--- a/ps/springMVC.docx
+++ b/ps/springMVC.docx
@@ -5,19 +5,19 @@
     <w:p>
       <w:pPr>
         <w:rPr>
+          <w:rFonts w:ascii="微软雅黑" w:eastAsia="微软雅黑" w:hAnsi="微软雅黑"/>
+          <w:color w:val="666666"/>
+          <w:sz w:val="23"/>
+          <w:szCs w:val="23"/>
+        </w:rPr>
+      </w:pPr>
+      <w:r>
+        <w:rPr>
           <w:rFonts w:ascii="微软雅黑" w:eastAsia="微软雅黑" w:hAnsi="微软雅黑" w:hint="eastAsia"/>
           <w:color w:val="666666"/>
           <w:sz w:val="23"/>
           <w:szCs w:val="23"/>
         </w:rPr>
-      </w:pPr>
-      <w:r>
-        <w:rPr>
-          <w:rFonts w:ascii="微软雅黑" w:eastAsia="微软雅黑" w:hAnsi="微软雅黑" w:hint="eastAsia"/>
-          <w:color w:val="666666"/>
-          <w:sz w:val="23"/>
-          <w:szCs w:val="23"/>
-        </w:rPr>
         <w:t>SPRING MVC3的@ResponseBody使Controller直接返回数据，而不是直接指向具体的视图；</w:t>
       </w:r>
     </w:p>
@@ -114,7 +114,7 @@
         <w:jc w:val="left"/>
         <w:textAlignment w:val="baseline"/>
         <w:rPr>
-          <w:rFonts w:ascii="微软雅黑" w:eastAsia="微软雅黑" w:hAnsi="微软雅黑" w:cs="宋体" w:hint="eastAsia"/>
+          <w:rFonts w:ascii="微软雅黑" w:eastAsia="微软雅黑" w:hAnsi="微软雅黑" w:cs="宋体"/>
           <w:color w:val="666666"/>
           <w:kern w:val="0"/>
           <w:sz w:val="23"/>
@@ -147,7 +147,7 @@
         <w:textAlignment w:val="baseline"/>
         <w:outlineLvl w:val="2"/>
         <w:rPr>
-          <w:rFonts w:ascii="微软雅黑" w:eastAsia="微软雅黑" w:hAnsi="微软雅黑" w:cs="宋体" w:hint="eastAsia"/>
+          <w:rFonts w:ascii="微软雅黑" w:eastAsia="微软雅黑" w:hAnsi="微软雅黑" w:cs="宋体"/>
           <w:color w:val="999999"/>
           <w:kern w:val="0"/>
           <w:sz w:val="24"/>
@@ -177,6 +177,8435 @@
         </w:rPr>
         <w:t> 可以定义返回的HttpHeaders和HttpStatus，见文章最后的两张图</w:t>
       </w:r>
+    </w:p>
+    <w:p/>
+    <w:p/>
+    <w:p>
+      <w:r>
+        <w:rPr>
+          <w:rFonts w:hint="eastAsia"/>
+        </w:rPr>
+        <w:t>i18n</w:t>
+      </w:r>
+      <w:r>
+        <w:rPr>
+          <w:rFonts w:hint="eastAsia"/>
+        </w:rPr>
+        <w:t>问题</w:t>
+      </w:r>
+    </w:p>
+    <w:p>
+      <w:pPr>
+        <w:widowControl/>
+        <w:shd w:val="clear" w:color="auto" w:fill="2B2B2B"/>
+        <w:tabs>
+          <w:tab w:val="left" w:pos="916"/>
+          <w:tab w:val="left" w:pos="1832"/>
+          <w:tab w:val="left" w:pos="2748"/>
+          <w:tab w:val="left" w:pos="3664"/>
+          <w:tab w:val="left" w:pos="4580"/>
+          <w:tab w:val="left" w:pos="5496"/>
+          <w:tab w:val="left" w:pos="6412"/>
+          <w:tab w:val="left" w:pos="7328"/>
+          <w:tab w:val="left" w:pos="8244"/>
+          <w:tab w:val="left" w:pos="9160"/>
+          <w:tab w:val="left" w:pos="10076"/>
+          <w:tab w:val="left" w:pos="10992"/>
+          <w:tab w:val="left" w:pos="11908"/>
+          <w:tab w:val="left" w:pos="12824"/>
+          <w:tab w:val="left" w:pos="13740"/>
+          <w:tab w:val="left" w:pos="14656"/>
+        </w:tabs>
+        <w:jc w:val="left"/>
+        <w:rPr>
+          <w:rFonts w:ascii="宋体" w:eastAsia="宋体" w:hAnsi="宋体" w:cs="宋体"/>
+          <w:color w:val="A9B7C6"/>
+          <w:kern w:val="0"/>
+          <w:sz w:val="30"/>
+          <w:szCs w:val="30"/>
+        </w:rPr>
+      </w:pPr>
+      <w:r>
+        <w:rPr>
+          <w:rFonts w:ascii="宋体" w:eastAsia="宋体" w:hAnsi="宋体" w:cs="宋体" w:hint="eastAsia"/>
+          <w:color w:val="E8BF6A"/>
+          <w:kern w:val="0"/>
+          <w:sz w:val="30"/>
+          <w:szCs w:val="30"/>
+        </w:rPr>
+        <w:t xml:space="preserve">&lt;bean </w:t>
+      </w:r>
+      <w:r>
+        <w:rPr>
+          <w:rFonts w:ascii="宋体" w:eastAsia="宋体" w:hAnsi="宋体" w:cs="宋体" w:hint="eastAsia"/>
+          <w:color w:val="BABABA"/>
+          <w:kern w:val="0"/>
+          <w:sz w:val="30"/>
+          <w:szCs w:val="30"/>
+        </w:rPr>
+        <w:t>id</w:t>
+      </w:r>
+      <w:r>
+        <w:rPr>
+          <w:rFonts w:ascii="宋体" w:eastAsia="宋体" w:hAnsi="宋体" w:cs="宋体" w:hint="eastAsia"/>
+          <w:color w:val="A5C261"/>
+          <w:kern w:val="0"/>
+          <w:sz w:val="30"/>
+          <w:szCs w:val="30"/>
+        </w:rPr>
+        <w:t xml:space="preserve">="messageSource" </w:t>
+      </w:r>
+      <w:r>
+        <w:rPr>
+          <w:rFonts w:ascii="宋体" w:eastAsia="宋体" w:hAnsi="宋体" w:cs="宋体" w:hint="eastAsia"/>
+          <w:color w:val="BABABA"/>
+          <w:kern w:val="0"/>
+          <w:sz w:val="30"/>
+          <w:szCs w:val="30"/>
+        </w:rPr>
+        <w:t>class</w:t>
+      </w:r>
+      <w:r>
+        <w:rPr>
+          <w:rFonts w:ascii="宋体" w:eastAsia="宋体" w:hAnsi="宋体" w:cs="宋体" w:hint="eastAsia"/>
+          <w:color w:val="A5C261"/>
+          <w:kern w:val="0"/>
+          <w:sz w:val="30"/>
+          <w:szCs w:val="30"/>
+        </w:rPr>
+        <w:t>="org.springframework.context.support.</w:t>
+      </w:r>
+      <w:r>
+        <w:rPr>
+          <w:rFonts w:ascii="宋体" w:eastAsia="宋体" w:hAnsi="宋体" w:cs="宋体" w:hint="eastAsia"/>
+          <w:color w:val="A5C261"/>
+          <w:kern w:val="0"/>
+          <w:sz w:val="30"/>
+          <w:szCs w:val="30"/>
+          <w:shd w:val="clear" w:color="auto" w:fill="344134"/>
+        </w:rPr>
+        <w:t>ResourceBundleMessageSource</w:t>
+      </w:r>
+      <w:r>
+        <w:rPr>
+          <w:rFonts w:ascii="宋体" w:eastAsia="宋体" w:hAnsi="宋体" w:cs="宋体" w:hint="eastAsia"/>
+          <w:color w:val="A5C261"/>
+          <w:kern w:val="0"/>
+          <w:sz w:val="30"/>
+          <w:szCs w:val="30"/>
+        </w:rPr>
+        <w:t>"</w:t>
+      </w:r>
+      <w:r>
+        <w:rPr>
+          <w:rFonts w:ascii="宋体" w:eastAsia="宋体" w:hAnsi="宋体" w:cs="宋体" w:hint="eastAsia"/>
+          <w:color w:val="E8BF6A"/>
+          <w:kern w:val="0"/>
+          <w:sz w:val="30"/>
+          <w:szCs w:val="30"/>
+        </w:rPr>
+        <w:t>&gt;</w:t>
+      </w:r>
+      <w:r>
+        <w:rPr>
+          <w:rFonts w:ascii="宋体" w:eastAsia="宋体" w:hAnsi="宋体" w:cs="宋体" w:hint="eastAsia"/>
+          <w:color w:val="E8BF6A"/>
+          <w:kern w:val="0"/>
+          <w:sz w:val="30"/>
+          <w:szCs w:val="30"/>
+        </w:rPr>
+        <w:br/>
+        <w:t xml:space="preserve">       &lt;property </w:t>
+      </w:r>
+      <w:r>
+        <w:rPr>
+          <w:rFonts w:ascii="宋体" w:eastAsia="宋体" w:hAnsi="宋体" w:cs="宋体" w:hint="eastAsia"/>
+          <w:color w:val="BABABA"/>
+          <w:kern w:val="0"/>
+          <w:sz w:val="30"/>
+          <w:szCs w:val="30"/>
+        </w:rPr>
+        <w:t>name</w:t>
+      </w:r>
+      <w:r>
+        <w:rPr>
+          <w:rFonts w:ascii="宋体" w:eastAsia="宋体" w:hAnsi="宋体" w:cs="宋体" w:hint="eastAsia"/>
+          <w:color w:val="A5C261"/>
+          <w:kern w:val="0"/>
+          <w:sz w:val="30"/>
+          <w:szCs w:val="30"/>
+        </w:rPr>
+        <w:t xml:space="preserve">="basename" </w:t>
+      </w:r>
+      <w:r>
+        <w:rPr>
+          <w:rFonts w:ascii="宋体" w:eastAsia="宋体" w:hAnsi="宋体" w:cs="宋体" w:hint="eastAsia"/>
+          <w:color w:val="BABABA"/>
+          <w:kern w:val="0"/>
+          <w:sz w:val="30"/>
+          <w:szCs w:val="30"/>
+        </w:rPr>
+        <w:t>value</w:t>
+      </w:r>
+      <w:r>
+        <w:rPr>
+          <w:rFonts w:ascii="宋体" w:eastAsia="宋体" w:hAnsi="宋体" w:cs="宋体" w:hint="eastAsia"/>
+          <w:color w:val="A5C261"/>
+          <w:kern w:val="0"/>
+          <w:sz w:val="30"/>
+          <w:szCs w:val="30"/>
+        </w:rPr>
+        <w:t>="i18n/message"</w:t>
+      </w:r>
+      <w:r>
+        <w:rPr>
+          <w:rFonts w:ascii="宋体" w:eastAsia="宋体" w:hAnsi="宋体" w:cs="宋体" w:hint="eastAsia"/>
+          <w:color w:val="E8BF6A"/>
+          <w:kern w:val="0"/>
+          <w:sz w:val="30"/>
+          <w:szCs w:val="30"/>
+        </w:rPr>
+        <w:t>/&gt;</w:t>
+      </w:r>
+      <w:r>
+        <w:rPr>
+          <w:rFonts w:ascii="宋体" w:eastAsia="宋体" w:hAnsi="宋体" w:cs="宋体" w:hint="eastAsia"/>
+          <w:color w:val="E8BF6A"/>
+          <w:kern w:val="0"/>
+          <w:sz w:val="30"/>
+          <w:szCs w:val="30"/>
+        </w:rPr>
+        <w:br/>
+        <w:t xml:space="preserve">   &lt;/bean&gt;</w:t>
+      </w:r>
+    </w:p>
+    <w:p/>
+    <w:p/>
+    <w:p>
+      <w:pPr>
+        <w:pStyle w:val="HTML"/>
+        <w:shd w:val="clear" w:color="auto" w:fill="2B2B2B"/>
+        <w:rPr>
+          <w:color w:val="A9B7C6"/>
+          <w:sz w:val="30"/>
+          <w:szCs w:val="30"/>
+        </w:rPr>
+      </w:pPr>
+      <w:r>
+        <w:rPr>
+          <w:rFonts w:hint="eastAsia"/>
+          <w:color w:val="E8BF6A"/>
+          <w:sz w:val="30"/>
+          <w:szCs w:val="30"/>
+        </w:rPr>
+        <w:t>&lt;</w:t>
+      </w:r>
+      <w:r>
+        <w:rPr>
+          <w:rFonts w:hint="eastAsia"/>
+          <w:color w:val="9876AA"/>
+          <w:sz w:val="30"/>
+          <w:szCs w:val="30"/>
+        </w:rPr>
+        <w:t>mvc</w:t>
+      </w:r>
+      <w:r>
+        <w:rPr>
+          <w:rFonts w:hint="eastAsia"/>
+          <w:color w:val="E8BF6A"/>
+          <w:sz w:val="30"/>
+          <w:szCs w:val="30"/>
+        </w:rPr>
+        <w:t xml:space="preserve">:interceptors&gt;  </w:t>
+      </w:r>
+      <w:r>
+        <w:rPr>
+          <w:rFonts w:hint="eastAsia"/>
+          <w:color w:val="E8BF6A"/>
+          <w:sz w:val="30"/>
+          <w:szCs w:val="30"/>
+        </w:rPr>
+        <w:br/>
+        <w:t xml:space="preserve">   </w:t>
+      </w:r>
+      <w:r>
+        <w:rPr>
+          <w:rFonts w:hint="eastAsia"/>
+          <w:i/>
+          <w:iCs/>
+          <w:color w:val="808080"/>
+          <w:sz w:val="30"/>
+          <w:szCs w:val="30"/>
+        </w:rPr>
+        <w:t xml:space="preserve">&lt;!-- 国际化操作拦截器 如果采用基于（请求/Session/Cookie）则必需配置 --&gt; </w:t>
+      </w:r>
+      <w:r>
+        <w:rPr>
+          <w:rFonts w:hint="eastAsia"/>
+          <w:i/>
+          <w:iCs/>
+          <w:color w:val="808080"/>
+          <w:sz w:val="30"/>
+          <w:szCs w:val="30"/>
+        </w:rPr>
+        <w:br/>
+        <w:t xml:space="preserve">       </w:t>
+      </w:r>
+      <w:r>
+        <w:rPr>
+          <w:rFonts w:hint="eastAsia"/>
+          <w:color w:val="E8BF6A"/>
+          <w:sz w:val="30"/>
+          <w:szCs w:val="30"/>
+        </w:rPr>
+        <w:t xml:space="preserve">&lt;bean </w:t>
+      </w:r>
+      <w:r>
+        <w:rPr>
+          <w:rFonts w:hint="eastAsia"/>
+          <w:color w:val="BABABA"/>
+          <w:sz w:val="30"/>
+          <w:szCs w:val="30"/>
+        </w:rPr>
+        <w:lastRenderedPageBreak/>
+        <w:t>class</w:t>
+      </w:r>
+      <w:r>
+        <w:rPr>
+          <w:rFonts w:hint="eastAsia"/>
+          <w:color w:val="A5C261"/>
+          <w:sz w:val="30"/>
+          <w:szCs w:val="30"/>
+        </w:rPr>
+        <w:t xml:space="preserve">="org.springframework.web.servlet.i18n.LocaleChangeInterceptor" </w:t>
+      </w:r>
+      <w:r>
+        <w:rPr>
+          <w:rFonts w:hint="eastAsia"/>
+          <w:color w:val="E8BF6A"/>
+          <w:sz w:val="30"/>
+          <w:szCs w:val="30"/>
+        </w:rPr>
+        <w:t xml:space="preserve">/&gt;  </w:t>
+      </w:r>
+      <w:r>
+        <w:rPr>
+          <w:rFonts w:hint="eastAsia"/>
+          <w:color w:val="E8BF6A"/>
+          <w:sz w:val="30"/>
+          <w:szCs w:val="30"/>
+        </w:rPr>
+        <w:br/>
+        <w:t>&lt;/</w:t>
+      </w:r>
+      <w:r>
+        <w:rPr>
+          <w:rFonts w:hint="eastAsia"/>
+          <w:color w:val="9876AA"/>
+          <w:sz w:val="30"/>
+          <w:szCs w:val="30"/>
+        </w:rPr>
+        <w:t>mvc</w:t>
+      </w:r>
+      <w:r>
+        <w:rPr>
+          <w:rFonts w:hint="eastAsia"/>
+          <w:color w:val="E8BF6A"/>
+          <w:sz w:val="30"/>
+          <w:szCs w:val="30"/>
+        </w:rPr>
+        <w:t xml:space="preserve">:interceptors&gt; </w:t>
+      </w:r>
+      <w:r>
+        <w:rPr>
+          <w:rFonts w:hint="eastAsia"/>
+          <w:color w:val="E8BF6A"/>
+          <w:sz w:val="30"/>
+          <w:szCs w:val="30"/>
+        </w:rPr>
+        <w:br/>
+      </w:r>
+      <w:r>
+        <w:rPr>
+          <w:rFonts w:hint="eastAsia"/>
+          <w:i/>
+          <w:iCs/>
+          <w:color w:val="808080"/>
+          <w:sz w:val="30"/>
+          <w:szCs w:val="30"/>
+        </w:rPr>
+        <w:t>&lt;!-- 基于Session --&gt;</w:t>
+      </w:r>
+      <w:r>
+        <w:rPr>
+          <w:rFonts w:hint="eastAsia"/>
+          <w:i/>
+          <w:iCs/>
+          <w:color w:val="808080"/>
+          <w:sz w:val="30"/>
+          <w:szCs w:val="30"/>
+        </w:rPr>
+        <w:br/>
+      </w:r>
+      <w:r>
+        <w:rPr>
+          <w:rFonts w:hint="eastAsia"/>
+          <w:color w:val="E8BF6A"/>
+          <w:sz w:val="30"/>
+          <w:szCs w:val="30"/>
+        </w:rPr>
+        <w:t xml:space="preserve">&lt;bean </w:t>
+      </w:r>
+      <w:r>
+        <w:rPr>
+          <w:rFonts w:hint="eastAsia"/>
+          <w:color w:val="BABABA"/>
+          <w:sz w:val="30"/>
+          <w:szCs w:val="30"/>
+        </w:rPr>
+        <w:t>id</w:t>
+      </w:r>
+      <w:r>
+        <w:rPr>
+          <w:rFonts w:hint="eastAsia"/>
+          <w:color w:val="A5C261"/>
+          <w:sz w:val="30"/>
+          <w:szCs w:val="30"/>
+        </w:rPr>
+        <w:t xml:space="preserve">="localeResolver" </w:t>
+      </w:r>
+      <w:r>
+        <w:rPr>
+          <w:rFonts w:hint="eastAsia"/>
+          <w:color w:val="BABABA"/>
+          <w:sz w:val="30"/>
+          <w:szCs w:val="30"/>
+        </w:rPr>
+        <w:t>class</w:t>
+      </w:r>
+      <w:r>
+        <w:rPr>
+          <w:rFonts w:hint="eastAsia"/>
+          <w:color w:val="A5C261"/>
+          <w:sz w:val="30"/>
+          <w:szCs w:val="30"/>
+        </w:rPr>
+        <w:t xml:space="preserve">="org.springframework.web.servlet.i18n.SessionLocaleResolver" </w:t>
+      </w:r>
+      <w:r>
+        <w:rPr>
+          <w:rFonts w:hint="eastAsia"/>
+          <w:color w:val="E8BF6A"/>
+          <w:sz w:val="30"/>
+          <w:szCs w:val="30"/>
+        </w:rPr>
+        <w:t>/&gt;</w:t>
+      </w:r>
+    </w:p>
+    <w:p/>
+    <w:p>
+      <w:pPr>
+        <w:pStyle w:val="HTML"/>
+        <w:shd w:val="clear" w:color="auto" w:fill="2B2B2B"/>
+        <w:rPr>
+          <w:color w:val="A9B7C6"/>
+          <w:sz w:val="30"/>
+          <w:szCs w:val="30"/>
+        </w:rPr>
+      </w:pPr>
+      <w:r>
+        <w:rPr>
+          <w:rFonts w:hint="eastAsia"/>
+        </w:rPr>
+        <w:t>是通过设置保存在session中的attribute-</w:t>
+      </w:r>
+      <w:r>
+        <w:rPr>
+          <w:rFonts w:hint="eastAsia"/>
+          <w:color w:val="CC7832"/>
+          <w:sz w:val="30"/>
+          <w:szCs w:val="30"/>
+        </w:rPr>
+        <w:t>SessionLocaleResolver.</w:t>
+      </w:r>
+      <w:r>
+        <w:rPr>
+          <w:rFonts w:hint="eastAsia"/>
+          <w:i/>
+          <w:iCs/>
+          <w:color w:val="9876AA"/>
+          <w:sz w:val="30"/>
+          <w:szCs w:val="30"/>
+        </w:rPr>
+        <w:t>LOCALE_SESSION_ATTRIBUTE_NAME</w:t>
+      </w:r>
+    </w:p>
+    <w:p>
+      <w:r>
+        <w:rPr>
+          <w:rFonts w:hint="eastAsia"/>
+        </w:rPr>
+        <w:t>的</w:t>
+      </w:r>
+      <w:r>
+        <w:rPr>
+          <w:rFonts w:hint="eastAsia"/>
+        </w:rPr>
+        <w:t>value-Locale</w:t>
+      </w:r>
+      <w:r>
+        <w:rPr>
+          <w:rFonts w:hint="eastAsia"/>
+        </w:rPr>
+        <w:t>来实现的</w:t>
+      </w:r>
+    </w:p>
+    <w:p>
+      <w:pPr>
+        <w:pStyle w:val="HTML"/>
+        <w:shd w:val="clear" w:color="auto" w:fill="2B2B2B"/>
+        <w:rPr>
+          <w:color w:val="A9B7C6"/>
+          <w:sz w:val="30"/>
+          <w:szCs w:val="30"/>
+          <w:shd w:val="clear" w:color="auto" w:fill="344134"/>
+        </w:rPr>
+      </w:pPr>
+      <w:r>
+        <w:rPr>
+          <w:rFonts w:hint="eastAsia"/>
+        </w:rPr>
+        <w:t>应为在</w:t>
+      </w:r>
+      <w:r>
+        <w:rPr>
+          <w:rFonts w:hint="eastAsia"/>
+          <w:color w:val="A9B7C6"/>
+          <w:sz w:val="30"/>
+          <w:szCs w:val="30"/>
+          <w:shd w:val="clear" w:color="auto" w:fill="344134"/>
+        </w:rPr>
+        <w:t>MessageSource中，获得message的方法</w:t>
+      </w:r>
+    </w:p>
+    <w:p>
+      <w:pPr>
+        <w:pStyle w:val="HTML"/>
+        <w:shd w:val="clear" w:color="auto" w:fill="2B2B2B"/>
+        <w:rPr>
+          <w:color w:val="A9B7C6"/>
+          <w:sz w:val="30"/>
+          <w:szCs w:val="30"/>
+        </w:rPr>
+      </w:pPr>
+      <w:r>
+        <w:rPr>
+          <w:rFonts w:hint="eastAsia"/>
+          <w:color w:val="A9B7C6"/>
+          <w:sz w:val="30"/>
+          <w:szCs w:val="30"/>
+        </w:rPr>
+        <w:t xml:space="preserve">String </w:t>
+      </w:r>
+      <w:r>
+        <w:rPr>
+          <w:rFonts w:hint="eastAsia"/>
+          <w:color w:val="FFC66D"/>
+          <w:sz w:val="30"/>
+          <w:szCs w:val="30"/>
+        </w:rPr>
+        <w:t>getMessage</w:t>
+      </w:r>
+      <w:r>
+        <w:rPr>
+          <w:rFonts w:hint="eastAsia"/>
+          <w:color w:val="A9B7C6"/>
+          <w:sz w:val="30"/>
+          <w:szCs w:val="30"/>
+        </w:rPr>
+        <w:t>(String code</w:t>
+      </w:r>
+      <w:r>
+        <w:rPr>
+          <w:rFonts w:hint="eastAsia"/>
+          <w:color w:val="CC7832"/>
+          <w:sz w:val="30"/>
+          <w:szCs w:val="30"/>
+        </w:rPr>
+        <w:t xml:space="preserve">, </w:t>
+      </w:r>
+      <w:r>
+        <w:rPr>
+          <w:rFonts w:hint="eastAsia"/>
+          <w:color w:val="A9B7C6"/>
+          <w:sz w:val="30"/>
+          <w:szCs w:val="30"/>
+        </w:rPr>
+        <w:t>Object[] args</w:t>
+      </w:r>
+      <w:r>
+        <w:rPr>
+          <w:rFonts w:hint="eastAsia"/>
+          <w:color w:val="CC7832"/>
+          <w:sz w:val="30"/>
+          <w:szCs w:val="30"/>
+        </w:rPr>
+        <w:t xml:space="preserve">, </w:t>
+      </w:r>
+      <w:r>
+        <w:rPr>
+          <w:rFonts w:hint="eastAsia"/>
+          <w:color w:val="A9B7C6"/>
+          <w:sz w:val="30"/>
+          <w:szCs w:val="30"/>
+        </w:rPr>
+        <w:t>String defaultMessage</w:t>
+      </w:r>
+      <w:r>
+        <w:rPr>
+          <w:rFonts w:hint="eastAsia"/>
+          <w:color w:val="CC7832"/>
+          <w:sz w:val="30"/>
+          <w:szCs w:val="30"/>
+        </w:rPr>
+        <w:t xml:space="preserve">, </w:t>
+      </w:r>
+      <w:r>
+        <w:rPr>
+          <w:rFonts w:hint="eastAsia"/>
+          <w:color w:val="A9B7C6"/>
+          <w:sz w:val="30"/>
+          <w:szCs w:val="30"/>
+        </w:rPr>
+        <w:t>Locale locale)</w:t>
+      </w:r>
+      <w:r>
+        <w:rPr>
+          <w:rFonts w:hint="eastAsia"/>
+          <w:color w:val="CC7832"/>
+          <w:sz w:val="30"/>
+          <w:szCs w:val="30"/>
+        </w:rPr>
+        <w:t>;</w:t>
+      </w:r>
+    </w:p>
+    <w:p>
+      <w:pPr>
+        <w:pStyle w:val="HTML"/>
+        <w:shd w:val="clear" w:color="auto" w:fill="2B2B2B"/>
+        <w:rPr>
+          <w:color w:val="A9B7C6"/>
+          <w:sz w:val="30"/>
+          <w:szCs w:val="30"/>
+        </w:rPr>
+      </w:pPr>
+      <w:r>
+        <w:rPr>
+          <w:rFonts w:hint="eastAsia"/>
+          <w:color w:val="A9B7C6"/>
+          <w:sz w:val="30"/>
+          <w:szCs w:val="30"/>
+          <w:shd w:val="clear" w:color="auto" w:fill="344134"/>
+        </w:rPr>
+        <w:t>String</w:t>
+      </w:r>
+      <w:r>
+        <w:rPr>
+          <w:rFonts w:hint="eastAsia"/>
+          <w:color w:val="A9B7C6"/>
+          <w:sz w:val="30"/>
+          <w:szCs w:val="30"/>
+        </w:rPr>
+        <w:t xml:space="preserve"> </w:t>
+      </w:r>
+      <w:r>
+        <w:rPr>
+          <w:rFonts w:hint="eastAsia"/>
+          <w:color w:val="FFC66D"/>
+          <w:sz w:val="30"/>
+          <w:szCs w:val="30"/>
+        </w:rPr>
+        <w:t>getMessage</w:t>
+      </w:r>
+      <w:r>
+        <w:rPr>
+          <w:rFonts w:hint="eastAsia"/>
+          <w:color w:val="A9B7C6"/>
+          <w:sz w:val="30"/>
+          <w:szCs w:val="30"/>
+        </w:rPr>
+        <w:t>(</w:t>
+      </w:r>
+      <w:r>
+        <w:rPr>
+          <w:rFonts w:hint="eastAsia"/>
+          <w:color w:val="A9B7C6"/>
+          <w:sz w:val="30"/>
+          <w:szCs w:val="30"/>
+          <w:shd w:val="clear" w:color="auto" w:fill="344134"/>
+        </w:rPr>
+        <w:t>String</w:t>
+      </w:r>
+      <w:r>
+        <w:rPr>
+          <w:rFonts w:hint="eastAsia"/>
+          <w:color w:val="A9B7C6"/>
+          <w:sz w:val="30"/>
+          <w:szCs w:val="30"/>
+        </w:rPr>
+        <w:t xml:space="preserve"> code</w:t>
+      </w:r>
+      <w:r>
+        <w:rPr>
+          <w:rFonts w:hint="eastAsia"/>
+          <w:color w:val="CC7832"/>
+          <w:sz w:val="30"/>
+          <w:szCs w:val="30"/>
+        </w:rPr>
+        <w:t xml:space="preserve">, </w:t>
+      </w:r>
+      <w:r>
+        <w:rPr>
+          <w:rFonts w:hint="eastAsia"/>
+          <w:color w:val="A9B7C6"/>
+          <w:sz w:val="30"/>
+          <w:szCs w:val="30"/>
+        </w:rPr>
+        <w:t>Object[] args</w:t>
+      </w:r>
+      <w:r>
+        <w:rPr>
+          <w:rFonts w:hint="eastAsia"/>
+          <w:color w:val="CC7832"/>
+          <w:sz w:val="30"/>
+          <w:szCs w:val="30"/>
+        </w:rPr>
+        <w:t xml:space="preserve">, </w:t>
+      </w:r>
+      <w:r>
+        <w:rPr>
+          <w:rFonts w:hint="eastAsia"/>
+          <w:color w:val="A9B7C6"/>
+          <w:sz w:val="30"/>
+          <w:szCs w:val="30"/>
+        </w:rPr>
+        <w:t xml:space="preserve">Locale locale) </w:t>
+      </w:r>
+      <w:r>
+        <w:rPr>
+          <w:rFonts w:hint="eastAsia"/>
+          <w:color w:val="CC7832"/>
+          <w:sz w:val="30"/>
+          <w:szCs w:val="30"/>
+        </w:rPr>
+        <w:t xml:space="preserve">throws </w:t>
+      </w:r>
+      <w:r>
+        <w:rPr>
+          <w:rFonts w:hint="eastAsia"/>
+          <w:color w:val="A9B7C6"/>
+          <w:sz w:val="30"/>
+          <w:szCs w:val="30"/>
+        </w:rPr>
+        <w:t>NoSuchMessageException</w:t>
+      </w:r>
+      <w:r>
+        <w:rPr>
+          <w:rFonts w:hint="eastAsia"/>
+          <w:color w:val="CC7832"/>
+          <w:sz w:val="30"/>
+          <w:szCs w:val="30"/>
+        </w:rPr>
+        <w:t>;</w:t>
+      </w:r>
+    </w:p>
+    <w:p>
+      <w:pPr>
+        <w:pStyle w:val="HTML"/>
+        <w:shd w:val="clear" w:color="auto" w:fill="2B2B2B"/>
+        <w:rPr>
+          <w:color w:val="A9B7C6"/>
+          <w:sz w:val="30"/>
+          <w:szCs w:val="30"/>
+        </w:rPr>
+      </w:pPr>
+    </w:p>
+    <w:p>
+      <w:r>
+        <w:rPr>
+          <w:rFonts w:hint="eastAsia"/>
+        </w:rPr>
+        <w:t>所以现在只需要一个</w:t>
+      </w:r>
+      <w:r>
+        <w:rPr>
+          <w:rFonts w:hint="eastAsia"/>
+        </w:rPr>
+        <w:t>code</w:t>
+      </w:r>
+      <w:r>
+        <w:rPr>
+          <w:rFonts w:hint="eastAsia"/>
+        </w:rPr>
+        <w:t>就</w:t>
+      </w:r>
+      <w:r>
+        <w:rPr>
+          <w:rFonts w:hint="eastAsia"/>
+        </w:rPr>
+        <w:t>ok</w:t>
+      </w:r>
+      <w:r>
+        <w:rPr>
+          <w:rFonts w:hint="eastAsia"/>
+        </w:rPr>
+        <w:t>。</w:t>
+      </w:r>
+    </w:p>
+    <w:p>
+      <w:pPr>
+        <w:pStyle w:val="HTML"/>
+        <w:shd w:val="clear" w:color="auto" w:fill="2B2B2B"/>
+        <w:rPr>
+          <w:color w:val="A9B7C6"/>
+          <w:sz w:val="30"/>
+          <w:szCs w:val="30"/>
+        </w:rPr>
+      </w:pPr>
+      <w:r>
+        <w:rPr>
+          <w:rFonts w:hint="eastAsia"/>
+        </w:rPr>
+        <w:t>使用方法：</w:t>
+      </w:r>
+      <w:r>
+        <w:rPr>
+          <w:rFonts w:hint="eastAsia"/>
+          <w:color w:val="A9B7C6"/>
+          <w:sz w:val="30"/>
+          <w:szCs w:val="30"/>
+        </w:rPr>
+        <w:t>&lt;</w:t>
+      </w:r>
+      <w:r>
+        <w:rPr>
+          <w:rFonts w:hint="eastAsia"/>
+          <w:b/>
+          <w:bCs/>
+          <w:color w:val="9876AA"/>
+          <w:sz w:val="30"/>
+          <w:szCs w:val="30"/>
+        </w:rPr>
+        <w:t>spring</w:t>
+      </w:r>
+      <w:r>
+        <w:rPr>
+          <w:rFonts w:hint="eastAsia"/>
+          <w:b/>
+          <w:bCs/>
+          <w:color w:val="CC7832"/>
+          <w:sz w:val="30"/>
+          <w:szCs w:val="30"/>
+        </w:rPr>
+        <w:t xml:space="preserve">:message </w:t>
+      </w:r>
+      <w:r>
+        <w:rPr>
+          <w:rFonts w:hint="eastAsia"/>
+          <w:b/>
+          <w:bCs/>
+          <w:color w:val="0000FF"/>
+          <w:sz w:val="30"/>
+          <w:szCs w:val="30"/>
+        </w:rPr>
+        <w:t>code</w:t>
+      </w:r>
+      <w:r>
+        <w:rPr>
+          <w:rFonts w:hint="eastAsia"/>
+          <w:color w:val="A5C261"/>
+          <w:sz w:val="30"/>
+          <w:szCs w:val="30"/>
+        </w:rPr>
+        <w:t>="</w:t>
+      </w:r>
+      <w:r>
+        <w:rPr>
+          <w:rFonts w:hint="eastAsia"/>
+          <w:color w:val="6A8759"/>
+          <w:sz w:val="30"/>
+          <w:szCs w:val="30"/>
+        </w:rPr>
+        <w:t>firststep_pianhua</w:t>
+      </w:r>
+      <w:r>
+        <w:rPr>
+          <w:rFonts w:hint="eastAsia"/>
+          <w:color w:val="A5C261"/>
+          <w:sz w:val="30"/>
+          <w:szCs w:val="30"/>
+        </w:rPr>
+        <w:t>"</w:t>
+      </w:r>
+      <w:r>
+        <w:rPr>
+          <w:rFonts w:hint="eastAsia"/>
+          <w:color w:val="A9B7C6"/>
+          <w:sz w:val="30"/>
+          <w:szCs w:val="30"/>
+        </w:rPr>
+        <w:t>/&gt;</w:t>
+      </w:r>
+    </w:p>
+    <w:p>
+      <w:r>
+        <w:rPr>
+          <w:rFonts w:hint="eastAsia"/>
+        </w:rPr>
+        <w:t>相应的资源也可以区分</w:t>
+      </w:r>
+    </w:p>
+    <w:p>
+      <w:pPr>
+        <w:pStyle w:val="HTML"/>
+        <w:shd w:val="clear" w:color="auto" w:fill="2B2B2B"/>
+        <w:rPr>
+          <w:color w:val="A9B7C6"/>
+          <w:sz w:val="30"/>
+          <w:szCs w:val="30"/>
+        </w:rPr>
+      </w:pPr>
+      <w:r>
+        <w:rPr>
+          <w:rFonts w:hint="eastAsia"/>
+          <w:color w:val="E8BF6A"/>
+          <w:sz w:val="30"/>
+          <w:szCs w:val="30"/>
+        </w:rPr>
+        <w:t xml:space="preserve">&lt;script </w:t>
+      </w:r>
+      <w:r>
+        <w:rPr>
+          <w:rFonts w:hint="eastAsia"/>
+          <w:color w:val="BABABA"/>
+          <w:sz w:val="30"/>
+          <w:szCs w:val="30"/>
+        </w:rPr>
+        <w:t>type=</w:t>
+      </w:r>
+      <w:r>
+        <w:rPr>
+          <w:rFonts w:hint="eastAsia"/>
+          <w:color w:val="A5C261"/>
+          <w:sz w:val="30"/>
+          <w:szCs w:val="30"/>
+        </w:rPr>
+        <w:t xml:space="preserve">"text/javascript" </w:t>
+      </w:r>
+      <w:r>
+        <w:rPr>
+          <w:rFonts w:hint="eastAsia"/>
+          <w:color w:val="BABABA"/>
+          <w:sz w:val="30"/>
+          <w:szCs w:val="30"/>
+        </w:rPr>
+        <w:t>src=</w:t>
+      </w:r>
+      <w:r>
+        <w:rPr>
+          <w:rFonts w:hint="eastAsia"/>
+          <w:color w:val="A5C261"/>
+          <w:sz w:val="30"/>
+          <w:szCs w:val="30"/>
+        </w:rPr>
+        <w:t>"</w:t>
+      </w:r>
+      <w:r>
+        <w:rPr>
+          <w:rFonts w:hint="eastAsia"/>
+          <w:b/>
+          <w:bCs/>
+          <w:color w:val="CC7832"/>
+          <w:sz w:val="30"/>
+          <w:szCs w:val="30"/>
+        </w:rPr>
+        <w:t>${</w:t>
+      </w:r>
+      <w:r>
+        <w:rPr>
+          <w:rFonts w:hint="eastAsia"/>
+          <w:color w:val="A9B7C6"/>
+          <w:sz w:val="30"/>
+          <w:szCs w:val="30"/>
+        </w:rPr>
+        <w:t>http_treenity</w:t>
+      </w:r>
+      <w:r>
+        <w:rPr>
+          <w:rFonts w:hint="eastAsia"/>
+          <w:b/>
+          <w:bCs/>
+          <w:color w:val="CC7832"/>
+          <w:sz w:val="30"/>
+          <w:szCs w:val="30"/>
+        </w:rPr>
+        <w:t>}</w:t>
+      </w:r>
+      <w:r>
+        <w:rPr>
+          <w:rFonts w:hint="eastAsia"/>
+          <w:color w:val="A5C261"/>
+          <w:sz w:val="30"/>
+          <w:szCs w:val="30"/>
+        </w:rPr>
+        <w:t>/assets/js/i18n/message_</w:t>
+      </w:r>
+      <w:r>
+        <w:rPr>
+          <w:rFonts w:hint="eastAsia"/>
+          <w:b/>
+          <w:bCs/>
+          <w:color w:val="CC7832"/>
+          <w:sz w:val="30"/>
+          <w:szCs w:val="30"/>
+        </w:rPr>
+        <w:t>${</w:t>
+      </w:r>
+      <w:r>
+        <w:rPr>
+          <w:rFonts w:hint="eastAsia"/>
+          <w:color w:val="A9B7C6"/>
+          <w:sz w:val="30"/>
+          <w:szCs w:val="30"/>
+        </w:rPr>
+        <w:t>z_locale_code</w:t>
+      </w:r>
+      <w:r>
+        <w:rPr>
+          <w:rFonts w:hint="eastAsia"/>
+          <w:b/>
+          <w:bCs/>
+          <w:color w:val="CC7832"/>
+          <w:sz w:val="30"/>
+          <w:szCs w:val="30"/>
+        </w:rPr>
+        <w:t>}</w:t>
+      </w:r>
+      <w:r>
+        <w:rPr>
+          <w:rFonts w:hint="eastAsia"/>
+          <w:color w:val="A5C261"/>
+          <w:sz w:val="30"/>
+          <w:szCs w:val="30"/>
+        </w:rPr>
+        <w:t>.js"</w:t>
+      </w:r>
+      <w:r>
+        <w:rPr>
+          <w:rFonts w:hint="eastAsia"/>
+          <w:color w:val="E8BF6A"/>
+          <w:sz w:val="30"/>
+          <w:szCs w:val="30"/>
+        </w:rPr>
+        <w:t>&gt;&lt;/script&gt;</w:t>
+      </w:r>
+    </w:p>
+    <w:p/>
+    <w:p>
+      <w:r>
+        <w:rPr>
+          <w:noProof/>
+        </w:rPr>
+        <w:lastRenderedPageBreak/>
+        <w:drawing>
+          <wp:inline distT="0" distB="0" distL="0" distR="0">
+            <wp:extent cx="5274310" cy="2674075"/>
+            <wp:effectExtent l="19050" t="0" r="2540" b="0"/>
+            <wp:docPr id="1" name="图片 1"/>
+            <wp:cNvGraphicFramePr>
+              <a:graphicFrameLocks xmlns:a="http://schemas.openxmlformats.org/drawingml/2006/main" noChangeAspect="1"/>
+            </wp:cNvGraphicFramePr>
+            <a:graphic xmlns:a="http://schemas.openxmlformats.org/drawingml/2006/main">
+              <a:graphicData uri="http://schemas.openxmlformats.org/drawingml/2006/picture">
+                <pic:pic xmlns:pic="http://schemas.openxmlformats.org/drawingml/2006/picture">
+                  <pic:nvPicPr>
+                    <pic:cNvPr id="0" name="Picture 1"/>
+                    <pic:cNvPicPr>
+                      <a:picLocks noChangeAspect="1" noChangeArrowheads="1"/>
+                    </pic:cNvPicPr>
+                  </pic:nvPicPr>
+                  <pic:blipFill>
+                    <a:blip r:embed="rId7"/>
+                    <a:srcRect/>
+                    <a:stretch>
+                      <a:fillRect/>
+                    </a:stretch>
+                  </pic:blipFill>
+                  <pic:spPr bwMode="auto">
+                    <a:xfrm>
+                      <a:off x="0" y="0"/>
+                      <a:ext cx="5274310" cy="2674075"/>
+                    </a:xfrm>
+                    <a:prstGeom prst="rect">
+                      <a:avLst/>
+                    </a:prstGeom>
+                    <a:noFill/>
+                    <a:ln w="9525">
+                      <a:noFill/>
+                      <a:miter lim="800000"/>
+                      <a:headEnd/>
+                      <a:tailEnd/>
+                    </a:ln>
+                  </pic:spPr>
+                </pic:pic>
+              </a:graphicData>
+            </a:graphic>
+          </wp:inline>
+        </w:drawing>
+      </w:r>
+    </w:p>
+    <w:p/>
+    <w:p>
+      <w:pPr>
+        <w:rPr>
+          <w:rFonts w:ascii="微软雅黑" w:eastAsia="微软雅黑" w:hAnsi="微软雅黑" w:hint="eastAsia"/>
+          <w:color w:val="000000"/>
+          <w:spacing w:val="8"/>
+          <w:sz w:val="20"/>
+          <w:szCs w:val="20"/>
+          <w:shd w:val="clear" w:color="auto" w:fill="FFFFFF"/>
+        </w:rPr>
+      </w:pPr>
+      <w:r>
+        <w:rPr>
+          <w:rFonts w:ascii="微软雅黑" w:eastAsia="微软雅黑" w:hAnsi="微软雅黑" w:hint="eastAsia"/>
+          <w:color w:val="000000"/>
+          <w:spacing w:val="8"/>
+          <w:sz w:val="20"/>
+          <w:szCs w:val="20"/>
+          <w:shd w:val="clear" w:color="auto" w:fill="FFFFFF"/>
+        </w:rPr>
+        <w:t>ModelAndView重定向：</w:t>
+      </w:r>
+    </w:p>
+    <w:tbl>
+      <w:tblPr>
+        <w:tblW w:w="9900" w:type="dxa"/>
+        <w:tblCellMar>
+          <w:left w:w="0" w:type="dxa"/>
+          <w:right w:w="0" w:type="dxa"/>
+        </w:tblCellMar>
+        <w:tblLook w:val="04A0"/>
+      </w:tblPr>
+      <w:tblGrid>
+        <w:gridCol w:w="465"/>
+        <w:gridCol w:w="9435"/>
+      </w:tblGrid>
+      <w:tr>
+        <w:tc>
+          <w:tcPr>
+            <w:tcW w:w="0" w:type="auto"/>
+            <w:vAlign w:val="center"/>
+            <w:hideMark/>
+          </w:tcPr>
+          <w:p>
+            <w:pPr>
+              <w:widowControl/>
+              <w:jc w:val="left"/>
+              <w:rPr>
+                <w:rFonts w:ascii="宋体" w:eastAsia="宋体" w:hAnsi="宋体" w:cs="宋体"/>
+                <w:color w:val="000000"/>
+                <w:spacing w:val="8"/>
+                <w:kern w:val="0"/>
+                <w:sz w:val="20"/>
+                <w:szCs w:val="20"/>
+              </w:rPr>
+            </w:pPr>
+            <w:r>
+              <w:rPr>
+                <w:rFonts w:ascii="宋体" w:eastAsia="宋体" w:hAnsi="宋体" w:cs="宋体"/>
+                <w:color w:val="000000"/>
+                <w:spacing w:val="8"/>
+                <w:kern w:val="0"/>
+                <w:sz w:val="20"/>
+                <w:szCs w:val="20"/>
+              </w:rPr>
+              <w:t>1</w:t>
+            </w:r>
+          </w:p>
+          <w:p>
+            <w:pPr>
+              <w:widowControl/>
+              <w:jc w:val="left"/>
+              <w:rPr>
+                <w:rFonts w:ascii="宋体" w:eastAsia="宋体" w:hAnsi="宋体" w:cs="宋体"/>
+                <w:color w:val="000000"/>
+                <w:spacing w:val="8"/>
+                <w:kern w:val="0"/>
+                <w:sz w:val="20"/>
+                <w:szCs w:val="20"/>
+              </w:rPr>
+            </w:pPr>
+            <w:r>
+              <w:rPr>
+                <w:rFonts w:ascii="宋体" w:eastAsia="宋体" w:hAnsi="宋体" w:cs="宋体"/>
+                <w:color w:val="000000"/>
+                <w:spacing w:val="8"/>
+                <w:kern w:val="0"/>
+                <w:sz w:val="20"/>
+                <w:szCs w:val="20"/>
+              </w:rPr>
+              <w:t>2</w:t>
+            </w:r>
+          </w:p>
+          <w:p>
+            <w:pPr>
+              <w:widowControl/>
+              <w:jc w:val="left"/>
+              <w:rPr>
+                <w:rFonts w:ascii="宋体" w:eastAsia="宋体" w:hAnsi="宋体" w:cs="宋体"/>
+                <w:color w:val="000000"/>
+                <w:spacing w:val="8"/>
+                <w:kern w:val="0"/>
+                <w:sz w:val="20"/>
+                <w:szCs w:val="20"/>
+              </w:rPr>
+            </w:pPr>
+            <w:r>
+              <w:rPr>
+                <w:rFonts w:ascii="宋体" w:eastAsia="宋体" w:hAnsi="宋体" w:cs="宋体"/>
+                <w:color w:val="000000"/>
+                <w:spacing w:val="8"/>
+                <w:kern w:val="0"/>
+                <w:sz w:val="20"/>
+                <w:szCs w:val="20"/>
+              </w:rPr>
+              <w:t>3</w:t>
+            </w:r>
+          </w:p>
+          <w:p>
+            <w:pPr>
+              <w:widowControl/>
+              <w:jc w:val="left"/>
+              <w:rPr>
+                <w:rFonts w:ascii="宋体" w:eastAsia="宋体" w:hAnsi="宋体" w:cs="宋体"/>
+                <w:color w:val="000000"/>
+                <w:spacing w:val="8"/>
+                <w:kern w:val="0"/>
+                <w:sz w:val="20"/>
+                <w:szCs w:val="20"/>
+              </w:rPr>
+            </w:pPr>
+            <w:r>
+              <w:rPr>
+                <w:rFonts w:ascii="宋体" w:eastAsia="宋体" w:hAnsi="宋体" w:cs="宋体"/>
+                <w:color w:val="000000"/>
+                <w:spacing w:val="8"/>
+                <w:kern w:val="0"/>
+                <w:sz w:val="20"/>
+                <w:szCs w:val="20"/>
+              </w:rPr>
+              <w:t>4</w:t>
+            </w:r>
+          </w:p>
+        </w:tc>
+        <w:tc>
+          <w:tcPr>
+            <w:tcW w:w="9435" w:type="dxa"/>
+            <w:vAlign w:val="center"/>
+            <w:hideMark/>
+          </w:tcPr>
+          <w:p>
+            <w:pPr>
+              <w:widowControl/>
+              <w:jc w:val="left"/>
+              <w:rPr>
+                <w:rFonts w:ascii="宋体" w:eastAsia="宋体" w:hAnsi="宋体" w:cs="宋体"/>
+                <w:color w:val="000000"/>
+                <w:spacing w:val="8"/>
+                <w:kern w:val="0"/>
+                <w:sz w:val="20"/>
+                <w:szCs w:val="20"/>
+              </w:rPr>
+            </w:pPr>
+            <w:r>
+              <w:rPr>
+                <w:rFonts w:ascii="宋体" w:eastAsia="宋体" w:hAnsi="宋体" w:cs="宋体"/>
+                <w:color w:val="000000"/>
+                <w:spacing w:val="8"/>
+                <w:kern w:val="0"/>
+                <w:sz w:val="24"/>
+              </w:rPr>
+              <w:t>public</w:t>
+            </w:r>
+            <w:r>
+              <w:rPr>
+                <w:rFonts w:ascii="宋体" w:eastAsia="宋体" w:hAnsi="宋体" w:cs="宋体"/>
+                <w:color w:val="000000"/>
+                <w:spacing w:val="8"/>
+                <w:kern w:val="0"/>
+                <w:sz w:val="20"/>
+                <w:szCs w:val="20"/>
+              </w:rPr>
+              <w:t xml:space="preserve"> </w:t>
+            </w:r>
+            <w:r>
+              <w:rPr>
+                <w:rFonts w:ascii="宋体" w:eastAsia="宋体" w:hAnsi="宋体" w:cs="宋体"/>
+                <w:color w:val="000000"/>
+                <w:spacing w:val="8"/>
+                <w:kern w:val="0"/>
+                <w:sz w:val="24"/>
+              </w:rPr>
+              <w:t xml:space="preserve">ModelAndView getPage404MV() {        </w:t>
+            </w:r>
+          </w:p>
+          <w:p>
+            <w:pPr>
+              <w:widowControl/>
+              <w:jc w:val="left"/>
+              <w:rPr>
+                <w:rFonts w:ascii="宋体" w:eastAsia="宋体" w:hAnsi="宋体" w:cs="宋体"/>
+                <w:color w:val="000000"/>
+                <w:spacing w:val="8"/>
+                <w:kern w:val="0"/>
+                <w:sz w:val="20"/>
+                <w:szCs w:val="20"/>
+              </w:rPr>
+            </w:pPr>
+            <w:r>
+              <w:rPr>
+                <w:rFonts w:ascii="宋体" w:eastAsia="宋体" w:hAnsi="宋体" w:cs="宋体"/>
+                <w:color w:val="000000"/>
+                <w:spacing w:val="8"/>
+                <w:kern w:val="0"/>
+                <w:sz w:val="24"/>
+              </w:rPr>
+              <w:t>    ModelAndView mv = new</w:t>
+            </w:r>
+            <w:r>
+              <w:rPr>
+                <w:rFonts w:ascii="宋体" w:eastAsia="宋体" w:hAnsi="宋体" w:cs="宋体"/>
+                <w:color w:val="000000"/>
+                <w:spacing w:val="8"/>
+                <w:kern w:val="0"/>
+                <w:sz w:val="20"/>
+                <w:szCs w:val="20"/>
+              </w:rPr>
+              <w:t xml:space="preserve"> </w:t>
+            </w:r>
+            <w:r>
+              <w:rPr>
+                <w:rFonts w:ascii="宋体" w:eastAsia="宋体" w:hAnsi="宋体" w:cs="宋体"/>
+                <w:color w:val="000000"/>
+                <w:spacing w:val="8"/>
+                <w:kern w:val="0"/>
+                <w:sz w:val="24"/>
+              </w:rPr>
+              <w:t>ModelAndView("redirect:/404.htm");</w:t>
+            </w:r>
+          </w:p>
+          <w:p>
+            <w:pPr>
+              <w:widowControl/>
+              <w:jc w:val="left"/>
+              <w:rPr>
+                <w:rFonts w:ascii="宋体" w:eastAsia="宋体" w:hAnsi="宋体" w:cs="宋体"/>
+                <w:color w:val="000000"/>
+                <w:spacing w:val="8"/>
+                <w:kern w:val="0"/>
+                <w:sz w:val="20"/>
+                <w:szCs w:val="20"/>
+              </w:rPr>
+            </w:pPr>
+            <w:r>
+              <w:rPr>
+                <w:rFonts w:ascii="宋体" w:eastAsia="宋体" w:hAnsi="宋体" w:cs="宋体"/>
+                <w:color w:val="000000"/>
+                <w:spacing w:val="8"/>
+                <w:kern w:val="0"/>
+                <w:sz w:val="24"/>
+              </w:rPr>
+              <w:t>    return</w:t>
+            </w:r>
+            <w:r>
+              <w:rPr>
+                <w:rFonts w:ascii="宋体" w:eastAsia="宋体" w:hAnsi="宋体" w:cs="宋体"/>
+                <w:color w:val="000000"/>
+                <w:spacing w:val="8"/>
+                <w:kern w:val="0"/>
+                <w:sz w:val="20"/>
+                <w:szCs w:val="20"/>
+              </w:rPr>
+              <w:t xml:space="preserve"> </w:t>
+            </w:r>
+            <w:r>
+              <w:rPr>
+                <w:rFonts w:ascii="宋体" w:eastAsia="宋体" w:hAnsi="宋体" w:cs="宋体"/>
+                <w:color w:val="000000"/>
+                <w:spacing w:val="8"/>
+                <w:kern w:val="0"/>
+                <w:sz w:val="24"/>
+              </w:rPr>
+              <w:t>mv;</w:t>
+            </w:r>
+          </w:p>
+          <w:p>
+            <w:pPr>
+              <w:widowControl/>
+              <w:jc w:val="left"/>
+              <w:rPr>
+                <w:rFonts w:ascii="宋体" w:eastAsia="宋体" w:hAnsi="宋体" w:cs="宋体"/>
+                <w:color w:val="000000"/>
+                <w:spacing w:val="8"/>
+                <w:kern w:val="0"/>
+                <w:sz w:val="20"/>
+                <w:szCs w:val="20"/>
+              </w:rPr>
+            </w:pPr>
+            <w:r>
+              <w:rPr>
+                <w:rFonts w:ascii="宋体" w:eastAsia="宋体" w:hAnsi="宋体" w:cs="宋体"/>
+                <w:color w:val="000000"/>
+                <w:spacing w:val="8"/>
+                <w:kern w:val="0"/>
+                <w:sz w:val="24"/>
+              </w:rPr>
+              <w:t>}</w:t>
+            </w:r>
+          </w:p>
+        </w:tc>
+      </w:tr>
+    </w:tbl>
+    <w:p>
+      <w:pPr>
+        <w:rPr>
+          <w:rFonts w:ascii="微软雅黑" w:eastAsia="微软雅黑" w:hAnsi="微软雅黑" w:hint="eastAsia"/>
+          <w:color w:val="000000"/>
+          <w:spacing w:val="8"/>
+          <w:sz w:val="18"/>
+          <w:szCs w:val="18"/>
+          <w:shd w:val="clear" w:color="auto" w:fill="FFFFFF"/>
+        </w:rPr>
+      </w:pPr>
+      <w:r>
+        <w:rPr>
+          <w:rFonts w:ascii="微软雅黑" w:eastAsia="微软雅黑" w:hAnsi="微软雅黑" w:hint="eastAsia"/>
+          <w:color w:val="000000"/>
+          <w:spacing w:val="8"/>
+          <w:sz w:val="18"/>
+          <w:szCs w:val="18"/>
+          <w:shd w:val="clear" w:color="auto" w:fill="FFFFFF"/>
+        </w:rPr>
+        <w:t>要使用forward重定向就只需把redirect换成forward即可，特别的ModelAndView默认使用forward重定向方式。</w:t>
+      </w:r>
+    </w:p>
+    <w:p>
+      <w:pPr>
+        <w:rPr>
+          <w:rFonts w:ascii="微软雅黑" w:eastAsia="微软雅黑" w:hAnsi="微软雅黑" w:hint="eastAsia"/>
+          <w:color w:val="000000"/>
+          <w:spacing w:val="8"/>
+          <w:sz w:val="20"/>
+          <w:szCs w:val="20"/>
+          <w:shd w:val="clear" w:color="auto" w:fill="FFFFFF"/>
+        </w:rPr>
+      </w:pPr>
+      <w:r>
+        <w:rPr>
+          <w:rFonts w:ascii="微软雅黑" w:eastAsia="微软雅黑" w:hAnsi="微软雅黑" w:hint="eastAsia"/>
+          <w:color w:val="000000"/>
+          <w:spacing w:val="8"/>
+          <w:sz w:val="20"/>
+          <w:szCs w:val="20"/>
+          <w:shd w:val="clear" w:color="auto" w:fill="FFFFFF"/>
+        </w:rPr>
+        <w:t>forward是服务器内部重定向，客户端并不知道服务器把你当前请求重定向到哪里去了，地址栏的url与你之前访问的url保持不变。redirect则是客户端重定向，是服务器将你当前请求返回，然后给个状态标示给你，告诉你应该去重新请求另外一个url，具体表现就是地址栏的url变成了新的url。</w:t>
+      </w:r>
+    </w:p>
+    <w:p>
+      <w:pPr>
+        <w:rPr>
+          <w:rFonts w:ascii="微软雅黑" w:eastAsia="微软雅黑" w:hAnsi="微软雅黑" w:hint="eastAsia"/>
+          <w:color w:val="000000"/>
+          <w:spacing w:val="8"/>
+          <w:sz w:val="20"/>
+          <w:szCs w:val="20"/>
+          <w:shd w:val="clear" w:color="auto" w:fill="FFFFFF"/>
+        </w:rPr>
+      </w:pPr>
+    </w:p>
+    <w:p>
+      <w:pPr>
+        <w:rPr>
+          <w:rFonts w:hint="eastAsia"/>
+        </w:rPr>
+      </w:pPr>
+      <w:r>
+        <w:rPr>
+          <w:rFonts w:ascii="Helvetica" w:hAnsi="Helvetica" w:cs="Helvetica"/>
+          <w:color w:val="555555"/>
+          <w:szCs w:val="21"/>
+          <w:shd w:val="clear" w:color="auto" w:fill="FFFFFF"/>
+        </w:rPr>
+        <w:t>Spring MVC</w:t>
+      </w:r>
+      <w:r>
+        <w:rPr>
+          <w:rFonts w:ascii="Helvetica" w:hAnsi="Helvetica" w:cs="Helvetica"/>
+          <w:color w:val="555555"/>
+          <w:szCs w:val="21"/>
+          <w:shd w:val="clear" w:color="auto" w:fill="FFFFFF"/>
+        </w:rPr>
+        <w:t>处理异常有</w:t>
+      </w:r>
+      <w:r>
+        <w:rPr>
+          <w:rFonts w:ascii="Helvetica" w:hAnsi="Helvetica" w:cs="Helvetica"/>
+          <w:color w:val="555555"/>
+          <w:szCs w:val="21"/>
+          <w:shd w:val="clear" w:color="auto" w:fill="FFFFFF"/>
+        </w:rPr>
+        <w:t>3</w:t>
+      </w:r>
+      <w:r>
+        <w:rPr>
+          <w:rFonts w:ascii="Helvetica" w:hAnsi="Helvetica" w:cs="Helvetica"/>
+          <w:color w:val="555555"/>
+          <w:szCs w:val="21"/>
+          <w:shd w:val="clear" w:color="auto" w:fill="FFFFFF"/>
+        </w:rPr>
+        <w:t>种方式：</w:t>
+      </w:r>
+      <w:r>
+        <w:rPr>
+          <w:rFonts w:ascii="Helvetica" w:hAnsi="Helvetica" w:cs="Helvetica"/>
+          <w:color w:val="555555"/>
+          <w:szCs w:val="21"/>
+          <w:shd w:val="clear" w:color="auto" w:fill="FFFFFF"/>
+        </w:rPr>
+        <w:t> </w:t>
+      </w:r>
+      <w:r>
+        <w:rPr>
+          <w:rFonts w:ascii="Helvetica" w:hAnsi="Helvetica" w:cs="Helvetica"/>
+          <w:color w:val="555555"/>
+          <w:szCs w:val="21"/>
+        </w:rPr>
+        <w:br/>
+      </w:r>
+      <w:r>
+        <w:rPr>
+          <w:rFonts w:ascii="Helvetica" w:hAnsi="Helvetica" w:cs="Helvetica"/>
+          <w:color w:val="555555"/>
+          <w:szCs w:val="21"/>
+          <w:shd w:val="clear" w:color="auto" w:fill="FFFFFF"/>
+        </w:rPr>
+        <w:t>（</w:t>
+      </w:r>
+      <w:r>
+        <w:rPr>
+          <w:rFonts w:ascii="Helvetica" w:hAnsi="Helvetica" w:cs="Helvetica"/>
+          <w:color w:val="555555"/>
+          <w:szCs w:val="21"/>
+          <w:shd w:val="clear" w:color="auto" w:fill="FFFFFF"/>
+        </w:rPr>
+        <w:t>1</w:t>
+      </w:r>
+      <w:r>
+        <w:rPr>
+          <w:rFonts w:ascii="Helvetica" w:hAnsi="Helvetica" w:cs="Helvetica"/>
+          <w:color w:val="555555"/>
+          <w:szCs w:val="21"/>
+          <w:shd w:val="clear" w:color="auto" w:fill="FFFFFF"/>
+        </w:rPr>
+        <w:t>）使用</w:t>
+      </w:r>
+      <w:r>
+        <w:rPr>
+          <w:rFonts w:ascii="Helvetica" w:hAnsi="Helvetica" w:cs="Helvetica"/>
+          <w:color w:val="555555"/>
+          <w:szCs w:val="21"/>
+          <w:shd w:val="clear" w:color="auto" w:fill="FFFFFF"/>
+        </w:rPr>
+        <w:t>Spring MVC</w:t>
+      </w:r>
+      <w:r>
+        <w:rPr>
+          <w:rFonts w:ascii="Helvetica" w:hAnsi="Helvetica" w:cs="Helvetica"/>
+          <w:color w:val="555555"/>
+          <w:szCs w:val="21"/>
+          <w:shd w:val="clear" w:color="auto" w:fill="FFFFFF"/>
+        </w:rPr>
+        <w:t>提供的简单异常处理器</w:t>
+      </w:r>
+      <w:r>
+        <w:rPr>
+          <w:rFonts w:ascii="Helvetica" w:hAnsi="Helvetica" w:cs="Helvetica"/>
+          <w:color w:val="555555"/>
+          <w:szCs w:val="21"/>
+          <w:shd w:val="clear" w:color="auto" w:fill="FFFFFF"/>
+        </w:rPr>
+        <w:t>SimpleMappingExceptionResolver</w:t>
+      </w:r>
+      <w:r>
+        <w:rPr>
+          <w:rFonts w:ascii="Helvetica" w:hAnsi="Helvetica" w:cs="Helvetica"/>
+          <w:color w:val="555555"/>
+          <w:szCs w:val="21"/>
+          <w:shd w:val="clear" w:color="auto" w:fill="FFFFFF"/>
+        </w:rPr>
+        <w:t>；</w:t>
+      </w:r>
+      <w:r>
+        <w:rPr>
+          <w:rFonts w:ascii="Helvetica" w:hAnsi="Helvetica" w:cs="Helvetica"/>
+          <w:color w:val="555555"/>
+          <w:szCs w:val="21"/>
+          <w:shd w:val="clear" w:color="auto" w:fill="FFFFFF"/>
+        </w:rPr>
+        <w:t> </w:t>
+      </w:r>
+      <w:r>
+        <w:rPr>
+          <w:rFonts w:ascii="Helvetica" w:hAnsi="Helvetica" w:cs="Helvetica"/>
+          <w:color w:val="555555"/>
+          <w:szCs w:val="21"/>
+        </w:rPr>
+        <w:br/>
+      </w:r>
+      <w:r>
+        <w:rPr>
+          <w:rFonts w:ascii="Helvetica" w:hAnsi="Helvetica" w:cs="Helvetica"/>
+          <w:color w:val="555555"/>
+          <w:szCs w:val="21"/>
+          <w:shd w:val="clear" w:color="auto" w:fill="FFFFFF"/>
+        </w:rPr>
+        <w:t>（</w:t>
+      </w:r>
+      <w:r>
+        <w:rPr>
+          <w:rFonts w:ascii="Helvetica" w:hAnsi="Helvetica" w:cs="Helvetica"/>
+          <w:color w:val="555555"/>
+          <w:szCs w:val="21"/>
+          <w:shd w:val="clear" w:color="auto" w:fill="FFFFFF"/>
+        </w:rPr>
+        <w:t>2</w:t>
+      </w:r>
+      <w:r>
+        <w:rPr>
+          <w:rFonts w:ascii="Helvetica" w:hAnsi="Helvetica" w:cs="Helvetica"/>
+          <w:color w:val="555555"/>
+          <w:szCs w:val="21"/>
+          <w:shd w:val="clear" w:color="auto" w:fill="FFFFFF"/>
+        </w:rPr>
+        <w:t>）实现</w:t>
+      </w:r>
+      <w:r>
+        <w:rPr>
+          <w:rFonts w:ascii="Helvetica" w:hAnsi="Helvetica" w:cs="Helvetica"/>
+          <w:color w:val="555555"/>
+          <w:szCs w:val="21"/>
+          <w:shd w:val="clear" w:color="auto" w:fill="FFFFFF"/>
+        </w:rPr>
+        <w:t>Spring</w:t>
+      </w:r>
+      <w:r>
+        <w:rPr>
+          <w:rFonts w:ascii="Helvetica" w:hAnsi="Helvetica" w:cs="Helvetica"/>
+          <w:color w:val="555555"/>
+          <w:szCs w:val="21"/>
+          <w:shd w:val="clear" w:color="auto" w:fill="FFFFFF"/>
+        </w:rPr>
+        <w:t>的异常处理接口</w:t>
+      </w:r>
+      <w:r>
+        <w:rPr>
+          <w:rFonts w:ascii="Helvetica" w:hAnsi="Helvetica" w:cs="Helvetica"/>
+          <w:color w:val="555555"/>
+          <w:szCs w:val="21"/>
+          <w:shd w:val="clear" w:color="auto" w:fill="FFFFFF"/>
+        </w:rPr>
+        <w:t xml:space="preserve">HandlerExceptionResolver </w:t>
+      </w:r>
+      <w:r>
+        <w:rPr>
+          <w:rFonts w:ascii="Helvetica" w:hAnsi="Helvetica" w:cs="Helvetica"/>
+          <w:color w:val="555555"/>
+          <w:szCs w:val="21"/>
+          <w:shd w:val="clear" w:color="auto" w:fill="FFFFFF"/>
+        </w:rPr>
+        <w:t>自定义自己的异常处理器；</w:t>
+      </w:r>
+      <w:r>
+        <w:rPr>
+          <w:rFonts w:ascii="Helvetica" w:hAnsi="Helvetica" w:cs="Helvetica"/>
+          <w:color w:val="555555"/>
+          <w:szCs w:val="21"/>
+          <w:shd w:val="clear" w:color="auto" w:fill="FFFFFF"/>
+        </w:rPr>
+        <w:t> </w:t>
+      </w:r>
+      <w:r>
+        <w:rPr>
+          <w:rFonts w:ascii="Helvetica" w:hAnsi="Helvetica" w:cs="Helvetica"/>
+          <w:color w:val="555555"/>
+          <w:szCs w:val="21"/>
+        </w:rPr>
+        <w:br/>
+      </w:r>
+      <w:r>
+        <w:rPr>
+          <w:rFonts w:ascii="Helvetica" w:hAnsi="Helvetica" w:cs="Helvetica"/>
+          <w:color w:val="555555"/>
+          <w:szCs w:val="21"/>
+          <w:shd w:val="clear" w:color="auto" w:fill="FFFFFF"/>
+        </w:rPr>
+        <w:t>（</w:t>
+      </w:r>
+      <w:r>
+        <w:rPr>
+          <w:rFonts w:ascii="Helvetica" w:hAnsi="Helvetica" w:cs="Helvetica"/>
+          <w:color w:val="555555"/>
+          <w:szCs w:val="21"/>
+          <w:shd w:val="clear" w:color="auto" w:fill="FFFFFF"/>
+        </w:rPr>
+        <w:t>3</w:t>
+      </w:r>
+      <w:r>
+        <w:rPr>
+          <w:rFonts w:ascii="Helvetica" w:hAnsi="Helvetica" w:cs="Helvetica"/>
+          <w:color w:val="555555"/>
+          <w:szCs w:val="21"/>
+          <w:shd w:val="clear" w:color="auto" w:fill="FFFFFF"/>
+        </w:rPr>
+        <w:t>）使用</w:t>
+      </w:r>
+      <w:r>
+        <w:rPr>
+          <w:rFonts w:ascii="Helvetica" w:hAnsi="Helvetica" w:cs="Helvetica"/>
+          <w:color w:val="555555"/>
+          <w:szCs w:val="21"/>
+          <w:shd w:val="clear" w:color="auto" w:fill="FFFFFF"/>
+        </w:rPr>
+        <w:t>@ExceptionHandler</w:t>
+      </w:r>
+      <w:r>
+        <w:rPr>
+          <w:rFonts w:ascii="Helvetica" w:hAnsi="Helvetica" w:cs="Helvetica"/>
+          <w:color w:val="555555"/>
+          <w:szCs w:val="21"/>
+          <w:shd w:val="clear" w:color="auto" w:fill="FFFFFF"/>
+        </w:rPr>
+        <w:t>注解实现异常处理；</w:t>
+      </w:r>
+      <w:r>
+        <w:rPr>
+          <w:rFonts w:ascii="Helvetica" w:hAnsi="Helvetica" w:cs="Helvetica"/>
+          <w:color w:val="555555"/>
+          <w:szCs w:val="21"/>
+          <w:shd w:val="clear" w:color="auto" w:fill="FFFFFF"/>
+        </w:rPr>
+        <w:t> </w:t>
+      </w:r>
+    </w:p>
+    <w:p>
+      <w:pPr>
+        <w:rPr>
+          <w:rFonts w:hint="eastAsia"/>
+        </w:rPr>
+      </w:pPr>
+      <w:r>
+        <w:rPr>
+          <w:rFonts w:hint="eastAsia"/>
+        </w:rPr>
+        <w:t>全局异常处理</w:t>
+      </w:r>
+    </w:p>
+    <w:p>
+      <w:pPr>
+        <w:pStyle w:val="HTML"/>
+        <w:shd w:val="clear" w:color="auto" w:fill="2B2B2B"/>
+        <w:rPr>
+          <w:color w:val="A9B7C6"/>
+          <w:sz w:val="30"/>
+          <w:szCs w:val="30"/>
+        </w:rPr>
+      </w:pPr>
+      <w:r>
+        <w:rPr>
+          <w:rFonts w:hint="eastAsia"/>
+          <w:i/>
+          <w:iCs/>
+          <w:color w:val="808080"/>
+          <w:sz w:val="30"/>
+          <w:szCs w:val="30"/>
+        </w:rPr>
+        <w:t>&lt;!-- 全局异常处理 --&gt;</w:t>
+      </w:r>
+      <w:r>
+        <w:rPr>
+          <w:rFonts w:hint="eastAsia"/>
+          <w:i/>
+          <w:iCs/>
+          <w:color w:val="808080"/>
+          <w:sz w:val="30"/>
+          <w:szCs w:val="30"/>
+        </w:rPr>
+        <w:br/>
+      </w:r>
+      <w:r>
+        <w:rPr>
+          <w:rFonts w:hint="eastAsia"/>
+          <w:color w:val="E8BF6A"/>
+          <w:sz w:val="30"/>
+          <w:szCs w:val="30"/>
+        </w:rPr>
+        <w:t>&lt;bean</w:t>
+      </w:r>
+      <w:r>
+        <w:rPr>
+          <w:rFonts w:hint="eastAsia"/>
+          <w:color w:val="E8BF6A"/>
+          <w:sz w:val="30"/>
+          <w:szCs w:val="30"/>
+        </w:rPr>
+        <w:br/>
+        <w:t xml:space="preserve">   </w:t>
+      </w:r>
+      <w:r>
+        <w:rPr>
+          <w:rFonts w:hint="eastAsia"/>
+          <w:color w:val="BABABA"/>
+          <w:sz w:val="30"/>
+          <w:szCs w:val="30"/>
+        </w:rPr>
+        <w:lastRenderedPageBreak/>
+        <w:t>class</w:t>
+      </w:r>
+      <w:r>
+        <w:rPr>
+          <w:rFonts w:hint="eastAsia"/>
+          <w:color w:val="A5C261"/>
+          <w:sz w:val="30"/>
+          <w:szCs w:val="30"/>
+        </w:rPr>
+        <w:t>="org.springframework.web.servlet.handler.</w:t>
+      </w:r>
+      <w:r>
+        <w:rPr>
+          <w:rFonts w:hint="eastAsia"/>
+          <w:color w:val="A5C261"/>
+          <w:sz w:val="30"/>
+          <w:szCs w:val="30"/>
+          <w:shd w:val="clear" w:color="auto" w:fill="344134"/>
+        </w:rPr>
+        <w:t>SimpleMappingExceptionResolver</w:t>
+      </w:r>
+      <w:r>
+        <w:rPr>
+          <w:rFonts w:hint="eastAsia"/>
+          <w:color w:val="A5C261"/>
+          <w:sz w:val="30"/>
+          <w:szCs w:val="30"/>
+        </w:rPr>
+        <w:t>"</w:t>
+      </w:r>
+      <w:r>
+        <w:rPr>
+          <w:rFonts w:hint="eastAsia"/>
+          <w:color w:val="E8BF6A"/>
+          <w:sz w:val="30"/>
+          <w:szCs w:val="30"/>
+        </w:rPr>
+        <w:t>&gt;</w:t>
+      </w:r>
+      <w:r>
+        <w:rPr>
+          <w:rFonts w:hint="eastAsia"/>
+          <w:color w:val="E8BF6A"/>
+          <w:sz w:val="30"/>
+          <w:szCs w:val="30"/>
+        </w:rPr>
+        <w:br/>
+        <w:t xml:space="preserve">   &lt;property </w:t>
+      </w:r>
+      <w:r>
+        <w:rPr>
+          <w:rFonts w:hint="eastAsia"/>
+          <w:color w:val="BABABA"/>
+          <w:sz w:val="30"/>
+          <w:szCs w:val="30"/>
+        </w:rPr>
+        <w:t>name</w:t>
+      </w:r>
+      <w:r>
+        <w:rPr>
+          <w:rFonts w:hint="eastAsia"/>
+          <w:color w:val="A5C261"/>
+          <w:sz w:val="30"/>
+          <w:szCs w:val="30"/>
+        </w:rPr>
+        <w:t xml:space="preserve">="defaultStatusCode" </w:t>
+      </w:r>
+      <w:r>
+        <w:rPr>
+          <w:rFonts w:hint="eastAsia"/>
+          <w:color w:val="BABABA"/>
+          <w:sz w:val="30"/>
+          <w:szCs w:val="30"/>
+        </w:rPr>
+        <w:t>value</w:t>
+      </w:r>
+      <w:r>
+        <w:rPr>
+          <w:rFonts w:hint="eastAsia"/>
+          <w:color w:val="A5C261"/>
+          <w:sz w:val="30"/>
+          <w:szCs w:val="30"/>
+        </w:rPr>
+        <w:t xml:space="preserve">="500" </w:t>
+      </w:r>
+      <w:r>
+        <w:rPr>
+          <w:rFonts w:hint="eastAsia"/>
+          <w:color w:val="E8BF6A"/>
+          <w:sz w:val="30"/>
+          <w:szCs w:val="30"/>
+        </w:rPr>
+        <w:t>/&gt;</w:t>
+      </w:r>
+      <w:r>
+        <w:rPr>
+          <w:rFonts w:hint="eastAsia"/>
+          <w:color w:val="E8BF6A"/>
+          <w:sz w:val="30"/>
+          <w:szCs w:val="30"/>
+        </w:rPr>
+        <w:br/>
+        <w:t xml:space="preserve">   &lt;property </w:t>
+      </w:r>
+      <w:r>
+        <w:rPr>
+          <w:rFonts w:hint="eastAsia"/>
+          <w:color w:val="BABABA"/>
+          <w:sz w:val="30"/>
+          <w:szCs w:val="30"/>
+        </w:rPr>
+        <w:t>name</w:t>
+      </w:r>
+      <w:r>
+        <w:rPr>
+          <w:rFonts w:hint="eastAsia"/>
+          <w:color w:val="A5C261"/>
+          <w:sz w:val="30"/>
+          <w:szCs w:val="30"/>
+        </w:rPr>
+        <w:t xml:space="preserve">="defaultErrorView" </w:t>
+      </w:r>
+      <w:r>
+        <w:rPr>
+          <w:rFonts w:hint="eastAsia"/>
+          <w:color w:val="BABABA"/>
+          <w:sz w:val="30"/>
+          <w:szCs w:val="30"/>
+        </w:rPr>
+        <w:t>value</w:t>
+      </w:r>
+      <w:r>
+        <w:rPr>
+          <w:rFonts w:hint="eastAsia"/>
+          <w:color w:val="A5C261"/>
+          <w:sz w:val="30"/>
+          <w:szCs w:val="30"/>
+        </w:rPr>
+        <w:t xml:space="preserve">="error/500" </w:t>
+      </w:r>
+      <w:r>
+        <w:rPr>
+          <w:rFonts w:hint="eastAsia"/>
+          <w:color w:val="E8BF6A"/>
+          <w:sz w:val="30"/>
+          <w:szCs w:val="30"/>
+        </w:rPr>
+        <w:t>/&gt;</w:t>
+      </w:r>
+      <w:r>
+        <w:rPr>
+          <w:rFonts w:hint="eastAsia"/>
+          <w:color w:val="E8BF6A"/>
+          <w:sz w:val="30"/>
+          <w:szCs w:val="30"/>
+        </w:rPr>
+        <w:br/>
+        <w:t>&lt;/bean&gt;</w:t>
+      </w:r>
+    </w:p>
+    <w:p>
+      <w:pPr>
+        <w:widowControl/>
+        <w:numPr>
+          <w:ilvl w:val="0"/>
+          <w:numId w:val="3"/>
+        </w:numPr>
+        <w:pBdr>
+          <w:left w:val="single" w:sz="6" w:space="8" w:color="D1D7DC"/>
+        </w:pBdr>
+        <w:shd w:val="clear" w:color="auto" w:fill="FAFAFA"/>
+        <w:spacing w:line="270" w:lineRule="atLeast"/>
+        <w:ind w:left="570"/>
+        <w:jc w:val="left"/>
+        <w:rPr>
+          <w:rFonts w:ascii="Consolas" w:eastAsia="宋体" w:hAnsi="Consolas" w:cs="Consolas"/>
+          <w:color w:val="5C5C5C"/>
+          <w:kern w:val="0"/>
+          <w:sz w:val="24"/>
+          <w:szCs w:val="24"/>
+        </w:rPr>
+      </w:pPr>
+      <w:r>
+        <w:rPr>
+          <w:rFonts w:ascii="Consolas" w:eastAsia="宋体" w:hAnsi="Consolas" w:cs="Consolas"/>
+          <w:b/>
+          <w:bCs/>
+          <w:color w:val="006699"/>
+          <w:kern w:val="0"/>
+          <w:sz w:val="24"/>
+          <w:szCs w:val="24"/>
+        </w:rPr>
+        <w:t>&lt;bean</w:t>
+      </w:r>
+      <w:r>
+        <w:rPr>
+          <w:rFonts w:ascii="Consolas" w:eastAsia="宋体" w:hAnsi="Consolas" w:cs="Consolas"/>
+          <w:color w:val="000000"/>
+          <w:kern w:val="0"/>
+          <w:sz w:val="24"/>
+          <w:szCs w:val="24"/>
+          <w:bdr w:val="none" w:sz="0" w:space="0" w:color="auto" w:frame="1"/>
+        </w:rPr>
+        <w:t> </w:t>
+      </w:r>
+      <w:r>
+        <w:rPr>
+          <w:rFonts w:ascii="Consolas" w:eastAsia="宋体" w:hAnsi="Consolas" w:cs="Consolas"/>
+          <w:color w:val="FF0000"/>
+          <w:kern w:val="0"/>
+          <w:sz w:val="24"/>
+          <w:szCs w:val="24"/>
+        </w:rPr>
+        <w:t>class</w:t>
+      </w:r>
+      <w:r>
+        <w:rPr>
+          <w:rFonts w:ascii="Consolas" w:eastAsia="宋体" w:hAnsi="Consolas" w:cs="Consolas"/>
+          <w:color w:val="000000"/>
+          <w:kern w:val="0"/>
+          <w:sz w:val="24"/>
+          <w:szCs w:val="24"/>
+          <w:bdr w:val="none" w:sz="0" w:space="0" w:color="auto" w:frame="1"/>
+        </w:rPr>
+        <w:t>=</w:t>
+      </w:r>
+      <w:r>
+        <w:rPr>
+          <w:rFonts w:ascii="Consolas" w:eastAsia="宋体" w:hAnsi="Consolas" w:cs="Consolas"/>
+          <w:color w:val="0000FF"/>
+          <w:kern w:val="0"/>
+          <w:sz w:val="24"/>
+          <w:szCs w:val="24"/>
+        </w:rPr>
+        <w:t>"org.springframework.web.servlet.handler.SimpleMappingExceptionResolver"</w:t>
+      </w:r>
+      <w:r>
+        <w:rPr>
+          <w:rFonts w:ascii="Consolas" w:eastAsia="宋体" w:hAnsi="Consolas" w:cs="Consolas"/>
+          <w:b/>
+          <w:bCs/>
+          <w:color w:val="006699"/>
+          <w:kern w:val="0"/>
+          <w:sz w:val="24"/>
+          <w:szCs w:val="24"/>
+        </w:rPr>
+        <w:t>&gt;</w:t>
+      </w:r>
+      <w:r>
+        <w:rPr>
+          <w:rFonts w:ascii="Consolas" w:eastAsia="宋体" w:hAnsi="Consolas" w:cs="Consolas"/>
+          <w:color w:val="000000"/>
+          <w:kern w:val="0"/>
+          <w:sz w:val="24"/>
+          <w:szCs w:val="24"/>
+          <w:bdr w:val="none" w:sz="0" w:space="0" w:color="auto" w:frame="1"/>
+        </w:rPr>
+        <w:t>  </w:t>
+      </w:r>
+    </w:p>
+    <w:p>
+      <w:pPr>
+        <w:widowControl/>
+        <w:numPr>
+          <w:ilvl w:val="0"/>
+          <w:numId w:val="3"/>
+        </w:numPr>
+        <w:pBdr>
+          <w:left w:val="single" w:sz="6" w:space="8" w:color="D1D7DC"/>
+        </w:pBdr>
+        <w:shd w:val="clear" w:color="auto" w:fill="FAFAFA"/>
+        <w:spacing w:line="270" w:lineRule="atLeast"/>
+        <w:ind w:left="570"/>
+        <w:jc w:val="left"/>
+        <w:rPr>
+          <w:rFonts w:ascii="Consolas" w:eastAsia="宋体" w:hAnsi="Consolas" w:cs="Consolas"/>
+          <w:color w:val="5C5C5C"/>
+          <w:kern w:val="0"/>
+          <w:sz w:val="24"/>
+          <w:szCs w:val="24"/>
+        </w:rPr>
+      </w:pPr>
+      <w:r>
+        <w:rPr>
+          <w:rFonts w:ascii="Consolas" w:eastAsia="宋体" w:hAnsi="Consolas" w:cs="Consolas"/>
+          <w:color w:val="000000"/>
+          <w:kern w:val="0"/>
+          <w:sz w:val="24"/>
+          <w:szCs w:val="24"/>
+          <w:bdr w:val="none" w:sz="0" w:space="0" w:color="auto" w:frame="1"/>
+        </w:rPr>
+        <w:t>    </w:t>
+      </w:r>
+      <w:r>
+        <w:rPr>
+          <w:rFonts w:ascii="Consolas" w:eastAsia="宋体" w:hAnsi="Consolas" w:cs="Consolas"/>
+          <w:color w:val="008200"/>
+          <w:kern w:val="0"/>
+          <w:sz w:val="24"/>
+          <w:szCs w:val="24"/>
+        </w:rPr>
+        <w:t>&lt;!-- </w:t>
+      </w:r>
+      <w:r>
+        <w:rPr>
+          <w:rFonts w:ascii="Consolas" w:eastAsia="宋体" w:hAnsi="Consolas" w:cs="Consolas"/>
+          <w:color w:val="008200"/>
+          <w:kern w:val="0"/>
+          <w:sz w:val="24"/>
+          <w:szCs w:val="24"/>
+        </w:rPr>
+        <w:t>定义默认的异常处理页面，当该异常类型的注册时使用</w:t>
+      </w:r>
+      <w:r>
+        <w:rPr>
+          <w:rFonts w:ascii="Consolas" w:eastAsia="宋体" w:hAnsi="Consolas" w:cs="Consolas"/>
+          <w:color w:val="008200"/>
+          <w:kern w:val="0"/>
+          <w:sz w:val="24"/>
+          <w:szCs w:val="24"/>
+        </w:rPr>
+        <w:t> --&gt;</w:t>
+      </w:r>
+      <w:r>
+        <w:rPr>
+          <w:rFonts w:ascii="Consolas" w:eastAsia="宋体" w:hAnsi="Consolas" w:cs="Consolas"/>
+          <w:color w:val="000000"/>
+          <w:kern w:val="0"/>
+          <w:sz w:val="24"/>
+          <w:szCs w:val="24"/>
+          <w:bdr w:val="none" w:sz="0" w:space="0" w:color="auto" w:frame="1"/>
+        </w:rPr>
+        <w:t>  </w:t>
+      </w:r>
+    </w:p>
+    <w:p>
+      <w:pPr>
+        <w:widowControl/>
+        <w:numPr>
+          <w:ilvl w:val="0"/>
+          <w:numId w:val="3"/>
+        </w:numPr>
+        <w:pBdr>
+          <w:left w:val="single" w:sz="6" w:space="8" w:color="D1D7DC"/>
+        </w:pBdr>
+        <w:shd w:val="clear" w:color="auto" w:fill="FAFAFA"/>
+        <w:spacing w:line="270" w:lineRule="atLeast"/>
+        <w:ind w:left="570"/>
+        <w:jc w:val="left"/>
+        <w:rPr>
+          <w:rFonts w:ascii="Consolas" w:eastAsia="宋体" w:hAnsi="Consolas" w:cs="Consolas"/>
+          <w:color w:val="5C5C5C"/>
+          <w:kern w:val="0"/>
+          <w:sz w:val="24"/>
+          <w:szCs w:val="24"/>
+        </w:rPr>
+      </w:pPr>
+      <w:r>
+        <w:rPr>
+          <w:rFonts w:ascii="Consolas" w:eastAsia="宋体" w:hAnsi="Consolas" w:cs="Consolas"/>
+          <w:color w:val="000000"/>
+          <w:kern w:val="0"/>
+          <w:sz w:val="24"/>
+          <w:szCs w:val="24"/>
+          <w:bdr w:val="none" w:sz="0" w:space="0" w:color="auto" w:frame="1"/>
+        </w:rPr>
+        <w:t>    </w:t>
+      </w:r>
+      <w:r>
+        <w:rPr>
+          <w:rFonts w:ascii="Consolas" w:eastAsia="宋体" w:hAnsi="Consolas" w:cs="Consolas"/>
+          <w:b/>
+          <w:bCs/>
+          <w:color w:val="006699"/>
+          <w:kern w:val="0"/>
+          <w:sz w:val="24"/>
+          <w:szCs w:val="24"/>
+        </w:rPr>
+        <w:t>&lt;property</w:t>
+      </w:r>
+      <w:r>
+        <w:rPr>
+          <w:rFonts w:ascii="Consolas" w:eastAsia="宋体" w:hAnsi="Consolas" w:cs="Consolas"/>
+          <w:color w:val="000000"/>
+          <w:kern w:val="0"/>
+          <w:sz w:val="24"/>
+          <w:szCs w:val="24"/>
+          <w:bdr w:val="none" w:sz="0" w:space="0" w:color="auto" w:frame="1"/>
+        </w:rPr>
+        <w:t> </w:t>
+      </w:r>
+      <w:r>
+        <w:rPr>
+          <w:rFonts w:ascii="Consolas" w:eastAsia="宋体" w:hAnsi="Consolas" w:cs="Consolas"/>
+          <w:color w:val="FF0000"/>
+          <w:kern w:val="0"/>
+          <w:sz w:val="24"/>
+          <w:szCs w:val="24"/>
+        </w:rPr>
+        <w:t>name</w:t>
+      </w:r>
+      <w:r>
+        <w:rPr>
+          <w:rFonts w:ascii="Consolas" w:eastAsia="宋体" w:hAnsi="Consolas" w:cs="Consolas"/>
+          <w:color w:val="000000"/>
+          <w:kern w:val="0"/>
+          <w:sz w:val="24"/>
+          <w:szCs w:val="24"/>
+          <w:bdr w:val="none" w:sz="0" w:space="0" w:color="auto" w:frame="1"/>
+        </w:rPr>
+        <w:t>=</w:t>
+      </w:r>
+      <w:r>
+        <w:rPr>
+          <w:rFonts w:ascii="Consolas" w:eastAsia="宋体" w:hAnsi="Consolas" w:cs="Consolas"/>
+          <w:color w:val="0000FF"/>
+          <w:kern w:val="0"/>
+          <w:sz w:val="24"/>
+          <w:szCs w:val="24"/>
+        </w:rPr>
+        <w:t>"defaultErrorView"</w:t>
+      </w:r>
+      <w:r>
+        <w:rPr>
+          <w:rFonts w:ascii="Consolas" w:eastAsia="宋体" w:hAnsi="Consolas" w:cs="Consolas"/>
+          <w:color w:val="000000"/>
+          <w:kern w:val="0"/>
+          <w:sz w:val="24"/>
+          <w:szCs w:val="24"/>
+          <w:bdr w:val="none" w:sz="0" w:space="0" w:color="auto" w:frame="1"/>
+        </w:rPr>
+        <w:t> </w:t>
+      </w:r>
+      <w:r>
+        <w:rPr>
+          <w:rFonts w:ascii="Consolas" w:eastAsia="宋体" w:hAnsi="Consolas" w:cs="Consolas"/>
+          <w:color w:val="FF0000"/>
+          <w:kern w:val="0"/>
+          <w:sz w:val="24"/>
+          <w:szCs w:val="24"/>
+        </w:rPr>
+        <w:t>value</w:t>
+      </w:r>
+      <w:r>
+        <w:rPr>
+          <w:rFonts w:ascii="Consolas" w:eastAsia="宋体" w:hAnsi="Consolas" w:cs="Consolas"/>
+          <w:color w:val="000000"/>
+          <w:kern w:val="0"/>
+          <w:sz w:val="24"/>
+          <w:szCs w:val="24"/>
+          <w:bdr w:val="none" w:sz="0" w:space="0" w:color="auto" w:frame="1"/>
+        </w:rPr>
+        <w:t>=</w:t>
+      </w:r>
+      <w:r>
+        <w:rPr>
+          <w:rFonts w:ascii="Consolas" w:eastAsia="宋体" w:hAnsi="Consolas" w:cs="Consolas"/>
+          <w:color w:val="0000FF"/>
+          <w:kern w:val="0"/>
+          <w:sz w:val="24"/>
+          <w:szCs w:val="24"/>
+        </w:rPr>
+        <w:t>"error"</w:t>
+      </w:r>
+      <w:r>
+        <w:rPr>
+          <w:rFonts w:ascii="Consolas" w:eastAsia="宋体" w:hAnsi="Consolas" w:cs="Consolas"/>
+          <w:b/>
+          <w:bCs/>
+          <w:color w:val="006699"/>
+          <w:kern w:val="0"/>
+          <w:sz w:val="24"/>
+          <w:szCs w:val="24"/>
+        </w:rPr>
+        <w:t>&gt;&lt;/property&gt;</w:t>
+      </w:r>
+      <w:r>
+        <w:rPr>
+          <w:rFonts w:ascii="Consolas" w:eastAsia="宋体" w:hAnsi="Consolas" w:cs="Consolas"/>
+          <w:color w:val="000000"/>
+          <w:kern w:val="0"/>
+          <w:sz w:val="24"/>
+          <w:szCs w:val="24"/>
+          <w:bdr w:val="none" w:sz="0" w:space="0" w:color="auto" w:frame="1"/>
+        </w:rPr>
+        <w:t>  </w:t>
+      </w:r>
+    </w:p>
+    <w:p>
+      <w:pPr>
+        <w:widowControl/>
+        <w:numPr>
+          <w:ilvl w:val="0"/>
+          <w:numId w:val="3"/>
+        </w:numPr>
+        <w:pBdr>
+          <w:left w:val="single" w:sz="6" w:space="8" w:color="D1D7DC"/>
+        </w:pBdr>
+        <w:shd w:val="clear" w:color="auto" w:fill="FAFAFA"/>
+        <w:spacing w:line="270" w:lineRule="atLeast"/>
+        <w:ind w:left="570"/>
+        <w:jc w:val="left"/>
+        <w:rPr>
+          <w:rFonts w:ascii="Consolas" w:eastAsia="宋体" w:hAnsi="Consolas" w:cs="Consolas"/>
+          <w:color w:val="5C5C5C"/>
+          <w:kern w:val="0"/>
+          <w:sz w:val="24"/>
+          <w:szCs w:val="24"/>
+        </w:rPr>
+      </w:pPr>
+      <w:r>
+        <w:rPr>
+          <w:rFonts w:ascii="Consolas" w:eastAsia="宋体" w:hAnsi="Consolas" w:cs="Consolas"/>
+          <w:color w:val="000000"/>
+          <w:kern w:val="0"/>
+          <w:sz w:val="24"/>
+          <w:szCs w:val="24"/>
+          <w:bdr w:val="none" w:sz="0" w:space="0" w:color="auto" w:frame="1"/>
+        </w:rPr>
+        <w:t>    </w:t>
+      </w:r>
+      <w:r>
+        <w:rPr>
+          <w:rFonts w:ascii="Consolas" w:eastAsia="宋体" w:hAnsi="Consolas" w:cs="Consolas"/>
+          <w:color w:val="008200"/>
+          <w:kern w:val="0"/>
+          <w:sz w:val="24"/>
+          <w:szCs w:val="24"/>
+        </w:rPr>
+        <w:t>&lt;!-- </w:t>
+      </w:r>
+      <w:r>
+        <w:rPr>
+          <w:rFonts w:ascii="Consolas" w:eastAsia="宋体" w:hAnsi="Consolas" w:cs="Consolas"/>
+          <w:color w:val="008200"/>
+          <w:kern w:val="0"/>
+          <w:sz w:val="24"/>
+          <w:szCs w:val="24"/>
+        </w:rPr>
+        <w:t>定义异常处理页面用来获取异常信息的变量名，默认名为</w:t>
+      </w:r>
+      <w:r>
+        <w:rPr>
+          <w:rFonts w:ascii="Consolas" w:eastAsia="宋体" w:hAnsi="Consolas" w:cs="Consolas"/>
+          <w:color w:val="008200"/>
+          <w:kern w:val="0"/>
+          <w:sz w:val="24"/>
+          <w:szCs w:val="24"/>
+        </w:rPr>
+        <w:t>exception --&gt;</w:t>
+      </w:r>
+      <w:r>
+        <w:rPr>
+          <w:rFonts w:ascii="Consolas" w:eastAsia="宋体" w:hAnsi="Consolas" w:cs="Consolas"/>
+          <w:color w:val="000000"/>
+          <w:kern w:val="0"/>
+          <w:sz w:val="24"/>
+          <w:szCs w:val="24"/>
+          <w:bdr w:val="none" w:sz="0" w:space="0" w:color="auto" w:frame="1"/>
+        </w:rPr>
+        <w:t>  </w:t>
+      </w:r>
+    </w:p>
+    <w:p>
+      <w:pPr>
+        <w:widowControl/>
+        <w:numPr>
+          <w:ilvl w:val="0"/>
+          <w:numId w:val="3"/>
+        </w:numPr>
+        <w:pBdr>
+          <w:left w:val="single" w:sz="6" w:space="8" w:color="D1D7DC"/>
+        </w:pBdr>
+        <w:shd w:val="clear" w:color="auto" w:fill="FAFAFA"/>
+        <w:spacing w:line="270" w:lineRule="atLeast"/>
+        <w:ind w:left="570"/>
+        <w:jc w:val="left"/>
+        <w:rPr>
+          <w:rFonts w:ascii="Consolas" w:eastAsia="宋体" w:hAnsi="Consolas" w:cs="Consolas"/>
+          <w:color w:val="5C5C5C"/>
+          <w:kern w:val="0"/>
+          <w:sz w:val="24"/>
+          <w:szCs w:val="24"/>
+        </w:rPr>
+      </w:pPr>
+      <w:r>
+        <w:rPr>
+          <w:rFonts w:ascii="Consolas" w:eastAsia="宋体" w:hAnsi="Consolas" w:cs="Consolas"/>
+          <w:color w:val="000000"/>
+          <w:kern w:val="0"/>
+          <w:sz w:val="24"/>
+          <w:szCs w:val="24"/>
+          <w:bdr w:val="none" w:sz="0" w:space="0" w:color="auto" w:frame="1"/>
+        </w:rPr>
+        <w:t>    </w:t>
+      </w:r>
+      <w:r>
+        <w:rPr>
+          <w:rFonts w:ascii="Consolas" w:eastAsia="宋体" w:hAnsi="Consolas" w:cs="Consolas"/>
+          <w:b/>
+          <w:bCs/>
+          <w:color w:val="006699"/>
+          <w:kern w:val="0"/>
+          <w:sz w:val="24"/>
+          <w:szCs w:val="24"/>
+        </w:rPr>
+        <w:t>&lt;property</w:t>
+      </w:r>
+      <w:r>
+        <w:rPr>
+          <w:rFonts w:ascii="Consolas" w:eastAsia="宋体" w:hAnsi="Consolas" w:cs="Consolas"/>
+          <w:color w:val="000000"/>
+          <w:kern w:val="0"/>
+          <w:sz w:val="24"/>
+          <w:szCs w:val="24"/>
+          <w:bdr w:val="none" w:sz="0" w:space="0" w:color="auto" w:frame="1"/>
+        </w:rPr>
+        <w:t> </w:t>
+      </w:r>
+      <w:r>
+        <w:rPr>
+          <w:rFonts w:ascii="Consolas" w:eastAsia="宋体" w:hAnsi="Consolas" w:cs="Consolas"/>
+          <w:color w:val="FF0000"/>
+          <w:kern w:val="0"/>
+          <w:sz w:val="24"/>
+          <w:szCs w:val="24"/>
+        </w:rPr>
+        <w:t>name</w:t>
+      </w:r>
+      <w:r>
+        <w:rPr>
+          <w:rFonts w:ascii="Consolas" w:eastAsia="宋体" w:hAnsi="Consolas" w:cs="Consolas"/>
+          <w:color w:val="000000"/>
+          <w:kern w:val="0"/>
+          <w:sz w:val="24"/>
+          <w:szCs w:val="24"/>
+          <w:bdr w:val="none" w:sz="0" w:space="0" w:color="auto" w:frame="1"/>
+        </w:rPr>
+        <w:t>=</w:t>
+      </w:r>
+      <w:r>
+        <w:rPr>
+          <w:rFonts w:ascii="Consolas" w:eastAsia="宋体" w:hAnsi="Consolas" w:cs="Consolas"/>
+          <w:color w:val="0000FF"/>
+          <w:kern w:val="0"/>
+          <w:sz w:val="24"/>
+          <w:szCs w:val="24"/>
+        </w:rPr>
+        <w:t>"exceptionAttribute"</w:t>
+      </w:r>
+      <w:r>
+        <w:rPr>
+          <w:rFonts w:ascii="Consolas" w:eastAsia="宋体" w:hAnsi="Consolas" w:cs="Consolas"/>
+          <w:color w:val="000000"/>
+          <w:kern w:val="0"/>
+          <w:sz w:val="24"/>
+          <w:szCs w:val="24"/>
+          <w:bdr w:val="none" w:sz="0" w:space="0" w:color="auto" w:frame="1"/>
+        </w:rPr>
+        <w:t> </w:t>
+      </w:r>
+      <w:r>
+        <w:rPr>
+          <w:rFonts w:ascii="Consolas" w:eastAsia="宋体" w:hAnsi="Consolas" w:cs="Consolas"/>
+          <w:color w:val="FF0000"/>
+          <w:kern w:val="0"/>
+          <w:sz w:val="24"/>
+          <w:szCs w:val="24"/>
+        </w:rPr>
+        <w:t>value</w:t>
+      </w:r>
+      <w:r>
+        <w:rPr>
+          <w:rFonts w:ascii="Consolas" w:eastAsia="宋体" w:hAnsi="Consolas" w:cs="Consolas"/>
+          <w:color w:val="000000"/>
+          <w:kern w:val="0"/>
+          <w:sz w:val="24"/>
+          <w:szCs w:val="24"/>
+          <w:bdr w:val="none" w:sz="0" w:space="0" w:color="auto" w:frame="1"/>
+        </w:rPr>
+        <w:t>=</w:t>
+      </w:r>
+      <w:r>
+        <w:rPr>
+          <w:rFonts w:ascii="Consolas" w:eastAsia="宋体" w:hAnsi="Consolas" w:cs="Consolas"/>
+          <w:color w:val="0000FF"/>
+          <w:kern w:val="0"/>
+          <w:sz w:val="24"/>
+          <w:szCs w:val="24"/>
+        </w:rPr>
+        <w:t>"ex"</w:t>
+      </w:r>
+      <w:r>
+        <w:rPr>
+          <w:rFonts w:ascii="Consolas" w:eastAsia="宋体" w:hAnsi="Consolas" w:cs="Consolas"/>
+          <w:b/>
+          <w:bCs/>
+          <w:color w:val="006699"/>
+          <w:kern w:val="0"/>
+          <w:sz w:val="24"/>
+          <w:szCs w:val="24"/>
+        </w:rPr>
+        <w:t>&gt;&lt;/property&gt;</w:t>
+      </w:r>
+      <w:r>
+        <w:rPr>
+          <w:rFonts w:ascii="Consolas" w:eastAsia="宋体" w:hAnsi="Consolas" w:cs="Consolas"/>
+          <w:color w:val="000000"/>
+          <w:kern w:val="0"/>
+          <w:sz w:val="24"/>
+          <w:szCs w:val="24"/>
+          <w:bdr w:val="none" w:sz="0" w:space="0" w:color="auto" w:frame="1"/>
+        </w:rPr>
+        <w:t>  </w:t>
+      </w:r>
+    </w:p>
+    <w:p>
+      <w:pPr>
+        <w:widowControl/>
+        <w:numPr>
+          <w:ilvl w:val="0"/>
+          <w:numId w:val="3"/>
+        </w:numPr>
+        <w:pBdr>
+          <w:left w:val="single" w:sz="6" w:space="8" w:color="D1D7DC"/>
+        </w:pBdr>
+        <w:shd w:val="clear" w:color="auto" w:fill="FAFAFA"/>
+        <w:spacing w:line="270" w:lineRule="atLeast"/>
+        <w:ind w:left="570"/>
+        <w:jc w:val="left"/>
+        <w:rPr>
+          <w:rFonts w:ascii="Consolas" w:eastAsia="宋体" w:hAnsi="Consolas" w:cs="Consolas"/>
+          <w:color w:val="5C5C5C"/>
+          <w:kern w:val="0"/>
+          <w:sz w:val="24"/>
+          <w:szCs w:val="24"/>
+        </w:rPr>
+      </w:pPr>
+      <w:r>
+        <w:rPr>
+          <w:rFonts w:ascii="Consolas" w:eastAsia="宋体" w:hAnsi="Consolas" w:cs="Consolas"/>
+          <w:color w:val="000000"/>
+          <w:kern w:val="0"/>
+          <w:sz w:val="24"/>
+          <w:szCs w:val="24"/>
+          <w:bdr w:val="none" w:sz="0" w:space="0" w:color="auto" w:frame="1"/>
+        </w:rPr>
+        <w:t>    </w:t>
+      </w:r>
+      <w:r>
+        <w:rPr>
+          <w:rFonts w:ascii="Consolas" w:eastAsia="宋体" w:hAnsi="Consolas" w:cs="Consolas"/>
+          <w:color w:val="008200"/>
+          <w:kern w:val="0"/>
+          <w:sz w:val="24"/>
+          <w:szCs w:val="24"/>
+        </w:rPr>
+        <w:t>&lt;!-- </w:t>
+      </w:r>
+      <w:r>
+        <w:rPr>
+          <w:rFonts w:ascii="Consolas" w:eastAsia="宋体" w:hAnsi="Consolas" w:cs="Consolas"/>
+          <w:color w:val="008200"/>
+          <w:kern w:val="0"/>
+          <w:sz w:val="24"/>
+          <w:szCs w:val="24"/>
+        </w:rPr>
+        <w:t>定义需要特殊处理的异常，用类名或完全路径名作为</w:t>
+      </w:r>
+      <w:r>
+        <w:rPr>
+          <w:rFonts w:ascii="Consolas" w:eastAsia="宋体" w:hAnsi="Consolas" w:cs="Consolas"/>
+          <w:color w:val="008200"/>
+          <w:kern w:val="0"/>
+          <w:sz w:val="24"/>
+          <w:szCs w:val="24"/>
+        </w:rPr>
+        <w:t>key</w:t>
+      </w:r>
+      <w:r>
+        <w:rPr>
+          <w:rFonts w:ascii="Consolas" w:eastAsia="宋体" w:hAnsi="Consolas" w:cs="Consolas"/>
+          <w:color w:val="008200"/>
+          <w:kern w:val="0"/>
+          <w:sz w:val="24"/>
+          <w:szCs w:val="24"/>
+        </w:rPr>
+        <w:t>，异常也页名作为值</w:t>
+      </w:r>
+      <w:r>
+        <w:rPr>
+          <w:rFonts w:ascii="Consolas" w:eastAsia="宋体" w:hAnsi="Consolas" w:cs="Consolas"/>
+          <w:color w:val="008200"/>
+          <w:kern w:val="0"/>
+          <w:sz w:val="24"/>
+          <w:szCs w:val="24"/>
+        </w:rPr>
+        <w:t> --&gt;</w:t>
+      </w:r>
+      <w:r>
+        <w:rPr>
+          <w:rFonts w:ascii="Consolas" w:eastAsia="宋体" w:hAnsi="Consolas" w:cs="Consolas"/>
+          <w:color w:val="000000"/>
+          <w:kern w:val="0"/>
+          <w:sz w:val="24"/>
+          <w:szCs w:val="24"/>
+          <w:bdr w:val="none" w:sz="0" w:space="0" w:color="auto" w:frame="1"/>
+        </w:rPr>
+        <w:t>  </w:t>
+      </w:r>
+    </w:p>
+    <w:p>
+      <w:pPr>
+        <w:widowControl/>
+        <w:numPr>
+          <w:ilvl w:val="0"/>
+          <w:numId w:val="3"/>
+        </w:numPr>
+        <w:pBdr>
+          <w:left w:val="single" w:sz="6" w:space="8" w:color="D1D7DC"/>
+        </w:pBdr>
+        <w:shd w:val="clear" w:color="auto" w:fill="FAFAFA"/>
+        <w:spacing w:line="270" w:lineRule="atLeast"/>
+        <w:ind w:left="570"/>
+        <w:jc w:val="left"/>
+        <w:rPr>
+          <w:rFonts w:ascii="Consolas" w:eastAsia="宋体" w:hAnsi="Consolas" w:cs="Consolas"/>
+          <w:color w:val="5C5C5C"/>
+          <w:kern w:val="0"/>
+          <w:sz w:val="24"/>
+          <w:szCs w:val="24"/>
+        </w:rPr>
+      </w:pPr>
+      <w:r>
+        <w:rPr>
+          <w:rFonts w:ascii="Consolas" w:eastAsia="宋体" w:hAnsi="Consolas" w:cs="Consolas"/>
+          <w:color w:val="000000"/>
+          <w:kern w:val="0"/>
+          <w:sz w:val="24"/>
+          <w:szCs w:val="24"/>
+          <w:bdr w:val="none" w:sz="0" w:space="0" w:color="auto" w:frame="1"/>
+        </w:rPr>
+        <w:t>    </w:t>
+      </w:r>
+      <w:r>
+        <w:rPr>
+          <w:rFonts w:ascii="Consolas" w:eastAsia="宋体" w:hAnsi="Consolas" w:cs="Consolas"/>
+          <w:b/>
+          <w:bCs/>
+          <w:color w:val="006699"/>
+          <w:kern w:val="0"/>
+          <w:sz w:val="24"/>
+          <w:szCs w:val="24"/>
+        </w:rPr>
+        <w:t>&lt;property</w:t>
+      </w:r>
+      <w:r>
+        <w:rPr>
+          <w:rFonts w:ascii="Consolas" w:eastAsia="宋体" w:hAnsi="Consolas" w:cs="Consolas"/>
+          <w:color w:val="000000"/>
+          <w:kern w:val="0"/>
+          <w:sz w:val="24"/>
+          <w:szCs w:val="24"/>
+          <w:bdr w:val="none" w:sz="0" w:space="0" w:color="auto" w:frame="1"/>
+        </w:rPr>
+        <w:t> </w:t>
+      </w:r>
+      <w:r>
+        <w:rPr>
+          <w:rFonts w:ascii="Consolas" w:eastAsia="宋体" w:hAnsi="Consolas" w:cs="Consolas"/>
+          <w:color w:val="FF0000"/>
+          <w:kern w:val="0"/>
+          <w:sz w:val="24"/>
+          <w:szCs w:val="24"/>
+        </w:rPr>
+        <w:t>name</w:t>
+      </w:r>
+      <w:r>
+        <w:rPr>
+          <w:rFonts w:ascii="Consolas" w:eastAsia="宋体" w:hAnsi="Consolas" w:cs="Consolas"/>
+          <w:color w:val="000000"/>
+          <w:kern w:val="0"/>
+          <w:sz w:val="24"/>
+          <w:szCs w:val="24"/>
+          <w:bdr w:val="none" w:sz="0" w:space="0" w:color="auto" w:frame="1"/>
+        </w:rPr>
+        <w:t>=</w:t>
+      </w:r>
+      <w:r>
+        <w:rPr>
+          <w:rFonts w:ascii="Consolas" w:eastAsia="宋体" w:hAnsi="Consolas" w:cs="Consolas"/>
+          <w:color w:val="0000FF"/>
+          <w:kern w:val="0"/>
+          <w:sz w:val="24"/>
+          <w:szCs w:val="24"/>
+        </w:rPr>
+        <w:t>"exceptionMappings"</w:t>
+      </w:r>
+      <w:r>
+        <w:rPr>
+          <w:rFonts w:ascii="Consolas" w:eastAsia="宋体" w:hAnsi="Consolas" w:cs="Consolas"/>
+          <w:b/>
+          <w:bCs/>
+          <w:color w:val="006699"/>
+          <w:kern w:val="0"/>
+          <w:sz w:val="24"/>
+          <w:szCs w:val="24"/>
+        </w:rPr>
+        <w:t>&gt;</w:t>
+      </w:r>
+      <w:r>
+        <w:rPr>
+          <w:rFonts w:ascii="Consolas" w:eastAsia="宋体" w:hAnsi="Consolas" w:cs="Consolas"/>
+          <w:color w:val="000000"/>
+          <w:kern w:val="0"/>
+          <w:sz w:val="24"/>
+          <w:szCs w:val="24"/>
+          <w:bdr w:val="none" w:sz="0" w:space="0" w:color="auto" w:frame="1"/>
+        </w:rPr>
+        <w:t>  </w:t>
+      </w:r>
+    </w:p>
+    <w:p>
+      <w:pPr>
+        <w:widowControl/>
+        <w:numPr>
+          <w:ilvl w:val="0"/>
+          <w:numId w:val="3"/>
+        </w:numPr>
+        <w:pBdr>
+          <w:left w:val="single" w:sz="6" w:space="8" w:color="D1D7DC"/>
+        </w:pBdr>
+        <w:shd w:val="clear" w:color="auto" w:fill="FAFAFA"/>
+        <w:spacing w:line="270" w:lineRule="atLeast"/>
+        <w:ind w:left="570"/>
+        <w:jc w:val="left"/>
+        <w:rPr>
+          <w:rFonts w:ascii="Consolas" w:eastAsia="宋体" w:hAnsi="Consolas" w:cs="Consolas"/>
+          <w:color w:val="5C5C5C"/>
+          <w:kern w:val="0"/>
+          <w:sz w:val="24"/>
+          <w:szCs w:val="24"/>
+        </w:rPr>
+      </w:pPr>
+      <w:r>
+        <w:rPr>
+          <w:rFonts w:ascii="Consolas" w:eastAsia="宋体" w:hAnsi="Consolas" w:cs="Consolas"/>
+          <w:color w:val="000000"/>
+          <w:kern w:val="0"/>
+          <w:sz w:val="24"/>
+          <w:szCs w:val="24"/>
+          <w:bdr w:val="none" w:sz="0" w:space="0" w:color="auto" w:frame="1"/>
+        </w:rPr>
+        <w:t>        </w:t>
+      </w:r>
+      <w:r>
+        <w:rPr>
+          <w:rFonts w:ascii="Consolas" w:eastAsia="宋体" w:hAnsi="Consolas" w:cs="Consolas"/>
+          <w:b/>
+          <w:bCs/>
+          <w:color w:val="006699"/>
+          <w:kern w:val="0"/>
+          <w:sz w:val="24"/>
+          <w:szCs w:val="24"/>
+        </w:rPr>
+        <w:t>&lt;props&gt;</w:t>
+      </w:r>
+      <w:r>
+        <w:rPr>
+          <w:rFonts w:ascii="Consolas" w:eastAsia="宋体" w:hAnsi="Consolas" w:cs="Consolas"/>
+          <w:color w:val="000000"/>
+          <w:kern w:val="0"/>
+          <w:sz w:val="24"/>
+          <w:szCs w:val="24"/>
+          <w:bdr w:val="none" w:sz="0" w:space="0" w:color="auto" w:frame="1"/>
+        </w:rPr>
+        <w:t>  </w:t>
+      </w:r>
+    </w:p>
+    <w:p>
+      <w:pPr>
+        <w:widowControl/>
+        <w:numPr>
+          <w:ilvl w:val="0"/>
+          <w:numId w:val="3"/>
+        </w:numPr>
+        <w:pBdr>
+          <w:left w:val="single" w:sz="6" w:space="8" w:color="D1D7DC"/>
+        </w:pBdr>
+        <w:shd w:val="clear" w:color="auto" w:fill="FAFAFA"/>
+        <w:spacing w:line="270" w:lineRule="atLeast"/>
+        <w:ind w:left="570"/>
+        <w:jc w:val="left"/>
+        <w:rPr>
+          <w:rFonts w:ascii="Consolas" w:eastAsia="宋体" w:hAnsi="Consolas" w:cs="Consolas"/>
+          <w:color w:val="5C5C5C"/>
+          <w:kern w:val="0"/>
+          <w:sz w:val="24"/>
+          <w:szCs w:val="24"/>
+        </w:rPr>
+      </w:pPr>
+      <w:r>
+        <w:rPr>
+          <w:rFonts w:ascii="Consolas" w:eastAsia="宋体" w:hAnsi="Consolas" w:cs="Consolas"/>
+          <w:color w:val="000000"/>
+          <w:kern w:val="0"/>
+          <w:sz w:val="24"/>
+          <w:szCs w:val="24"/>
+          <w:bdr w:val="none" w:sz="0" w:space="0" w:color="auto" w:frame="1"/>
+        </w:rPr>
+        <w:t>            </w:t>
+      </w:r>
+      <w:r>
+        <w:rPr>
+          <w:rFonts w:ascii="Consolas" w:eastAsia="宋体" w:hAnsi="Consolas" w:cs="Consolas"/>
+          <w:b/>
+          <w:bCs/>
+          <w:color w:val="006699"/>
+          <w:kern w:val="0"/>
+          <w:sz w:val="24"/>
+          <w:szCs w:val="24"/>
+        </w:rPr>
+        <w:t>&lt;prop</w:t>
+      </w:r>
+      <w:r>
+        <w:rPr>
+          <w:rFonts w:ascii="Consolas" w:eastAsia="宋体" w:hAnsi="Consolas" w:cs="Consolas"/>
+          <w:color w:val="000000"/>
+          <w:kern w:val="0"/>
+          <w:sz w:val="24"/>
+          <w:szCs w:val="24"/>
+          <w:bdr w:val="none" w:sz="0" w:space="0" w:color="auto" w:frame="1"/>
+        </w:rPr>
+        <w:t> </w:t>
+      </w:r>
+      <w:r>
+        <w:rPr>
+          <w:rFonts w:ascii="Consolas" w:eastAsia="宋体" w:hAnsi="Consolas" w:cs="Consolas"/>
+          <w:color w:val="FF0000"/>
+          <w:kern w:val="0"/>
+          <w:sz w:val="24"/>
+          <w:szCs w:val="24"/>
+        </w:rPr>
+        <w:t>key</w:t>
+      </w:r>
+      <w:r>
+        <w:rPr>
+          <w:rFonts w:ascii="Consolas" w:eastAsia="宋体" w:hAnsi="Consolas" w:cs="Consolas"/>
+          <w:color w:val="000000"/>
+          <w:kern w:val="0"/>
+          <w:sz w:val="24"/>
+          <w:szCs w:val="24"/>
+          <w:bdr w:val="none" w:sz="0" w:space="0" w:color="auto" w:frame="1"/>
+        </w:rPr>
+        <w:t>=</w:t>
+      </w:r>
+      <w:r>
+        <w:rPr>
+          <w:rFonts w:ascii="Consolas" w:eastAsia="宋体" w:hAnsi="Consolas" w:cs="Consolas"/>
+          <w:color w:val="0000FF"/>
+          <w:kern w:val="0"/>
+          <w:sz w:val="24"/>
+          <w:szCs w:val="24"/>
+        </w:rPr>
+        <w:t>"cn.basttg.core.exception.BusinessException"</w:t>
+      </w:r>
+      <w:r>
+        <w:rPr>
+          <w:rFonts w:ascii="Consolas" w:eastAsia="宋体" w:hAnsi="Consolas" w:cs="Consolas"/>
+          <w:b/>
+          <w:bCs/>
+          <w:color w:val="006699"/>
+          <w:kern w:val="0"/>
+          <w:sz w:val="24"/>
+          <w:szCs w:val="24"/>
+        </w:rPr>
+        <w:t>&gt;</w:t>
+      </w:r>
+      <w:r>
+        <w:rPr>
+          <w:rFonts w:ascii="Consolas" w:eastAsia="宋体" w:hAnsi="Consolas" w:cs="Consolas"/>
+          <w:color w:val="000000"/>
+          <w:kern w:val="0"/>
+          <w:sz w:val="24"/>
+          <w:szCs w:val="24"/>
+          <w:bdr w:val="none" w:sz="0" w:space="0" w:color="auto" w:frame="1"/>
+        </w:rPr>
+        <w:t>error-business</w:t>
+      </w:r>
+      <w:r>
+        <w:rPr>
+          <w:rFonts w:ascii="Consolas" w:eastAsia="宋体" w:hAnsi="Consolas" w:cs="Consolas"/>
+          <w:b/>
+          <w:bCs/>
+          <w:color w:val="006699"/>
+          <w:kern w:val="0"/>
+          <w:sz w:val="24"/>
+          <w:szCs w:val="24"/>
+        </w:rPr>
+        <w:t>&lt;/prop&gt;</w:t>
+      </w:r>
+      <w:r>
+        <w:rPr>
+          <w:rFonts w:ascii="Consolas" w:eastAsia="宋体" w:hAnsi="Consolas" w:cs="Consolas"/>
+          <w:color w:val="000000"/>
+          <w:kern w:val="0"/>
+          <w:sz w:val="24"/>
+          <w:szCs w:val="24"/>
+          <w:bdr w:val="none" w:sz="0" w:space="0" w:color="auto" w:frame="1"/>
+        </w:rPr>
+        <w:t>  </w:t>
+      </w:r>
+    </w:p>
+    <w:p>
+      <w:pPr>
+        <w:widowControl/>
+        <w:numPr>
+          <w:ilvl w:val="0"/>
+          <w:numId w:val="3"/>
+        </w:numPr>
+        <w:pBdr>
+          <w:left w:val="single" w:sz="6" w:space="8" w:color="D1D7DC"/>
+        </w:pBdr>
+        <w:shd w:val="clear" w:color="auto" w:fill="FAFAFA"/>
+        <w:spacing w:line="270" w:lineRule="atLeast"/>
+        <w:ind w:left="570"/>
+        <w:jc w:val="left"/>
+        <w:rPr>
+          <w:rFonts w:ascii="Consolas" w:eastAsia="宋体" w:hAnsi="Consolas" w:cs="Consolas"/>
+          <w:color w:val="5C5C5C"/>
+          <w:kern w:val="0"/>
+          <w:sz w:val="24"/>
+          <w:szCs w:val="24"/>
+        </w:rPr>
+      </w:pPr>
+      <w:r>
+        <w:rPr>
+          <w:rFonts w:ascii="Consolas" w:eastAsia="宋体" w:hAnsi="Consolas" w:cs="Consolas"/>
+          <w:color w:val="000000"/>
+          <w:kern w:val="0"/>
+          <w:sz w:val="24"/>
+          <w:szCs w:val="24"/>
+          <w:bdr w:val="none" w:sz="0" w:space="0" w:color="auto" w:frame="1"/>
+        </w:rPr>
+        <w:t>            </w:t>
+      </w:r>
+      <w:r>
+        <w:rPr>
+          <w:rFonts w:ascii="Consolas" w:eastAsia="宋体" w:hAnsi="Consolas" w:cs="Consolas"/>
+          <w:b/>
+          <w:bCs/>
+          <w:color w:val="006699"/>
+          <w:kern w:val="0"/>
+          <w:sz w:val="24"/>
+          <w:szCs w:val="24"/>
+        </w:rPr>
+        <w:t>&lt;prop</w:t>
+      </w:r>
+      <w:r>
+        <w:rPr>
+          <w:rFonts w:ascii="Consolas" w:eastAsia="宋体" w:hAnsi="Consolas" w:cs="Consolas"/>
+          <w:color w:val="000000"/>
+          <w:kern w:val="0"/>
+          <w:sz w:val="24"/>
+          <w:szCs w:val="24"/>
+          <w:bdr w:val="none" w:sz="0" w:space="0" w:color="auto" w:frame="1"/>
+        </w:rPr>
+        <w:t> </w:t>
+      </w:r>
+      <w:r>
+        <w:rPr>
+          <w:rFonts w:ascii="Consolas" w:eastAsia="宋体" w:hAnsi="Consolas" w:cs="Consolas"/>
+          <w:color w:val="FF0000"/>
+          <w:kern w:val="0"/>
+          <w:sz w:val="24"/>
+          <w:szCs w:val="24"/>
+        </w:rPr>
+        <w:t>key</w:t>
+      </w:r>
+      <w:r>
+        <w:rPr>
+          <w:rFonts w:ascii="Consolas" w:eastAsia="宋体" w:hAnsi="Consolas" w:cs="Consolas"/>
+          <w:color w:val="000000"/>
+          <w:kern w:val="0"/>
+          <w:sz w:val="24"/>
+          <w:szCs w:val="24"/>
+          <w:bdr w:val="none" w:sz="0" w:space="0" w:color="auto" w:frame="1"/>
+        </w:rPr>
+        <w:t>=</w:t>
+      </w:r>
+      <w:r>
+        <w:rPr>
+          <w:rFonts w:ascii="Consolas" w:eastAsia="宋体" w:hAnsi="Consolas" w:cs="Consolas"/>
+          <w:color w:val="0000FF"/>
+          <w:kern w:val="0"/>
+          <w:sz w:val="24"/>
+          <w:szCs w:val="24"/>
+        </w:rPr>
+        <w:t>"cn.basttg.core.exception.ParameterException"</w:t>
+      </w:r>
+      <w:r>
+        <w:rPr>
+          <w:rFonts w:ascii="Consolas" w:eastAsia="宋体" w:hAnsi="Consolas" w:cs="Consolas"/>
+          <w:b/>
+          <w:bCs/>
+          <w:color w:val="006699"/>
+          <w:kern w:val="0"/>
+          <w:sz w:val="24"/>
+          <w:szCs w:val="24"/>
+        </w:rPr>
+        <w:t>&gt;</w:t>
+      </w:r>
+      <w:r>
+        <w:rPr>
+          <w:rFonts w:ascii="Consolas" w:eastAsia="宋体" w:hAnsi="Consolas" w:cs="Consolas"/>
+          <w:color w:val="000000"/>
+          <w:kern w:val="0"/>
+          <w:sz w:val="24"/>
+          <w:szCs w:val="24"/>
+          <w:bdr w:val="none" w:sz="0" w:space="0" w:color="auto" w:frame="1"/>
+        </w:rPr>
+        <w:t>error-parameter</w:t>
+      </w:r>
+      <w:r>
+        <w:rPr>
+          <w:rFonts w:ascii="Consolas" w:eastAsia="宋体" w:hAnsi="Consolas" w:cs="Consolas"/>
+          <w:b/>
+          <w:bCs/>
+          <w:color w:val="006699"/>
+          <w:kern w:val="0"/>
+          <w:sz w:val="24"/>
+          <w:szCs w:val="24"/>
+        </w:rPr>
+        <w:t>&lt;/prop&gt;</w:t>
+      </w:r>
+      <w:r>
+        <w:rPr>
+          <w:rFonts w:ascii="Consolas" w:eastAsia="宋体" w:hAnsi="Consolas" w:cs="Consolas"/>
+          <w:color w:val="000000"/>
+          <w:kern w:val="0"/>
+          <w:sz w:val="24"/>
+          <w:szCs w:val="24"/>
+          <w:bdr w:val="none" w:sz="0" w:space="0" w:color="auto" w:frame="1"/>
+        </w:rPr>
+        <w:t>  </w:t>
+      </w:r>
+    </w:p>
+    <w:p>
+      <w:pPr>
+        <w:widowControl/>
+        <w:numPr>
+          <w:ilvl w:val="0"/>
+          <w:numId w:val="3"/>
+        </w:numPr>
+        <w:pBdr>
+          <w:left w:val="single" w:sz="6" w:space="8" w:color="D1D7DC"/>
+        </w:pBdr>
+        <w:shd w:val="clear" w:color="auto" w:fill="FAFAFA"/>
+        <w:spacing w:line="270" w:lineRule="atLeast"/>
+        <w:ind w:left="570"/>
+        <w:jc w:val="left"/>
+        <w:rPr>
+          <w:rFonts w:ascii="Consolas" w:eastAsia="宋体" w:hAnsi="Consolas" w:cs="Consolas"/>
+          <w:color w:val="5C5C5C"/>
+          <w:kern w:val="0"/>
+          <w:sz w:val="24"/>
+          <w:szCs w:val="24"/>
+        </w:rPr>
+      </w:pPr>
+      <w:r>
+        <w:rPr>
+          <w:rFonts w:ascii="Consolas" w:eastAsia="宋体" w:hAnsi="Consolas" w:cs="Consolas"/>
+          <w:color w:val="000000"/>
+          <w:kern w:val="0"/>
+          <w:sz w:val="24"/>
+          <w:szCs w:val="24"/>
+          <w:bdr w:val="none" w:sz="0" w:space="0" w:color="auto" w:frame="1"/>
+        </w:rPr>
+        <w:t>  </w:t>
+      </w:r>
+    </w:p>
+    <w:p>
+      <w:pPr>
+        <w:widowControl/>
+        <w:numPr>
+          <w:ilvl w:val="0"/>
+          <w:numId w:val="3"/>
+        </w:numPr>
+        <w:pBdr>
+          <w:left w:val="single" w:sz="6" w:space="8" w:color="D1D7DC"/>
+        </w:pBdr>
+        <w:shd w:val="clear" w:color="auto" w:fill="FAFAFA"/>
+        <w:spacing w:line="270" w:lineRule="atLeast"/>
+        <w:ind w:left="570"/>
+        <w:jc w:val="left"/>
+        <w:rPr>
+          <w:rFonts w:ascii="Consolas" w:eastAsia="宋体" w:hAnsi="Consolas" w:cs="Consolas"/>
+          <w:color w:val="5C5C5C"/>
+          <w:kern w:val="0"/>
+          <w:sz w:val="24"/>
+          <w:szCs w:val="24"/>
+        </w:rPr>
+      </w:pPr>
+      <w:r>
+        <w:rPr>
+          <w:rFonts w:ascii="Consolas" w:eastAsia="宋体" w:hAnsi="Consolas" w:cs="Consolas"/>
+          <w:color w:val="000000"/>
+          <w:kern w:val="0"/>
+          <w:sz w:val="24"/>
+          <w:szCs w:val="24"/>
+          <w:bdr w:val="none" w:sz="0" w:space="0" w:color="auto" w:frame="1"/>
+        </w:rPr>
+        <w:t>            </w:t>
+      </w:r>
+      <w:r>
+        <w:rPr>
+          <w:rFonts w:ascii="Consolas" w:eastAsia="宋体" w:hAnsi="Consolas" w:cs="Consolas"/>
+          <w:color w:val="008200"/>
+          <w:kern w:val="0"/>
+          <w:sz w:val="24"/>
+          <w:szCs w:val="24"/>
+        </w:rPr>
+        <w:t>&lt;!-- </w:t>
+      </w:r>
+      <w:r>
+        <w:rPr>
+          <w:rFonts w:ascii="Consolas" w:eastAsia="宋体" w:hAnsi="Consolas" w:cs="Consolas"/>
+          <w:color w:val="008200"/>
+          <w:kern w:val="0"/>
+          <w:sz w:val="24"/>
+          <w:szCs w:val="24"/>
+        </w:rPr>
+        <w:t>这里还可以继续扩展对不同异常类型的处理</w:t>
+      </w:r>
+      <w:r>
+        <w:rPr>
+          <w:rFonts w:ascii="Consolas" w:eastAsia="宋体" w:hAnsi="Consolas" w:cs="Consolas"/>
+          <w:color w:val="008200"/>
+          <w:kern w:val="0"/>
+          <w:sz w:val="24"/>
+          <w:szCs w:val="24"/>
+        </w:rPr>
+        <w:t> --&gt;</w:t>
+      </w:r>
+      <w:r>
+        <w:rPr>
+          <w:rFonts w:ascii="Consolas" w:eastAsia="宋体" w:hAnsi="Consolas" w:cs="Consolas"/>
+          <w:color w:val="000000"/>
+          <w:kern w:val="0"/>
+          <w:sz w:val="24"/>
+          <w:szCs w:val="24"/>
+          <w:bdr w:val="none" w:sz="0" w:space="0" w:color="auto" w:frame="1"/>
+        </w:rPr>
+        <w:t>  </w:t>
+      </w:r>
+    </w:p>
+    <w:p>
+      <w:pPr>
+        <w:widowControl/>
+        <w:numPr>
+          <w:ilvl w:val="0"/>
+          <w:numId w:val="3"/>
+        </w:numPr>
+        <w:pBdr>
+          <w:left w:val="single" w:sz="6" w:space="8" w:color="D1D7DC"/>
+        </w:pBdr>
+        <w:shd w:val="clear" w:color="auto" w:fill="FAFAFA"/>
+        <w:spacing w:line="270" w:lineRule="atLeast"/>
+        <w:ind w:left="570"/>
+        <w:jc w:val="left"/>
+        <w:rPr>
+          <w:rFonts w:ascii="Consolas" w:eastAsia="宋体" w:hAnsi="Consolas" w:cs="Consolas"/>
+          <w:color w:val="5C5C5C"/>
+          <w:kern w:val="0"/>
+          <w:sz w:val="24"/>
+          <w:szCs w:val="24"/>
+        </w:rPr>
+      </w:pPr>
+      <w:r>
+        <w:rPr>
+          <w:rFonts w:ascii="Consolas" w:eastAsia="宋体" w:hAnsi="Consolas" w:cs="Consolas"/>
+          <w:color w:val="000000"/>
+          <w:kern w:val="0"/>
+          <w:sz w:val="24"/>
+          <w:szCs w:val="24"/>
+          <w:bdr w:val="none" w:sz="0" w:space="0" w:color="auto" w:frame="1"/>
+        </w:rPr>
+        <w:t>        </w:t>
+      </w:r>
+      <w:r>
+        <w:rPr>
+          <w:rFonts w:ascii="Consolas" w:eastAsia="宋体" w:hAnsi="Consolas" w:cs="Consolas"/>
+          <w:b/>
+          <w:bCs/>
+          <w:color w:val="006699"/>
+          <w:kern w:val="0"/>
+          <w:sz w:val="24"/>
+          <w:szCs w:val="24"/>
+        </w:rPr>
+        <w:t>&lt;/props&gt;</w:t>
+      </w:r>
+      <w:r>
+        <w:rPr>
+          <w:rFonts w:ascii="Consolas" w:eastAsia="宋体" w:hAnsi="Consolas" w:cs="Consolas"/>
+          <w:color w:val="000000"/>
+          <w:kern w:val="0"/>
+          <w:sz w:val="24"/>
+          <w:szCs w:val="24"/>
+          <w:bdr w:val="none" w:sz="0" w:space="0" w:color="auto" w:frame="1"/>
+        </w:rPr>
+        <w:t>  </w:t>
+      </w:r>
+    </w:p>
+    <w:p>
+      <w:pPr>
+        <w:widowControl/>
+        <w:numPr>
+          <w:ilvl w:val="0"/>
+          <w:numId w:val="3"/>
+        </w:numPr>
+        <w:pBdr>
+          <w:left w:val="single" w:sz="6" w:space="8" w:color="D1D7DC"/>
+        </w:pBdr>
+        <w:shd w:val="clear" w:color="auto" w:fill="FAFAFA"/>
+        <w:spacing w:line="270" w:lineRule="atLeast"/>
+        <w:ind w:left="570"/>
+        <w:jc w:val="left"/>
+        <w:rPr>
+          <w:rFonts w:ascii="Consolas" w:eastAsia="宋体" w:hAnsi="Consolas" w:cs="Consolas"/>
+          <w:color w:val="5C5C5C"/>
+          <w:kern w:val="0"/>
+          <w:sz w:val="24"/>
+          <w:szCs w:val="24"/>
+        </w:rPr>
+      </w:pPr>
+      <w:r>
+        <w:rPr>
+          <w:rFonts w:ascii="Consolas" w:eastAsia="宋体" w:hAnsi="Consolas" w:cs="Consolas"/>
+          <w:color w:val="000000"/>
+          <w:kern w:val="0"/>
+          <w:sz w:val="24"/>
+          <w:szCs w:val="24"/>
+          <w:bdr w:val="none" w:sz="0" w:space="0" w:color="auto" w:frame="1"/>
+        </w:rPr>
+        <w:t>    </w:t>
+      </w:r>
+      <w:r>
+        <w:rPr>
+          <w:rFonts w:ascii="Consolas" w:eastAsia="宋体" w:hAnsi="Consolas" w:cs="Consolas"/>
+          <w:b/>
+          <w:bCs/>
+          <w:color w:val="006699"/>
+          <w:kern w:val="0"/>
+          <w:sz w:val="24"/>
+          <w:szCs w:val="24"/>
+        </w:rPr>
+        <w:t>&lt;/property&gt;</w:t>
+      </w:r>
+      <w:r>
+        <w:rPr>
+          <w:rFonts w:ascii="Consolas" w:eastAsia="宋体" w:hAnsi="Consolas" w:cs="Consolas"/>
+          <w:color w:val="000000"/>
+          <w:kern w:val="0"/>
+          <w:sz w:val="24"/>
+          <w:szCs w:val="24"/>
+          <w:bdr w:val="none" w:sz="0" w:space="0" w:color="auto" w:frame="1"/>
+        </w:rPr>
+        <w:t>  </w:t>
+      </w:r>
+    </w:p>
+    <w:p>
+      <w:pPr>
+        <w:widowControl/>
+        <w:numPr>
+          <w:ilvl w:val="0"/>
+          <w:numId w:val="3"/>
+        </w:numPr>
+        <w:pBdr>
+          <w:left w:val="single" w:sz="6" w:space="8" w:color="D1D7DC"/>
+        </w:pBdr>
+        <w:shd w:val="clear" w:color="auto" w:fill="FAFAFA"/>
+        <w:spacing w:line="270" w:lineRule="atLeast"/>
+        <w:ind w:left="570"/>
+        <w:jc w:val="left"/>
+        <w:rPr>
+          <w:rFonts w:ascii="Consolas" w:eastAsia="宋体" w:hAnsi="Consolas" w:cs="Consolas"/>
+          <w:color w:val="5C5C5C"/>
+          <w:kern w:val="0"/>
+          <w:sz w:val="24"/>
+          <w:szCs w:val="24"/>
+        </w:rPr>
+      </w:pPr>
+      <w:r>
+        <w:rPr>
+          <w:rFonts w:ascii="Consolas" w:eastAsia="宋体" w:hAnsi="Consolas" w:cs="Consolas"/>
+          <w:b/>
+          <w:bCs/>
+          <w:color w:val="006699"/>
+          <w:kern w:val="0"/>
+          <w:sz w:val="24"/>
+          <w:szCs w:val="24"/>
+        </w:rPr>
+        <w:t>&lt;/bean&gt;</w:t>
+      </w:r>
+      <w:r>
+        <w:rPr>
+          <w:rFonts w:ascii="Consolas" w:eastAsia="宋体" w:hAnsi="Consolas" w:cs="Consolas"/>
+          <w:color w:val="000000"/>
+          <w:kern w:val="0"/>
+          <w:sz w:val="24"/>
+          <w:szCs w:val="24"/>
+          <w:bdr w:val="none" w:sz="0" w:space="0" w:color="auto" w:frame="1"/>
+        </w:rPr>
+        <w:t>  </w:t>
+      </w:r>
+    </w:p>
+    <w:p>
+      <w:pPr>
+        <w:rPr>
+          <w:rFonts w:hint="eastAsia"/>
+        </w:rPr>
+      </w:pPr>
+    </w:p>
+    <w:p>
+      <w:pPr>
+        <w:rPr>
+          <w:rFonts w:hint="eastAsia"/>
+        </w:rPr>
+      </w:pPr>
+    </w:p>
+    <w:p>
+      <w:pPr>
+        <w:rPr>
+          <w:rFonts w:hint="eastAsia"/>
+        </w:rPr>
+      </w:pPr>
+    </w:p>
+    <w:p>
+      <w:pPr>
+        <w:widowControl/>
+        <w:jc w:val="left"/>
+        <w:rPr>
+          <w:rFonts w:ascii="宋体" w:eastAsia="宋体" w:hAnsi="宋体" w:cs="宋体"/>
+          <w:kern w:val="0"/>
+          <w:sz w:val="24"/>
+          <w:szCs w:val="24"/>
+        </w:rPr>
+      </w:pPr>
+      <w:r>
+        <w:rPr>
+          <w:rFonts w:ascii="Helvetica" w:eastAsia="宋体" w:hAnsi="Helvetica" w:cs="Helvetica"/>
+          <w:b/>
+          <w:bCs/>
+          <w:color w:val="555555"/>
+          <w:kern w:val="0"/>
+        </w:rPr>
+        <w:t xml:space="preserve">3.3.2 </w:t>
+      </w:r>
+      <w:r>
+        <w:rPr>
+          <w:rFonts w:ascii="Helvetica" w:eastAsia="宋体" w:hAnsi="Helvetica" w:cs="Helvetica"/>
+          <w:b/>
+          <w:bCs/>
+          <w:color w:val="555555"/>
+          <w:kern w:val="0"/>
+        </w:rPr>
+        <w:t>实现</w:t>
+      </w:r>
+      <w:r>
+        <w:rPr>
+          <w:rFonts w:ascii="Helvetica" w:eastAsia="宋体" w:hAnsi="Helvetica" w:cs="Helvetica"/>
+          <w:b/>
+          <w:bCs/>
+          <w:color w:val="555555"/>
+          <w:kern w:val="0"/>
+        </w:rPr>
+        <w:t xml:space="preserve">HandlerExceptionResolver </w:t>
+      </w:r>
+      <w:r>
+        <w:rPr>
+          <w:rFonts w:ascii="Helvetica" w:eastAsia="宋体" w:hAnsi="Helvetica" w:cs="Helvetica"/>
+          <w:b/>
+          <w:bCs/>
+          <w:color w:val="555555"/>
+          <w:kern w:val="0"/>
+        </w:rPr>
+        <w:t>接口自定义异常处理器</w:t>
+      </w:r>
+      <w:r>
+        <w:rPr>
+          <w:rFonts w:ascii="Helvetica" w:eastAsia="宋体" w:hAnsi="Helvetica" w:cs="Helvetica"/>
+          <w:color w:val="555555"/>
+          <w:kern w:val="0"/>
+          <w:szCs w:val="21"/>
+          <w:shd w:val="clear" w:color="auto" w:fill="FFFFFF"/>
+        </w:rPr>
+        <w:t> </w:t>
+      </w:r>
+      <w:r>
+        <w:rPr>
+          <w:rFonts w:ascii="Helvetica" w:eastAsia="宋体" w:hAnsi="Helvetica" w:cs="Helvetica"/>
+          <w:color w:val="555555"/>
+          <w:kern w:val="0"/>
+          <w:szCs w:val="21"/>
+        </w:rPr>
+        <w:br/>
+      </w:r>
+      <w:r>
+        <w:rPr>
+          <w:rFonts w:ascii="Helvetica" w:eastAsia="宋体" w:hAnsi="Helvetica" w:cs="Helvetica"/>
+          <w:color w:val="555555"/>
+          <w:kern w:val="0"/>
+          <w:szCs w:val="21"/>
+          <w:shd w:val="clear" w:color="auto" w:fill="FFFFFF"/>
+        </w:rPr>
+        <w:t>1</w:t>
+      </w:r>
+      <w:r>
+        <w:rPr>
+          <w:rFonts w:ascii="Helvetica" w:eastAsia="宋体" w:hAnsi="Helvetica" w:cs="Helvetica"/>
+          <w:color w:val="555555"/>
+          <w:kern w:val="0"/>
+          <w:szCs w:val="21"/>
+          <w:shd w:val="clear" w:color="auto" w:fill="FFFFFF"/>
+        </w:rPr>
+        <w:t>、增加</w:t>
+      </w:r>
+      <w:r>
+        <w:rPr>
+          <w:rFonts w:ascii="Helvetica" w:eastAsia="宋体" w:hAnsi="Helvetica" w:cs="Helvetica"/>
+          <w:color w:val="555555"/>
+          <w:kern w:val="0"/>
+          <w:szCs w:val="21"/>
+          <w:shd w:val="clear" w:color="auto" w:fill="FFFFFF"/>
+        </w:rPr>
+        <w:t xml:space="preserve">HandlerExceptionResolver </w:t>
+      </w:r>
+      <w:r>
+        <w:rPr>
+          <w:rFonts w:ascii="Helvetica" w:eastAsia="宋体" w:hAnsi="Helvetica" w:cs="Helvetica"/>
+          <w:color w:val="555555"/>
+          <w:kern w:val="0"/>
+          <w:szCs w:val="21"/>
+          <w:shd w:val="clear" w:color="auto" w:fill="FFFFFF"/>
+        </w:rPr>
+        <w:t>接口的实现类</w:t>
+      </w:r>
+      <w:r>
+        <w:rPr>
+          <w:rFonts w:ascii="Helvetica" w:eastAsia="宋体" w:hAnsi="Helvetica" w:cs="Helvetica"/>
+          <w:color w:val="555555"/>
+          <w:kern w:val="0"/>
+          <w:szCs w:val="21"/>
+          <w:shd w:val="clear" w:color="auto" w:fill="FFFFFF"/>
+        </w:rPr>
+        <w:t>MyExceptionHandler</w:t>
+      </w:r>
+      <w:r>
+        <w:rPr>
+          <w:rFonts w:ascii="Helvetica" w:eastAsia="宋体" w:hAnsi="Helvetica" w:cs="Helvetica"/>
+          <w:color w:val="555555"/>
+          <w:kern w:val="0"/>
+          <w:szCs w:val="21"/>
+          <w:shd w:val="clear" w:color="auto" w:fill="FFFFFF"/>
+        </w:rPr>
+        <w:t>，代码如下：</w:t>
+      </w:r>
+      <w:r>
+        <w:rPr>
+          <w:rFonts w:ascii="Helvetica" w:eastAsia="宋体" w:hAnsi="Helvetica" w:cs="Helvetica"/>
+          <w:color w:val="555555"/>
+          <w:kern w:val="0"/>
+          <w:szCs w:val="21"/>
+          <w:shd w:val="clear" w:color="auto" w:fill="FFFFFF"/>
+        </w:rPr>
+        <w:t> </w:t>
+      </w:r>
+    </w:p>
+    <w:p>
+      <w:pPr>
+        <w:widowControl/>
+        <w:shd w:val="clear" w:color="auto" w:fill="F8F8F8"/>
+        <w:wordWrap w:val="0"/>
+        <w:jc w:val="left"/>
+        <w:rPr>
+          <w:rFonts w:ascii="Verdana" w:eastAsia="宋体" w:hAnsi="Verdana" w:cs="Consolas"/>
+          <w:b/>
+          <w:bCs/>
+          <w:color w:val="C0C0C0"/>
+          <w:kern w:val="0"/>
+          <w:sz w:val="14"/>
+          <w:szCs w:val="14"/>
+        </w:rPr>
+      </w:pPr>
+      <w:r>
+        <w:rPr>
+          <w:rFonts w:ascii="Verdana" w:eastAsia="宋体" w:hAnsi="Verdana" w:cs="Consolas"/>
+          <w:b/>
+          <w:bCs/>
+          <w:color w:val="C0C0C0"/>
+          <w:kern w:val="0"/>
+          <w:sz w:val="14"/>
+          <w:szCs w:val="14"/>
+        </w:rPr>
+        <w:t>Java</w:t>
+      </w:r>
+      <w:r>
+        <w:rPr>
+          <w:rFonts w:ascii="Verdana" w:eastAsia="宋体" w:hAnsi="Verdana" w:cs="Consolas"/>
+          <w:b/>
+          <w:bCs/>
+          <w:color w:val="C0C0C0"/>
+          <w:kern w:val="0"/>
+          <w:sz w:val="14"/>
+          <w:szCs w:val="14"/>
+        </w:rPr>
+        <w:t>代码</w:t>
+      </w:r>
+      <w:r>
+        <w:rPr>
+          <w:rFonts w:ascii="Verdana" w:eastAsia="宋体" w:hAnsi="Verdana" w:cs="Consolas"/>
+          <w:b/>
+          <w:bCs/>
+          <w:color w:val="C0C0C0"/>
+          <w:kern w:val="0"/>
+          <w:sz w:val="14"/>
+          <w:szCs w:val="14"/>
+        </w:rPr>
+        <w:t>  </w:t>
+      </w:r>
+      <w:r>
+        <w:rPr>
+          <w:rFonts w:ascii="Verdana" w:eastAsia="宋体" w:hAnsi="Verdana" w:cs="Consolas"/>
+          <w:b/>
+          <w:bCs/>
+          <w:noProof/>
+          <w:color w:val="C0C0C0"/>
+          <w:kern w:val="0"/>
+          <w:sz w:val="14"/>
+          <w:szCs w:val="14"/>
+        </w:rPr>
+        <w:drawing>
+          <wp:inline distT="0" distB="0" distL="0" distR="0">
+            <wp:extent cx="142875" cy="133350"/>
+            <wp:effectExtent l="19050" t="0" r="9525" b="0"/>
+            <wp:docPr id="4" name="图片 1" descr="收藏代码"/>
+            <wp:cNvGraphicFramePr>
+              <a:graphicFrameLocks xmlns:a="http://schemas.openxmlformats.org/drawingml/2006/main" noChangeAspect="1"/>
+            </wp:cNvGraphicFramePr>
+            <a:graphic xmlns:a="http://schemas.openxmlformats.org/drawingml/2006/main">
+              <a:graphicData uri="http://schemas.openxmlformats.org/drawingml/2006/picture">
+                <pic:pic xmlns:pic="http://schemas.openxmlformats.org/drawingml/2006/picture">
+                  <pic:nvPicPr>
+                    <pic:cNvPr id="0" name="Picture 1" descr="收藏代码"/>
+                    <pic:cNvPicPr>
+                      <a:picLocks noChangeAspect="1" noChangeArrowheads="1"/>
+                    </pic:cNvPicPr>
+                  </pic:nvPicPr>
+                  <pic:blipFill>
+                    <a:blip r:embed="rId8"/>
+                    <a:srcRect/>
+                    <a:stretch>
+                      <a:fillRect/>
+                    </a:stretch>
+                  </pic:blipFill>
+                  <pic:spPr bwMode="auto">
+                    <a:xfrm>
+                      <a:off x="0" y="0"/>
+                      <a:ext cx="142875" cy="133350"/>
+                    </a:xfrm>
+                    <a:prstGeom prst="rect">
+                      <a:avLst/>
+                    </a:prstGeom>
+                    <a:noFill/>
+                    <a:ln w="9525">
+                      <a:noFill/>
+                      <a:miter lim="800000"/>
+                      <a:headEnd/>
+                      <a:tailEnd/>
+                    </a:ln>
+                  </pic:spPr>
+                </pic:pic>
+              </a:graphicData>
+            </a:graphic>
+          </wp:inline>
+        </w:drawing>
+      </w:r>
+    </w:p>
+    <w:p>
+      <w:pPr>
+        <w:widowControl/>
+        <w:numPr>
+          <w:ilvl w:val="0"/>
+          <w:numId w:val="4"/>
+        </w:numPr>
+        <w:pBdr>
+          <w:left w:val="single" w:sz="6" w:space="8" w:color="D1D7DC"/>
+        </w:pBdr>
+        <w:shd w:val="clear" w:color="auto" w:fill="FAFAFA"/>
+        <w:wordWrap w:val="0"/>
+        <w:spacing w:line="270" w:lineRule="atLeast"/>
+        <w:ind w:left="705"/>
+        <w:jc w:val="left"/>
+        <w:rPr>
+          <w:rFonts w:ascii="Consolas" w:eastAsia="宋体" w:hAnsi="Consolas" w:cs="Consolas"/>
+          <w:color w:val="5C5C5C"/>
+          <w:kern w:val="0"/>
+          <w:sz w:val="18"/>
+          <w:szCs w:val="18"/>
+        </w:rPr>
+      </w:pPr>
+      <w:r>
+        <w:rPr>
+          <w:rFonts w:ascii="Consolas" w:eastAsia="宋体" w:hAnsi="Consolas" w:cs="Consolas"/>
+          <w:b/>
+          <w:bCs/>
+          <w:color w:val="7F0055"/>
+          <w:kern w:val="0"/>
+          <w:sz w:val="18"/>
+          <w:szCs w:val="18"/>
+        </w:rPr>
+        <w:t>public</w:t>
+      </w:r>
+      <w:r>
+        <w:rPr>
+          <w:rFonts w:ascii="Consolas" w:eastAsia="宋体" w:hAnsi="Consolas" w:cs="Consolas"/>
+          <w:color w:val="000000"/>
+          <w:kern w:val="0"/>
+          <w:sz w:val="18"/>
+          <w:szCs w:val="18"/>
+          <w:bdr w:val="none" w:sz="0" w:space="0" w:color="auto" w:frame="1"/>
+        </w:rPr>
+        <w:t> </w:t>
+      </w:r>
+      <w:r>
+        <w:rPr>
+          <w:rFonts w:ascii="Consolas" w:eastAsia="宋体" w:hAnsi="Consolas" w:cs="Consolas"/>
+          <w:b/>
+          <w:bCs/>
+          <w:color w:val="7F0055"/>
+          <w:kern w:val="0"/>
+          <w:sz w:val="18"/>
+          <w:szCs w:val="18"/>
+        </w:rPr>
+        <w:t>class</w:t>
+      </w:r>
+      <w:r>
+        <w:rPr>
+          <w:rFonts w:ascii="Consolas" w:eastAsia="宋体" w:hAnsi="Consolas" w:cs="Consolas"/>
+          <w:color w:val="000000"/>
+          <w:kern w:val="0"/>
+          <w:sz w:val="18"/>
+          <w:szCs w:val="18"/>
+          <w:bdr w:val="none" w:sz="0" w:space="0" w:color="auto" w:frame="1"/>
+        </w:rPr>
+        <w:t> MyExceptionHandler </w:t>
+      </w:r>
+      <w:r>
+        <w:rPr>
+          <w:rFonts w:ascii="Consolas" w:eastAsia="宋体" w:hAnsi="Consolas" w:cs="Consolas"/>
+          <w:b/>
+          <w:bCs/>
+          <w:color w:val="7F0055"/>
+          <w:kern w:val="0"/>
+          <w:sz w:val="18"/>
+          <w:szCs w:val="18"/>
+        </w:rPr>
+        <w:t>implements</w:t>
+      </w:r>
+      <w:r>
+        <w:rPr>
+          <w:rFonts w:ascii="Consolas" w:eastAsia="宋体" w:hAnsi="Consolas" w:cs="Consolas"/>
+          <w:color w:val="000000"/>
+          <w:kern w:val="0"/>
+          <w:sz w:val="18"/>
+          <w:szCs w:val="18"/>
+          <w:bdr w:val="none" w:sz="0" w:space="0" w:color="auto" w:frame="1"/>
+        </w:rPr>
+        <w:t> HandlerExceptionResolver {  </w:t>
+      </w:r>
+    </w:p>
+    <w:p>
+      <w:pPr>
+        <w:widowControl/>
+        <w:numPr>
+          <w:ilvl w:val="0"/>
+          <w:numId w:val="4"/>
+        </w:numPr>
+        <w:pBdr>
+          <w:left w:val="single" w:sz="6" w:space="8" w:color="D1D7DC"/>
+        </w:pBdr>
+        <w:shd w:val="clear" w:color="auto" w:fill="FAFAFA"/>
+        <w:wordWrap w:val="0"/>
+        <w:spacing w:line="270" w:lineRule="atLeast"/>
+        <w:ind w:left="705"/>
+        <w:jc w:val="left"/>
+        <w:rPr>
+          <w:rFonts w:ascii="Consolas" w:eastAsia="宋体" w:hAnsi="Consolas" w:cs="Consolas"/>
+          <w:color w:val="5C5C5C"/>
+          <w:kern w:val="0"/>
+          <w:sz w:val="18"/>
+          <w:szCs w:val="18"/>
+        </w:rPr>
+      </w:pPr>
+      <w:r>
+        <w:rPr>
+          <w:rFonts w:ascii="Consolas" w:eastAsia="宋体" w:hAnsi="Consolas" w:cs="Consolas"/>
+          <w:color w:val="000000"/>
+          <w:kern w:val="0"/>
+          <w:sz w:val="18"/>
+          <w:szCs w:val="18"/>
+          <w:bdr w:val="none" w:sz="0" w:space="0" w:color="auto" w:frame="1"/>
+        </w:rPr>
+        <w:t>  </w:t>
+      </w:r>
+    </w:p>
+    <w:p>
+      <w:pPr>
+        <w:widowControl/>
+        <w:numPr>
+          <w:ilvl w:val="0"/>
+          <w:numId w:val="4"/>
+        </w:numPr>
+        <w:pBdr>
+          <w:left w:val="single" w:sz="6" w:space="8" w:color="D1D7DC"/>
+        </w:pBdr>
+        <w:shd w:val="clear" w:color="auto" w:fill="FAFAFA"/>
+        <w:wordWrap w:val="0"/>
+        <w:spacing w:line="270" w:lineRule="atLeast"/>
+        <w:ind w:left="705"/>
+        <w:jc w:val="left"/>
+        <w:rPr>
+          <w:rFonts w:ascii="Consolas" w:eastAsia="宋体" w:hAnsi="Consolas" w:cs="Consolas"/>
+          <w:color w:val="5C5C5C"/>
+          <w:kern w:val="0"/>
+          <w:sz w:val="18"/>
+          <w:szCs w:val="18"/>
+        </w:rPr>
+      </w:pPr>
+      <w:r>
+        <w:rPr>
+          <w:rFonts w:ascii="Consolas" w:eastAsia="宋体" w:hAnsi="Consolas" w:cs="Consolas"/>
+          <w:color w:val="000000"/>
+          <w:kern w:val="0"/>
+          <w:sz w:val="18"/>
+          <w:szCs w:val="18"/>
+          <w:bdr w:val="none" w:sz="0" w:space="0" w:color="auto" w:frame="1"/>
+        </w:rPr>
+        <w:t>    </w:t>
+      </w:r>
+      <w:r>
+        <w:rPr>
+          <w:rFonts w:ascii="Consolas" w:eastAsia="宋体" w:hAnsi="Consolas" w:cs="Consolas"/>
+          <w:b/>
+          <w:bCs/>
+          <w:color w:val="7F0055"/>
+          <w:kern w:val="0"/>
+          <w:sz w:val="18"/>
+          <w:szCs w:val="18"/>
+        </w:rPr>
+        <w:t>public</w:t>
+      </w:r>
+      <w:r>
+        <w:rPr>
+          <w:rFonts w:ascii="Consolas" w:eastAsia="宋体" w:hAnsi="Consolas" w:cs="Consolas"/>
+          <w:color w:val="000000"/>
+          <w:kern w:val="0"/>
+          <w:sz w:val="18"/>
+          <w:szCs w:val="18"/>
+          <w:bdr w:val="none" w:sz="0" w:space="0" w:color="auto" w:frame="1"/>
+        </w:rPr>
+        <w:t> ModelAndView resolveException(HttpServletRequest request, HttpServletResponse response, Object handler,  </w:t>
+      </w:r>
+    </w:p>
+    <w:p>
+      <w:pPr>
+        <w:widowControl/>
+        <w:numPr>
+          <w:ilvl w:val="0"/>
+          <w:numId w:val="4"/>
+        </w:numPr>
+        <w:pBdr>
+          <w:left w:val="single" w:sz="6" w:space="8" w:color="D1D7DC"/>
+        </w:pBdr>
+        <w:shd w:val="clear" w:color="auto" w:fill="FAFAFA"/>
+        <w:wordWrap w:val="0"/>
+        <w:spacing w:line="270" w:lineRule="atLeast"/>
+        <w:ind w:left="705"/>
+        <w:jc w:val="left"/>
+        <w:rPr>
+          <w:rFonts w:ascii="Consolas" w:eastAsia="宋体" w:hAnsi="Consolas" w:cs="Consolas"/>
+          <w:color w:val="5C5C5C"/>
+          <w:kern w:val="0"/>
+          <w:sz w:val="18"/>
+          <w:szCs w:val="18"/>
+        </w:rPr>
+      </w:pPr>
+      <w:r>
+        <w:rPr>
+          <w:rFonts w:ascii="Consolas" w:eastAsia="宋体" w:hAnsi="Consolas" w:cs="Consolas"/>
+          <w:color w:val="000000"/>
+          <w:kern w:val="0"/>
+          <w:sz w:val="18"/>
+          <w:szCs w:val="18"/>
+          <w:bdr w:val="none" w:sz="0" w:space="0" w:color="auto" w:frame="1"/>
+        </w:rPr>
+        <w:t>            Exception ex) {  </w:t>
+      </w:r>
+    </w:p>
+    <w:p>
+      <w:pPr>
+        <w:widowControl/>
+        <w:numPr>
+          <w:ilvl w:val="0"/>
+          <w:numId w:val="4"/>
+        </w:numPr>
+        <w:pBdr>
+          <w:left w:val="single" w:sz="6" w:space="8" w:color="D1D7DC"/>
+        </w:pBdr>
+        <w:shd w:val="clear" w:color="auto" w:fill="FAFAFA"/>
+        <w:wordWrap w:val="0"/>
+        <w:spacing w:line="270" w:lineRule="atLeast"/>
+        <w:ind w:left="705"/>
+        <w:jc w:val="left"/>
+        <w:rPr>
+          <w:rFonts w:ascii="Consolas" w:eastAsia="宋体" w:hAnsi="Consolas" w:cs="Consolas"/>
+          <w:color w:val="5C5C5C"/>
+          <w:kern w:val="0"/>
+          <w:sz w:val="18"/>
+          <w:szCs w:val="18"/>
+        </w:rPr>
+      </w:pPr>
+      <w:r>
+        <w:rPr>
+          <w:rFonts w:ascii="Consolas" w:eastAsia="宋体" w:hAnsi="Consolas" w:cs="Consolas"/>
+          <w:color w:val="000000"/>
+          <w:kern w:val="0"/>
+          <w:sz w:val="18"/>
+          <w:szCs w:val="18"/>
+          <w:bdr w:val="none" w:sz="0" w:space="0" w:color="auto" w:frame="1"/>
+        </w:rPr>
+        <w:lastRenderedPageBreak/>
+        <w:t>        Map&lt;String, Object&gt; model = </w:t>
+      </w:r>
+      <w:r>
+        <w:rPr>
+          <w:rFonts w:ascii="Consolas" w:eastAsia="宋体" w:hAnsi="Consolas" w:cs="Consolas"/>
+          <w:b/>
+          <w:bCs/>
+          <w:color w:val="7F0055"/>
+          <w:kern w:val="0"/>
+          <w:sz w:val="18"/>
+          <w:szCs w:val="18"/>
+        </w:rPr>
+        <w:t>new</w:t>
+      </w:r>
+      <w:r>
+        <w:rPr>
+          <w:rFonts w:ascii="Consolas" w:eastAsia="宋体" w:hAnsi="Consolas" w:cs="Consolas"/>
+          <w:color w:val="000000"/>
+          <w:kern w:val="0"/>
+          <w:sz w:val="18"/>
+          <w:szCs w:val="18"/>
+          <w:bdr w:val="none" w:sz="0" w:space="0" w:color="auto" w:frame="1"/>
+        </w:rPr>
+        <w:t> HashMap&lt;String, Object&gt;();  </w:t>
+      </w:r>
+    </w:p>
+    <w:p>
+      <w:pPr>
+        <w:widowControl/>
+        <w:numPr>
+          <w:ilvl w:val="0"/>
+          <w:numId w:val="4"/>
+        </w:numPr>
+        <w:pBdr>
+          <w:left w:val="single" w:sz="6" w:space="8" w:color="D1D7DC"/>
+        </w:pBdr>
+        <w:shd w:val="clear" w:color="auto" w:fill="FAFAFA"/>
+        <w:wordWrap w:val="0"/>
+        <w:spacing w:line="270" w:lineRule="atLeast"/>
+        <w:ind w:left="705"/>
+        <w:jc w:val="left"/>
+        <w:rPr>
+          <w:rFonts w:ascii="Consolas" w:eastAsia="宋体" w:hAnsi="Consolas" w:cs="Consolas"/>
+          <w:color w:val="5C5C5C"/>
+          <w:kern w:val="0"/>
+          <w:sz w:val="18"/>
+          <w:szCs w:val="18"/>
+        </w:rPr>
+      </w:pPr>
+      <w:r>
+        <w:rPr>
+          <w:rFonts w:ascii="Consolas" w:eastAsia="宋体" w:hAnsi="Consolas" w:cs="Consolas"/>
+          <w:color w:val="000000"/>
+          <w:kern w:val="0"/>
+          <w:sz w:val="18"/>
+          <w:szCs w:val="18"/>
+          <w:bdr w:val="none" w:sz="0" w:space="0" w:color="auto" w:frame="1"/>
+        </w:rPr>
+        <w:t>        model.put(</w:t>
+      </w:r>
+      <w:r>
+        <w:rPr>
+          <w:rFonts w:ascii="Consolas" w:eastAsia="宋体" w:hAnsi="Consolas" w:cs="Consolas"/>
+          <w:color w:val="0000FF"/>
+          <w:kern w:val="0"/>
+          <w:sz w:val="18"/>
+        </w:rPr>
+        <w:t>"ex"</w:t>
+      </w:r>
+      <w:r>
+        <w:rPr>
+          <w:rFonts w:ascii="Consolas" w:eastAsia="宋体" w:hAnsi="Consolas" w:cs="Consolas"/>
+          <w:color w:val="000000"/>
+          <w:kern w:val="0"/>
+          <w:sz w:val="18"/>
+          <w:szCs w:val="18"/>
+          <w:bdr w:val="none" w:sz="0" w:space="0" w:color="auto" w:frame="1"/>
+        </w:rPr>
+        <w:t>, ex);  </w:t>
+      </w:r>
+    </w:p>
+    <w:p>
+      <w:pPr>
+        <w:widowControl/>
+        <w:numPr>
+          <w:ilvl w:val="0"/>
+          <w:numId w:val="4"/>
+        </w:numPr>
+        <w:pBdr>
+          <w:left w:val="single" w:sz="6" w:space="8" w:color="D1D7DC"/>
+        </w:pBdr>
+        <w:shd w:val="clear" w:color="auto" w:fill="FAFAFA"/>
+        <w:wordWrap w:val="0"/>
+        <w:spacing w:line="270" w:lineRule="atLeast"/>
+        <w:ind w:left="705"/>
+        <w:jc w:val="left"/>
+        <w:rPr>
+          <w:rFonts w:ascii="Consolas" w:eastAsia="宋体" w:hAnsi="Consolas" w:cs="Consolas"/>
+          <w:color w:val="5C5C5C"/>
+          <w:kern w:val="0"/>
+          <w:sz w:val="18"/>
+          <w:szCs w:val="18"/>
+        </w:rPr>
+      </w:pPr>
+      <w:r>
+        <w:rPr>
+          <w:rFonts w:ascii="Consolas" w:eastAsia="宋体" w:hAnsi="Consolas" w:cs="Consolas"/>
+          <w:color w:val="000000"/>
+          <w:kern w:val="0"/>
+          <w:sz w:val="18"/>
+          <w:szCs w:val="18"/>
+          <w:bdr w:val="none" w:sz="0" w:space="0" w:color="auto" w:frame="1"/>
+        </w:rPr>
+        <w:t>          </w:t>
+      </w:r>
+    </w:p>
+    <w:p>
+      <w:pPr>
+        <w:widowControl/>
+        <w:numPr>
+          <w:ilvl w:val="0"/>
+          <w:numId w:val="4"/>
+        </w:numPr>
+        <w:pBdr>
+          <w:left w:val="single" w:sz="6" w:space="8" w:color="D1D7DC"/>
+        </w:pBdr>
+        <w:shd w:val="clear" w:color="auto" w:fill="FAFAFA"/>
+        <w:wordWrap w:val="0"/>
+        <w:spacing w:line="270" w:lineRule="atLeast"/>
+        <w:ind w:left="705"/>
+        <w:jc w:val="left"/>
+        <w:rPr>
+          <w:rFonts w:ascii="Consolas" w:eastAsia="宋体" w:hAnsi="Consolas" w:cs="Consolas"/>
+          <w:color w:val="5C5C5C"/>
+          <w:kern w:val="0"/>
+          <w:sz w:val="18"/>
+          <w:szCs w:val="18"/>
+        </w:rPr>
+      </w:pPr>
+      <w:r>
+        <w:rPr>
+          <w:rFonts w:ascii="Consolas" w:eastAsia="宋体" w:hAnsi="Consolas" w:cs="Consolas"/>
+          <w:color w:val="000000"/>
+          <w:kern w:val="0"/>
+          <w:sz w:val="18"/>
+          <w:szCs w:val="18"/>
+          <w:bdr w:val="none" w:sz="0" w:space="0" w:color="auto" w:frame="1"/>
+        </w:rPr>
+        <w:t>        </w:t>
+      </w:r>
+      <w:r>
+        <w:rPr>
+          <w:rFonts w:ascii="Consolas" w:eastAsia="宋体" w:hAnsi="Consolas" w:cs="Consolas"/>
+          <w:color w:val="008200"/>
+          <w:kern w:val="0"/>
+          <w:sz w:val="18"/>
+          <w:szCs w:val="18"/>
+        </w:rPr>
+        <w:t>// </w:t>
+      </w:r>
+      <w:r>
+        <w:rPr>
+          <w:rFonts w:ascii="Consolas" w:eastAsia="宋体" w:hAnsi="Consolas" w:cs="Consolas"/>
+          <w:color w:val="008200"/>
+          <w:kern w:val="0"/>
+          <w:sz w:val="18"/>
+          <w:szCs w:val="18"/>
+        </w:rPr>
+        <w:t>根据不同错误转向不同页面</w:t>
+      </w:r>
+      <w:r>
+        <w:rPr>
+          <w:rFonts w:ascii="Consolas" w:eastAsia="宋体" w:hAnsi="Consolas" w:cs="Consolas"/>
+          <w:color w:val="000000"/>
+          <w:kern w:val="0"/>
+          <w:sz w:val="18"/>
+          <w:szCs w:val="18"/>
+          <w:bdr w:val="none" w:sz="0" w:space="0" w:color="auto" w:frame="1"/>
+        </w:rPr>
+        <w:t>  </w:t>
+      </w:r>
+    </w:p>
+    <w:p>
+      <w:pPr>
+        <w:widowControl/>
+        <w:numPr>
+          <w:ilvl w:val="0"/>
+          <w:numId w:val="4"/>
+        </w:numPr>
+        <w:pBdr>
+          <w:left w:val="single" w:sz="6" w:space="8" w:color="D1D7DC"/>
+        </w:pBdr>
+        <w:shd w:val="clear" w:color="auto" w:fill="FAFAFA"/>
+        <w:wordWrap w:val="0"/>
+        <w:spacing w:line="270" w:lineRule="atLeast"/>
+        <w:ind w:left="705"/>
+        <w:jc w:val="left"/>
+        <w:rPr>
+          <w:rFonts w:ascii="Consolas" w:eastAsia="宋体" w:hAnsi="Consolas" w:cs="Consolas"/>
+          <w:color w:val="5C5C5C"/>
+          <w:kern w:val="0"/>
+          <w:sz w:val="18"/>
+          <w:szCs w:val="18"/>
+        </w:rPr>
+      </w:pPr>
+      <w:r>
+        <w:rPr>
+          <w:rFonts w:ascii="Consolas" w:eastAsia="宋体" w:hAnsi="Consolas" w:cs="Consolas"/>
+          <w:color w:val="000000"/>
+          <w:kern w:val="0"/>
+          <w:sz w:val="18"/>
+          <w:szCs w:val="18"/>
+          <w:bdr w:val="none" w:sz="0" w:space="0" w:color="auto" w:frame="1"/>
+        </w:rPr>
+        <w:t>        </w:t>
+      </w:r>
+      <w:r>
+        <w:rPr>
+          <w:rFonts w:ascii="Consolas" w:eastAsia="宋体" w:hAnsi="Consolas" w:cs="Consolas"/>
+          <w:b/>
+          <w:bCs/>
+          <w:color w:val="7F0055"/>
+          <w:kern w:val="0"/>
+          <w:sz w:val="18"/>
+          <w:szCs w:val="18"/>
+        </w:rPr>
+        <w:t>if</w:t>
+      </w:r>
+      <w:r>
+        <w:rPr>
+          <w:rFonts w:ascii="Consolas" w:eastAsia="宋体" w:hAnsi="Consolas" w:cs="Consolas"/>
+          <w:color w:val="000000"/>
+          <w:kern w:val="0"/>
+          <w:sz w:val="18"/>
+          <w:szCs w:val="18"/>
+          <w:bdr w:val="none" w:sz="0" w:space="0" w:color="auto" w:frame="1"/>
+        </w:rPr>
+        <w:t>(ex </w:t>
+      </w:r>
+      <w:r>
+        <w:rPr>
+          <w:rFonts w:ascii="Consolas" w:eastAsia="宋体" w:hAnsi="Consolas" w:cs="Consolas"/>
+          <w:b/>
+          <w:bCs/>
+          <w:color w:val="7F0055"/>
+          <w:kern w:val="0"/>
+          <w:sz w:val="18"/>
+          <w:szCs w:val="18"/>
+        </w:rPr>
+        <w:t>instanceof</w:t>
+      </w:r>
+      <w:r>
+        <w:rPr>
+          <w:rFonts w:ascii="Consolas" w:eastAsia="宋体" w:hAnsi="Consolas" w:cs="Consolas"/>
+          <w:color w:val="000000"/>
+          <w:kern w:val="0"/>
+          <w:sz w:val="18"/>
+          <w:szCs w:val="18"/>
+          <w:bdr w:val="none" w:sz="0" w:space="0" w:color="auto" w:frame="1"/>
+        </w:rPr>
+        <w:t> BusinessException) {  </w:t>
+      </w:r>
+    </w:p>
+    <w:p>
+      <w:pPr>
+        <w:widowControl/>
+        <w:numPr>
+          <w:ilvl w:val="0"/>
+          <w:numId w:val="4"/>
+        </w:numPr>
+        <w:pBdr>
+          <w:left w:val="single" w:sz="6" w:space="8" w:color="D1D7DC"/>
+        </w:pBdr>
+        <w:shd w:val="clear" w:color="auto" w:fill="FAFAFA"/>
+        <w:wordWrap w:val="0"/>
+        <w:spacing w:line="270" w:lineRule="atLeast"/>
+        <w:ind w:left="705"/>
+        <w:jc w:val="left"/>
+        <w:rPr>
+          <w:rFonts w:ascii="Consolas" w:eastAsia="宋体" w:hAnsi="Consolas" w:cs="Consolas"/>
+          <w:color w:val="5C5C5C"/>
+          <w:kern w:val="0"/>
+          <w:sz w:val="18"/>
+          <w:szCs w:val="18"/>
+        </w:rPr>
+      </w:pPr>
+      <w:r>
+        <w:rPr>
+          <w:rFonts w:ascii="Consolas" w:eastAsia="宋体" w:hAnsi="Consolas" w:cs="Consolas"/>
+          <w:color w:val="000000"/>
+          <w:kern w:val="0"/>
+          <w:sz w:val="18"/>
+          <w:szCs w:val="18"/>
+          <w:bdr w:val="none" w:sz="0" w:space="0" w:color="auto" w:frame="1"/>
+        </w:rPr>
+        <w:t>            </w:t>
+      </w:r>
+      <w:r>
+        <w:rPr>
+          <w:rFonts w:ascii="Consolas" w:eastAsia="宋体" w:hAnsi="Consolas" w:cs="Consolas"/>
+          <w:b/>
+          <w:bCs/>
+          <w:color w:val="7F0055"/>
+          <w:kern w:val="0"/>
+          <w:sz w:val="18"/>
+          <w:szCs w:val="18"/>
+        </w:rPr>
+        <w:t>return</w:t>
+      </w:r>
+      <w:r>
+        <w:rPr>
+          <w:rFonts w:ascii="Consolas" w:eastAsia="宋体" w:hAnsi="Consolas" w:cs="Consolas"/>
+          <w:color w:val="000000"/>
+          <w:kern w:val="0"/>
+          <w:sz w:val="18"/>
+          <w:szCs w:val="18"/>
+          <w:bdr w:val="none" w:sz="0" w:space="0" w:color="auto" w:frame="1"/>
+        </w:rPr>
+        <w:t> </w:t>
+      </w:r>
+      <w:r>
+        <w:rPr>
+          <w:rFonts w:ascii="Consolas" w:eastAsia="宋体" w:hAnsi="Consolas" w:cs="Consolas"/>
+          <w:b/>
+          <w:bCs/>
+          <w:color w:val="7F0055"/>
+          <w:kern w:val="0"/>
+          <w:sz w:val="18"/>
+          <w:szCs w:val="18"/>
+        </w:rPr>
+        <w:t>new</w:t>
+      </w:r>
+      <w:r>
+        <w:rPr>
+          <w:rFonts w:ascii="Consolas" w:eastAsia="宋体" w:hAnsi="Consolas" w:cs="Consolas"/>
+          <w:color w:val="000000"/>
+          <w:kern w:val="0"/>
+          <w:sz w:val="18"/>
+          <w:szCs w:val="18"/>
+          <w:bdr w:val="none" w:sz="0" w:space="0" w:color="auto" w:frame="1"/>
+        </w:rPr>
+        <w:t> ModelAndView(</w:t>
+      </w:r>
+      <w:r>
+        <w:rPr>
+          <w:rFonts w:ascii="Consolas" w:eastAsia="宋体" w:hAnsi="Consolas" w:cs="Consolas"/>
+          <w:color w:val="0000FF"/>
+          <w:kern w:val="0"/>
+          <w:sz w:val="18"/>
+        </w:rPr>
+        <w:t>"error-business"</w:t>
+      </w:r>
+      <w:r>
+        <w:rPr>
+          <w:rFonts w:ascii="Consolas" w:eastAsia="宋体" w:hAnsi="Consolas" w:cs="Consolas"/>
+          <w:color w:val="000000"/>
+          <w:kern w:val="0"/>
+          <w:sz w:val="18"/>
+          <w:szCs w:val="18"/>
+          <w:bdr w:val="none" w:sz="0" w:space="0" w:color="auto" w:frame="1"/>
+        </w:rPr>
+        <w:t>, model);  </w:t>
+      </w:r>
+    </w:p>
+    <w:p>
+      <w:pPr>
+        <w:widowControl/>
+        <w:numPr>
+          <w:ilvl w:val="0"/>
+          <w:numId w:val="4"/>
+        </w:numPr>
+        <w:pBdr>
+          <w:left w:val="single" w:sz="6" w:space="8" w:color="D1D7DC"/>
+        </w:pBdr>
+        <w:shd w:val="clear" w:color="auto" w:fill="FAFAFA"/>
+        <w:wordWrap w:val="0"/>
+        <w:spacing w:line="270" w:lineRule="atLeast"/>
+        <w:ind w:left="705"/>
+        <w:jc w:val="left"/>
+        <w:rPr>
+          <w:rFonts w:ascii="Consolas" w:eastAsia="宋体" w:hAnsi="Consolas" w:cs="Consolas"/>
+          <w:color w:val="5C5C5C"/>
+          <w:kern w:val="0"/>
+          <w:sz w:val="18"/>
+          <w:szCs w:val="18"/>
+        </w:rPr>
+      </w:pPr>
+      <w:r>
+        <w:rPr>
+          <w:rFonts w:ascii="Consolas" w:eastAsia="宋体" w:hAnsi="Consolas" w:cs="Consolas"/>
+          <w:color w:val="000000"/>
+          <w:kern w:val="0"/>
+          <w:sz w:val="18"/>
+          <w:szCs w:val="18"/>
+          <w:bdr w:val="none" w:sz="0" w:space="0" w:color="auto" w:frame="1"/>
+        </w:rPr>
+        <w:t>        }</w:t>
+      </w:r>
+      <w:r>
+        <w:rPr>
+          <w:rFonts w:ascii="Consolas" w:eastAsia="宋体" w:hAnsi="Consolas" w:cs="Consolas"/>
+          <w:b/>
+          <w:bCs/>
+          <w:color w:val="7F0055"/>
+          <w:kern w:val="0"/>
+          <w:sz w:val="18"/>
+          <w:szCs w:val="18"/>
+        </w:rPr>
+        <w:t>else</w:t>
+      </w:r>
+      <w:r>
+        <w:rPr>
+          <w:rFonts w:ascii="Consolas" w:eastAsia="宋体" w:hAnsi="Consolas" w:cs="Consolas"/>
+          <w:color w:val="000000"/>
+          <w:kern w:val="0"/>
+          <w:sz w:val="18"/>
+          <w:szCs w:val="18"/>
+          <w:bdr w:val="none" w:sz="0" w:space="0" w:color="auto" w:frame="1"/>
+        </w:rPr>
+        <w:t> </w:t>
+      </w:r>
+      <w:r>
+        <w:rPr>
+          <w:rFonts w:ascii="Consolas" w:eastAsia="宋体" w:hAnsi="Consolas" w:cs="Consolas"/>
+          <w:b/>
+          <w:bCs/>
+          <w:color w:val="7F0055"/>
+          <w:kern w:val="0"/>
+          <w:sz w:val="18"/>
+          <w:szCs w:val="18"/>
+        </w:rPr>
+        <w:t>if</w:t>
+      </w:r>
+      <w:r>
+        <w:rPr>
+          <w:rFonts w:ascii="Consolas" w:eastAsia="宋体" w:hAnsi="Consolas" w:cs="Consolas"/>
+          <w:color w:val="000000"/>
+          <w:kern w:val="0"/>
+          <w:sz w:val="18"/>
+          <w:szCs w:val="18"/>
+          <w:bdr w:val="none" w:sz="0" w:space="0" w:color="auto" w:frame="1"/>
+        </w:rPr>
+        <w:t>(ex </w:t>
+      </w:r>
+      <w:r>
+        <w:rPr>
+          <w:rFonts w:ascii="Consolas" w:eastAsia="宋体" w:hAnsi="Consolas" w:cs="Consolas"/>
+          <w:b/>
+          <w:bCs/>
+          <w:color w:val="7F0055"/>
+          <w:kern w:val="0"/>
+          <w:sz w:val="18"/>
+          <w:szCs w:val="18"/>
+        </w:rPr>
+        <w:t>instanceof</w:t>
+      </w:r>
+      <w:r>
+        <w:rPr>
+          <w:rFonts w:ascii="Consolas" w:eastAsia="宋体" w:hAnsi="Consolas" w:cs="Consolas"/>
+          <w:color w:val="000000"/>
+          <w:kern w:val="0"/>
+          <w:sz w:val="18"/>
+          <w:szCs w:val="18"/>
+          <w:bdr w:val="none" w:sz="0" w:space="0" w:color="auto" w:frame="1"/>
+        </w:rPr>
+        <w:t> ParameterException) {  </w:t>
+      </w:r>
+    </w:p>
+    <w:p>
+      <w:pPr>
+        <w:widowControl/>
+        <w:numPr>
+          <w:ilvl w:val="0"/>
+          <w:numId w:val="4"/>
+        </w:numPr>
+        <w:pBdr>
+          <w:left w:val="single" w:sz="6" w:space="8" w:color="D1D7DC"/>
+        </w:pBdr>
+        <w:shd w:val="clear" w:color="auto" w:fill="FAFAFA"/>
+        <w:wordWrap w:val="0"/>
+        <w:spacing w:line="270" w:lineRule="atLeast"/>
+        <w:ind w:left="705"/>
+        <w:jc w:val="left"/>
+        <w:rPr>
+          <w:rFonts w:ascii="Consolas" w:eastAsia="宋体" w:hAnsi="Consolas" w:cs="Consolas"/>
+          <w:color w:val="5C5C5C"/>
+          <w:kern w:val="0"/>
+          <w:sz w:val="18"/>
+          <w:szCs w:val="18"/>
+        </w:rPr>
+      </w:pPr>
+      <w:r>
+        <w:rPr>
+          <w:rFonts w:ascii="Consolas" w:eastAsia="宋体" w:hAnsi="Consolas" w:cs="Consolas"/>
+          <w:color w:val="000000"/>
+          <w:kern w:val="0"/>
+          <w:sz w:val="18"/>
+          <w:szCs w:val="18"/>
+          <w:bdr w:val="none" w:sz="0" w:space="0" w:color="auto" w:frame="1"/>
+        </w:rPr>
+        <w:t>            </w:t>
+      </w:r>
+      <w:r>
+        <w:rPr>
+          <w:rFonts w:ascii="Consolas" w:eastAsia="宋体" w:hAnsi="Consolas" w:cs="Consolas"/>
+          <w:b/>
+          <w:bCs/>
+          <w:color w:val="7F0055"/>
+          <w:kern w:val="0"/>
+          <w:sz w:val="18"/>
+          <w:szCs w:val="18"/>
+        </w:rPr>
+        <w:t>return</w:t>
+      </w:r>
+      <w:r>
+        <w:rPr>
+          <w:rFonts w:ascii="Consolas" w:eastAsia="宋体" w:hAnsi="Consolas" w:cs="Consolas"/>
+          <w:color w:val="000000"/>
+          <w:kern w:val="0"/>
+          <w:sz w:val="18"/>
+          <w:szCs w:val="18"/>
+          <w:bdr w:val="none" w:sz="0" w:space="0" w:color="auto" w:frame="1"/>
+        </w:rPr>
+        <w:t> </w:t>
+      </w:r>
+      <w:r>
+        <w:rPr>
+          <w:rFonts w:ascii="Consolas" w:eastAsia="宋体" w:hAnsi="Consolas" w:cs="Consolas"/>
+          <w:b/>
+          <w:bCs/>
+          <w:color w:val="7F0055"/>
+          <w:kern w:val="0"/>
+          <w:sz w:val="18"/>
+          <w:szCs w:val="18"/>
+        </w:rPr>
+        <w:t>new</w:t>
+      </w:r>
+      <w:r>
+        <w:rPr>
+          <w:rFonts w:ascii="Consolas" w:eastAsia="宋体" w:hAnsi="Consolas" w:cs="Consolas"/>
+          <w:color w:val="000000"/>
+          <w:kern w:val="0"/>
+          <w:sz w:val="18"/>
+          <w:szCs w:val="18"/>
+          <w:bdr w:val="none" w:sz="0" w:space="0" w:color="auto" w:frame="1"/>
+        </w:rPr>
+        <w:t> ModelAndView(</w:t>
+      </w:r>
+      <w:r>
+        <w:rPr>
+          <w:rFonts w:ascii="Consolas" w:eastAsia="宋体" w:hAnsi="Consolas" w:cs="Consolas"/>
+          <w:color w:val="0000FF"/>
+          <w:kern w:val="0"/>
+          <w:sz w:val="18"/>
+        </w:rPr>
+        <w:t>"error-parameter"</w:t>
+      </w:r>
+      <w:r>
+        <w:rPr>
+          <w:rFonts w:ascii="Consolas" w:eastAsia="宋体" w:hAnsi="Consolas" w:cs="Consolas"/>
+          <w:color w:val="000000"/>
+          <w:kern w:val="0"/>
+          <w:sz w:val="18"/>
+          <w:szCs w:val="18"/>
+          <w:bdr w:val="none" w:sz="0" w:space="0" w:color="auto" w:frame="1"/>
+        </w:rPr>
+        <w:t>, model);  </w:t>
+      </w:r>
+    </w:p>
+    <w:p>
+      <w:pPr>
+        <w:widowControl/>
+        <w:numPr>
+          <w:ilvl w:val="0"/>
+          <w:numId w:val="4"/>
+        </w:numPr>
+        <w:pBdr>
+          <w:left w:val="single" w:sz="6" w:space="8" w:color="D1D7DC"/>
+        </w:pBdr>
+        <w:shd w:val="clear" w:color="auto" w:fill="FAFAFA"/>
+        <w:wordWrap w:val="0"/>
+        <w:spacing w:line="270" w:lineRule="atLeast"/>
+        <w:ind w:left="705"/>
+        <w:jc w:val="left"/>
+        <w:rPr>
+          <w:rFonts w:ascii="Consolas" w:eastAsia="宋体" w:hAnsi="Consolas" w:cs="Consolas"/>
+          <w:color w:val="5C5C5C"/>
+          <w:kern w:val="0"/>
+          <w:sz w:val="18"/>
+          <w:szCs w:val="18"/>
+        </w:rPr>
+      </w:pPr>
+      <w:r>
+        <w:rPr>
+          <w:rFonts w:ascii="Consolas" w:eastAsia="宋体" w:hAnsi="Consolas" w:cs="Consolas"/>
+          <w:color w:val="000000"/>
+          <w:kern w:val="0"/>
+          <w:sz w:val="18"/>
+          <w:szCs w:val="18"/>
+          <w:bdr w:val="none" w:sz="0" w:space="0" w:color="auto" w:frame="1"/>
+        </w:rPr>
+        <w:t>        } </w:t>
+      </w:r>
+      <w:r>
+        <w:rPr>
+          <w:rFonts w:ascii="Consolas" w:eastAsia="宋体" w:hAnsi="Consolas" w:cs="Consolas"/>
+          <w:b/>
+          <w:bCs/>
+          <w:color w:val="7F0055"/>
+          <w:kern w:val="0"/>
+          <w:sz w:val="18"/>
+          <w:szCs w:val="18"/>
+        </w:rPr>
+        <w:t>else</w:t>
+      </w:r>
+      <w:r>
+        <w:rPr>
+          <w:rFonts w:ascii="Consolas" w:eastAsia="宋体" w:hAnsi="Consolas" w:cs="Consolas"/>
+          <w:color w:val="000000"/>
+          <w:kern w:val="0"/>
+          <w:sz w:val="18"/>
+          <w:szCs w:val="18"/>
+          <w:bdr w:val="none" w:sz="0" w:space="0" w:color="auto" w:frame="1"/>
+        </w:rPr>
+        <w:t> {  </w:t>
+      </w:r>
+    </w:p>
+    <w:p>
+      <w:pPr>
+        <w:widowControl/>
+        <w:numPr>
+          <w:ilvl w:val="0"/>
+          <w:numId w:val="4"/>
+        </w:numPr>
+        <w:pBdr>
+          <w:left w:val="single" w:sz="6" w:space="8" w:color="D1D7DC"/>
+        </w:pBdr>
+        <w:shd w:val="clear" w:color="auto" w:fill="FAFAFA"/>
+        <w:wordWrap w:val="0"/>
+        <w:spacing w:line="270" w:lineRule="atLeast"/>
+        <w:ind w:left="705"/>
+        <w:jc w:val="left"/>
+        <w:rPr>
+          <w:rFonts w:ascii="Consolas" w:eastAsia="宋体" w:hAnsi="Consolas" w:cs="Consolas"/>
+          <w:color w:val="5C5C5C"/>
+          <w:kern w:val="0"/>
+          <w:sz w:val="18"/>
+          <w:szCs w:val="18"/>
+        </w:rPr>
+      </w:pPr>
+      <w:r>
+        <w:rPr>
+          <w:rFonts w:ascii="Consolas" w:eastAsia="宋体" w:hAnsi="Consolas" w:cs="Consolas"/>
+          <w:color w:val="000000"/>
+          <w:kern w:val="0"/>
+          <w:sz w:val="18"/>
+          <w:szCs w:val="18"/>
+          <w:bdr w:val="none" w:sz="0" w:space="0" w:color="auto" w:frame="1"/>
+        </w:rPr>
+        <w:t>            </w:t>
+      </w:r>
+      <w:r>
+        <w:rPr>
+          <w:rFonts w:ascii="Consolas" w:eastAsia="宋体" w:hAnsi="Consolas" w:cs="Consolas"/>
+          <w:b/>
+          <w:bCs/>
+          <w:color w:val="7F0055"/>
+          <w:kern w:val="0"/>
+          <w:sz w:val="18"/>
+          <w:szCs w:val="18"/>
+        </w:rPr>
+        <w:t>return</w:t>
+      </w:r>
+      <w:r>
+        <w:rPr>
+          <w:rFonts w:ascii="Consolas" w:eastAsia="宋体" w:hAnsi="Consolas" w:cs="Consolas"/>
+          <w:color w:val="000000"/>
+          <w:kern w:val="0"/>
+          <w:sz w:val="18"/>
+          <w:szCs w:val="18"/>
+          <w:bdr w:val="none" w:sz="0" w:space="0" w:color="auto" w:frame="1"/>
+        </w:rPr>
+        <w:t> </w:t>
+      </w:r>
+      <w:r>
+        <w:rPr>
+          <w:rFonts w:ascii="Consolas" w:eastAsia="宋体" w:hAnsi="Consolas" w:cs="Consolas"/>
+          <w:b/>
+          <w:bCs/>
+          <w:color w:val="7F0055"/>
+          <w:kern w:val="0"/>
+          <w:sz w:val="18"/>
+          <w:szCs w:val="18"/>
+        </w:rPr>
+        <w:t>new</w:t>
+      </w:r>
+      <w:r>
+        <w:rPr>
+          <w:rFonts w:ascii="Consolas" w:eastAsia="宋体" w:hAnsi="Consolas" w:cs="Consolas"/>
+          <w:color w:val="000000"/>
+          <w:kern w:val="0"/>
+          <w:sz w:val="18"/>
+          <w:szCs w:val="18"/>
+          <w:bdr w:val="none" w:sz="0" w:space="0" w:color="auto" w:frame="1"/>
+        </w:rPr>
+        <w:t> ModelAndView(</w:t>
+      </w:r>
+      <w:r>
+        <w:rPr>
+          <w:rFonts w:ascii="Consolas" w:eastAsia="宋体" w:hAnsi="Consolas" w:cs="Consolas"/>
+          <w:color w:val="0000FF"/>
+          <w:kern w:val="0"/>
+          <w:sz w:val="18"/>
+        </w:rPr>
+        <w:t>"error"</w:t>
+      </w:r>
+      <w:r>
+        <w:rPr>
+          <w:rFonts w:ascii="Consolas" w:eastAsia="宋体" w:hAnsi="Consolas" w:cs="Consolas"/>
+          <w:color w:val="000000"/>
+          <w:kern w:val="0"/>
+          <w:sz w:val="18"/>
+          <w:szCs w:val="18"/>
+          <w:bdr w:val="none" w:sz="0" w:space="0" w:color="auto" w:frame="1"/>
+        </w:rPr>
+        <w:t>, model);  </w:t>
+      </w:r>
+    </w:p>
+    <w:p>
+      <w:pPr>
+        <w:widowControl/>
+        <w:numPr>
+          <w:ilvl w:val="0"/>
+          <w:numId w:val="4"/>
+        </w:numPr>
+        <w:pBdr>
+          <w:left w:val="single" w:sz="6" w:space="8" w:color="D1D7DC"/>
+        </w:pBdr>
+        <w:shd w:val="clear" w:color="auto" w:fill="FAFAFA"/>
+        <w:wordWrap w:val="0"/>
+        <w:spacing w:line="270" w:lineRule="atLeast"/>
+        <w:ind w:left="705"/>
+        <w:jc w:val="left"/>
+        <w:rPr>
+          <w:rFonts w:ascii="Consolas" w:eastAsia="宋体" w:hAnsi="Consolas" w:cs="Consolas"/>
+          <w:color w:val="5C5C5C"/>
+          <w:kern w:val="0"/>
+          <w:sz w:val="18"/>
+          <w:szCs w:val="18"/>
+        </w:rPr>
+      </w:pPr>
+      <w:r>
+        <w:rPr>
+          <w:rFonts w:ascii="Consolas" w:eastAsia="宋体" w:hAnsi="Consolas" w:cs="Consolas"/>
+          <w:color w:val="000000"/>
+          <w:kern w:val="0"/>
+          <w:sz w:val="18"/>
+          <w:szCs w:val="18"/>
+          <w:bdr w:val="none" w:sz="0" w:space="0" w:color="auto" w:frame="1"/>
+        </w:rPr>
+        <w:t>        }  </w:t>
+      </w:r>
+    </w:p>
+    <w:p>
+      <w:pPr>
+        <w:widowControl/>
+        <w:numPr>
+          <w:ilvl w:val="0"/>
+          <w:numId w:val="4"/>
+        </w:numPr>
+        <w:pBdr>
+          <w:left w:val="single" w:sz="6" w:space="8" w:color="D1D7DC"/>
+        </w:pBdr>
+        <w:shd w:val="clear" w:color="auto" w:fill="FAFAFA"/>
+        <w:wordWrap w:val="0"/>
+        <w:spacing w:line="270" w:lineRule="atLeast"/>
+        <w:ind w:left="705"/>
+        <w:jc w:val="left"/>
+        <w:rPr>
+          <w:rFonts w:ascii="Consolas" w:eastAsia="宋体" w:hAnsi="Consolas" w:cs="Consolas"/>
+          <w:color w:val="5C5C5C"/>
+          <w:kern w:val="0"/>
+          <w:sz w:val="18"/>
+          <w:szCs w:val="18"/>
+        </w:rPr>
+      </w:pPr>
+      <w:r>
+        <w:rPr>
+          <w:rFonts w:ascii="Consolas" w:eastAsia="宋体" w:hAnsi="Consolas" w:cs="Consolas"/>
+          <w:color w:val="000000"/>
+          <w:kern w:val="0"/>
+          <w:sz w:val="18"/>
+          <w:szCs w:val="18"/>
+          <w:bdr w:val="none" w:sz="0" w:space="0" w:color="auto" w:frame="1"/>
+        </w:rPr>
+        <w:t>    }  </w:t>
+      </w:r>
+    </w:p>
+    <w:p>
+      <w:pPr>
+        <w:widowControl/>
+        <w:numPr>
+          <w:ilvl w:val="0"/>
+          <w:numId w:val="4"/>
+        </w:numPr>
+        <w:pBdr>
+          <w:left w:val="single" w:sz="6" w:space="8" w:color="D1D7DC"/>
+        </w:pBdr>
+        <w:shd w:val="clear" w:color="auto" w:fill="FAFAFA"/>
+        <w:wordWrap w:val="0"/>
+        <w:spacing w:line="270" w:lineRule="atLeast"/>
+        <w:ind w:left="705"/>
+        <w:jc w:val="left"/>
+        <w:rPr>
+          <w:rFonts w:ascii="Consolas" w:eastAsia="宋体" w:hAnsi="Consolas" w:cs="Consolas"/>
+          <w:color w:val="5C5C5C"/>
+          <w:kern w:val="0"/>
+          <w:sz w:val="18"/>
+          <w:szCs w:val="18"/>
+        </w:rPr>
+      </w:pPr>
+      <w:r>
+        <w:rPr>
+          <w:rFonts w:ascii="Consolas" w:eastAsia="宋体" w:hAnsi="Consolas" w:cs="Consolas"/>
+          <w:color w:val="000000"/>
+          <w:kern w:val="0"/>
+          <w:sz w:val="18"/>
+          <w:szCs w:val="18"/>
+          <w:bdr w:val="none" w:sz="0" w:space="0" w:color="auto" w:frame="1"/>
+        </w:rPr>
+        <w:t>}  </w:t>
+      </w:r>
+    </w:p>
+    <w:p>
+      <w:pPr>
+        <w:widowControl/>
+        <w:jc w:val="left"/>
+        <w:rPr>
+          <w:rFonts w:ascii="宋体" w:eastAsia="宋体" w:hAnsi="宋体" w:cs="宋体"/>
+          <w:kern w:val="0"/>
+          <w:sz w:val="24"/>
+          <w:szCs w:val="24"/>
+        </w:rPr>
+      </w:pPr>
+      <w:r>
+        <w:rPr>
+          <w:rFonts w:ascii="Helvetica" w:eastAsia="宋体" w:hAnsi="Helvetica" w:cs="Helvetica"/>
+          <w:color w:val="555555"/>
+          <w:kern w:val="0"/>
+          <w:szCs w:val="21"/>
+        </w:rPr>
+        <w:br/>
+      </w:r>
+      <w:r>
+        <w:rPr>
+          <w:rFonts w:ascii="Helvetica" w:eastAsia="宋体" w:hAnsi="Helvetica" w:cs="Helvetica"/>
+          <w:color w:val="555555"/>
+          <w:kern w:val="0"/>
+          <w:szCs w:val="21"/>
+          <w:shd w:val="clear" w:color="auto" w:fill="FFFFFF"/>
+        </w:rPr>
+        <w:t>2</w:t>
+      </w:r>
+      <w:r>
+        <w:rPr>
+          <w:rFonts w:ascii="Helvetica" w:eastAsia="宋体" w:hAnsi="Helvetica" w:cs="Helvetica"/>
+          <w:color w:val="555555"/>
+          <w:kern w:val="0"/>
+          <w:szCs w:val="21"/>
+          <w:shd w:val="clear" w:color="auto" w:fill="FFFFFF"/>
+        </w:rPr>
+        <w:t>、在</w:t>
+      </w:r>
+      <w:r>
+        <w:rPr>
+          <w:rFonts w:ascii="Helvetica" w:eastAsia="宋体" w:hAnsi="Helvetica" w:cs="Helvetica"/>
+          <w:color w:val="555555"/>
+          <w:kern w:val="0"/>
+          <w:szCs w:val="21"/>
+          <w:shd w:val="clear" w:color="auto" w:fill="FFFFFF"/>
+        </w:rPr>
+        <w:t>Spring</w:t>
+      </w:r>
+      <w:r>
+        <w:rPr>
+          <w:rFonts w:ascii="Helvetica" w:eastAsia="宋体" w:hAnsi="Helvetica" w:cs="Helvetica"/>
+          <w:color w:val="555555"/>
+          <w:kern w:val="0"/>
+          <w:szCs w:val="21"/>
+          <w:shd w:val="clear" w:color="auto" w:fill="FFFFFF"/>
+        </w:rPr>
+        <w:t>的配置文件</w:t>
+      </w:r>
+      <w:r>
+        <w:rPr>
+          <w:rFonts w:ascii="Helvetica" w:eastAsia="宋体" w:hAnsi="Helvetica" w:cs="Helvetica"/>
+          <w:color w:val="555555"/>
+          <w:kern w:val="0"/>
+          <w:szCs w:val="21"/>
+          <w:shd w:val="clear" w:color="auto" w:fill="FFFFFF"/>
+        </w:rPr>
+        <w:t>applicationContext.xml</w:t>
+      </w:r>
+      <w:r>
+        <w:rPr>
+          <w:rFonts w:ascii="Helvetica" w:eastAsia="宋体" w:hAnsi="Helvetica" w:cs="Helvetica"/>
+          <w:color w:val="555555"/>
+          <w:kern w:val="0"/>
+          <w:szCs w:val="21"/>
+          <w:shd w:val="clear" w:color="auto" w:fill="FFFFFF"/>
+        </w:rPr>
+        <w:t>中增加以下内容：</w:t>
+      </w:r>
+      <w:r>
+        <w:rPr>
+          <w:rFonts w:ascii="Helvetica" w:eastAsia="宋体" w:hAnsi="Helvetica" w:cs="Helvetica"/>
+          <w:color w:val="555555"/>
+          <w:kern w:val="0"/>
+          <w:szCs w:val="21"/>
+          <w:shd w:val="clear" w:color="auto" w:fill="FFFFFF"/>
+        </w:rPr>
+        <w:t> </w:t>
+      </w:r>
+    </w:p>
+    <w:p>
+      <w:pPr>
+        <w:widowControl/>
+        <w:shd w:val="clear" w:color="auto" w:fill="F8F8F8"/>
+        <w:wordWrap w:val="0"/>
+        <w:jc w:val="left"/>
+        <w:rPr>
+          <w:rFonts w:ascii="Verdana" w:eastAsia="宋体" w:hAnsi="Verdana" w:cs="Consolas"/>
+          <w:b/>
+          <w:bCs/>
+          <w:color w:val="C0C0C0"/>
+          <w:kern w:val="0"/>
+          <w:sz w:val="14"/>
+          <w:szCs w:val="14"/>
+        </w:rPr>
+      </w:pPr>
+      <w:r>
+        <w:rPr>
+          <w:rFonts w:ascii="Verdana" w:eastAsia="宋体" w:hAnsi="Verdana" w:cs="Consolas"/>
+          <w:b/>
+          <w:bCs/>
+          <w:color w:val="C0C0C0"/>
+          <w:kern w:val="0"/>
+          <w:sz w:val="14"/>
+          <w:szCs w:val="14"/>
+        </w:rPr>
+        <w:t>Xml</w:t>
+      </w:r>
+      <w:r>
+        <w:rPr>
+          <w:rFonts w:ascii="Verdana" w:eastAsia="宋体" w:hAnsi="Verdana" w:cs="Consolas"/>
+          <w:b/>
+          <w:bCs/>
+          <w:color w:val="C0C0C0"/>
+          <w:kern w:val="0"/>
+          <w:sz w:val="14"/>
+          <w:szCs w:val="14"/>
+        </w:rPr>
+        <w:t>代码</w:t>
+      </w:r>
+      <w:r>
+        <w:rPr>
+          <w:rFonts w:ascii="Verdana" w:eastAsia="宋体" w:hAnsi="Verdana" w:cs="Consolas"/>
+          <w:b/>
+          <w:bCs/>
+          <w:color w:val="C0C0C0"/>
+          <w:kern w:val="0"/>
+          <w:sz w:val="14"/>
+          <w:szCs w:val="14"/>
+        </w:rPr>
+        <w:t>  </w:t>
+      </w:r>
+      <w:r>
+        <w:rPr>
+          <w:rFonts w:ascii="Verdana" w:eastAsia="宋体" w:hAnsi="Verdana" w:cs="Consolas"/>
+          <w:b/>
+          <w:bCs/>
+          <w:noProof/>
+          <w:color w:val="C0C0C0"/>
+          <w:kern w:val="0"/>
+          <w:sz w:val="14"/>
+          <w:szCs w:val="14"/>
+        </w:rPr>
+        <w:drawing>
+          <wp:inline distT="0" distB="0" distL="0" distR="0">
+            <wp:extent cx="142875" cy="133350"/>
+            <wp:effectExtent l="19050" t="0" r="9525" b="0"/>
+            <wp:docPr id="2" name="图片 2" descr="收藏代码"/>
+            <wp:cNvGraphicFramePr>
+              <a:graphicFrameLocks xmlns:a="http://schemas.openxmlformats.org/drawingml/2006/main" noChangeAspect="1"/>
+            </wp:cNvGraphicFramePr>
+            <a:graphic xmlns:a="http://schemas.openxmlformats.org/drawingml/2006/main">
+              <a:graphicData uri="http://schemas.openxmlformats.org/drawingml/2006/picture">
+                <pic:pic xmlns:pic="http://schemas.openxmlformats.org/drawingml/2006/picture">
+                  <pic:nvPicPr>
+                    <pic:cNvPr id="0" name="Picture 2" descr="收藏代码"/>
+                    <pic:cNvPicPr>
+                      <a:picLocks noChangeAspect="1" noChangeArrowheads="1"/>
+                    </pic:cNvPicPr>
+                  </pic:nvPicPr>
+                  <pic:blipFill>
+                    <a:blip r:embed="rId8"/>
+                    <a:srcRect/>
+                    <a:stretch>
+                      <a:fillRect/>
+                    </a:stretch>
+                  </pic:blipFill>
+                  <pic:spPr bwMode="auto">
+                    <a:xfrm>
+                      <a:off x="0" y="0"/>
+                      <a:ext cx="142875" cy="133350"/>
+                    </a:xfrm>
+                    <a:prstGeom prst="rect">
+                      <a:avLst/>
+                    </a:prstGeom>
+                    <a:noFill/>
+                    <a:ln w="9525">
+                      <a:noFill/>
+                      <a:miter lim="800000"/>
+                      <a:headEnd/>
+                      <a:tailEnd/>
+                    </a:ln>
+                  </pic:spPr>
+                </pic:pic>
+              </a:graphicData>
+            </a:graphic>
+          </wp:inline>
+        </w:drawing>
+      </w:r>
+    </w:p>
+    <w:p>
+      <w:pPr>
+        <w:widowControl/>
+        <w:numPr>
+          <w:ilvl w:val="0"/>
+          <w:numId w:val="5"/>
+        </w:numPr>
+        <w:pBdr>
+          <w:left w:val="single" w:sz="6" w:space="8" w:color="D1D7DC"/>
+        </w:pBdr>
+        <w:shd w:val="clear" w:color="auto" w:fill="FAFAFA"/>
+        <w:wordWrap w:val="0"/>
+        <w:spacing w:line="270" w:lineRule="atLeast"/>
+        <w:ind w:left="705"/>
+        <w:jc w:val="left"/>
+        <w:rPr>
+          <w:rFonts w:ascii="Consolas" w:eastAsia="宋体" w:hAnsi="Consolas" w:cs="Consolas"/>
+          <w:color w:val="5C5C5C"/>
+          <w:kern w:val="0"/>
+          <w:sz w:val="18"/>
+          <w:szCs w:val="18"/>
+        </w:rPr>
+      </w:pPr>
+      <w:r>
+        <w:rPr>
+          <w:rFonts w:ascii="Consolas" w:eastAsia="宋体" w:hAnsi="Consolas" w:cs="Consolas"/>
+          <w:b/>
+          <w:bCs/>
+          <w:color w:val="006699"/>
+          <w:kern w:val="0"/>
+          <w:sz w:val="18"/>
+        </w:rPr>
+        <w:t>&lt;bean</w:t>
+      </w:r>
+      <w:r>
+        <w:rPr>
+          <w:rFonts w:ascii="Consolas" w:eastAsia="宋体" w:hAnsi="Consolas" w:cs="Consolas"/>
+          <w:color w:val="000000"/>
+          <w:kern w:val="0"/>
+          <w:sz w:val="18"/>
+          <w:szCs w:val="18"/>
+          <w:bdr w:val="none" w:sz="0" w:space="0" w:color="auto" w:frame="1"/>
+        </w:rPr>
+        <w:t> </w:t>
+      </w:r>
+      <w:r>
+        <w:rPr>
+          <w:rFonts w:ascii="Consolas" w:eastAsia="宋体" w:hAnsi="Consolas" w:cs="Consolas"/>
+          <w:color w:val="FF0000"/>
+          <w:kern w:val="0"/>
+          <w:sz w:val="18"/>
+        </w:rPr>
+        <w:t>id</w:t>
+      </w:r>
+      <w:r>
+        <w:rPr>
+          <w:rFonts w:ascii="Consolas" w:eastAsia="宋体" w:hAnsi="Consolas" w:cs="Consolas"/>
+          <w:color w:val="000000"/>
+          <w:kern w:val="0"/>
+          <w:sz w:val="18"/>
+          <w:szCs w:val="18"/>
+          <w:bdr w:val="none" w:sz="0" w:space="0" w:color="auto" w:frame="1"/>
+        </w:rPr>
+        <w:t>=</w:t>
+      </w:r>
+      <w:r>
+        <w:rPr>
+          <w:rFonts w:ascii="Consolas" w:eastAsia="宋体" w:hAnsi="Consolas" w:cs="Consolas"/>
+          <w:color w:val="0000FF"/>
+          <w:kern w:val="0"/>
+          <w:sz w:val="18"/>
+        </w:rPr>
+        <w:t>"exceptionHandler"</w:t>
+      </w:r>
+      <w:r>
+        <w:rPr>
+          <w:rFonts w:ascii="Consolas" w:eastAsia="宋体" w:hAnsi="Consolas" w:cs="Consolas"/>
+          <w:color w:val="000000"/>
+          <w:kern w:val="0"/>
+          <w:sz w:val="18"/>
+          <w:szCs w:val="18"/>
+          <w:bdr w:val="none" w:sz="0" w:space="0" w:color="auto" w:frame="1"/>
+        </w:rPr>
+        <w:t> </w:t>
+      </w:r>
+      <w:r>
+        <w:rPr>
+          <w:rFonts w:ascii="Consolas" w:eastAsia="宋体" w:hAnsi="Consolas" w:cs="Consolas"/>
+          <w:color w:val="FF0000"/>
+          <w:kern w:val="0"/>
+          <w:sz w:val="18"/>
+        </w:rPr>
+        <w:t>class</w:t>
+      </w:r>
+      <w:r>
+        <w:rPr>
+          <w:rFonts w:ascii="Consolas" w:eastAsia="宋体" w:hAnsi="Consolas" w:cs="Consolas"/>
+          <w:color w:val="000000"/>
+          <w:kern w:val="0"/>
+          <w:sz w:val="18"/>
+          <w:szCs w:val="18"/>
+          <w:bdr w:val="none" w:sz="0" w:space="0" w:color="auto" w:frame="1"/>
+        </w:rPr>
+        <w:t>=</w:t>
+      </w:r>
+      <w:r>
+        <w:rPr>
+          <w:rFonts w:ascii="Consolas" w:eastAsia="宋体" w:hAnsi="Consolas" w:cs="Consolas"/>
+          <w:color w:val="0000FF"/>
+          <w:kern w:val="0"/>
+          <w:sz w:val="18"/>
+        </w:rPr>
+        <w:t>"cn.basttg.core.exception.MyExceptionHandler"</w:t>
+      </w:r>
+      <w:r>
+        <w:rPr>
+          <w:rFonts w:ascii="Consolas" w:eastAsia="宋体" w:hAnsi="Consolas" w:cs="Consolas"/>
+          <w:b/>
+          <w:bCs/>
+          <w:color w:val="006699"/>
+          <w:kern w:val="0"/>
+          <w:sz w:val="18"/>
+        </w:rPr>
+        <w:t>/&gt;</w:t>
+      </w:r>
+      <w:r>
+        <w:rPr>
+          <w:rFonts w:ascii="Consolas" w:eastAsia="宋体" w:hAnsi="Consolas" w:cs="Consolas"/>
+          <w:color w:val="000000"/>
+          <w:kern w:val="0"/>
+          <w:sz w:val="18"/>
+          <w:szCs w:val="18"/>
+          <w:bdr w:val="none" w:sz="0" w:space="0" w:color="auto" w:frame="1"/>
+        </w:rPr>
+        <w:t>  </w:t>
+      </w:r>
+    </w:p>
+    <w:p>
+      <w:pPr>
+        <w:rPr>
+          <w:rFonts w:ascii="Consolas" w:eastAsia="宋体" w:hAnsi="Consolas" w:cs="Consolas" w:hint="eastAsia"/>
+          <w:color w:val="FFFFFF"/>
+          <w:kern w:val="0"/>
+          <w:szCs w:val="21"/>
+        </w:rPr>
+      </w:pPr>
+    </w:p>
+    <w:p>
+      <w:pPr>
+        <w:rPr>
+          <w:rFonts w:ascii="Consolas" w:eastAsia="宋体" w:hAnsi="Consolas" w:cs="Consolas" w:hint="eastAsia"/>
+          <w:color w:val="FFFFFF"/>
+          <w:kern w:val="0"/>
+          <w:szCs w:val="21"/>
+        </w:rPr>
+      </w:pPr>
+    </w:p>
+    <w:p>
+      <w:pPr>
+        <w:widowControl/>
+        <w:jc w:val="left"/>
+        <w:rPr>
+          <w:rFonts w:ascii="宋体" w:eastAsia="宋体" w:hAnsi="宋体" w:cs="宋体"/>
+          <w:kern w:val="0"/>
+          <w:sz w:val="24"/>
+          <w:szCs w:val="24"/>
+        </w:rPr>
+      </w:pPr>
+      <w:r>
+        <w:rPr>
+          <w:rFonts w:ascii="Helvetica" w:eastAsia="宋体" w:hAnsi="Helvetica" w:cs="Helvetica"/>
+          <w:b/>
+          <w:bCs/>
+          <w:color w:val="555555"/>
+          <w:kern w:val="0"/>
+        </w:rPr>
+        <w:t xml:space="preserve">3.3.3 </w:t>
+      </w:r>
+      <w:r>
+        <w:rPr>
+          <w:rFonts w:ascii="Helvetica" w:eastAsia="宋体" w:hAnsi="Helvetica" w:cs="Helvetica"/>
+          <w:b/>
+          <w:bCs/>
+          <w:color w:val="555555"/>
+          <w:kern w:val="0"/>
+        </w:rPr>
+        <w:t>使用</w:t>
+      </w:r>
+      <w:r>
+        <w:rPr>
+          <w:rFonts w:ascii="Helvetica" w:eastAsia="宋体" w:hAnsi="Helvetica" w:cs="Helvetica"/>
+          <w:b/>
+          <w:bCs/>
+          <w:color w:val="555555"/>
+          <w:kern w:val="0"/>
+        </w:rPr>
+        <w:t>@ExceptionHandler</w:t>
+      </w:r>
+      <w:r>
+        <w:rPr>
+          <w:rFonts w:ascii="Helvetica" w:eastAsia="宋体" w:hAnsi="Helvetica" w:cs="Helvetica"/>
+          <w:b/>
+          <w:bCs/>
+          <w:color w:val="555555"/>
+          <w:kern w:val="0"/>
+        </w:rPr>
+        <w:t>注解实现异常处理</w:t>
+      </w:r>
+      <w:r>
+        <w:rPr>
+          <w:rFonts w:ascii="Helvetica" w:eastAsia="宋体" w:hAnsi="Helvetica" w:cs="Helvetica"/>
+          <w:color w:val="555555"/>
+          <w:kern w:val="0"/>
+          <w:szCs w:val="21"/>
+          <w:shd w:val="clear" w:color="auto" w:fill="FFFFFF"/>
+        </w:rPr>
+        <w:t> </w:t>
+      </w:r>
+      <w:r>
+        <w:rPr>
+          <w:rFonts w:ascii="Helvetica" w:eastAsia="宋体" w:hAnsi="Helvetica" w:cs="Helvetica"/>
+          <w:color w:val="555555"/>
+          <w:kern w:val="0"/>
+          <w:szCs w:val="21"/>
+        </w:rPr>
+        <w:br/>
+      </w:r>
+      <w:r>
+        <w:rPr>
+          <w:rFonts w:ascii="Helvetica" w:eastAsia="宋体" w:hAnsi="Helvetica" w:cs="Helvetica"/>
+          <w:color w:val="555555"/>
+          <w:kern w:val="0"/>
+          <w:szCs w:val="21"/>
+          <w:shd w:val="clear" w:color="auto" w:fill="FFFFFF"/>
+        </w:rPr>
+        <w:t>1</w:t>
+      </w:r>
+      <w:r>
+        <w:rPr>
+          <w:rFonts w:ascii="Helvetica" w:eastAsia="宋体" w:hAnsi="Helvetica" w:cs="Helvetica"/>
+          <w:color w:val="555555"/>
+          <w:kern w:val="0"/>
+          <w:szCs w:val="21"/>
+          <w:shd w:val="clear" w:color="auto" w:fill="FFFFFF"/>
+        </w:rPr>
+        <w:t>、增加</w:t>
+      </w:r>
+      <w:r>
+        <w:rPr>
+          <w:rFonts w:ascii="Helvetica" w:eastAsia="宋体" w:hAnsi="Helvetica" w:cs="Helvetica"/>
+          <w:color w:val="555555"/>
+          <w:kern w:val="0"/>
+          <w:szCs w:val="21"/>
+          <w:shd w:val="clear" w:color="auto" w:fill="FFFFFF"/>
+        </w:rPr>
+        <w:t>BaseController</w:t>
+      </w:r>
+      <w:r>
+        <w:rPr>
+          <w:rFonts w:ascii="Helvetica" w:eastAsia="宋体" w:hAnsi="Helvetica" w:cs="Helvetica"/>
+          <w:color w:val="555555"/>
+          <w:kern w:val="0"/>
+          <w:szCs w:val="21"/>
+          <w:shd w:val="clear" w:color="auto" w:fill="FFFFFF"/>
+        </w:rPr>
+        <w:t>类，并在类中使用</w:t>
+      </w:r>
+      <w:r>
+        <w:rPr>
+          <w:rFonts w:ascii="Helvetica" w:eastAsia="宋体" w:hAnsi="Helvetica" w:cs="Helvetica"/>
+          <w:color w:val="555555"/>
+          <w:kern w:val="0"/>
+          <w:szCs w:val="21"/>
+          <w:shd w:val="clear" w:color="auto" w:fill="FFFFFF"/>
+        </w:rPr>
+        <w:t>@ExceptionHandler</w:t>
+      </w:r>
+      <w:r>
+        <w:rPr>
+          <w:rFonts w:ascii="Helvetica" w:eastAsia="宋体" w:hAnsi="Helvetica" w:cs="Helvetica"/>
+          <w:color w:val="555555"/>
+          <w:kern w:val="0"/>
+          <w:szCs w:val="21"/>
+          <w:shd w:val="clear" w:color="auto" w:fill="FFFFFF"/>
+        </w:rPr>
+        <w:t>注解声明异常处理，代码如下：</w:t>
+      </w:r>
+      <w:r>
+        <w:rPr>
+          <w:rFonts w:ascii="Helvetica" w:eastAsia="宋体" w:hAnsi="Helvetica" w:cs="Helvetica"/>
+          <w:color w:val="555555"/>
+          <w:kern w:val="0"/>
+          <w:szCs w:val="21"/>
+          <w:shd w:val="clear" w:color="auto" w:fill="FFFFFF"/>
+        </w:rPr>
+        <w:t> </w:t>
+      </w:r>
+    </w:p>
+    <w:p>
+      <w:pPr>
+        <w:widowControl/>
+        <w:shd w:val="clear" w:color="auto" w:fill="F8F8F8"/>
+        <w:wordWrap w:val="0"/>
+        <w:jc w:val="left"/>
+        <w:rPr>
+          <w:rFonts w:ascii="Verdana" w:eastAsia="宋体" w:hAnsi="Verdana" w:cs="Consolas"/>
+          <w:b/>
+          <w:bCs/>
+          <w:color w:val="C0C0C0"/>
+          <w:kern w:val="0"/>
+          <w:sz w:val="14"/>
+          <w:szCs w:val="14"/>
+        </w:rPr>
+      </w:pPr>
+      <w:r>
+        <w:rPr>
+          <w:rFonts w:ascii="Verdana" w:eastAsia="宋体" w:hAnsi="Verdana" w:cs="Consolas"/>
+          <w:b/>
+          <w:bCs/>
+          <w:color w:val="C0C0C0"/>
+          <w:kern w:val="0"/>
+          <w:sz w:val="14"/>
+          <w:szCs w:val="14"/>
+        </w:rPr>
+        <w:t>Java</w:t>
+      </w:r>
+      <w:r>
+        <w:rPr>
+          <w:rFonts w:ascii="Verdana" w:eastAsia="宋体" w:hAnsi="Verdana" w:cs="Consolas"/>
+          <w:b/>
+          <w:bCs/>
+          <w:color w:val="C0C0C0"/>
+          <w:kern w:val="0"/>
+          <w:sz w:val="14"/>
+          <w:szCs w:val="14"/>
+        </w:rPr>
+        <w:t>代码</w:t>
+      </w:r>
+      <w:r>
+        <w:rPr>
+          <w:rFonts w:ascii="Verdana" w:eastAsia="宋体" w:hAnsi="Verdana" w:cs="Consolas"/>
+          <w:b/>
+          <w:bCs/>
+          <w:color w:val="C0C0C0"/>
+          <w:kern w:val="0"/>
+          <w:sz w:val="14"/>
+          <w:szCs w:val="14"/>
+        </w:rPr>
+        <w:t>  </w:t>
+      </w:r>
+      <w:r>
+        <w:rPr>
+          <w:rFonts w:ascii="Verdana" w:eastAsia="宋体" w:hAnsi="Verdana" w:cs="Consolas"/>
+          <w:b/>
+          <w:bCs/>
+          <w:noProof/>
+          <w:color w:val="C0C0C0"/>
+          <w:kern w:val="0"/>
+          <w:sz w:val="14"/>
+          <w:szCs w:val="14"/>
+        </w:rPr>
+        <w:drawing>
+          <wp:inline distT="0" distB="0" distL="0" distR="0">
+            <wp:extent cx="142875" cy="133350"/>
+            <wp:effectExtent l="19050" t="0" r="9525" b="0"/>
+            <wp:docPr id="7" name="图片 7" descr="收藏代码"/>
+            <wp:cNvGraphicFramePr>
+              <a:graphicFrameLocks xmlns:a="http://schemas.openxmlformats.org/drawingml/2006/main" noChangeAspect="1"/>
+            </wp:cNvGraphicFramePr>
+            <a:graphic xmlns:a="http://schemas.openxmlformats.org/drawingml/2006/main">
+              <a:graphicData uri="http://schemas.openxmlformats.org/drawingml/2006/picture">
+                <pic:pic xmlns:pic="http://schemas.openxmlformats.org/drawingml/2006/picture">
+                  <pic:nvPicPr>
+                    <pic:cNvPr id="0" name="Picture 7" descr="收藏代码"/>
+                    <pic:cNvPicPr>
+                      <a:picLocks noChangeAspect="1" noChangeArrowheads="1"/>
+                    </pic:cNvPicPr>
+                  </pic:nvPicPr>
+                  <pic:blipFill>
+                    <a:blip r:embed="rId8"/>
+                    <a:srcRect/>
+                    <a:stretch>
+                      <a:fillRect/>
+                    </a:stretch>
+                  </pic:blipFill>
+                  <pic:spPr bwMode="auto">
+                    <a:xfrm>
+                      <a:off x="0" y="0"/>
+                      <a:ext cx="142875" cy="133350"/>
+                    </a:xfrm>
+                    <a:prstGeom prst="rect">
+                      <a:avLst/>
+                    </a:prstGeom>
+                    <a:noFill/>
+                    <a:ln w="9525">
+                      <a:noFill/>
+                      <a:miter lim="800000"/>
+                      <a:headEnd/>
+                      <a:tailEnd/>
+                    </a:ln>
+                  </pic:spPr>
+                </pic:pic>
+              </a:graphicData>
+            </a:graphic>
+          </wp:inline>
+        </w:drawing>
+      </w:r>
+    </w:p>
+    <w:p>
+      <w:pPr>
+        <w:widowControl/>
+        <w:numPr>
+          <w:ilvl w:val="0"/>
+          <w:numId w:val="6"/>
+        </w:numPr>
+        <w:pBdr>
+          <w:left w:val="single" w:sz="6" w:space="8" w:color="D1D7DC"/>
+        </w:pBdr>
+        <w:shd w:val="clear" w:color="auto" w:fill="FAFAFA"/>
+        <w:wordWrap w:val="0"/>
+        <w:spacing w:line="270" w:lineRule="atLeast"/>
+        <w:ind w:left="705"/>
+        <w:jc w:val="left"/>
+        <w:rPr>
+          <w:rFonts w:ascii="Consolas" w:eastAsia="宋体" w:hAnsi="Consolas" w:cs="Consolas"/>
+          <w:color w:val="5C5C5C"/>
+          <w:kern w:val="0"/>
+          <w:sz w:val="18"/>
+          <w:szCs w:val="18"/>
+        </w:rPr>
+      </w:pPr>
+      <w:r>
+        <w:rPr>
+          <w:rFonts w:ascii="Consolas" w:eastAsia="宋体" w:hAnsi="Consolas" w:cs="Consolas"/>
+          <w:b/>
+          <w:bCs/>
+          <w:color w:val="7F0055"/>
+          <w:kern w:val="0"/>
+          <w:sz w:val="18"/>
+          <w:szCs w:val="18"/>
+        </w:rPr>
+        <w:t>public</w:t>
+      </w:r>
+      <w:r>
+        <w:rPr>
+          <w:rFonts w:ascii="Consolas" w:eastAsia="宋体" w:hAnsi="Consolas" w:cs="Consolas"/>
+          <w:color w:val="000000"/>
+          <w:kern w:val="0"/>
+          <w:sz w:val="18"/>
+          <w:szCs w:val="18"/>
+          <w:bdr w:val="none" w:sz="0" w:space="0" w:color="auto" w:frame="1"/>
+        </w:rPr>
+        <w:t> </w:t>
+      </w:r>
+      <w:r>
+        <w:rPr>
+          <w:rFonts w:ascii="Consolas" w:eastAsia="宋体" w:hAnsi="Consolas" w:cs="Consolas"/>
+          <w:b/>
+          <w:bCs/>
+          <w:color w:val="7F0055"/>
+          <w:kern w:val="0"/>
+          <w:sz w:val="18"/>
+          <w:szCs w:val="18"/>
+        </w:rPr>
+        <w:t>class</w:t>
+      </w:r>
+      <w:r>
+        <w:rPr>
+          <w:rFonts w:ascii="Consolas" w:eastAsia="宋体" w:hAnsi="Consolas" w:cs="Consolas"/>
+          <w:color w:val="000000"/>
+          <w:kern w:val="0"/>
+          <w:sz w:val="18"/>
+          <w:szCs w:val="18"/>
+          <w:bdr w:val="none" w:sz="0" w:space="0" w:color="auto" w:frame="1"/>
+        </w:rPr>
+        <w:t> BaseController {  </w:t>
+      </w:r>
+    </w:p>
+    <w:p>
+      <w:pPr>
+        <w:widowControl/>
+        <w:numPr>
+          <w:ilvl w:val="0"/>
+          <w:numId w:val="6"/>
+        </w:numPr>
+        <w:pBdr>
+          <w:left w:val="single" w:sz="6" w:space="8" w:color="D1D7DC"/>
+        </w:pBdr>
+        <w:shd w:val="clear" w:color="auto" w:fill="FAFAFA"/>
+        <w:wordWrap w:val="0"/>
+        <w:spacing w:line="270" w:lineRule="atLeast"/>
+        <w:ind w:left="705"/>
+        <w:jc w:val="left"/>
+        <w:rPr>
+          <w:rFonts w:ascii="Consolas" w:eastAsia="宋体" w:hAnsi="Consolas" w:cs="Consolas"/>
+          <w:color w:val="5C5C5C"/>
+          <w:kern w:val="0"/>
+          <w:sz w:val="18"/>
+          <w:szCs w:val="18"/>
+        </w:rPr>
+      </w:pPr>
+      <w:r>
+        <w:rPr>
+          <w:rFonts w:ascii="Consolas" w:eastAsia="宋体" w:hAnsi="Consolas" w:cs="Consolas"/>
+          <w:color w:val="000000"/>
+          <w:kern w:val="0"/>
+          <w:sz w:val="18"/>
+          <w:szCs w:val="18"/>
+          <w:bdr w:val="none" w:sz="0" w:space="0" w:color="auto" w:frame="1"/>
+        </w:rPr>
+        <w:t>    </w:t>
+      </w:r>
+      <w:r>
+        <w:rPr>
+          <w:rFonts w:ascii="Consolas" w:eastAsia="宋体" w:hAnsi="Consolas" w:cs="Consolas"/>
+          <w:color w:val="008200"/>
+          <w:kern w:val="0"/>
+          <w:sz w:val="18"/>
+        </w:rPr>
+        <w:t>/** </w:t>
+      </w:r>
+      <w:r>
+        <w:rPr>
+          <w:rFonts w:ascii="Consolas" w:eastAsia="宋体" w:hAnsi="Consolas" w:cs="Consolas"/>
+          <w:color w:val="008200"/>
+          <w:kern w:val="0"/>
+          <w:sz w:val="18"/>
+        </w:rPr>
+        <w:t>基于</w:t>
+      </w:r>
+      <w:r>
+        <w:rPr>
+          <w:rFonts w:ascii="Consolas" w:eastAsia="宋体" w:hAnsi="Consolas" w:cs="Consolas"/>
+          <w:color w:val="008200"/>
+          <w:kern w:val="0"/>
+          <w:sz w:val="18"/>
+        </w:rPr>
+        <w:t>@ExceptionHandler</w:t>
+      </w:r>
+      <w:r>
+        <w:rPr>
+          <w:rFonts w:ascii="Consolas" w:eastAsia="宋体" w:hAnsi="Consolas" w:cs="Consolas"/>
+          <w:color w:val="008200"/>
+          <w:kern w:val="0"/>
+          <w:sz w:val="18"/>
+        </w:rPr>
+        <w:t>异常处理</w:t>
+      </w:r>
+      <w:r>
+        <w:rPr>
+          <w:rFonts w:ascii="Consolas" w:eastAsia="宋体" w:hAnsi="Consolas" w:cs="Consolas"/>
+          <w:color w:val="008200"/>
+          <w:kern w:val="0"/>
+          <w:sz w:val="18"/>
+        </w:rPr>
+        <w:t> */</w:t>
+      </w:r>
+      <w:r>
+        <w:rPr>
+          <w:rFonts w:ascii="Consolas" w:eastAsia="宋体" w:hAnsi="Consolas" w:cs="Consolas"/>
+          <w:color w:val="000000"/>
+          <w:kern w:val="0"/>
+          <w:sz w:val="18"/>
+          <w:szCs w:val="18"/>
+          <w:bdr w:val="none" w:sz="0" w:space="0" w:color="auto" w:frame="1"/>
+        </w:rPr>
+        <w:t>  </w:t>
+      </w:r>
+    </w:p>
+    <w:p>
+      <w:pPr>
+        <w:widowControl/>
+        <w:numPr>
+          <w:ilvl w:val="0"/>
+          <w:numId w:val="6"/>
+        </w:numPr>
+        <w:pBdr>
+          <w:left w:val="single" w:sz="6" w:space="8" w:color="D1D7DC"/>
+        </w:pBdr>
+        <w:shd w:val="clear" w:color="auto" w:fill="FAFAFA"/>
+        <w:wordWrap w:val="0"/>
+        <w:spacing w:line="270" w:lineRule="atLeast"/>
+        <w:ind w:left="705"/>
+        <w:jc w:val="left"/>
+        <w:rPr>
+          <w:rFonts w:ascii="Consolas" w:eastAsia="宋体" w:hAnsi="Consolas" w:cs="Consolas"/>
+          <w:color w:val="5C5C5C"/>
+          <w:kern w:val="0"/>
+          <w:sz w:val="18"/>
+          <w:szCs w:val="18"/>
+        </w:rPr>
+      </w:pPr>
+      <w:r>
+        <w:rPr>
+          <w:rFonts w:ascii="Consolas" w:eastAsia="宋体" w:hAnsi="Consolas" w:cs="Consolas"/>
+          <w:color w:val="000000"/>
+          <w:kern w:val="0"/>
+          <w:sz w:val="18"/>
+          <w:szCs w:val="18"/>
+          <w:bdr w:val="none" w:sz="0" w:space="0" w:color="auto" w:frame="1"/>
+        </w:rPr>
+        <w:t>    </w:t>
+      </w:r>
+      <w:r>
+        <w:rPr>
+          <w:rFonts w:ascii="Consolas" w:eastAsia="宋体" w:hAnsi="Consolas" w:cs="Consolas"/>
+          <w:color w:val="646464"/>
+          <w:kern w:val="0"/>
+          <w:sz w:val="18"/>
+          <w:szCs w:val="18"/>
+        </w:rPr>
+        <w:t>@ExceptionHandler</w:t>
+      </w:r>
+      <w:r>
+        <w:rPr>
+          <w:rFonts w:ascii="Consolas" w:eastAsia="宋体" w:hAnsi="Consolas" w:cs="Consolas"/>
+          <w:color w:val="000000"/>
+          <w:kern w:val="0"/>
+          <w:sz w:val="18"/>
+          <w:szCs w:val="18"/>
+          <w:bdr w:val="none" w:sz="0" w:space="0" w:color="auto" w:frame="1"/>
+        </w:rPr>
+        <w:t>  </w:t>
+      </w:r>
+    </w:p>
+    <w:p>
+      <w:pPr>
+        <w:widowControl/>
+        <w:numPr>
+          <w:ilvl w:val="0"/>
+          <w:numId w:val="6"/>
+        </w:numPr>
+        <w:pBdr>
+          <w:left w:val="single" w:sz="6" w:space="8" w:color="D1D7DC"/>
+        </w:pBdr>
+        <w:shd w:val="clear" w:color="auto" w:fill="FAFAFA"/>
+        <w:wordWrap w:val="0"/>
+        <w:spacing w:line="270" w:lineRule="atLeast"/>
+        <w:ind w:left="705"/>
+        <w:jc w:val="left"/>
+        <w:rPr>
+          <w:rFonts w:ascii="Consolas" w:eastAsia="宋体" w:hAnsi="Consolas" w:cs="Consolas"/>
+          <w:color w:val="5C5C5C"/>
+          <w:kern w:val="0"/>
+          <w:sz w:val="18"/>
+          <w:szCs w:val="18"/>
+        </w:rPr>
+      </w:pPr>
+      <w:r>
+        <w:rPr>
+          <w:rFonts w:ascii="Consolas" w:eastAsia="宋体" w:hAnsi="Consolas" w:cs="Consolas"/>
+          <w:color w:val="000000"/>
+          <w:kern w:val="0"/>
+          <w:sz w:val="18"/>
+          <w:szCs w:val="18"/>
+          <w:bdr w:val="none" w:sz="0" w:space="0" w:color="auto" w:frame="1"/>
+        </w:rPr>
+        <w:t>    </w:t>
+      </w:r>
+      <w:r>
+        <w:rPr>
+          <w:rFonts w:ascii="Consolas" w:eastAsia="宋体" w:hAnsi="Consolas" w:cs="Consolas"/>
+          <w:b/>
+          <w:bCs/>
+          <w:color w:val="7F0055"/>
+          <w:kern w:val="0"/>
+          <w:sz w:val="18"/>
+          <w:szCs w:val="18"/>
+        </w:rPr>
+        <w:t>public</w:t>
+      </w:r>
+      <w:r>
+        <w:rPr>
+          <w:rFonts w:ascii="Consolas" w:eastAsia="宋体" w:hAnsi="Consolas" w:cs="Consolas"/>
+          <w:color w:val="000000"/>
+          <w:kern w:val="0"/>
+          <w:sz w:val="18"/>
+          <w:szCs w:val="18"/>
+          <w:bdr w:val="none" w:sz="0" w:space="0" w:color="auto" w:frame="1"/>
+        </w:rPr>
+        <w:t> String exp(HttpServletRequest request, Exception ex) {  </w:t>
+      </w:r>
+    </w:p>
+    <w:p>
+      <w:pPr>
+        <w:widowControl/>
+        <w:numPr>
+          <w:ilvl w:val="0"/>
+          <w:numId w:val="6"/>
+        </w:numPr>
+        <w:pBdr>
+          <w:left w:val="single" w:sz="6" w:space="8" w:color="D1D7DC"/>
+        </w:pBdr>
+        <w:shd w:val="clear" w:color="auto" w:fill="FAFAFA"/>
+        <w:wordWrap w:val="0"/>
+        <w:spacing w:line="270" w:lineRule="atLeast"/>
+        <w:ind w:left="705"/>
+        <w:jc w:val="left"/>
+        <w:rPr>
+          <w:rFonts w:ascii="Consolas" w:eastAsia="宋体" w:hAnsi="Consolas" w:cs="Consolas"/>
+          <w:color w:val="5C5C5C"/>
+          <w:kern w:val="0"/>
+          <w:sz w:val="18"/>
+          <w:szCs w:val="18"/>
+        </w:rPr>
+      </w:pPr>
+      <w:r>
+        <w:rPr>
+          <w:rFonts w:ascii="Consolas" w:eastAsia="宋体" w:hAnsi="Consolas" w:cs="Consolas"/>
+          <w:color w:val="000000"/>
+          <w:kern w:val="0"/>
+          <w:sz w:val="18"/>
+          <w:szCs w:val="18"/>
+          <w:bdr w:val="none" w:sz="0" w:space="0" w:color="auto" w:frame="1"/>
+        </w:rPr>
+        <w:t>          </w:t>
+      </w:r>
+    </w:p>
+    <w:p>
+      <w:pPr>
+        <w:widowControl/>
+        <w:numPr>
+          <w:ilvl w:val="0"/>
+          <w:numId w:val="6"/>
+        </w:numPr>
+        <w:pBdr>
+          <w:left w:val="single" w:sz="6" w:space="8" w:color="D1D7DC"/>
+        </w:pBdr>
+        <w:shd w:val="clear" w:color="auto" w:fill="FAFAFA"/>
+        <w:wordWrap w:val="0"/>
+        <w:spacing w:line="270" w:lineRule="atLeast"/>
+        <w:ind w:left="705"/>
+        <w:jc w:val="left"/>
+        <w:rPr>
+          <w:rFonts w:ascii="Consolas" w:eastAsia="宋体" w:hAnsi="Consolas" w:cs="Consolas"/>
+          <w:color w:val="5C5C5C"/>
+          <w:kern w:val="0"/>
+          <w:sz w:val="18"/>
+          <w:szCs w:val="18"/>
+        </w:rPr>
+      </w:pPr>
+      <w:r>
+        <w:rPr>
+          <w:rFonts w:ascii="Consolas" w:eastAsia="宋体" w:hAnsi="Consolas" w:cs="Consolas"/>
+          <w:color w:val="000000"/>
+          <w:kern w:val="0"/>
+          <w:sz w:val="18"/>
+          <w:szCs w:val="18"/>
+          <w:bdr w:val="none" w:sz="0" w:space="0" w:color="auto" w:frame="1"/>
+        </w:rPr>
+        <w:t>        request.setAttribute(</w:t>
+      </w:r>
+      <w:r>
+        <w:rPr>
+          <w:rFonts w:ascii="Consolas" w:eastAsia="宋体" w:hAnsi="Consolas" w:cs="Consolas"/>
+          <w:color w:val="0000FF"/>
+          <w:kern w:val="0"/>
+          <w:sz w:val="18"/>
+        </w:rPr>
+        <w:t>"ex"</w:t>
+      </w:r>
+      <w:r>
+        <w:rPr>
+          <w:rFonts w:ascii="Consolas" w:eastAsia="宋体" w:hAnsi="Consolas" w:cs="Consolas"/>
+          <w:color w:val="000000"/>
+          <w:kern w:val="0"/>
+          <w:sz w:val="18"/>
+          <w:szCs w:val="18"/>
+          <w:bdr w:val="none" w:sz="0" w:space="0" w:color="auto" w:frame="1"/>
+        </w:rPr>
+        <w:t>, ex);  </w:t>
+      </w:r>
+    </w:p>
+    <w:p>
+      <w:pPr>
+        <w:widowControl/>
+        <w:numPr>
+          <w:ilvl w:val="0"/>
+          <w:numId w:val="6"/>
+        </w:numPr>
+        <w:pBdr>
+          <w:left w:val="single" w:sz="6" w:space="8" w:color="D1D7DC"/>
+        </w:pBdr>
+        <w:shd w:val="clear" w:color="auto" w:fill="FAFAFA"/>
+        <w:wordWrap w:val="0"/>
+        <w:spacing w:line="270" w:lineRule="atLeast"/>
+        <w:ind w:left="705"/>
+        <w:jc w:val="left"/>
+        <w:rPr>
+          <w:rFonts w:ascii="Consolas" w:eastAsia="宋体" w:hAnsi="Consolas" w:cs="Consolas"/>
+          <w:color w:val="5C5C5C"/>
+          <w:kern w:val="0"/>
+          <w:sz w:val="18"/>
+          <w:szCs w:val="18"/>
+        </w:rPr>
+      </w:pPr>
+      <w:r>
+        <w:rPr>
+          <w:rFonts w:ascii="Consolas" w:eastAsia="宋体" w:hAnsi="Consolas" w:cs="Consolas"/>
+          <w:color w:val="000000"/>
+          <w:kern w:val="0"/>
+          <w:sz w:val="18"/>
+          <w:szCs w:val="18"/>
+          <w:bdr w:val="none" w:sz="0" w:space="0" w:color="auto" w:frame="1"/>
+        </w:rPr>
+        <w:t>          </w:t>
+      </w:r>
+    </w:p>
+    <w:p>
+      <w:pPr>
+        <w:widowControl/>
+        <w:numPr>
+          <w:ilvl w:val="0"/>
+          <w:numId w:val="6"/>
+        </w:numPr>
+        <w:pBdr>
+          <w:left w:val="single" w:sz="6" w:space="8" w:color="D1D7DC"/>
+        </w:pBdr>
+        <w:shd w:val="clear" w:color="auto" w:fill="FAFAFA"/>
+        <w:wordWrap w:val="0"/>
+        <w:spacing w:line="270" w:lineRule="atLeast"/>
+        <w:ind w:left="705"/>
+        <w:jc w:val="left"/>
+        <w:rPr>
+          <w:rFonts w:ascii="Consolas" w:eastAsia="宋体" w:hAnsi="Consolas" w:cs="Consolas"/>
+          <w:color w:val="5C5C5C"/>
+          <w:kern w:val="0"/>
+          <w:sz w:val="18"/>
+          <w:szCs w:val="18"/>
+        </w:rPr>
+      </w:pPr>
+      <w:r>
+        <w:rPr>
+          <w:rFonts w:ascii="Consolas" w:eastAsia="宋体" w:hAnsi="Consolas" w:cs="Consolas"/>
+          <w:color w:val="000000"/>
+          <w:kern w:val="0"/>
+          <w:sz w:val="18"/>
+          <w:szCs w:val="18"/>
+          <w:bdr w:val="none" w:sz="0" w:space="0" w:color="auto" w:frame="1"/>
+        </w:rPr>
+        <w:t>        </w:t>
+      </w:r>
+      <w:r>
+        <w:rPr>
+          <w:rFonts w:ascii="Consolas" w:eastAsia="宋体" w:hAnsi="Consolas" w:cs="Consolas"/>
+          <w:color w:val="008200"/>
+          <w:kern w:val="0"/>
+          <w:sz w:val="18"/>
+        </w:rPr>
+        <w:t>// </w:t>
+      </w:r>
+      <w:r>
+        <w:rPr>
+          <w:rFonts w:ascii="Consolas" w:eastAsia="宋体" w:hAnsi="Consolas" w:cs="Consolas"/>
+          <w:color w:val="008200"/>
+          <w:kern w:val="0"/>
+          <w:sz w:val="18"/>
+        </w:rPr>
+        <w:t>根据不同错误转向不同页面</w:t>
+      </w:r>
+      <w:r>
+        <w:rPr>
+          <w:rFonts w:ascii="Consolas" w:eastAsia="宋体" w:hAnsi="Consolas" w:cs="Consolas"/>
+          <w:color w:val="000000"/>
+          <w:kern w:val="0"/>
+          <w:sz w:val="18"/>
+          <w:szCs w:val="18"/>
+          <w:bdr w:val="none" w:sz="0" w:space="0" w:color="auto" w:frame="1"/>
+        </w:rPr>
+        <w:t>  </w:t>
+      </w:r>
+    </w:p>
+    <w:p>
+      <w:pPr>
+        <w:widowControl/>
+        <w:numPr>
+          <w:ilvl w:val="0"/>
+          <w:numId w:val="6"/>
+        </w:numPr>
+        <w:pBdr>
+          <w:left w:val="single" w:sz="6" w:space="8" w:color="D1D7DC"/>
+        </w:pBdr>
+        <w:shd w:val="clear" w:color="auto" w:fill="FAFAFA"/>
+        <w:wordWrap w:val="0"/>
+        <w:spacing w:line="270" w:lineRule="atLeast"/>
+        <w:ind w:left="705"/>
+        <w:jc w:val="left"/>
+        <w:rPr>
+          <w:rFonts w:ascii="Consolas" w:eastAsia="宋体" w:hAnsi="Consolas" w:cs="Consolas"/>
+          <w:color w:val="5C5C5C"/>
+          <w:kern w:val="0"/>
+          <w:sz w:val="18"/>
+          <w:szCs w:val="18"/>
+        </w:rPr>
+      </w:pPr>
+      <w:r>
+        <w:rPr>
+          <w:rFonts w:ascii="Consolas" w:eastAsia="宋体" w:hAnsi="Consolas" w:cs="Consolas"/>
+          <w:color w:val="000000"/>
+          <w:kern w:val="0"/>
+          <w:sz w:val="18"/>
+          <w:szCs w:val="18"/>
+          <w:bdr w:val="none" w:sz="0" w:space="0" w:color="auto" w:frame="1"/>
+        </w:rPr>
+        <w:t>        </w:t>
+      </w:r>
+      <w:r>
+        <w:rPr>
+          <w:rFonts w:ascii="Consolas" w:eastAsia="宋体" w:hAnsi="Consolas" w:cs="Consolas"/>
+          <w:b/>
+          <w:bCs/>
+          <w:color w:val="7F0055"/>
+          <w:kern w:val="0"/>
+          <w:sz w:val="18"/>
+          <w:szCs w:val="18"/>
+        </w:rPr>
+        <w:t>if</w:t>
+      </w:r>
+      <w:r>
+        <w:rPr>
+          <w:rFonts w:ascii="Consolas" w:eastAsia="宋体" w:hAnsi="Consolas" w:cs="Consolas"/>
+          <w:color w:val="000000"/>
+          <w:kern w:val="0"/>
+          <w:sz w:val="18"/>
+          <w:szCs w:val="18"/>
+          <w:bdr w:val="none" w:sz="0" w:space="0" w:color="auto" w:frame="1"/>
+        </w:rPr>
+        <w:t>(ex </w:t>
+      </w:r>
+      <w:r>
+        <w:rPr>
+          <w:rFonts w:ascii="Consolas" w:eastAsia="宋体" w:hAnsi="Consolas" w:cs="Consolas"/>
+          <w:b/>
+          <w:bCs/>
+          <w:color w:val="7F0055"/>
+          <w:kern w:val="0"/>
+          <w:sz w:val="18"/>
+          <w:szCs w:val="18"/>
+        </w:rPr>
+        <w:t>instanceof</w:t>
+      </w:r>
+      <w:r>
+        <w:rPr>
+          <w:rFonts w:ascii="Consolas" w:eastAsia="宋体" w:hAnsi="Consolas" w:cs="Consolas"/>
+          <w:color w:val="000000"/>
+          <w:kern w:val="0"/>
+          <w:sz w:val="18"/>
+          <w:szCs w:val="18"/>
+          <w:bdr w:val="none" w:sz="0" w:space="0" w:color="auto" w:frame="1"/>
+        </w:rPr>
+        <w:t> BusinessException) {  </w:t>
+      </w:r>
+    </w:p>
+    <w:p>
+      <w:pPr>
+        <w:widowControl/>
+        <w:numPr>
+          <w:ilvl w:val="0"/>
+          <w:numId w:val="6"/>
+        </w:numPr>
+        <w:pBdr>
+          <w:left w:val="single" w:sz="6" w:space="8" w:color="D1D7DC"/>
+        </w:pBdr>
+        <w:shd w:val="clear" w:color="auto" w:fill="FAFAFA"/>
+        <w:wordWrap w:val="0"/>
+        <w:spacing w:line="270" w:lineRule="atLeast"/>
+        <w:ind w:left="705"/>
+        <w:jc w:val="left"/>
+        <w:rPr>
+          <w:rFonts w:ascii="Consolas" w:eastAsia="宋体" w:hAnsi="Consolas" w:cs="Consolas"/>
+          <w:color w:val="5C5C5C"/>
+          <w:kern w:val="0"/>
+          <w:sz w:val="18"/>
+          <w:szCs w:val="18"/>
+        </w:rPr>
+      </w:pPr>
+      <w:r>
+        <w:rPr>
+          <w:rFonts w:ascii="Consolas" w:eastAsia="宋体" w:hAnsi="Consolas" w:cs="Consolas"/>
+          <w:color w:val="000000"/>
+          <w:kern w:val="0"/>
+          <w:sz w:val="18"/>
+          <w:szCs w:val="18"/>
+          <w:bdr w:val="none" w:sz="0" w:space="0" w:color="auto" w:frame="1"/>
+        </w:rPr>
+        <w:t>            </w:t>
+      </w:r>
+      <w:r>
+        <w:rPr>
+          <w:rFonts w:ascii="Consolas" w:eastAsia="宋体" w:hAnsi="Consolas" w:cs="Consolas"/>
+          <w:b/>
+          <w:bCs/>
+          <w:color w:val="7F0055"/>
+          <w:kern w:val="0"/>
+          <w:sz w:val="18"/>
+          <w:szCs w:val="18"/>
+        </w:rPr>
+        <w:t>return</w:t>
+      </w:r>
+      <w:r>
+        <w:rPr>
+          <w:rFonts w:ascii="Consolas" w:eastAsia="宋体" w:hAnsi="Consolas" w:cs="Consolas"/>
+          <w:color w:val="000000"/>
+          <w:kern w:val="0"/>
+          <w:sz w:val="18"/>
+          <w:szCs w:val="18"/>
+          <w:bdr w:val="none" w:sz="0" w:space="0" w:color="auto" w:frame="1"/>
+        </w:rPr>
+        <w:t> </w:t>
+      </w:r>
+      <w:r>
+        <w:rPr>
+          <w:rFonts w:ascii="Consolas" w:eastAsia="宋体" w:hAnsi="Consolas" w:cs="Consolas"/>
+          <w:color w:val="0000FF"/>
+          <w:kern w:val="0"/>
+          <w:sz w:val="18"/>
+        </w:rPr>
+        <w:t>"error-business"</w:t>
+      </w:r>
+      <w:r>
+        <w:rPr>
+          <w:rFonts w:ascii="Consolas" w:eastAsia="宋体" w:hAnsi="Consolas" w:cs="Consolas"/>
+          <w:color w:val="000000"/>
+          <w:kern w:val="0"/>
+          <w:sz w:val="18"/>
+          <w:szCs w:val="18"/>
+          <w:bdr w:val="none" w:sz="0" w:space="0" w:color="auto" w:frame="1"/>
+        </w:rPr>
+        <w:t>;  </w:t>
+      </w:r>
+    </w:p>
+    <w:p>
+      <w:pPr>
+        <w:widowControl/>
+        <w:numPr>
+          <w:ilvl w:val="0"/>
+          <w:numId w:val="6"/>
+        </w:numPr>
+        <w:pBdr>
+          <w:left w:val="single" w:sz="6" w:space="8" w:color="D1D7DC"/>
+        </w:pBdr>
+        <w:shd w:val="clear" w:color="auto" w:fill="FAFAFA"/>
+        <w:wordWrap w:val="0"/>
+        <w:spacing w:line="270" w:lineRule="atLeast"/>
+        <w:ind w:left="705"/>
+        <w:jc w:val="left"/>
+        <w:rPr>
+          <w:rFonts w:ascii="Consolas" w:eastAsia="宋体" w:hAnsi="Consolas" w:cs="Consolas"/>
+          <w:color w:val="5C5C5C"/>
+          <w:kern w:val="0"/>
+          <w:sz w:val="18"/>
+          <w:szCs w:val="18"/>
+        </w:rPr>
+      </w:pPr>
+      <w:r>
+        <w:rPr>
+          <w:rFonts w:ascii="Consolas" w:eastAsia="宋体" w:hAnsi="Consolas" w:cs="Consolas"/>
+          <w:color w:val="000000"/>
+          <w:kern w:val="0"/>
+          <w:sz w:val="18"/>
+          <w:szCs w:val="18"/>
+          <w:bdr w:val="none" w:sz="0" w:space="0" w:color="auto" w:frame="1"/>
+        </w:rPr>
+        <w:t>        }</w:t>
+      </w:r>
+      <w:r>
+        <w:rPr>
+          <w:rFonts w:ascii="Consolas" w:eastAsia="宋体" w:hAnsi="Consolas" w:cs="Consolas"/>
+          <w:b/>
+          <w:bCs/>
+          <w:color w:val="7F0055"/>
+          <w:kern w:val="0"/>
+          <w:sz w:val="18"/>
+          <w:szCs w:val="18"/>
+        </w:rPr>
+        <w:t>else</w:t>
+      </w:r>
+      <w:r>
+        <w:rPr>
+          <w:rFonts w:ascii="Consolas" w:eastAsia="宋体" w:hAnsi="Consolas" w:cs="Consolas"/>
+          <w:color w:val="000000"/>
+          <w:kern w:val="0"/>
+          <w:sz w:val="18"/>
+          <w:szCs w:val="18"/>
+          <w:bdr w:val="none" w:sz="0" w:space="0" w:color="auto" w:frame="1"/>
+        </w:rPr>
+        <w:t> </w:t>
+      </w:r>
+      <w:r>
+        <w:rPr>
+          <w:rFonts w:ascii="Consolas" w:eastAsia="宋体" w:hAnsi="Consolas" w:cs="Consolas"/>
+          <w:b/>
+          <w:bCs/>
+          <w:color w:val="7F0055"/>
+          <w:kern w:val="0"/>
+          <w:sz w:val="18"/>
+          <w:szCs w:val="18"/>
+        </w:rPr>
+        <w:t>if</w:t>
+      </w:r>
+      <w:r>
+        <w:rPr>
+          <w:rFonts w:ascii="Consolas" w:eastAsia="宋体" w:hAnsi="Consolas" w:cs="Consolas"/>
+          <w:color w:val="000000"/>
+          <w:kern w:val="0"/>
+          <w:sz w:val="18"/>
+          <w:szCs w:val="18"/>
+          <w:bdr w:val="none" w:sz="0" w:space="0" w:color="auto" w:frame="1"/>
+        </w:rPr>
+        <w:t>(ex </w:t>
+      </w:r>
+      <w:r>
+        <w:rPr>
+          <w:rFonts w:ascii="Consolas" w:eastAsia="宋体" w:hAnsi="Consolas" w:cs="Consolas"/>
+          <w:b/>
+          <w:bCs/>
+          <w:color w:val="7F0055"/>
+          <w:kern w:val="0"/>
+          <w:sz w:val="18"/>
+          <w:szCs w:val="18"/>
+        </w:rPr>
+        <w:t>instanceof</w:t>
+      </w:r>
+      <w:r>
+        <w:rPr>
+          <w:rFonts w:ascii="Consolas" w:eastAsia="宋体" w:hAnsi="Consolas" w:cs="Consolas"/>
+          <w:color w:val="000000"/>
+          <w:kern w:val="0"/>
+          <w:sz w:val="18"/>
+          <w:szCs w:val="18"/>
+          <w:bdr w:val="none" w:sz="0" w:space="0" w:color="auto" w:frame="1"/>
+        </w:rPr>
+        <w:t> ParameterException) {  </w:t>
+      </w:r>
+    </w:p>
+    <w:p>
+      <w:pPr>
+        <w:widowControl/>
+        <w:numPr>
+          <w:ilvl w:val="0"/>
+          <w:numId w:val="6"/>
+        </w:numPr>
+        <w:pBdr>
+          <w:left w:val="single" w:sz="6" w:space="8" w:color="D1D7DC"/>
+        </w:pBdr>
+        <w:shd w:val="clear" w:color="auto" w:fill="FAFAFA"/>
+        <w:wordWrap w:val="0"/>
+        <w:spacing w:line="270" w:lineRule="atLeast"/>
+        <w:ind w:left="705"/>
+        <w:jc w:val="left"/>
+        <w:rPr>
+          <w:rFonts w:ascii="Consolas" w:eastAsia="宋体" w:hAnsi="Consolas" w:cs="Consolas"/>
+          <w:color w:val="5C5C5C"/>
+          <w:kern w:val="0"/>
+          <w:sz w:val="18"/>
+          <w:szCs w:val="18"/>
+        </w:rPr>
+      </w:pPr>
+      <w:r>
+        <w:rPr>
+          <w:rFonts w:ascii="Consolas" w:eastAsia="宋体" w:hAnsi="Consolas" w:cs="Consolas"/>
+          <w:color w:val="000000"/>
+          <w:kern w:val="0"/>
+          <w:sz w:val="18"/>
+          <w:szCs w:val="18"/>
+          <w:bdr w:val="none" w:sz="0" w:space="0" w:color="auto" w:frame="1"/>
+        </w:rPr>
+        <w:t>            </w:t>
+      </w:r>
+      <w:r>
+        <w:rPr>
+          <w:rFonts w:ascii="Consolas" w:eastAsia="宋体" w:hAnsi="Consolas" w:cs="Consolas"/>
+          <w:b/>
+          <w:bCs/>
+          <w:color w:val="7F0055"/>
+          <w:kern w:val="0"/>
+          <w:sz w:val="18"/>
+          <w:szCs w:val="18"/>
+        </w:rPr>
+        <w:t>return</w:t>
+      </w:r>
+      <w:r>
+        <w:rPr>
+          <w:rFonts w:ascii="Consolas" w:eastAsia="宋体" w:hAnsi="Consolas" w:cs="Consolas"/>
+          <w:color w:val="000000"/>
+          <w:kern w:val="0"/>
+          <w:sz w:val="18"/>
+          <w:szCs w:val="18"/>
+          <w:bdr w:val="none" w:sz="0" w:space="0" w:color="auto" w:frame="1"/>
+        </w:rPr>
+        <w:t> </w:t>
+      </w:r>
+      <w:r>
+        <w:rPr>
+          <w:rFonts w:ascii="Consolas" w:eastAsia="宋体" w:hAnsi="Consolas" w:cs="Consolas"/>
+          <w:color w:val="0000FF"/>
+          <w:kern w:val="0"/>
+          <w:sz w:val="18"/>
+        </w:rPr>
+        <w:t>"error-parameter"</w:t>
+      </w:r>
+      <w:r>
+        <w:rPr>
+          <w:rFonts w:ascii="Consolas" w:eastAsia="宋体" w:hAnsi="Consolas" w:cs="Consolas"/>
+          <w:color w:val="000000"/>
+          <w:kern w:val="0"/>
+          <w:sz w:val="18"/>
+          <w:szCs w:val="18"/>
+          <w:bdr w:val="none" w:sz="0" w:space="0" w:color="auto" w:frame="1"/>
+        </w:rPr>
+        <w:t>;  </w:t>
+      </w:r>
+    </w:p>
+    <w:p>
+      <w:pPr>
+        <w:widowControl/>
+        <w:numPr>
+          <w:ilvl w:val="0"/>
+          <w:numId w:val="6"/>
+        </w:numPr>
+        <w:pBdr>
+          <w:left w:val="single" w:sz="6" w:space="8" w:color="D1D7DC"/>
+        </w:pBdr>
+        <w:shd w:val="clear" w:color="auto" w:fill="FAFAFA"/>
+        <w:wordWrap w:val="0"/>
+        <w:spacing w:line="270" w:lineRule="atLeast"/>
+        <w:ind w:left="705"/>
+        <w:jc w:val="left"/>
+        <w:rPr>
+          <w:rFonts w:ascii="Consolas" w:eastAsia="宋体" w:hAnsi="Consolas" w:cs="Consolas"/>
+          <w:color w:val="5C5C5C"/>
+          <w:kern w:val="0"/>
+          <w:sz w:val="18"/>
+          <w:szCs w:val="18"/>
+        </w:rPr>
+      </w:pPr>
+      <w:r>
+        <w:rPr>
+          <w:rFonts w:ascii="Consolas" w:eastAsia="宋体" w:hAnsi="Consolas" w:cs="Consolas"/>
+          <w:color w:val="000000"/>
+          <w:kern w:val="0"/>
+          <w:sz w:val="18"/>
+          <w:szCs w:val="18"/>
+          <w:bdr w:val="none" w:sz="0" w:space="0" w:color="auto" w:frame="1"/>
+        </w:rPr>
+        <w:t>        } </w:t>
+      </w:r>
+      <w:r>
+        <w:rPr>
+          <w:rFonts w:ascii="Consolas" w:eastAsia="宋体" w:hAnsi="Consolas" w:cs="Consolas"/>
+          <w:b/>
+          <w:bCs/>
+          <w:color w:val="7F0055"/>
+          <w:kern w:val="0"/>
+          <w:sz w:val="18"/>
+          <w:szCs w:val="18"/>
+        </w:rPr>
+        <w:t>else</w:t>
+      </w:r>
+      <w:r>
+        <w:rPr>
+          <w:rFonts w:ascii="Consolas" w:eastAsia="宋体" w:hAnsi="Consolas" w:cs="Consolas"/>
+          <w:color w:val="000000"/>
+          <w:kern w:val="0"/>
+          <w:sz w:val="18"/>
+          <w:szCs w:val="18"/>
+          <w:bdr w:val="none" w:sz="0" w:space="0" w:color="auto" w:frame="1"/>
+        </w:rPr>
+        <w:t> {  </w:t>
+      </w:r>
+    </w:p>
+    <w:p>
+      <w:pPr>
+        <w:widowControl/>
+        <w:numPr>
+          <w:ilvl w:val="0"/>
+          <w:numId w:val="6"/>
+        </w:numPr>
+        <w:pBdr>
+          <w:left w:val="single" w:sz="6" w:space="8" w:color="D1D7DC"/>
+        </w:pBdr>
+        <w:shd w:val="clear" w:color="auto" w:fill="FAFAFA"/>
+        <w:wordWrap w:val="0"/>
+        <w:spacing w:line="270" w:lineRule="atLeast"/>
+        <w:ind w:left="705"/>
+        <w:jc w:val="left"/>
+        <w:rPr>
+          <w:rFonts w:ascii="Consolas" w:eastAsia="宋体" w:hAnsi="Consolas" w:cs="Consolas"/>
+          <w:color w:val="5C5C5C"/>
+          <w:kern w:val="0"/>
+          <w:sz w:val="18"/>
+          <w:szCs w:val="18"/>
+        </w:rPr>
+      </w:pPr>
+      <w:r>
+        <w:rPr>
+          <w:rFonts w:ascii="Consolas" w:eastAsia="宋体" w:hAnsi="Consolas" w:cs="Consolas"/>
+          <w:color w:val="000000"/>
+          <w:kern w:val="0"/>
+          <w:sz w:val="18"/>
+          <w:szCs w:val="18"/>
+          <w:bdr w:val="none" w:sz="0" w:space="0" w:color="auto" w:frame="1"/>
+        </w:rPr>
+        <w:t>            </w:t>
+      </w:r>
+      <w:r>
+        <w:rPr>
+          <w:rFonts w:ascii="Consolas" w:eastAsia="宋体" w:hAnsi="Consolas" w:cs="Consolas"/>
+          <w:b/>
+          <w:bCs/>
+          <w:color w:val="7F0055"/>
+          <w:kern w:val="0"/>
+          <w:sz w:val="18"/>
+          <w:szCs w:val="18"/>
+        </w:rPr>
+        <w:t>return</w:t>
+      </w:r>
+      <w:r>
+        <w:rPr>
+          <w:rFonts w:ascii="Consolas" w:eastAsia="宋体" w:hAnsi="Consolas" w:cs="Consolas"/>
+          <w:color w:val="000000"/>
+          <w:kern w:val="0"/>
+          <w:sz w:val="18"/>
+          <w:szCs w:val="18"/>
+          <w:bdr w:val="none" w:sz="0" w:space="0" w:color="auto" w:frame="1"/>
+        </w:rPr>
+        <w:t> </w:t>
+      </w:r>
+      <w:r>
+        <w:rPr>
+          <w:rFonts w:ascii="Consolas" w:eastAsia="宋体" w:hAnsi="Consolas" w:cs="Consolas"/>
+          <w:color w:val="0000FF"/>
+          <w:kern w:val="0"/>
+          <w:sz w:val="18"/>
+        </w:rPr>
+        <w:t>"error"</w:t>
+      </w:r>
+      <w:r>
+        <w:rPr>
+          <w:rFonts w:ascii="Consolas" w:eastAsia="宋体" w:hAnsi="Consolas" w:cs="Consolas"/>
+          <w:color w:val="000000"/>
+          <w:kern w:val="0"/>
+          <w:sz w:val="18"/>
+          <w:szCs w:val="18"/>
+          <w:bdr w:val="none" w:sz="0" w:space="0" w:color="auto" w:frame="1"/>
+        </w:rPr>
+        <w:t>;  </w:t>
+      </w:r>
+    </w:p>
+    <w:p>
+      <w:pPr>
+        <w:widowControl/>
+        <w:numPr>
+          <w:ilvl w:val="0"/>
+          <w:numId w:val="6"/>
+        </w:numPr>
+        <w:pBdr>
+          <w:left w:val="single" w:sz="6" w:space="8" w:color="D1D7DC"/>
+        </w:pBdr>
+        <w:shd w:val="clear" w:color="auto" w:fill="FAFAFA"/>
+        <w:wordWrap w:val="0"/>
+        <w:spacing w:line="270" w:lineRule="atLeast"/>
+        <w:ind w:left="705"/>
+        <w:jc w:val="left"/>
+        <w:rPr>
+          <w:rFonts w:ascii="Consolas" w:eastAsia="宋体" w:hAnsi="Consolas" w:cs="Consolas"/>
+          <w:color w:val="5C5C5C"/>
+          <w:kern w:val="0"/>
+          <w:sz w:val="18"/>
+          <w:szCs w:val="18"/>
+        </w:rPr>
+      </w:pPr>
+      <w:r>
+        <w:rPr>
+          <w:rFonts w:ascii="Consolas" w:eastAsia="宋体" w:hAnsi="Consolas" w:cs="Consolas"/>
+          <w:color w:val="000000"/>
+          <w:kern w:val="0"/>
+          <w:sz w:val="18"/>
+          <w:szCs w:val="18"/>
+          <w:bdr w:val="none" w:sz="0" w:space="0" w:color="auto" w:frame="1"/>
+        </w:rPr>
+        <w:t>        }  </w:t>
+      </w:r>
+    </w:p>
+    <w:p>
+      <w:pPr>
+        <w:widowControl/>
+        <w:numPr>
+          <w:ilvl w:val="0"/>
+          <w:numId w:val="6"/>
+        </w:numPr>
+        <w:pBdr>
+          <w:left w:val="single" w:sz="6" w:space="8" w:color="D1D7DC"/>
+        </w:pBdr>
+        <w:shd w:val="clear" w:color="auto" w:fill="FAFAFA"/>
+        <w:wordWrap w:val="0"/>
+        <w:spacing w:line="270" w:lineRule="atLeast"/>
+        <w:ind w:left="705"/>
+        <w:jc w:val="left"/>
+        <w:rPr>
+          <w:rFonts w:ascii="Consolas" w:eastAsia="宋体" w:hAnsi="Consolas" w:cs="Consolas"/>
+          <w:color w:val="5C5C5C"/>
+          <w:kern w:val="0"/>
+          <w:sz w:val="18"/>
+          <w:szCs w:val="18"/>
+        </w:rPr>
+      </w:pPr>
+      <w:r>
+        <w:rPr>
+          <w:rFonts w:ascii="Consolas" w:eastAsia="宋体" w:hAnsi="Consolas" w:cs="Consolas"/>
+          <w:color w:val="000000"/>
+          <w:kern w:val="0"/>
+          <w:sz w:val="18"/>
+          <w:szCs w:val="18"/>
+          <w:bdr w:val="none" w:sz="0" w:space="0" w:color="auto" w:frame="1"/>
+        </w:rPr>
+        <w:t>    }  </w:t>
+      </w:r>
+    </w:p>
+    <w:p>
+      <w:pPr>
+        <w:widowControl/>
+        <w:numPr>
+          <w:ilvl w:val="0"/>
+          <w:numId w:val="6"/>
+        </w:numPr>
+        <w:pBdr>
+          <w:left w:val="single" w:sz="6" w:space="8" w:color="D1D7DC"/>
+        </w:pBdr>
+        <w:shd w:val="clear" w:color="auto" w:fill="FAFAFA"/>
+        <w:wordWrap w:val="0"/>
+        <w:spacing w:line="270" w:lineRule="atLeast"/>
+        <w:ind w:left="705"/>
+        <w:jc w:val="left"/>
+        <w:rPr>
+          <w:rFonts w:ascii="Consolas" w:eastAsia="宋体" w:hAnsi="Consolas" w:cs="Consolas"/>
+          <w:color w:val="5C5C5C"/>
+          <w:kern w:val="0"/>
+          <w:sz w:val="18"/>
+          <w:szCs w:val="18"/>
+        </w:rPr>
+      </w:pPr>
+      <w:r>
+        <w:rPr>
+          <w:rFonts w:ascii="Consolas" w:eastAsia="宋体" w:hAnsi="Consolas" w:cs="Consolas"/>
+          <w:color w:val="000000"/>
+          <w:kern w:val="0"/>
+          <w:sz w:val="18"/>
+          <w:szCs w:val="18"/>
+          <w:bdr w:val="none" w:sz="0" w:space="0" w:color="auto" w:frame="1"/>
+        </w:rPr>
+        <w:t>}  </w:t>
+      </w:r>
+    </w:p>
+    <w:p>
+      <w:pPr>
+        <w:widowControl/>
+        <w:jc w:val="left"/>
+        <w:rPr>
+          <w:rFonts w:ascii="宋体" w:eastAsia="宋体" w:hAnsi="宋体" w:cs="宋体"/>
+          <w:kern w:val="0"/>
+          <w:sz w:val="24"/>
+          <w:szCs w:val="24"/>
+        </w:rPr>
+      </w:pPr>
+      <w:r>
+        <w:rPr>
+          <w:rFonts w:ascii="Helvetica" w:eastAsia="宋体" w:hAnsi="Helvetica" w:cs="Helvetica"/>
+          <w:color w:val="555555"/>
+          <w:kern w:val="0"/>
+          <w:szCs w:val="21"/>
+        </w:rPr>
+        <w:br/>
+      </w:r>
+      <w:r>
+        <w:rPr>
+          <w:rFonts w:ascii="Helvetica" w:eastAsia="宋体" w:hAnsi="Helvetica" w:cs="Helvetica"/>
+          <w:color w:val="555555"/>
+          <w:kern w:val="0"/>
+          <w:szCs w:val="21"/>
+          <w:shd w:val="clear" w:color="auto" w:fill="FFFFFF"/>
+        </w:rPr>
+        <w:t>2</w:t>
+      </w:r>
+      <w:r>
+        <w:rPr>
+          <w:rFonts w:ascii="Helvetica" w:eastAsia="宋体" w:hAnsi="Helvetica" w:cs="Helvetica"/>
+          <w:color w:val="555555"/>
+          <w:kern w:val="0"/>
+          <w:szCs w:val="21"/>
+          <w:shd w:val="clear" w:color="auto" w:fill="FFFFFF"/>
+        </w:rPr>
+        <w:t>、修改代码，使所有需要异常处理的</w:t>
+      </w:r>
+      <w:r>
+        <w:rPr>
+          <w:rFonts w:ascii="Helvetica" w:eastAsia="宋体" w:hAnsi="Helvetica" w:cs="Helvetica"/>
+          <w:color w:val="555555"/>
+          <w:kern w:val="0"/>
+          <w:szCs w:val="21"/>
+          <w:shd w:val="clear" w:color="auto" w:fill="FFFFFF"/>
+        </w:rPr>
+        <w:t>Controller</w:t>
+      </w:r>
+      <w:r>
+        <w:rPr>
+          <w:rFonts w:ascii="Helvetica" w:eastAsia="宋体" w:hAnsi="Helvetica" w:cs="Helvetica"/>
+          <w:color w:val="555555"/>
+          <w:kern w:val="0"/>
+          <w:szCs w:val="21"/>
+          <w:shd w:val="clear" w:color="auto" w:fill="FFFFFF"/>
+        </w:rPr>
+        <w:t>都继承该类，如下所示，修改后的</w:t>
+      </w:r>
+      <w:r>
+        <w:rPr>
+          <w:rFonts w:ascii="Helvetica" w:eastAsia="宋体" w:hAnsi="Helvetica" w:cs="Helvetica"/>
+          <w:color w:val="555555"/>
+          <w:kern w:val="0"/>
+          <w:szCs w:val="21"/>
+          <w:shd w:val="clear" w:color="auto" w:fill="FFFFFF"/>
+        </w:rPr>
+        <w:t>TestController</w:t>
+      </w:r>
+      <w:r>
+        <w:rPr>
+          <w:rFonts w:ascii="Helvetica" w:eastAsia="宋体" w:hAnsi="Helvetica" w:cs="Helvetica"/>
+          <w:color w:val="555555"/>
+          <w:kern w:val="0"/>
+          <w:szCs w:val="21"/>
+          <w:shd w:val="clear" w:color="auto" w:fill="FFFFFF"/>
+        </w:rPr>
+        <w:t>类继承于</w:t>
+      </w:r>
+      <w:r>
+        <w:rPr>
+          <w:rFonts w:ascii="Helvetica" w:eastAsia="宋体" w:hAnsi="Helvetica" w:cs="Helvetica"/>
+          <w:color w:val="555555"/>
+          <w:kern w:val="0"/>
+          <w:szCs w:val="21"/>
+          <w:shd w:val="clear" w:color="auto" w:fill="FFFFFF"/>
+        </w:rPr>
+        <w:t>BaseController</w:t>
+      </w:r>
+      <w:r>
+        <w:rPr>
+          <w:rFonts w:ascii="Helvetica" w:eastAsia="宋体" w:hAnsi="Helvetica" w:cs="Helvetica"/>
+          <w:color w:val="555555"/>
+          <w:kern w:val="0"/>
+          <w:szCs w:val="21"/>
+          <w:shd w:val="clear" w:color="auto" w:fill="FFFFFF"/>
+        </w:rPr>
+        <w:t>：</w:t>
+      </w:r>
+      <w:r>
+        <w:rPr>
+          <w:rFonts w:ascii="Helvetica" w:eastAsia="宋体" w:hAnsi="Helvetica" w:cs="Helvetica"/>
+          <w:color w:val="555555"/>
+          <w:kern w:val="0"/>
+          <w:szCs w:val="21"/>
+          <w:shd w:val="clear" w:color="auto" w:fill="FFFFFF"/>
+        </w:rPr>
+        <w:t> </w:t>
+      </w:r>
+    </w:p>
+    <w:p>
+      <w:pPr>
+        <w:widowControl/>
+        <w:shd w:val="clear" w:color="auto" w:fill="F8F8F8"/>
+        <w:wordWrap w:val="0"/>
+        <w:jc w:val="left"/>
+        <w:rPr>
+          <w:rFonts w:ascii="Verdana" w:eastAsia="宋体" w:hAnsi="Verdana" w:cs="Consolas"/>
+          <w:b/>
+          <w:bCs/>
+          <w:color w:val="C0C0C0"/>
+          <w:kern w:val="0"/>
+          <w:sz w:val="14"/>
+          <w:szCs w:val="14"/>
+        </w:rPr>
+      </w:pPr>
+      <w:r>
+        <w:rPr>
+          <w:rFonts w:ascii="Verdana" w:eastAsia="宋体" w:hAnsi="Verdana" w:cs="Consolas"/>
+          <w:b/>
+          <w:bCs/>
+          <w:color w:val="C0C0C0"/>
+          <w:kern w:val="0"/>
+          <w:sz w:val="14"/>
+          <w:szCs w:val="14"/>
+        </w:rPr>
+        <w:lastRenderedPageBreak/>
+        <w:t>Java</w:t>
+      </w:r>
+      <w:r>
+        <w:rPr>
+          <w:rFonts w:ascii="Verdana" w:eastAsia="宋体" w:hAnsi="Verdana" w:cs="Consolas"/>
+          <w:b/>
+          <w:bCs/>
+          <w:color w:val="C0C0C0"/>
+          <w:kern w:val="0"/>
+          <w:sz w:val="14"/>
+          <w:szCs w:val="14"/>
+        </w:rPr>
+        <w:t>代码</w:t>
+      </w:r>
+      <w:r>
+        <w:rPr>
+          <w:rFonts w:ascii="Verdana" w:eastAsia="宋体" w:hAnsi="Verdana" w:cs="Consolas"/>
+          <w:b/>
+          <w:bCs/>
+          <w:color w:val="C0C0C0"/>
+          <w:kern w:val="0"/>
+          <w:sz w:val="14"/>
+          <w:szCs w:val="14"/>
+        </w:rPr>
+        <w:t>  </w:t>
+      </w:r>
+      <w:r>
+        <w:rPr>
+          <w:rFonts w:ascii="Verdana" w:eastAsia="宋体" w:hAnsi="Verdana" w:cs="Consolas"/>
+          <w:b/>
+          <w:bCs/>
+          <w:noProof/>
+          <w:color w:val="C0C0C0"/>
+          <w:kern w:val="0"/>
+          <w:sz w:val="14"/>
+          <w:szCs w:val="14"/>
+        </w:rPr>
+        <w:drawing>
+          <wp:inline distT="0" distB="0" distL="0" distR="0">
+            <wp:extent cx="142875" cy="133350"/>
+            <wp:effectExtent l="19050" t="0" r="9525" b="0"/>
+            <wp:docPr id="8" name="图片 8" descr="收藏代码"/>
+            <wp:cNvGraphicFramePr>
+              <a:graphicFrameLocks xmlns:a="http://schemas.openxmlformats.org/drawingml/2006/main" noChangeAspect="1"/>
+            </wp:cNvGraphicFramePr>
+            <a:graphic xmlns:a="http://schemas.openxmlformats.org/drawingml/2006/main">
+              <a:graphicData uri="http://schemas.openxmlformats.org/drawingml/2006/picture">
+                <pic:pic xmlns:pic="http://schemas.openxmlformats.org/drawingml/2006/picture">
+                  <pic:nvPicPr>
+                    <pic:cNvPr id="0" name="Picture 8" descr="收藏代码"/>
+                    <pic:cNvPicPr>
+                      <a:picLocks noChangeAspect="1" noChangeArrowheads="1"/>
+                    </pic:cNvPicPr>
+                  </pic:nvPicPr>
+                  <pic:blipFill>
+                    <a:blip r:embed="rId8"/>
+                    <a:srcRect/>
+                    <a:stretch>
+                      <a:fillRect/>
+                    </a:stretch>
+                  </pic:blipFill>
+                  <pic:spPr bwMode="auto">
+                    <a:xfrm>
+                      <a:off x="0" y="0"/>
+                      <a:ext cx="142875" cy="133350"/>
+                    </a:xfrm>
+                    <a:prstGeom prst="rect">
+                      <a:avLst/>
+                    </a:prstGeom>
+                    <a:noFill/>
+                    <a:ln w="9525">
+                      <a:noFill/>
+                      <a:miter lim="800000"/>
+                      <a:headEnd/>
+                      <a:tailEnd/>
+                    </a:ln>
+                  </pic:spPr>
+                </pic:pic>
+              </a:graphicData>
+            </a:graphic>
+          </wp:inline>
+        </w:drawing>
+      </w:r>
+    </w:p>
+    <w:p>
+      <w:pPr>
+        <w:widowControl/>
+        <w:numPr>
+          <w:ilvl w:val="0"/>
+          <w:numId w:val="7"/>
+        </w:numPr>
+        <w:pBdr>
+          <w:left w:val="single" w:sz="6" w:space="8" w:color="D1D7DC"/>
+        </w:pBdr>
+        <w:shd w:val="clear" w:color="auto" w:fill="FAFAFA"/>
+        <w:wordWrap w:val="0"/>
+        <w:spacing w:line="270" w:lineRule="atLeast"/>
+        <w:ind w:left="705"/>
+        <w:jc w:val="left"/>
+        <w:rPr>
+          <w:rFonts w:ascii="Consolas" w:eastAsia="宋体" w:hAnsi="Consolas" w:cs="Consolas"/>
+          <w:color w:val="5C5C5C"/>
+          <w:kern w:val="0"/>
+          <w:sz w:val="18"/>
+          <w:szCs w:val="18"/>
+        </w:rPr>
+      </w:pPr>
+      <w:r>
+        <w:rPr>
+          <w:rFonts w:ascii="Consolas" w:eastAsia="宋体" w:hAnsi="Consolas" w:cs="Consolas"/>
+          <w:b/>
+          <w:bCs/>
+          <w:color w:val="7F0055"/>
+          <w:kern w:val="0"/>
+          <w:sz w:val="18"/>
+          <w:szCs w:val="18"/>
+        </w:rPr>
+        <w:t>public</w:t>
+      </w:r>
+      <w:r>
+        <w:rPr>
+          <w:rFonts w:ascii="Consolas" w:eastAsia="宋体" w:hAnsi="Consolas" w:cs="Consolas"/>
+          <w:color w:val="000000"/>
+          <w:kern w:val="0"/>
+          <w:sz w:val="18"/>
+          <w:szCs w:val="18"/>
+          <w:bdr w:val="none" w:sz="0" w:space="0" w:color="auto" w:frame="1"/>
+        </w:rPr>
+        <w:t> </w:t>
+      </w:r>
+      <w:r>
+        <w:rPr>
+          <w:rFonts w:ascii="Consolas" w:eastAsia="宋体" w:hAnsi="Consolas" w:cs="Consolas"/>
+          <w:b/>
+          <w:bCs/>
+          <w:color w:val="7F0055"/>
+          <w:kern w:val="0"/>
+          <w:sz w:val="18"/>
+          <w:szCs w:val="18"/>
+        </w:rPr>
+        <w:t>class</w:t>
+      </w:r>
+      <w:r>
+        <w:rPr>
+          <w:rFonts w:ascii="Consolas" w:eastAsia="宋体" w:hAnsi="Consolas" w:cs="Consolas"/>
+          <w:color w:val="000000"/>
+          <w:kern w:val="0"/>
+          <w:sz w:val="18"/>
+          <w:szCs w:val="18"/>
+          <w:bdr w:val="none" w:sz="0" w:space="0" w:color="auto" w:frame="1"/>
+        </w:rPr>
+        <w:t> TestController </w:t>
+      </w:r>
+      <w:r>
+        <w:rPr>
+          <w:rFonts w:ascii="Consolas" w:eastAsia="宋体" w:hAnsi="Consolas" w:cs="Consolas"/>
+          <w:b/>
+          <w:bCs/>
+          <w:color w:val="7F0055"/>
+          <w:kern w:val="0"/>
+          <w:sz w:val="18"/>
+          <w:szCs w:val="18"/>
+        </w:rPr>
+        <w:t>extends</w:t>
+      </w:r>
+      <w:r>
+        <w:rPr>
+          <w:rFonts w:ascii="Consolas" w:eastAsia="宋体" w:hAnsi="Consolas" w:cs="Consolas"/>
+          <w:color w:val="000000"/>
+          <w:kern w:val="0"/>
+          <w:sz w:val="18"/>
+          <w:szCs w:val="18"/>
+          <w:bdr w:val="none" w:sz="0" w:space="0" w:color="auto" w:frame="1"/>
+        </w:rPr>
+        <w:t> BaseController  </w:t>
+      </w:r>
+    </w:p>
+    <w:p>
+      <w:pPr>
+        <w:rPr>
+          <w:rFonts w:hint="eastAsia"/>
+        </w:rPr>
+      </w:pPr>
+    </w:p>
+    <w:p>
+      <w:pPr>
+        <w:rPr>
+          <w:rFonts w:hint="eastAsia"/>
+        </w:rPr>
+      </w:pPr>
+    </w:p>
+    <w:p>
+      <w:pPr>
+        <w:rPr>
+          <w:rFonts w:hint="eastAsia"/>
+        </w:rPr>
+      </w:pPr>
+      <w:r>
+        <w:rPr>
+          <w:rStyle w:val="a8"/>
+          <w:rFonts w:ascii="Helvetica" w:hAnsi="Helvetica" w:cs="Helvetica"/>
+          <w:color w:val="555555"/>
+          <w:sz w:val="27"/>
+          <w:szCs w:val="27"/>
+          <w:shd w:val="clear" w:color="auto" w:fill="FFFFFF"/>
+        </w:rPr>
+        <w:t xml:space="preserve">3.4 </w:t>
+      </w:r>
+      <w:r>
+        <w:rPr>
+          <w:rStyle w:val="a8"/>
+          <w:rFonts w:ascii="Helvetica" w:hAnsi="Helvetica" w:cs="Helvetica"/>
+          <w:color w:val="555555"/>
+          <w:sz w:val="27"/>
+          <w:szCs w:val="27"/>
+          <w:shd w:val="clear" w:color="auto" w:fill="FFFFFF"/>
+        </w:rPr>
+        <w:t>未捕获异常的处理</w:t>
+      </w:r>
+      <w:r>
+        <w:rPr>
+          <w:rFonts w:ascii="Helvetica" w:hAnsi="Helvetica" w:cs="Helvetica"/>
+          <w:color w:val="555555"/>
+          <w:szCs w:val="21"/>
+          <w:shd w:val="clear" w:color="auto" w:fill="FFFFFF"/>
+        </w:rPr>
+        <w:t> </w:t>
+      </w:r>
+      <w:r>
+        <w:rPr>
+          <w:rFonts w:ascii="Helvetica" w:hAnsi="Helvetica" w:cs="Helvetica"/>
+          <w:color w:val="555555"/>
+          <w:szCs w:val="21"/>
+        </w:rPr>
+        <w:br/>
+      </w:r>
+      <w:r>
+        <w:rPr>
+          <w:rFonts w:ascii="Helvetica" w:hAnsi="Helvetica" w:cs="Helvetica"/>
+          <w:color w:val="555555"/>
+          <w:szCs w:val="21"/>
+          <w:shd w:val="clear" w:color="auto" w:fill="FFFFFF"/>
+        </w:rPr>
+        <w:t>对于</w:t>
+      </w:r>
+      <w:r>
+        <w:rPr>
+          <w:rFonts w:ascii="Helvetica" w:hAnsi="Helvetica" w:cs="Helvetica"/>
+          <w:color w:val="555555"/>
+          <w:szCs w:val="21"/>
+          <w:shd w:val="clear" w:color="auto" w:fill="FFFFFF"/>
+        </w:rPr>
+        <w:t>Unchecked Exception</w:t>
+      </w:r>
+      <w:r>
+        <w:rPr>
+          <w:rFonts w:ascii="Helvetica" w:hAnsi="Helvetica" w:cs="Helvetica"/>
+          <w:color w:val="555555"/>
+          <w:szCs w:val="21"/>
+          <w:shd w:val="clear" w:color="auto" w:fill="FFFFFF"/>
+        </w:rPr>
+        <w:t>而言，由于代码不强制捕获，往往被忽略，如果运行期产生了</w:t>
+      </w:r>
+      <w:r>
+        <w:rPr>
+          <w:rFonts w:ascii="Helvetica" w:hAnsi="Helvetica" w:cs="Helvetica"/>
+          <w:color w:val="555555"/>
+          <w:szCs w:val="21"/>
+          <w:shd w:val="clear" w:color="auto" w:fill="FFFFFF"/>
+        </w:rPr>
+        <w:t>Unchecked Exception</w:t>
+      </w:r>
+      <w:r>
+        <w:rPr>
+          <w:rFonts w:ascii="Helvetica" w:hAnsi="Helvetica" w:cs="Helvetica"/>
+          <w:color w:val="555555"/>
+          <w:szCs w:val="21"/>
+          <w:shd w:val="clear" w:color="auto" w:fill="FFFFFF"/>
+        </w:rPr>
+        <w:t>，而代码中又没有进行相应的捕获和处理，则我们可能不得不面对尴尬的</w:t>
+      </w:r>
+      <w:r>
+        <w:rPr>
+          <w:rFonts w:ascii="Helvetica" w:hAnsi="Helvetica" w:cs="Helvetica"/>
+          <w:color w:val="555555"/>
+          <w:szCs w:val="21"/>
+          <w:shd w:val="clear" w:color="auto" w:fill="FFFFFF"/>
+        </w:rPr>
+        <w:t>404</w:t>
+      </w:r>
+      <w:r>
+        <w:rPr>
+          <w:rFonts w:ascii="Helvetica" w:hAnsi="Helvetica" w:cs="Helvetica"/>
+          <w:color w:val="555555"/>
+          <w:szCs w:val="21"/>
+          <w:shd w:val="clear" w:color="auto" w:fill="FFFFFF"/>
+        </w:rPr>
+        <w:t>、</w:t>
+      </w:r>
+      <w:r>
+        <w:rPr>
+          <w:rFonts w:ascii="Helvetica" w:hAnsi="Helvetica" w:cs="Helvetica"/>
+          <w:color w:val="555555"/>
+          <w:szCs w:val="21"/>
+          <w:shd w:val="clear" w:color="auto" w:fill="FFFFFF"/>
+        </w:rPr>
+        <w:t>500……</w:t>
+      </w:r>
+      <w:r>
+        <w:rPr>
+          <w:rFonts w:ascii="Helvetica" w:hAnsi="Helvetica" w:cs="Helvetica"/>
+          <w:color w:val="555555"/>
+          <w:szCs w:val="21"/>
+          <w:shd w:val="clear" w:color="auto" w:fill="FFFFFF"/>
+        </w:rPr>
+        <w:t>等服务器内部错误提示页面。</w:t>
+      </w:r>
+      <w:r>
+        <w:rPr>
+          <w:rFonts w:ascii="Helvetica" w:hAnsi="Helvetica" w:cs="Helvetica"/>
+          <w:color w:val="555555"/>
+          <w:szCs w:val="21"/>
+          <w:shd w:val="clear" w:color="auto" w:fill="FFFFFF"/>
+        </w:rPr>
+        <w:t> </w:t>
+      </w:r>
+      <w:r>
+        <w:rPr>
+          <w:rFonts w:ascii="Helvetica" w:hAnsi="Helvetica" w:cs="Helvetica"/>
+          <w:color w:val="555555"/>
+          <w:szCs w:val="21"/>
+        </w:rPr>
+        <w:br/>
+      </w:r>
+      <w:r>
+        <w:rPr>
+          <w:rFonts w:ascii="Helvetica" w:hAnsi="Helvetica" w:cs="Helvetica"/>
+          <w:color w:val="555555"/>
+          <w:szCs w:val="21"/>
+          <w:shd w:val="clear" w:color="auto" w:fill="FFFFFF"/>
+        </w:rPr>
+        <w:t>我们需要一个全面而有效的异常处理机制。目前大多数服务器也都支持在</w:t>
+      </w:r>
+      <w:r>
+        <w:rPr>
+          <w:rFonts w:ascii="Helvetica" w:hAnsi="Helvetica" w:cs="Helvetica"/>
+          <w:color w:val="555555"/>
+          <w:szCs w:val="21"/>
+          <w:shd w:val="clear" w:color="auto" w:fill="FFFFFF"/>
+        </w:rPr>
+        <w:t>Web.xml</w:t>
+      </w:r>
+      <w:r>
+        <w:rPr>
+          <w:rFonts w:ascii="Helvetica" w:hAnsi="Helvetica" w:cs="Helvetica"/>
+          <w:color w:val="555555"/>
+          <w:szCs w:val="21"/>
+          <w:shd w:val="clear" w:color="auto" w:fill="FFFFFF"/>
+        </w:rPr>
+        <w:t>中通过</w:t>
+      </w:r>
+      <w:r>
+        <w:rPr>
+          <w:rFonts w:ascii="Helvetica" w:hAnsi="Helvetica" w:cs="Helvetica"/>
+          <w:color w:val="555555"/>
+          <w:szCs w:val="21"/>
+          <w:shd w:val="clear" w:color="auto" w:fill="FFFFFF"/>
+        </w:rPr>
+        <w:t>&lt;error-page&gt;(Websphere/Weblogic)</w:t>
+      </w:r>
+      <w:r>
+        <w:rPr>
+          <w:rFonts w:ascii="Helvetica" w:hAnsi="Helvetica" w:cs="Helvetica"/>
+          <w:color w:val="555555"/>
+          <w:szCs w:val="21"/>
+          <w:shd w:val="clear" w:color="auto" w:fill="FFFFFF"/>
+        </w:rPr>
+        <w:t>或者</w:t>
+      </w:r>
+      <w:r>
+        <w:rPr>
+          <w:rFonts w:ascii="Helvetica" w:hAnsi="Helvetica" w:cs="Helvetica"/>
+          <w:color w:val="555555"/>
+          <w:szCs w:val="21"/>
+          <w:shd w:val="clear" w:color="auto" w:fill="FFFFFF"/>
+        </w:rPr>
+        <w:t>&lt;error-code&gt;(Tomcat)</w:t>
+      </w:r>
+      <w:r>
+        <w:rPr>
+          <w:rFonts w:ascii="Helvetica" w:hAnsi="Helvetica" w:cs="Helvetica"/>
+          <w:color w:val="555555"/>
+          <w:szCs w:val="21"/>
+          <w:shd w:val="clear" w:color="auto" w:fill="FFFFFF"/>
+        </w:rPr>
+        <w:t>节点配置特定异常情况的显示页面。修改</w:t>
+      </w:r>
+      <w:r>
+        <w:rPr>
+          <w:rFonts w:ascii="Helvetica" w:hAnsi="Helvetica" w:cs="Helvetica"/>
+          <w:color w:val="555555"/>
+          <w:szCs w:val="21"/>
+          <w:shd w:val="clear" w:color="auto" w:fill="FFFFFF"/>
+        </w:rPr>
+        <w:t>web.xml</w:t>
+      </w:r>
+      <w:r>
+        <w:rPr>
+          <w:rFonts w:ascii="Helvetica" w:hAnsi="Helvetica" w:cs="Helvetica"/>
+          <w:color w:val="555555"/>
+          <w:szCs w:val="21"/>
+          <w:shd w:val="clear" w:color="auto" w:fill="FFFFFF"/>
+        </w:rPr>
+        <w:t>文件，增加以下内容：</w:t>
+      </w:r>
+      <w:r>
+        <w:rPr>
+          <w:rFonts w:ascii="Helvetica" w:hAnsi="Helvetica" w:cs="Helvetica"/>
+          <w:color w:val="555555"/>
+          <w:szCs w:val="21"/>
+          <w:shd w:val="clear" w:color="auto" w:fill="FFFFFF"/>
+        </w:rPr>
+        <w:t> </w:t>
+      </w:r>
+    </w:p>
+    <w:p>
+      <w:pPr>
+        <w:widowControl/>
+        <w:numPr>
+          <w:ilvl w:val="0"/>
+          <w:numId w:val="8"/>
+        </w:numPr>
+        <w:pBdr>
+          <w:left w:val="single" w:sz="6" w:space="8" w:color="D1D7DC"/>
+        </w:pBdr>
+        <w:shd w:val="clear" w:color="auto" w:fill="FAFAFA"/>
+        <w:spacing w:line="270" w:lineRule="atLeast"/>
+        <w:ind w:left="570"/>
+        <w:jc w:val="left"/>
+        <w:rPr>
+          <w:rFonts w:ascii="Consolas" w:eastAsia="宋体" w:hAnsi="Consolas" w:cs="Consolas"/>
+          <w:color w:val="5C5C5C"/>
+          <w:kern w:val="0"/>
+          <w:sz w:val="24"/>
+          <w:szCs w:val="24"/>
+        </w:rPr>
+      </w:pPr>
+      <w:r>
+        <w:rPr>
+          <w:rFonts w:ascii="Consolas" w:eastAsia="宋体" w:hAnsi="Consolas" w:cs="Consolas"/>
+          <w:color w:val="008200"/>
+          <w:kern w:val="0"/>
+          <w:sz w:val="24"/>
+          <w:szCs w:val="24"/>
+        </w:rPr>
+        <w:t>&lt;!-- </w:t>
+      </w:r>
+      <w:r>
+        <w:rPr>
+          <w:rFonts w:ascii="Consolas" w:eastAsia="宋体" w:hAnsi="Consolas" w:cs="Consolas"/>
+          <w:color w:val="008200"/>
+          <w:kern w:val="0"/>
+          <w:sz w:val="24"/>
+          <w:szCs w:val="24"/>
+        </w:rPr>
+        <w:t>出错页面定义</w:t>
+      </w:r>
+      <w:r>
+        <w:rPr>
+          <w:rFonts w:ascii="Consolas" w:eastAsia="宋体" w:hAnsi="Consolas" w:cs="Consolas"/>
+          <w:color w:val="008200"/>
+          <w:kern w:val="0"/>
+          <w:sz w:val="24"/>
+          <w:szCs w:val="24"/>
+        </w:rPr>
+        <w:t> --&gt;</w:t>
+      </w:r>
+      <w:r>
+        <w:rPr>
+          <w:rFonts w:ascii="Consolas" w:eastAsia="宋体" w:hAnsi="Consolas" w:cs="Consolas"/>
+          <w:color w:val="000000"/>
+          <w:kern w:val="0"/>
+          <w:sz w:val="24"/>
+          <w:szCs w:val="24"/>
+          <w:bdr w:val="none" w:sz="0" w:space="0" w:color="auto" w:frame="1"/>
+        </w:rPr>
+        <w:t>  </w:t>
+      </w:r>
+    </w:p>
+    <w:p>
+      <w:pPr>
+        <w:widowControl/>
+        <w:numPr>
+          <w:ilvl w:val="0"/>
+          <w:numId w:val="8"/>
+        </w:numPr>
+        <w:pBdr>
+          <w:left w:val="single" w:sz="6" w:space="8" w:color="D1D7DC"/>
+        </w:pBdr>
+        <w:shd w:val="clear" w:color="auto" w:fill="FAFAFA"/>
+        <w:spacing w:line="270" w:lineRule="atLeast"/>
+        <w:ind w:left="570"/>
+        <w:jc w:val="left"/>
+        <w:rPr>
+          <w:rFonts w:ascii="Consolas" w:eastAsia="宋体" w:hAnsi="Consolas" w:cs="Consolas"/>
+          <w:color w:val="5C5C5C"/>
+          <w:kern w:val="0"/>
+          <w:sz w:val="24"/>
+          <w:szCs w:val="24"/>
+        </w:rPr>
+      </w:pPr>
+      <w:r>
+        <w:rPr>
+          <w:rFonts w:ascii="Consolas" w:eastAsia="宋体" w:hAnsi="Consolas" w:cs="Consolas"/>
+          <w:b/>
+          <w:bCs/>
+          <w:color w:val="006699"/>
+          <w:kern w:val="0"/>
+          <w:sz w:val="24"/>
+          <w:szCs w:val="24"/>
+        </w:rPr>
+        <w:t>&lt;error-page&gt;</w:t>
+      </w:r>
+      <w:r>
+        <w:rPr>
+          <w:rFonts w:ascii="Consolas" w:eastAsia="宋体" w:hAnsi="Consolas" w:cs="Consolas"/>
+          <w:color w:val="000000"/>
+          <w:kern w:val="0"/>
+          <w:sz w:val="24"/>
+          <w:szCs w:val="24"/>
+          <w:bdr w:val="none" w:sz="0" w:space="0" w:color="auto" w:frame="1"/>
+        </w:rPr>
+        <w:t>  </w:t>
+      </w:r>
+    </w:p>
+    <w:p>
+      <w:pPr>
+        <w:widowControl/>
+        <w:numPr>
+          <w:ilvl w:val="0"/>
+          <w:numId w:val="8"/>
+        </w:numPr>
+        <w:pBdr>
+          <w:left w:val="single" w:sz="6" w:space="8" w:color="D1D7DC"/>
+        </w:pBdr>
+        <w:shd w:val="clear" w:color="auto" w:fill="FAFAFA"/>
+        <w:spacing w:line="270" w:lineRule="atLeast"/>
+        <w:ind w:left="570"/>
+        <w:jc w:val="left"/>
+        <w:rPr>
+          <w:rFonts w:ascii="Consolas" w:eastAsia="宋体" w:hAnsi="Consolas" w:cs="Consolas"/>
+          <w:color w:val="5C5C5C"/>
+          <w:kern w:val="0"/>
+          <w:sz w:val="24"/>
+          <w:szCs w:val="24"/>
+        </w:rPr>
+      </w:pPr>
+      <w:r>
+        <w:rPr>
+          <w:rFonts w:ascii="Consolas" w:eastAsia="宋体" w:hAnsi="Consolas" w:cs="Consolas"/>
+          <w:color w:val="000000"/>
+          <w:kern w:val="0"/>
+          <w:sz w:val="24"/>
+          <w:szCs w:val="24"/>
+          <w:bdr w:val="none" w:sz="0" w:space="0" w:color="auto" w:frame="1"/>
+        </w:rPr>
+        <w:t>    </w:t>
+      </w:r>
+      <w:r>
+        <w:rPr>
+          <w:rFonts w:ascii="Consolas" w:eastAsia="宋体" w:hAnsi="Consolas" w:cs="Consolas"/>
+          <w:b/>
+          <w:bCs/>
+          <w:color w:val="006699"/>
+          <w:kern w:val="0"/>
+          <w:sz w:val="24"/>
+          <w:szCs w:val="24"/>
+        </w:rPr>
+        <w:t>&lt;exception-type&gt;</w:t>
+      </w:r>
+      <w:r>
+        <w:rPr>
+          <w:rFonts w:ascii="Consolas" w:eastAsia="宋体" w:hAnsi="Consolas" w:cs="Consolas"/>
+          <w:color w:val="000000"/>
+          <w:kern w:val="0"/>
+          <w:sz w:val="24"/>
+          <w:szCs w:val="24"/>
+          <w:bdr w:val="none" w:sz="0" w:space="0" w:color="auto" w:frame="1"/>
+        </w:rPr>
+        <w:t>java.lang.Throwable</w:t>
+      </w:r>
+      <w:r>
+        <w:rPr>
+          <w:rFonts w:ascii="Consolas" w:eastAsia="宋体" w:hAnsi="Consolas" w:cs="Consolas"/>
+          <w:b/>
+          <w:bCs/>
+          <w:color w:val="006699"/>
+          <w:kern w:val="0"/>
+          <w:sz w:val="24"/>
+          <w:szCs w:val="24"/>
+        </w:rPr>
+        <w:t>&lt;/exception-type&gt;</w:t>
+      </w:r>
+      <w:r>
+        <w:rPr>
+          <w:rFonts w:ascii="Consolas" w:eastAsia="宋体" w:hAnsi="Consolas" w:cs="Consolas"/>
+          <w:color w:val="000000"/>
+          <w:kern w:val="0"/>
+          <w:sz w:val="24"/>
+          <w:szCs w:val="24"/>
+          <w:bdr w:val="none" w:sz="0" w:space="0" w:color="auto" w:frame="1"/>
+        </w:rPr>
+        <w:t>  </w:t>
+      </w:r>
+    </w:p>
+    <w:p>
+      <w:pPr>
+        <w:widowControl/>
+        <w:numPr>
+          <w:ilvl w:val="0"/>
+          <w:numId w:val="8"/>
+        </w:numPr>
+        <w:pBdr>
+          <w:left w:val="single" w:sz="6" w:space="8" w:color="D1D7DC"/>
+        </w:pBdr>
+        <w:shd w:val="clear" w:color="auto" w:fill="FAFAFA"/>
+        <w:spacing w:line="270" w:lineRule="atLeast"/>
+        <w:ind w:left="570"/>
+        <w:jc w:val="left"/>
+        <w:rPr>
+          <w:rFonts w:ascii="Consolas" w:eastAsia="宋体" w:hAnsi="Consolas" w:cs="Consolas"/>
+          <w:color w:val="5C5C5C"/>
+          <w:kern w:val="0"/>
+          <w:sz w:val="24"/>
+          <w:szCs w:val="24"/>
+        </w:rPr>
+      </w:pPr>
+      <w:r>
+        <w:rPr>
+          <w:rFonts w:ascii="Consolas" w:eastAsia="宋体" w:hAnsi="Consolas" w:cs="Consolas"/>
+          <w:color w:val="000000"/>
+          <w:kern w:val="0"/>
+          <w:sz w:val="24"/>
+          <w:szCs w:val="24"/>
+          <w:bdr w:val="none" w:sz="0" w:space="0" w:color="auto" w:frame="1"/>
+        </w:rPr>
+        <w:t>    </w:t>
+      </w:r>
+      <w:r>
+        <w:rPr>
+          <w:rFonts w:ascii="Consolas" w:eastAsia="宋体" w:hAnsi="Consolas" w:cs="Consolas"/>
+          <w:b/>
+          <w:bCs/>
+          <w:color w:val="006699"/>
+          <w:kern w:val="0"/>
+          <w:sz w:val="24"/>
+          <w:szCs w:val="24"/>
+        </w:rPr>
+        <w:t>&lt;location&gt;</w:t>
+      </w:r>
+      <w:r>
+        <w:rPr>
+          <w:rFonts w:ascii="Consolas" w:eastAsia="宋体" w:hAnsi="Consolas" w:cs="Consolas"/>
+          <w:color w:val="000000"/>
+          <w:kern w:val="0"/>
+          <w:sz w:val="24"/>
+          <w:szCs w:val="24"/>
+          <w:bdr w:val="none" w:sz="0" w:space="0" w:color="auto" w:frame="1"/>
+        </w:rPr>
+        <w:t>/500.jsp</w:t>
+      </w:r>
+      <w:r>
+        <w:rPr>
+          <w:rFonts w:ascii="Consolas" w:eastAsia="宋体" w:hAnsi="Consolas" w:cs="Consolas"/>
+          <w:b/>
+          <w:bCs/>
+          <w:color w:val="006699"/>
+          <w:kern w:val="0"/>
+          <w:sz w:val="24"/>
+          <w:szCs w:val="24"/>
+        </w:rPr>
+        <w:t>&lt;/location&gt;</w:t>
+      </w:r>
+      <w:r>
+        <w:rPr>
+          <w:rFonts w:ascii="Consolas" w:eastAsia="宋体" w:hAnsi="Consolas" w:cs="Consolas"/>
+          <w:color w:val="000000"/>
+          <w:kern w:val="0"/>
+          <w:sz w:val="24"/>
+          <w:szCs w:val="24"/>
+          <w:bdr w:val="none" w:sz="0" w:space="0" w:color="auto" w:frame="1"/>
+        </w:rPr>
+        <w:t>  </w:t>
+      </w:r>
+    </w:p>
+    <w:p>
+      <w:pPr>
+        <w:widowControl/>
+        <w:numPr>
+          <w:ilvl w:val="0"/>
+          <w:numId w:val="8"/>
+        </w:numPr>
+        <w:pBdr>
+          <w:left w:val="single" w:sz="6" w:space="8" w:color="D1D7DC"/>
+        </w:pBdr>
+        <w:shd w:val="clear" w:color="auto" w:fill="FAFAFA"/>
+        <w:spacing w:line="270" w:lineRule="atLeast"/>
+        <w:ind w:left="570"/>
+        <w:jc w:val="left"/>
+        <w:rPr>
+          <w:rFonts w:ascii="Consolas" w:eastAsia="宋体" w:hAnsi="Consolas" w:cs="Consolas"/>
+          <w:color w:val="5C5C5C"/>
+          <w:kern w:val="0"/>
+          <w:sz w:val="24"/>
+          <w:szCs w:val="24"/>
+        </w:rPr>
+      </w:pPr>
+      <w:r>
+        <w:rPr>
+          <w:rFonts w:ascii="Consolas" w:eastAsia="宋体" w:hAnsi="Consolas" w:cs="Consolas"/>
+          <w:b/>
+          <w:bCs/>
+          <w:color w:val="006699"/>
+          <w:kern w:val="0"/>
+          <w:sz w:val="24"/>
+          <w:szCs w:val="24"/>
+        </w:rPr>
+        <w:t>&lt;/error-page&gt;</w:t>
+      </w:r>
+      <w:r>
+        <w:rPr>
+          <w:rFonts w:ascii="Consolas" w:eastAsia="宋体" w:hAnsi="Consolas" w:cs="Consolas"/>
+          <w:color w:val="000000"/>
+          <w:kern w:val="0"/>
+          <w:sz w:val="24"/>
+          <w:szCs w:val="24"/>
+          <w:bdr w:val="none" w:sz="0" w:space="0" w:color="auto" w:frame="1"/>
+        </w:rPr>
+        <w:t>  </w:t>
+      </w:r>
+    </w:p>
+    <w:p>
+      <w:pPr>
+        <w:widowControl/>
+        <w:numPr>
+          <w:ilvl w:val="0"/>
+          <w:numId w:val="8"/>
+        </w:numPr>
+        <w:pBdr>
+          <w:left w:val="single" w:sz="6" w:space="8" w:color="D1D7DC"/>
+        </w:pBdr>
+        <w:shd w:val="clear" w:color="auto" w:fill="FAFAFA"/>
+        <w:spacing w:line="270" w:lineRule="atLeast"/>
+        <w:ind w:left="570"/>
+        <w:jc w:val="left"/>
+        <w:rPr>
+          <w:rFonts w:ascii="Consolas" w:eastAsia="宋体" w:hAnsi="Consolas" w:cs="Consolas"/>
+          <w:color w:val="5C5C5C"/>
+          <w:kern w:val="0"/>
+          <w:sz w:val="24"/>
+          <w:szCs w:val="24"/>
+        </w:rPr>
+      </w:pPr>
+      <w:r>
+        <w:rPr>
+          <w:rFonts w:ascii="Consolas" w:eastAsia="宋体" w:hAnsi="Consolas" w:cs="Consolas"/>
+          <w:b/>
+          <w:bCs/>
+          <w:color w:val="006699"/>
+          <w:kern w:val="0"/>
+          <w:sz w:val="24"/>
+          <w:szCs w:val="24"/>
+        </w:rPr>
+        <w:t>&lt;error-page&gt;</w:t>
+      </w:r>
+      <w:r>
+        <w:rPr>
+          <w:rFonts w:ascii="Consolas" w:eastAsia="宋体" w:hAnsi="Consolas" w:cs="Consolas"/>
+          <w:color w:val="000000"/>
+          <w:kern w:val="0"/>
+          <w:sz w:val="24"/>
+          <w:szCs w:val="24"/>
+          <w:bdr w:val="none" w:sz="0" w:space="0" w:color="auto" w:frame="1"/>
+        </w:rPr>
+        <w:t>  </w:t>
+      </w:r>
+    </w:p>
+    <w:p>
+      <w:pPr>
+        <w:widowControl/>
+        <w:numPr>
+          <w:ilvl w:val="0"/>
+          <w:numId w:val="8"/>
+        </w:numPr>
+        <w:pBdr>
+          <w:left w:val="single" w:sz="6" w:space="8" w:color="D1D7DC"/>
+        </w:pBdr>
+        <w:shd w:val="clear" w:color="auto" w:fill="FAFAFA"/>
+        <w:spacing w:line="270" w:lineRule="atLeast"/>
+        <w:ind w:left="570"/>
+        <w:jc w:val="left"/>
+        <w:rPr>
+          <w:rFonts w:ascii="Consolas" w:eastAsia="宋体" w:hAnsi="Consolas" w:cs="Consolas"/>
+          <w:color w:val="5C5C5C"/>
+          <w:kern w:val="0"/>
+          <w:sz w:val="24"/>
+          <w:szCs w:val="24"/>
+        </w:rPr>
+      </w:pPr>
+      <w:r>
+        <w:rPr>
+          <w:rFonts w:ascii="Consolas" w:eastAsia="宋体" w:hAnsi="Consolas" w:cs="Consolas"/>
+          <w:color w:val="000000"/>
+          <w:kern w:val="0"/>
+          <w:sz w:val="24"/>
+          <w:szCs w:val="24"/>
+          <w:bdr w:val="none" w:sz="0" w:space="0" w:color="auto" w:frame="1"/>
+        </w:rPr>
+        <w:t>    </w:t>
+      </w:r>
+      <w:r>
+        <w:rPr>
+          <w:rFonts w:ascii="Consolas" w:eastAsia="宋体" w:hAnsi="Consolas" w:cs="Consolas"/>
+          <w:b/>
+          <w:bCs/>
+          <w:color w:val="006699"/>
+          <w:kern w:val="0"/>
+          <w:sz w:val="24"/>
+          <w:szCs w:val="24"/>
+        </w:rPr>
+        <w:t>&lt;error-code&gt;</w:t>
+      </w:r>
+      <w:r>
+        <w:rPr>
+          <w:rFonts w:ascii="Consolas" w:eastAsia="宋体" w:hAnsi="Consolas" w:cs="Consolas"/>
+          <w:color w:val="000000"/>
+          <w:kern w:val="0"/>
+          <w:sz w:val="24"/>
+          <w:szCs w:val="24"/>
+          <w:bdr w:val="none" w:sz="0" w:space="0" w:color="auto" w:frame="1"/>
+        </w:rPr>
+        <w:t>500</w:t>
+      </w:r>
+      <w:r>
+        <w:rPr>
+          <w:rFonts w:ascii="Consolas" w:eastAsia="宋体" w:hAnsi="Consolas" w:cs="Consolas"/>
+          <w:b/>
+          <w:bCs/>
+          <w:color w:val="006699"/>
+          <w:kern w:val="0"/>
+          <w:sz w:val="24"/>
+          <w:szCs w:val="24"/>
+        </w:rPr>
+        <w:t>&lt;/error-code&gt;</w:t>
+      </w:r>
+      <w:r>
+        <w:rPr>
+          <w:rFonts w:ascii="Consolas" w:eastAsia="宋体" w:hAnsi="Consolas" w:cs="Consolas"/>
+          <w:color w:val="000000"/>
+          <w:kern w:val="0"/>
+          <w:sz w:val="24"/>
+          <w:szCs w:val="24"/>
+          <w:bdr w:val="none" w:sz="0" w:space="0" w:color="auto" w:frame="1"/>
+        </w:rPr>
+        <w:t>  </w:t>
+      </w:r>
+    </w:p>
+    <w:p>
+      <w:pPr>
+        <w:widowControl/>
+        <w:numPr>
+          <w:ilvl w:val="0"/>
+          <w:numId w:val="8"/>
+        </w:numPr>
+        <w:pBdr>
+          <w:left w:val="single" w:sz="6" w:space="8" w:color="D1D7DC"/>
+        </w:pBdr>
+        <w:shd w:val="clear" w:color="auto" w:fill="FAFAFA"/>
+        <w:spacing w:line="270" w:lineRule="atLeast"/>
+        <w:ind w:left="570"/>
+        <w:jc w:val="left"/>
+        <w:rPr>
+          <w:rFonts w:ascii="Consolas" w:eastAsia="宋体" w:hAnsi="Consolas" w:cs="Consolas"/>
+          <w:color w:val="5C5C5C"/>
+          <w:kern w:val="0"/>
+          <w:sz w:val="24"/>
+          <w:szCs w:val="24"/>
+        </w:rPr>
+      </w:pPr>
+      <w:r>
+        <w:rPr>
+          <w:rFonts w:ascii="Consolas" w:eastAsia="宋体" w:hAnsi="Consolas" w:cs="Consolas"/>
+          <w:color w:val="000000"/>
+          <w:kern w:val="0"/>
+          <w:sz w:val="24"/>
+          <w:szCs w:val="24"/>
+          <w:bdr w:val="none" w:sz="0" w:space="0" w:color="auto" w:frame="1"/>
+        </w:rPr>
+        <w:t>    </w:t>
+      </w:r>
+      <w:r>
+        <w:rPr>
+          <w:rFonts w:ascii="Consolas" w:eastAsia="宋体" w:hAnsi="Consolas" w:cs="Consolas"/>
+          <w:b/>
+          <w:bCs/>
+          <w:color w:val="006699"/>
+          <w:kern w:val="0"/>
+          <w:sz w:val="24"/>
+          <w:szCs w:val="24"/>
+        </w:rPr>
+        <w:t>&lt;location&gt;</w:t>
+      </w:r>
+      <w:r>
+        <w:rPr>
+          <w:rFonts w:ascii="Consolas" w:eastAsia="宋体" w:hAnsi="Consolas" w:cs="Consolas"/>
+          <w:color w:val="000000"/>
+          <w:kern w:val="0"/>
+          <w:sz w:val="24"/>
+          <w:szCs w:val="24"/>
+          <w:bdr w:val="none" w:sz="0" w:space="0" w:color="auto" w:frame="1"/>
+        </w:rPr>
+        <w:t>/500.jsp</w:t>
+      </w:r>
+      <w:r>
+        <w:rPr>
+          <w:rFonts w:ascii="Consolas" w:eastAsia="宋体" w:hAnsi="Consolas" w:cs="Consolas"/>
+          <w:b/>
+          <w:bCs/>
+          <w:color w:val="006699"/>
+          <w:kern w:val="0"/>
+          <w:sz w:val="24"/>
+          <w:szCs w:val="24"/>
+        </w:rPr>
+        <w:t>&lt;/location&gt;</w:t>
+      </w:r>
+      <w:r>
+        <w:rPr>
+          <w:rFonts w:ascii="Consolas" w:eastAsia="宋体" w:hAnsi="Consolas" w:cs="Consolas"/>
+          <w:color w:val="000000"/>
+          <w:kern w:val="0"/>
+          <w:sz w:val="24"/>
+          <w:szCs w:val="24"/>
+          <w:bdr w:val="none" w:sz="0" w:space="0" w:color="auto" w:frame="1"/>
+        </w:rPr>
+        <w:t>  </w:t>
+      </w:r>
+    </w:p>
+    <w:p>
+      <w:pPr>
+        <w:widowControl/>
+        <w:numPr>
+          <w:ilvl w:val="0"/>
+          <w:numId w:val="8"/>
+        </w:numPr>
+        <w:pBdr>
+          <w:left w:val="single" w:sz="6" w:space="8" w:color="D1D7DC"/>
+        </w:pBdr>
+        <w:shd w:val="clear" w:color="auto" w:fill="FAFAFA"/>
+        <w:spacing w:line="270" w:lineRule="atLeast"/>
+        <w:ind w:left="570"/>
+        <w:jc w:val="left"/>
+        <w:rPr>
+          <w:rFonts w:ascii="Consolas" w:eastAsia="宋体" w:hAnsi="Consolas" w:cs="Consolas"/>
+          <w:color w:val="5C5C5C"/>
+          <w:kern w:val="0"/>
+          <w:sz w:val="24"/>
+          <w:szCs w:val="24"/>
+        </w:rPr>
+      </w:pPr>
+      <w:r>
+        <w:rPr>
+          <w:rFonts w:ascii="Consolas" w:eastAsia="宋体" w:hAnsi="Consolas" w:cs="Consolas"/>
+          <w:b/>
+          <w:bCs/>
+          <w:color w:val="006699"/>
+          <w:kern w:val="0"/>
+          <w:sz w:val="24"/>
+          <w:szCs w:val="24"/>
+        </w:rPr>
+        <w:t>&lt;/error-page&gt;</w:t>
+      </w:r>
+      <w:r>
+        <w:rPr>
+          <w:rFonts w:ascii="Consolas" w:eastAsia="宋体" w:hAnsi="Consolas" w:cs="Consolas"/>
+          <w:color w:val="000000"/>
+          <w:kern w:val="0"/>
+          <w:sz w:val="24"/>
+          <w:szCs w:val="24"/>
+          <w:bdr w:val="none" w:sz="0" w:space="0" w:color="auto" w:frame="1"/>
+        </w:rPr>
+        <w:t>  </w:t>
+      </w:r>
+    </w:p>
+    <w:p>
+      <w:pPr>
+        <w:widowControl/>
+        <w:numPr>
+          <w:ilvl w:val="0"/>
+          <w:numId w:val="8"/>
+        </w:numPr>
+        <w:pBdr>
+          <w:left w:val="single" w:sz="6" w:space="8" w:color="D1D7DC"/>
+        </w:pBdr>
+        <w:shd w:val="clear" w:color="auto" w:fill="FAFAFA"/>
+        <w:spacing w:line="270" w:lineRule="atLeast"/>
+        <w:ind w:left="570"/>
+        <w:jc w:val="left"/>
+        <w:rPr>
+          <w:rFonts w:ascii="Consolas" w:eastAsia="宋体" w:hAnsi="Consolas" w:cs="Consolas"/>
+          <w:color w:val="5C5C5C"/>
+          <w:kern w:val="0"/>
+          <w:sz w:val="24"/>
+          <w:szCs w:val="24"/>
+        </w:rPr>
+      </w:pPr>
+      <w:r>
+        <w:rPr>
+          <w:rFonts w:ascii="Consolas" w:eastAsia="宋体" w:hAnsi="Consolas" w:cs="Consolas"/>
+          <w:b/>
+          <w:bCs/>
+          <w:color w:val="006699"/>
+          <w:kern w:val="0"/>
+          <w:sz w:val="24"/>
+          <w:szCs w:val="24"/>
+        </w:rPr>
+        <w:t>&lt;error-page&gt;</w:t>
+      </w:r>
+      <w:r>
+        <w:rPr>
+          <w:rFonts w:ascii="Consolas" w:eastAsia="宋体" w:hAnsi="Consolas" w:cs="Consolas"/>
+          <w:color w:val="000000"/>
+          <w:kern w:val="0"/>
+          <w:sz w:val="24"/>
+          <w:szCs w:val="24"/>
+          <w:bdr w:val="none" w:sz="0" w:space="0" w:color="auto" w:frame="1"/>
+        </w:rPr>
+        <w:t>  </w:t>
+      </w:r>
+    </w:p>
+    <w:p>
+      <w:pPr>
+        <w:widowControl/>
+        <w:numPr>
+          <w:ilvl w:val="0"/>
+          <w:numId w:val="8"/>
+        </w:numPr>
+        <w:pBdr>
+          <w:left w:val="single" w:sz="6" w:space="8" w:color="D1D7DC"/>
+        </w:pBdr>
+        <w:shd w:val="clear" w:color="auto" w:fill="FAFAFA"/>
+        <w:spacing w:line="270" w:lineRule="atLeast"/>
+        <w:ind w:left="570"/>
+        <w:jc w:val="left"/>
+        <w:rPr>
+          <w:rFonts w:ascii="Consolas" w:eastAsia="宋体" w:hAnsi="Consolas" w:cs="Consolas"/>
+          <w:color w:val="5C5C5C"/>
+          <w:kern w:val="0"/>
+          <w:sz w:val="24"/>
+          <w:szCs w:val="24"/>
+        </w:rPr>
+      </w:pPr>
+      <w:r>
+        <w:rPr>
+          <w:rFonts w:ascii="Consolas" w:eastAsia="宋体" w:hAnsi="Consolas" w:cs="Consolas"/>
+          <w:color w:val="000000"/>
+          <w:kern w:val="0"/>
+          <w:sz w:val="24"/>
+          <w:szCs w:val="24"/>
+          <w:bdr w:val="none" w:sz="0" w:space="0" w:color="auto" w:frame="1"/>
+        </w:rPr>
+        <w:t>    </w:t>
+      </w:r>
+      <w:r>
+        <w:rPr>
+          <w:rFonts w:ascii="Consolas" w:eastAsia="宋体" w:hAnsi="Consolas" w:cs="Consolas"/>
+          <w:b/>
+          <w:bCs/>
+          <w:color w:val="006699"/>
+          <w:kern w:val="0"/>
+          <w:sz w:val="24"/>
+          <w:szCs w:val="24"/>
+        </w:rPr>
+        <w:t>&lt;error-code&gt;</w:t>
+      </w:r>
+      <w:r>
+        <w:rPr>
+          <w:rFonts w:ascii="Consolas" w:eastAsia="宋体" w:hAnsi="Consolas" w:cs="Consolas"/>
+          <w:color w:val="000000"/>
+          <w:kern w:val="0"/>
+          <w:sz w:val="24"/>
+          <w:szCs w:val="24"/>
+          <w:bdr w:val="none" w:sz="0" w:space="0" w:color="auto" w:frame="1"/>
+        </w:rPr>
+        <w:t>404</w:t>
+      </w:r>
+      <w:r>
+        <w:rPr>
+          <w:rFonts w:ascii="Consolas" w:eastAsia="宋体" w:hAnsi="Consolas" w:cs="Consolas"/>
+          <w:b/>
+          <w:bCs/>
+          <w:color w:val="006699"/>
+          <w:kern w:val="0"/>
+          <w:sz w:val="24"/>
+          <w:szCs w:val="24"/>
+        </w:rPr>
+        <w:t>&lt;/error-code&gt;</w:t>
+      </w:r>
+      <w:r>
+        <w:rPr>
+          <w:rFonts w:ascii="Consolas" w:eastAsia="宋体" w:hAnsi="Consolas" w:cs="Consolas"/>
+          <w:color w:val="000000"/>
+          <w:kern w:val="0"/>
+          <w:sz w:val="24"/>
+          <w:szCs w:val="24"/>
+          <w:bdr w:val="none" w:sz="0" w:space="0" w:color="auto" w:frame="1"/>
+        </w:rPr>
+        <w:t>  </w:t>
+      </w:r>
+    </w:p>
+    <w:p>
+      <w:pPr>
+        <w:widowControl/>
+        <w:numPr>
+          <w:ilvl w:val="0"/>
+          <w:numId w:val="8"/>
+        </w:numPr>
+        <w:pBdr>
+          <w:left w:val="single" w:sz="6" w:space="8" w:color="D1D7DC"/>
+        </w:pBdr>
+        <w:shd w:val="clear" w:color="auto" w:fill="FAFAFA"/>
+        <w:spacing w:line="270" w:lineRule="atLeast"/>
+        <w:ind w:left="570"/>
+        <w:jc w:val="left"/>
+        <w:rPr>
+          <w:rFonts w:ascii="Consolas" w:eastAsia="宋体" w:hAnsi="Consolas" w:cs="Consolas"/>
+          <w:color w:val="5C5C5C"/>
+          <w:kern w:val="0"/>
+          <w:sz w:val="24"/>
+          <w:szCs w:val="24"/>
+        </w:rPr>
+      </w:pPr>
+      <w:r>
+        <w:rPr>
+          <w:rFonts w:ascii="Consolas" w:eastAsia="宋体" w:hAnsi="Consolas" w:cs="Consolas"/>
+          <w:color w:val="000000"/>
+          <w:kern w:val="0"/>
+          <w:sz w:val="24"/>
+          <w:szCs w:val="24"/>
+          <w:bdr w:val="none" w:sz="0" w:space="0" w:color="auto" w:frame="1"/>
+        </w:rPr>
+        <w:t>    </w:t>
+      </w:r>
+      <w:r>
+        <w:rPr>
+          <w:rFonts w:ascii="Consolas" w:eastAsia="宋体" w:hAnsi="Consolas" w:cs="Consolas"/>
+          <w:b/>
+          <w:bCs/>
+          <w:color w:val="006699"/>
+          <w:kern w:val="0"/>
+          <w:sz w:val="24"/>
+          <w:szCs w:val="24"/>
+        </w:rPr>
+        <w:t>&lt;location&gt;</w:t>
+      </w:r>
+      <w:r>
+        <w:rPr>
+          <w:rFonts w:ascii="Consolas" w:eastAsia="宋体" w:hAnsi="Consolas" w:cs="Consolas"/>
+          <w:color w:val="000000"/>
+          <w:kern w:val="0"/>
+          <w:sz w:val="24"/>
+          <w:szCs w:val="24"/>
+          <w:bdr w:val="none" w:sz="0" w:space="0" w:color="auto" w:frame="1"/>
+        </w:rPr>
+        <w:t>/404.jsp</w:t>
+      </w:r>
+      <w:r>
+        <w:rPr>
+          <w:rFonts w:ascii="Consolas" w:eastAsia="宋体" w:hAnsi="Consolas" w:cs="Consolas"/>
+          <w:b/>
+          <w:bCs/>
+          <w:color w:val="006699"/>
+          <w:kern w:val="0"/>
+          <w:sz w:val="24"/>
+          <w:szCs w:val="24"/>
+        </w:rPr>
+        <w:t>&lt;/location&gt;</w:t>
+      </w:r>
+      <w:r>
+        <w:rPr>
+          <w:rFonts w:ascii="Consolas" w:eastAsia="宋体" w:hAnsi="Consolas" w:cs="Consolas"/>
+          <w:color w:val="000000"/>
+          <w:kern w:val="0"/>
+          <w:sz w:val="24"/>
+          <w:szCs w:val="24"/>
+          <w:bdr w:val="none" w:sz="0" w:space="0" w:color="auto" w:frame="1"/>
+        </w:rPr>
+        <w:t>  </w:t>
+      </w:r>
+    </w:p>
+    <w:p>
+      <w:pPr>
+        <w:widowControl/>
+        <w:numPr>
+          <w:ilvl w:val="0"/>
+          <w:numId w:val="8"/>
+        </w:numPr>
+        <w:pBdr>
+          <w:left w:val="single" w:sz="6" w:space="8" w:color="D1D7DC"/>
+        </w:pBdr>
+        <w:shd w:val="clear" w:color="auto" w:fill="FAFAFA"/>
+        <w:spacing w:line="270" w:lineRule="atLeast"/>
+        <w:ind w:left="570"/>
+        <w:jc w:val="left"/>
+        <w:rPr>
+          <w:rFonts w:ascii="Consolas" w:eastAsia="宋体" w:hAnsi="Consolas" w:cs="Consolas"/>
+          <w:color w:val="5C5C5C"/>
+          <w:kern w:val="0"/>
+          <w:sz w:val="24"/>
+          <w:szCs w:val="24"/>
+        </w:rPr>
+      </w:pPr>
+      <w:r>
+        <w:rPr>
+          <w:rFonts w:ascii="Consolas" w:eastAsia="宋体" w:hAnsi="Consolas" w:cs="Consolas"/>
+          <w:b/>
+          <w:bCs/>
+          <w:color w:val="006699"/>
+          <w:kern w:val="0"/>
+          <w:sz w:val="24"/>
+          <w:szCs w:val="24"/>
+        </w:rPr>
+        <w:t>&lt;/error-page&gt;</w:t>
+      </w:r>
+      <w:r>
+        <w:rPr>
+          <w:rFonts w:ascii="Consolas" w:eastAsia="宋体" w:hAnsi="Consolas" w:cs="Consolas"/>
+          <w:color w:val="000000"/>
+          <w:kern w:val="0"/>
+          <w:sz w:val="24"/>
+          <w:szCs w:val="24"/>
+          <w:bdr w:val="none" w:sz="0" w:space="0" w:color="auto" w:frame="1"/>
+        </w:rPr>
+        <w:t>  </w:t>
+      </w:r>
+    </w:p>
+    <w:p>
+      <w:pPr>
+        <w:rPr>
+          <w:rFonts w:hint="eastAsia"/>
+        </w:rPr>
+      </w:pPr>
+    </w:p>
+    <w:p>
+      <w:pPr>
+        <w:rPr>
+          <w:rFonts w:hint="eastAsia"/>
+        </w:rPr>
+      </w:pPr>
+    </w:p>
+    <w:p>
+      <w:pPr>
+        <w:rPr>
+          <w:rFonts w:hint="eastAsia"/>
+        </w:rPr>
+      </w:pPr>
+    </w:p>
+    <w:p>
+      <w:pPr>
+        <w:rPr>
+          <w:rFonts w:hint="eastAsia"/>
+        </w:rPr>
+      </w:pPr>
+      <w:r>
+        <w:rPr>
+          <w:rFonts w:hint="eastAsia"/>
+        </w:rPr>
+        <w:t>路径映射到地址</w:t>
+      </w:r>
+    </w:p>
+    <w:p>
+      <w:pPr>
+        <w:pStyle w:val="HTML"/>
+        <w:shd w:val="clear" w:color="auto" w:fill="2B2B2B"/>
+        <w:rPr>
+          <w:color w:val="A9B7C6"/>
+          <w:sz w:val="30"/>
+          <w:szCs w:val="30"/>
+        </w:rPr>
+      </w:pPr>
+      <w:r>
+        <w:rPr>
+          <w:rFonts w:hint="eastAsia"/>
+          <w:color w:val="E8BF6A"/>
+          <w:sz w:val="30"/>
+          <w:szCs w:val="30"/>
+        </w:rPr>
+        <w:t>&lt;</w:t>
+      </w:r>
+      <w:r>
+        <w:rPr>
+          <w:rFonts w:hint="eastAsia"/>
+          <w:color w:val="9876AA"/>
+          <w:sz w:val="30"/>
+          <w:szCs w:val="30"/>
+        </w:rPr>
+        <w:t>mvc</w:t>
+      </w:r>
+      <w:r>
+        <w:rPr>
+          <w:rFonts w:hint="eastAsia"/>
+          <w:color w:val="E8BF6A"/>
+          <w:sz w:val="30"/>
+          <w:szCs w:val="30"/>
+        </w:rPr>
+        <w:t xml:space="preserve">:resources </w:t>
+      </w:r>
+      <w:r>
+        <w:rPr>
+          <w:rFonts w:hint="eastAsia"/>
+          <w:color w:val="BABABA"/>
+          <w:sz w:val="30"/>
+          <w:szCs w:val="30"/>
+        </w:rPr>
+        <w:t>mapping</w:t>
+      </w:r>
+      <w:r>
+        <w:rPr>
+          <w:rFonts w:hint="eastAsia"/>
+          <w:color w:val="A5C261"/>
+          <w:sz w:val="30"/>
+          <w:szCs w:val="30"/>
+        </w:rPr>
+        <w:t xml:space="preserve">="/favicon.ico" </w:t>
+      </w:r>
+      <w:r>
+        <w:rPr>
+          <w:rFonts w:hint="eastAsia"/>
+          <w:color w:val="BABABA"/>
+          <w:sz w:val="30"/>
+          <w:szCs w:val="30"/>
+        </w:rPr>
+        <w:t>location</w:t>
+      </w:r>
+      <w:r>
+        <w:rPr>
+          <w:rFonts w:hint="eastAsia"/>
+          <w:color w:val="A5C261"/>
+          <w:sz w:val="30"/>
+          <w:szCs w:val="30"/>
+        </w:rPr>
+        <w:t xml:space="preserve">="http://assets.zhihuishu.com/icon/favicon.ico" </w:t>
+      </w:r>
+      <w:r>
+        <w:rPr>
+          <w:rFonts w:hint="eastAsia"/>
+          <w:color w:val="E8BF6A"/>
+          <w:sz w:val="30"/>
+          <w:szCs w:val="30"/>
+        </w:rPr>
+        <w:t>/&gt;</w:t>
+      </w:r>
+    </w:p>
+    <w:p>
+      <w:pPr>
+        <w:rPr>
+          <w:rFonts w:hint="eastAsia"/>
+        </w:rPr>
+      </w:pPr>
+      <w:r>
+        <w:rPr>
+          <w:rFonts w:hint="eastAsia"/>
+        </w:rPr>
+        <w:t>路径映射到</w:t>
+      </w:r>
+      <w:r>
+        <w:rPr>
+          <w:rFonts w:hint="eastAsia"/>
+        </w:rPr>
+        <w:t>view</w:t>
+      </w:r>
+    </w:p>
+    <w:p>
+      <w:pPr>
+        <w:pStyle w:val="HTML"/>
+        <w:shd w:val="clear" w:color="auto" w:fill="2B2B2B"/>
+        <w:rPr>
+          <w:color w:val="A9B7C6"/>
+          <w:sz w:val="30"/>
+          <w:szCs w:val="30"/>
+        </w:rPr>
+      </w:pPr>
+      <w:r>
+        <w:rPr>
+          <w:rFonts w:hint="eastAsia"/>
+          <w:color w:val="E8BF6A"/>
+          <w:sz w:val="30"/>
+          <w:szCs w:val="30"/>
+        </w:rPr>
+        <w:t>&lt;</w:t>
+      </w:r>
+      <w:r>
+        <w:rPr>
+          <w:rFonts w:hint="eastAsia"/>
+          <w:color w:val="9876AA"/>
+          <w:sz w:val="30"/>
+          <w:szCs w:val="30"/>
+        </w:rPr>
+        <w:t>mvc</w:t>
+      </w:r>
+      <w:r>
+        <w:rPr>
+          <w:rFonts w:hint="eastAsia"/>
+          <w:color w:val="E8BF6A"/>
+          <w:sz w:val="30"/>
+          <w:szCs w:val="30"/>
+        </w:rPr>
+        <w:t xml:space="preserve">:view-controller </w:t>
+      </w:r>
+      <w:r>
+        <w:rPr>
+          <w:rFonts w:hint="eastAsia"/>
+          <w:color w:val="BABABA"/>
+          <w:sz w:val="30"/>
+          <w:szCs w:val="30"/>
+        </w:rPr>
+        <w:t>path</w:t>
+      </w:r>
+      <w:r>
+        <w:rPr>
+          <w:rFonts w:hint="eastAsia"/>
+          <w:color w:val="A5C261"/>
+          <w:sz w:val="30"/>
+          <w:szCs w:val="30"/>
+        </w:rPr>
+        <w:t xml:space="preserve">="/" </w:t>
+      </w:r>
+      <w:r>
+        <w:rPr>
+          <w:rFonts w:hint="eastAsia"/>
+          <w:color w:val="BABABA"/>
+          <w:sz w:val="30"/>
+          <w:szCs w:val="30"/>
+        </w:rPr>
+        <w:t>view-name</w:t>
+      </w:r>
+      <w:r>
+        <w:rPr>
+          <w:rFonts w:hint="eastAsia"/>
+          <w:color w:val="A5C261"/>
+          <w:sz w:val="30"/>
+          <w:szCs w:val="30"/>
+        </w:rPr>
+        <w:t>="course/home"</w:t>
+      </w:r>
+      <w:r>
+        <w:rPr>
+          <w:rFonts w:hint="eastAsia"/>
+          <w:color w:val="E8BF6A"/>
+          <w:sz w:val="30"/>
+          <w:szCs w:val="30"/>
+        </w:rPr>
+        <w:t>/&gt;</w:t>
+      </w:r>
+    </w:p>
+    <w:p>
+      <w:pPr>
+        <w:rPr>
+          <w:rFonts w:hint="eastAsia"/>
+        </w:rPr>
+      </w:pPr>
+      <w:r>
+        <w:rPr>
+          <w:rFonts w:hint="eastAsia"/>
+        </w:rPr>
+        <w:t>一般的</w:t>
+      </w:r>
+      <w:r>
+        <w:rPr>
+          <w:rFonts w:hint="eastAsia"/>
+        </w:rPr>
+        <w:t>Controller</w:t>
+      </w:r>
+      <w:r>
+        <w:rPr>
+          <w:rFonts w:hint="eastAsia"/>
+        </w:rPr>
+        <w:t>是将路径映射到</w:t>
+      </w:r>
+      <w:r>
+        <w:rPr>
+          <w:rFonts w:hint="eastAsia"/>
+        </w:rPr>
+        <w:t>Handler</w:t>
+      </w:r>
+    </w:p>
+    <w:p>
+      <w:pPr>
+        <w:pStyle w:val="HTML"/>
+        <w:shd w:val="clear" w:color="auto" w:fill="2B2B2B"/>
+        <w:rPr>
+          <w:color w:val="A9B7C6"/>
+          <w:sz w:val="30"/>
+          <w:szCs w:val="30"/>
+        </w:rPr>
+      </w:pPr>
+      <w:r>
+        <w:rPr>
+          <w:rFonts w:hint="eastAsia"/>
+          <w:color w:val="BBB529"/>
+          <w:sz w:val="30"/>
+          <w:szCs w:val="30"/>
+        </w:rPr>
+        <w:t>@ResponseBody</w:t>
+      </w:r>
+      <w:r>
+        <w:rPr>
+          <w:rFonts w:hint="eastAsia"/>
+          <w:color w:val="BBB529"/>
+          <w:sz w:val="30"/>
+          <w:szCs w:val="30"/>
+        </w:rPr>
+        <w:br/>
+        <w:t>@RequestMapping</w:t>
+      </w:r>
+      <w:r>
+        <w:rPr>
+          <w:rFonts w:hint="eastAsia"/>
+          <w:color w:val="A9B7C6"/>
+          <w:sz w:val="30"/>
+          <w:szCs w:val="30"/>
+        </w:rPr>
+        <w:t>(</w:t>
+      </w:r>
+      <w:r>
+        <w:rPr>
+          <w:rFonts w:hint="eastAsia"/>
+          <w:color w:val="D0D0FF"/>
+          <w:sz w:val="30"/>
+          <w:szCs w:val="30"/>
+        </w:rPr>
+        <w:t>value</w:t>
+      </w:r>
+      <w:r>
+        <w:rPr>
+          <w:rFonts w:hint="eastAsia"/>
+          <w:color w:val="A9B7C6"/>
+          <w:sz w:val="30"/>
+          <w:szCs w:val="30"/>
+        </w:rPr>
+        <w:t>=</w:t>
+      </w:r>
+      <w:r>
+        <w:rPr>
+          <w:rFonts w:hint="eastAsia"/>
+          <w:color w:val="6A8759"/>
+          <w:sz w:val="30"/>
+          <w:szCs w:val="30"/>
+        </w:rPr>
+        <w:t>""</w:t>
+      </w:r>
+      <w:r>
+        <w:rPr>
+          <w:rFonts w:hint="eastAsia"/>
+          <w:color w:val="A9B7C6"/>
+          <w:sz w:val="30"/>
+          <w:szCs w:val="30"/>
+        </w:rPr>
+        <w:t>)</w:t>
+      </w:r>
+      <w:r>
+        <w:rPr>
+          <w:rFonts w:hint="eastAsia"/>
+          <w:color w:val="A9B7C6"/>
+          <w:sz w:val="30"/>
+          <w:szCs w:val="30"/>
+        </w:rPr>
+        <w:br/>
+      </w:r>
+      <w:r>
+        <w:rPr>
+          <w:rFonts w:hint="eastAsia"/>
+          <w:color w:val="CC7832"/>
+          <w:sz w:val="30"/>
+          <w:szCs w:val="30"/>
+        </w:rPr>
+        <w:t xml:space="preserve">private </w:t>
+      </w:r>
+      <w:r>
+        <w:rPr>
+          <w:rFonts w:hint="eastAsia"/>
+          <w:color w:val="A9B7C6"/>
+          <w:sz w:val="30"/>
+          <w:szCs w:val="30"/>
+        </w:rPr>
+        <w:t xml:space="preserve">ModelAndView </w:t>
+      </w:r>
+      <w:r>
+        <w:rPr>
+          <w:rFonts w:hint="eastAsia"/>
+          <w:color w:val="FFC66D"/>
+          <w:sz w:val="30"/>
+          <w:szCs w:val="30"/>
+        </w:rPr>
+        <w:lastRenderedPageBreak/>
+        <w:t>index</w:t>
+      </w:r>
+      <w:r>
+        <w:rPr>
+          <w:rFonts w:hint="eastAsia"/>
+          <w:color w:val="A9B7C6"/>
+          <w:sz w:val="30"/>
+          <w:szCs w:val="30"/>
+        </w:rPr>
+        <w:t>(</w:t>
+      </w:r>
+      <w:r>
+        <w:rPr>
+          <w:rFonts w:hint="eastAsia"/>
+          <w:color w:val="BBB529"/>
+          <w:sz w:val="30"/>
+          <w:szCs w:val="30"/>
+        </w:rPr>
+        <w:t>@RequestParam</w:t>
+      </w:r>
+      <w:r>
+        <w:rPr>
+          <w:rFonts w:hint="eastAsia"/>
+          <w:color w:val="A9B7C6"/>
+          <w:sz w:val="30"/>
+          <w:szCs w:val="30"/>
+        </w:rPr>
+        <w:t>(</w:t>
+      </w:r>
+      <w:r>
+        <w:rPr>
+          <w:rFonts w:hint="eastAsia"/>
+          <w:color w:val="D0D0FF"/>
+          <w:sz w:val="30"/>
+          <w:szCs w:val="30"/>
+        </w:rPr>
+        <w:t>value</w:t>
+      </w:r>
+      <w:r>
+        <w:rPr>
+          <w:rFonts w:hint="eastAsia"/>
+          <w:color w:val="A9B7C6"/>
+          <w:sz w:val="30"/>
+          <w:szCs w:val="30"/>
+        </w:rPr>
+        <w:t>=</w:t>
+      </w:r>
+      <w:r>
+        <w:rPr>
+          <w:rFonts w:hint="eastAsia"/>
+          <w:color w:val="6A8759"/>
+          <w:sz w:val="30"/>
+          <w:szCs w:val="30"/>
+        </w:rPr>
+        <w:t>"</w:t>
+      </w:r>
+      <w:r>
+        <w:rPr>
+          <w:rFonts w:hint="eastAsia"/>
+          <w:color w:val="6A8759"/>
+          <w:sz w:val="30"/>
+          <w:szCs w:val="30"/>
+        </w:rPr>
+        <w:t>cccId</w:t>
+      </w:r>
+      <w:r>
+        <w:rPr>
+          <w:rFonts w:hint="eastAsia"/>
+          <w:color w:val="6A8759"/>
+          <w:sz w:val="30"/>
+          <w:szCs w:val="30"/>
+        </w:rPr>
+        <w:t>"</w:t>
+      </w:r>
+      <w:r>
+        <w:rPr>
+          <w:rFonts w:hint="eastAsia"/>
+          <w:color w:val="CC7832"/>
+          <w:sz w:val="30"/>
+          <w:szCs w:val="30"/>
+        </w:rPr>
+        <w:t>,</w:t>
+      </w:r>
+      <w:r>
+        <w:rPr>
+          <w:rFonts w:hint="eastAsia"/>
+          <w:color w:val="D0D0FF"/>
+          <w:sz w:val="30"/>
+          <w:szCs w:val="30"/>
+        </w:rPr>
+        <w:t>required</w:t>
+      </w:r>
+      <w:r>
+        <w:rPr>
+          <w:rFonts w:hint="eastAsia"/>
+          <w:color w:val="A9B7C6"/>
+          <w:sz w:val="30"/>
+          <w:szCs w:val="30"/>
+        </w:rPr>
+        <w:t xml:space="preserve">= </w:t>
+      </w:r>
+      <w:r>
+        <w:rPr>
+          <w:rFonts w:hint="eastAsia"/>
+          <w:color w:val="CC7832"/>
+          <w:sz w:val="30"/>
+          <w:szCs w:val="30"/>
+        </w:rPr>
+        <w:t>false</w:t>
+      </w:r>
+      <w:r>
+        <w:rPr>
+          <w:rFonts w:hint="eastAsia"/>
+          <w:color w:val="A9B7C6"/>
+          <w:sz w:val="30"/>
+          <w:szCs w:val="30"/>
+        </w:rPr>
+        <w:t>)</w:t>
+      </w:r>
+      <w:r>
+        <w:rPr>
+          <w:rFonts w:hint="eastAsia"/>
+          <w:color w:val="CC7832"/>
+          <w:sz w:val="30"/>
+          <w:szCs w:val="30"/>
+        </w:rPr>
+        <w:t xml:space="preserve">long </w:t>
+      </w:r>
+      <w:r>
+        <w:rPr>
+          <w:rFonts w:hint="eastAsia"/>
+          <w:color w:val="A9B7C6"/>
+          <w:sz w:val="30"/>
+          <w:szCs w:val="30"/>
+        </w:rPr>
+        <w:t>courseId) {</w:t>
+      </w:r>
+      <w:r>
+        <w:rPr>
+          <w:rFonts w:hint="eastAsia"/>
+          <w:color w:val="A9B7C6"/>
+          <w:sz w:val="30"/>
+          <w:szCs w:val="30"/>
+        </w:rPr>
+        <w:br/>
+        <w:t xml:space="preserve">   ModelAndView mav = </w:t>
+      </w:r>
+      <w:r>
+        <w:rPr>
+          <w:rFonts w:hint="eastAsia"/>
+          <w:color w:val="CC7832"/>
+          <w:sz w:val="30"/>
+          <w:szCs w:val="30"/>
+        </w:rPr>
+        <w:t xml:space="preserve">new </w:t>
+      </w:r>
+      <w:r>
+        <w:rPr>
+          <w:rFonts w:hint="eastAsia"/>
+          <w:color w:val="A9B7C6"/>
+          <w:sz w:val="30"/>
+          <w:szCs w:val="30"/>
+        </w:rPr>
+        <w:t>ModelAndView()</w:t>
+      </w:r>
+      <w:r>
+        <w:rPr>
+          <w:rFonts w:hint="eastAsia"/>
+          <w:color w:val="CC7832"/>
+          <w:sz w:val="30"/>
+          <w:szCs w:val="30"/>
+        </w:rPr>
+        <w:t>;</w:t>
+      </w:r>
+      <w:r>
+        <w:rPr>
+          <w:rFonts w:hint="eastAsia"/>
+          <w:color w:val="CC7832"/>
+          <w:sz w:val="30"/>
+          <w:szCs w:val="30"/>
+        </w:rPr>
+        <w:br/>
+        <w:t xml:space="preserve">   </w:t>
+      </w:r>
+      <w:r>
+        <w:rPr>
+          <w:rFonts w:hint="eastAsia"/>
+          <w:color w:val="A9B7C6"/>
+          <w:sz w:val="30"/>
+          <w:szCs w:val="30"/>
+        </w:rPr>
+        <w:t>mav.addObject(</w:t>
+      </w:r>
+      <w:r>
+        <w:rPr>
+          <w:rFonts w:hint="eastAsia"/>
+          <w:color w:val="6A8759"/>
+          <w:sz w:val="30"/>
+          <w:szCs w:val="30"/>
+        </w:rPr>
+        <w:t>"</w:t>
+      </w:r>
+      <w:r>
+        <w:rPr>
+          <w:rFonts w:hint="eastAsia"/>
+          <w:color w:val="6A8759"/>
+          <w:sz w:val="30"/>
+          <w:szCs w:val="30"/>
+        </w:rPr>
+        <w:t>cccId</w:t>
+      </w:r>
+      <w:r>
+        <w:rPr>
+          <w:rFonts w:hint="eastAsia"/>
+          <w:color w:val="6A8759"/>
+          <w:sz w:val="30"/>
+          <w:szCs w:val="30"/>
+        </w:rPr>
+        <w:t>"</w:t>
+      </w:r>
+      <w:r>
+        <w:rPr>
+          <w:rFonts w:hint="eastAsia"/>
+          <w:color w:val="CC7832"/>
+          <w:sz w:val="30"/>
+          <w:szCs w:val="30"/>
+        </w:rPr>
+        <w:t xml:space="preserve">, </w:t>
+      </w:r>
+      <w:r>
+        <w:rPr>
+          <w:rFonts w:hint="eastAsia"/>
+          <w:color w:val="A9B7C6"/>
+          <w:sz w:val="30"/>
+          <w:szCs w:val="30"/>
+        </w:rPr>
+        <w:t>courseId)</w:t>
+      </w:r>
+      <w:r>
+        <w:rPr>
+          <w:rFonts w:hint="eastAsia"/>
+          <w:color w:val="CC7832"/>
+          <w:sz w:val="30"/>
+          <w:szCs w:val="30"/>
+        </w:rPr>
+        <w:t>;</w:t>
+      </w:r>
+      <w:r>
+        <w:rPr>
+          <w:rFonts w:hint="eastAsia"/>
+          <w:color w:val="CC7832"/>
+          <w:sz w:val="30"/>
+          <w:szCs w:val="30"/>
+        </w:rPr>
+        <w:br/>
+        <w:t xml:space="preserve">   </w:t>
+      </w:r>
+      <w:r>
+        <w:rPr>
+          <w:rFonts w:hint="eastAsia"/>
+          <w:color w:val="A9B7C6"/>
+          <w:sz w:val="30"/>
+          <w:szCs w:val="30"/>
+        </w:rPr>
+        <w:t>mav.setViewName(</w:t>
+      </w:r>
+      <w:r>
+        <w:rPr>
+          <w:rFonts w:hint="eastAsia"/>
+          <w:color w:val="6A8759"/>
+          <w:sz w:val="30"/>
+          <w:szCs w:val="30"/>
+        </w:rPr>
+        <w:t>"/course/fifthStep"</w:t>
+      </w:r>
+      <w:r>
+        <w:rPr>
+          <w:rFonts w:hint="eastAsia"/>
+          <w:color w:val="A9B7C6"/>
+          <w:sz w:val="30"/>
+          <w:szCs w:val="30"/>
+        </w:rPr>
+        <w:t>)</w:t>
+      </w:r>
+      <w:r>
+        <w:rPr>
+          <w:rFonts w:hint="eastAsia"/>
+          <w:color w:val="CC7832"/>
+          <w:sz w:val="30"/>
+          <w:szCs w:val="30"/>
+        </w:rPr>
+        <w:t>;</w:t>
+      </w:r>
+      <w:r>
+        <w:rPr>
+          <w:rFonts w:hint="eastAsia"/>
+          <w:color w:val="CC7832"/>
+          <w:sz w:val="30"/>
+          <w:szCs w:val="30"/>
+        </w:rPr>
+        <w:br/>
+        <w:t xml:space="preserve">   return </w:t>
+      </w:r>
+      <w:r>
+        <w:rPr>
+          <w:rFonts w:hint="eastAsia"/>
+          <w:color w:val="A9B7C6"/>
+          <w:sz w:val="30"/>
+          <w:szCs w:val="30"/>
+        </w:rPr>
+        <w:t>mav</w:t>
+      </w:r>
+      <w:r>
+        <w:rPr>
+          <w:rFonts w:hint="eastAsia"/>
+          <w:color w:val="CC7832"/>
+          <w:sz w:val="30"/>
+          <w:szCs w:val="30"/>
+        </w:rPr>
+        <w:t>;</w:t>
+      </w:r>
+      <w:r>
+        <w:rPr>
+          <w:rFonts w:hint="eastAsia"/>
+          <w:color w:val="CC7832"/>
+          <w:sz w:val="30"/>
+          <w:szCs w:val="30"/>
+        </w:rPr>
+        <w:br/>
+      </w:r>
+      <w:r>
+        <w:rPr>
+          <w:rFonts w:hint="eastAsia"/>
+          <w:color w:val="A9B7C6"/>
+          <w:sz w:val="30"/>
+          <w:szCs w:val="30"/>
+        </w:rPr>
+        <w:t>}</w:t>
+      </w:r>
+    </w:p>
+    <w:p>
+      <w:pPr>
+        <w:rPr>
+          <w:rFonts w:hint="eastAsia"/>
+        </w:rPr>
+      </w:pPr>
+    </w:p>
+    <w:p>
+      <w:pPr>
+        <w:rPr>
+          <w:rFonts w:hint="eastAsia"/>
+        </w:rPr>
+      </w:pPr>
     </w:p>
     <w:p/>
     <w:sectPr>
@@ -343,6 +8772,232 @@
     </w:lvl>
   </w:abstractNum>
   <w:abstractNum w:abstractNumId="1">
+    <w:nsid w:val="107B01A0"/>
+    <w:multiLevelType w:val="multilevel"/>
+    <w:tmpl w:val="EE7EDC28"/>
+    <w:lvl w:ilvl="0">
+      <w:start w:val="1"/>
+      <w:numFmt w:val="decimal"/>
+      <w:lvlText w:val="%1."/>
+      <w:lvlJc w:val="left"/>
+      <w:pPr>
+        <w:tabs>
+          <w:tab w:val="num" w:pos="720"/>
+        </w:tabs>
+        <w:ind w:left="720" w:hanging="360"/>
+      </w:pPr>
+    </w:lvl>
+    <w:lvl w:ilvl="1" w:tentative="1">
+      <w:start w:val="1"/>
+      <w:numFmt w:val="decimal"/>
+      <w:lvlText w:val="%2."/>
+      <w:lvlJc w:val="left"/>
+      <w:pPr>
+        <w:tabs>
+          <w:tab w:val="num" w:pos="1440"/>
+        </w:tabs>
+        <w:ind w:left="1440" w:hanging="360"/>
+      </w:pPr>
+    </w:lvl>
+    <w:lvl w:ilvl="2" w:tentative="1">
+      <w:start w:val="1"/>
+      <w:numFmt w:val="decimal"/>
+      <w:lvlText w:val="%3."/>
+      <w:lvlJc w:val="left"/>
+      <w:pPr>
+        <w:tabs>
+          <w:tab w:val="num" w:pos="2160"/>
+        </w:tabs>
+        <w:ind w:left="2160" w:hanging="360"/>
+      </w:pPr>
+    </w:lvl>
+    <w:lvl w:ilvl="3" w:tentative="1">
+      <w:start w:val="1"/>
+      <w:numFmt w:val="decimal"/>
+      <w:lvlText w:val="%4."/>
+      <w:lvlJc w:val="left"/>
+      <w:pPr>
+        <w:tabs>
+          <w:tab w:val="num" w:pos="2880"/>
+        </w:tabs>
+        <w:ind w:left="2880" w:hanging="360"/>
+      </w:pPr>
+    </w:lvl>
+    <w:lvl w:ilvl="4" w:tentative="1">
+      <w:start w:val="1"/>
+      <w:numFmt w:val="decimal"/>
+      <w:lvlText w:val="%5."/>
+      <w:lvlJc w:val="left"/>
+      <w:pPr>
+        <w:tabs>
+          <w:tab w:val="num" w:pos="3600"/>
+        </w:tabs>
+        <w:ind w:left="3600" w:hanging="360"/>
+      </w:pPr>
+    </w:lvl>
+    <w:lvl w:ilvl="5" w:tentative="1">
+      <w:start w:val="1"/>
+      <w:numFmt w:val="decimal"/>
+      <w:lvlText w:val="%6."/>
+      <w:lvlJc w:val="left"/>
+      <w:pPr>
+        <w:tabs>
+          <w:tab w:val="num" w:pos="4320"/>
+        </w:tabs>
+        <w:ind w:left="4320" w:hanging="360"/>
+      </w:pPr>
+    </w:lvl>
+    <w:lvl w:ilvl="6" w:tentative="1">
+      <w:start w:val="1"/>
+      <w:numFmt w:val="decimal"/>
+      <w:lvlText w:val="%7."/>
+      <w:lvlJc w:val="left"/>
+      <w:pPr>
+        <w:tabs>
+          <w:tab w:val="num" w:pos="5040"/>
+        </w:tabs>
+        <w:ind w:left="5040" w:hanging="360"/>
+      </w:pPr>
+    </w:lvl>
+    <w:lvl w:ilvl="7" w:tentative="1">
+      <w:start w:val="1"/>
+      <w:numFmt w:val="decimal"/>
+      <w:lvlText w:val="%8."/>
+      <w:lvlJc w:val="left"/>
+      <w:pPr>
+        <w:tabs>
+          <w:tab w:val="num" w:pos="5760"/>
+        </w:tabs>
+        <w:ind w:left="5760" w:hanging="360"/>
+      </w:pPr>
+    </w:lvl>
+    <w:lvl w:ilvl="8" w:tentative="1">
+      <w:start w:val="1"/>
+      <w:numFmt w:val="decimal"/>
+      <w:lvlText w:val="%9."/>
+      <w:lvlJc w:val="left"/>
+      <w:pPr>
+        <w:tabs>
+          <w:tab w:val="num" w:pos="6480"/>
+        </w:tabs>
+        <w:ind w:left="6480" w:hanging="360"/>
+      </w:pPr>
+    </w:lvl>
+  </w:abstractNum>
+  <w:abstractNum w:abstractNumId="2">
+    <w:nsid w:val="361C12E7"/>
+    <w:multiLevelType w:val="multilevel"/>
+    <w:tmpl w:val="A1BC5862"/>
+    <w:lvl w:ilvl="0">
+      <w:start w:val="1"/>
+      <w:numFmt w:val="decimal"/>
+      <w:lvlText w:val="%1."/>
+      <w:lvlJc w:val="left"/>
+      <w:pPr>
+        <w:tabs>
+          <w:tab w:val="num" w:pos="720"/>
+        </w:tabs>
+        <w:ind w:left="720" w:hanging="360"/>
+      </w:pPr>
+    </w:lvl>
+    <w:lvl w:ilvl="1" w:tentative="1">
+      <w:start w:val="1"/>
+      <w:numFmt w:val="decimal"/>
+      <w:lvlText w:val="%2."/>
+      <w:lvlJc w:val="left"/>
+      <w:pPr>
+        <w:tabs>
+          <w:tab w:val="num" w:pos="1440"/>
+        </w:tabs>
+        <w:ind w:left="1440" w:hanging="360"/>
+      </w:pPr>
+    </w:lvl>
+    <w:lvl w:ilvl="2" w:tentative="1">
+      <w:start w:val="1"/>
+      <w:numFmt w:val="decimal"/>
+      <w:lvlText w:val="%3."/>
+      <w:lvlJc w:val="left"/>
+      <w:pPr>
+        <w:tabs>
+          <w:tab w:val="num" w:pos="2160"/>
+        </w:tabs>
+        <w:ind w:left="2160" w:hanging="360"/>
+      </w:pPr>
+    </w:lvl>
+    <w:lvl w:ilvl="3" w:tentative="1">
+      <w:start w:val="1"/>
+      <w:numFmt w:val="decimal"/>
+      <w:lvlText w:val="%4."/>
+      <w:lvlJc w:val="left"/>
+      <w:pPr>
+        <w:tabs>
+          <w:tab w:val="num" w:pos="2880"/>
+        </w:tabs>
+        <w:ind w:left="2880" w:hanging="360"/>
+      </w:pPr>
+    </w:lvl>
+    <w:lvl w:ilvl="4" w:tentative="1">
+      <w:start w:val="1"/>
+      <w:numFmt w:val="decimal"/>
+      <w:lvlText w:val="%5."/>
+      <w:lvlJc w:val="left"/>
+      <w:pPr>
+        <w:tabs>
+          <w:tab w:val="num" w:pos="3600"/>
+        </w:tabs>
+        <w:ind w:left="3600" w:hanging="360"/>
+      </w:pPr>
+    </w:lvl>
+    <w:lvl w:ilvl="5" w:tentative="1">
+      <w:start w:val="1"/>
+      <w:numFmt w:val="decimal"/>
+      <w:lvlText w:val="%6."/>
+      <w:lvlJc w:val="left"/>
+      <w:pPr>
+        <w:tabs>
+          <w:tab w:val="num" w:pos="4320"/>
+        </w:tabs>
+        <w:ind w:left="4320" w:hanging="360"/>
+      </w:pPr>
+    </w:lvl>
+    <w:lvl w:ilvl="6" w:tentative="1">
+      <w:start w:val="1"/>
+      <w:numFmt w:val="decimal"/>
+      <w:lvlText w:val="%7."/>
+      <w:lvlJc w:val="left"/>
+      <w:pPr>
+        <w:tabs>
+          <w:tab w:val="num" w:pos="5040"/>
+        </w:tabs>
+        <w:ind w:left="5040" w:hanging="360"/>
+      </w:pPr>
+    </w:lvl>
+    <w:lvl w:ilvl="7" w:tentative="1">
+      <w:start w:val="1"/>
+      <w:numFmt w:val="decimal"/>
+      <w:lvlText w:val="%8."/>
+      <w:lvlJc w:val="left"/>
+      <w:pPr>
+        <w:tabs>
+          <w:tab w:val="num" w:pos="5760"/>
+        </w:tabs>
+        <w:ind w:left="5760" w:hanging="360"/>
+      </w:pPr>
+    </w:lvl>
+    <w:lvl w:ilvl="8" w:tentative="1">
+      <w:start w:val="1"/>
+      <w:numFmt w:val="decimal"/>
+      <w:lvlText w:val="%9."/>
+      <w:lvlJc w:val="left"/>
+      <w:pPr>
+        <w:tabs>
+          <w:tab w:val="num" w:pos="6480"/>
+        </w:tabs>
+        <w:ind w:left="6480" w:hanging="360"/>
+      </w:pPr>
+    </w:lvl>
+  </w:abstractNum>
+  <w:abstractNum w:abstractNumId="3">
     <w:nsid w:val="40275C2E"/>
     <w:multiLevelType w:val="multilevel"/>
     <w:tmpl w:val="4BDA7376"/>
@@ -455,11 +9110,481 @@
       </w:pPr>
     </w:lvl>
   </w:abstractNum>
+  <w:abstractNum w:abstractNumId="4">
+    <w:nsid w:val="41506E49"/>
+    <w:multiLevelType w:val="multilevel"/>
+    <w:tmpl w:val="8390BC0C"/>
+    <w:lvl w:ilvl="0">
+      <w:start w:val="1"/>
+      <w:numFmt w:val="decimal"/>
+      <w:lvlText w:val="%1."/>
+      <w:lvlJc w:val="left"/>
+      <w:pPr>
+        <w:tabs>
+          <w:tab w:val="num" w:pos="720"/>
+        </w:tabs>
+        <w:ind w:left="720" w:hanging="360"/>
+      </w:pPr>
+    </w:lvl>
+    <w:lvl w:ilvl="1" w:tentative="1">
+      <w:start w:val="1"/>
+      <w:numFmt w:val="decimal"/>
+      <w:lvlText w:val="%2."/>
+      <w:lvlJc w:val="left"/>
+      <w:pPr>
+        <w:tabs>
+          <w:tab w:val="num" w:pos="1440"/>
+        </w:tabs>
+        <w:ind w:left="1440" w:hanging="360"/>
+      </w:pPr>
+    </w:lvl>
+    <w:lvl w:ilvl="2" w:tentative="1">
+      <w:start w:val="1"/>
+      <w:numFmt w:val="decimal"/>
+      <w:lvlText w:val="%3."/>
+      <w:lvlJc w:val="left"/>
+      <w:pPr>
+        <w:tabs>
+          <w:tab w:val="num" w:pos="2160"/>
+        </w:tabs>
+        <w:ind w:left="2160" w:hanging="360"/>
+      </w:pPr>
+    </w:lvl>
+    <w:lvl w:ilvl="3" w:tentative="1">
+      <w:start w:val="1"/>
+      <w:numFmt w:val="decimal"/>
+      <w:lvlText w:val="%4."/>
+      <w:lvlJc w:val="left"/>
+      <w:pPr>
+        <w:tabs>
+          <w:tab w:val="num" w:pos="2880"/>
+        </w:tabs>
+        <w:ind w:left="2880" w:hanging="360"/>
+      </w:pPr>
+    </w:lvl>
+    <w:lvl w:ilvl="4" w:tentative="1">
+      <w:start w:val="1"/>
+      <w:numFmt w:val="decimal"/>
+      <w:lvlText w:val="%5."/>
+      <w:lvlJc w:val="left"/>
+      <w:pPr>
+        <w:tabs>
+          <w:tab w:val="num" w:pos="3600"/>
+        </w:tabs>
+        <w:ind w:left="3600" w:hanging="360"/>
+      </w:pPr>
+    </w:lvl>
+    <w:lvl w:ilvl="5" w:tentative="1">
+      <w:start w:val="1"/>
+      <w:numFmt w:val="decimal"/>
+      <w:lvlText w:val="%6."/>
+      <w:lvlJc w:val="left"/>
+      <w:pPr>
+        <w:tabs>
+          <w:tab w:val="num" w:pos="4320"/>
+        </w:tabs>
+        <w:ind w:left="4320" w:hanging="360"/>
+      </w:pPr>
+    </w:lvl>
+    <w:lvl w:ilvl="6" w:tentative="1">
+      <w:start w:val="1"/>
+      <w:numFmt w:val="decimal"/>
+      <w:lvlText w:val="%7."/>
+      <w:lvlJc w:val="left"/>
+      <w:pPr>
+        <w:tabs>
+          <w:tab w:val="num" w:pos="5040"/>
+        </w:tabs>
+        <w:ind w:left="5040" w:hanging="360"/>
+      </w:pPr>
+    </w:lvl>
+    <w:lvl w:ilvl="7" w:tentative="1">
+      <w:start w:val="1"/>
+      <w:numFmt w:val="decimal"/>
+      <w:lvlText w:val="%8."/>
+      <w:lvlJc w:val="left"/>
+      <w:pPr>
+        <w:tabs>
+          <w:tab w:val="num" w:pos="5760"/>
+        </w:tabs>
+        <w:ind w:left="5760" w:hanging="360"/>
+      </w:pPr>
+    </w:lvl>
+    <w:lvl w:ilvl="8" w:tentative="1">
+      <w:start w:val="1"/>
+      <w:numFmt w:val="decimal"/>
+      <w:lvlText w:val="%9."/>
+      <w:lvlJc w:val="left"/>
+      <w:pPr>
+        <w:tabs>
+          <w:tab w:val="num" w:pos="6480"/>
+        </w:tabs>
+        <w:ind w:left="6480" w:hanging="360"/>
+      </w:pPr>
+    </w:lvl>
+  </w:abstractNum>
+  <w:abstractNum w:abstractNumId="5">
+    <w:nsid w:val="46CA7AAF"/>
+    <w:multiLevelType w:val="multilevel"/>
+    <w:tmpl w:val="DD8CDD10"/>
+    <w:lvl w:ilvl="0">
+      <w:start w:val="1"/>
+      <w:numFmt w:val="decimal"/>
+      <w:lvlText w:val="%1."/>
+      <w:lvlJc w:val="left"/>
+      <w:pPr>
+        <w:tabs>
+          <w:tab w:val="num" w:pos="720"/>
+        </w:tabs>
+        <w:ind w:left="720" w:hanging="360"/>
+      </w:pPr>
+    </w:lvl>
+    <w:lvl w:ilvl="1" w:tentative="1">
+      <w:start w:val="1"/>
+      <w:numFmt w:val="decimal"/>
+      <w:lvlText w:val="%2."/>
+      <w:lvlJc w:val="left"/>
+      <w:pPr>
+        <w:tabs>
+          <w:tab w:val="num" w:pos="1440"/>
+        </w:tabs>
+        <w:ind w:left="1440" w:hanging="360"/>
+      </w:pPr>
+    </w:lvl>
+    <w:lvl w:ilvl="2" w:tentative="1">
+      <w:start w:val="1"/>
+      <w:numFmt w:val="decimal"/>
+      <w:lvlText w:val="%3."/>
+      <w:lvlJc w:val="left"/>
+      <w:pPr>
+        <w:tabs>
+          <w:tab w:val="num" w:pos="2160"/>
+        </w:tabs>
+        <w:ind w:left="2160" w:hanging="360"/>
+      </w:pPr>
+    </w:lvl>
+    <w:lvl w:ilvl="3" w:tentative="1">
+      <w:start w:val="1"/>
+      <w:numFmt w:val="decimal"/>
+      <w:lvlText w:val="%4."/>
+      <w:lvlJc w:val="left"/>
+      <w:pPr>
+        <w:tabs>
+          <w:tab w:val="num" w:pos="2880"/>
+        </w:tabs>
+        <w:ind w:left="2880" w:hanging="360"/>
+      </w:pPr>
+    </w:lvl>
+    <w:lvl w:ilvl="4" w:tentative="1">
+      <w:start w:val="1"/>
+      <w:numFmt w:val="decimal"/>
+      <w:lvlText w:val="%5."/>
+      <w:lvlJc w:val="left"/>
+      <w:pPr>
+        <w:tabs>
+          <w:tab w:val="num" w:pos="3600"/>
+        </w:tabs>
+        <w:ind w:left="3600" w:hanging="360"/>
+      </w:pPr>
+    </w:lvl>
+    <w:lvl w:ilvl="5" w:tentative="1">
+      <w:start w:val="1"/>
+      <w:numFmt w:val="decimal"/>
+      <w:lvlText w:val="%6."/>
+      <w:lvlJc w:val="left"/>
+      <w:pPr>
+        <w:tabs>
+          <w:tab w:val="num" w:pos="4320"/>
+        </w:tabs>
+        <w:ind w:left="4320" w:hanging="360"/>
+      </w:pPr>
+    </w:lvl>
+    <w:lvl w:ilvl="6" w:tentative="1">
+      <w:start w:val="1"/>
+      <w:numFmt w:val="decimal"/>
+      <w:lvlText w:val="%7."/>
+      <w:lvlJc w:val="left"/>
+      <w:pPr>
+        <w:tabs>
+          <w:tab w:val="num" w:pos="5040"/>
+        </w:tabs>
+        <w:ind w:left="5040" w:hanging="360"/>
+      </w:pPr>
+    </w:lvl>
+    <w:lvl w:ilvl="7" w:tentative="1">
+      <w:start w:val="1"/>
+      <w:numFmt w:val="decimal"/>
+      <w:lvlText w:val="%8."/>
+      <w:lvlJc w:val="left"/>
+      <w:pPr>
+        <w:tabs>
+          <w:tab w:val="num" w:pos="5760"/>
+        </w:tabs>
+        <w:ind w:left="5760" w:hanging="360"/>
+      </w:pPr>
+    </w:lvl>
+    <w:lvl w:ilvl="8" w:tentative="1">
+      <w:start w:val="1"/>
+      <w:numFmt w:val="decimal"/>
+      <w:lvlText w:val="%9."/>
+      <w:lvlJc w:val="left"/>
+      <w:pPr>
+        <w:tabs>
+          <w:tab w:val="num" w:pos="6480"/>
+        </w:tabs>
+        <w:ind w:left="6480" w:hanging="360"/>
+      </w:pPr>
+    </w:lvl>
+  </w:abstractNum>
+  <w:abstractNum w:abstractNumId="6">
+    <w:nsid w:val="673775AA"/>
+    <w:multiLevelType w:val="multilevel"/>
+    <w:tmpl w:val="95D813AE"/>
+    <w:lvl w:ilvl="0">
+      <w:start w:val="1"/>
+      <w:numFmt w:val="decimal"/>
+      <w:lvlText w:val="%1."/>
+      <w:lvlJc w:val="left"/>
+      <w:pPr>
+        <w:tabs>
+          <w:tab w:val="num" w:pos="720"/>
+        </w:tabs>
+        <w:ind w:left="720" w:hanging="360"/>
+      </w:pPr>
+    </w:lvl>
+    <w:lvl w:ilvl="1" w:tentative="1">
+      <w:start w:val="1"/>
+      <w:numFmt w:val="decimal"/>
+      <w:lvlText w:val="%2."/>
+      <w:lvlJc w:val="left"/>
+      <w:pPr>
+        <w:tabs>
+          <w:tab w:val="num" w:pos="1440"/>
+        </w:tabs>
+        <w:ind w:left="1440" w:hanging="360"/>
+      </w:pPr>
+    </w:lvl>
+    <w:lvl w:ilvl="2" w:tentative="1">
+      <w:start w:val="1"/>
+      <w:numFmt w:val="decimal"/>
+      <w:lvlText w:val="%3."/>
+      <w:lvlJc w:val="left"/>
+      <w:pPr>
+        <w:tabs>
+          <w:tab w:val="num" w:pos="2160"/>
+        </w:tabs>
+        <w:ind w:left="2160" w:hanging="360"/>
+      </w:pPr>
+    </w:lvl>
+    <w:lvl w:ilvl="3" w:tentative="1">
+      <w:start w:val="1"/>
+      <w:numFmt w:val="decimal"/>
+      <w:lvlText w:val="%4."/>
+      <w:lvlJc w:val="left"/>
+      <w:pPr>
+        <w:tabs>
+          <w:tab w:val="num" w:pos="2880"/>
+        </w:tabs>
+        <w:ind w:left="2880" w:hanging="360"/>
+      </w:pPr>
+    </w:lvl>
+    <w:lvl w:ilvl="4" w:tentative="1">
+      <w:start w:val="1"/>
+      <w:numFmt w:val="decimal"/>
+      <w:lvlText w:val="%5."/>
+      <w:lvlJc w:val="left"/>
+      <w:pPr>
+        <w:tabs>
+          <w:tab w:val="num" w:pos="3600"/>
+        </w:tabs>
+        <w:ind w:left="3600" w:hanging="360"/>
+      </w:pPr>
+    </w:lvl>
+    <w:lvl w:ilvl="5" w:tentative="1">
+      <w:start w:val="1"/>
+      <w:numFmt w:val="decimal"/>
+      <w:lvlText w:val="%6."/>
+      <w:lvlJc w:val="left"/>
+      <w:pPr>
+        <w:tabs>
+          <w:tab w:val="num" w:pos="4320"/>
+        </w:tabs>
+        <w:ind w:left="4320" w:hanging="360"/>
+      </w:pPr>
+    </w:lvl>
+    <w:lvl w:ilvl="6" w:tentative="1">
+      <w:start w:val="1"/>
+      <w:numFmt w:val="decimal"/>
+      <w:lvlText w:val="%7."/>
+      <w:lvlJc w:val="left"/>
+      <w:pPr>
+        <w:tabs>
+          <w:tab w:val="num" w:pos="5040"/>
+        </w:tabs>
+        <w:ind w:left="5040" w:hanging="360"/>
+      </w:pPr>
+    </w:lvl>
+    <w:lvl w:ilvl="7" w:tentative="1">
+      <w:start w:val="1"/>
+      <w:numFmt w:val="decimal"/>
+      <w:lvlText w:val="%8."/>
+      <w:lvlJc w:val="left"/>
+      <w:pPr>
+        <w:tabs>
+          <w:tab w:val="num" w:pos="5760"/>
+        </w:tabs>
+        <w:ind w:left="5760" w:hanging="360"/>
+      </w:pPr>
+    </w:lvl>
+    <w:lvl w:ilvl="8" w:tentative="1">
+      <w:start w:val="1"/>
+      <w:numFmt w:val="decimal"/>
+      <w:lvlText w:val="%9."/>
+      <w:lvlJc w:val="left"/>
+      <w:pPr>
+        <w:tabs>
+          <w:tab w:val="num" w:pos="6480"/>
+        </w:tabs>
+        <w:ind w:left="6480" w:hanging="360"/>
+      </w:pPr>
+    </w:lvl>
+  </w:abstractNum>
+  <w:abstractNum w:abstractNumId="7">
+    <w:nsid w:val="76F02DB3"/>
+    <w:multiLevelType w:val="multilevel"/>
+    <w:tmpl w:val="ED28BA3C"/>
+    <w:lvl w:ilvl="0">
+      <w:start w:val="1"/>
+      <w:numFmt w:val="decimal"/>
+      <w:lvlText w:val="%1."/>
+      <w:lvlJc w:val="left"/>
+      <w:pPr>
+        <w:tabs>
+          <w:tab w:val="num" w:pos="720"/>
+        </w:tabs>
+        <w:ind w:left="720" w:hanging="360"/>
+      </w:pPr>
+    </w:lvl>
+    <w:lvl w:ilvl="1" w:tentative="1">
+      <w:start w:val="1"/>
+      <w:numFmt w:val="decimal"/>
+      <w:lvlText w:val="%2."/>
+      <w:lvlJc w:val="left"/>
+      <w:pPr>
+        <w:tabs>
+          <w:tab w:val="num" w:pos="1440"/>
+        </w:tabs>
+        <w:ind w:left="1440" w:hanging="360"/>
+      </w:pPr>
+    </w:lvl>
+    <w:lvl w:ilvl="2" w:tentative="1">
+      <w:start w:val="1"/>
+      <w:numFmt w:val="decimal"/>
+      <w:lvlText w:val="%3."/>
+      <w:lvlJc w:val="left"/>
+      <w:pPr>
+        <w:tabs>
+          <w:tab w:val="num" w:pos="2160"/>
+        </w:tabs>
+        <w:ind w:left="2160" w:hanging="360"/>
+      </w:pPr>
+    </w:lvl>
+    <w:lvl w:ilvl="3" w:tentative="1">
+      <w:start w:val="1"/>
+      <w:numFmt w:val="decimal"/>
+      <w:lvlText w:val="%4."/>
+      <w:lvlJc w:val="left"/>
+      <w:pPr>
+        <w:tabs>
+          <w:tab w:val="num" w:pos="2880"/>
+        </w:tabs>
+        <w:ind w:left="2880" w:hanging="360"/>
+      </w:pPr>
+    </w:lvl>
+    <w:lvl w:ilvl="4" w:tentative="1">
+      <w:start w:val="1"/>
+      <w:numFmt w:val="decimal"/>
+      <w:lvlText w:val="%5."/>
+      <w:lvlJc w:val="left"/>
+      <w:pPr>
+        <w:tabs>
+          <w:tab w:val="num" w:pos="3600"/>
+        </w:tabs>
+        <w:ind w:left="3600" w:hanging="360"/>
+      </w:pPr>
+    </w:lvl>
+    <w:lvl w:ilvl="5" w:tentative="1">
+      <w:start w:val="1"/>
+      <w:numFmt w:val="decimal"/>
+      <w:lvlText w:val="%6."/>
+      <w:lvlJc w:val="left"/>
+      <w:pPr>
+        <w:tabs>
+          <w:tab w:val="num" w:pos="4320"/>
+        </w:tabs>
+        <w:ind w:left="4320" w:hanging="360"/>
+      </w:pPr>
+    </w:lvl>
+    <w:lvl w:ilvl="6" w:tentative="1">
+      <w:start w:val="1"/>
+      <w:numFmt w:val="decimal"/>
+      <w:lvlText w:val="%7."/>
+      <w:lvlJc w:val="left"/>
+      <w:pPr>
+        <w:tabs>
+          <w:tab w:val="num" w:pos="5040"/>
+        </w:tabs>
+        <w:ind w:left="5040" w:hanging="360"/>
+      </w:pPr>
+    </w:lvl>
+    <w:lvl w:ilvl="7" w:tentative="1">
+      <w:start w:val="1"/>
+      <w:numFmt w:val="decimal"/>
+      <w:lvlText w:val="%8."/>
+      <w:lvlJc w:val="left"/>
+      <w:pPr>
+        <w:tabs>
+          <w:tab w:val="num" w:pos="5760"/>
+        </w:tabs>
+        <w:ind w:left="5760" w:hanging="360"/>
+      </w:pPr>
+    </w:lvl>
+    <w:lvl w:ilvl="8" w:tentative="1">
+      <w:start w:val="1"/>
+      <w:numFmt w:val="decimal"/>
+      <w:lvlText w:val="%9."/>
+      <w:lvlJc w:val="left"/>
+      <w:pPr>
+        <w:tabs>
+          <w:tab w:val="num" w:pos="6480"/>
+        </w:tabs>
+        <w:ind w:left="6480" w:hanging="360"/>
+      </w:pPr>
+    </w:lvl>
+  </w:abstractNum>
   <w:num w:numId="1">
     <w:abstractNumId w:val="0"/>
   </w:num>
   <w:num w:numId="2">
+    <w:abstractNumId w:val="3"/>
+  </w:num>
+  <w:num w:numId="3">
+    <w:abstractNumId w:val="6"/>
+  </w:num>
+  <w:num w:numId="4">
     <w:abstractNumId w:val="1"/>
+  </w:num>
+  <w:num w:numId="5">
+    <w:abstractNumId w:val="5"/>
+  </w:num>
+  <w:num w:numId="6">
+    <w:abstractNumId w:val="2"/>
+  </w:num>
+  <w:num w:numId="7">
+    <w:abstractNumId w:val="7"/>
+  </w:num>
+  <w:num w:numId="8">
+    <w:abstractNumId w:val="4"/>
   </w:num>
 </w:numbering>
 </file>
@@ -835,6 +9960,111 @@
       <w:iCs/>
     </w:rPr>
   </w:style>
+  <w:style w:type="paragraph" w:styleId="HTML">
+    <w:name w:val="HTML Preformatted"/>
+    <w:basedOn w:val="a"/>
+    <w:link w:val="HTMLChar"/>
+    <w:uiPriority w:val="99"/>
+    <w:semiHidden/>
+    <w:unhideWhenUsed/>
+    <w:rsid w:val="00191B30"/>
+    <w:pPr>
+      <w:widowControl/>
+      <w:tabs>
+        <w:tab w:val="left" w:pos="916"/>
+        <w:tab w:val="left" w:pos="1832"/>
+        <w:tab w:val="left" w:pos="2748"/>
+        <w:tab w:val="left" w:pos="3664"/>
+        <w:tab w:val="left" w:pos="4580"/>
+        <w:tab w:val="left" w:pos="5496"/>
+        <w:tab w:val="left" w:pos="6412"/>
+        <w:tab w:val="left" w:pos="7328"/>
+        <w:tab w:val="left" w:pos="8244"/>
+        <w:tab w:val="left" w:pos="9160"/>
+        <w:tab w:val="left" w:pos="10076"/>
+        <w:tab w:val="left" w:pos="10992"/>
+        <w:tab w:val="left" w:pos="11908"/>
+        <w:tab w:val="left" w:pos="12824"/>
+        <w:tab w:val="left" w:pos="13740"/>
+        <w:tab w:val="left" w:pos="14656"/>
+      </w:tabs>
+      <w:jc w:val="left"/>
+    </w:pPr>
+    <w:rPr>
+      <w:rFonts w:ascii="宋体" w:eastAsia="宋体" w:hAnsi="宋体" w:cs="宋体"/>
+      <w:kern w:val="0"/>
+      <w:sz w:val="24"/>
+      <w:szCs w:val="24"/>
+    </w:rPr>
+  </w:style>
+  <w:style w:type="character" w:customStyle="1" w:styleId="HTMLChar">
+    <w:name w:val="HTML 预设格式 Char"/>
+    <w:basedOn w:val="a0"/>
+    <w:link w:val="HTML"/>
+    <w:uiPriority w:val="99"/>
+    <w:semiHidden/>
+    <w:rsid w:val="00191B30"/>
+    <w:rPr>
+      <w:rFonts w:ascii="宋体" w:eastAsia="宋体" w:hAnsi="宋体" w:cs="宋体"/>
+      <w:kern w:val="0"/>
+      <w:sz w:val="24"/>
+      <w:szCs w:val="24"/>
+    </w:rPr>
+  </w:style>
+  <w:style w:type="character" w:styleId="HTML0">
+    <w:name w:val="HTML Code"/>
+    <w:basedOn w:val="a0"/>
+    <w:uiPriority w:val="99"/>
+    <w:semiHidden/>
+    <w:unhideWhenUsed/>
+    <w:rsid w:val="00000C30"/>
+    <w:rPr>
+      <w:rFonts w:ascii="宋体" w:eastAsia="宋体" w:hAnsi="宋体" w:cs="宋体"/>
+      <w:sz w:val="24"/>
+      <w:szCs w:val="24"/>
+    </w:rPr>
+  </w:style>
+  <w:style w:type="character" w:customStyle="1" w:styleId="tag">
+    <w:name w:val="tag"/>
+    <w:basedOn w:val="a0"/>
+    <w:rsid w:val="00031A2F"/>
+  </w:style>
+  <w:style w:type="character" w:customStyle="1" w:styleId="tag-name">
+    <w:name w:val="tag-name"/>
+    <w:basedOn w:val="a0"/>
+    <w:rsid w:val="00031A2F"/>
+  </w:style>
+  <w:style w:type="character" w:customStyle="1" w:styleId="attribute">
+    <w:name w:val="attribute"/>
+    <w:basedOn w:val="a0"/>
+    <w:rsid w:val="00031A2F"/>
+  </w:style>
+  <w:style w:type="character" w:customStyle="1" w:styleId="attribute-value">
+    <w:name w:val="attribute-value"/>
+    <w:basedOn w:val="a0"/>
+    <w:rsid w:val="00031A2F"/>
+  </w:style>
+  <w:style w:type="character" w:customStyle="1" w:styleId="comments">
+    <w:name w:val="comments"/>
+    <w:basedOn w:val="a0"/>
+    <w:rsid w:val="00031A2F"/>
+  </w:style>
+  <w:style w:type="character" w:styleId="a8">
+    <w:name w:val="Strong"/>
+    <w:basedOn w:val="a0"/>
+    <w:uiPriority w:val="22"/>
+    <w:qFormat/>
+    <w:rsid w:val="00392AD0"/>
+    <w:rPr>
+      <w:b/>
+      <w:bCs/>
+    </w:rPr>
+  </w:style>
+  <w:style w:type="character" w:customStyle="1" w:styleId="comment">
+    <w:name w:val="comment"/>
+    <w:basedOn w:val="a0"/>
+    <w:rsid w:val="00392AD0"/>
+  </w:style>
 </w:styles>
 </file>
 

--- a/ps/springMVC.docx
+++ b/ps/springMVC.docx
@@ -181,6 +181,9 @@
     <w:p/>
     <w:p/>
     <w:p>
+      <w:pPr>
+        <w:pStyle w:val="1"/>
+      </w:pPr>
       <w:r>
         <w:rPr>
           <w:rFonts w:hint="eastAsia"/>
@@ -449,81 +452,6 @@
           <w:szCs w:val="30"/>
         </w:rPr>
         <w:br/>
-        <w:t xml:space="preserve">       </w:t>
-      </w:r>
-      <w:r>
-        <w:rPr>
-          <w:rFonts w:hint="eastAsia"/>
-          <w:color w:val="E8BF6A"/>
-          <w:sz w:val="30"/>
-          <w:szCs w:val="30"/>
-        </w:rPr>
-        <w:t xml:space="preserve">&lt;bean </w:t>
-      </w:r>
-      <w:r>
-        <w:rPr>
-          <w:rFonts w:hint="eastAsia"/>
-          <w:color w:val="BABABA"/>
-          <w:sz w:val="30"/>
-          <w:szCs w:val="30"/>
-        </w:rPr>
-        <w:lastRenderedPageBreak/>
-        <w:t>class</w:t>
-      </w:r>
-      <w:r>
-        <w:rPr>
-          <w:rFonts w:hint="eastAsia"/>
-          <w:color w:val="A5C261"/>
-          <w:sz w:val="30"/>
-          <w:szCs w:val="30"/>
-        </w:rPr>
-        <w:t xml:space="preserve">="org.springframework.web.servlet.i18n.LocaleChangeInterceptor" </w:t>
-      </w:r>
-      <w:r>
-        <w:rPr>
-          <w:rFonts w:hint="eastAsia"/>
-          <w:color w:val="E8BF6A"/>
-          <w:sz w:val="30"/>
-          <w:szCs w:val="30"/>
-        </w:rPr>
-        <w:t xml:space="preserve">/&gt;  </w:t>
-      </w:r>
-      <w:r>
-        <w:rPr>
-          <w:rFonts w:hint="eastAsia"/>
-          <w:color w:val="E8BF6A"/>
-          <w:sz w:val="30"/>
-          <w:szCs w:val="30"/>
-        </w:rPr>
-        <w:br/>
-        <w:t>&lt;/</w:t>
-      </w:r>
-      <w:r>
-        <w:rPr>
-          <w:rFonts w:hint="eastAsia"/>
-          <w:color w:val="9876AA"/>
-          <w:sz w:val="30"/>
-          <w:szCs w:val="30"/>
-        </w:rPr>
-        <w:t>mvc</w:t>
-      </w:r>
-      <w:r>
-        <w:rPr>
-          <w:rFonts w:hint="eastAsia"/>
-          <w:color w:val="E8BF6A"/>
-          <w:sz w:val="30"/>
-          <w:szCs w:val="30"/>
-        </w:rPr>
-        <w:t xml:space="preserve">:interceptors&gt; </w:t>
-      </w:r>
-      <w:r>
-        <w:rPr>
-          <w:rFonts w:hint="eastAsia"/>
-          <w:color w:val="E8BF6A"/>
-          <w:sz w:val="30"/>
-          <w:szCs w:val="30"/>
-        </w:rPr>
-        <w:br/>
       </w:r>
       <w:r>
         <w:rPr>
@@ -534,7 +462,81 @@
           <w:sz w:val="30"/>
           <w:szCs w:val="30"/>
         </w:rPr>
-        <w:t>&lt;!-- 基于Session --&gt;</w:t>
+        <w:lastRenderedPageBreak/>
+        <w:t xml:space="preserve">       </w:t>
+      </w:r>
+      <w:r>
+        <w:rPr>
+          <w:rFonts w:hint="eastAsia"/>
+          <w:color w:val="E8BF6A"/>
+          <w:sz w:val="30"/>
+          <w:szCs w:val="30"/>
+        </w:rPr>
+        <w:t xml:space="preserve">&lt;bean </w:t>
+      </w:r>
+      <w:r>
+        <w:rPr>
+          <w:rFonts w:hint="eastAsia"/>
+          <w:color w:val="BABABA"/>
+          <w:sz w:val="30"/>
+          <w:szCs w:val="30"/>
+        </w:rPr>
+        <w:t>class</w:t>
+      </w:r>
+      <w:r>
+        <w:rPr>
+          <w:rFonts w:hint="eastAsia"/>
+          <w:color w:val="A5C261"/>
+          <w:sz w:val="30"/>
+          <w:szCs w:val="30"/>
+        </w:rPr>
+        <w:t xml:space="preserve">="org.springframework.web.servlet.i18n.LocaleChangeInterceptor" </w:t>
+      </w:r>
+      <w:r>
+        <w:rPr>
+          <w:rFonts w:hint="eastAsia"/>
+          <w:color w:val="E8BF6A"/>
+          <w:sz w:val="30"/>
+          <w:szCs w:val="30"/>
+        </w:rPr>
+        <w:t xml:space="preserve">/&gt;  </w:t>
+      </w:r>
+      <w:r>
+        <w:rPr>
+          <w:rFonts w:hint="eastAsia"/>
+          <w:color w:val="E8BF6A"/>
+          <w:sz w:val="30"/>
+          <w:szCs w:val="30"/>
+        </w:rPr>
+        <w:br/>
+        <w:t>&lt;/</w:t>
+      </w:r>
+      <w:r>
+        <w:rPr>
+          <w:rFonts w:hint="eastAsia"/>
+          <w:color w:val="9876AA"/>
+          <w:sz w:val="30"/>
+          <w:szCs w:val="30"/>
+        </w:rPr>
+        <w:t>mvc</w:t>
+      </w:r>
+      <w:r>
+        <w:rPr>
+          <w:rFonts w:hint="eastAsia"/>
+          <w:color w:val="E8BF6A"/>
+          <w:sz w:val="30"/>
+          <w:szCs w:val="30"/>
+        </w:rPr>
+        <w:t xml:space="preserve">:interceptors&gt; </w:t>
+      </w:r>
+      <w:r>
+        <w:rPr>
+          <w:rFonts w:hint="eastAsia"/>
+          <w:color w:val="E8BF6A"/>
+          <w:sz w:val="30"/>
+          <w:szCs w:val="30"/>
+        </w:rPr>
+        <w:br/>
       </w:r>
       <w:r>
         <w:rPr>
@@ -545,6 +547,17 @@
           <w:sz w:val="30"/>
           <w:szCs w:val="30"/>
         </w:rPr>
+        <w:t>&lt;!-- 基于Session --&gt;</w:t>
+      </w:r>
+      <w:r>
+        <w:rPr>
+          <w:rFonts w:hint="eastAsia"/>
+          <w:i/>
+          <w:iCs/>
+          <w:color w:val="808080"/>
+          <w:sz w:val="30"/>
+          <w:szCs w:val="30"/>
+        </w:rPr>
         <w:br/>
       </w:r>
       <w:r>
@@ -1216,7 +1229,6 @@
         <w:rPr>
           <w:noProof/>
         </w:rPr>
-        <w:lastRenderedPageBreak/>
         <w:drawing>
           <wp:inline distT="0" distB="0" distL="0" distR="0">
             <wp:extent cx="5274310" cy="2674075"/>
@@ -1264,11 +1276,18 @@
         </w:drawing>
       </w:r>
     </w:p>
+    <w:p>
+      <w:pPr>
+        <w:rPr>
+          <w:rFonts w:hint="eastAsia"/>
+        </w:rPr>
+      </w:pPr>
+    </w:p>
     <w:p/>
     <w:p>
       <w:pPr>
         <w:rPr>
-          <w:rFonts w:ascii="微软雅黑" w:eastAsia="微软雅黑" w:hAnsi="微软雅黑" w:hint="eastAsia"/>
+          <w:rFonts w:ascii="微软雅黑" w:eastAsia="微软雅黑" w:hAnsi="微软雅黑"/>
           <w:color w:val="000000"/>
           <w:spacing w:val="8"/>
           <w:sz w:val="20"/>
@@ -1580,6 +1599,16 @@
     <w:p>
       <w:pPr>
         <w:rPr>
+          <w:rFonts w:ascii="微软雅黑" w:eastAsia="微软雅黑" w:hAnsi="微软雅黑"/>
+          <w:color w:val="000000"/>
+          <w:spacing w:val="8"/>
+          <w:sz w:val="18"/>
+          <w:szCs w:val="18"/>
+          <w:shd w:val="clear" w:color="auto" w:fill="FFFFFF"/>
+        </w:rPr>
+      </w:pPr>
+      <w:r>
+        <w:rPr>
           <w:rFonts w:ascii="微软雅黑" w:eastAsia="微软雅黑" w:hAnsi="微软雅黑" w:hint="eastAsia"/>
           <w:color w:val="000000"/>
           <w:spacing w:val="8"/>
@@ -1587,23 +1616,13 @@
           <w:szCs w:val="18"/>
           <w:shd w:val="clear" w:color="auto" w:fill="FFFFFF"/>
         </w:rPr>
-      </w:pPr>
-      <w:r>
-        <w:rPr>
-          <w:rFonts w:ascii="微软雅黑" w:eastAsia="微软雅黑" w:hAnsi="微软雅黑" w:hint="eastAsia"/>
-          <w:color w:val="000000"/>
-          <w:spacing w:val="8"/>
-          <w:sz w:val="18"/>
-          <w:szCs w:val="18"/>
-          <w:shd w:val="clear" w:color="auto" w:fill="FFFFFF"/>
-        </w:rPr>
         <w:t>要使用forward重定向就只需把redirect换成forward即可，特别的ModelAndView默认使用forward重定向方式。</w:t>
       </w:r>
     </w:p>
     <w:p>
       <w:pPr>
         <w:rPr>
-          <w:rFonts w:ascii="微软雅黑" w:eastAsia="微软雅黑" w:hAnsi="微软雅黑" w:hint="eastAsia"/>
+          <w:rFonts w:ascii="微软雅黑" w:eastAsia="微软雅黑" w:hAnsi="微软雅黑"/>
           <w:color w:val="000000"/>
           <w:spacing w:val="8"/>
           <w:sz w:val="20"/>
@@ -1626,7 +1645,7 @@
     <w:p>
       <w:pPr>
         <w:rPr>
-          <w:rFonts w:ascii="微软雅黑" w:eastAsia="微软雅黑" w:hAnsi="微软雅黑" w:hint="eastAsia"/>
+          <w:rFonts w:ascii="微软雅黑" w:eastAsia="微软雅黑" w:hAnsi="微软雅黑"/>
           <w:color w:val="000000"/>
           <w:spacing w:val="8"/>
           <w:sz w:val="20"/>
@@ -1636,11 +1655,6 @@
       </w:pPr>
     </w:p>
     <w:p>
-      <w:pPr>
-        <w:rPr>
-          <w:rFonts w:hint="eastAsia"/>
-        </w:rPr>
-      </w:pPr>
       <w:r>
         <w:rPr>
           <w:rFonts w:ascii="Helvetica" w:hAnsi="Helvetica" w:cs="Helvetica"/>
@@ -1910,11 +1924,6 @@
       </w:r>
     </w:p>
     <w:p>
-      <w:pPr>
-        <w:rPr>
-          <w:rFonts w:hint="eastAsia"/>
-        </w:rPr>
-      </w:pPr>
       <w:r>
         <w:rPr>
           <w:rFonts w:hint="eastAsia"/>
@@ -1971,6 +1980,15 @@
           <w:szCs w:val="30"/>
         </w:rPr>
         <w:br/>
+      </w:r>
+      <w:r>
+        <w:rPr>
+          <w:rFonts w:hint="eastAsia"/>
+          <w:color w:val="E8BF6A"/>
+          <w:sz w:val="30"/>
+          <w:szCs w:val="30"/>
+        </w:rPr>
+        <w:lastRenderedPageBreak/>
         <w:t xml:space="preserve">   </w:t>
       </w:r>
       <w:r>
@@ -1980,7 +1998,6 @@
           <w:sz w:val="30"/>
           <w:szCs w:val="30"/>
         </w:rPr>
-        <w:lastRenderedPageBreak/>
         <w:t>class</w:t>
       </w:r>
       <w:r>
@@ -3497,27 +3514,9 @@
         <w:t>  </w:t>
       </w:r>
     </w:p>
-    <w:p>
-      <w:pPr>
-        <w:rPr>
-          <w:rFonts w:hint="eastAsia"/>
-        </w:rPr>
-      </w:pPr>
-    </w:p>
-    <w:p>
-      <w:pPr>
-        <w:rPr>
-          <w:rFonts w:hint="eastAsia"/>
-        </w:rPr>
-      </w:pPr>
-    </w:p>
-    <w:p>
-      <w:pPr>
-        <w:rPr>
-          <w:rFonts w:hint="eastAsia"/>
-        </w:rPr>
-      </w:pPr>
-    </w:p>
+    <w:p/>
+    <w:p/>
+    <w:p/>
     <w:p>
       <w:pPr>
         <w:widowControl/>
@@ -3929,6 +3928,7 @@
           <w:szCs w:val="18"/>
           <w:bdr w:val="none" w:sz="0" w:space="0" w:color="auto" w:frame="1"/>
         </w:rPr>
+        <w:lastRenderedPageBreak/>
         <w:t>    </w:t>
       </w:r>
       <w:r>
@@ -4022,7 +4022,6 @@
           <w:szCs w:val="18"/>
           <w:bdr w:val="none" w:sz="0" w:space="0" w:color="auto" w:frame="1"/>
         </w:rPr>
-        <w:lastRenderedPageBreak/>
         <w:t>        Map&lt;String, Object&gt; model = </w:t>
       </w:r>
       <w:r>
@@ -5197,7 +5196,7 @@
     <w:p>
       <w:pPr>
         <w:rPr>
-          <w:rFonts w:ascii="Consolas" w:eastAsia="宋体" w:hAnsi="Consolas" w:cs="Consolas" w:hint="eastAsia"/>
+          <w:rFonts w:ascii="Consolas" w:eastAsia="宋体" w:hAnsi="Consolas" w:cs="Consolas"/>
           <w:color w:val="FFFFFF"/>
           <w:kern w:val="0"/>
           <w:szCs w:val="21"/>
@@ -5207,7 +5206,7 @@
     <w:p>
       <w:pPr>
         <w:rPr>
-          <w:rFonts w:ascii="Consolas" w:eastAsia="宋体" w:hAnsi="Consolas" w:cs="Consolas" w:hint="eastAsia"/>
+          <w:rFonts w:ascii="Consolas" w:eastAsia="宋体" w:hAnsi="Consolas" w:cs="Consolas"/>
           <w:color w:val="FFFFFF"/>
           <w:kern w:val="0"/>
           <w:szCs w:val="21"/>
@@ -6529,6 +6528,7 @@
           <w:kern w:val="0"/>
           <w:szCs w:val="21"/>
         </w:rPr>
+        <w:lastRenderedPageBreak/>
         <w:br/>
       </w:r>
       <w:r>
@@ -6648,7 +6648,6 @@
           <w:sz w:val="14"/>
           <w:szCs w:val="14"/>
         </w:rPr>
-        <w:lastRenderedPageBreak/>
         <w:t>Java</w:t>
       </w:r>
       <w:r>
@@ -6826,26 +6825,9 @@
         <w:t> BaseController  </w:t>
       </w:r>
     </w:p>
-    <w:p>
-      <w:pPr>
-        <w:rPr>
-          <w:rFonts w:hint="eastAsia"/>
-        </w:rPr>
-      </w:pPr>
-    </w:p>
-    <w:p>
-      <w:pPr>
-        <w:rPr>
-          <w:rFonts w:hint="eastAsia"/>
-        </w:rPr>
-      </w:pPr>
-    </w:p>
-    <w:p>
-      <w:pPr>
-        <w:rPr>
-          <w:rFonts w:hint="eastAsia"/>
-        </w:rPr>
-      </w:pPr>
+    <w:p/>
+    <w:p/>
+    <w:p>
       <w:r>
         <w:rPr>
           <w:rStyle w:val="a8"/>
@@ -7894,33 +7876,10 @@
         <w:t>  </w:t>
       </w:r>
     </w:p>
-    <w:p>
-      <w:pPr>
-        <w:rPr>
-          <w:rFonts w:hint="eastAsia"/>
-        </w:rPr>
-      </w:pPr>
-    </w:p>
-    <w:p>
-      <w:pPr>
-        <w:rPr>
-          <w:rFonts w:hint="eastAsia"/>
-        </w:rPr>
-      </w:pPr>
-    </w:p>
-    <w:p>
-      <w:pPr>
-        <w:rPr>
-          <w:rFonts w:hint="eastAsia"/>
-        </w:rPr>
-      </w:pPr>
-    </w:p>
-    <w:p>
-      <w:pPr>
-        <w:rPr>
-          <w:rFonts w:hint="eastAsia"/>
-        </w:rPr>
-      </w:pPr>
+    <w:p/>
+    <w:p/>
+    <w:p/>
+    <w:p>
       <w:r>
         <w:rPr>
           <w:rFonts w:hint="eastAsia"/>
@@ -8012,11 +7971,6 @@
       </w:r>
     </w:p>
     <w:p>
-      <w:pPr>
-        <w:rPr>
-          <w:rFonts w:hint="eastAsia"/>
-        </w:rPr>
-      </w:pPr>
       <w:r>
         <w:rPr>
           <w:rFonts w:hint="eastAsia"/>
@@ -8114,11 +8068,6 @@
       </w:r>
     </w:p>
     <w:p>
-      <w:pPr>
-        <w:rPr>
-          <w:rFonts w:hint="eastAsia"/>
-        </w:rPr>
-      </w:pPr>
       <w:r>
         <w:rPr>
           <w:rFonts w:hint="eastAsia"/>
@@ -8161,6 +8110,7 @@
           <w:sz w:val="30"/>
           <w:szCs w:val="30"/>
         </w:rPr>
+        <w:lastRenderedPageBreak/>
         <w:t>@ResponseBody</w:t>
       </w:r>
       <w:r>
@@ -8252,7 +8202,6 @@
           <w:sz w:val="30"/>
           <w:szCs w:val="30"/>
         </w:rPr>
-        <w:lastRenderedPageBreak/>
         <w:t>index</w:t>
       </w:r>
       <w:r>
@@ -8593,20 +8542,8 @@
         <w:t>}</w:t>
       </w:r>
     </w:p>
-    <w:p>
-      <w:pPr>
-        <w:rPr>
-          <w:rFonts w:hint="eastAsia"/>
-        </w:rPr>
-      </w:pPr>
-    </w:p>
-    <w:p>
-      <w:pPr>
-        <w:rPr>
-          <w:rFonts w:hint="eastAsia"/>
-        </w:rPr>
-      </w:pPr>
-    </w:p>
+    <w:p/>
+    <w:p/>
     <w:p/>
     <w:sectPr>
       <w:pgSz w:w="11906" w:h="16838"/>
@@ -9750,6 +9687,28 @@
       <w:widowControl w:val="0"/>
       <w:jc w:val="both"/>
     </w:pPr>
+  </w:style>
+  <w:style w:type="paragraph" w:styleId="1">
+    <w:name w:val="heading 1"/>
+    <w:basedOn w:val="a"/>
+    <w:next w:val="a"/>
+    <w:link w:val="1Char"/>
+    <w:uiPriority w:val="9"/>
+    <w:qFormat/>
+    <w:rsid w:val="003C168B"/>
+    <w:pPr>
+      <w:keepNext/>
+      <w:keepLines/>
+      <w:spacing w:before="340" w:after="330" w:line="578" w:lineRule="auto"/>
+      <w:outlineLvl w:val="0"/>
+    </w:pPr>
+    <w:rPr>
+      <w:b/>
+      <w:bCs/>
+      <w:kern w:val="44"/>
+      <w:sz w:val="44"/>
+      <w:szCs w:val="44"/>
+    </w:rPr>
   </w:style>
   <w:style w:type="paragraph" w:styleId="3">
     <w:name w:val="heading 3"/>
@@ -10065,6 +10024,20 @@
     <w:basedOn w:val="a0"/>
     <w:rsid w:val="00392AD0"/>
   </w:style>
+  <w:style w:type="character" w:customStyle="1" w:styleId="1Char">
+    <w:name w:val="标题 1 Char"/>
+    <w:basedOn w:val="a0"/>
+    <w:link w:val="1"/>
+    <w:uiPriority w:val="9"/>
+    <w:rsid w:val="003C168B"/>
+    <w:rPr>
+      <w:b/>
+      <w:bCs/>
+      <w:kern w:val="44"/>
+      <w:sz w:val="44"/>
+      <w:szCs w:val="44"/>
+    </w:rPr>
+  </w:style>
 </w:styles>
 </file>
 

--- a/ps/springMVC.docx
+++ b/ps/springMVC.docx
@@ -1276,13 +1276,7 @@
         </w:drawing>
       </w:r>
     </w:p>
-    <w:p>
-      <w:pPr>
-        <w:rPr>
-          <w:rFonts w:hint="eastAsia"/>
-        </w:rPr>
-      </w:pPr>
-    </w:p>
+    <w:p/>
     <w:p/>
     <w:p>
       <w:pPr>
@@ -8544,7 +8538,886 @@
     </w:p>
     <w:p/>
     <w:p/>
-    <w:p/>
+    <w:p>
+      <w:pPr>
+        <w:rPr>
+          <w:rFonts w:hint="eastAsia"/>
+        </w:rPr>
+      </w:pPr>
+      <w:r>
+        <w:rPr>
+          <w:rFonts w:hint="eastAsia"/>
+        </w:rPr>
+        <w:t>拦截器</w:t>
+      </w:r>
+    </w:p>
+    <w:p>
+      <w:pPr>
+        <w:rPr>
+          <w:rFonts w:hint="eastAsia"/>
+        </w:rPr>
+      </w:pPr>
+      <w:r>
+        <w:rPr>
+          <w:rFonts w:hint="eastAsia"/>
+          <w:noProof/>
+        </w:rPr>
+        <w:drawing>
+          <wp:inline distT="0" distB="0" distL="0" distR="0">
+            <wp:extent cx="5274310" cy="1741584"/>
+            <wp:effectExtent l="19050" t="0" r="2540" b="0"/>
+            <wp:docPr id="3" name="图片 1"/>
+            <wp:cNvGraphicFramePr>
+              <a:graphicFrameLocks xmlns:a="http://schemas.openxmlformats.org/drawingml/2006/main" noChangeAspect="1"/>
+            </wp:cNvGraphicFramePr>
+            <a:graphic xmlns:a="http://schemas.openxmlformats.org/drawingml/2006/main">
+              <a:graphicData uri="http://schemas.openxmlformats.org/drawingml/2006/picture">
+                <pic:pic xmlns:pic="http://schemas.openxmlformats.org/drawingml/2006/picture">
+                  <pic:nvPicPr>
+                    <pic:cNvPr id="0" name="Picture 1"/>
+                    <pic:cNvPicPr>
+                      <a:picLocks noChangeAspect="1" noChangeArrowheads="1"/>
+                    </pic:cNvPicPr>
+                  </pic:nvPicPr>
+                  <pic:blipFill>
+                    <a:blip r:embed="rId9"/>
+                    <a:srcRect/>
+                    <a:stretch>
+                      <a:fillRect/>
+                    </a:stretch>
+                  </pic:blipFill>
+                  <pic:spPr bwMode="auto">
+                    <a:xfrm>
+                      <a:off x="0" y="0"/>
+                      <a:ext cx="5274310" cy="1741584"/>
+                    </a:xfrm>
+                    <a:prstGeom prst="rect">
+                      <a:avLst/>
+                    </a:prstGeom>
+                    <a:noFill/>
+                    <a:ln w="9525">
+                      <a:noFill/>
+                      <a:miter lim="800000"/>
+                      <a:headEnd/>
+                      <a:tailEnd/>
+                    </a:ln>
+                  </pic:spPr>
+                </pic:pic>
+              </a:graphicData>
+            </a:graphic>
+          </wp:inline>
+        </w:drawing>
+      </w:r>
+    </w:p>
+    <w:p>
+      <w:pPr>
+        <w:rPr>
+          <w:rFonts w:hint="eastAsia"/>
+        </w:rPr>
+      </w:pPr>
+    </w:p>
+    <w:p>
+      <w:pPr>
+        <w:rPr>
+          <w:rFonts w:hint="eastAsia"/>
+        </w:rPr>
+      </w:pPr>
+      <w:r>
+        <w:rPr>
+          <w:rFonts w:hint="eastAsia"/>
+        </w:rPr>
+        <w:t>执行顺序：</w:t>
+      </w:r>
+    </w:p>
+    <w:p>
+      <w:pPr>
+        <w:pStyle w:val="HTML"/>
+        <w:shd w:val="clear" w:color="auto" w:fill="2B2B2B"/>
+        <w:rPr>
+          <w:color w:val="A9B7C6"/>
+          <w:sz w:val="30"/>
+          <w:szCs w:val="30"/>
+        </w:rPr>
+      </w:pPr>
+      <w:r>
+        <w:rPr>
+          <w:rFonts w:hint="eastAsia"/>
+          <w:color w:val="FFC66D"/>
+          <w:sz w:val="30"/>
+          <w:szCs w:val="30"/>
+        </w:rPr>
+        <w:t>preHandle</w:t>
+      </w:r>
+    </w:p>
+    <w:p>
+      <w:pPr>
+        <w:rPr>
+          <w:rFonts w:hint="eastAsia"/>
+        </w:rPr>
+      </w:pPr>
+      <w:r>
+        <w:t>postHandle</w:t>
+      </w:r>
+    </w:p>
+    <w:p>
+      <w:pPr>
+        <w:rPr>
+          <w:rFonts w:hint="eastAsia"/>
+        </w:rPr>
+      </w:pPr>
+      <w:r>
+        <w:t>afterCompletion</w:t>
+      </w:r>
+    </w:p>
+    <w:p>
+      <w:pPr>
+        <w:pStyle w:val="HTML"/>
+        <w:shd w:val="clear" w:color="auto" w:fill="2B2B2B"/>
+        <w:rPr>
+          <w:color w:val="A9B7C6"/>
+          <w:sz w:val="30"/>
+          <w:szCs w:val="30"/>
+        </w:rPr>
+      </w:pPr>
+      <w:r>
+        <w:rPr>
+          <w:rFonts w:hint="eastAsia"/>
+        </w:rPr>
+        <w:t>并没有</w:t>
+      </w:r>
+      <w:r>
+        <w:rPr>
+          <w:rFonts w:hint="eastAsia"/>
+          <w:color w:val="FFC66D"/>
+          <w:sz w:val="30"/>
+          <w:szCs w:val="30"/>
+        </w:rPr>
+        <w:t>afterConcurrentHandlingStarted</w:t>
+      </w:r>
+    </w:p>
+    <w:p>
+      <w:pPr>
+        <w:rPr>
+          <w:rFonts w:hint="eastAsia"/>
+        </w:rPr>
+      </w:pPr>
+    </w:p>
+    <w:p>
+      <w:pPr>
+        <w:rPr>
+          <w:rFonts w:hint="eastAsia"/>
+        </w:rPr>
+      </w:pPr>
+      <w:r>
+        <w:rPr>
+          <w:rFonts w:hint="eastAsia"/>
+        </w:rPr>
+        <w:t>详细结果：</w:t>
+      </w:r>
+    </w:p>
+    <w:p>
+      <w:pPr>
+        <w:rPr>
+          <w:rFonts w:hint="eastAsia"/>
+        </w:rPr>
+      </w:pPr>
+      <w:r>
+        <w:rPr>
+          <w:rFonts w:hint="eastAsia"/>
+          <w:noProof/>
+        </w:rPr>
+        <w:lastRenderedPageBreak/>
+        <w:drawing>
+          <wp:inline distT="0" distB="0" distL="0" distR="0">
+            <wp:extent cx="5274310" cy="2386594"/>
+            <wp:effectExtent l="19050" t="0" r="2540" b="0"/>
+            <wp:docPr id="5" name="图片 4"/>
+            <wp:cNvGraphicFramePr>
+              <a:graphicFrameLocks xmlns:a="http://schemas.openxmlformats.org/drawingml/2006/main" noChangeAspect="1"/>
+            </wp:cNvGraphicFramePr>
+            <a:graphic xmlns:a="http://schemas.openxmlformats.org/drawingml/2006/main">
+              <a:graphicData uri="http://schemas.openxmlformats.org/drawingml/2006/picture">
+                <pic:pic xmlns:pic="http://schemas.openxmlformats.org/drawingml/2006/picture">
+                  <pic:nvPicPr>
+                    <pic:cNvPr id="0" name="Picture 4"/>
+                    <pic:cNvPicPr>
+                      <a:picLocks noChangeAspect="1" noChangeArrowheads="1"/>
+                    </pic:cNvPicPr>
+                  </pic:nvPicPr>
+                  <pic:blipFill>
+                    <a:blip r:embed="rId10"/>
+                    <a:srcRect/>
+                    <a:stretch>
+                      <a:fillRect/>
+                    </a:stretch>
+                  </pic:blipFill>
+                  <pic:spPr bwMode="auto">
+                    <a:xfrm>
+                      <a:off x="0" y="0"/>
+                      <a:ext cx="5274310" cy="2386594"/>
+                    </a:xfrm>
+                    <a:prstGeom prst="rect">
+                      <a:avLst/>
+                    </a:prstGeom>
+                    <a:noFill/>
+                    <a:ln w="9525">
+                      <a:noFill/>
+                      <a:miter lim="800000"/>
+                      <a:headEnd/>
+                      <a:tailEnd/>
+                    </a:ln>
+                  </pic:spPr>
+                </pic:pic>
+              </a:graphicData>
+            </a:graphic>
+          </wp:inline>
+        </w:drawing>
+      </w:r>
+    </w:p>
+    <w:p>
+      <w:pPr>
+        <w:rPr>
+          <w:rFonts w:hint="eastAsia"/>
+        </w:rPr>
+      </w:pPr>
+    </w:p>
+    <w:p>
+      <w:pPr>
+        <w:rPr>
+          <w:rFonts w:hint="eastAsia"/>
+        </w:rPr>
+      </w:pPr>
+      <w:r>
+        <w:rPr>
+          <w:rFonts w:hint="eastAsia"/>
+        </w:rPr>
+        <w:t>将定义修改成</w:t>
+      </w:r>
+      <w:r>
+        <w:rPr>
+          <w:rFonts w:hint="eastAsia"/>
+        </w:rPr>
+        <w:t>如下，以测试全局和局部的执行顺序是否受定义影响</w:t>
+      </w:r>
+    </w:p>
+    <w:p>
+      <w:pPr>
+        <w:rPr>
+          <w:rFonts w:hint="eastAsia"/>
+        </w:rPr>
+      </w:pPr>
+      <w:r>
+        <w:rPr>
+          <w:rFonts w:hint="eastAsia"/>
+          <w:noProof/>
+        </w:rPr>
+        <w:drawing>
+          <wp:inline distT="0" distB="0" distL="0" distR="0">
+            <wp:extent cx="5274310" cy="1584406"/>
+            <wp:effectExtent l="19050" t="0" r="2540" b="0"/>
+            <wp:docPr id="6" name="图片 7"/>
+            <wp:cNvGraphicFramePr>
+              <a:graphicFrameLocks xmlns:a="http://schemas.openxmlformats.org/drawingml/2006/main" noChangeAspect="1"/>
+            </wp:cNvGraphicFramePr>
+            <a:graphic xmlns:a="http://schemas.openxmlformats.org/drawingml/2006/main">
+              <a:graphicData uri="http://schemas.openxmlformats.org/drawingml/2006/picture">
+                <pic:pic xmlns:pic="http://schemas.openxmlformats.org/drawingml/2006/picture">
+                  <pic:nvPicPr>
+                    <pic:cNvPr id="0" name="Picture 7"/>
+                    <pic:cNvPicPr>
+                      <a:picLocks noChangeAspect="1" noChangeArrowheads="1"/>
+                    </pic:cNvPicPr>
+                  </pic:nvPicPr>
+                  <pic:blipFill>
+                    <a:blip r:embed="rId11"/>
+                    <a:srcRect/>
+                    <a:stretch>
+                      <a:fillRect/>
+                    </a:stretch>
+                  </pic:blipFill>
+                  <pic:spPr bwMode="auto">
+                    <a:xfrm>
+                      <a:off x="0" y="0"/>
+                      <a:ext cx="5274310" cy="1584406"/>
+                    </a:xfrm>
+                    <a:prstGeom prst="rect">
+                      <a:avLst/>
+                    </a:prstGeom>
+                    <a:noFill/>
+                    <a:ln w="9525">
+                      <a:noFill/>
+                      <a:miter lim="800000"/>
+                      <a:headEnd/>
+                      <a:tailEnd/>
+                    </a:ln>
+                  </pic:spPr>
+                </pic:pic>
+              </a:graphicData>
+            </a:graphic>
+          </wp:inline>
+        </w:drawing>
+      </w:r>
+    </w:p>
+    <w:p>
+      <w:pPr>
+        <w:rPr>
+          <w:rFonts w:hint="eastAsia"/>
+        </w:rPr>
+      </w:pPr>
+    </w:p>
+    <w:p>
+      <w:pPr>
+        <w:rPr>
+          <w:rFonts w:hint="eastAsia"/>
+        </w:rPr>
+      </w:pPr>
+      <w:r>
+        <w:rPr>
+          <w:rFonts w:hint="eastAsia"/>
+        </w:rPr>
+        <w:t>结果</w:t>
+      </w:r>
+    </w:p>
+    <w:p>
+      <w:pPr>
+        <w:rPr>
+          <w:rFonts w:hint="eastAsia"/>
+        </w:rPr>
+      </w:pPr>
+      <w:r>
+        <w:rPr>
+          <w:rFonts w:hint="eastAsia"/>
+          <w:noProof/>
+        </w:rPr>
+        <w:drawing>
+          <wp:inline distT="0" distB="0" distL="0" distR="0">
+            <wp:extent cx="5274310" cy="2328137"/>
+            <wp:effectExtent l="19050" t="0" r="2540" b="0"/>
+            <wp:docPr id="10" name="图片 10"/>
+            <wp:cNvGraphicFramePr>
+              <a:graphicFrameLocks xmlns:a="http://schemas.openxmlformats.org/drawingml/2006/main" noChangeAspect="1"/>
+            </wp:cNvGraphicFramePr>
+            <a:graphic xmlns:a="http://schemas.openxmlformats.org/drawingml/2006/main">
+              <a:graphicData uri="http://schemas.openxmlformats.org/drawingml/2006/picture">
+                <pic:pic xmlns:pic="http://schemas.openxmlformats.org/drawingml/2006/picture">
+                  <pic:nvPicPr>
+                    <pic:cNvPr id="0" name="Picture 10"/>
+                    <pic:cNvPicPr>
+                      <a:picLocks noChangeAspect="1" noChangeArrowheads="1"/>
+                    </pic:cNvPicPr>
+                  </pic:nvPicPr>
+                  <pic:blipFill>
+                    <a:blip r:embed="rId12"/>
+                    <a:srcRect/>
+                    <a:stretch>
+                      <a:fillRect/>
+                    </a:stretch>
+                  </pic:blipFill>
+                  <pic:spPr bwMode="auto">
+                    <a:xfrm>
+                      <a:off x="0" y="0"/>
+                      <a:ext cx="5274310" cy="2328137"/>
+                    </a:xfrm>
+                    <a:prstGeom prst="rect">
+                      <a:avLst/>
+                    </a:prstGeom>
+                    <a:noFill/>
+                    <a:ln w="9525">
+                      <a:noFill/>
+                      <a:miter lim="800000"/>
+                      <a:headEnd/>
+                      <a:tailEnd/>
+                    </a:ln>
+                  </pic:spPr>
+                </pic:pic>
+              </a:graphicData>
+            </a:graphic>
+          </wp:inline>
+        </w:drawing>
+      </w:r>
+    </w:p>
+    <w:p>
+      <w:pPr>
+        <w:rPr>
+          <w:rFonts w:hint="eastAsia"/>
+        </w:rPr>
+      </w:pPr>
+      <w:r>
+        <w:rPr>
+          <w:rFonts w:hint="eastAsia"/>
+        </w:rPr>
+        <w:t>说明全局和局部拦截器的执行顺序的确受定义的先后顺序影响</w:t>
+      </w:r>
+    </w:p>
+    <w:p>
+      <w:pPr>
+        <w:rPr>
+          <w:rFonts w:hint="eastAsia"/>
+        </w:rPr>
+      </w:pPr>
+    </w:p>
+    <w:p>
+      <w:pPr>
+        <w:rPr>
+          <w:rFonts w:hint="eastAsia"/>
+        </w:rPr>
+      </w:pPr>
+    </w:p>
+    <w:p>
+      <w:pPr>
+        <w:rPr>
+          <w:rFonts w:hint="eastAsia"/>
+        </w:rPr>
+      </w:pPr>
+      <w:r>
+        <w:rPr>
+          <w:rFonts w:hint="eastAsia"/>
+          <w:noProof/>
+        </w:rPr>
+        <w:drawing>
+          <wp:inline distT="0" distB="0" distL="0" distR="0">
+            <wp:extent cx="5274310" cy="573448"/>
+            <wp:effectExtent l="19050" t="0" r="2540" b="0"/>
+            <wp:docPr id="13" name="图片 13"/>
+            <wp:cNvGraphicFramePr>
+              <a:graphicFrameLocks xmlns:a="http://schemas.openxmlformats.org/drawingml/2006/main" noChangeAspect="1"/>
+            </wp:cNvGraphicFramePr>
+            <a:graphic xmlns:a="http://schemas.openxmlformats.org/drawingml/2006/main">
+              <a:graphicData uri="http://schemas.openxmlformats.org/drawingml/2006/picture">
+                <pic:pic xmlns:pic="http://schemas.openxmlformats.org/drawingml/2006/picture">
+                  <pic:nvPicPr>
+                    <pic:cNvPr id="0" name="Picture 13"/>
+                    <pic:cNvPicPr>
+                      <a:picLocks noChangeAspect="1" noChangeArrowheads="1"/>
+                    </pic:cNvPicPr>
+                  </pic:nvPicPr>
+                  <pic:blipFill>
+                    <a:blip r:embed="rId13"/>
+                    <a:srcRect/>
+                    <a:stretch>
+                      <a:fillRect/>
+                    </a:stretch>
+                  </pic:blipFill>
+                  <pic:spPr bwMode="auto">
+                    <a:xfrm>
+                      <a:off x="0" y="0"/>
+                      <a:ext cx="5274310" cy="573448"/>
+                    </a:xfrm>
+                    <a:prstGeom prst="rect">
+                      <a:avLst/>
+                    </a:prstGeom>
+                    <a:noFill/>
+                    <a:ln w="9525">
+                      <a:noFill/>
+                      <a:miter lim="800000"/>
+                      <a:headEnd/>
+                      <a:tailEnd/>
+                    </a:ln>
+                  </pic:spPr>
+                </pic:pic>
+              </a:graphicData>
+            </a:graphic>
+          </wp:inline>
+        </w:drawing>
+      </w:r>
+    </w:p>
+    <w:p>
+      <w:pPr>
+        <w:rPr>
+          <w:rFonts w:hint="eastAsia"/>
+        </w:rPr>
+      </w:pPr>
+      <w:r>
+        <w:rPr>
+          <w:rFonts w:hint="eastAsia"/>
+        </w:rPr>
+        <w:t>其中父类不过是实现了接口的空方法，子类按需重写即可</w:t>
+      </w:r>
+    </w:p>
+    <w:p>
+      <w:pPr>
+        <w:rPr>
+          <w:rFonts w:hint="eastAsia"/>
+        </w:rPr>
+      </w:pPr>
+    </w:p>
+    <w:p>
+      <w:pPr>
+        <w:rPr>
+          <w:rFonts w:hint="eastAsia"/>
+        </w:rPr>
+      </w:pPr>
+      <w:r>
+        <w:rPr>
+          <w:rFonts w:hint="eastAsia"/>
+          <w:noProof/>
+        </w:rPr>
+        <w:drawing>
+          <wp:inline distT="0" distB="0" distL="0" distR="0">
+            <wp:extent cx="3409950" cy="3409950"/>
+            <wp:effectExtent l="19050" t="0" r="0" b="0"/>
+            <wp:docPr id="16" name="图片 16"/>
+            <wp:cNvGraphicFramePr>
+              <a:graphicFrameLocks xmlns:a="http://schemas.openxmlformats.org/drawingml/2006/main" noChangeAspect="1"/>
+            </wp:cNvGraphicFramePr>
+            <a:graphic xmlns:a="http://schemas.openxmlformats.org/drawingml/2006/main">
+              <a:graphicData uri="http://schemas.openxmlformats.org/drawingml/2006/picture">
+                <pic:pic xmlns:pic="http://schemas.openxmlformats.org/drawingml/2006/picture">
+                  <pic:nvPicPr>
+                    <pic:cNvPr id="0" name="Picture 16"/>
+                    <pic:cNvPicPr>
+                      <a:picLocks noChangeAspect="1" noChangeArrowheads="1"/>
+                    </pic:cNvPicPr>
+                  </pic:nvPicPr>
+                  <pic:blipFill>
+                    <a:blip r:embed="rId14"/>
+                    <a:srcRect/>
+                    <a:stretch>
+                      <a:fillRect/>
+                    </a:stretch>
+                  </pic:blipFill>
+                  <pic:spPr bwMode="auto">
+                    <a:xfrm>
+                      <a:off x="0" y="0"/>
+                      <a:ext cx="3409950" cy="3409950"/>
+                    </a:xfrm>
+                    <a:prstGeom prst="rect">
+                      <a:avLst/>
+                    </a:prstGeom>
+                    <a:noFill/>
+                    <a:ln w="9525">
+                      <a:noFill/>
+                      <a:miter lim="800000"/>
+                      <a:headEnd/>
+                      <a:tailEnd/>
+                    </a:ln>
+                  </pic:spPr>
+                </pic:pic>
+              </a:graphicData>
+            </a:graphic>
+          </wp:inline>
+        </w:drawing>
+      </w:r>
+      <w:r>
+        <w:rPr>
+          <w:rFonts w:hint="eastAsia"/>
+        </w:rPr>
+        <w:t xml:space="preserve"> </w:t>
+      </w:r>
+      <w:r>
+        <w:rPr>
+          <w:rFonts w:hint="eastAsia"/>
+          <w:noProof/>
+        </w:rPr>
+        <w:drawing>
+          <wp:inline distT="0" distB="0" distL="0" distR="0">
+            <wp:extent cx="3190875" cy="1076325"/>
+            <wp:effectExtent l="19050" t="0" r="9525" b="0"/>
+            <wp:docPr id="19" name="图片 19"/>
+            <wp:cNvGraphicFramePr>
+              <a:graphicFrameLocks xmlns:a="http://schemas.openxmlformats.org/drawingml/2006/main" noChangeAspect="1"/>
+            </wp:cNvGraphicFramePr>
+            <a:graphic xmlns:a="http://schemas.openxmlformats.org/drawingml/2006/main">
+              <a:graphicData uri="http://schemas.openxmlformats.org/drawingml/2006/picture">
+                <pic:pic xmlns:pic="http://schemas.openxmlformats.org/drawingml/2006/picture">
+                  <pic:nvPicPr>
+                    <pic:cNvPr id="0" name="Picture 19"/>
+                    <pic:cNvPicPr>
+                      <a:picLocks noChangeAspect="1" noChangeArrowheads="1"/>
+                    </pic:cNvPicPr>
+                  </pic:nvPicPr>
+                  <pic:blipFill>
+                    <a:blip r:embed="rId15"/>
+                    <a:srcRect/>
+                    <a:stretch>
+                      <a:fillRect/>
+                    </a:stretch>
+                  </pic:blipFill>
+                  <pic:spPr bwMode="auto">
+                    <a:xfrm>
+                      <a:off x="0" y="0"/>
+                      <a:ext cx="3190875" cy="1076325"/>
+                    </a:xfrm>
+                    <a:prstGeom prst="rect">
+                      <a:avLst/>
+                    </a:prstGeom>
+                    <a:noFill/>
+                    <a:ln w="9525">
+                      <a:noFill/>
+                      <a:miter lim="800000"/>
+                      <a:headEnd/>
+                      <a:tailEnd/>
+                    </a:ln>
+                  </pic:spPr>
+                </pic:pic>
+              </a:graphicData>
+            </a:graphic>
+          </wp:inline>
+        </w:drawing>
+      </w:r>
+    </w:p>
+    <w:p>
+      <w:pPr>
+        <w:rPr>
+          <w:rFonts w:hint="eastAsia"/>
+        </w:rPr>
+      </w:pPr>
+      <w:r>
+        <w:rPr>
+          <w:rFonts w:hint="eastAsia"/>
+          <w:noProof/>
+        </w:rPr>
+        <w:drawing>
+          <wp:inline distT="0" distB="0" distL="0" distR="0">
+            <wp:extent cx="3990975" cy="914400"/>
+            <wp:effectExtent l="19050" t="0" r="9525" b="0"/>
+            <wp:docPr id="22" name="图片 22"/>
+            <wp:cNvGraphicFramePr>
+              <a:graphicFrameLocks xmlns:a="http://schemas.openxmlformats.org/drawingml/2006/main" noChangeAspect="1"/>
+            </wp:cNvGraphicFramePr>
+            <a:graphic xmlns:a="http://schemas.openxmlformats.org/drawingml/2006/main">
+              <a:graphicData uri="http://schemas.openxmlformats.org/drawingml/2006/picture">
+                <pic:pic xmlns:pic="http://schemas.openxmlformats.org/drawingml/2006/picture">
+                  <pic:nvPicPr>
+                    <pic:cNvPr id="0" name="Picture 22"/>
+                    <pic:cNvPicPr>
+                      <a:picLocks noChangeAspect="1" noChangeArrowheads="1"/>
+                    </pic:cNvPicPr>
+                  </pic:nvPicPr>
+                  <pic:blipFill>
+                    <a:blip r:embed="rId16"/>
+                    <a:srcRect/>
+                    <a:stretch>
+                      <a:fillRect/>
+                    </a:stretch>
+                  </pic:blipFill>
+                  <pic:spPr bwMode="auto">
+                    <a:xfrm>
+                      <a:off x="0" y="0"/>
+                      <a:ext cx="3990975" cy="914400"/>
+                    </a:xfrm>
+                    <a:prstGeom prst="rect">
+                      <a:avLst/>
+                    </a:prstGeom>
+                    <a:noFill/>
+                    <a:ln w="9525">
+                      <a:noFill/>
+                      <a:miter lim="800000"/>
+                      <a:headEnd/>
+                      <a:tailEnd/>
+                    </a:ln>
+                  </pic:spPr>
+                </pic:pic>
+              </a:graphicData>
+            </a:graphic>
+          </wp:inline>
+        </w:drawing>
+      </w:r>
+    </w:p>
+    <w:p>
+      <w:pPr>
+        <w:rPr>
+          <w:rFonts w:hint="eastAsia"/>
+        </w:rPr>
+      </w:pPr>
+      <w:r>
+        <w:rPr>
+          <w:rFonts w:hint="eastAsia"/>
+          <w:noProof/>
+        </w:rPr>
+        <w:drawing>
+          <wp:inline distT="0" distB="0" distL="0" distR="0">
+            <wp:extent cx="4229100" cy="1238250"/>
+            <wp:effectExtent l="19050" t="0" r="0" b="0"/>
+            <wp:docPr id="25" name="图片 25"/>
+            <wp:cNvGraphicFramePr>
+              <a:graphicFrameLocks xmlns:a="http://schemas.openxmlformats.org/drawingml/2006/main" noChangeAspect="1"/>
+            </wp:cNvGraphicFramePr>
+            <a:graphic xmlns:a="http://schemas.openxmlformats.org/drawingml/2006/main">
+              <a:graphicData uri="http://schemas.openxmlformats.org/drawingml/2006/picture">
+                <pic:pic xmlns:pic="http://schemas.openxmlformats.org/drawingml/2006/picture">
+                  <pic:nvPicPr>
+                    <pic:cNvPr id="0" name="Picture 25"/>
+                    <pic:cNvPicPr>
+                      <a:picLocks noChangeAspect="1" noChangeArrowheads="1"/>
+                    </pic:cNvPicPr>
+                  </pic:nvPicPr>
+                  <pic:blipFill>
+                    <a:blip r:embed="rId17"/>
+                    <a:srcRect/>
+                    <a:stretch>
+                      <a:fillRect/>
+                    </a:stretch>
+                  </pic:blipFill>
+                  <pic:spPr bwMode="auto">
+                    <a:xfrm>
+                      <a:off x="0" y="0"/>
+                      <a:ext cx="4229100" cy="1238250"/>
+                    </a:xfrm>
+                    <a:prstGeom prst="rect">
+                      <a:avLst/>
+                    </a:prstGeom>
+                    <a:noFill/>
+                    <a:ln w="9525">
+                      <a:noFill/>
+                      <a:miter lim="800000"/>
+                      <a:headEnd/>
+                      <a:tailEnd/>
+                    </a:ln>
+                  </pic:spPr>
+                </pic:pic>
+              </a:graphicData>
+            </a:graphic>
+          </wp:inline>
+        </w:drawing>
+      </w:r>
+    </w:p>
+    <w:p>
+      <w:pPr>
+        <w:rPr>
+          <w:rFonts w:hint="eastAsia"/>
+        </w:rPr>
+      </w:pPr>
+    </w:p>
+    <w:p>
+      <w:pPr>
+        <w:rPr>
+          <w:rFonts w:hint="eastAsia"/>
+        </w:rPr>
+      </w:pPr>
+    </w:p>
+    <w:p>
+      <w:pPr>
+        <w:pStyle w:val="HTML"/>
+        <w:shd w:val="clear" w:color="auto" w:fill="2B2B2B"/>
+        <w:rPr>
+          <w:color w:val="A9B7C6"/>
+          <w:sz w:val="30"/>
+          <w:szCs w:val="30"/>
+        </w:rPr>
+      </w:pPr>
+      <w:r>
+        <w:rPr>
+          <w:rFonts w:hint="eastAsia"/>
+          <w:color w:val="A9B7C6"/>
+          <w:sz w:val="30"/>
+          <w:szCs w:val="30"/>
+        </w:rPr>
+        <w:t>org.springframework.web.util。</w:t>
+      </w:r>
+      <w:r>
+        <w:rPr>
+          <w:rFonts w:hint="eastAsia"/>
+          <w:color w:val="CC7832"/>
+          <w:sz w:val="30"/>
+          <w:szCs w:val="30"/>
+        </w:rPr>
+        <w:t>abstract</w:t>
+      </w:r>
+    </w:p>
+    <w:p>
+      <w:pPr>
+        <w:pStyle w:val="HTML"/>
+        <w:shd w:val="clear" w:color="auto" w:fill="2B2B2B"/>
+        <w:rPr>
+          <w:color w:val="A9B7C6"/>
+          <w:sz w:val="30"/>
+          <w:szCs w:val="30"/>
+        </w:rPr>
+      </w:pPr>
+      <w:r>
+        <w:rPr>
+          <w:rFonts w:hint="eastAsia"/>
+          <w:color w:val="A9B7C6"/>
+          <w:sz w:val="30"/>
+          <w:szCs w:val="30"/>
+        </w:rPr>
+        <w:t xml:space="preserve">  WebUtils</w:t>
+      </w:r>
+    </w:p>
+    <w:p>
+      <w:pPr>
+        <w:pStyle w:val="HTML"/>
+        <w:shd w:val="clear" w:color="auto" w:fill="2B2B2B"/>
+        <w:rPr>
+          <w:rFonts w:hint="eastAsia"/>
+          <w:color w:val="A9B7C6"/>
+          <w:sz w:val="30"/>
+          <w:szCs w:val="30"/>
+        </w:rPr>
+      </w:pPr>
+      <w:r>
+        <w:rPr>
+          <w:noProof/>
+          <w:color w:val="A9B7C6"/>
+          <w:sz w:val="30"/>
+          <w:szCs w:val="30"/>
+        </w:rPr>
+        <w:drawing>
+          <wp:inline distT="0" distB="0" distL="0" distR="0">
+            <wp:extent cx="1590675" cy="276225"/>
+            <wp:effectExtent l="19050" t="0" r="9525" b="0"/>
+            <wp:docPr id="28" name="图片 28"/>
+            <wp:cNvGraphicFramePr>
+              <a:graphicFrameLocks xmlns:a="http://schemas.openxmlformats.org/drawingml/2006/main" noChangeAspect="1"/>
+            </wp:cNvGraphicFramePr>
+            <a:graphic xmlns:a="http://schemas.openxmlformats.org/drawingml/2006/main">
+              <a:graphicData uri="http://schemas.openxmlformats.org/drawingml/2006/picture">
+                <pic:pic xmlns:pic="http://schemas.openxmlformats.org/drawingml/2006/picture">
+                  <pic:nvPicPr>
+                    <pic:cNvPr id="0" name="Picture 28"/>
+                    <pic:cNvPicPr>
+                      <a:picLocks noChangeAspect="1" noChangeArrowheads="1"/>
+                    </pic:cNvPicPr>
+                  </pic:nvPicPr>
+                  <pic:blipFill>
+                    <a:blip r:embed="rId18"/>
+                    <a:srcRect/>
+                    <a:stretch>
+                      <a:fillRect/>
+                    </a:stretch>
+                  </pic:blipFill>
+                  <pic:spPr bwMode="auto">
+                    <a:xfrm>
+                      <a:off x="0" y="0"/>
+                      <a:ext cx="1590675" cy="276225"/>
+                    </a:xfrm>
+                    <a:prstGeom prst="rect">
+                      <a:avLst/>
+                    </a:prstGeom>
+                    <a:noFill/>
+                    <a:ln w="9525">
+                      <a:noFill/>
+                      <a:miter lim="800000"/>
+                      <a:headEnd/>
+                      <a:tailEnd/>
+                    </a:ln>
+                  </pic:spPr>
+                </pic:pic>
+              </a:graphicData>
+            </a:graphic>
+          </wp:inline>
+        </w:drawing>
+      </w:r>
+    </w:p>
+    <w:p>
+      <w:pPr>
+        <w:pStyle w:val="HTML"/>
+        <w:shd w:val="clear" w:color="auto" w:fill="2B2B2B"/>
+        <w:rPr>
+          <w:color w:val="A9B7C6"/>
+          <w:sz w:val="30"/>
+          <w:szCs w:val="30"/>
+        </w:rPr>
+      </w:pPr>
+    </w:p>
+    <w:p>
+      <w:pPr>
+        <w:rPr>
+          <w:rFonts w:hint="eastAsia"/>
+        </w:rPr>
+      </w:pPr>
+    </w:p>
     <w:sectPr>
       <w:pgSz w:w="11906" w:h="16838"/>
       <w:pgMar w:top="1440" w:right="1800" w:bottom="1440" w:left="1800" w:header="851" w:footer="992" w:gutter="0"/>

--- a/ps/springMVC.docx
+++ b/ps/springMVC.docx
@@ -129,7 +129,27 @@
           <w:sz w:val="23"/>
           <w:szCs w:val="23"/>
         </w:rPr>
-        <w:t>@ResponseBody可以直接返回结果，</w:t>
+        <w:t>@ResponseBody可以直接返回结果</w:t>
+      </w:r>
+      <w:r>
+        <w:rPr>
+          <w:rFonts w:ascii="微软雅黑" w:eastAsia="微软雅黑" w:hAnsi="微软雅黑" w:cs="宋体" w:hint="eastAsia"/>
+          <w:color w:val="666666"/>
+          <w:kern w:val="0"/>
+          <w:sz w:val="23"/>
+          <w:szCs w:val="23"/>
+        </w:rPr>
+        <w:t>数据</w:t>
+      </w:r>
+      <w:r>
+        <w:rPr>
+          <w:rFonts w:ascii="微软雅黑" w:eastAsia="微软雅黑" w:hAnsi="微软雅黑" w:cs="宋体" w:hint="eastAsia"/>
+          <w:color w:val="666666"/>
+          <w:kern w:val="0"/>
+          <w:sz w:val="23"/>
+          <w:szCs w:val="23"/>
+        </w:rPr>
+        <w:t>，</w:t>
       </w:r>
       <w:r>
         <w:rPr>
@@ -146,25 +166,6 @@
         <w:jc w:val="left"/>
         <w:textAlignment w:val="baseline"/>
         <w:outlineLvl w:val="2"/>
-        <w:rPr>
-          <w:rFonts w:ascii="微软雅黑" w:eastAsia="微软雅黑" w:hAnsi="微软雅黑" w:cs="宋体"/>
-          <w:color w:val="999999"/>
-          <w:kern w:val="0"/>
-          <w:sz w:val="24"/>
-          <w:szCs w:val="24"/>
-        </w:rPr>
-      </w:pPr>
-      <w:r>
-        <w:rPr>
-          <w:rFonts w:ascii="微软雅黑" w:eastAsia="微软雅黑" w:hAnsi="微软雅黑" w:cs="宋体" w:hint="eastAsia"/>
-          <w:color w:val="999999"/>
-          <w:kern w:val="0"/>
-          <w:sz w:val="24"/>
-          <w:szCs w:val="24"/>
-        </w:rPr>
-        <w:t>而ResponseEntity</w:t>
-      </w:r>
-      <w:r>
         <w:rPr>
           <w:rFonts w:ascii="微软雅黑" w:eastAsia="微软雅黑" w:hAnsi="微软雅黑" w:cs="宋体" w:hint="eastAsia"/>
           <w:b/>
@@ -175,8 +176,268 @@
           <w:kern w:val="0"/>
           <w:sz w:val="24"/>
         </w:rPr>
+      </w:pPr>
+      <w:r>
+        <w:rPr>
+          <w:rFonts w:ascii="微软雅黑" w:eastAsia="微软雅黑" w:hAnsi="微软雅黑" w:cs="宋体" w:hint="eastAsia"/>
+          <w:color w:val="999999"/>
+          <w:kern w:val="0"/>
+          <w:sz w:val="24"/>
+          <w:szCs w:val="24"/>
+        </w:rPr>
+        <w:t>而ResponseEntity</w:t>
+      </w:r>
+      <w:r>
+        <w:rPr>
+          <w:rFonts w:ascii="微软雅黑" w:eastAsia="微软雅黑" w:hAnsi="微软雅黑" w:cs="宋体" w:hint="eastAsia"/>
+          <w:b/>
+          <w:bCs/>
+          <w:i/>
+          <w:iCs/>
+          <w:color w:val="999999"/>
+          <w:kern w:val="0"/>
+          <w:sz w:val="24"/>
+        </w:rPr>
         <w:t> 可以定义返回的HttpHeaders和HttpStatus，见文章最后的两张图</w:t>
       </w:r>
+      <w:r>
+        <w:rPr>
+          <w:rFonts w:ascii="微软雅黑" w:eastAsia="微软雅黑" w:hAnsi="微软雅黑" w:cs="宋体" w:hint="eastAsia"/>
+          <w:b/>
+          <w:bCs/>
+          <w:i/>
+          <w:iCs/>
+          <w:color w:val="999999"/>
+          <w:kern w:val="0"/>
+          <w:sz w:val="24"/>
+        </w:rPr>
+        <w:t>，不是注解</w:t>
+      </w:r>
+    </w:p>
+    <w:p>
+      <w:pPr>
+        <w:widowControl/>
+        <w:jc w:val="left"/>
+        <w:textAlignment w:val="baseline"/>
+        <w:outlineLvl w:val="2"/>
+        <w:rPr>
+          <w:rFonts w:ascii="微软雅黑" w:eastAsia="微软雅黑" w:hAnsi="微软雅黑" w:cs="宋体" w:hint="eastAsia"/>
+          <w:color w:val="999999"/>
+          <w:kern w:val="0"/>
+          <w:sz w:val="24"/>
+          <w:szCs w:val="24"/>
+        </w:rPr>
+      </w:pPr>
+      <w:r>
+        <w:rPr>
+          <w:rFonts w:ascii="微软雅黑" w:eastAsia="微软雅黑" w:hAnsi="微软雅黑" w:cs="宋体"/>
+          <w:noProof/>
+          <w:color w:val="999999"/>
+          <w:kern w:val="0"/>
+          <w:sz w:val="24"/>
+          <w:szCs w:val="24"/>
+        </w:rPr>
+        <w:drawing>
+          <wp:inline distT="0" distB="0" distL="0" distR="0">
+            <wp:extent cx="5274310" cy="1445016"/>
+            <wp:effectExtent l="19050" t="0" r="2540" b="0"/>
+            <wp:docPr id="21" name="图片 25"/>
+            <wp:cNvGraphicFramePr>
+              <a:graphicFrameLocks xmlns:a="http://schemas.openxmlformats.org/drawingml/2006/main" noChangeAspect="1"/>
+            </wp:cNvGraphicFramePr>
+            <a:graphic xmlns:a="http://schemas.openxmlformats.org/drawingml/2006/main">
+              <a:graphicData uri="http://schemas.openxmlformats.org/drawingml/2006/picture">
+                <pic:pic xmlns:pic="http://schemas.openxmlformats.org/drawingml/2006/picture">
+                  <pic:nvPicPr>
+                    <pic:cNvPr id="0" name="Picture 25"/>
+                    <pic:cNvPicPr>
+                      <a:picLocks noChangeAspect="1" noChangeArrowheads="1"/>
+                    </pic:cNvPicPr>
+                  </pic:nvPicPr>
+                  <pic:blipFill>
+                    <a:blip r:embed="rId8"/>
+                    <a:srcRect/>
+                    <a:stretch>
+                      <a:fillRect/>
+                    </a:stretch>
+                  </pic:blipFill>
+                  <pic:spPr bwMode="auto">
+                    <a:xfrm>
+                      <a:off x="0" y="0"/>
+                      <a:ext cx="5274310" cy="1445016"/>
+                    </a:xfrm>
+                    <a:prstGeom prst="rect">
+                      <a:avLst/>
+                    </a:prstGeom>
+                    <a:noFill/>
+                    <a:ln w="9525">
+                      <a:noFill/>
+                      <a:miter lim="800000"/>
+                      <a:headEnd/>
+                      <a:tailEnd/>
+                    </a:ln>
+                  </pic:spPr>
+                </pic:pic>
+              </a:graphicData>
+            </a:graphic>
+          </wp:inline>
+        </w:drawing>
+      </w:r>
+    </w:p>
+    <w:p>
+      <w:pPr>
+        <w:widowControl/>
+        <w:jc w:val="left"/>
+        <w:textAlignment w:val="baseline"/>
+        <w:outlineLvl w:val="2"/>
+        <w:rPr>
+          <w:rFonts w:ascii="微软雅黑" w:eastAsia="微软雅黑" w:hAnsi="微软雅黑" w:cs="宋体" w:hint="eastAsia"/>
+          <w:color w:val="999999"/>
+          <w:kern w:val="0"/>
+          <w:sz w:val="24"/>
+          <w:szCs w:val="24"/>
+        </w:rPr>
+      </w:pPr>
+      <w:r>
+        <w:rPr>
+          <w:rFonts w:ascii="微软雅黑" w:eastAsia="微软雅黑" w:hAnsi="微软雅黑" w:cs="宋体"/>
+          <w:noProof/>
+          <w:color w:val="999999"/>
+          <w:kern w:val="0"/>
+          <w:sz w:val="24"/>
+          <w:szCs w:val="24"/>
+        </w:rPr>
+        <w:drawing>
+          <wp:inline distT="0" distB="0" distL="0" distR="0">
+            <wp:extent cx="4381500" cy="342900"/>
+            <wp:effectExtent l="19050" t="0" r="0" b="0"/>
+            <wp:docPr id="23" name="图片 28"/>
+            <wp:cNvGraphicFramePr>
+              <a:graphicFrameLocks xmlns:a="http://schemas.openxmlformats.org/drawingml/2006/main" noChangeAspect="1"/>
+            </wp:cNvGraphicFramePr>
+            <a:graphic xmlns:a="http://schemas.openxmlformats.org/drawingml/2006/main">
+              <a:graphicData uri="http://schemas.openxmlformats.org/drawingml/2006/picture">
+                <pic:pic xmlns:pic="http://schemas.openxmlformats.org/drawingml/2006/picture">
+                  <pic:nvPicPr>
+                    <pic:cNvPr id="0" name="Picture 28"/>
+                    <pic:cNvPicPr>
+                      <a:picLocks noChangeAspect="1" noChangeArrowheads="1"/>
+                    </pic:cNvPicPr>
+                  </pic:nvPicPr>
+                  <pic:blipFill>
+                    <a:blip r:embed="rId9"/>
+                    <a:srcRect/>
+                    <a:stretch>
+                      <a:fillRect/>
+                    </a:stretch>
+                  </pic:blipFill>
+                  <pic:spPr bwMode="auto">
+                    <a:xfrm>
+                      <a:off x="0" y="0"/>
+                      <a:ext cx="4381500" cy="342900"/>
+                    </a:xfrm>
+                    <a:prstGeom prst="rect">
+                      <a:avLst/>
+                    </a:prstGeom>
+                    <a:noFill/>
+                    <a:ln w="9525">
+                      <a:noFill/>
+                      <a:miter lim="800000"/>
+                      <a:headEnd/>
+                      <a:tailEnd/>
+                    </a:ln>
+                  </pic:spPr>
+                </pic:pic>
+              </a:graphicData>
+            </a:graphic>
+          </wp:inline>
+        </w:drawing>
+      </w:r>
+    </w:p>
+    <w:p>
+      <w:pPr>
+        <w:widowControl/>
+        <w:jc w:val="left"/>
+        <w:textAlignment w:val="baseline"/>
+        <w:outlineLvl w:val="2"/>
+        <w:rPr>
+          <w:rFonts w:ascii="微软雅黑" w:eastAsia="微软雅黑" w:hAnsi="微软雅黑" w:cs="宋体" w:hint="eastAsia"/>
+          <w:color w:val="999999"/>
+          <w:kern w:val="0"/>
+          <w:sz w:val="24"/>
+          <w:szCs w:val="24"/>
+        </w:rPr>
+      </w:pPr>
+      <w:r>
+        <w:rPr>
+          <w:rFonts w:ascii="微软雅黑" w:eastAsia="微软雅黑" w:hAnsi="微软雅黑" w:cs="宋体"/>
+          <w:noProof/>
+          <w:color w:val="999999"/>
+          <w:kern w:val="0"/>
+          <w:sz w:val="24"/>
+          <w:szCs w:val="24"/>
+        </w:rPr>
+        <w:drawing>
+          <wp:inline distT="0" distB="0" distL="0" distR="0">
+            <wp:extent cx="3543300" cy="1952625"/>
+            <wp:effectExtent l="19050" t="0" r="0" b="0"/>
+            <wp:docPr id="31" name="图片 31"/>
+            <wp:cNvGraphicFramePr>
+              <a:graphicFrameLocks xmlns:a="http://schemas.openxmlformats.org/drawingml/2006/main" noChangeAspect="1"/>
+            </wp:cNvGraphicFramePr>
+            <a:graphic xmlns:a="http://schemas.openxmlformats.org/drawingml/2006/main">
+              <a:graphicData uri="http://schemas.openxmlformats.org/drawingml/2006/picture">
+                <pic:pic xmlns:pic="http://schemas.openxmlformats.org/drawingml/2006/picture">
+                  <pic:nvPicPr>
+                    <pic:cNvPr id="0" name="Picture 31"/>
+                    <pic:cNvPicPr>
+                      <a:picLocks noChangeAspect="1" noChangeArrowheads="1"/>
+                    </pic:cNvPicPr>
+                  </pic:nvPicPr>
+                  <pic:blipFill>
+                    <a:blip r:embed="rId10"/>
+                    <a:srcRect/>
+                    <a:stretch>
+                      <a:fillRect/>
+                    </a:stretch>
+                  </pic:blipFill>
+                  <pic:spPr bwMode="auto">
+                    <a:xfrm>
+                      <a:off x="0" y="0"/>
+                      <a:ext cx="3543300" cy="1952625"/>
+                    </a:xfrm>
+                    <a:prstGeom prst="rect">
+                      <a:avLst/>
+                    </a:prstGeom>
+                    <a:noFill/>
+                    <a:ln w="9525">
+                      <a:noFill/>
+                      <a:miter lim="800000"/>
+                      <a:headEnd/>
+                      <a:tailEnd/>
+                    </a:ln>
+                  </pic:spPr>
+                </pic:pic>
+              </a:graphicData>
+            </a:graphic>
+          </wp:inline>
+        </w:drawing>
+      </w:r>
+    </w:p>
+    <w:p>
+      <w:pPr>
+        <w:widowControl/>
+        <w:jc w:val="left"/>
+        <w:textAlignment w:val="baseline"/>
+        <w:outlineLvl w:val="2"/>
+        <w:rPr>
+          <w:rFonts w:ascii="微软雅黑" w:eastAsia="微软雅黑" w:hAnsi="微软雅黑" w:cs="宋体"/>
+          <w:color w:val="999999"/>
+          <w:kern w:val="0"/>
+          <w:sz w:val="24"/>
+          <w:szCs w:val="24"/>
+        </w:rPr>
+      </w:pPr>
     </w:p>
     <w:p/>
     <w:p/>
@@ -452,6 +713,107 @@
           <w:szCs w:val="30"/>
         </w:rPr>
         <w:br/>
+        <w:t xml:space="preserve">       </w:t>
+      </w:r>
+      <w:r>
+        <w:rPr>
+          <w:rFonts w:hint="eastAsia"/>
+          <w:color w:val="E8BF6A"/>
+          <w:sz w:val="30"/>
+          <w:szCs w:val="30"/>
+        </w:rPr>
+        <w:t xml:space="preserve">&lt;bean </w:t>
+      </w:r>
+      <w:r>
+        <w:rPr>
+          <w:rFonts w:hint="eastAsia"/>
+          <w:color w:val="BABABA"/>
+          <w:sz w:val="30"/>
+          <w:szCs w:val="30"/>
+        </w:rPr>
+        <w:t>class</w:t>
+      </w:r>
+      <w:r>
+        <w:rPr>
+          <w:rFonts w:hint="eastAsia"/>
+          <w:color w:val="A5C261"/>
+          <w:sz w:val="30"/>
+          <w:szCs w:val="30"/>
+        </w:rPr>
+        <w:t xml:space="preserve">="org.springframework.web.servlet.i18n.LocaleChangeInterceptor" </w:t>
+      </w:r>
+      <w:r>
+        <w:rPr>
+          <w:rFonts w:hint="eastAsia"/>
+          <w:color w:val="E8BF6A"/>
+          <w:sz w:val="30"/>
+          <w:szCs w:val="30"/>
+        </w:rPr>
+        <w:t xml:space="preserve">/&gt;  </w:t>
+      </w:r>
+      <w:r>
+        <w:rPr>
+          <w:rFonts w:hint="eastAsia"/>
+          <w:color w:val="E8BF6A"/>
+          <w:sz w:val="30"/>
+          <w:szCs w:val="30"/>
+        </w:rPr>
+        <w:t>(用来</w:t>
+      </w:r>
+      <w:r>
+        <w:rPr>
+          <w:rFonts w:hint="eastAsia"/>
+          <w:color w:val="E8BF6A"/>
+          <w:sz w:val="30"/>
+          <w:szCs w:val="30"/>
+        </w:rPr>
+        <w:t>判断参数locale是否存在，若存在，调用定义的LocaleResolver.setLocale(HttpReq,Res,Locale)方法</w:t>
+      </w:r>
+      <w:r>
+        <w:rPr>
+          <w:rFonts w:hint="eastAsia"/>
+          <w:color w:val="E8BF6A"/>
+          <w:sz w:val="30"/>
+          <w:szCs w:val="30"/>
+        </w:rPr>
+        <w:t>)</w:t>
+      </w:r>
+      <w:r>
+        <w:rPr>
+          <w:rFonts w:hint="eastAsia"/>
+          <w:color w:val="E8BF6A"/>
+          <w:sz w:val="30"/>
+          <w:szCs w:val="30"/>
+        </w:rPr>
+        <w:br/>
+        <w:t>&lt;/</w:t>
+      </w:r>
+      <w:r>
+        <w:rPr>
+          <w:rFonts w:hint="eastAsia"/>
+          <w:color w:val="9876AA"/>
+          <w:sz w:val="30"/>
+          <w:szCs w:val="30"/>
+        </w:rPr>
+        <w:t>mvc</w:t>
+      </w:r>
+      <w:r>
+        <w:rPr>
+          <w:rFonts w:hint="eastAsia"/>
+          <w:color w:val="E8BF6A"/>
+          <w:sz w:val="30"/>
+          <w:szCs w:val="30"/>
+        </w:rPr>
+        <w:t xml:space="preserve">:interceptors&gt; </w:t>
+      </w:r>
+      <w:r>
+        <w:rPr>
+          <w:rFonts w:hint="eastAsia"/>
+          <w:color w:val="E8BF6A"/>
+          <w:sz w:val="30"/>
+          <w:szCs w:val="30"/>
+        </w:rPr>
+        <w:br/>
       </w:r>
       <w:r>
         <w:rPr>
@@ -462,81 +824,7 @@
           <w:sz w:val="30"/>
           <w:szCs w:val="30"/>
         </w:rPr>
-        <w:lastRenderedPageBreak/>
-        <w:t xml:space="preserve">       </w:t>
-      </w:r>
-      <w:r>
-        <w:rPr>
-          <w:rFonts w:hint="eastAsia"/>
-          <w:color w:val="E8BF6A"/>
-          <w:sz w:val="30"/>
-          <w:szCs w:val="30"/>
-        </w:rPr>
-        <w:t xml:space="preserve">&lt;bean </w:t>
-      </w:r>
-      <w:r>
-        <w:rPr>
-          <w:rFonts w:hint="eastAsia"/>
-          <w:color w:val="BABABA"/>
-          <w:sz w:val="30"/>
-          <w:szCs w:val="30"/>
-        </w:rPr>
-        <w:t>class</w:t>
-      </w:r>
-      <w:r>
-        <w:rPr>
-          <w:rFonts w:hint="eastAsia"/>
-          <w:color w:val="A5C261"/>
-          <w:sz w:val="30"/>
-          <w:szCs w:val="30"/>
-        </w:rPr>
-        <w:t xml:space="preserve">="org.springframework.web.servlet.i18n.LocaleChangeInterceptor" </w:t>
-      </w:r>
-      <w:r>
-        <w:rPr>
-          <w:rFonts w:hint="eastAsia"/>
-          <w:color w:val="E8BF6A"/>
-          <w:sz w:val="30"/>
-          <w:szCs w:val="30"/>
-        </w:rPr>
-        <w:t xml:space="preserve">/&gt;  </w:t>
-      </w:r>
-      <w:r>
-        <w:rPr>
-          <w:rFonts w:hint="eastAsia"/>
-          <w:color w:val="E8BF6A"/>
-          <w:sz w:val="30"/>
-          <w:szCs w:val="30"/>
-        </w:rPr>
-        <w:br/>
-        <w:t>&lt;/</w:t>
-      </w:r>
-      <w:r>
-        <w:rPr>
-          <w:rFonts w:hint="eastAsia"/>
-          <w:color w:val="9876AA"/>
-          <w:sz w:val="30"/>
-          <w:szCs w:val="30"/>
-        </w:rPr>
-        <w:t>mvc</w:t>
-      </w:r>
-      <w:r>
-        <w:rPr>
-          <w:rFonts w:hint="eastAsia"/>
-          <w:color w:val="E8BF6A"/>
-          <w:sz w:val="30"/>
-          <w:szCs w:val="30"/>
-        </w:rPr>
-        <w:t xml:space="preserve">:interceptors&gt; </w:t>
-      </w:r>
-      <w:r>
-        <w:rPr>
-          <w:rFonts w:hint="eastAsia"/>
-          <w:color w:val="E8BF6A"/>
-          <w:sz w:val="30"/>
-          <w:szCs w:val="30"/>
-        </w:rPr>
-        <w:br/>
+        <w:t>&lt;!-- 基于Session --&gt;</w:t>
       </w:r>
       <w:r>
         <w:rPr>
@@ -547,17 +835,6 @@
           <w:sz w:val="30"/>
           <w:szCs w:val="30"/>
         </w:rPr>
-        <w:t>&lt;!-- 基于Session --&gt;</w:t>
-      </w:r>
-      <w:r>
-        <w:rPr>
-          <w:rFonts w:hint="eastAsia"/>
-          <w:i/>
-          <w:iCs/>
-          <w:color w:val="808080"/>
-          <w:sz w:val="30"/>
-          <w:szCs w:val="30"/>
-        </w:rPr>
         <w:br/>
       </w:r>
       <w:r>
@@ -614,8 +891,52 @@
         </w:rPr>
         <w:t>/&gt;</w:t>
       </w:r>
-    </w:p>
-    <w:p/>
+      <w:r>
+        <w:rPr>
+          <w:rFonts w:hint="eastAsia"/>
+          <w:color w:val="E8BF6A"/>
+          <w:sz w:val="30"/>
+          <w:szCs w:val="30"/>
+        </w:rPr>
+        <w:t>(</w:t>
+      </w:r>
+      <w:r>
+        <w:rPr>
+          <w:rFonts w:hint="eastAsia"/>
+          <w:color w:val="E8BF6A"/>
+          <w:sz w:val="30"/>
+          <w:szCs w:val="30"/>
+        </w:rPr>
+        <w:t>实现了</w:t>
+      </w:r>
+      <w:r>
+        <w:rPr>
+          <w:rFonts w:hint="eastAsia"/>
+          <w:color w:val="E8BF6A"/>
+          <w:sz w:val="30"/>
+          <w:szCs w:val="30"/>
+        </w:rPr>
+        <w:t xml:space="preserve"> </w:t>
+      </w:r>
+      <w:r>
+        <w:rPr>
+          <w:rFonts w:hint="eastAsia"/>
+          <w:color w:val="E8BF6A"/>
+          <w:sz w:val="30"/>
+          <w:szCs w:val="30"/>
+        </w:rPr>
+        <w:t>setLocale(HttpReq,Res,Locale)</w:t>
+      </w:r>
+      <w:r>
+        <w:rPr>
+          <w:rFonts w:hint="eastAsia"/>
+          <w:color w:val="E8BF6A"/>
+          <w:sz w:val="30"/>
+          <w:szCs w:val="30"/>
+        </w:rPr>
+        <w:t>)</w:t>
+      </w:r>
+    </w:p>
     <w:p>
       <w:pPr>
         <w:pStyle w:val="HTML"/>
@@ -630,6 +951,7 @@
         <w:rPr>
           <w:rFonts w:hint="eastAsia"/>
         </w:rPr>
+        <w:lastRenderedPageBreak/>
         <w:t>是通过设置保存在session中的attribute-</w:t>
       </w:r>
       <w:r>
@@ -654,6 +976,11 @@
       </w:r>
     </w:p>
     <w:p>
+      <w:pPr>
+        <w:rPr>
+          <w:rFonts w:hint="eastAsia"/>
+        </w:rPr>
+      </w:pPr>
       <w:r>
         <w:rPr>
           <w:rFonts w:hint="eastAsia"/>
@@ -671,6 +998,37 @@
           <w:rFonts w:hint="eastAsia"/>
         </w:rPr>
         <w:t>来实现的</w:t>
+      </w:r>
+    </w:p>
+    <w:p>
+      <w:pPr>
+        <w:rPr>
+          <w:rFonts w:hint="eastAsia"/>
+        </w:rPr>
+      </w:pPr>
+      <w:r>
+        <w:rPr>
+          <w:rFonts w:hint="eastAsia"/>
+        </w:rPr>
+        <w:t>然后定义一个</w:t>
+      </w:r>
+      <w:r>
+        <w:rPr>
+          <w:rFonts w:hint="eastAsia"/>
+        </w:rPr>
+        <w:t>controller</w:t>
+      </w:r>
+      <w:r>
+        <w:rPr>
+          <w:rFonts w:hint="eastAsia"/>
+        </w:rPr>
+        <w:t>，</w:t>
+      </w:r>
+      <w:r>
+        <w:rPr>
+          <w:rFonts w:hint="eastAsia"/>
+        </w:rPr>
+        <w:t>执行</w:t>
       </w:r>
     </w:p>
     <w:p>
@@ -681,14 +1039,120 @@
           <w:color w:val="A9B7C6"/>
           <w:sz w:val="30"/>
           <w:szCs w:val="30"/>
+        </w:rPr>
+      </w:pPr>
+      <w:r>
+        <w:rPr>
+          <w:rFonts w:hint="eastAsia"/>
+          <w:color w:val="A9B7C6"/>
+          <w:sz w:val="30"/>
+          <w:szCs w:val="30"/>
           <w:shd w:val="clear" w:color="auto" w:fill="344134"/>
         </w:rPr>
-      </w:pPr>
-      <w:r>
-        <w:rPr>
-          <w:rFonts w:hint="eastAsia"/>
-        </w:rPr>
-        <w:t>应为在</w:t>
+        <w:t>request</w:t>
+      </w:r>
+      <w:r>
+        <w:rPr>
+          <w:rFonts w:hint="eastAsia"/>
+          <w:color w:val="A9B7C6"/>
+          <w:sz w:val="30"/>
+          <w:szCs w:val="30"/>
+        </w:rPr>
+        <w:t>.getSession().setAttribute(SessionLocaleResolver.</w:t>
+      </w:r>
+      <w:r>
+        <w:rPr>
+          <w:rFonts w:hint="eastAsia"/>
+          <w:i/>
+          <w:iCs/>
+          <w:color w:val="9876AA"/>
+          <w:sz w:val="30"/>
+          <w:szCs w:val="30"/>
+        </w:rPr>
+        <w:t>LOCALE_SESSION_ATTRIBUTE_NAME</w:t>
+      </w:r>
+      <w:r>
+        <w:rPr>
+          <w:rFonts w:hint="eastAsia"/>
+          <w:color w:val="CC7832"/>
+          <w:sz w:val="30"/>
+          <w:szCs w:val="30"/>
+        </w:rPr>
+        <w:t>,</w:t>
+      </w:r>
+      <w:r>
+        <w:rPr>
+          <w:rFonts w:hint="eastAsia"/>
+          <w:color w:val="A9B7C6"/>
+          <w:sz w:val="30"/>
+          <w:szCs w:val="30"/>
+        </w:rPr>
+        <w:t>locale)</w:t>
+      </w:r>
+      <w:r>
+        <w:rPr>
+          <w:rFonts w:hint="eastAsia"/>
+          <w:color w:val="CC7832"/>
+          <w:sz w:val="30"/>
+          <w:szCs w:val="30"/>
+        </w:rPr>
+        <w:t>;</w:t>
+      </w:r>
+    </w:p>
+    <w:p>
+      <w:pPr>
+        <w:rPr>
+          <w:rFonts w:hint="eastAsia"/>
+        </w:rPr>
+      </w:pPr>
+      <w:r>
+        <w:rPr>
+          <w:rFonts w:hint="eastAsia"/>
+        </w:rPr>
+        <w:t>这样就在</w:t>
+      </w:r>
+      <w:r>
+        <w:rPr>
+          <w:rFonts w:hint="eastAsia"/>
+        </w:rPr>
+        <w:t>session</w:t>
+      </w:r>
+      <w:r>
+        <w:rPr>
+          <w:rFonts w:hint="eastAsia"/>
+        </w:rPr>
+        <w:t>里注入了新的</w:t>
+      </w:r>
+      <w:r>
+        <w:rPr>
+          <w:rFonts w:hint="eastAsia"/>
+        </w:rPr>
+        <w:t>Locale</w:t>
+      </w:r>
+    </w:p>
+    <w:p/>
+    <w:p>
+      <w:pPr>
+        <w:pStyle w:val="HTML"/>
+        <w:shd w:val="clear" w:color="auto" w:fill="2B2B2B"/>
+        <w:rPr>
+          <w:color w:val="A9B7C6"/>
+          <w:sz w:val="30"/>
+          <w:szCs w:val="30"/>
+          <w:shd w:val="clear" w:color="auto" w:fill="344134"/>
+        </w:rPr>
+      </w:pPr>
+      <w:r>
+        <w:rPr>
+          <w:rFonts w:hint="eastAsia"/>
+        </w:rPr>
+        <w:t>因</w:t>
+      </w:r>
+      <w:r>
+        <w:rPr>
+          <w:rFonts w:hint="eastAsia"/>
+        </w:rPr>
+        <w:t>为在</w:t>
       </w:r>
       <w:r>
         <w:rPr>
@@ -1229,6 +1693,7 @@
         <w:rPr>
           <w:noProof/>
         </w:rPr>
+        <w:lastRenderedPageBreak/>
         <w:drawing>
           <wp:inline distT="0" distB="0" distL="0" distR="0">
             <wp:extent cx="5274310" cy="2674075"/>
@@ -1247,7 +1712,7 @@
                     </pic:cNvPicPr>
                   </pic:nvPicPr>
                   <pic:blipFill>
-                    <a:blip r:embed="rId7"/>
+                    <a:blip r:embed="rId11"/>
                     <a:srcRect/>
                     <a:stretch>
                       <a:fillRect/>
@@ -1275,6 +1740,1078 @@
           </wp:inline>
         </w:drawing>
       </w:r>
+    </w:p>
+    <w:p>
+      <w:pPr>
+        <w:rPr>
+          <w:rFonts w:hint="eastAsia"/>
+        </w:rPr>
+      </w:pPr>
+      <w:r>
+        <w:rPr>
+          <w:rFonts w:hint="eastAsia"/>
+        </w:rPr>
+        <w:t>标签定义</w:t>
+      </w:r>
+    </w:p>
+    <w:p>
+      <w:pPr>
+        <w:rPr>
+          <w:rFonts w:hint="eastAsia"/>
+        </w:rPr>
+      </w:pPr>
+      <w:r>
+        <w:rPr>
+          <w:rFonts w:hint="eastAsia"/>
+          <w:noProof/>
+        </w:rPr>
+        <w:drawing>
+          <wp:inline distT="0" distB="0" distL="0" distR="0">
+            <wp:extent cx="5274310" cy="2116358"/>
+            <wp:effectExtent l="19050" t="0" r="2540" b="0"/>
+            <wp:docPr id="9" name="图片 1"/>
+            <wp:cNvGraphicFramePr>
+              <a:graphicFrameLocks xmlns:a="http://schemas.openxmlformats.org/drawingml/2006/main" noChangeAspect="1"/>
+            </wp:cNvGraphicFramePr>
+            <a:graphic xmlns:a="http://schemas.openxmlformats.org/drawingml/2006/main">
+              <a:graphicData uri="http://schemas.openxmlformats.org/drawingml/2006/picture">
+                <pic:pic xmlns:pic="http://schemas.openxmlformats.org/drawingml/2006/picture">
+                  <pic:nvPicPr>
+                    <pic:cNvPr id="0" name="Picture 1"/>
+                    <pic:cNvPicPr>
+                      <a:picLocks noChangeAspect="1" noChangeArrowheads="1"/>
+                    </pic:cNvPicPr>
+                  </pic:nvPicPr>
+                  <pic:blipFill>
+                    <a:blip r:embed="rId12"/>
+                    <a:srcRect/>
+                    <a:stretch>
+                      <a:fillRect/>
+                    </a:stretch>
+                  </pic:blipFill>
+                  <pic:spPr bwMode="auto">
+                    <a:xfrm>
+                      <a:off x="0" y="0"/>
+                      <a:ext cx="5274310" cy="2116358"/>
+                    </a:xfrm>
+                    <a:prstGeom prst="rect">
+                      <a:avLst/>
+                    </a:prstGeom>
+                    <a:noFill/>
+                    <a:ln w="9525">
+                      <a:noFill/>
+                      <a:miter lim="800000"/>
+                      <a:headEnd/>
+                      <a:tailEnd/>
+                    </a:ln>
+                  </pic:spPr>
+                </pic:pic>
+              </a:graphicData>
+            </a:graphic>
+          </wp:inline>
+        </w:drawing>
+      </w:r>
+    </w:p>
+    <w:p>
+      <w:pPr>
+        <w:rPr>
+          <w:rFonts w:hint="eastAsia"/>
+        </w:rPr>
+      </w:pPr>
+    </w:p>
+    <w:p>
+      <w:pPr>
+        <w:rPr>
+          <w:rFonts w:hint="eastAsia"/>
+        </w:rPr>
+      </w:pPr>
+      <w:r>
+        <w:rPr>
+          <w:rFonts w:hint="eastAsia"/>
+        </w:rPr>
+        <w:t>总的流程：</w:t>
+      </w:r>
+    </w:p>
+    <w:p>
+      <w:pPr>
+        <w:rPr>
+          <w:rFonts w:hint="eastAsia"/>
+        </w:rPr>
+      </w:pPr>
+      <w:r>
+        <w:rPr>
+          <w:rFonts w:hint="eastAsia"/>
+        </w:rPr>
+        <w:t>DispatchServlet</w:t>
+      </w:r>
+      <w:r>
+        <w:rPr>
+          <w:rFonts w:hint="eastAsia"/>
+        </w:rPr>
+        <w:t>在启动时</w:t>
+      </w:r>
+    </w:p>
+    <w:p>
+      <w:pPr>
+        <w:rPr>
+          <w:rFonts w:hint="eastAsia"/>
+        </w:rPr>
+      </w:pPr>
+      <w:r>
+        <w:rPr>
+          <w:rFonts w:hint="eastAsia"/>
+          <w:noProof/>
+        </w:rPr>
+        <w:drawing>
+          <wp:inline distT="0" distB="0" distL="0" distR="0">
+            <wp:extent cx="5274310" cy="695835"/>
+            <wp:effectExtent l="19050" t="0" r="2540" b="0"/>
+            <wp:docPr id="11" name="图片 4"/>
+            <wp:cNvGraphicFramePr>
+              <a:graphicFrameLocks xmlns:a="http://schemas.openxmlformats.org/drawingml/2006/main" noChangeAspect="1"/>
+            </wp:cNvGraphicFramePr>
+            <a:graphic xmlns:a="http://schemas.openxmlformats.org/drawingml/2006/main">
+              <a:graphicData uri="http://schemas.openxmlformats.org/drawingml/2006/picture">
+                <pic:pic xmlns:pic="http://schemas.openxmlformats.org/drawingml/2006/picture">
+                  <pic:nvPicPr>
+                    <pic:cNvPr id="0" name="Picture 4"/>
+                    <pic:cNvPicPr>
+                      <a:picLocks noChangeAspect="1" noChangeArrowheads="1"/>
+                    </pic:cNvPicPr>
+                  </pic:nvPicPr>
+                  <pic:blipFill>
+                    <a:blip r:embed="rId13"/>
+                    <a:srcRect/>
+                    <a:stretch>
+                      <a:fillRect/>
+                    </a:stretch>
+                  </pic:blipFill>
+                  <pic:spPr bwMode="auto">
+                    <a:xfrm>
+                      <a:off x="0" y="0"/>
+                      <a:ext cx="5274310" cy="695835"/>
+                    </a:xfrm>
+                    <a:prstGeom prst="rect">
+                      <a:avLst/>
+                    </a:prstGeom>
+                    <a:noFill/>
+                    <a:ln w="9525">
+                      <a:noFill/>
+                      <a:miter lim="800000"/>
+                      <a:headEnd/>
+                      <a:tailEnd/>
+                    </a:ln>
+                  </pic:spPr>
+                </pic:pic>
+              </a:graphicData>
+            </a:graphic>
+          </wp:inline>
+        </w:drawing>
+      </w:r>
+    </w:p>
+    <w:p>
+      <w:pPr>
+        <w:rPr>
+          <w:rFonts w:hint="eastAsia"/>
+        </w:rPr>
+      </w:pPr>
+      <w:r>
+        <w:rPr>
+          <w:rFonts w:hint="eastAsia"/>
+        </w:rPr>
+        <w:t>会寻找</w:t>
+      </w:r>
+    </w:p>
+    <w:p>
+      <w:pPr>
+        <w:rPr>
+          <w:rFonts w:hint="eastAsia"/>
+        </w:rPr>
+      </w:pPr>
+      <w:r>
+        <w:rPr>
+          <w:rFonts w:hint="eastAsia"/>
+          <w:noProof/>
+        </w:rPr>
+        <w:drawing>
+          <wp:inline distT="0" distB="0" distL="0" distR="0">
+            <wp:extent cx="4524375" cy="704850"/>
+            <wp:effectExtent l="19050" t="0" r="9525" b="0"/>
+            <wp:docPr id="12" name="图片 7"/>
+            <wp:cNvGraphicFramePr>
+              <a:graphicFrameLocks xmlns:a="http://schemas.openxmlformats.org/drawingml/2006/main" noChangeAspect="1"/>
+            </wp:cNvGraphicFramePr>
+            <a:graphic xmlns:a="http://schemas.openxmlformats.org/drawingml/2006/main">
+              <a:graphicData uri="http://schemas.openxmlformats.org/drawingml/2006/picture">
+                <pic:pic xmlns:pic="http://schemas.openxmlformats.org/drawingml/2006/picture">
+                  <pic:nvPicPr>
+                    <pic:cNvPr id="0" name="Picture 7"/>
+                    <pic:cNvPicPr>
+                      <a:picLocks noChangeAspect="1" noChangeArrowheads="1"/>
+                    </pic:cNvPicPr>
+                  </pic:nvPicPr>
+                  <pic:blipFill>
+                    <a:blip r:embed="rId14"/>
+                    <a:srcRect/>
+                    <a:stretch>
+                      <a:fillRect/>
+                    </a:stretch>
+                  </pic:blipFill>
+                  <pic:spPr bwMode="auto">
+                    <a:xfrm>
+                      <a:off x="0" y="0"/>
+                      <a:ext cx="4524375" cy="704850"/>
+                    </a:xfrm>
+                    <a:prstGeom prst="rect">
+                      <a:avLst/>
+                    </a:prstGeom>
+                    <a:noFill/>
+                    <a:ln w="9525">
+                      <a:noFill/>
+                      <a:miter lim="800000"/>
+                      <a:headEnd/>
+                      <a:tailEnd/>
+                    </a:ln>
+                  </pic:spPr>
+                </pic:pic>
+              </a:graphicData>
+            </a:graphic>
+          </wp:inline>
+        </w:drawing>
+      </w:r>
+    </w:p>
+    <w:p>
+      <w:pPr>
+        <w:rPr>
+          <w:rFonts w:hint="eastAsia"/>
+        </w:rPr>
+      </w:pPr>
+      <w:r>
+        <w:rPr>
+          <w:rFonts w:hint="eastAsia"/>
+        </w:rPr>
+        <w:t>并引用该对象</w:t>
+      </w:r>
+    </w:p>
+    <w:p>
+      <w:pPr>
+        <w:rPr>
+          <w:rFonts w:hint="eastAsia"/>
+        </w:rPr>
+      </w:pPr>
+      <w:r>
+        <w:rPr>
+          <w:rFonts w:hint="eastAsia"/>
+        </w:rPr>
+        <w:t>在请求的</w:t>
+      </w:r>
+      <w:r>
+        <w:rPr>
+          <w:rFonts w:hint="eastAsia"/>
+        </w:rPr>
+        <w:t>render</w:t>
+      </w:r>
+      <w:r>
+        <w:rPr>
+          <w:rFonts w:hint="eastAsia"/>
+        </w:rPr>
+        <w:t>时期内，</w:t>
+      </w:r>
+    </w:p>
+    <w:p>
+      <w:pPr>
+        <w:rPr>
+          <w:rFonts w:hint="eastAsia"/>
+        </w:rPr>
+      </w:pPr>
+      <w:r>
+        <w:rPr>
+          <w:rFonts w:hint="eastAsia"/>
+          <w:noProof/>
+        </w:rPr>
+        <w:lastRenderedPageBreak/>
+        <w:drawing>
+          <wp:inline distT="0" distB="0" distL="0" distR="0">
+            <wp:extent cx="4772025" cy="2295525"/>
+            <wp:effectExtent l="19050" t="0" r="9525" b="0"/>
+            <wp:docPr id="14" name="图片 10"/>
+            <wp:cNvGraphicFramePr>
+              <a:graphicFrameLocks xmlns:a="http://schemas.openxmlformats.org/drawingml/2006/main" noChangeAspect="1"/>
+            </wp:cNvGraphicFramePr>
+            <a:graphic xmlns:a="http://schemas.openxmlformats.org/drawingml/2006/main">
+              <a:graphicData uri="http://schemas.openxmlformats.org/drawingml/2006/picture">
+                <pic:pic xmlns:pic="http://schemas.openxmlformats.org/drawingml/2006/picture">
+                  <pic:nvPicPr>
+                    <pic:cNvPr id="0" name="Picture 10"/>
+                    <pic:cNvPicPr>
+                      <a:picLocks noChangeAspect="1" noChangeArrowheads="1"/>
+                    </pic:cNvPicPr>
+                  </pic:nvPicPr>
+                  <pic:blipFill>
+                    <a:blip r:embed="rId15"/>
+                    <a:srcRect/>
+                    <a:stretch>
+                      <a:fillRect/>
+                    </a:stretch>
+                  </pic:blipFill>
+                  <pic:spPr bwMode="auto">
+                    <a:xfrm>
+                      <a:off x="0" y="0"/>
+                      <a:ext cx="4772025" cy="2295525"/>
+                    </a:xfrm>
+                    <a:prstGeom prst="rect">
+                      <a:avLst/>
+                    </a:prstGeom>
+                    <a:noFill/>
+                    <a:ln w="9525">
+                      <a:noFill/>
+                      <a:miter lim="800000"/>
+                      <a:headEnd/>
+                      <a:tailEnd/>
+                    </a:ln>
+                  </pic:spPr>
+                </pic:pic>
+              </a:graphicData>
+            </a:graphic>
+          </wp:inline>
+        </w:drawing>
+      </w:r>
+    </w:p>
+    <w:p>
+      <w:pPr>
+        <w:rPr>
+          <w:rFonts w:hint="eastAsia"/>
+        </w:rPr>
+      </w:pPr>
+      <w:r>
+        <w:rPr>
+          <w:rFonts w:hint="eastAsia"/>
+          <w:noProof/>
+        </w:rPr>
+        <w:drawing>
+          <wp:inline distT="0" distB="0" distL="0" distR="0">
+            <wp:extent cx="5274310" cy="870836"/>
+            <wp:effectExtent l="19050" t="0" r="2540" b="0"/>
+            <wp:docPr id="15" name="图片 13"/>
+            <wp:cNvGraphicFramePr>
+              <a:graphicFrameLocks xmlns:a="http://schemas.openxmlformats.org/drawingml/2006/main" noChangeAspect="1"/>
+            </wp:cNvGraphicFramePr>
+            <a:graphic xmlns:a="http://schemas.openxmlformats.org/drawingml/2006/main">
+              <a:graphicData uri="http://schemas.openxmlformats.org/drawingml/2006/picture">
+                <pic:pic xmlns:pic="http://schemas.openxmlformats.org/drawingml/2006/picture">
+                  <pic:nvPicPr>
+                    <pic:cNvPr id="0" name="Picture 13"/>
+                    <pic:cNvPicPr>
+                      <a:picLocks noChangeAspect="1" noChangeArrowheads="1"/>
+                    </pic:cNvPicPr>
+                  </pic:nvPicPr>
+                  <pic:blipFill>
+                    <a:blip r:embed="rId16"/>
+                    <a:srcRect/>
+                    <a:stretch>
+                      <a:fillRect/>
+                    </a:stretch>
+                  </pic:blipFill>
+                  <pic:spPr bwMode="auto">
+                    <a:xfrm>
+                      <a:off x="0" y="0"/>
+                      <a:ext cx="5274310" cy="870836"/>
+                    </a:xfrm>
+                    <a:prstGeom prst="rect">
+                      <a:avLst/>
+                    </a:prstGeom>
+                    <a:noFill/>
+                    <a:ln w="9525">
+                      <a:noFill/>
+                      <a:miter lim="800000"/>
+                      <a:headEnd/>
+                      <a:tailEnd/>
+                    </a:ln>
+                  </pic:spPr>
+                </pic:pic>
+              </a:graphicData>
+            </a:graphic>
+          </wp:inline>
+        </w:drawing>
+      </w:r>
+    </w:p>
+    <w:p>
+      <w:pPr>
+        <w:pStyle w:val="HTML"/>
+        <w:shd w:val="clear" w:color="auto" w:fill="2B2B2B"/>
+        <w:rPr>
+          <w:rFonts w:hint="eastAsia"/>
+          <w:color w:val="E8BF6A"/>
+          <w:sz w:val="30"/>
+          <w:szCs w:val="30"/>
+        </w:rPr>
+      </w:pPr>
+      <w:r>
+        <w:rPr>
+          <w:rFonts w:hint="eastAsia"/>
+        </w:rPr>
+        <w:t>最终调用我们定义了的</w:t>
+      </w:r>
+      <w:r>
+        <w:rPr>
+          <w:rFonts w:hint="eastAsia"/>
+          <w:color w:val="E8BF6A"/>
+          <w:sz w:val="30"/>
+          <w:szCs w:val="30"/>
+        </w:rPr>
+        <w:t xml:space="preserve">&lt;bean </w:t>
+      </w:r>
+      <w:r>
+        <w:rPr>
+          <w:rFonts w:hint="eastAsia"/>
+          <w:color w:val="BABABA"/>
+          <w:sz w:val="30"/>
+          <w:szCs w:val="30"/>
+        </w:rPr>
+        <w:t>id</w:t>
+      </w:r>
+      <w:r>
+        <w:rPr>
+          <w:rFonts w:hint="eastAsia"/>
+          <w:color w:val="A5C261"/>
+          <w:sz w:val="30"/>
+          <w:szCs w:val="30"/>
+        </w:rPr>
+        <w:t xml:space="preserve">="localeResolver" </w:t>
+      </w:r>
+      <w:r>
+        <w:rPr>
+          <w:rFonts w:hint="eastAsia"/>
+          <w:color w:val="BABABA"/>
+          <w:sz w:val="30"/>
+          <w:szCs w:val="30"/>
+        </w:rPr>
+        <w:t>class</w:t>
+      </w:r>
+      <w:r>
+        <w:rPr>
+          <w:rFonts w:hint="eastAsia"/>
+          <w:color w:val="A5C261"/>
+          <w:sz w:val="30"/>
+          <w:szCs w:val="30"/>
+        </w:rPr>
+        <w:t xml:space="preserve">="org.springframework.web.servlet.i18n.SessionLocaleResolver" </w:t>
+      </w:r>
+      <w:r>
+        <w:rPr>
+          <w:rFonts w:hint="eastAsia"/>
+          <w:color w:val="E8BF6A"/>
+          <w:sz w:val="30"/>
+          <w:szCs w:val="30"/>
+        </w:rPr>
+        <w:t>/&gt;的</w:t>
+      </w:r>
+    </w:p>
+    <w:p>
+      <w:pPr>
+        <w:pStyle w:val="HTML"/>
+        <w:shd w:val="clear" w:color="auto" w:fill="2B2B2B"/>
+        <w:rPr>
+          <w:rFonts w:hint="eastAsia"/>
+          <w:color w:val="A9B7C6"/>
+          <w:sz w:val="30"/>
+          <w:szCs w:val="30"/>
+        </w:rPr>
+      </w:pPr>
+      <w:r>
+        <w:rPr>
+          <w:noProof/>
+          <w:color w:val="A9B7C6"/>
+          <w:sz w:val="30"/>
+          <w:szCs w:val="30"/>
+        </w:rPr>
+        <w:drawing>
+          <wp:inline distT="0" distB="0" distL="0" distR="0">
+            <wp:extent cx="5274310" cy="2034759"/>
+            <wp:effectExtent l="19050" t="0" r="2540" b="0"/>
+            <wp:docPr id="17" name="图片 16"/>
+            <wp:cNvGraphicFramePr>
+              <a:graphicFrameLocks xmlns:a="http://schemas.openxmlformats.org/drawingml/2006/main" noChangeAspect="1"/>
+            </wp:cNvGraphicFramePr>
+            <a:graphic xmlns:a="http://schemas.openxmlformats.org/drawingml/2006/main">
+              <a:graphicData uri="http://schemas.openxmlformats.org/drawingml/2006/picture">
+                <pic:pic xmlns:pic="http://schemas.openxmlformats.org/drawingml/2006/picture">
+                  <pic:nvPicPr>
+                    <pic:cNvPr id="0" name="Picture 16"/>
+                    <pic:cNvPicPr>
+                      <a:picLocks noChangeAspect="1" noChangeArrowheads="1"/>
+                    </pic:cNvPicPr>
+                  </pic:nvPicPr>
+                  <pic:blipFill>
+                    <a:blip r:embed="rId17"/>
+                    <a:srcRect/>
+                    <a:stretch>
+                      <a:fillRect/>
+                    </a:stretch>
+                  </pic:blipFill>
+                  <pic:spPr bwMode="auto">
+                    <a:xfrm>
+                      <a:off x="0" y="0"/>
+                      <a:ext cx="5274310" cy="2034759"/>
+                    </a:xfrm>
+                    <a:prstGeom prst="rect">
+                      <a:avLst/>
+                    </a:prstGeom>
+                    <a:noFill/>
+                    <a:ln w="9525">
+                      <a:noFill/>
+                      <a:miter lim="800000"/>
+                      <a:headEnd/>
+                      <a:tailEnd/>
+                    </a:ln>
+                  </pic:spPr>
+                </pic:pic>
+              </a:graphicData>
+            </a:graphic>
+          </wp:inline>
+        </w:drawing>
+      </w:r>
+    </w:p>
+    <w:p>
+      <w:pPr>
+        <w:pStyle w:val="HTML"/>
+        <w:shd w:val="clear" w:color="auto" w:fill="2B2B2B"/>
+        <w:rPr>
+          <w:rFonts w:hint="eastAsia"/>
+          <w:color w:val="A9B7C6"/>
+          <w:sz w:val="30"/>
+          <w:szCs w:val="30"/>
+        </w:rPr>
+      </w:pPr>
+      <w:r>
+        <w:rPr>
+          <w:rFonts w:hint="eastAsia"/>
+          <w:color w:val="A9B7C6"/>
+          <w:sz w:val="30"/>
+          <w:szCs w:val="30"/>
+        </w:rPr>
+        <w:t>方法返回当前Locale</w:t>
+      </w:r>
+    </w:p>
+    <w:p>
+      <w:pPr>
+        <w:pStyle w:val="HTML"/>
+        <w:shd w:val="clear" w:color="auto" w:fill="2B2B2B"/>
+        <w:rPr>
+          <w:rFonts w:hint="eastAsia"/>
+          <w:color w:val="A9B7C6"/>
+          <w:sz w:val="30"/>
+          <w:szCs w:val="30"/>
+        </w:rPr>
+      </w:pPr>
+      <w:r>
+        <w:rPr>
+          <w:rFonts w:hint="eastAsia"/>
+          <w:color w:val="A9B7C6"/>
+          <w:sz w:val="30"/>
+          <w:szCs w:val="30"/>
+        </w:rPr>
+        <w:t>然后执行标签体body class：</w:t>
+      </w:r>
+    </w:p>
+    <w:p>
+      <w:pPr>
+        <w:pStyle w:val="HTML"/>
+        <w:shd w:val="clear" w:color="auto" w:fill="2B2B2B"/>
+        <w:rPr>
+          <w:rFonts w:hint="eastAsia"/>
+          <w:color w:val="A9B7C6"/>
+          <w:sz w:val="30"/>
+          <w:szCs w:val="30"/>
+        </w:rPr>
+      </w:pPr>
+      <w:r>
+        <w:rPr>
+          <w:rFonts w:hint="eastAsia"/>
+          <w:noProof/>
+          <w:color w:val="A9B7C6"/>
+          <w:sz w:val="30"/>
+          <w:szCs w:val="30"/>
+        </w:rPr>
+        <w:lastRenderedPageBreak/>
+        <w:drawing>
+          <wp:inline distT="0" distB="0" distL="0" distR="0">
+            <wp:extent cx="5029200" cy="1657350"/>
+            <wp:effectExtent l="19050" t="0" r="0" b="0"/>
+            <wp:docPr id="18" name="图片 19"/>
+            <wp:cNvGraphicFramePr>
+              <a:graphicFrameLocks xmlns:a="http://schemas.openxmlformats.org/drawingml/2006/main" noChangeAspect="1"/>
+            </wp:cNvGraphicFramePr>
+            <a:graphic xmlns:a="http://schemas.openxmlformats.org/drawingml/2006/main">
+              <a:graphicData uri="http://schemas.openxmlformats.org/drawingml/2006/picture">
+                <pic:pic xmlns:pic="http://schemas.openxmlformats.org/drawingml/2006/picture">
+                  <pic:nvPicPr>
+                    <pic:cNvPr id="0" name="Picture 19"/>
+                    <pic:cNvPicPr>
+                      <a:picLocks noChangeAspect="1" noChangeArrowheads="1"/>
+                    </pic:cNvPicPr>
+                  </pic:nvPicPr>
+                  <pic:blipFill>
+                    <a:blip r:embed="rId18"/>
+                    <a:srcRect/>
+                    <a:stretch>
+                      <a:fillRect/>
+                    </a:stretch>
+                  </pic:blipFill>
+                  <pic:spPr bwMode="auto">
+                    <a:xfrm>
+                      <a:off x="0" y="0"/>
+                      <a:ext cx="5029200" cy="1657350"/>
+                    </a:xfrm>
+                    <a:prstGeom prst="rect">
+                      <a:avLst/>
+                    </a:prstGeom>
+                    <a:noFill/>
+                    <a:ln w="9525">
+                      <a:noFill/>
+                      <a:miter lim="800000"/>
+                      <a:headEnd/>
+                      <a:tailEnd/>
+                    </a:ln>
+                  </pic:spPr>
+                </pic:pic>
+              </a:graphicData>
+            </a:graphic>
+          </wp:inline>
+        </w:drawing>
+      </w:r>
+    </w:p>
+    <w:p>
+      <w:pPr>
+        <w:pStyle w:val="HTML"/>
+        <w:shd w:val="clear" w:color="auto" w:fill="2B2B2B"/>
+        <w:rPr>
+          <w:rFonts w:hint="eastAsia"/>
+          <w:color w:val="A9B7C6"/>
+          <w:sz w:val="30"/>
+          <w:szCs w:val="30"/>
+        </w:rPr>
+      </w:pPr>
+      <w:r>
+        <w:rPr>
+          <w:rFonts w:hint="eastAsia"/>
+          <w:color w:val="A9B7C6"/>
+          <w:sz w:val="30"/>
+          <w:szCs w:val="30"/>
+        </w:rPr>
+        <w:t>最终调用</w:t>
+      </w:r>
+    </w:p>
+    <w:p>
+      <w:pPr>
+        <w:pStyle w:val="HTML"/>
+        <w:shd w:val="clear" w:color="auto" w:fill="2B2B2B"/>
+        <w:rPr>
+          <w:color w:val="A9B7C6"/>
+          <w:sz w:val="30"/>
+          <w:szCs w:val="30"/>
+        </w:rPr>
+      </w:pPr>
+      <w:r>
+        <w:rPr>
+          <w:rFonts w:hint="eastAsia"/>
+          <w:color w:val="808080"/>
+          <w:sz w:val="30"/>
+          <w:szCs w:val="30"/>
+        </w:rPr>
+        <w:t>// We have no fallback text to consider.</w:t>
+      </w:r>
+      <w:r>
+        <w:rPr>
+          <w:rFonts w:hint="eastAsia"/>
+          <w:color w:val="808080"/>
+          <w:sz w:val="30"/>
+          <w:szCs w:val="30"/>
+        </w:rPr>
+        <w:br/>
+      </w:r>
+      <w:r>
+        <w:rPr>
+          <w:rFonts w:hint="eastAsia"/>
+          <w:color w:val="CC7832"/>
+          <w:sz w:val="30"/>
+          <w:szCs w:val="30"/>
+        </w:rPr>
+        <w:t xml:space="preserve">return </w:t>
+      </w:r>
+      <w:r>
+        <w:rPr>
+          <w:rFonts w:hint="eastAsia"/>
+          <w:color w:val="A9B7C6"/>
+          <w:sz w:val="30"/>
+          <w:szCs w:val="30"/>
+        </w:rPr>
+        <w:t>messageSource.getMessage(</w:t>
+      </w:r>
+      <w:r>
+        <w:rPr>
+          <w:rFonts w:hint="eastAsia"/>
+          <w:color w:val="A9B7C6"/>
+          <w:sz w:val="30"/>
+          <w:szCs w:val="30"/>
+        </w:rPr>
+        <w:br/>
+        <w:t xml:space="preserve">      </w:t>
+      </w:r>
+      <w:r>
+        <w:rPr>
+          <w:rFonts w:hint="eastAsia"/>
+          <w:color w:val="A9B7C6"/>
+          <w:sz w:val="30"/>
+          <w:szCs w:val="30"/>
+          <w:shd w:val="clear" w:color="auto" w:fill="344134"/>
+        </w:rPr>
+        <w:t>resolvedCode</w:t>
+      </w:r>
+      <w:r>
+        <w:rPr>
+          <w:rFonts w:hint="eastAsia"/>
+          <w:color w:val="CC7832"/>
+          <w:sz w:val="30"/>
+          <w:szCs w:val="30"/>
+        </w:rPr>
+        <w:t xml:space="preserve">, </w:t>
+      </w:r>
+      <w:r>
+        <w:rPr>
+          <w:rFonts w:hint="eastAsia"/>
+          <w:color w:val="A9B7C6"/>
+          <w:sz w:val="30"/>
+          <w:szCs w:val="30"/>
+        </w:rPr>
+        <w:t>argumentsArray</w:t>
+      </w:r>
+      <w:r>
+        <w:rPr>
+          <w:rFonts w:hint="eastAsia"/>
+          <w:color w:val="CC7832"/>
+          <w:sz w:val="30"/>
+          <w:szCs w:val="30"/>
+        </w:rPr>
+        <w:t xml:space="preserve">, </w:t>
+      </w:r>
+      <w:r>
+        <w:rPr>
+          <w:rFonts w:hint="eastAsia"/>
+          <w:color w:val="A9B7C6"/>
+          <w:sz w:val="30"/>
+          <w:szCs w:val="30"/>
+        </w:rPr>
+        <w:t>getRequestContext().getLocale())</w:t>
+      </w:r>
+      <w:r>
+        <w:rPr>
+          <w:rFonts w:hint="eastAsia"/>
+          <w:color w:val="CC7832"/>
+          <w:sz w:val="30"/>
+          <w:szCs w:val="30"/>
+        </w:rPr>
+        <w:t>;</w:t>
+      </w:r>
+    </w:p>
+    <w:p>
+      <w:pPr>
+        <w:pStyle w:val="HTML"/>
+        <w:shd w:val="clear" w:color="auto" w:fill="2B2B2B"/>
+        <w:rPr>
+          <w:rFonts w:hint="eastAsia"/>
+          <w:color w:val="A9B7C6"/>
+          <w:sz w:val="30"/>
+          <w:szCs w:val="30"/>
+        </w:rPr>
+      </w:pPr>
+      <w:r>
+        <w:rPr>
+          <w:rFonts w:hint="eastAsia"/>
+          <w:color w:val="A9B7C6"/>
+          <w:sz w:val="30"/>
+          <w:szCs w:val="30"/>
+        </w:rPr>
+        <w:t>其中的messageSource我们也定义了</w:t>
+      </w:r>
+    </w:p>
+    <w:p>
+      <w:pPr>
+        <w:pStyle w:val="HTML"/>
+        <w:shd w:val="clear" w:color="auto" w:fill="2B2B2B"/>
+        <w:rPr>
+          <w:rFonts w:hint="eastAsia"/>
+          <w:color w:val="A9B7C6"/>
+          <w:sz w:val="30"/>
+          <w:szCs w:val="30"/>
+        </w:rPr>
+      </w:pPr>
+    </w:p>
+    <w:p>
+      <w:pPr>
+        <w:pStyle w:val="HTML"/>
+        <w:shd w:val="clear" w:color="auto" w:fill="2B2B2B"/>
+        <w:rPr>
+          <w:color w:val="A9B7C6"/>
+          <w:sz w:val="30"/>
+          <w:szCs w:val="30"/>
+        </w:rPr>
+      </w:pPr>
+      <w:r>
+        <w:rPr>
+          <w:rFonts w:hint="eastAsia"/>
+          <w:color w:val="E8BF6A"/>
+          <w:sz w:val="30"/>
+          <w:szCs w:val="30"/>
+        </w:rPr>
+        <w:t xml:space="preserve">&lt;bean </w:t>
+      </w:r>
+      <w:r>
+        <w:rPr>
+          <w:rFonts w:hint="eastAsia"/>
+          <w:color w:val="BABABA"/>
+          <w:sz w:val="30"/>
+          <w:szCs w:val="30"/>
+        </w:rPr>
+        <w:t>id</w:t>
+      </w:r>
+      <w:r>
+        <w:rPr>
+          <w:rFonts w:hint="eastAsia"/>
+          <w:color w:val="A5C261"/>
+          <w:sz w:val="30"/>
+          <w:szCs w:val="30"/>
+        </w:rPr>
+        <w:t xml:space="preserve">="messageSource" </w:t>
+      </w:r>
+      <w:r>
+        <w:rPr>
+          <w:rFonts w:hint="eastAsia"/>
+          <w:color w:val="BABABA"/>
+          <w:sz w:val="30"/>
+          <w:szCs w:val="30"/>
+        </w:rPr>
+        <w:t>class</w:t>
+      </w:r>
+      <w:r>
+        <w:rPr>
+          <w:rFonts w:hint="eastAsia"/>
+          <w:color w:val="A5C261"/>
+          <w:sz w:val="30"/>
+          <w:szCs w:val="30"/>
+        </w:rPr>
+        <w:t>="org.springframework.context.support.ResourceBundleMessageSource"</w:t>
+      </w:r>
+      <w:r>
+        <w:rPr>
+          <w:rFonts w:hint="eastAsia"/>
+          <w:color w:val="E8BF6A"/>
+          <w:sz w:val="30"/>
+          <w:szCs w:val="30"/>
+        </w:rPr>
+        <w:t>&gt;</w:t>
+      </w:r>
+      <w:r>
+        <w:rPr>
+          <w:rFonts w:hint="eastAsia"/>
+          <w:color w:val="E8BF6A"/>
+          <w:sz w:val="30"/>
+          <w:szCs w:val="30"/>
+        </w:rPr>
+        <w:br/>
+        <w:t xml:space="preserve">       &lt;property </w:t>
+      </w:r>
+      <w:r>
+        <w:rPr>
+          <w:rFonts w:hint="eastAsia"/>
+          <w:color w:val="BABABA"/>
+          <w:sz w:val="30"/>
+          <w:szCs w:val="30"/>
+        </w:rPr>
+        <w:t>name</w:t>
+      </w:r>
+      <w:r>
+        <w:rPr>
+          <w:rFonts w:hint="eastAsia"/>
+          <w:color w:val="A5C261"/>
+          <w:sz w:val="30"/>
+          <w:szCs w:val="30"/>
+        </w:rPr>
+        <w:t xml:space="preserve">="basename" </w:t>
+      </w:r>
+      <w:r>
+        <w:rPr>
+          <w:rFonts w:hint="eastAsia"/>
+          <w:color w:val="BABABA"/>
+          <w:sz w:val="30"/>
+          <w:szCs w:val="30"/>
+        </w:rPr>
+        <w:t>value</w:t>
+      </w:r>
+      <w:r>
+        <w:rPr>
+          <w:rFonts w:hint="eastAsia"/>
+          <w:color w:val="A5C261"/>
+          <w:sz w:val="30"/>
+          <w:szCs w:val="30"/>
+        </w:rPr>
+        <w:t>="i18n/message"</w:t>
+      </w:r>
+      <w:r>
+        <w:rPr>
+          <w:rFonts w:hint="eastAsia"/>
+          <w:color w:val="E8BF6A"/>
+          <w:sz w:val="30"/>
+          <w:szCs w:val="30"/>
+        </w:rPr>
+        <w:t>/&gt;</w:t>
+      </w:r>
+      <w:r>
+        <w:rPr>
+          <w:rFonts w:hint="eastAsia"/>
+          <w:color w:val="E8BF6A"/>
+          <w:sz w:val="30"/>
+          <w:szCs w:val="30"/>
+        </w:rPr>
+        <w:br/>
+        <w:t xml:space="preserve">   &lt;/bean&gt;</w:t>
+      </w:r>
+    </w:p>
+    <w:p>
+      <w:pPr>
+        <w:pStyle w:val="HTML"/>
+        <w:shd w:val="clear" w:color="auto" w:fill="2B2B2B"/>
+        <w:rPr>
+          <w:rFonts w:hint="eastAsia"/>
+          <w:color w:val="A9B7C6"/>
+          <w:sz w:val="30"/>
+          <w:szCs w:val="30"/>
+        </w:rPr>
+      </w:pPr>
+      <w:r>
+        <w:rPr>
+          <w:rFonts w:hint="eastAsia"/>
+          <w:color w:val="A9B7C6"/>
+          <w:sz w:val="30"/>
+          <w:szCs w:val="30"/>
+        </w:rPr>
+        <w:t>提供了code文件基址</w:t>
+      </w:r>
+    </w:p>
+    <w:p>
+      <w:pPr>
+        <w:pStyle w:val="HTML"/>
+        <w:shd w:val="clear" w:color="auto" w:fill="2B2B2B"/>
+        <w:rPr>
+          <w:rFonts w:hint="eastAsia"/>
+          <w:color w:val="A9B7C6"/>
+          <w:sz w:val="30"/>
+          <w:szCs w:val="30"/>
+        </w:rPr>
+      </w:pPr>
+      <w:r>
+        <w:rPr>
+          <w:rFonts w:hint="eastAsia"/>
+          <w:color w:val="A9B7C6"/>
+          <w:sz w:val="30"/>
+          <w:szCs w:val="30"/>
+        </w:rPr>
+        <w:t>执行完之后</w:t>
+      </w:r>
+    </w:p>
+    <w:p>
+      <w:pPr>
+        <w:pStyle w:val="HTML"/>
+        <w:shd w:val="clear" w:color="auto" w:fill="2B2B2B"/>
+        <w:rPr>
+          <w:rFonts w:hint="eastAsia"/>
+          <w:color w:val="A9B7C6"/>
+          <w:sz w:val="30"/>
+          <w:szCs w:val="30"/>
+        </w:rPr>
+      </w:pPr>
+      <w:r>
+        <w:rPr>
+          <w:rFonts w:hint="eastAsia"/>
+          <w:noProof/>
+          <w:color w:val="A9B7C6"/>
+          <w:sz w:val="30"/>
+          <w:szCs w:val="30"/>
+        </w:rPr>
+        <w:drawing>
+          <wp:inline distT="0" distB="0" distL="0" distR="0">
+            <wp:extent cx="5274310" cy="904439"/>
+            <wp:effectExtent l="19050" t="0" r="2540" b="0"/>
+            <wp:docPr id="20" name="图片 22"/>
+            <wp:cNvGraphicFramePr>
+              <a:graphicFrameLocks xmlns:a="http://schemas.openxmlformats.org/drawingml/2006/main" noChangeAspect="1"/>
+            </wp:cNvGraphicFramePr>
+            <a:graphic xmlns:a="http://schemas.openxmlformats.org/drawingml/2006/main">
+              <a:graphicData uri="http://schemas.openxmlformats.org/drawingml/2006/picture">
+                <pic:pic xmlns:pic="http://schemas.openxmlformats.org/drawingml/2006/picture">
+                  <pic:nvPicPr>
+                    <pic:cNvPr id="0" name="Picture 22"/>
+                    <pic:cNvPicPr>
+                      <a:picLocks noChangeAspect="1" noChangeArrowheads="1"/>
+                    </pic:cNvPicPr>
+                  </pic:nvPicPr>
+                  <pic:blipFill>
+                    <a:blip r:embed="rId19"/>
+                    <a:srcRect/>
+                    <a:stretch>
+                      <a:fillRect/>
+                    </a:stretch>
+                  </pic:blipFill>
+                  <pic:spPr bwMode="auto">
+                    <a:xfrm>
+                      <a:off x="0" y="0"/>
+                      <a:ext cx="5274310" cy="904439"/>
+                    </a:xfrm>
+                    <a:prstGeom prst="rect">
+                      <a:avLst/>
+                    </a:prstGeom>
+                    <a:noFill/>
+                    <a:ln w="9525">
+                      <a:noFill/>
+                      <a:miter lim="800000"/>
+                      <a:headEnd/>
+                      <a:tailEnd/>
+                    </a:ln>
+                  </pic:spPr>
+                </pic:pic>
+              </a:graphicData>
+            </a:graphic>
+          </wp:inline>
+        </w:drawing>
+      </w:r>
+    </w:p>
+    <w:p>
+      <w:pPr>
+        <w:pStyle w:val="HTML"/>
+        <w:shd w:val="clear" w:color="auto" w:fill="2B2B2B"/>
+        <w:rPr>
+          <w:rFonts w:hint="eastAsia"/>
+          <w:color w:val="A9B7C6"/>
+          <w:sz w:val="30"/>
+          <w:szCs w:val="30"/>
+        </w:rPr>
+      </w:pPr>
+      <w:r>
+        <w:rPr>
+          <w:rFonts w:hint="eastAsia"/>
+          <w:color w:val="A9B7C6"/>
+          <w:sz w:val="30"/>
+          <w:szCs w:val="30"/>
+        </w:rPr>
+        <w:t>msg就有值了</w:t>
+      </w:r>
+    </w:p>
+    <w:p>
+      <w:pPr>
+        <w:rPr>
+          <w:rFonts w:hint="eastAsia"/>
+        </w:rPr>
+      </w:pPr>
     </w:p>
     <w:p/>
     <w:p/>
@@ -1974,15 +3511,6 @@
           <w:szCs w:val="30"/>
         </w:rPr>
         <w:br/>
-      </w:r>
-      <w:r>
-        <w:rPr>
-          <w:rFonts w:hint="eastAsia"/>
-          <w:color w:val="E8BF6A"/>
-          <w:sz w:val="30"/>
-          <w:szCs w:val="30"/>
-        </w:rPr>
-        <w:lastRenderedPageBreak/>
         <w:t xml:space="preserve">   </w:t>
       </w:r>
       <w:r>
@@ -2283,6 +3811,7 @@
           <w:szCs w:val="24"/>
           <w:bdr w:val="none" w:sz="0" w:space="0" w:color="auto" w:frame="1"/>
         </w:rPr>
+        <w:lastRenderedPageBreak/>
         <w:t>    </w:t>
       </w:r>
       <w:r>
@@ -3733,7 +5262,7 @@
                     </pic:cNvPicPr>
                   </pic:nvPicPr>
                   <pic:blipFill>
-                    <a:blip r:embed="rId8"/>
+                    <a:blip r:embed="rId20"/>
                     <a:srcRect/>
                     <a:stretch>
                       <a:fillRect/>
@@ -3922,7 +5451,6 @@
           <w:szCs w:val="18"/>
           <w:bdr w:val="none" w:sz="0" w:space="0" w:color="auto" w:frame="1"/>
         </w:rPr>
-        <w:lastRenderedPageBreak/>
         <w:t>    </w:t>
       </w:r>
       <w:r>
@@ -4846,6 +6374,7 @@
           <w:szCs w:val="18"/>
           <w:bdr w:val="none" w:sz="0" w:space="0" w:color="auto" w:frame="1"/>
         </w:rPr>
+        <w:lastRenderedPageBreak/>
         <w:t>}  </w:t>
       </w:r>
     </w:p>
@@ -5021,7 +6550,7 @@
                     </pic:cNvPicPr>
                   </pic:nvPicPr>
                   <pic:blipFill>
-                    <a:blip r:embed="rId8"/>
+                    <a:blip r:embed="rId20"/>
                     <a:srcRect/>
                     <a:stretch>
                       <a:fillRect/>
@@ -5429,7 +6958,7 @@
                     </pic:cNvPicPr>
                   </pic:nvPicPr>
                   <pic:blipFill>
-                    <a:blip r:embed="rId8"/>
+                    <a:blip r:embed="rId20"/>
                     <a:srcRect/>
                     <a:stretch>
                       <a:fillRect/>
@@ -6522,7 +8051,6 @@
           <w:kern w:val="0"/>
           <w:szCs w:val="21"/>
         </w:rPr>
-        <w:lastRenderedPageBreak/>
         <w:br/>
       </w:r>
       <w:r>
@@ -6697,7 +8225,7 @@
                     </pic:cNvPicPr>
                   </pic:nvPicPr>
                   <pic:blipFill>
-                    <a:blip r:embed="rId8"/>
+                    <a:blip r:embed="rId20"/>
                     <a:srcRect/>
                     <a:stretch>
                       <a:fillRect/>
@@ -7080,6 +8608,7 @@
           <w:sz w:val="24"/>
           <w:szCs w:val="24"/>
         </w:rPr>
+        <w:lastRenderedPageBreak/>
         <w:t>&lt;!-- </w:t>
       </w:r>
       <w:r>
@@ -8104,7 +9633,6 @@
           <w:sz w:val="30"/>
           <w:szCs w:val="30"/>
         </w:rPr>
-        <w:lastRenderedPageBreak/>
         <w:t>@ResponseBody</w:t>
       </w:r>
       <w:r>
@@ -8497,6 +10025,15 @@
           <w:szCs w:val="30"/>
         </w:rPr>
         <w:br/>
+      </w:r>
+      <w:r>
+        <w:rPr>
+          <w:rFonts w:hint="eastAsia"/>
+          <w:color w:val="CC7832"/>
+          <w:sz w:val="30"/>
+          <w:szCs w:val="30"/>
+        </w:rPr>
+        <w:lastRenderedPageBreak/>
         <w:t xml:space="preserve">   return </w:t>
       </w:r>
       <w:r>
@@ -8539,11 +10076,6 @@
     <w:p/>
     <w:p/>
     <w:p>
-      <w:pPr>
-        <w:rPr>
-          <w:rFonts w:hint="eastAsia"/>
-        </w:rPr>
-      </w:pPr>
       <w:r>
         <w:rPr>
           <w:rFonts w:hint="eastAsia"/>
@@ -8552,11 +10084,6 @@
       </w:r>
     </w:p>
     <w:p>
-      <w:pPr>
-        <w:rPr>
-          <w:rFonts w:hint="eastAsia"/>
-        </w:rPr>
-      </w:pPr>
       <w:r>
         <w:rPr>
           <w:rFonts w:hint="eastAsia"/>
@@ -8580,7 +10107,7 @@
                     </pic:cNvPicPr>
                   </pic:nvPicPr>
                   <pic:blipFill>
-                    <a:blip r:embed="rId9"/>
+                    <a:blip r:embed="rId21"/>
                     <a:srcRect/>
                     <a:stretch>
                       <a:fillRect/>
@@ -8609,19 +10136,8 @@
         </w:drawing>
       </w:r>
     </w:p>
-    <w:p>
-      <w:pPr>
-        <w:rPr>
-          <w:rFonts w:hint="eastAsia"/>
-        </w:rPr>
-      </w:pPr>
-    </w:p>
-    <w:p>
-      <w:pPr>
-        <w:rPr>
-          <w:rFonts w:hint="eastAsia"/>
-        </w:rPr>
-      </w:pPr>
+    <w:p/>
+    <w:p>
       <w:r>
         <w:rPr>
           <w:rFonts w:hint="eastAsia"/>
@@ -8650,21 +10166,11 @@
       </w:r>
     </w:p>
     <w:p>
-      <w:pPr>
-        <w:rPr>
-          <w:rFonts w:hint="eastAsia"/>
-        </w:rPr>
-      </w:pPr>
       <w:r>
         <w:t>postHandle</w:t>
       </w:r>
     </w:p>
     <w:p>
-      <w:pPr>
-        <w:rPr>
-          <w:rFonts w:hint="eastAsia"/>
-        </w:rPr>
-      </w:pPr>
       <w:r>
         <w:t>afterCompletion</w:t>
       </w:r>
@@ -8695,19 +10201,8 @@
         <w:t>afterConcurrentHandlingStarted</w:t>
       </w:r>
     </w:p>
-    <w:p>
-      <w:pPr>
-        <w:rPr>
-          <w:rFonts w:hint="eastAsia"/>
-        </w:rPr>
-      </w:pPr>
-    </w:p>
-    <w:p>
-      <w:pPr>
-        <w:rPr>
-          <w:rFonts w:hint="eastAsia"/>
-        </w:rPr>
-      </w:pPr>
+    <w:p/>
+    <w:p>
       <w:r>
         <w:rPr>
           <w:rFonts w:hint="eastAsia"/>
@@ -8716,17 +10211,11 @@
       </w:r>
     </w:p>
     <w:p>
-      <w:pPr>
-        <w:rPr>
-          <w:rFonts w:hint="eastAsia"/>
-        </w:rPr>
-      </w:pPr>
       <w:r>
         <w:rPr>
           <w:rFonts w:hint="eastAsia"/>
           <w:noProof/>
         </w:rPr>
-        <w:lastRenderedPageBreak/>
         <w:drawing>
           <wp:inline distT="0" distB="0" distL="0" distR="0">
             <wp:extent cx="5274310" cy="2386594"/>
@@ -8745,7 +10234,7 @@
                     </pic:cNvPicPr>
                   </pic:nvPicPr>
                   <pic:blipFill>
-                    <a:blip r:embed="rId10"/>
+                    <a:blip r:embed="rId22"/>
                     <a:srcRect/>
                     <a:stretch>
                       <a:fillRect/>
@@ -8774,19 +10263,8 @@
         </w:drawing>
       </w:r>
     </w:p>
-    <w:p>
-      <w:pPr>
-        <w:rPr>
-          <w:rFonts w:hint="eastAsia"/>
-        </w:rPr>
-      </w:pPr>
-    </w:p>
-    <w:p>
-      <w:pPr>
-        <w:rPr>
-          <w:rFonts w:hint="eastAsia"/>
-        </w:rPr>
-      </w:pPr>
+    <w:p/>
+    <w:p>
       <w:r>
         <w:rPr>
           <w:rFonts w:hint="eastAsia"/>
@@ -8801,16 +10279,12 @@
       </w:r>
     </w:p>
     <w:p>
-      <w:pPr>
-        <w:rPr>
-          <w:rFonts w:hint="eastAsia"/>
-        </w:rPr>
-      </w:pPr>
       <w:r>
         <w:rPr>
           <w:rFonts w:hint="eastAsia"/>
           <w:noProof/>
         </w:rPr>
+        <w:lastRenderedPageBreak/>
         <w:drawing>
           <wp:inline distT="0" distB="0" distL="0" distR="0">
             <wp:extent cx="5274310" cy="1584406"/>
@@ -8829,7 +10303,7 @@
                     </pic:cNvPicPr>
                   </pic:nvPicPr>
                   <pic:blipFill>
-                    <a:blip r:embed="rId11"/>
+                    <a:blip r:embed="rId23"/>
                     <a:srcRect/>
                     <a:stretch>
                       <a:fillRect/>
@@ -8858,19 +10332,8 @@
         </w:drawing>
       </w:r>
     </w:p>
-    <w:p>
-      <w:pPr>
-        <w:rPr>
-          <w:rFonts w:hint="eastAsia"/>
-        </w:rPr>
-      </w:pPr>
-    </w:p>
-    <w:p>
-      <w:pPr>
-        <w:rPr>
-          <w:rFonts w:hint="eastAsia"/>
-        </w:rPr>
-      </w:pPr>
+    <w:p/>
+    <w:p>
       <w:r>
         <w:rPr>
           <w:rFonts w:hint="eastAsia"/>
@@ -8879,11 +10342,6 @@
       </w:r>
     </w:p>
     <w:p>
-      <w:pPr>
-        <w:rPr>
-          <w:rFonts w:hint="eastAsia"/>
-        </w:rPr>
-      </w:pPr>
       <w:r>
         <w:rPr>
           <w:rFonts w:hint="eastAsia"/>
@@ -8907,7 +10365,7 @@
                     </pic:cNvPicPr>
                   </pic:nvPicPr>
                   <pic:blipFill>
-                    <a:blip r:embed="rId12"/>
+                    <a:blip r:embed="rId24"/>
                     <a:srcRect/>
                     <a:stretch>
                       <a:fillRect/>
@@ -8937,11 +10395,6 @@
       </w:r>
     </w:p>
     <w:p>
-      <w:pPr>
-        <w:rPr>
-          <w:rFonts w:hint="eastAsia"/>
-        </w:rPr>
-      </w:pPr>
       <w:r>
         <w:rPr>
           <w:rFonts w:hint="eastAsia"/>
@@ -8949,26 +10402,9 @@
         <w:t>说明全局和局部拦截器的执行顺序的确受定义的先后顺序影响</w:t>
       </w:r>
     </w:p>
-    <w:p>
-      <w:pPr>
-        <w:rPr>
-          <w:rFonts w:hint="eastAsia"/>
-        </w:rPr>
-      </w:pPr>
-    </w:p>
-    <w:p>
-      <w:pPr>
-        <w:rPr>
-          <w:rFonts w:hint="eastAsia"/>
-        </w:rPr>
-      </w:pPr>
-    </w:p>
-    <w:p>
-      <w:pPr>
-        <w:rPr>
-          <w:rFonts w:hint="eastAsia"/>
-        </w:rPr>
-      </w:pPr>
+    <w:p/>
+    <w:p/>
+    <w:p>
       <w:r>
         <w:rPr>
           <w:rFonts w:hint="eastAsia"/>
@@ -8992,7 +10428,7 @@
                     </pic:cNvPicPr>
                   </pic:nvPicPr>
                   <pic:blipFill>
-                    <a:blip r:embed="rId13"/>
+                    <a:blip r:embed="rId25"/>
                     <a:srcRect/>
                     <a:stretch>
                       <a:fillRect/>
@@ -9022,11 +10458,6 @@
       </w:r>
     </w:p>
     <w:p>
-      <w:pPr>
-        <w:rPr>
-          <w:rFonts w:hint="eastAsia"/>
-        </w:rPr>
-      </w:pPr>
       <w:r>
         <w:rPr>
           <w:rFonts w:hint="eastAsia"/>
@@ -9034,24 +10465,20 @@
         <w:t>其中父类不过是实现了接口的空方法，子类按需重写即可</w:t>
       </w:r>
     </w:p>
-    <w:p>
-      <w:pPr>
-        <w:rPr>
-          <w:rFonts w:hint="eastAsia"/>
-        </w:rPr>
-      </w:pPr>
-    </w:p>
-    <w:p>
-      <w:pPr>
-        <w:rPr>
-          <w:rFonts w:hint="eastAsia"/>
-        </w:rPr>
-      </w:pPr>
-      <w:r>
+    <w:p/>
+    <w:p>
+      <w:pPr>
         <w:rPr>
           <w:rFonts w:hint="eastAsia"/>
           <w:noProof/>
         </w:rPr>
+      </w:pPr>
+      <w:r>
+        <w:rPr>
+          <w:rFonts w:hint="eastAsia"/>
+          <w:noProof/>
+        </w:rPr>
+        <w:lastRenderedPageBreak/>
         <w:drawing>
           <wp:inline distT="0" distB="0" distL="0" distR="0">
             <wp:extent cx="3409950" cy="3409950"/>
@@ -9070,7 +10497,7 @@
                     </pic:cNvPicPr>
                   </pic:nvPicPr>
                   <pic:blipFill>
-                    <a:blip r:embed="rId14"/>
+                    <a:blip r:embed="rId26"/>
                     <a:srcRect/>
                     <a:stretch>
                       <a:fillRect/>
@@ -9104,16 +10531,17 @@
         </w:rPr>
         <w:t xml:space="preserve"> </w:t>
       </w:r>
-      <w:r>
-        <w:rPr>
-          <w:rFonts w:hint="eastAsia"/>
+    </w:p>
+    <w:p>
+      <w:r>
+        <w:rPr>
           <w:noProof/>
         </w:rPr>
         <w:drawing>
           <wp:inline distT="0" distB="0" distL="0" distR="0">
-            <wp:extent cx="3190875" cy="1076325"/>
-            <wp:effectExtent l="19050" t="0" r="9525" b="0"/>
-            <wp:docPr id="19" name="图片 19"/>
+            <wp:extent cx="5274310" cy="873112"/>
+            <wp:effectExtent l="19050" t="0" r="2540" b="0"/>
+            <wp:docPr id="34" name="图片 34"/>
             <wp:cNvGraphicFramePr>
               <a:graphicFrameLocks xmlns:a="http://schemas.openxmlformats.org/drawingml/2006/main" noChangeAspect="1"/>
             </wp:cNvGraphicFramePr>
@@ -9121,13 +10549,13 @@
               <a:graphicData uri="http://schemas.openxmlformats.org/drawingml/2006/picture">
                 <pic:pic xmlns:pic="http://schemas.openxmlformats.org/drawingml/2006/picture">
                   <pic:nvPicPr>
-                    <pic:cNvPr id="0" name="Picture 19"/>
+                    <pic:cNvPr id="0" name="Picture 34"/>
                     <pic:cNvPicPr>
                       <a:picLocks noChangeAspect="1" noChangeArrowheads="1"/>
                     </pic:cNvPicPr>
                   </pic:nvPicPr>
                   <pic:blipFill>
-                    <a:blip r:embed="rId15"/>
+                    <a:blip r:embed="rId27"/>
                     <a:srcRect/>
                     <a:stretch>
                       <a:fillRect/>
@@ -9136,7 +10564,7 @@
                   <pic:spPr bwMode="auto">
                     <a:xfrm>
                       <a:off x="0" y="0"/>
-                      <a:ext cx="3190875" cy="1076325"/>
+                      <a:ext cx="5274310" cy="873112"/>
                     </a:xfrm>
                     <a:prstGeom prst="rect">
                       <a:avLst/>
@@ -9157,21 +10585,15 @@
       </w:r>
     </w:p>
     <w:p>
-      <w:pPr>
-        <w:rPr>
-          <w:rFonts w:hint="eastAsia"/>
-        </w:rPr>
-      </w:pPr>
-      <w:r>
-        <w:rPr>
-          <w:rFonts w:hint="eastAsia"/>
+      <w:r>
+        <w:rPr>
           <w:noProof/>
         </w:rPr>
         <w:drawing>
           <wp:inline distT="0" distB="0" distL="0" distR="0">
-            <wp:extent cx="3990975" cy="914400"/>
-            <wp:effectExtent l="19050" t="0" r="9525" b="0"/>
-            <wp:docPr id="22" name="图片 22"/>
+            <wp:extent cx="5274310" cy="431073"/>
+            <wp:effectExtent l="19050" t="0" r="2540" b="0"/>
+            <wp:docPr id="37" name="图片 37"/>
             <wp:cNvGraphicFramePr>
               <a:graphicFrameLocks xmlns:a="http://schemas.openxmlformats.org/drawingml/2006/main" noChangeAspect="1"/>
             </wp:cNvGraphicFramePr>
@@ -9179,13 +10601,13 @@
               <a:graphicData uri="http://schemas.openxmlformats.org/drawingml/2006/picture">
                 <pic:pic xmlns:pic="http://schemas.openxmlformats.org/drawingml/2006/picture">
                   <pic:nvPicPr>
-                    <pic:cNvPr id="0" name="Picture 22"/>
+                    <pic:cNvPr id="0" name="Picture 37"/>
                     <pic:cNvPicPr>
                       <a:picLocks noChangeAspect="1" noChangeArrowheads="1"/>
                     </pic:cNvPicPr>
                   </pic:nvPicPr>
                   <pic:blipFill>
-                    <a:blip r:embed="rId16"/>
+                    <a:blip r:embed="rId28"/>
                     <a:srcRect/>
                     <a:stretch>
                       <a:fillRect/>
@@ -9194,7 +10616,7 @@
                   <pic:spPr bwMode="auto">
                     <a:xfrm>
                       <a:off x="0" y="0"/>
-                      <a:ext cx="3990975" cy="914400"/>
+                      <a:ext cx="5274310" cy="431073"/>
                     </a:xfrm>
                     <a:prstGeom prst="rect">
                       <a:avLst/>
@@ -9215,21 +10637,15 @@
       </w:r>
     </w:p>
     <w:p>
-      <w:pPr>
-        <w:rPr>
-          <w:rFonts w:hint="eastAsia"/>
-        </w:rPr>
-      </w:pPr>
-      <w:r>
-        <w:rPr>
-          <w:rFonts w:hint="eastAsia"/>
+      <w:r>
+        <w:rPr>
           <w:noProof/>
         </w:rPr>
         <w:drawing>
           <wp:inline distT="0" distB="0" distL="0" distR="0">
-            <wp:extent cx="4229100" cy="1238250"/>
-            <wp:effectExtent l="19050" t="0" r="0" b="0"/>
-            <wp:docPr id="25" name="图片 25"/>
+            <wp:extent cx="5274310" cy="943670"/>
+            <wp:effectExtent l="19050" t="0" r="2540" b="0"/>
+            <wp:docPr id="40" name="图片 40"/>
             <wp:cNvGraphicFramePr>
               <a:graphicFrameLocks xmlns:a="http://schemas.openxmlformats.org/drawingml/2006/main" noChangeAspect="1"/>
             </wp:cNvGraphicFramePr>
@@ -9237,13 +10653,13 @@
               <a:graphicData uri="http://schemas.openxmlformats.org/drawingml/2006/picture">
                 <pic:pic xmlns:pic="http://schemas.openxmlformats.org/drawingml/2006/picture">
                   <pic:nvPicPr>
-                    <pic:cNvPr id="0" name="Picture 25"/>
+                    <pic:cNvPr id="0" name="Picture 40"/>
                     <pic:cNvPicPr>
                       <a:picLocks noChangeAspect="1" noChangeArrowheads="1"/>
                     </pic:cNvPicPr>
                   </pic:nvPicPr>
                   <pic:blipFill>
-                    <a:blip r:embed="rId17"/>
+                    <a:blip r:embed="rId29"/>
                     <a:srcRect/>
                     <a:stretch>
                       <a:fillRect/>
@@ -9252,7 +10668,7 @@
                   <pic:spPr bwMode="auto">
                     <a:xfrm>
                       <a:off x="0" y="0"/>
-                      <a:ext cx="4229100" cy="1238250"/>
+                      <a:ext cx="5274310" cy="943670"/>
                     </a:xfrm>
                     <a:prstGeom prst="rect">
                       <a:avLst/>
@@ -9272,20 +10688,8 @@
         </w:drawing>
       </w:r>
     </w:p>
-    <w:p>
-      <w:pPr>
-        <w:rPr>
-          <w:rFonts w:hint="eastAsia"/>
-        </w:rPr>
-      </w:pPr>
-    </w:p>
-    <w:p>
-      <w:pPr>
-        <w:rPr>
-          <w:rFonts w:hint="eastAsia"/>
-        </w:rPr>
-      </w:pPr>
-    </w:p>
+    <w:p/>
+    <w:p/>
     <w:p>
       <w:pPr>
         <w:pStyle w:val="HTML"/>
@@ -9340,7 +10744,6 @@
         <w:pStyle w:val="HTML"/>
         <w:shd w:val="clear" w:color="auto" w:fill="2B2B2B"/>
         <w:rPr>
-          <w:rFonts w:hint="eastAsia"/>
           <w:color w:val="A9B7C6"/>
           <w:sz w:val="30"/>
           <w:szCs w:val="30"/>
@@ -9371,7 +10774,7 @@
                     </pic:cNvPicPr>
                   </pic:nvPicPr>
                   <pic:blipFill>
-                    <a:blip r:embed="rId18"/>
+                    <a:blip r:embed="rId30"/>
                     <a:srcRect/>
                     <a:stretch>
                       <a:fillRect/>
@@ -9411,13 +10814,7 @@
         </w:rPr>
       </w:pPr>
     </w:p>
-    <w:p>
-      <w:pPr>
-        <w:rPr>
-          <w:rFonts w:hint="eastAsia"/>
-        </w:rPr>
-      </w:pPr>
-    </w:p>
+    <w:p/>
     <w:sectPr>
       <w:pgSz w:w="11906" w:h="16838"/>
       <w:pgMar w:top="1440" w:right="1800" w:bottom="1440" w:left="1800" w:header="851" w:footer="992" w:gutter="0"/>
@@ -10797,7 +12194,6 @@
     <w:basedOn w:val="a"/>
     <w:link w:val="HTMLChar"/>
     <w:uiPriority w:val="99"/>
-    <w:semiHidden/>
     <w:unhideWhenUsed/>
     <w:rsid w:val="00191B30"/>
     <w:pPr>
@@ -10834,7 +12230,6 @@
     <w:basedOn w:val="a0"/>
     <w:link w:val="HTML"/>
     <w:uiPriority w:val="99"/>
-    <w:semiHidden/>
     <w:rsid w:val="00191B30"/>
     <w:rPr>
       <w:rFonts w:ascii="宋体" w:eastAsia="宋体" w:hAnsi="宋体" w:cs="宋体"/>
@@ -11195,4 +12590,16 @@
   <a:objectDefaults/>
   <a:extraClrSchemeLst/>
 </a:theme>
+</file>
+
+<file path=customXml/item1.xml><?xml version="1.0" encoding="utf-8"?>
+<b:Sources xmlns:b="http://schemas.openxmlformats.org/officeDocument/2006/bibliography" xmlns="http://schemas.openxmlformats.org/officeDocument/2006/bibliography" SelectedStyle="\APA.XSL" StyleName="APA"/>
+</file>
+
+<file path=customXml/itemProps1.xml><?xml version="1.0" encoding="utf-8"?>
+<ds:datastoreItem xmlns:ds="http://schemas.openxmlformats.org/officeDocument/2006/customXml" ds:itemID="{5CAA3C74-A8D9-4CF2-BA2E-2CF6DFAAC0AB}">
+  <ds:schemaRefs>
+    <ds:schemaRef ds:uri="http://schemas.openxmlformats.org/officeDocument/2006/bibliography"/>
+  </ds:schemaRefs>
+</ds:datastoreItem>
 </file>
--- a/ps/springMVC.docx
+++ b/ps/springMVC.docx
@@ -166,6 +166,28 @@
         <w:jc w:val="left"/>
         <w:textAlignment w:val="baseline"/>
         <w:outlineLvl w:val="2"/>
+        <w:rPr>
+          <w:rFonts w:ascii="微软雅黑" w:eastAsia="微软雅黑" w:hAnsi="微软雅黑" w:cs="宋体"/>
+          <w:b/>
+          <w:bCs/>
+          <w:i/>
+          <w:iCs/>
+          <w:color w:val="999999"/>
+          <w:kern w:val="0"/>
+          <w:sz w:val="24"/>
+        </w:rPr>
+      </w:pPr>
+      <w:r>
+        <w:rPr>
+          <w:rFonts w:ascii="微软雅黑" w:eastAsia="微软雅黑" w:hAnsi="微软雅黑" w:cs="宋体" w:hint="eastAsia"/>
+          <w:color w:val="999999"/>
+          <w:kern w:val="0"/>
+          <w:sz w:val="24"/>
+          <w:szCs w:val="24"/>
+        </w:rPr>
+        <w:t>而ResponseEntity</w:t>
+      </w:r>
+      <w:r>
         <w:rPr>
           <w:rFonts w:ascii="微软雅黑" w:eastAsia="微软雅黑" w:hAnsi="微软雅黑" w:cs="宋体" w:hint="eastAsia"/>
           <w:b/>
@@ -176,16 +198,7 @@
           <w:kern w:val="0"/>
           <w:sz w:val="24"/>
         </w:rPr>
-      </w:pPr>
-      <w:r>
-        <w:rPr>
-          <w:rFonts w:ascii="微软雅黑" w:eastAsia="微软雅黑" w:hAnsi="微软雅黑" w:cs="宋体" w:hint="eastAsia"/>
-          <w:color w:val="999999"/>
-          <w:kern w:val="0"/>
-          <w:sz w:val="24"/>
-          <w:szCs w:val="24"/>
-        </w:rPr>
-        <w:t>而ResponseEntity</w:t>
+        <w:t> 可以定义返回的HttpHeaders和HttpStatus，见文章最后的两张图</w:t>
       </w:r>
       <w:r>
         <w:rPr>
@@ -198,19 +211,6 @@
           <w:kern w:val="0"/>
           <w:sz w:val="24"/>
         </w:rPr>
-        <w:t> 可以定义返回的HttpHeaders和HttpStatus，见文章最后的两张图</w:t>
-      </w:r>
-      <w:r>
-        <w:rPr>
-          <w:rFonts w:ascii="微软雅黑" w:eastAsia="微软雅黑" w:hAnsi="微软雅黑" w:cs="宋体" w:hint="eastAsia"/>
-          <w:b/>
-          <w:bCs/>
-          <w:i/>
-          <w:iCs/>
-          <w:color w:val="999999"/>
-          <w:kern w:val="0"/>
-          <w:sz w:val="24"/>
-        </w:rPr>
         <w:t>，不是注解</w:t>
       </w:r>
     </w:p>
@@ -221,7 +221,7 @@
         <w:textAlignment w:val="baseline"/>
         <w:outlineLvl w:val="2"/>
         <w:rPr>
-          <w:rFonts w:ascii="微软雅黑" w:eastAsia="微软雅黑" w:hAnsi="微软雅黑" w:cs="宋体" w:hint="eastAsia"/>
+          <w:rFonts w:ascii="微软雅黑" w:eastAsia="微软雅黑" w:hAnsi="微软雅黑" w:cs="宋体"/>
           <w:color w:val="999999"/>
           <w:kern w:val="0"/>
           <w:sz w:val="24"/>
@@ -291,7 +291,7 @@
         <w:textAlignment w:val="baseline"/>
         <w:outlineLvl w:val="2"/>
         <w:rPr>
-          <w:rFonts w:ascii="微软雅黑" w:eastAsia="微软雅黑" w:hAnsi="微软雅黑" w:cs="宋体" w:hint="eastAsia"/>
+          <w:rFonts w:ascii="微软雅黑" w:eastAsia="微软雅黑" w:hAnsi="微软雅黑" w:cs="宋体"/>
           <w:color w:val="999999"/>
           <w:kern w:val="0"/>
           <w:sz w:val="24"/>
@@ -361,7 +361,7 @@
         <w:textAlignment w:val="baseline"/>
         <w:outlineLvl w:val="2"/>
         <w:rPr>
-          <w:rFonts w:ascii="微软雅黑" w:eastAsia="微软雅黑" w:hAnsi="微软雅黑" w:cs="宋体" w:hint="eastAsia"/>
+          <w:rFonts w:ascii="微软雅黑" w:eastAsia="微软雅黑" w:hAnsi="微软雅黑" w:cs="宋体"/>
           <w:color w:val="999999"/>
           <w:kern w:val="0"/>
           <w:sz w:val="24"/>
@@ -976,11 +976,6 @@
       </w:r>
     </w:p>
     <w:p>
-      <w:pPr>
-        <w:rPr>
-          <w:rFonts w:hint="eastAsia"/>
-        </w:rPr>
-      </w:pPr>
       <w:r>
         <w:rPr>
           <w:rFonts w:hint="eastAsia"/>
@@ -1001,11 +996,6 @@
       </w:r>
     </w:p>
     <w:p>
-      <w:pPr>
-        <w:rPr>
-          <w:rFonts w:hint="eastAsia"/>
-        </w:rPr>
-      </w:pPr>
       <w:r>
         <w:rPr>
           <w:rFonts w:hint="eastAsia"/>
@@ -1100,11 +1090,6 @@
       </w:r>
     </w:p>
     <w:p>
-      <w:pPr>
-        <w:rPr>
-          <w:rFonts w:hint="eastAsia"/>
-        </w:rPr>
-      </w:pPr>
       <w:r>
         <w:rPr>
           <w:rFonts w:hint="eastAsia"/>
@@ -1742,11 +1727,6 @@
       </w:r>
     </w:p>
     <w:p>
-      <w:pPr>
-        <w:rPr>
-          <w:rFonts w:hint="eastAsia"/>
-        </w:rPr>
-      </w:pPr>
       <w:r>
         <w:rPr>
           <w:rFonts w:hint="eastAsia"/>
@@ -1755,11 +1735,6 @@
       </w:r>
     </w:p>
     <w:p>
-      <w:pPr>
-        <w:rPr>
-          <w:rFonts w:hint="eastAsia"/>
-        </w:rPr>
-      </w:pPr>
       <w:r>
         <w:rPr>
           <w:rFonts w:hint="eastAsia"/>
@@ -1812,19 +1787,8 @@
         </w:drawing>
       </w:r>
     </w:p>
-    <w:p>
-      <w:pPr>
-        <w:rPr>
-          <w:rFonts w:hint="eastAsia"/>
-        </w:rPr>
-      </w:pPr>
-    </w:p>
-    <w:p>
-      <w:pPr>
-        <w:rPr>
-          <w:rFonts w:hint="eastAsia"/>
-        </w:rPr>
-      </w:pPr>
+    <w:p/>
+    <w:p>
       <w:r>
         <w:rPr>
           <w:rFonts w:hint="eastAsia"/>
@@ -1833,11 +1797,6 @@
       </w:r>
     </w:p>
     <w:p>
-      <w:pPr>
-        <w:rPr>
-          <w:rFonts w:hint="eastAsia"/>
-        </w:rPr>
-      </w:pPr>
       <w:r>
         <w:rPr>
           <w:rFonts w:hint="eastAsia"/>
@@ -1852,11 +1811,6 @@
       </w:r>
     </w:p>
     <w:p>
-      <w:pPr>
-        <w:rPr>
-          <w:rFonts w:hint="eastAsia"/>
-        </w:rPr>
-      </w:pPr>
       <w:r>
         <w:rPr>
           <w:rFonts w:hint="eastAsia"/>
@@ -1910,11 +1864,6 @@
       </w:r>
     </w:p>
     <w:p>
-      <w:pPr>
-        <w:rPr>
-          <w:rFonts w:hint="eastAsia"/>
-        </w:rPr>
-      </w:pPr>
       <w:r>
         <w:rPr>
           <w:rFonts w:hint="eastAsia"/>
@@ -1923,11 +1872,6 @@
       </w:r>
     </w:p>
     <w:p>
-      <w:pPr>
-        <w:rPr>
-          <w:rFonts w:hint="eastAsia"/>
-        </w:rPr>
-      </w:pPr>
       <w:r>
         <w:rPr>
           <w:rFonts w:hint="eastAsia"/>
@@ -1981,11 +1925,6 @@
       </w:r>
     </w:p>
     <w:p>
-      <w:pPr>
-        <w:rPr>
-          <w:rFonts w:hint="eastAsia"/>
-        </w:rPr>
-      </w:pPr>
       <w:r>
         <w:rPr>
           <w:rFonts w:hint="eastAsia"/>
@@ -1994,11 +1933,6 @@
       </w:r>
     </w:p>
     <w:p>
-      <w:pPr>
-        <w:rPr>
-          <w:rFonts w:hint="eastAsia"/>
-        </w:rPr>
-      </w:pPr>
       <w:r>
         <w:rPr>
           <w:rFonts w:hint="eastAsia"/>
@@ -2019,11 +1953,6 @@
       </w:r>
     </w:p>
     <w:p>
-      <w:pPr>
-        <w:rPr>
-          <w:rFonts w:hint="eastAsia"/>
-        </w:rPr>
-      </w:pPr>
       <w:r>
         <w:rPr>
           <w:rFonts w:hint="eastAsia"/>
@@ -2078,11 +2007,6 @@
       </w:r>
     </w:p>
     <w:p>
-      <w:pPr>
-        <w:rPr>
-          <w:rFonts w:hint="eastAsia"/>
-        </w:rPr>
-      </w:pPr>
       <w:r>
         <w:rPr>
           <w:rFonts w:hint="eastAsia"/>
@@ -2140,7 +2064,6 @@
         <w:pStyle w:val="HTML"/>
         <w:shd w:val="clear" w:color="auto" w:fill="2B2B2B"/>
         <w:rPr>
-          <w:rFonts w:hint="eastAsia"/>
           <w:color w:val="E8BF6A"/>
           <w:sz w:val="30"/>
           <w:szCs w:val="30"/>
@@ -2212,7 +2135,6 @@
         <w:pStyle w:val="HTML"/>
         <w:shd w:val="clear" w:color="auto" w:fill="2B2B2B"/>
         <w:rPr>
-          <w:rFonts w:hint="eastAsia"/>
           <w:color w:val="A9B7C6"/>
           <w:sz w:val="30"/>
           <w:szCs w:val="30"/>
@@ -2277,7 +2199,6 @@
         <w:pStyle w:val="HTML"/>
         <w:shd w:val="clear" w:color="auto" w:fill="2B2B2B"/>
         <w:rPr>
-          <w:rFonts w:hint="eastAsia"/>
           <w:color w:val="A9B7C6"/>
           <w:sz w:val="30"/>
           <w:szCs w:val="30"/>
@@ -2298,7 +2219,6 @@
         <w:pStyle w:val="HTML"/>
         <w:shd w:val="clear" w:color="auto" w:fill="2B2B2B"/>
         <w:rPr>
-          <w:rFonts w:hint="eastAsia"/>
           <w:color w:val="A9B7C6"/>
           <w:sz w:val="30"/>
           <w:szCs w:val="30"/>
@@ -2319,7 +2239,6 @@
         <w:pStyle w:val="HTML"/>
         <w:shd w:val="clear" w:color="auto" w:fill="2B2B2B"/>
         <w:rPr>
-          <w:rFonts w:hint="eastAsia"/>
           <w:color w:val="A9B7C6"/>
           <w:sz w:val="30"/>
           <w:szCs w:val="30"/>
@@ -2386,7 +2305,6 @@
         <w:pStyle w:val="HTML"/>
         <w:shd w:val="clear" w:color="auto" w:fill="2B2B2B"/>
         <w:rPr>
-          <w:rFonts w:hint="eastAsia"/>
           <w:color w:val="A9B7C6"/>
           <w:sz w:val="30"/>
           <w:szCs w:val="30"/>
@@ -2519,7 +2437,6 @@
         <w:pStyle w:val="HTML"/>
         <w:shd w:val="clear" w:color="auto" w:fill="2B2B2B"/>
         <w:rPr>
-          <w:rFonts w:hint="eastAsia"/>
           <w:color w:val="A9B7C6"/>
           <w:sz w:val="30"/>
           <w:szCs w:val="30"/>
@@ -2540,7 +2457,6 @@
         <w:pStyle w:val="HTML"/>
         <w:shd w:val="clear" w:color="auto" w:fill="2B2B2B"/>
         <w:rPr>
-          <w:rFonts w:hint="eastAsia"/>
           <w:color w:val="A9B7C6"/>
           <w:sz w:val="30"/>
           <w:szCs w:val="30"/>
@@ -2682,7 +2598,6 @@
         <w:pStyle w:val="HTML"/>
         <w:shd w:val="clear" w:color="auto" w:fill="2B2B2B"/>
         <w:rPr>
-          <w:rFonts w:hint="eastAsia"/>
           <w:color w:val="A9B7C6"/>
           <w:sz w:val="30"/>
           <w:szCs w:val="30"/>
@@ -2703,7 +2618,6 @@
         <w:pStyle w:val="HTML"/>
         <w:shd w:val="clear" w:color="auto" w:fill="2B2B2B"/>
         <w:rPr>
-          <w:rFonts w:hint="eastAsia"/>
           <w:color w:val="A9B7C6"/>
           <w:sz w:val="30"/>
           <w:szCs w:val="30"/>
@@ -2724,7 +2638,6 @@
         <w:pStyle w:val="HTML"/>
         <w:shd w:val="clear" w:color="auto" w:fill="2B2B2B"/>
         <w:rPr>
-          <w:rFonts w:hint="eastAsia"/>
           <w:color w:val="A9B7C6"/>
           <w:sz w:val="30"/>
           <w:szCs w:val="30"/>
@@ -2790,7 +2703,6 @@
         <w:pStyle w:val="HTML"/>
         <w:shd w:val="clear" w:color="auto" w:fill="2B2B2B"/>
         <w:rPr>
-          <w:rFonts w:hint="eastAsia"/>
           <w:color w:val="A9B7C6"/>
           <w:sz w:val="30"/>
           <w:szCs w:val="30"/>
@@ -2806,13 +2718,7 @@
         <w:t>msg就有值了</w:t>
       </w:r>
     </w:p>
-    <w:p>
-      <w:pPr>
-        <w:rPr>
-          <w:rFonts w:hint="eastAsia"/>
-        </w:rPr>
-      </w:pPr>
-    </w:p>
+    <w:p/>
     <w:p/>
     <w:p/>
     <w:p>
@@ -10469,7 +10375,6 @@
     <w:p>
       <w:pPr>
         <w:rPr>
-          <w:rFonts w:hint="eastAsia"/>
           <w:noProof/>
         </w:rPr>
       </w:pPr>
@@ -10814,7 +10719,3722 @@
         </w:rPr>
       </w:pPr>
     </w:p>
-    <w:p/>
+    <w:p>
+      <w:pPr>
+        <w:rPr>
+          <w:rFonts w:hint="eastAsia"/>
+        </w:rPr>
+      </w:pPr>
+    </w:p>
+    <w:p>
+      <w:pPr>
+        <w:rPr>
+          <w:rFonts w:hint="eastAsia"/>
+        </w:rPr>
+      </w:pPr>
+    </w:p>
+    <w:p>
+      <w:pPr>
+        <w:rPr>
+          <w:rFonts w:hint="eastAsia"/>
+        </w:rPr>
+      </w:pPr>
+    </w:p>
+    <w:p>
+      <w:pPr>
+        <w:rPr>
+          <w:rFonts w:hint="eastAsia"/>
+        </w:rPr>
+      </w:pPr>
+      <w:r>
+        <w:rPr>
+          <w:noProof/>
+        </w:rPr>
+        <w:lastRenderedPageBreak/>
+        <w:drawing>
+          <wp:inline distT="0" distB="0" distL="0" distR="0">
+            <wp:extent cx="5274310" cy="3604512"/>
+            <wp:effectExtent l="19050" t="0" r="2540" b="0"/>
+            <wp:docPr id="19" name="图片 1"/>
+            <wp:cNvGraphicFramePr>
+              <a:graphicFrameLocks xmlns:a="http://schemas.openxmlformats.org/drawingml/2006/main" noChangeAspect="1"/>
+            </wp:cNvGraphicFramePr>
+            <a:graphic xmlns:a="http://schemas.openxmlformats.org/drawingml/2006/main">
+              <a:graphicData uri="http://schemas.openxmlformats.org/drawingml/2006/picture">
+                <pic:pic xmlns:pic="http://schemas.openxmlformats.org/drawingml/2006/picture">
+                  <pic:nvPicPr>
+                    <pic:cNvPr id="0" name="Picture 1"/>
+                    <pic:cNvPicPr>
+                      <a:picLocks noChangeAspect="1" noChangeArrowheads="1"/>
+                    </pic:cNvPicPr>
+                  </pic:nvPicPr>
+                  <pic:blipFill>
+                    <a:blip r:embed="rId31"/>
+                    <a:srcRect/>
+                    <a:stretch>
+                      <a:fillRect/>
+                    </a:stretch>
+                  </pic:blipFill>
+                  <pic:spPr bwMode="auto">
+                    <a:xfrm>
+                      <a:off x="0" y="0"/>
+                      <a:ext cx="5274310" cy="3604512"/>
+                    </a:xfrm>
+                    <a:prstGeom prst="rect">
+                      <a:avLst/>
+                    </a:prstGeom>
+                    <a:noFill/>
+                    <a:ln w="9525">
+                      <a:noFill/>
+                      <a:miter lim="800000"/>
+                      <a:headEnd/>
+                      <a:tailEnd/>
+                    </a:ln>
+                  </pic:spPr>
+                </pic:pic>
+              </a:graphicData>
+            </a:graphic>
+          </wp:inline>
+        </w:drawing>
+      </w:r>
+    </w:p>
+    <w:p>
+      <w:pPr>
+        <w:rPr>
+          <w:rFonts w:hint="eastAsia"/>
+        </w:rPr>
+      </w:pPr>
+      <w:r>
+        <w:rPr>
+          <w:noProof/>
+        </w:rPr>
+        <w:drawing>
+          <wp:inline distT="0" distB="0" distL="0" distR="0">
+            <wp:extent cx="3211195" cy="1097280"/>
+            <wp:effectExtent l="19050" t="0" r="8255" b="0"/>
+            <wp:docPr id="22" name="图片 4"/>
+            <wp:cNvGraphicFramePr>
+              <a:graphicFrameLocks xmlns:a="http://schemas.openxmlformats.org/drawingml/2006/main" noChangeAspect="1"/>
+            </wp:cNvGraphicFramePr>
+            <a:graphic xmlns:a="http://schemas.openxmlformats.org/drawingml/2006/main">
+              <a:graphicData uri="http://schemas.openxmlformats.org/drawingml/2006/picture">
+                <pic:pic xmlns:pic="http://schemas.openxmlformats.org/drawingml/2006/picture">
+                  <pic:nvPicPr>
+                    <pic:cNvPr id="0" name="Picture 4"/>
+                    <pic:cNvPicPr>
+                      <a:picLocks noChangeAspect="1" noChangeArrowheads="1"/>
+                    </pic:cNvPicPr>
+                  </pic:nvPicPr>
+                  <pic:blipFill>
+                    <a:blip r:embed="rId32"/>
+                    <a:srcRect/>
+                    <a:stretch>
+                      <a:fillRect/>
+                    </a:stretch>
+                  </pic:blipFill>
+                  <pic:spPr bwMode="auto">
+                    <a:xfrm>
+                      <a:off x="0" y="0"/>
+                      <a:ext cx="3211195" cy="1097280"/>
+                    </a:xfrm>
+                    <a:prstGeom prst="rect">
+                      <a:avLst/>
+                    </a:prstGeom>
+                    <a:noFill/>
+                    <a:ln w="9525">
+                      <a:noFill/>
+                      <a:miter lim="800000"/>
+                      <a:headEnd/>
+                      <a:tailEnd/>
+                    </a:ln>
+                  </pic:spPr>
+                </pic:pic>
+              </a:graphicData>
+            </a:graphic>
+          </wp:inline>
+        </w:drawing>
+      </w:r>
+      <w:r>
+        <w:rPr>
+          <w:rFonts w:hint="eastAsia"/>
+        </w:rPr>
+        <w:t>初始化时传递配置信息给</w:t>
+      </w:r>
+      <w:r>
+        <w:rPr>
+          <w:rFonts w:hint="eastAsia"/>
+        </w:rPr>
+        <w:t>servlet</w:t>
+      </w:r>
+      <w:r>
+        <w:rPr>
+          <w:rFonts w:hint="eastAsia"/>
+        </w:rPr>
+        <w:t>，</w:t>
+      </w:r>
+    </w:p>
+    <w:p>
+      <w:pPr>
+        <w:pStyle w:val="HTML"/>
+        <w:shd w:val="clear" w:color="auto" w:fill="2B2B2B"/>
+        <w:rPr>
+          <w:color w:val="A9B7C6"/>
+          <w:szCs w:val="30"/>
+        </w:rPr>
+      </w:pPr>
+      <w:r>
+        <w:rPr>
+          <w:rFonts w:hint="eastAsia"/>
+          <w:color w:val="E8BF6A"/>
+          <w:szCs w:val="30"/>
+        </w:rPr>
+        <w:t>&lt;servlet&gt;</w:t>
+      </w:r>
+      <w:r>
+        <w:rPr>
+          <w:rFonts w:hint="eastAsia"/>
+          <w:color w:val="E8BF6A"/>
+          <w:szCs w:val="30"/>
+        </w:rPr>
+        <w:br/>
+        <w:t xml:space="preserve">    &lt;servlet-name&gt;</w:t>
+      </w:r>
+      <w:r>
+        <w:rPr>
+          <w:rFonts w:hint="eastAsia"/>
+          <w:color w:val="A9B7C6"/>
+          <w:szCs w:val="30"/>
+        </w:rPr>
+        <w:t>springMVC</w:t>
+      </w:r>
+      <w:r>
+        <w:rPr>
+          <w:rFonts w:hint="eastAsia"/>
+          <w:color w:val="E8BF6A"/>
+          <w:szCs w:val="30"/>
+        </w:rPr>
+        <w:t>&lt;/servlet-name&gt;</w:t>
+      </w:r>
+      <w:r>
+        <w:rPr>
+          <w:rFonts w:hint="eastAsia"/>
+          <w:color w:val="E8BF6A"/>
+          <w:szCs w:val="30"/>
+        </w:rPr>
+        <w:br/>
+        <w:t xml:space="preserve">    &lt;servlet-class&gt;</w:t>
+      </w:r>
+      <w:r>
+        <w:rPr>
+          <w:rFonts w:hint="eastAsia"/>
+          <w:color w:val="A9B7C6"/>
+          <w:szCs w:val="30"/>
+        </w:rPr>
+        <w:t>org.springframework.web.servlet.DispatcherServlet</w:t>
+      </w:r>
+      <w:r>
+        <w:rPr>
+          <w:rFonts w:hint="eastAsia"/>
+          <w:color w:val="E8BF6A"/>
+          <w:szCs w:val="30"/>
+        </w:rPr>
+        <w:t>&lt;/servlet-class&gt;</w:t>
+      </w:r>
+      <w:r>
+        <w:rPr>
+          <w:rFonts w:hint="eastAsia"/>
+          <w:color w:val="E8BF6A"/>
+          <w:szCs w:val="30"/>
+        </w:rPr>
+        <w:br/>
+        <w:t xml:space="preserve">    &lt;init-param&gt;</w:t>
+      </w:r>
+      <w:r>
+        <w:rPr>
+          <w:rFonts w:hint="eastAsia"/>
+          <w:color w:val="E8BF6A"/>
+          <w:szCs w:val="30"/>
+        </w:rPr>
+        <w:br/>
+        <w:t xml:space="preserve">        &lt;param-name&gt;</w:t>
+      </w:r>
+      <w:r>
+        <w:rPr>
+          <w:rFonts w:hint="eastAsia"/>
+          <w:color w:val="A9B7C6"/>
+          <w:szCs w:val="30"/>
+        </w:rPr>
+        <w:t>contextConfigLocation</w:t>
+      </w:r>
+      <w:r>
+        <w:rPr>
+          <w:rFonts w:hint="eastAsia"/>
+          <w:color w:val="E8BF6A"/>
+          <w:szCs w:val="30"/>
+        </w:rPr>
+        <w:t>&lt;/param-name&gt;</w:t>
+      </w:r>
+      <w:r>
+        <w:rPr>
+          <w:rFonts w:hint="eastAsia"/>
+          <w:color w:val="E8BF6A"/>
+          <w:szCs w:val="30"/>
+        </w:rPr>
+        <w:br/>
+        <w:t xml:space="preserve">        &lt;param-value&gt;</w:t>
+      </w:r>
+      <w:r>
+        <w:rPr>
+          <w:rFonts w:hint="eastAsia"/>
+          <w:color w:val="A9B7C6"/>
+          <w:szCs w:val="30"/>
+        </w:rPr>
+        <w:t>classpath*:applicationContext*.xml</w:t>
+      </w:r>
+      <w:r>
+        <w:rPr>
+          <w:rFonts w:hint="eastAsia"/>
+          <w:color w:val="E8BF6A"/>
+          <w:szCs w:val="30"/>
+        </w:rPr>
+        <w:t>&lt;/param-value&gt;</w:t>
+      </w:r>
+      <w:r>
+        <w:rPr>
+          <w:rFonts w:hint="eastAsia"/>
+          <w:color w:val="E8BF6A"/>
+          <w:szCs w:val="30"/>
+        </w:rPr>
+        <w:br/>
+        <w:t xml:space="preserve">    &lt;/init-param&gt;</w:t>
+      </w:r>
+      <w:r>
+        <w:rPr>
+          <w:rFonts w:hint="eastAsia"/>
+          <w:color w:val="E8BF6A"/>
+          <w:szCs w:val="30"/>
+        </w:rPr>
+        <w:br/>
+        <w:t xml:space="preserve">    &lt;load-on-startup&gt;</w:t>
+      </w:r>
+      <w:r>
+        <w:rPr>
+          <w:rFonts w:hint="eastAsia"/>
+          <w:color w:val="A9B7C6"/>
+          <w:szCs w:val="30"/>
+        </w:rPr>
+        <w:t>1</w:t>
+      </w:r>
+      <w:r>
+        <w:rPr>
+          <w:rFonts w:hint="eastAsia"/>
+          <w:color w:val="E8BF6A"/>
+          <w:szCs w:val="30"/>
+        </w:rPr>
+        <w:t>&lt;/load-on-startup&gt;</w:t>
+      </w:r>
+      <w:r>
+        <w:rPr>
+          <w:rFonts w:hint="eastAsia"/>
+          <w:color w:val="E8BF6A"/>
+          <w:szCs w:val="30"/>
+        </w:rPr>
+        <w:br/>
+        <w:t xml:space="preserve">    &lt;async-supported&gt;</w:t>
+      </w:r>
+      <w:r>
+        <w:rPr>
+          <w:rFonts w:hint="eastAsia"/>
+          <w:color w:val="A9B7C6"/>
+          <w:szCs w:val="30"/>
+        </w:rPr>
+        <w:t>true</w:t>
+      </w:r>
+      <w:r>
+        <w:rPr>
+          <w:rFonts w:hint="eastAsia"/>
+          <w:color w:val="E8BF6A"/>
+          <w:szCs w:val="30"/>
+        </w:rPr>
+        <w:t>&lt;/async-supported&gt;</w:t>
+      </w:r>
+      <w:r>
+        <w:rPr>
+          <w:rFonts w:hint="eastAsia"/>
+          <w:color w:val="E8BF6A"/>
+          <w:szCs w:val="30"/>
+        </w:rPr>
+        <w:br/>
+        <w:t>&lt;/servlet&gt;</w:t>
+      </w:r>
+    </w:p>
+    <w:p>
+      <w:pPr>
+        <w:rPr>
+          <w:rFonts w:hint="eastAsia"/>
+        </w:rPr>
+      </w:pPr>
+      <w:r>
+        <w:rPr>
+          <w:rFonts w:hint="eastAsia"/>
+        </w:rPr>
+        <w:t>主要是</w:t>
+      </w:r>
+      <w:r>
+        <w:rPr>
+          <w:rFonts w:hint="eastAsia"/>
+        </w:rPr>
+        <w:t>init-param</w:t>
+      </w:r>
+    </w:p>
+    <w:p>
+      <w:pPr>
+        <w:rPr>
+          <w:rFonts w:hint="eastAsia"/>
+        </w:rPr>
+      </w:pPr>
+      <w:r>
+        <w:rPr>
+          <w:rFonts w:hint="eastAsia"/>
+        </w:rPr>
+        <w:t>以及获得</w:t>
+      </w:r>
+      <w:r>
+        <w:rPr>
+          <w:rFonts w:hint="eastAsia"/>
+        </w:rPr>
+        <w:t>ServletContext</w:t>
+      </w:r>
+    </w:p>
+    <w:p>
+      <w:pPr>
+        <w:rPr>
+          <w:rFonts w:hint="eastAsia"/>
+        </w:rPr>
+      </w:pPr>
+    </w:p>
+    <w:p>
+      <w:pPr>
+        <w:rPr>
+          <w:rFonts w:hint="eastAsia"/>
+        </w:rPr>
+      </w:pPr>
+      <w:r>
+        <w:rPr>
+          <w:rFonts w:hint="eastAsia"/>
+          <w:noProof/>
+        </w:rPr>
+        <w:lastRenderedPageBreak/>
+        <w:drawing>
+          <wp:inline distT="0" distB="0" distL="0" distR="0">
+            <wp:extent cx="5274310" cy="5693320"/>
+            <wp:effectExtent l="19050" t="0" r="2540" b="0"/>
+            <wp:docPr id="25" name="图片 10"/>
+            <wp:cNvGraphicFramePr>
+              <a:graphicFrameLocks xmlns:a="http://schemas.openxmlformats.org/drawingml/2006/main" noChangeAspect="1"/>
+            </wp:cNvGraphicFramePr>
+            <a:graphic xmlns:a="http://schemas.openxmlformats.org/drawingml/2006/main">
+              <a:graphicData uri="http://schemas.openxmlformats.org/drawingml/2006/picture">
+                <pic:pic xmlns:pic="http://schemas.openxmlformats.org/drawingml/2006/picture">
+                  <pic:nvPicPr>
+                    <pic:cNvPr id="0" name="Picture 10"/>
+                    <pic:cNvPicPr>
+                      <a:picLocks noChangeAspect="1" noChangeArrowheads="1"/>
+                    </pic:cNvPicPr>
+                  </pic:nvPicPr>
+                  <pic:blipFill>
+                    <a:blip r:embed="rId33"/>
+                    <a:srcRect/>
+                    <a:stretch>
+                      <a:fillRect/>
+                    </a:stretch>
+                  </pic:blipFill>
+                  <pic:spPr bwMode="auto">
+                    <a:xfrm>
+                      <a:off x="0" y="0"/>
+                      <a:ext cx="5274310" cy="5693320"/>
+                    </a:xfrm>
+                    <a:prstGeom prst="rect">
+                      <a:avLst/>
+                    </a:prstGeom>
+                    <a:noFill/>
+                    <a:ln w="9525">
+                      <a:noFill/>
+                      <a:miter lim="800000"/>
+                      <a:headEnd/>
+                      <a:tailEnd/>
+                    </a:ln>
+                  </pic:spPr>
+                </pic:pic>
+              </a:graphicData>
+            </a:graphic>
+          </wp:inline>
+        </w:drawing>
+      </w:r>
+    </w:p>
+    <w:p>
+      <w:pPr>
+        <w:rPr>
+          <w:rFonts w:hint="eastAsia"/>
+        </w:rPr>
+      </w:pPr>
+      <w:r>
+        <w:rPr>
+          <w:rFonts w:hint="eastAsia"/>
+        </w:rPr>
+        <w:t>一个</w:t>
+      </w:r>
+      <w:r>
+        <w:rPr>
+          <w:rFonts w:hint="eastAsia"/>
+        </w:rPr>
+        <w:t>web</w:t>
+      </w:r>
+      <w:r>
+        <w:rPr>
+          <w:rFonts w:hint="eastAsia"/>
+        </w:rPr>
+        <w:t>应用在</w:t>
+      </w:r>
+      <w:r>
+        <w:rPr>
+          <w:rFonts w:hint="eastAsia"/>
+        </w:rPr>
+        <w:t>jvm</w:t>
+      </w:r>
+      <w:r>
+        <w:rPr>
+          <w:rFonts w:hint="eastAsia"/>
+        </w:rPr>
+        <w:t>只有一个</w:t>
+      </w:r>
+      <w:r>
+        <w:rPr>
+          <w:rFonts w:hint="eastAsia"/>
+        </w:rPr>
+        <w:t>context</w:t>
+      </w:r>
+    </w:p>
+    <w:p>
+      <w:pPr>
+        <w:rPr>
+          <w:rFonts w:hint="eastAsia"/>
+        </w:rPr>
+      </w:pPr>
+      <w:r>
+        <w:rPr>
+          <w:rFonts w:hint="eastAsia"/>
+        </w:rPr>
+        <w:t>类似</w:t>
+      </w:r>
+      <w:r>
+        <w:rPr>
+          <w:rFonts w:hint="eastAsia"/>
+        </w:rPr>
+        <w:t>map</w:t>
+      </w:r>
+      <w:r>
+        <w:rPr>
+          <w:rFonts w:hint="eastAsia"/>
+        </w:rPr>
+        <w:t>，可以</w:t>
+      </w:r>
+      <w:r>
+        <w:rPr>
+          <w:rFonts w:hint="eastAsia"/>
+        </w:rPr>
+        <w:t>set</w:t>
+      </w:r>
+      <w:r>
+        <w:rPr>
+          <w:rFonts w:hint="eastAsia"/>
+        </w:rPr>
+        <w:t>，</w:t>
+      </w:r>
+      <w:r>
+        <w:rPr>
+          <w:rFonts w:hint="eastAsia"/>
+        </w:rPr>
+        <w:t>get k-v</w:t>
+      </w:r>
+    </w:p>
+    <w:p>
+      <w:pPr>
+        <w:rPr>
+          <w:rFonts w:hint="eastAsia"/>
+        </w:rPr>
+      </w:pPr>
+      <w:r>
+        <w:rPr>
+          <w:rFonts w:hint="eastAsia"/>
+        </w:rPr>
+        <w:t>内部其实引用了一个</w:t>
+      </w:r>
+      <w:r>
+        <w:rPr>
+          <w:rFonts w:hint="eastAsia"/>
+        </w:rPr>
+        <w:t>servlet</w:t>
+      </w:r>
+      <w:r>
+        <w:rPr>
+          <w:rFonts w:hint="eastAsia"/>
+        </w:rPr>
+        <w:t>集合，以及一些内容的路径元信息</w:t>
+      </w:r>
+    </w:p>
+    <w:p>
+      <w:pPr>
+        <w:rPr>
+          <w:rFonts w:hint="eastAsia"/>
+        </w:rPr>
+      </w:pPr>
+    </w:p>
+    <w:p>
+      <w:pPr>
+        <w:rPr>
+          <w:rFonts w:hint="eastAsia"/>
+        </w:rPr>
+      </w:pPr>
+    </w:p>
+    <w:p>
+      <w:pPr>
+        <w:rPr>
+          <w:rFonts w:hint="eastAsia"/>
+        </w:rPr>
+      </w:pPr>
+      <w:r>
+        <w:rPr>
+          <w:noProof/>
+        </w:rPr>
+        <w:drawing>
+          <wp:inline distT="0" distB="0" distL="0" distR="0">
+            <wp:extent cx="3474720" cy="1331595"/>
+            <wp:effectExtent l="19050" t="0" r="0" b="0"/>
+            <wp:docPr id="24" name="图片 7"/>
+            <wp:cNvGraphicFramePr>
+              <a:graphicFrameLocks xmlns:a="http://schemas.openxmlformats.org/drawingml/2006/main" noChangeAspect="1"/>
+            </wp:cNvGraphicFramePr>
+            <a:graphic xmlns:a="http://schemas.openxmlformats.org/drawingml/2006/main">
+              <a:graphicData uri="http://schemas.openxmlformats.org/drawingml/2006/picture">
+                <pic:pic xmlns:pic="http://schemas.openxmlformats.org/drawingml/2006/picture">
+                  <pic:nvPicPr>
+                    <pic:cNvPr id="0" name="Picture 7"/>
+                    <pic:cNvPicPr>
+                      <a:picLocks noChangeAspect="1" noChangeArrowheads="1"/>
+                    </pic:cNvPicPr>
+                  </pic:nvPicPr>
+                  <pic:blipFill>
+                    <a:blip r:embed="rId34"/>
+                    <a:srcRect/>
+                    <a:stretch>
+                      <a:fillRect/>
+                    </a:stretch>
+                  </pic:blipFill>
+                  <pic:spPr bwMode="auto">
+                    <a:xfrm>
+                      <a:off x="0" y="0"/>
+                      <a:ext cx="3474720" cy="1331595"/>
+                    </a:xfrm>
+                    <a:prstGeom prst="rect">
+                      <a:avLst/>
+                    </a:prstGeom>
+                    <a:noFill/>
+                    <a:ln w="9525">
+                      <a:noFill/>
+                      <a:miter lim="800000"/>
+                      <a:headEnd/>
+                      <a:tailEnd/>
+                    </a:ln>
+                  </pic:spPr>
+                </pic:pic>
+              </a:graphicData>
+            </a:graphic>
+          </wp:inline>
+        </w:drawing>
+      </w:r>
+      <w:r>
+        <w:rPr>
+          <w:rFonts w:hint="eastAsia"/>
+        </w:rPr>
+        <w:t>处理</w:t>
+      </w:r>
+      <w:r>
+        <w:rPr>
+          <w:rFonts w:hint="eastAsia"/>
+        </w:rPr>
+        <w:t>http</w:t>
+      </w:r>
+      <w:r>
+        <w:rPr>
+          <w:rFonts w:hint="eastAsia"/>
+        </w:rPr>
+        <w:t>请求，生成响</w:t>
+      </w:r>
+      <w:r>
+        <w:rPr>
+          <w:rFonts w:hint="eastAsia"/>
+        </w:rPr>
+        <w:t>应</w:t>
+      </w:r>
+    </w:p>
+    <w:p>
+      <w:pPr>
+        <w:rPr>
+          <w:rFonts w:hint="eastAsia"/>
+        </w:rPr>
+      </w:pPr>
+      <w:r>
+        <w:rPr>
+          <w:rFonts w:hint="eastAsia"/>
+        </w:rPr>
+        <w:t>定义了生命、处理周期</w:t>
+      </w:r>
+    </w:p>
+    <w:p>
+      <w:pPr>
+        <w:rPr>
+          <w:rFonts w:hint="eastAsia"/>
+        </w:rPr>
+      </w:pPr>
+    </w:p>
+    <w:p>
+      <w:pPr>
+        <w:rPr>
+          <w:rFonts w:hint="eastAsia"/>
+        </w:rPr>
+      </w:pPr>
+      <w:r>
+        <w:rPr>
+          <w:rFonts w:hint="eastAsia"/>
+        </w:rPr>
+        <w:t>init-&gt;service-&gt;destory</w:t>
+      </w:r>
+    </w:p>
+    <w:p>
+      <w:pPr>
+        <w:rPr>
+          <w:rFonts w:hint="eastAsia"/>
+        </w:rPr>
+      </w:pPr>
+    </w:p>
+    <w:p>
+      <w:pPr>
+        <w:rPr>
+          <w:rFonts w:hint="eastAsia"/>
+        </w:rPr>
+      </w:pPr>
+      <w:r>
+        <w:rPr>
+          <w:noProof/>
+        </w:rPr>
+        <w:drawing>
+          <wp:inline distT="0" distB="0" distL="0" distR="0">
+            <wp:extent cx="5274310" cy="6184630"/>
+            <wp:effectExtent l="19050" t="0" r="2540" b="0"/>
+            <wp:docPr id="26" name="图片 13"/>
+            <wp:cNvGraphicFramePr>
+              <a:graphicFrameLocks xmlns:a="http://schemas.openxmlformats.org/drawingml/2006/main" noChangeAspect="1"/>
+            </wp:cNvGraphicFramePr>
+            <a:graphic xmlns:a="http://schemas.openxmlformats.org/drawingml/2006/main">
+              <a:graphicData uri="http://schemas.openxmlformats.org/drawingml/2006/picture">
+                <pic:pic xmlns:pic="http://schemas.openxmlformats.org/drawingml/2006/picture">
+                  <pic:nvPicPr>
+                    <pic:cNvPr id="0" name="Picture 13"/>
+                    <pic:cNvPicPr>
+                      <a:picLocks noChangeAspect="1" noChangeArrowheads="1"/>
+                    </pic:cNvPicPr>
+                  </pic:nvPicPr>
+                  <pic:blipFill>
+                    <a:blip r:embed="rId35"/>
+                    <a:srcRect/>
+                    <a:stretch>
+                      <a:fillRect/>
+                    </a:stretch>
+                  </pic:blipFill>
+                  <pic:spPr bwMode="auto">
+                    <a:xfrm>
+                      <a:off x="0" y="0"/>
+                      <a:ext cx="5274310" cy="6184630"/>
+                    </a:xfrm>
+                    <a:prstGeom prst="rect">
+                      <a:avLst/>
+                    </a:prstGeom>
+                    <a:noFill/>
+                    <a:ln w="9525">
+                      <a:noFill/>
+                      <a:miter lim="800000"/>
+                      <a:headEnd/>
+                      <a:tailEnd/>
+                    </a:ln>
+                  </pic:spPr>
+                </pic:pic>
+              </a:graphicData>
+            </a:graphic>
+          </wp:inline>
+        </w:drawing>
+      </w:r>
+    </w:p>
+    <w:p>
+      <w:pPr>
+        <w:rPr>
+          <w:rFonts w:hint="eastAsia"/>
+        </w:rPr>
+      </w:pPr>
+      <w:r>
+        <w:rPr>
+          <w:rFonts w:hint="eastAsia"/>
+        </w:rPr>
+        <w:t>提供了请求所包含的信息：参数，地区，内容，输入流等等</w:t>
+      </w:r>
+    </w:p>
+    <w:p>
+      <w:pPr>
+        <w:rPr>
+          <w:rFonts w:hint="eastAsia"/>
+        </w:rPr>
+      </w:pPr>
+      <w:r>
+        <w:rPr>
+          <w:rFonts w:hint="eastAsia"/>
+        </w:rPr>
+        <w:t>子类可以附加协议有关信息的方法</w:t>
+      </w:r>
+    </w:p>
+    <w:p>
+      <w:pPr>
+        <w:rPr>
+          <w:rFonts w:hint="eastAsia"/>
+        </w:rPr>
+      </w:pPr>
+    </w:p>
+    <w:p>
+      <w:pPr>
+        <w:rPr>
+          <w:rFonts w:hint="eastAsia"/>
+        </w:rPr>
+      </w:pPr>
+    </w:p>
+    <w:p>
+      <w:pPr>
+        <w:rPr>
+          <w:rFonts w:hint="eastAsia"/>
+        </w:rPr>
+      </w:pPr>
+      <w:r>
+        <w:rPr>
+          <w:noProof/>
+        </w:rPr>
+        <w:lastRenderedPageBreak/>
+        <w:drawing>
+          <wp:inline distT="0" distB="0" distL="0" distR="0">
+            <wp:extent cx="5172075" cy="3437890"/>
+            <wp:effectExtent l="19050" t="0" r="9525" b="0"/>
+            <wp:docPr id="27" name="图片 16"/>
+            <wp:cNvGraphicFramePr>
+              <a:graphicFrameLocks xmlns:a="http://schemas.openxmlformats.org/drawingml/2006/main" noChangeAspect="1"/>
+            </wp:cNvGraphicFramePr>
+            <a:graphic xmlns:a="http://schemas.openxmlformats.org/drawingml/2006/main">
+              <a:graphicData uri="http://schemas.openxmlformats.org/drawingml/2006/picture">
+                <pic:pic xmlns:pic="http://schemas.openxmlformats.org/drawingml/2006/picture">
+                  <pic:nvPicPr>
+                    <pic:cNvPr id="0" name="Picture 16"/>
+                    <pic:cNvPicPr>
+                      <a:picLocks noChangeAspect="1" noChangeArrowheads="1"/>
+                    </pic:cNvPicPr>
+                  </pic:nvPicPr>
+                  <pic:blipFill>
+                    <a:blip r:embed="rId36"/>
+                    <a:srcRect/>
+                    <a:stretch>
+                      <a:fillRect/>
+                    </a:stretch>
+                  </pic:blipFill>
+                  <pic:spPr bwMode="auto">
+                    <a:xfrm>
+                      <a:off x="0" y="0"/>
+                      <a:ext cx="5172075" cy="3437890"/>
+                    </a:xfrm>
+                    <a:prstGeom prst="rect">
+                      <a:avLst/>
+                    </a:prstGeom>
+                    <a:noFill/>
+                    <a:ln w="9525">
+                      <a:noFill/>
+                      <a:miter lim="800000"/>
+                      <a:headEnd/>
+                      <a:tailEnd/>
+                    </a:ln>
+                  </pic:spPr>
+                </pic:pic>
+              </a:graphicData>
+            </a:graphic>
+          </wp:inline>
+        </w:drawing>
+      </w:r>
+    </w:p>
+    <w:p>
+      <w:pPr>
+        <w:rPr>
+          <w:rFonts w:hint="eastAsia"/>
+        </w:rPr>
+      </w:pPr>
+      <w:r>
+        <w:rPr>
+          <w:rFonts w:hint="eastAsia"/>
+        </w:rPr>
+        <w:t>帮</w:t>
+      </w:r>
+      <w:r>
+        <w:rPr>
+          <w:rFonts w:hint="eastAsia"/>
+        </w:rPr>
+        <w:t>servlet</w:t>
+      </w:r>
+      <w:r>
+        <w:rPr>
+          <w:rFonts w:hint="eastAsia"/>
+        </w:rPr>
+        <w:t>把响应内容传递给用户</w:t>
+      </w:r>
+    </w:p>
+    <w:p>
+      <w:pPr>
+        <w:rPr>
+          <w:rFonts w:hint="eastAsia"/>
+        </w:rPr>
+      </w:pPr>
+      <w:r>
+        <w:rPr>
+          <w:rFonts w:hint="eastAsia"/>
+        </w:rPr>
+        <w:t>是通过</w:t>
+      </w:r>
+      <w:r>
+        <w:rPr>
+          <w:rFonts w:hint="eastAsia"/>
+        </w:rPr>
+        <w:t>getOutputStream</w:t>
+      </w:r>
+      <w:r>
+        <w:rPr>
+          <w:rFonts w:hint="eastAsia"/>
+        </w:rPr>
+        <w:t>写入二进制字节到浏览器实现的</w:t>
+      </w:r>
+    </w:p>
+    <w:p>
+      <w:pPr>
+        <w:rPr>
+          <w:rFonts w:hint="eastAsia"/>
+        </w:rPr>
+      </w:pPr>
+      <w:r>
+        <w:rPr>
+          <w:rFonts w:hint="eastAsia"/>
+        </w:rPr>
+        <w:t>如果需要直接输出字符串，可以通过</w:t>
+      </w:r>
+      <w:r>
+        <w:rPr>
+          <w:rFonts w:hint="eastAsia"/>
+        </w:rPr>
+        <w:t>getWriter</w:t>
+      </w:r>
+      <w:r>
+        <w:rPr>
+          <w:rFonts w:hint="eastAsia"/>
+        </w:rPr>
+        <w:t>来实现</w:t>
+      </w:r>
+    </w:p>
+    <w:p>
+      <w:pPr>
+        <w:rPr>
+          <w:rFonts w:hint="eastAsia"/>
+        </w:rPr>
+      </w:pPr>
+      <w:r>
+        <w:rPr>
+          <w:rFonts w:hint="eastAsia"/>
+        </w:rPr>
+        <w:t>如果没有声明编码类型，默认使用</w:t>
+      </w:r>
+      <w:r>
+        <w:rPr>
+          <w:rFonts w:hint="eastAsia"/>
+        </w:rPr>
+        <w:t>iso-8859-1</w:t>
+      </w:r>
+    </w:p>
+    <w:p>
+      <w:pPr>
+        <w:rPr>
+          <w:rFonts w:hint="eastAsia"/>
+        </w:rPr>
+      </w:pPr>
+      <w:r>
+        <w:rPr>
+          <w:rFonts w:hint="eastAsia"/>
+        </w:rPr>
+        <w:t>设置</w:t>
+      </w:r>
+      <w:r>
+        <w:rPr>
+          <w:rFonts w:hint="eastAsia"/>
+        </w:rPr>
+        <w:t>contentType</w:t>
+      </w:r>
+      <w:r>
+        <w:rPr>
+          <w:rFonts w:hint="eastAsia"/>
+        </w:rPr>
+        <w:t>，</w:t>
+      </w:r>
+      <w:r>
+        <w:rPr>
+          <w:rFonts w:hint="eastAsia"/>
+        </w:rPr>
+        <w:t>characterEncoding</w:t>
+      </w:r>
+      <w:r>
+        <w:rPr>
+          <w:rFonts w:hint="eastAsia"/>
+        </w:rPr>
+        <w:t>等须在写出字节前执行，否则无效</w:t>
+      </w:r>
+    </w:p>
+    <w:p>
+      <w:pPr>
+        <w:rPr>
+          <w:rFonts w:hint="eastAsia"/>
+        </w:rPr>
+      </w:pPr>
+      <w:r>
+        <w:rPr>
+          <w:rFonts w:hint="eastAsia"/>
+        </w:rPr>
+        <w:t>flushBuffer</w:t>
+      </w:r>
+      <w:r>
+        <w:rPr>
+          <w:rFonts w:hint="eastAsia"/>
+        </w:rPr>
+        <w:t>主动把缓冲区的内容写出去，意味着本次请求将终止，</w:t>
+      </w:r>
+    </w:p>
+    <w:p>
+      <w:pPr>
+        <w:rPr>
+          <w:rFonts w:hint="eastAsia"/>
+        </w:rPr>
+      </w:pPr>
+      <w:r>
+        <w:rPr>
+          <w:rFonts w:hint="eastAsia"/>
+        </w:rPr>
+        <w:t>isCommitted</w:t>
+      </w:r>
+      <w:r>
+        <w:rPr>
+          <w:rFonts w:hint="eastAsia"/>
+        </w:rPr>
+        <w:t>查询</w:t>
+      </w:r>
+      <w:r>
+        <w:rPr>
+          <w:rFonts w:hint="eastAsia"/>
+        </w:rPr>
+        <w:t>headers</w:t>
+      </w:r>
+      <w:r>
+        <w:rPr>
+          <w:rFonts w:hint="eastAsia"/>
+        </w:rPr>
+        <w:t>和状态码有没有写出去</w:t>
+      </w:r>
+    </w:p>
+    <w:p>
+      <w:pPr>
+        <w:rPr>
+          <w:rFonts w:hint="eastAsia"/>
+        </w:rPr>
+      </w:pPr>
+    </w:p>
+    <w:p>
+      <w:pPr>
+        <w:rPr>
+          <w:rFonts w:hint="eastAsia"/>
+        </w:rPr>
+      </w:pPr>
+      <w:r>
+        <w:rPr>
+          <w:noProof/>
+        </w:rPr>
+        <w:drawing>
+          <wp:inline distT="0" distB="0" distL="0" distR="0">
+            <wp:extent cx="4257675" cy="3430905"/>
+            <wp:effectExtent l="19050" t="0" r="9525" b="0"/>
+            <wp:docPr id="29" name="图片 19"/>
+            <wp:cNvGraphicFramePr>
+              <a:graphicFrameLocks xmlns:a="http://schemas.openxmlformats.org/drawingml/2006/main" noChangeAspect="1"/>
+            </wp:cNvGraphicFramePr>
+            <a:graphic xmlns:a="http://schemas.openxmlformats.org/drawingml/2006/main">
+              <a:graphicData uri="http://schemas.openxmlformats.org/drawingml/2006/picture">
+                <pic:pic xmlns:pic="http://schemas.openxmlformats.org/drawingml/2006/picture">
+                  <pic:nvPicPr>
+                    <pic:cNvPr id="0" name="Picture 19"/>
+                    <pic:cNvPicPr>
+                      <a:picLocks noChangeAspect="1" noChangeArrowheads="1"/>
+                    </pic:cNvPicPr>
+                  </pic:nvPicPr>
+                  <pic:blipFill>
+                    <a:blip r:embed="rId37"/>
+                    <a:srcRect/>
+                    <a:stretch>
+                      <a:fillRect/>
+                    </a:stretch>
+                  </pic:blipFill>
+                  <pic:spPr bwMode="auto">
+                    <a:xfrm>
+                      <a:off x="0" y="0"/>
+                      <a:ext cx="4257675" cy="3430905"/>
+                    </a:xfrm>
+                    <a:prstGeom prst="rect">
+                      <a:avLst/>
+                    </a:prstGeom>
+                    <a:noFill/>
+                    <a:ln w="9525">
+                      <a:noFill/>
+                      <a:miter lim="800000"/>
+                      <a:headEnd/>
+                      <a:tailEnd/>
+                    </a:ln>
+                  </pic:spPr>
+                </pic:pic>
+              </a:graphicData>
+            </a:graphic>
+          </wp:inline>
+        </w:drawing>
+      </w:r>
+    </w:p>
+    <w:p>
+      <w:pPr>
+        <w:rPr>
+          <w:rFonts w:hint="eastAsia"/>
+        </w:rPr>
+      </w:pPr>
+      <w:r>
+        <w:rPr>
+          <w:rFonts w:hint="eastAsia"/>
+        </w:rPr>
+        <w:lastRenderedPageBreak/>
+        <w:t>代理了</w:t>
+      </w:r>
+      <w:r>
+        <w:rPr>
+          <w:rFonts w:hint="eastAsia"/>
+        </w:rPr>
+        <w:t>ServletConfig</w:t>
+      </w:r>
+      <w:r>
+        <w:rPr>
+          <w:rFonts w:hint="eastAsia"/>
+        </w:rPr>
+        <w:t>和</w:t>
+      </w:r>
+      <w:r>
+        <w:rPr>
+          <w:rFonts w:hint="eastAsia"/>
+        </w:rPr>
+        <w:t>ServletContext</w:t>
+      </w:r>
+      <w:r>
+        <w:rPr>
+          <w:rFonts w:hint="eastAsia"/>
+        </w:rPr>
+        <w:t>的部分方法</w:t>
+      </w:r>
+    </w:p>
+    <w:p>
+      <w:pPr>
+        <w:pStyle w:val="HTML"/>
+        <w:shd w:val="clear" w:color="auto" w:fill="2B2B2B"/>
+        <w:rPr>
+          <w:rFonts w:hint="eastAsia"/>
+        </w:rPr>
+      </w:pPr>
+      <w:r>
+        <w:rPr>
+          <w:rFonts w:hint="eastAsia"/>
+        </w:rPr>
+        <w:t>子类只需要实现</w:t>
+      </w:r>
+    </w:p>
+    <w:p>
+      <w:pPr>
+        <w:pStyle w:val="HTML"/>
+        <w:shd w:val="clear" w:color="auto" w:fill="2B2B2B"/>
+        <w:rPr>
+          <w:color w:val="A9B7C6"/>
+          <w:szCs w:val="30"/>
+        </w:rPr>
+      </w:pPr>
+      <w:r>
+        <w:rPr>
+          <w:rFonts w:hint="eastAsia"/>
+          <w:color w:val="CC7832"/>
+          <w:szCs w:val="30"/>
+        </w:rPr>
+        <w:t xml:space="preserve">public abstract void </w:t>
+      </w:r>
+      <w:r>
+        <w:rPr>
+          <w:rFonts w:hint="eastAsia"/>
+          <w:color w:val="FFC66D"/>
+          <w:szCs w:val="30"/>
+        </w:rPr>
+        <w:t>service</w:t>
+      </w:r>
+      <w:r>
+        <w:rPr>
+          <w:rFonts w:hint="eastAsia"/>
+          <w:color w:val="A9B7C6"/>
+          <w:szCs w:val="30"/>
+        </w:rPr>
+        <w:t>(ServletRequest req</w:t>
+      </w:r>
+      <w:r>
+        <w:rPr>
+          <w:rFonts w:hint="eastAsia"/>
+          <w:color w:val="CC7832"/>
+          <w:szCs w:val="30"/>
+        </w:rPr>
+        <w:t xml:space="preserve">, </w:t>
+      </w:r>
+      <w:r>
+        <w:rPr>
+          <w:rFonts w:hint="eastAsia"/>
+          <w:color w:val="A9B7C6"/>
+          <w:szCs w:val="30"/>
+        </w:rPr>
+        <w:t>ServletResponse res)</w:t>
+      </w:r>
+      <w:r>
+        <w:rPr>
+          <w:rFonts w:hint="eastAsia"/>
+          <w:color w:val="A9B7C6"/>
+          <w:szCs w:val="30"/>
+        </w:rPr>
+        <w:br/>
+      </w:r>
+      <w:r>
+        <w:rPr>
+          <w:rFonts w:hint="eastAsia"/>
+          <w:color w:val="CC7832"/>
+          <w:szCs w:val="30"/>
+        </w:rPr>
+        <w:t xml:space="preserve">throws </w:t>
+      </w:r>
+      <w:r>
+        <w:rPr>
+          <w:rFonts w:hint="eastAsia"/>
+          <w:color w:val="A9B7C6"/>
+          <w:szCs w:val="30"/>
+        </w:rPr>
+        <w:t>ServletException</w:t>
+      </w:r>
+      <w:r>
+        <w:rPr>
+          <w:rFonts w:hint="eastAsia"/>
+          <w:color w:val="CC7832"/>
+          <w:szCs w:val="30"/>
+        </w:rPr>
+        <w:t xml:space="preserve">, </w:t>
+      </w:r>
+      <w:r>
+        <w:rPr>
+          <w:rFonts w:hint="eastAsia"/>
+          <w:color w:val="A9B7C6"/>
+          <w:szCs w:val="30"/>
+        </w:rPr>
+        <w:t>IOException</w:t>
+      </w:r>
+      <w:r>
+        <w:rPr>
+          <w:rFonts w:hint="eastAsia"/>
+          <w:color w:val="CC7832"/>
+          <w:szCs w:val="30"/>
+        </w:rPr>
+        <w:t>;</w:t>
+      </w:r>
+    </w:p>
+    <w:p>
+      <w:pPr>
+        <w:rPr>
+          <w:rFonts w:hint="eastAsia"/>
+        </w:rPr>
+      </w:pPr>
+    </w:p>
+    <w:p>
+      <w:pPr>
+        <w:rPr>
+          <w:rFonts w:hint="eastAsia"/>
+        </w:rPr>
+      </w:pPr>
+    </w:p>
+    <w:p>
+      <w:pPr>
+        <w:rPr>
+          <w:rFonts w:hint="eastAsia"/>
+        </w:rPr>
+      </w:pPr>
+    </w:p>
+    <w:p>
+      <w:pPr>
+        <w:rPr>
+          <w:rFonts w:hint="eastAsia"/>
+        </w:rPr>
+      </w:pPr>
+      <w:r>
+        <w:rPr>
+          <w:rFonts w:hint="eastAsia"/>
+          <w:noProof/>
+        </w:rPr>
+        <w:drawing>
+          <wp:inline distT="0" distB="0" distL="0" distR="0">
+            <wp:extent cx="5193665" cy="5106035"/>
+            <wp:effectExtent l="19050" t="0" r="6985" b="0"/>
+            <wp:docPr id="30" name="图片 22"/>
+            <wp:cNvGraphicFramePr>
+              <a:graphicFrameLocks xmlns:a="http://schemas.openxmlformats.org/drawingml/2006/main" noChangeAspect="1"/>
+            </wp:cNvGraphicFramePr>
+            <a:graphic xmlns:a="http://schemas.openxmlformats.org/drawingml/2006/main">
+              <a:graphicData uri="http://schemas.openxmlformats.org/drawingml/2006/picture">
+                <pic:pic xmlns:pic="http://schemas.openxmlformats.org/drawingml/2006/picture">
+                  <pic:nvPicPr>
+                    <pic:cNvPr id="0" name="Picture 22"/>
+                    <pic:cNvPicPr>
+                      <a:picLocks noChangeAspect="1" noChangeArrowheads="1"/>
+                    </pic:cNvPicPr>
+                  </pic:nvPicPr>
+                  <pic:blipFill>
+                    <a:blip r:embed="rId38"/>
+                    <a:srcRect/>
+                    <a:stretch>
+                      <a:fillRect/>
+                    </a:stretch>
+                  </pic:blipFill>
+                  <pic:spPr bwMode="auto">
+                    <a:xfrm>
+                      <a:off x="0" y="0"/>
+                      <a:ext cx="5193665" cy="5106035"/>
+                    </a:xfrm>
+                    <a:prstGeom prst="rect">
+                      <a:avLst/>
+                    </a:prstGeom>
+                    <a:noFill/>
+                    <a:ln w="9525">
+                      <a:noFill/>
+                      <a:miter lim="800000"/>
+                      <a:headEnd/>
+                      <a:tailEnd/>
+                    </a:ln>
+                  </pic:spPr>
+                </pic:pic>
+              </a:graphicData>
+            </a:graphic>
+          </wp:inline>
+        </w:drawing>
+      </w:r>
+    </w:p>
+    <w:p>
+      <w:pPr>
+        <w:rPr>
+          <w:rFonts w:hint="eastAsia"/>
+        </w:rPr>
+      </w:pPr>
+      <w:r>
+        <w:rPr>
+          <w:rFonts w:hint="eastAsia"/>
+        </w:rPr>
+        <w:t>该类实现了</w:t>
+      </w:r>
+      <w:r>
+        <w:rPr>
+          <w:rFonts w:hint="eastAsia"/>
+        </w:rPr>
+        <w:t>service</w:t>
+      </w:r>
+      <w:r>
+        <w:rPr>
+          <w:rFonts w:hint="eastAsia"/>
+        </w:rPr>
+        <w:t>方法，子类无需重写</w:t>
+      </w:r>
+    </w:p>
+    <w:p>
+      <w:pPr>
+        <w:rPr>
+          <w:rFonts w:hint="eastAsia"/>
+        </w:rPr>
+      </w:pPr>
+      <w:r>
+        <w:rPr>
+          <w:rFonts w:hint="eastAsia"/>
+        </w:rPr>
+        <w:t>servcie</w:t>
+      </w:r>
+      <w:r>
+        <w:rPr>
+          <w:rFonts w:hint="eastAsia"/>
+        </w:rPr>
+        <w:t>方法中：首先将</w:t>
+      </w:r>
+      <w:r>
+        <w:rPr>
+          <w:rFonts w:hint="eastAsia"/>
+        </w:rPr>
+        <w:t>ServletRequest</w:t>
+      </w:r>
+      <w:r>
+        <w:rPr>
+          <w:rFonts w:hint="eastAsia"/>
+        </w:rPr>
+        <w:t>转成</w:t>
+      </w:r>
+      <w:r>
+        <w:rPr>
+          <w:rFonts w:hint="eastAsia"/>
+        </w:rPr>
+        <w:t>Http</w:t>
+      </w:r>
+      <w:r>
+        <w:rPr>
+          <w:rFonts w:hint="eastAsia"/>
+        </w:rPr>
+        <w:t>型的，然后通过</w:t>
+      </w:r>
+      <w:r>
+        <w:rPr>
+          <w:rFonts w:hint="eastAsia"/>
+        </w:rPr>
+        <w:t>HttpServletRequest</w:t>
+      </w:r>
+      <w:r>
+        <w:rPr>
+          <w:rFonts w:hint="eastAsia"/>
+        </w:rPr>
+        <w:t>获得请求类型，判断是</w:t>
+      </w:r>
+      <w:r>
+        <w:rPr>
+          <w:rFonts w:hint="eastAsia"/>
+        </w:rPr>
+        <w:t>GET</w:t>
+      </w:r>
+      <w:r>
+        <w:rPr>
+          <w:rFonts w:hint="eastAsia"/>
+        </w:rPr>
+        <w:t>，</w:t>
+      </w:r>
+      <w:r>
+        <w:rPr>
+          <w:rFonts w:hint="eastAsia"/>
+        </w:rPr>
+        <w:t>POST</w:t>
+      </w:r>
+      <w:r>
+        <w:rPr>
+          <w:rFonts w:hint="eastAsia"/>
+        </w:rPr>
+        <w:t>，</w:t>
+      </w:r>
+      <w:r>
+        <w:rPr>
+          <w:rFonts w:hint="eastAsia"/>
+        </w:rPr>
+        <w:t>HEAD</w:t>
+      </w:r>
+      <w:r>
+        <w:rPr>
+          <w:rFonts w:hint="eastAsia"/>
+        </w:rPr>
+        <w:t>，</w:t>
+      </w:r>
+      <w:r>
+        <w:rPr>
+          <w:rFonts w:hint="eastAsia"/>
+        </w:rPr>
+        <w:t>PUT</w:t>
+      </w:r>
+      <w:r>
+        <w:rPr>
+          <w:rFonts w:hint="eastAsia"/>
+        </w:rPr>
+        <w:t>，</w:t>
+      </w:r>
+      <w:r>
+        <w:rPr>
+          <w:rFonts w:hint="eastAsia"/>
+        </w:rPr>
+        <w:t>DELETE</w:t>
+      </w:r>
+      <w:r>
+        <w:rPr>
+          <w:rFonts w:hint="eastAsia"/>
+        </w:rPr>
+        <w:t>，</w:t>
+      </w:r>
+      <w:r>
+        <w:rPr>
+          <w:rFonts w:hint="eastAsia"/>
+        </w:rPr>
+        <w:t>OPTIONS</w:t>
+      </w:r>
+      <w:r>
+        <w:rPr>
+          <w:rFonts w:hint="eastAsia"/>
+        </w:rPr>
+        <w:t>，</w:t>
+      </w:r>
+      <w:r>
+        <w:rPr>
+          <w:rFonts w:hint="eastAsia"/>
+        </w:rPr>
+        <w:t>TRACE</w:t>
+      </w:r>
+      <w:r>
+        <w:rPr>
+          <w:rFonts w:hint="eastAsia"/>
+        </w:rPr>
+        <w:t>，</w:t>
+      </w:r>
+    </w:p>
+    <w:p>
+      <w:pPr>
+        <w:rPr>
+          <w:rFonts w:hint="eastAsia"/>
+        </w:rPr>
+      </w:pPr>
+      <w:r>
+        <w:rPr>
+          <w:rFonts w:hint="eastAsia"/>
+        </w:rPr>
+        <w:t>否则返回</w:t>
+      </w:r>
+      <w:r>
+        <w:rPr>
+          <w:rFonts w:hint="eastAsia"/>
+        </w:rPr>
+        <w:t>501</w:t>
+      </w:r>
+      <w:r>
+        <w:rPr>
+          <w:rFonts w:hint="eastAsia"/>
+        </w:rPr>
+        <w:t>，代表无法处理请求类型，</w:t>
+      </w:r>
+      <w:r>
+        <w:rPr>
+          <w:rFonts w:hint="eastAsia"/>
+        </w:rPr>
+        <w:t>可在</w:t>
+      </w:r>
+      <w:r>
+        <w:rPr>
+          <w:rFonts w:hint="eastAsia"/>
+        </w:rPr>
+        <w:t>HttpServletRes</w:t>
+      </w:r>
+      <w:r>
+        <w:rPr>
+          <w:rFonts w:hint="eastAsia"/>
+        </w:rPr>
+        <w:t>ponse</w:t>
+      </w:r>
+      <w:r>
+        <w:rPr>
+          <w:rFonts w:hint="eastAsia"/>
+        </w:rPr>
+        <w:t>中获得各状态码的意思</w:t>
+      </w:r>
+      <w:r>
+        <w:rPr>
+          <w:rFonts w:hint="eastAsia"/>
+        </w:rPr>
+        <w:t>，</w:t>
+      </w:r>
+    </w:p>
+    <w:p>
+      <w:pPr>
+        <w:rPr>
+          <w:rFonts w:hint="eastAsia"/>
+        </w:rPr>
+      </w:pPr>
+      <w:r>
+        <w:rPr>
+          <w:rFonts w:hint="eastAsia"/>
+        </w:rPr>
+        <w:t>对于</w:t>
+      </w:r>
+      <w:r>
+        <w:rPr>
+          <w:rFonts w:hint="eastAsia"/>
+        </w:rPr>
+        <w:t>GET</w:t>
+      </w:r>
+      <w:r>
+        <w:rPr>
+          <w:rFonts w:hint="eastAsia"/>
+        </w:rPr>
+        <w:t>请求：</w:t>
+      </w:r>
+      <w:r>
+        <w:rPr>
+          <w:rFonts w:hint="eastAsia"/>
+        </w:rPr>
+        <w:t>获取请求对象的最后修改时间，</w:t>
+      </w:r>
+    </w:p>
+    <w:p>
+      <w:pPr>
+        <w:rPr>
+          <w:rFonts w:hint="eastAsia"/>
+        </w:rPr>
+      </w:pPr>
+      <w:r>
+        <w:rPr>
+          <w:rFonts w:hint="eastAsia"/>
+        </w:rPr>
+        <w:t>若</w:t>
+      </w:r>
+      <w:r>
+        <w:rPr>
+          <w:rFonts w:hint="eastAsia"/>
+        </w:rPr>
+        <w:t>If-Modified-Since</w:t>
+      </w:r>
+      <w:r>
+        <w:rPr>
+          <w:rFonts w:hint="eastAsia"/>
+        </w:rPr>
+        <w:t>时间小于最后修改时间，设置</w:t>
+      </w:r>
+      <w:r>
+        <w:rPr>
+          <w:rFonts w:hint="eastAsia"/>
+        </w:rPr>
+        <w:t>Last-Modified</w:t>
+      </w:r>
+      <w:r>
+        <w:rPr>
+          <w:rFonts w:hint="eastAsia"/>
+        </w:rPr>
+        <w:t>头，返回响应内容；</w:t>
+      </w:r>
+    </w:p>
+    <w:p>
+      <w:pPr>
+        <w:rPr>
+          <w:rFonts w:hint="eastAsia"/>
+        </w:rPr>
+      </w:pPr>
+      <w:r>
+        <w:rPr>
+          <w:rFonts w:hint="eastAsia"/>
+        </w:rPr>
+        <w:t>否则设置响应头</w:t>
+      </w:r>
+      <w:r>
+        <w:rPr>
+          <w:rFonts w:hint="eastAsia"/>
+        </w:rPr>
+        <w:t>304</w:t>
+      </w:r>
+      <w:r>
+        <w:rPr>
+          <w:rFonts w:hint="eastAsia"/>
+        </w:rPr>
+        <w:t>代表</w:t>
+      </w:r>
+      <w:r>
+        <w:rPr>
+          <w:rFonts w:hint="eastAsia"/>
+        </w:rPr>
+        <w:t>NOT MODIFIED</w:t>
+      </w:r>
+      <w:r>
+        <w:rPr>
+          <w:rFonts w:hint="eastAsia"/>
+        </w:rPr>
+        <w:t>，</w:t>
+      </w:r>
+      <w:r>
+        <w:rPr>
+          <w:rFonts w:hint="eastAsia"/>
+        </w:rPr>
+        <w:t>不返回响应</w:t>
+      </w:r>
+      <w:r>
+        <w:rPr>
+          <w:rFonts w:hint="eastAsia"/>
+        </w:rPr>
+        <w:t>body</w:t>
+      </w:r>
+    </w:p>
+    <w:p>
+      <w:pPr>
+        <w:rPr>
+          <w:rFonts w:hint="eastAsia"/>
+        </w:rPr>
+      </w:pPr>
+      <w:r>
+        <w:rPr>
+          <w:rFonts w:hint="eastAsia"/>
+        </w:rPr>
+        <w:t>对于</w:t>
+      </w:r>
+      <w:r>
+        <w:rPr>
+          <w:rFonts w:hint="eastAsia"/>
+        </w:rPr>
+        <w:t>HEAD</w:t>
+      </w:r>
+      <w:r>
+        <w:rPr>
+          <w:rFonts w:hint="eastAsia"/>
+        </w:rPr>
+        <w:t>请求：</w:t>
+      </w:r>
+      <w:r>
+        <w:rPr>
+          <w:rFonts w:hint="eastAsia"/>
+        </w:rPr>
+        <w:t>获取请求对象的最后修改时间</w:t>
+      </w:r>
+      <w:r>
+        <w:rPr>
+          <w:rFonts w:hint="eastAsia"/>
+        </w:rPr>
+        <w:t>并设置到</w:t>
+      </w:r>
+      <w:r>
+        <w:rPr>
+          <w:rFonts w:hint="eastAsia"/>
+        </w:rPr>
+        <w:t>响应</w:t>
+      </w:r>
+      <w:r>
+        <w:rPr>
+          <w:rFonts w:hint="eastAsia"/>
+        </w:rPr>
+        <w:t>头</w:t>
+      </w:r>
+      <w:r>
+        <w:rPr>
+          <w:rFonts w:hint="eastAsia"/>
+        </w:rPr>
+        <w:t>Last-Modified</w:t>
+      </w:r>
+    </w:p>
+    <w:p>
+      <w:pPr>
+        <w:rPr>
+          <w:rFonts w:hint="eastAsia"/>
+        </w:rPr>
+      </w:pPr>
+    </w:p>
+    <w:p>
+      <w:pPr>
+        <w:rPr>
+          <w:rFonts w:hint="eastAsia"/>
+        </w:rPr>
+      </w:pPr>
+    </w:p>
+    <w:p>
+      <w:pPr>
+        <w:rPr>
+          <w:rFonts w:hint="eastAsia"/>
+        </w:rPr>
+      </w:pPr>
+    </w:p>
+    <w:p>
+      <w:pPr>
+        <w:rPr>
+          <w:rFonts w:hint="eastAsia"/>
+        </w:rPr>
+      </w:pPr>
+      <w:r>
+        <w:rPr>
+          <w:noProof/>
+        </w:rPr>
+        <w:lastRenderedPageBreak/>
+        <w:drawing>
+          <wp:inline distT="0" distB="0" distL="0" distR="0">
+            <wp:extent cx="4323080" cy="3116580"/>
+            <wp:effectExtent l="19050" t="0" r="1270" b="0"/>
+            <wp:docPr id="32" name="图片 25"/>
+            <wp:cNvGraphicFramePr>
+              <a:graphicFrameLocks xmlns:a="http://schemas.openxmlformats.org/drawingml/2006/main" noChangeAspect="1"/>
+            </wp:cNvGraphicFramePr>
+            <a:graphic xmlns:a="http://schemas.openxmlformats.org/drawingml/2006/main">
+              <a:graphicData uri="http://schemas.openxmlformats.org/drawingml/2006/picture">
+                <pic:pic xmlns:pic="http://schemas.openxmlformats.org/drawingml/2006/picture">
+                  <pic:nvPicPr>
+                    <pic:cNvPr id="0" name="Picture 25"/>
+                    <pic:cNvPicPr>
+                      <a:picLocks noChangeAspect="1" noChangeArrowheads="1"/>
+                    </pic:cNvPicPr>
+                  </pic:nvPicPr>
+                  <pic:blipFill>
+                    <a:blip r:embed="rId39"/>
+                    <a:srcRect/>
+                    <a:stretch>
+                      <a:fillRect/>
+                    </a:stretch>
+                  </pic:blipFill>
+                  <pic:spPr bwMode="auto">
+                    <a:xfrm>
+                      <a:off x="0" y="0"/>
+                      <a:ext cx="4323080" cy="3116580"/>
+                    </a:xfrm>
+                    <a:prstGeom prst="rect">
+                      <a:avLst/>
+                    </a:prstGeom>
+                    <a:noFill/>
+                    <a:ln w="9525">
+                      <a:noFill/>
+                      <a:miter lim="800000"/>
+                      <a:headEnd/>
+                      <a:tailEnd/>
+                    </a:ln>
+                  </pic:spPr>
+                </pic:pic>
+              </a:graphicData>
+            </a:graphic>
+          </wp:inline>
+        </w:drawing>
+      </w:r>
+    </w:p>
+    <w:p>
+      <w:pPr>
+        <w:rPr>
+          <w:rFonts w:hint="eastAsia"/>
+        </w:rPr>
+      </w:pPr>
+      <w:r>
+        <w:rPr>
+          <w:rFonts w:hint="eastAsia"/>
+        </w:rPr>
+        <w:t>实现了</w:t>
+      </w:r>
+      <w:r>
+        <w:rPr>
+          <w:rFonts w:hint="eastAsia"/>
+        </w:rPr>
+        <w:t>EnvironmentCapable</w:t>
+      </w:r>
+      <w:r>
+        <w:rPr>
+          <w:rFonts w:hint="eastAsia"/>
+        </w:rPr>
+        <w:t>，</w:t>
+      </w:r>
+      <w:r>
+        <w:rPr>
+          <w:rFonts w:hint="eastAsia"/>
+        </w:rPr>
+        <w:t>EnvironmentAware</w:t>
+      </w:r>
+      <w:r>
+        <w:rPr>
+          <w:rFonts w:hint="eastAsia"/>
+        </w:rPr>
+        <w:t>接口，内部采用一个</w:t>
+      </w:r>
+      <w:r>
+        <w:rPr>
+          <w:rFonts w:hint="eastAsia"/>
+        </w:rPr>
+        <w:t>ConfigurableEnvironment</w:t>
+      </w:r>
+      <w:r>
+        <w:rPr>
+          <w:rFonts w:hint="eastAsia"/>
+        </w:rPr>
+        <w:t>实现；</w:t>
+      </w:r>
+    </w:p>
+    <w:p>
+      <w:pPr>
+        <w:rPr>
+          <w:rFonts w:hint="eastAsia"/>
+        </w:rPr>
+      </w:pPr>
+      <w:r>
+        <w:rPr>
+          <w:rFonts w:hint="eastAsia"/>
+        </w:rPr>
+        <w:t>主要重写了</w:t>
+      </w:r>
+      <w:r>
+        <w:rPr>
+          <w:rFonts w:hint="eastAsia"/>
+        </w:rPr>
+        <w:t>init</w:t>
+      </w:r>
+      <w:r>
+        <w:rPr>
+          <w:rFonts w:hint="eastAsia"/>
+        </w:rPr>
+        <w:t>方法</w:t>
+      </w:r>
+      <w:r>
+        <w:rPr>
+          <w:rFonts w:hint="eastAsia"/>
+        </w:rPr>
+        <w:t>：</w:t>
+      </w:r>
+    </w:p>
+    <w:p>
+      <w:pPr>
+        <w:rPr>
+          <w:rFonts w:hint="eastAsia"/>
+        </w:rPr>
+      </w:pPr>
+      <w:r>
+        <w:rPr>
+          <w:rFonts w:hint="eastAsia"/>
+        </w:rPr>
+        <w:t>通过</w:t>
+      </w:r>
+      <w:r>
+        <w:rPr>
+          <w:rFonts w:hint="eastAsia"/>
+        </w:rPr>
+        <w:t>ServletConfig</w:t>
+      </w:r>
+      <w:r>
+        <w:rPr>
+          <w:rFonts w:hint="eastAsia"/>
+        </w:rPr>
+        <w:t>生成一个</w:t>
+      </w:r>
+      <w:r>
+        <w:rPr>
+          <w:rFonts w:hint="eastAsia"/>
+        </w:rPr>
+        <w:t>PropertyValues(</w:t>
+      </w:r>
+      <w:r>
+        <w:rPr>
+          <w:rFonts w:hint="eastAsia"/>
+        </w:rPr>
+        <w:t>在里面判断必要的</w:t>
+      </w:r>
+      <w:r>
+        <w:rPr>
+          <w:rFonts w:hint="eastAsia"/>
+        </w:rPr>
+        <w:t>init-param</w:t>
+      </w:r>
+      <w:r>
+        <w:rPr>
+          <w:rFonts w:hint="eastAsia"/>
+        </w:rPr>
+        <w:t>是不是都存在，</w:t>
+      </w:r>
+      <w:r>
+        <w:rPr>
+          <w:rFonts w:hint="eastAsia"/>
+        </w:rPr>
+        <w:t>存在则加到列表里，</w:t>
+      </w:r>
+      <w:r>
+        <w:rPr>
+          <w:rFonts w:hint="eastAsia"/>
+        </w:rPr>
+        <w:t>若存在</w:t>
+      </w:r>
+      <w:r>
+        <w:rPr>
+          <w:rFonts w:hint="eastAsia"/>
+        </w:rPr>
+        <w:t>不存在</w:t>
+      </w:r>
+      <w:r>
+        <w:rPr>
+          <w:rFonts w:hint="eastAsia"/>
+        </w:rPr>
+        <w:t>的</w:t>
+      </w:r>
+      <w:r>
+        <w:rPr>
+          <w:rFonts w:hint="eastAsia"/>
+        </w:rPr>
+        <w:t>仍</w:t>
+      </w:r>
+      <w:r>
+        <w:rPr>
+          <w:rFonts w:hint="eastAsia"/>
+        </w:rPr>
+        <w:t>ServletException)</w:t>
+      </w:r>
+      <w:r>
+        <w:rPr>
+          <w:rFonts w:hint="eastAsia"/>
+        </w:rPr>
+        <w:t xml:space="preserve"> </w:t>
+      </w:r>
+      <w:r>
+        <w:rPr>
+          <w:rFonts w:hint="eastAsia"/>
+        </w:rPr>
+        <w:t>；</w:t>
+      </w:r>
+    </w:p>
+    <w:p>
+      <w:pPr>
+        <w:rPr>
+          <w:rFonts w:hint="eastAsia"/>
+        </w:rPr>
+      </w:pPr>
+    </w:p>
+    <w:p>
+      <w:pPr>
+        <w:rPr>
+          <w:rFonts w:hint="eastAsia"/>
+        </w:rPr>
+      </w:pPr>
+    </w:p>
+    <w:p>
+      <w:pPr>
+        <w:rPr>
+          <w:rFonts w:hint="eastAsia"/>
+        </w:rPr>
+      </w:pPr>
+      <w:r>
+        <w:rPr>
+          <w:noProof/>
+        </w:rPr>
+        <w:drawing>
+          <wp:inline distT="0" distB="0" distL="0" distR="0">
+            <wp:extent cx="4067175" cy="1207135"/>
+            <wp:effectExtent l="19050" t="0" r="9525" b="0"/>
+            <wp:docPr id="33" name="图片 28"/>
+            <wp:cNvGraphicFramePr>
+              <a:graphicFrameLocks xmlns:a="http://schemas.openxmlformats.org/drawingml/2006/main" noChangeAspect="1"/>
+            </wp:cNvGraphicFramePr>
+            <a:graphic xmlns:a="http://schemas.openxmlformats.org/drawingml/2006/main">
+              <a:graphicData uri="http://schemas.openxmlformats.org/drawingml/2006/picture">
+                <pic:pic xmlns:pic="http://schemas.openxmlformats.org/drawingml/2006/picture">
+                  <pic:nvPicPr>
+                    <pic:cNvPr id="0" name="Picture 28"/>
+                    <pic:cNvPicPr>
+                      <a:picLocks noChangeAspect="1" noChangeArrowheads="1"/>
+                    </pic:cNvPicPr>
+                  </pic:nvPicPr>
+                  <pic:blipFill>
+                    <a:blip r:embed="rId40"/>
+                    <a:srcRect/>
+                    <a:stretch>
+                      <a:fillRect/>
+                    </a:stretch>
+                  </pic:blipFill>
+                  <pic:spPr bwMode="auto">
+                    <a:xfrm>
+                      <a:off x="0" y="0"/>
+                      <a:ext cx="4067175" cy="1207135"/>
+                    </a:xfrm>
+                    <a:prstGeom prst="rect">
+                      <a:avLst/>
+                    </a:prstGeom>
+                    <a:noFill/>
+                    <a:ln w="9525">
+                      <a:noFill/>
+                      <a:miter lim="800000"/>
+                      <a:headEnd/>
+                      <a:tailEnd/>
+                    </a:ln>
+                  </pic:spPr>
+                </pic:pic>
+              </a:graphicData>
+            </a:graphic>
+          </wp:inline>
+        </w:drawing>
+      </w:r>
+    </w:p>
+    <w:p>
+      <w:pPr>
+        <w:rPr>
+          <w:rFonts w:hint="eastAsia"/>
+        </w:rPr>
+      </w:pPr>
+      <w:r>
+        <w:rPr>
+          <w:noProof/>
+        </w:rPr>
+        <w:drawing>
+          <wp:inline distT="0" distB="0" distL="0" distR="0">
+            <wp:extent cx="3986530" cy="1426210"/>
+            <wp:effectExtent l="19050" t="0" r="0" b="0"/>
+            <wp:docPr id="35" name="图片 31"/>
+            <wp:cNvGraphicFramePr>
+              <a:graphicFrameLocks xmlns:a="http://schemas.openxmlformats.org/drawingml/2006/main" noChangeAspect="1"/>
+            </wp:cNvGraphicFramePr>
+            <a:graphic xmlns:a="http://schemas.openxmlformats.org/drawingml/2006/main">
+              <a:graphicData uri="http://schemas.openxmlformats.org/drawingml/2006/picture">
+                <pic:pic xmlns:pic="http://schemas.openxmlformats.org/drawingml/2006/picture">
+                  <pic:nvPicPr>
+                    <pic:cNvPr id="0" name="Picture 31"/>
+                    <pic:cNvPicPr>
+                      <a:picLocks noChangeAspect="1" noChangeArrowheads="1"/>
+                    </pic:cNvPicPr>
+                  </pic:nvPicPr>
+                  <pic:blipFill>
+                    <a:blip r:embed="rId41"/>
+                    <a:srcRect/>
+                    <a:stretch>
+                      <a:fillRect/>
+                    </a:stretch>
+                  </pic:blipFill>
+                  <pic:spPr bwMode="auto">
+                    <a:xfrm>
+                      <a:off x="0" y="0"/>
+                      <a:ext cx="3986530" cy="1426210"/>
+                    </a:xfrm>
+                    <a:prstGeom prst="rect">
+                      <a:avLst/>
+                    </a:prstGeom>
+                    <a:noFill/>
+                    <a:ln w="9525">
+                      <a:noFill/>
+                      <a:miter lim="800000"/>
+                      <a:headEnd/>
+                      <a:tailEnd/>
+                    </a:ln>
+                  </pic:spPr>
+                </pic:pic>
+              </a:graphicData>
+            </a:graphic>
+          </wp:inline>
+        </w:drawing>
+      </w:r>
+      <w:r>
+        <w:rPr>
+          <w:rFonts w:hint="eastAsia"/>
+        </w:rPr>
+        <w:t>键值对容器</w:t>
+      </w:r>
+    </w:p>
+    <w:p>
+      <w:pPr>
+        <w:rPr>
+          <w:rFonts w:hint="eastAsia"/>
+        </w:rPr>
+      </w:pPr>
+      <w:r>
+        <w:rPr>
+          <w:rFonts w:hint="eastAsia"/>
+          <w:noProof/>
+        </w:rPr>
+        <w:lastRenderedPageBreak/>
+        <w:drawing>
+          <wp:inline distT="0" distB="0" distL="0" distR="0">
+            <wp:extent cx="5274310" cy="6448919"/>
+            <wp:effectExtent l="19050" t="0" r="2540" b="0"/>
+            <wp:docPr id="38" name="图片 37"/>
+            <wp:cNvGraphicFramePr>
+              <a:graphicFrameLocks xmlns:a="http://schemas.openxmlformats.org/drawingml/2006/main" noChangeAspect="1"/>
+            </wp:cNvGraphicFramePr>
+            <a:graphic xmlns:a="http://schemas.openxmlformats.org/drawingml/2006/main">
+              <a:graphicData uri="http://schemas.openxmlformats.org/drawingml/2006/picture">
+                <pic:pic xmlns:pic="http://schemas.openxmlformats.org/drawingml/2006/picture">
+                  <pic:nvPicPr>
+                    <pic:cNvPr id="0" name="Picture 37"/>
+                    <pic:cNvPicPr>
+                      <a:picLocks noChangeAspect="1" noChangeArrowheads="1"/>
+                    </pic:cNvPicPr>
+                  </pic:nvPicPr>
+                  <pic:blipFill>
+                    <a:blip r:embed="rId42"/>
+                    <a:srcRect/>
+                    <a:stretch>
+                      <a:fillRect/>
+                    </a:stretch>
+                  </pic:blipFill>
+                  <pic:spPr bwMode="auto">
+                    <a:xfrm>
+                      <a:off x="0" y="0"/>
+                      <a:ext cx="5274310" cy="6448919"/>
+                    </a:xfrm>
+                    <a:prstGeom prst="rect">
+                      <a:avLst/>
+                    </a:prstGeom>
+                    <a:noFill/>
+                    <a:ln w="9525">
+                      <a:noFill/>
+                      <a:miter lim="800000"/>
+                      <a:headEnd/>
+                      <a:tailEnd/>
+                    </a:ln>
+                  </pic:spPr>
+                </pic:pic>
+              </a:graphicData>
+            </a:graphic>
+          </wp:inline>
+        </w:drawing>
+      </w:r>
+    </w:p>
+    <w:p>
+      <w:pPr>
+        <w:rPr>
+          <w:rFonts w:hint="eastAsia"/>
+        </w:rPr>
+      </w:pPr>
+      <w:r>
+        <w:rPr>
+          <w:rFonts w:hint="eastAsia"/>
+        </w:rPr>
+        <w:t>内部一个</w:t>
+      </w:r>
+      <w:r>
+        <w:rPr>
+          <w:rFonts w:hint="eastAsia"/>
+        </w:rPr>
+        <w:t>List&lt;PropertyValue&gt;</w:t>
+      </w:r>
+      <w:r>
+        <w:rPr>
+          <w:rFonts w:hint="eastAsia"/>
+        </w:rPr>
+        <w:t>对象实现；</w:t>
+      </w:r>
+    </w:p>
+    <w:p>
+      <w:pPr>
+        <w:rPr>
+          <w:rFonts w:hint="eastAsia"/>
+        </w:rPr>
+      </w:pPr>
+      <w:r>
+        <w:rPr>
+          <w:rFonts w:hint="eastAsia"/>
+        </w:rPr>
+        <w:t>提供了很多方法来实现对内部键值对列表的</w:t>
+      </w:r>
+      <w:r>
+        <w:rPr>
+          <w:rFonts w:hint="eastAsia"/>
+        </w:rPr>
+        <w:t>crud</w:t>
+      </w:r>
+      <w:r>
+        <w:rPr>
+          <w:rFonts w:hint="eastAsia"/>
+        </w:rPr>
+        <w:t>，及一些</w:t>
+      </w:r>
+      <w:r>
+        <w:rPr>
+          <w:rFonts w:hint="eastAsia"/>
+        </w:rPr>
+        <w:t>introspect</w:t>
+      </w:r>
+      <w:r>
+        <w:rPr>
+          <w:rFonts w:hint="eastAsia"/>
+        </w:rPr>
+        <w:t>操作</w:t>
+      </w:r>
+    </w:p>
+    <w:p>
+      <w:pPr>
+        <w:rPr>
+          <w:rFonts w:hint="eastAsia"/>
+        </w:rPr>
+      </w:pPr>
+      <w:r>
+        <w:rPr>
+          <w:noProof/>
+        </w:rPr>
+        <w:lastRenderedPageBreak/>
+        <w:drawing>
+          <wp:inline distT="0" distB="0" distL="0" distR="0">
+            <wp:extent cx="5274310" cy="2829763"/>
+            <wp:effectExtent l="19050" t="0" r="2540" b="0"/>
+            <wp:docPr id="36" name="图片 34"/>
+            <wp:cNvGraphicFramePr>
+              <a:graphicFrameLocks xmlns:a="http://schemas.openxmlformats.org/drawingml/2006/main" noChangeAspect="1"/>
+            </wp:cNvGraphicFramePr>
+            <a:graphic xmlns:a="http://schemas.openxmlformats.org/drawingml/2006/main">
+              <a:graphicData uri="http://schemas.openxmlformats.org/drawingml/2006/picture">
+                <pic:pic xmlns:pic="http://schemas.openxmlformats.org/drawingml/2006/picture">
+                  <pic:nvPicPr>
+                    <pic:cNvPr id="0" name="Picture 34"/>
+                    <pic:cNvPicPr>
+                      <a:picLocks noChangeAspect="1" noChangeArrowheads="1"/>
+                    </pic:cNvPicPr>
+                  </pic:nvPicPr>
+                  <pic:blipFill>
+                    <a:blip r:embed="rId43"/>
+                    <a:srcRect/>
+                    <a:stretch>
+                      <a:fillRect/>
+                    </a:stretch>
+                  </pic:blipFill>
+                  <pic:spPr bwMode="auto">
+                    <a:xfrm>
+                      <a:off x="0" y="0"/>
+                      <a:ext cx="5274310" cy="2829763"/>
+                    </a:xfrm>
+                    <a:prstGeom prst="rect">
+                      <a:avLst/>
+                    </a:prstGeom>
+                    <a:noFill/>
+                    <a:ln w="9525">
+                      <a:noFill/>
+                      <a:miter lim="800000"/>
+                      <a:headEnd/>
+                      <a:tailEnd/>
+                    </a:ln>
+                  </pic:spPr>
+                </pic:pic>
+              </a:graphicData>
+            </a:graphic>
+          </wp:inline>
+        </w:drawing>
+      </w:r>
+    </w:p>
+    <w:p>
+      <w:pPr>
+        <w:rPr>
+          <w:rFonts w:hint="eastAsia"/>
+        </w:rPr>
+      </w:pPr>
+      <w:r>
+        <w:rPr>
+          <w:noProof/>
+        </w:rPr>
+        <w:drawing>
+          <wp:inline distT="0" distB="0" distL="0" distR="0">
+            <wp:extent cx="3123565" cy="1265555"/>
+            <wp:effectExtent l="19050" t="0" r="635" b="0"/>
+            <wp:docPr id="39" name="图片 40"/>
+            <wp:cNvGraphicFramePr>
+              <a:graphicFrameLocks xmlns:a="http://schemas.openxmlformats.org/drawingml/2006/main" noChangeAspect="1"/>
+            </wp:cNvGraphicFramePr>
+            <a:graphic xmlns:a="http://schemas.openxmlformats.org/drawingml/2006/main">
+              <a:graphicData uri="http://schemas.openxmlformats.org/drawingml/2006/picture">
+                <pic:pic xmlns:pic="http://schemas.openxmlformats.org/drawingml/2006/picture">
+                  <pic:nvPicPr>
+                    <pic:cNvPr id="0" name="Picture 40"/>
+                    <pic:cNvPicPr>
+                      <a:picLocks noChangeAspect="1" noChangeArrowheads="1"/>
+                    </pic:cNvPicPr>
+                  </pic:nvPicPr>
+                  <pic:blipFill>
+                    <a:blip r:embed="rId44"/>
+                    <a:srcRect/>
+                    <a:stretch>
+                      <a:fillRect/>
+                    </a:stretch>
+                  </pic:blipFill>
+                  <pic:spPr bwMode="auto">
+                    <a:xfrm>
+                      <a:off x="0" y="0"/>
+                      <a:ext cx="3123565" cy="1265555"/>
+                    </a:xfrm>
+                    <a:prstGeom prst="rect">
+                      <a:avLst/>
+                    </a:prstGeom>
+                    <a:noFill/>
+                    <a:ln w="9525">
+                      <a:noFill/>
+                      <a:miter lim="800000"/>
+                      <a:headEnd/>
+                      <a:tailEnd/>
+                    </a:ln>
+                  </pic:spPr>
+                </pic:pic>
+              </a:graphicData>
+            </a:graphic>
+          </wp:inline>
+        </w:drawing>
+      </w:r>
+    </w:p>
+    <w:p>
+      <w:pPr>
+        <w:rPr>
+          <w:rFonts w:hint="eastAsia"/>
+        </w:rPr>
+      </w:pPr>
+      <w:r>
+        <w:rPr>
+          <w:rFonts w:hint="eastAsia"/>
+        </w:rPr>
+        <w:t>代表实现的类是一个属性值容器，并且可以</w:t>
+      </w:r>
+      <w:r>
+        <w:rPr>
+          <w:rFonts w:hint="eastAsia"/>
+        </w:rPr>
+        <w:t>introspect</w:t>
+      </w:r>
+      <w:r>
+        <w:rPr>
+          <w:rFonts w:hint="eastAsia"/>
+        </w:rPr>
+        <w:t>，</w:t>
+      </w:r>
+      <w:r>
+        <w:rPr>
+          <w:rFonts w:hint="eastAsia"/>
+        </w:rPr>
+        <w:t>iterate</w:t>
+      </w:r>
+      <w:r>
+        <w:rPr>
+          <w:rFonts w:hint="eastAsia"/>
+        </w:rPr>
+        <w:t>这些属性值</w:t>
+      </w:r>
+    </w:p>
+    <w:p>
+      <w:pPr>
+        <w:rPr>
+          <w:rFonts w:hint="eastAsia"/>
+        </w:rPr>
+      </w:pPr>
+    </w:p>
+    <w:p>
+      <w:pPr>
+        <w:rPr>
+          <w:rFonts w:hint="eastAsia"/>
+        </w:rPr>
+      </w:pPr>
+      <w:r>
+        <w:rPr>
+          <w:noProof/>
+        </w:rPr>
+        <w:drawing>
+          <wp:inline distT="0" distB="0" distL="0" distR="0">
+            <wp:extent cx="5179060" cy="2165350"/>
+            <wp:effectExtent l="19050" t="0" r="2540" b="0"/>
+            <wp:docPr id="43" name="图片 43"/>
+            <wp:cNvGraphicFramePr>
+              <a:graphicFrameLocks xmlns:a="http://schemas.openxmlformats.org/drawingml/2006/main" noChangeAspect="1"/>
+            </wp:cNvGraphicFramePr>
+            <a:graphic xmlns:a="http://schemas.openxmlformats.org/drawingml/2006/main">
+              <a:graphicData uri="http://schemas.openxmlformats.org/drawingml/2006/picture">
+                <pic:pic xmlns:pic="http://schemas.openxmlformats.org/drawingml/2006/picture">
+                  <pic:nvPicPr>
+                    <pic:cNvPr id="0" name="Picture 43"/>
+                    <pic:cNvPicPr>
+                      <a:picLocks noChangeAspect="1" noChangeArrowheads="1"/>
+                    </pic:cNvPicPr>
+                  </pic:nvPicPr>
+                  <pic:blipFill>
+                    <a:blip r:embed="rId45"/>
+                    <a:srcRect/>
+                    <a:stretch>
+                      <a:fillRect/>
+                    </a:stretch>
+                  </pic:blipFill>
+                  <pic:spPr bwMode="auto">
+                    <a:xfrm>
+                      <a:off x="0" y="0"/>
+                      <a:ext cx="5179060" cy="2165350"/>
+                    </a:xfrm>
+                    <a:prstGeom prst="rect">
+                      <a:avLst/>
+                    </a:prstGeom>
+                    <a:noFill/>
+                    <a:ln w="9525">
+                      <a:noFill/>
+                      <a:miter lim="800000"/>
+                      <a:headEnd/>
+                      <a:tailEnd/>
+                    </a:ln>
+                  </pic:spPr>
+                </pic:pic>
+              </a:graphicData>
+            </a:graphic>
+          </wp:inline>
+        </w:drawing>
+      </w:r>
+    </w:p>
+    <w:p>
+      <w:pPr>
+        <w:rPr>
+          <w:rFonts w:hint="eastAsia"/>
+        </w:rPr>
+      </w:pPr>
+      <w:r>
+        <w:rPr>
+          <w:rFonts w:hint="eastAsia"/>
+        </w:rPr>
+        <w:t>上面接口的默认实现，通过内部维护一个</w:t>
+      </w:r>
+      <w:r>
+        <w:rPr>
+          <w:rFonts w:hint="eastAsia"/>
+        </w:rPr>
+        <w:t>LinkedHashMap</w:t>
+      </w:r>
+      <w:r>
+        <w:rPr>
+          <w:rFonts w:hint="eastAsia"/>
+        </w:rPr>
+        <w:t>实现</w:t>
+      </w:r>
+      <w:r>
+        <w:rPr>
+          <w:rFonts w:hint="eastAsia"/>
+        </w:rPr>
+        <w:t>，是一个基本的类</w:t>
+      </w:r>
+    </w:p>
+    <w:p>
+      <w:pPr>
+        <w:rPr>
+          <w:rFonts w:hint="eastAsia"/>
+        </w:rPr>
+      </w:pPr>
+    </w:p>
+    <w:p>
+      <w:pPr>
+        <w:rPr>
+          <w:rFonts w:hint="eastAsia"/>
+        </w:rPr>
+      </w:pPr>
+      <w:r>
+        <w:rPr>
+          <w:noProof/>
+        </w:rPr>
+        <w:drawing>
+          <wp:inline distT="0" distB="0" distL="0" distR="0">
+            <wp:extent cx="2369820" cy="694690"/>
+            <wp:effectExtent l="19050" t="0" r="0" b="0"/>
+            <wp:docPr id="46" name="图片 46"/>
+            <wp:cNvGraphicFramePr>
+              <a:graphicFrameLocks xmlns:a="http://schemas.openxmlformats.org/drawingml/2006/main" noChangeAspect="1"/>
+            </wp:cNvGraphicFramePr>
+            <a:graphic xmlns:a="http://schemas.openxmlformats.org/drawingml/2006/main">
+              <a:graphicData uri="http://schemas.openxmlformats.org/drawingml/2006/picture">
+                <pic:pic xmlns:pic="http://schemas.openxmlformats.org/drawingml/2006/picture">
+                  <pic:nvPicPr>
+                    <pic:cNvPr id="0" name="Picture 46"/>
+                    <pic:cNvPicPr>
+                      <a:picLocks noChangeAspect="1" noChangeArrowheads="1"/>
+                    </pic:cNvPicPr>
+                  </pic:nvPicPr>
+                  <pic:blipFill>
+                    <a:blip r:embed="rId46"/>
+                    <a:srcRect/>
+                    <a:stretch>
+                      <a:fillRect/>
+                    </a:stretch>
+                  </pic:blipFill>
+                  <pic:spPr bwMode="auto">
+                    <a:xfrm>
+                      <a:off x="0" y="0"/>
+                      <a:ext cx="2369820" cy="694690"/>
+                    </a:xfrm>
+                    <a:prstGeom prst="rect">
+                      <a:avLst/>
+                    </a:prstGeom>
+                    <a:noFill/>
+                    <a:ln w="9525">
+                      <a:noFill/>
+                      <a:miter lim="800000"/>
+                      <a:headEnd/>
+                      <a:tailEnd/>
+                    </a:ln>
+                  </pic:spPr>
+                </pic:pic>
+              </a:graphicData>
+            </a:graphic>
+          </wp:inline>
+        </w:drawing>
+      </w:r>
+    </w:p>
+    <w:p>
+      <w:pPr>
+        <w:rPr>
+          <w:rFonts w:hint="eastAsia"/>
+        </w:rPr>
+      </w:pPr>
+      <w:r>
+        <w:rPr>
+          <w:rFonts w:hint="eastAsia"/>
+        </w:rPr>
+        <w:t>代表实现类有一个对其配置文件的引用</w:t>
+      </w:r>
+    </w:p>
+    <w:p>
+      <w:pPr>
+        <w:rPr>
+          <w:rFonts w:hint="eastAsia"/>
+        </w:rPr>
+      </w:pPr>
+    </w:p>
+    <w:p>
+      <w:pPr>
+        <w:rPr>
+          <w:rFonts w:hint="eastAsia"/>
+        </w:rPr>
+      </w:pPr>
+    </w:p>
+    <w:p>
+      <w:pPr>
+        <w:rPr>
+          <w:rFonts w:hint="eastAsia"/>
+        </w:rPr>
+      </w:pPr>
+      <w:r>
+        <w:rPr>
+          <w:noProof/>
+        </w:rPr>
+        <w:lastRenderedPageBreak/>
+        <w:drawing>
+          <wp:inline distT="0" distB="0" distL="0" distR="0">
+            <wp:extent cx="4615815" cy="2326005"/>
+            <wp:effectExtent l="19050" t="0" r="0" b="0"/>
+            <wp:docPr id="49" name="图片 49"/>
+            <wp:cNvGraphicFramePr>
+              <a:graphicFrameLocks xmlns:a="http://schemas.openxmlformats.org/drawingml/2006/main" noChangeAspect="1"/>
+            </wp:cNvGraphicFramePr>
+            <a:graphic xmlns:a="http://schemas.openxmlformats.org/drawingml/2006/main">
+              <a:graphicData uri="http://schemas.openxmlformats.org/drawingml/2006/picture">
+                <pic:pic xmlns:pic="http://schemas.openxmlformats.org/drawingml/2006/picture">
+                  <pic:nvPicPr>
+                    <pic:cNvPr id="0" name="Picture 49"/>
+                    <pic:cNvPicPr>
+                      <a:picLocks noChangeAspect="1" noChangeArrowheads="1"/>
+                    </pic:cNvPicPr>
+                  </pic:nvPicPr>
+                  <pic:blipFill>
+                    <a:blip r:embed="rId47"/>
+                    <a:srcRect/>
+                    <a:stretch>
+                      <a:fillRect/>
+                    </a:stretch>
+                  </pic:blipFill>
+                  <pic:spPr bwMode="auto">
+                    <a:xfrm>
+                      <a:off x="0" y="0"/>
+                      <a:ext cx="4615815" cy="2326005"/>
+                    </a:xfrm>
+                    <a:prstGeom prst="rect">
+                      <a:avLst/>
+                    </a:prstGeom>
+                    <a:noFill/>
+                    <a:ln w="9525">
+                      <a:noFill/>
+                      <a:miter lim="800000"/>
+                      <a:headEnd/>
+                      <a:tailEnd/>
+                    </a:ln>
+                  </pic:spPr>
+                </pic:pic>
+              </a:graphicData>
+            </a:graphic>
+          </wp:inline>
+        </w:drawing>
+      </w:r>
+    </w:p>
+    <w:p>
+      <w:pPr>
+        <w:rPr>
+          <w:rFonts w:hint="eastAsia"/>
+        </w:rPr>
+      </w:pPr>
+      <w:r>
+        <w:rPr>
+          <w:rFonts w:hint="eastAsia"/>
+        </w:rPr>
+        <w:t>实现了上面两接口，内部有一个配置文件的引用，</w:t>
+      </w:r>
+      <w:r>
+        <w:rPr>
+          <w:rFonts w:hint="eastAsia"/>
+        </w:rPr>
+        <w:t>以及重写了对属性值的</w:t>
+      </w:r>
+      <w:r>
+        <w:rPr>
+          <w:rFonts w:hint="eastAsia"/>
+        </w:rPr>
+        <w:t>crud</w:t>
+      </w:r>
+      <w:r>
+        <w:rPr>
+          <w:rFonts w:hint="eastAsia"/>
+        </w:rPr>
+        <w:t>方法，</w:t>
+      </w:r>
+    </w:p>
+    <w:p>
+      <w:pPr>
+        <w:rPr>
+          <w:rFonts w:hint="eastAsia"/>
+        </w:rPr>
+      </w:pPr>
+      <w:r>
+        <w:rPr>
+          <w:rFonts w:hint="eastAsia"/>
+        </w:rPr>
+        <w:t>存储时对普通</w:t>
+      </w:r>
+      <w:r>
+        <w:rPr>
+          <w:rFonts w:hint="eastAsia"/>
+        </w:rPr>
+        <w:t>object</w:t>
+      </w:r>
+      <w:r>
+        <w:rPr>
+          <w:rFonts w:hint="eastAsia"/>
+        </w:rPr>
+        <w:t>值进行了包装，包装成了</w:t>
+      </w:r>
+      <w:r>
+        <w:rPr>
+          <w:rFonts w:hint="eastAsia"/>
+        </w:rPr>
+        <w:t>BeanMetaAttribute</w:t>
+      </w:r>
+      <w:r>
+        <w:rPr>
+          <w:rFonts w:hint="eastAsia"/>
+        </w:rPr>
+        <w:t>（</w:t>
+      </w:r>
+      <w:r>
+        <w:rPr>
+          <w:rFonts w:hint="eastAsia"/>
+        </w:rPr>
+        <w:t xml:space="preserve">String </w:t>
+      </w:r>
+      <w:r>
+        <w:rPr>
+          <w:rFonts w:hint="eastAsia"/>
+        </w:rPr>
+        <w:t>name</w:t>
+      </w:r>
+      <w:r>
+        <w:rPr>
+          <w:rFonts w:hint="eastAsia"/>
+        </w:rPr>
+        <w:t>，</w:t>
+      </w:r>
+      <w:r>
+        <w:rPr>
+          <w:rFonts w:hint="eastAsia"/>
+        </w:rPr>
+        <w:t xml:space="preserve">Object </w:t>
+      </w:r>
+      <w:r>
+        <w:rPr>
+          <w:rFonts w:hint="eastAsia"/>
+        </w:rPr>
+        <w:t>value</w:t>
+      </w:r>
+      <w:r>
+        <w:rPr>
+          <w:rFonts w:hint="eastAsia"/>
+        </w:rPr>
+        <w:t>）</w:t>
+      </w:r>
+    </w:p>
+    <w:p>
+      <w:pPr>
+        <w:rPr>
+          <w:rFonts w:hint="eastAsia"/>
+        </w:rPr>
+      </w:pPr>
+      <w:r>
+        <w:rPr>
+          <w:rFonts w:hint="eastAsia"/>
+        </w:rPr>
+        <w:t>（该类只实现了</w:t>
+      </w:r>
+      <w:r>
+        <w:rPr>
+          <w:rFonts w:hint="eastAsia"/>
+        </w:rPr>
+        <w:t>BeanMetadataElement</w:t>
+      </w:r>
+      <w:r>
+        <w:rPr>
+          <w:rFonts w:hint="eastAsia"/>
+        </w:rPr>
+        <w:t>接口）</w:t>
+      </w:r>
+    </w:p>
+    <w:p>
+      <w:pPr>
+        <w:rPr>
+          <w:rFonts w:hint="eastAsia"/>
+        </w:rPr>
+      </w:pPr>
+    </w:p>
+    <w:p>
+      <w:pPr>
+        <w:rPr>
+          <w:rFonts w:hint="eastAsia"/>
+        </w:rPr>
+      </w:pPr>
+      <w:r>
+        <w:rPr>
+          <w:noProof/>
+        </w:rPr>
+        <w:drawing>
+          <wp:inline distT="0" distB="0" distL="0" distR="0">
+            <wp:extent cx="4827905" cy="4923155"/>
+            <wp:effectExtent l="19050" t="0" r="0" b="0"/>
+            <wp:docPr id="52" name="图片 52"/>
+            <wp:cNvGraphicFramePr>
+              <a:graphicFrameLocks xmlns:a="http://schemas.openxmlformats.org/drawingml/2006/main" noChangeAspect="1"/>
+            </wp:cNvGraphicFramePr>
+            <a:graphic xmlns:a="http://schemas.openxmlformats.org/drawingml/2006/main">
+              <a:graphicData uri="http://schemas.openxmlformats.org/drawingml/2006/picture">
+                <pic:pic xmlns:pic="http://schemas.openxmlformats.org/drawingml/2006/picture">
+                  <pic:nvPicPr>
+                    <pic:cNvPr id="0" name="Picture 52"/>
+                    <pic:cNvPicPr>
+                      <a:picLocks noChangeAspect="1" noChangeArrowheads="1"/>
+                    </pic:cNvPicPr>
+                  </pic:nvPicPr>
+                  <pic:blipFill>
+                    <a:blip r:embed="rId48"/>
+                    <a:srcRect/>
+                    <a:stretch>
+                      <a:fillRect/>
+                    </a:stretch>
+                  </pic:blipFill>
+                  <pic:spPr bwMode="auto">
+                    <a:xfrm>
+                      <a:off x="0" y="0"/>
+                      <a:ext cx="4827905" cy="4923155"/>
+                    </a:xfrm>
+                    <a:prstGeom prst="rect">
+                      <a:avLst/>
+                    </a:prstGeom>
+                    <a:noFill/>
+                    <a:ln w="9525">
+                      <a:noFill/>
+                      <a:miter lim="800000"/>
+                      <a:headEnd/>
+                      <a:tailEnd/>
+                    </a:ln>
+                  </pic:spPr>
+                </pic:pic>
+              </a:graphicData>
+            </a:graphic>
+          </wp:inline>
+        </w:drawing>
+      </w:r>
+    </w:p>
+    <w:p>
+      <w:pPr>
+        <w:rPr>
+          <w:rFonts w:hint="eastAsia"/>
+        </w:rPr>
+      </w:pPr>
+      <w:r>
+        <w:rPr>
+          <w:rFonts w:hint="eastAsia"/>
+        </w:rPr>
+        <w:t>内部维护一个</w:t>
+      </w:r>
+      <w:r>
+        <w:rPr>
+          <w:rFonts w:hint="eastAsia"/>
+        </w:rPr>
+        <w:t>k</w:t>
+      </w:r>
+      <w:r>
+        <w:rPr>
+          <w:rFonts w:hint="eastAsia"/>
+        </w:rPr>
+        <w:t>，一个</w:t>
+      </w:r>
+      <w:r>
+        <w:rPr>
+          <w:rFonts w:hint="eastAsia"/>
+        </w:rPr>
+        <w:t>v</w:t>
+      </w:r>
+      <w:r>
+        <w:rPr>
+          <w:rFonts w:hint="eastAsia"/>
+        </w:rPr>
+        <w:t>，</w:t>
+      </w:r>
+      <w:r>
+        <w:rPr>
+          <w:rFonts w:hint="eastAsia"/>
+        </w:rPr>
+        <w:t>以及继承而来的存储属性值和获取</w:t>
+      </w:r>
+      <w:r>
+        <w:rPr>
+          <w:rFonts w:hint="eastAsia"/>
+        </w:rPr>
+        <w:t>config</w:t>
+      </w:r>
+      <w:r>
+        <w:rPr>
+          <w:rFonts w:hint="eastAsia"/>
+        </w:rPr>
+        <w:t>配置的能力</w:t>
+      </w:r>
+    </w:p>
+    <w:p>
+      <w:pPr>
+        <w:rPr>
+          <w:rFonts w:hint="eastAsia"/>
+        </w:rPr>
+      </w:pPr>
+    </w:p>
+    <w:p>
+      <w:pPr>
+        <w:rPr>
+          <w:rFonts w:hint="eastAsia"/>
+        </w:rPr>
+      </w:pPr>
+    </w:p>
+    <w:p>
+      <w:pPr>
+        <w:rPr>
+          <w:rFonts w:hint="eastAsia"/>
+        </w:rPr>
+      </w:pPr>
+      <w:r>
+        <w:rPr>
+          <w:noProof/>
+        </w:rPr>
+        <w:lastRenderedPageBreak/>
+        <w:drawing>
+          <wp:inline distT="0" distB="0" distL="0" distR="0">
+            <wp:extent cx="5237480" cy="3555365"/>
+            <wp:effectExtent l="19050" t="0" r="1270" b="0"/>
+            <wp:docPr id="55" name="图片 55"/>
+            <wp:cNvGraphicFramePr>
+              <a:graphicFrameLocks xmlns:a="http://schemas.openxmlformats.org/drawingml/2006/main" noChangeAspect="1"/>
+            </wp:cNvGraphicFramePr>
+            <a:graphic xmlns:a="http://schemas.openxmlformats.org/drawingml/2006/main">
+              <a:graphicData uri="http://schemas.openxmlformats.org/drawingml/2006/picture">
+                <pic:pic xmlns:pic="http://schemas.openxmlformats.org/drawingml/2006/picture">
+                  <pic:nvPicPr>
+                    <pic:cNvPr id="0" name="Picture 55"/>
+                    <pic:cNvPicPr>
+                      <a:picLocks noChangeAspect="1" noChangeArrowheads="1"/>
+                    </pic:cNvPicPr>
+                  </pic:nvPicPr>
+                  <pic:blipFill>
+                    <a:blip r:embed="rId49"/>
+                    <a:srcRect/>
+                    <a:stretch>
+                      <a:fillRect/>
+                    </a:stretch>
+                  </pic:blipFill>
+                  <pic:spPr bwMode="auto">
+                    <a:xfrm>
+                      <a:off x="0" y="0"/>
+                      <a:ext cx="5237480" cy="3555365"/>
+                    </a:xfrm>
+                    <a:prstGeom prst="rect">
+                      <a:avLst/>
+                    </a:prstGeom>
+                    <a:noFill/>
+                    <a:ln w="9525">
+                      <a:noFill/>
+                      <a:miter lim="800000"/>
+                      <a:headEnd/>
+                      <a:tailEnd/>
+                    </a:ln>
+                  </pic:spPr>
+                </pic:pic>
+              </a:graphicData>
+            </a:graphic>
+          </wp:inline>
+        </w:drawing>
+      </w:r>
+    </w:p>
+    <w:p>
+      <w:pPr>
+        <w:rPr>
+          <w:rFonts w:hint="eastAsia"/>
+        </w:rPr>
+      </w:pPr>
+    </w:p>
+    <w:p>
+      <w:pPr>
+        <w:rPr>
+          <w:rFonts w:hint="eastAsia"/>
+        </w:rPr>
+      </w:pPr>
+      <w:r>
+        <w:rPr>
+          <w:rFonts w:hint="eastAsia"/>
+          <w:noProof/>
+        </w:rPr>
+        <w:drawing>
+          <wp:inline distT="0" distB="0" distL="0" distR="0">
+            <wp:extent cx="4615815" cy="1134110"/>
+            <wp:effectExtent l="19050" t="0" r="0" b="0"/>
+            <wp:docPr id="58" name="图片 58"/>
+            <wp:cNvGraphicFramePr>
+              <a:graphicFrameLocks xmlns:a="http://schemas.openxmlformats.org/drawingml/2006/main" noChangeAspect="1"/>
+            </wp:cNvGraphicFramePr>
+            <a:graphic xmlns:a="http://schemas.openxmlformats.org/drawingml/2006/main">
+              <a:graphicData uri="http://schemas.openxmlformats.org/drawingml/2006/picture">
+                <pic:pic xmlns:pic="http://schemas.openxmlformats.org/drawingml/2006/picture">
+                  <pic:nvPicPr>
+                    <pic:cNvPr id="0" name="Picture 58"/>
+                    <pic:cNvPicPr>
+                      <a:picLocks noChangeAspect="1" noChangeArrowheads="1"/>
+                    </pic:cNvPicPr>
+                  </pic:nvPicPr>
+                  <pic:blipFill>
+                    <a:blip r:embed="rId50"/>
+                    <a:srcRect/>
+                    <a:stretch>
+                      <a:fillRect/>
+                    </a:stretch>
+                  </pic:blipFill>
+                  <pic:spPr bwMode="auto">
+                    <a:xfrm>
+                      <a:off x="0" y="0"/>
+                      <a:ext cx="4615815" cy="1134110"/>
+                    </a:xfrm>
+                    <a:prstGeom prst="rect">
+                      <a:avLst/>
+                    </a:prstGeom>
+                    <a:noFill/>
+                    <a:ln w="9525">
+                      <a:noFill/>
+                      <a:miter lim="800000"/>
+                      <a:headEnd/>
+                      <a:tailEnd/>
+                    </a:ln>
+                  </pic:spPr>
+                </pic:pic>
+              </a:graphicData>
+            </a:graphic>
+          </wp:inline>
+        </w:drawing>
+      </w:r>
+    </w:p>
+    <w:p>
+      <w:pPr>
+        <w:rPr>
+          <w:rFonts w:hint="eastAsia"/>
+        </w:rPr>
+      </w:pPr>
+    </w:p>
+    <w:p>
+      <w:pPr>
+        <w:rPr>
+          <w:rFonts w:hint="eastAsia"/>
+        </w:rPr>
+      </w:pPr>
+      <w:r>
+        <w:rPr>
+          <w:rFonts w:hint="eastAsia"/>
+          <w:noProof/>
+        </w:rPr>
+        <w:drawing>
+          <wp:inline distT="0" distB="0" distL="0" distR="0">
+            <wp:extent cx="4645025" cy="2896870"/>
+            <wp:effectExtent l="19050" t="0" r="3175" b="0"/>
+            <wp:docPr id="61" name="图片 61"/>
+            <wp:cNvGraphicFramePr>
+              <a:graphicFrameLocks xmlns:a="http://schemas.openxmlformats.org/drawingml/2006/main" noChangeAspect="1"/>
+            </wp:cNvGraphicFramePr>
+            <a:graphic xmlns:a="http://schemas.openxmlformats.org/drawingml/2006/main">
+              <a:graphicData uri="http://schemas.openxmlformats.org/drawingml/2006/picture">
+                <pic:pic xmlns:pic="http://schemas.openxmlformats.org/drawingml/2006/picture">
+                  <pic:nvPicPr>
+                    <pic:cNvPr id="0" name="Picture 61"/>
+                    <pic:cNvPicPr>
+                      <a:picLocks noChangeAspect="1" noChangeArrowheads="1"/>
+                    </pic:cNvPicPr>
+                  </pic:nvPicPr>
+                  <pic:blipFill>
+                    <a:blip r:embed="rId51"/>
+                    <a:srcRect/>
+                    <a:stretch>
+                      <a:fillRect/>
+                    </a:stretch>
+                  </pic:blipFill>
+                  <pic:spPr bwMode="auto">
+                    <a:xfrm>
+                      <a:off x="0" y="0"/>
+                      <a:ext cx="4645025" cy="2896870"/>
+                    </a:xfrm>
+                    <a:prstGeom prst="rect">
+                      <a:avLst/>
+                    </a:prstGeom>
+                    <a:noFill/>
+                    <a:ln w="9525">
+                      <a:noFill/>
+                      <a:miter lim="800000"/>
+                      <a:headEnd/>
+                      <a:tailEnd/>
+                    </a:ln>
+                  </pic:spPr>
+                </pic:pic>
+              </a:graphicData>
+            </a:graphic>
+          </wp:inline>
+        </w:drawing>
+      </w:r>
+    </w:p>
+    <w:p>
+      <w:pPr>
+        <w:rPr>
+          <w:rFonts w:hint="eastAsia"/>
+        </w:rPr>
+      </w:pPr>
+      <w:r>
+        <w:rPr>
+          <w:rFonts w:hint="eastAsia"/>
+        </w:rPr>
+        <w:t>java</w:t>
+      </w:r>
+      <w:r>
+        <w:rPr>
+          <w:rFonts w:hint="eastAsia"/>
+        </w:rPr>
+        <w:t>包自带的属性修改器；支持展示或更新属性。通常子类只需实现部分方法（</w:t>
+      </w:r>
+      <w:r>
+        <w:rPr>
+          <w:rFonts w:hint="eastAsia"/>
+        </w:rPr>
+        <w:t>pant set AsText</w:t>
+      </w:r>
+      <w:r>
+        <w:rPr>
+          <w:rFonts w:hint="eastAsia"/>
+        </w:rPr>
+        <w:t>）</w:t>
+      </w:r>
+    </w:p>
+    <w:p>
+      <w:pPr>
+        <w:rPr>
+          <w:rFonts w:hint="eastAsia"/>
+        </w:rPr>
+      </w:pPr>
+    </w:p>
+    <w:p>
+      <w:pPr>
+        <w:rPr>
+          <w:rFonts w:hint="eastAsia"/>
+        </w:rPr>
+      </w:pPr>
+    </w:p>
+    <w:p>
+      <w:pPr>
+        <w:rPr>
+          <w:rFonts w:hint="eastAsia"/>
+        </w:rPr>
+      </w:pPr>
+      <w:r>
+        <w:rPr>
+          <w:rFonts w:hint="eastAsia"/>
+          <w:noProof/>
+        </w:rPr>
+        <w:lastRenderedPageBreak/>
+        <w:drawing>
+          <wp:inline distT="0" distB="0" distL="0" distR="0">
+            <wp:extent cx="5274310" cy="5770180"/>
+            <wp:effectExtent l="19050" t="0" r="2540" b="0"/>
+            <wp:docPr id="64" name="图片 64"/>
+            <wp:cNvGraphicFramePr>
+              <a:graphicFrameLocks xmlns:a="http://schemas.openxmlformats.org/drawingml/2006/main" noChangeAspect="1"/>
+            </wp:cNvGraphicFramePr>
+            <a:graphic xmlns:a="http://schemas.openxmlformats.org/drawingml/2006/main">
+              <a:graphicData uri="http://schemas.openxmlformats.org/drawingml/2006/picture">
+                <pic:pic xmlns:pic="http://schemas.openxmlformats.org/drawingml/2006/picture">
+                  <pic:nvPicPr>
+                    <pic:cNvPr id="0" name="Picture 64"/>
+                    <pic:cNvPicPr>
+                      <a:picLocks noChangeAspect="1" noChangeArrowheads="1"/>
+                    </pic:cNvPicPr>
+                  </pic:nvPicPr>
+                  <pic:blipFill>
+                    <a:blip r:embed="rId52"/>
+                    <a:srcRect/>
+                    <a:stretch>
+                      <a:fillRect/>
+                    </a:stretch>
+                  </pic:blipFill>
+                  <pic:spPr bwMode="auto">
+                    <a:xfrm>
+                      <a:off x="0" y="0"/>
+                      <a:ext cx="5274310" cy="5770180"/>
+                    </a:xfrm>
+                    <a:prstGeom prst="rect">
+                      <a:avLst/>
+                    </a:prstGeom>
+                    <a:noFill/>
+                    <a:ln w="9525">
+                      <a:noFill/>
+                      <a:miter lim="800000"/>
+                      <a:headEnd/>
+                      <a:tailEnd/>
+                    </a:ln>
+                  </pic:spPr>
+                </pic:pic>
+              </a:graphicData>
+            </a:graphic>
+          </wp:inline>
+        </w:drawing>
+      </w:r>
+    </w:p>
+    <w:p>
+      <w:pPr>
+        <w:rPr>
+          <w:rFonts w:hint="eastAsia"/>
+        </w:rPr>
+      </w:pPr>
+      <w:r>
+        <w:rPr>
+          <w:rFonts w:hint="eastAsia"/>
+        </w:rPr>
+        <w:t>内部有很多</w:t>
+      </w:r>
+      <w:r>
+        <w:rPr>
+          <w:rFonts w:hint="eastAsia"/>
+        </w:rPr>
+        <w:t>map</w:t>
+      </w:r>
+      <w:r>
+        <w:rPr>
+          <w:rFonts w:hint="eastAsia"/>
+        </w:rPr>
+        <w:t>，其</w:t>
+      </w:r>
+      <w:r>
+        <w:rPr>
+          <w:rFonts w:hint="eastAsia"/>
+        </w:rPr>
+        <w:t>value</w:t>
+      </w:r>
+      <w:r>
+        <w:rPr>
+          <w:rFonts w:hint="eastAsia"/>
+        </w:rPr>
+        <w:t>都是</w:t>
+      </w:r>
+      <w:r>
+        <w:rPr>
+          <w:rFonts w:hint="eastAsia"/>
+        </w:rPr>
+        <w:t>PropertyEditor</w:t>
+      </w:r>
+      <w:r>
+        <w:rPr>
+          <w:rFonts w:hint="eastAsia"/>
+        </w:rPr>
+        <w:t>；</w:t>
+      </w:r>
+      <w:r>
+        <w:rPr>
+          <w:rFonts w:hint="eastAsia"/>
+        </w:rPr>
+        <w:t>提供了很多方法来管理默认和自定义的</w:t>
+      </w:r>
+      <w:r>
+        <w:rPr>
+          <w:rFonts w:hint="eastAsia"/>
+        </w:rPr>
+        <w:t>editors</w:t>
+      </w:r>
+    </w:p>
+    <w:p>
+      <w:pPr>
+        <w:rPr>
+          <w:rFonts w:hint="eastAsia"/>
+        </w:rPr>
+      </w:pPr>
+    </w:p>
+    <w:p>
+      <w:pPr>
+        <w:rPr>
+          <w:rFonts w:hint="eastAsia"/>
+        </w:rPr>
+      </w:pPr>
+      <w:r>
+        <w:rPr>
+          <w:rFonts w:hint="eastAsia"/>
+          <w:noProof/>
+        </w:rPr>
+        <w:lastRenderedPageBreak/>
+        <w:drawing>
+          <wp:inline distT="0" distB="0" distL="0" distR="0">
+            <wp:extent cx="5274310" cy="4488879"/>
+            <wp:effectExtent l="19050" t="0" r="2540" b="0"/>
+            <wp:docPr id="67" name="图片 67"/>
+            <wp:cNvGraphicFramePr>
+              <a:graphicFrameLocks xmlns:a="http://schemas.openxmlformats.org/drawingml/2006/main" noChangeAspect="1"/>
+            </wp:cNvGraphicFramePr>
+            <a:graphic xmlns:a="http://schemas.openxmlformats.org/drawingml/2006/main">
+              <a:graphicData uri="http://schemas.openxmlformats.org/drawingml/2006/picture">
+                <pic:pic xmlns:pic="http://schemas.openxmlformats.org/drawingml/2006/picture">
+                  <pic:nvPicPr>
+                    <pic:cNvPr id="0" name="Picture 67"/>
+                    <pic:cNvPicPr>
+                      <a:picLocks noChangeAspect="1" noChangeArrowheads="1"/>
+                    </pic:cNvPicPr>
+                  </pic:nvPicPr>
+                  <pic:blipFill>
+                    <a:blip r:embed="rId53"/>
+                    <a:srcRect/>
+                    <a:stretch>
+                      <a:fillRect/>
+                    </a:stretch>
+                  </pic:blipFill>
+                  <pic:spPr bwMode="auto">
+                    <a:xfrm>
+                      <a:off x="0" y="0"/>
+                      <a:ext cx="5274310" cy="4488879"/>
+                    </a:xfrm>
+                    <a:prstGeom prst="rect">
+                      <a:avLst/>
+                    </a:prstGeom>
+                    <a:noFill/>
+                    <a:ln w="9525">
+                      <a:noFill/>
+                      <a:miter lim="800000"/>
+                      <a:headEnd/>
+                      <a:tailEnd/>
+                    </a:ln>
+                  </pic:spPr>
+                </pic:pic>
+              </a:graphicData>
+            </a:graphic>
+          </wp:inline>
+        </w:drawing>
+      </w:r>
+    </w:p>
+    <w:p>
+      <w:pPr>
+        <w:rPr>
+          <w:rFonts w:hint="eastAsia"/>
+        </w:rPr>
+      </w:pPr>
+      <w:r>
+        <w:rPr>
+          <w:rFonts w:hint="eastAsia"/>
+        </w:rPr>
+        <w:t>提供了对</w:t>
+      </w:r>
+      <w:r>
+        <w:rPr>
+          <w:rFonts w:hint="eastAsia"/>
+        </w:rPr>
+        <w:t>PropertyEditor</w:t>
+      </w:r>
+      <w:r>
+        <w:rPr>
+          <w:rFonts w:hint="eastAsia"/>
+        </w:rPr>
+        <w:t>接口的默认实现，内部采用</w:t>
+      </w:r>
+      <w:r>
+        <w:rPr>
+          <w:rFonts w:hint="eastAsia"/>
+        </w:rPr>
+        <w:t>Object</w:t>
+      </w:r>
+      <w:r>
+        <w:rPr>
+          <w:rFonts w:hint="eastAsia"/>
+        </w:rPr>
+        <w:t>存储真实</w:t>
+      </w:r>
+      <w:r>
+        <w:rPr>
+          <w:rFonts w:hint="eastAsia"/>
+        </w:rPr>
+        <w:t>value</w:t>
+      </w:r>
+    </w:p>
+    <w:p>
+      <w:pPr>
+        <w:rPr>
+          <w:rFonts w:hint="eastAsia"/>
+        </w:rPr>
+      </w:pPr>
+    </w:p>
+    <w:p>
+      <w:pPr>
+        <w:rPr>
+          <w:rFonts w:hint="eastAsia"/>
+        </w:rPr>
+      </w:pPr>
+      <w:r>
+        <w:rPr>
+          <w:rFonts w:hint="eastAsia"/>
+          <w:noProof/>
+        </w:rPr>
+        <w:drawing>
+          <wp:inline distT="0" distB="0" distL="0" distR="0">
+            <wp:extent cx="4725670" cy="922020"/>
+            <wp:effectExtent l="19050" t="0" r="0" b="0"/>
+            <wp:docPr id="70" name="图片 70"/>
+            <wp:cNvGraphicFramePr>
+              <a:graphicFrameLocks xmlns:a="http://schemas.openxmlformats.org/drawingml/2006/main" noChangeAspect="1"/>
+            </wp:cNvGraphicFramePr>
+            <a:graphic xmlns:a="http://schemas.openxmlformats.org/drawingml/2006/main">
+              <a:graphicData uri="http://schemas.openxmlformats.org/drawingml/2006/picture">
+                <pic:pic xmlns:pic="http://schemas.openxmlformats.org/drawingml/2006/picture">
+                  <pic:nvPicPr>
+                    <pic:cNvPr id="0" name="Picture 70"/>
+                    <pic:cNvPicPr>
+                      <a:picLocks noChangeAspect="1" noChangeArrowheads="1"/>
+                    </pic:cNvPicPr>
+                  </pic:nvPicPr>
+                  <pic:blipFill>
+                    <a:blip r:embed="rId54"/>
+                    <a:srcRect/>
+                    <a:stretch>
+                      <a:fillRect/>
+                    </a:stretch>
+                  </pic:blipFill>
+                  <pic:spPr bwMode="auto">
+                    <a:xfrm>
+                      <a:off x="0" y="0"/>
+                      <a:ext cx="4725670" cy="922020"/>
+                    </a:xfrm>
+                    <a:prstGeom prst="rect">
+                      <a:avLst/>
+                    </a:prstGeom>
+                    <a:noFill/>
+                    <a:ln w="9525">
+                      <a:noFill/>
+                      <a:miter lim="800000"/>
+                      <a:headEnd/>
+                      <a:tailEnd/>
+                    </a:ln>
+                  </pic:spPr>
+                </pic:pic>
+              </a:graphicData>
+            </a:graphic>
+          </wp:inline>
+        </w:drawing>
+      </w:r>
+    </w:p>
+    <w:p>
+      <w:pPr>
+        <w:rPr>
+          <w:rFonts w:hint="eastAsia"/>
+        </w:rPr>
+      </w:pPr>
+      <w:r>
+        <w:rPr>
+          <w:rFonts w:hint="eastAsia"/>
+        </w:rPr>
+        <w:t>通常与</w:t>
+      </w:r>
+      <w:r>
+        <w:rPr>
+          <w:rFonts w:hint="eastAsia"/>
+        </w:rPr>
+        <w:t>PropertyEditorRegistry</w:t>
+      </w:r>
+      <w:r>
+        <w:rPr>
+          <w:rFonts w:hint="eastAsia"/>
+        </w:rPr>
+        <w:t>结合实现；把一个</w:t>
+      </w:r>
+      <w:r>
+        <w:rPr>
+          <w:rFonts w:hint="eastAsia"/>
+        </w:rPr>
+        <w:t>Object</w:t>
+      </w:r>
+      <w:r>
+        <w:rPr>
+          <w:rFonts w:hint="eastAsia"/>
+        </w:rPr>
+        <w:t>转成特定的</w:t>
+      </w:r>
+      <w:r>
+        <w:rPr>
+          <w:rFonts w:hint="eastAsia"/>
+        </w:rPr>
+        <w:t>class</w:t>
+      </w:r>
+      <w:r>
+        <w:rPr>
+          <w:rFonts w:hint="eastAsia"/>
+        </w:rPr>
+        <w:t>的实例</w:t>
+      </w:r>
+    </w:p>
+    <w:p>
+      <w:pPr>
+        <w:rPr>
+          <w:rFonts w:hint="eastAsia"/>
+        </w:rPr>
+      </w:pPr>
+    </w:p>
+    <w:p>
+      <w:pPr>
+        <w:rPr>
+          <w:rFonts w:hint="eastAsia"/>
+        </w:rPr>
+      </w:pPr>
+      <w:r>
+        <w:rPr>
+          <w:rFonts w:hint="eastAsia"/>
+          <w:noProof/>
+        </w:rPr>
+        <w:drawing>
+          <wp:inline distT="0" distB="0" distL="0" distR="0">
+            <wp:extent cx="4923155" cy="1360805"/>
+            <wp:effectExtent l="19050" t="0" r="0" b="0"/>
+            <wp:docPr id="73" name="图片 73"/>
+            <wp:cNvGraphicFramePr>
+              <a:graphicFrameLocks xmlns:a="http://schemas.openxmlformats.org/drawingml/2006/main" noChangeAspect="1"/>
+            </wp:cNvGraphicFramePr>
+            <a:graphic xmlns:a="http://schemas.openxmlformats.org/drawingml/2006/main">
+              <a:graphicData uri="http://schemas.openxmlformats.org/drawingml/2006/picture">
+                <pic:pic xmlns:pic="http://schemas.openxmlformats.org/drawingml/2006/picture">
+                  <pic:nvPicPr>
+                    <pic:cNvPr id="0" name="Picture 73"/>
+                    <pic:cNvPicPr>
+                      <a:picLocks noChangeAspect="1" noChangeArrowheads="1"/>
+                    </pic:cNvPicPr>
+                  </pic:nvPicPr>
+                  <pic:blipFill>
+                    <a:blip r:embed="rId55"/>
+                    <a:srcRect/>
+                    <a:stretch>
+                      <a:fillRect/>
+                    </a:stretch>
+                  </pic:blipFill>
+                  <pic:spPr bwMode="auto">
+                    <a:xfrm>
+                      <a:off x="0" y="0"/>
+                      <a:ext cx="4923155" cy="1360805"/>
+                    </a:xfrm>
+                    <a:prstGeom prst="rect">
+                      <a:avLst/>
+                    </a:prstGeom>
+                    <a:noFill/>
+                    <a:ln w="9525">
+                      <a:noFill/>
+                      <a:miter lim="800000"/>
+                      <a:headEnd/>
+                      <a:tailEnd/>
+                    </a:ln>
+                  </pic:spPr>
+                </pic:pic>
+              </a:graphicData>
+            </a:graphic>
+          </wp:inline>
+        </w:drawing>
+      </w:r>
+    </w:p>
+    <w:p>
+      <w:pPr>
+        <w:rPr>
+          <w:rFonts w:hint="eastAsia"/>
+        </w:rPr>
+      </w:pPr>
+      <w:r>
+        <w:rPr>
+          <w:rFonts w:hint="eastAsia"/>
+        </w:rPr>
+        <w:t>拥有转换</w:t>
+      </w:r>
+      <w:r>
+        <w:rPr>
+          <w:rFonts w:hint="eastAsia"/>
+        </w:rPr>
+        <w:t>对象</w:t>
+      </w:r>
+      <w:r>
+        <w:rPr>
+          <w:rFonts w:hint="eastAsia"/>
+        </w:rPr>
+        <w:t>和</w:t>
+      </w:r>
+      <w:r>
+        <w:rPr>
+          <w:rFonts w:hint="eastAsia"/>
+        </w:rPr>
+        <w:t>查询</w:t>
+      </w:r>
+      <w:r>
+        <w:rPr>
+          <w:rFonts w:hint="eastAsia"/>
+        </w:rPr>
+        <w:t>管理</w:t>
+      </w:r>
+      <w:r>
+        <w:rPr>
+          <w:rFonts w:hint="eastAsia"/>
+        </w:rPr>
+        <w:t>PropertyEditor</w:t>
+      </w:r>
+      <w:r>
+        <w:rPr>
+          <w:rFonts w:hint="eastAsia"/>
+        </w:rPr>
+        <w:t>的能力</w:t>
+      </w:r>
+      <w:r>
+        <w:rPr>
+          <w:rFonts w:hint="eastAsia"/>
+        </w:rPr>
+        <w:t>，但是是通过内部一个代理来实现；</w:t>
+      </w:r>
+    </w:p>
+    <w:p>
+      <w:pPr>
+        <w:rPr>
+          <w:rFonts w:hint="eastAsia"/>
+        </w:rPr>
+      </w:pPr>
+    </w:p>
+    <w:p>
+      <w:pPr>
+        <w:rPr>
+          <w:rFonts w:hint="eastAsia"/>
+        </w:rPr>
+      </w:pPr>
+    </w:p>
+    <w:p>
+      <w:pPr>
+        <w:rPr>
+          <w:rFonts w:hint="eastAsia"/>
+        </w:rPr>
+      </w:pPr>
+    </w:p>
+    <w:p>
+      <w:pPr>
+        <w:rPr>
+          <w:rFonts w:hint="eastAsia"/>
+        </w:rPr>
+      </w:pPr>
+    </w:p>
+    <w:p>
+      <w:pPr>
+        <w:rPr>
+          <w:rFonts w:hint="eastAsia"/>
+        </w:rPr>
+      </w:pPr>
+      <w:r>
+        <w:rPr>
+          <w:rFonts w:hint="eastAsia"/>
+          <w:noProof/>
+        </w:rPr>
+        <w:lastRenderedPageBreak/>
+        <w:drawing>
+          <wp:inline distT="0" distB="0" distL="0" distR="0">
+            <wp:extent cx="5274310" cy="4558340"/>
+            <wp:effectExtent l="19050" t="0" r="2540" b="0"/>
+            <wp:docPr id="76" name="图片 76"/>
+            <wp:cNvGraphicFramePr>
+              <a:graphicFrameLocks xmlns:a="http://schemas.openxmlformats.org/drawingml/2006/main" noChangeAspect="1"/>
+            </wp:cNvGraphicFramePr>
+            <a:graphic xmlns:a="http://schemas.openxmlformats.org/drawingml/2006/main">
+              <a:graphicData uri="http://schemas.openxmlformats.org/drawingml/2006/picture">
+                <pic:pic xmlns:pic="http://schemas.openxmlformats.org/drawingml/2006/picture">
+                  <pic:nvPicPr>
+                    <pic:cNvPr id="0" name="Picture 76"/>
+                    <pic:cNvPicPr>
+                      <a:picLocks noChangeAspect="1" noChangeArrowheads="1"/>
+                    </pic:cNvPicPr>
+                  </pic:nvPicPr>
+                  <pic:blipFill>
+                    <a:blip r:embed="rId56"/>
+                    <a:srcRect/>
+                    <a:stretch>
+                      <a:fillRect/>
+                    </a:stretch>
+                  </pic:blipFill>
+                  <pic:spPr bwMode="auto">
+                    <a:xfrm>
+                      <a:off x="0" y="0"/>
+                      <a:ext cx="5274310" cy="4558340"/>
+                    </a:xfrm>
+                    <a:prstGeom prst="rect">
+                      <a:avLst/>
+                    </a:prstGeom>
+                    <a:noFill/>
+                    <a:ln w="9525">
+                      <a:noFill/>
+                      <a:miter lim="800000"/>
+                      <a:headEnd/>
+                      <a:tailEnd/>
+                    </a:ln>
+                  </pic:spPr>
+                </pic:pic>
+              </a:graphicData>
+            </a:graphic>
+          </wp:inline>
+        </w:drawing>
+      </w:r>
+    </w:p>
+    <w:p>
+      <w:pPr>
+        <w:rPr>
+          <w:rFonts w:hint="eastAsia"/>
+        </w:rPr>
+      </w:pPr>
+      <w:r>
+        <w:rPr>
+          <w:rFonts w:hint="eastAsia"/>
+        </w:rPr>
+        <w:t>内部主要有一个</w:t>
+      </w:r>
+      <w:r>
+        <w:rPr>
+          <w:rFonts w:hint="eastAsia"/>
+        </w:rPr>
+        <w:t>PropertyEditorRegistrySupport</w:t>
+      </w:r>
+      <w:r>
+        <w:rPr>
+          <w:rFonts w:hint="eastAsia"/>
+        </w:rPr>
+        <w:t>和</w:t>
+      </w:r>
+      <w:r>
+        <w:rPr>
+          <w:rFonts w:hint="eastAsia"/>
+        </w:rPr>
+        <w:t>tagetObject</w:t>
+      </w:r>
+      <w:r>
+        <w:rPr>
+          <w:rFonts w:hint="eastAsia"/>
+        </w:rPr>
+        <w:t>对象</w:t>
+      </w:r>
+    </w:p>
+    <w:p>
+      <w:pPr>
+        <w:rPr>
+          <w:rFonts w:hint="eastAsia"/>
+        </w:rPr>
+      </w:pPr>
+    </w:p>
     <w:sectPr>
       <w:pgSz w:w="11906" w:h="16838"/>
       <w:pgMar w:top="1440" w:right="1800" w:bottom="1440" w:left="1800" w:header="851" w:footer="992" w:gutter="0"/>

--- a/ps/springMVC.docx
+++ b/ps/springMVC.docx
@@ -10719,33 +10719,10 @@
         </w:rPr>
       </w:pPr>
     </w:p>
-    <w:p>
-      <w:pPr>
-        <w:rPr>
-          <w:rFonts w:hint="eastAsia"/>
-        </w:rPr>
-      </w:pPr>
-    </w:p>
-    <w:p>
-      <w:pPr>
-        <w:rPr>
-          <w:rFonts w:hint="eastAsia"/>
-        </w:rPr>
-      </w:pPr>
-    </w:p>
-    <w:p>
-      <w:pPr>
-        <w:rPr>
-          <w:rFonts w:hint="eastAsia"/>
-        </w:rPr>
-      </w:pPr>
-    </w:p>
-    <w:p>
-      <w:pPr>
-        <w:rPr>
-          <w:rFonts w:hint="eastAsia"/>
-        </w:rPr>
-      </w:pPr>
+    <w:p/>
+    <w:p/>
+    <w:p/>
+    <w:p>
       <w:r>
         <w:rPr>
           <w:noProof/>
@@ -10799,11 +10776,6 @@
       </w:r>
     </w:p>
     <w:p>
-      <w:pPr>
-        <w:rPr>
-          <w:rFonts w:hint="eastAsia"/>
-        </w:rPr>
-      </w:pPr>
       <w:r>
         <w:rPr>
           <w:noProof/>
@@ -11069,11 +11041,6 @@
       </w:r>
     </w:p>
     <w:p>
-      <w:pPr>
-        <w:rPr>
-          <w:rFonts w:hint="eastAsia"/>
-        </w:rPr>
-      </w:pPr>
       <w:r>
         <w:rPr>
           <w:rFonts w:hint="eastAsia"/>
@@ -11088,11 +11055,6 @@
       </w:r>
     </w:p>
     <w:p>
-      <w:pPr>
-        <w:rPr>
-          <w:rFonts w:hint="eastAsia"/>
-        </w:rPr>
-      </w:pPr>
       <w:r>
         <w:rPr>
           <w:rFonts w:hint="eastAsia"/>
@@ -11106,19 +11068,8 @@
         <w:t>ServletContext</w:t>
       </w:r>
     </w:p>
-    <w:p>
-      <w:pPr>
-        <w:rPr>
-          <w:rFonts w:hint="eastAsia"/>
-        </w:rPr>
-      </w:pPr>
-    </w:p>
-    <w:p>
-      <w:pPr>
-        <w:rPr>
-          <w:rFonts w:hint="eastAsia"/>
-        </w:rPr>
-      </w:pPr>
+    <w:p/>
+    <w:p>
       <w:r>
         <w:rPr>
           <w:rFonts w:hint="eastAsia"/>
@@ -11173,11 +11124,6 @@
       </w:r>
     </w:p>
     <w:p>
-      <w:pPr>
-        <w:rPr>
-          <w:rFonts w:hint="eastAsia"/>
-        </w:rPr>
-      </w:pPr>
       <w:r>
         <w:rPr>
           <w:rFonts w:hint="eastAsia"/>
@@ -11216,11 +11162,6 @@
       </w:r>
     </w:p>
     <w:p>
-      <w:pPr>
-        <w:rPr>
-          <w:rFonts w:hint="eastAsia"/>
-        </w:rPr>
-      </w:pPr>
       <w:r>
         <w:rPr>
           <w:rFonts w:hint="eastAsia"/>
@@ -11259,11 +11200,6 @@
       </w:r>
     </w:p>
     <w:p>
-      <w:pPr>
-        <w:rPr>
-          <w:rFonts w:hint="eastAsia"/>
-        </w:rPr>
-      </w:pPr>
       <w:r>
         <w:rPr>
           <w:rFonts w:hint="eastAsia"/>
@@ -11283,26 +11219,9 @@
         <w:t>集合，以及一些内容的路径元信息</w:t>
       </w:r>
     </w:p>
-    <w:p>
-      <w:pPr>
-        <w:rPr>
-          <w:rFonts w:hint="eastAsia"/>
-        </w:rPr>
-      </w:pPr>
-    </w:p>
-    <w:p>
-      <w:pPr>
-        <w:rPr>
-          <w:rFonts w:hint="eastAsia"/>
-        </w:rPr>
-      </w:pPr>
-    </w:p>
-    <w:p>
-      <w:pPr>
-        <w:rPr>
-          <w:rFonts w:hint="eastAsia"/>
-        </w:rPr>
-      </w:pPr>
+    <w:p/>
+    <w:p/>
+    <w:p>
       <w:r>
         <w:rPr>
           <w:noProof/>
@@ -11379,11 +11298,6 @@
       </w:r>
     </w:p>
     <w:p>
-      <w:pPr>
-        <w:rPr>
-          <w:rFonts w:hint="eastAsia"/>
-        </w:rPr>
-      </w:pPr>
       <w:r>
         <w:rPr>
           <w:rFonts w:hint="eastAsia"/>
@@ -11391,19 +11305,8 @@
         <w:t>定义了生命、处理周期</w:t>
       </w:r>
     </w:p>
-    <w:p>
-      <w:pPr>
-        <w:rPr>
-          <w:rFonts w:hint="eastAsia"/>
-        </w:rPr>
-      </w:pPr>
-    </w:p>
-    <w:p>
-      <w:pPr>
-        <w:rPr>
-          <w:rFonts w:hint="eastAsia"/>
-        </w:rPr>
-      </w:pPr>
+    <w:p/>
+    <w:p>
       <w:r>
         <w:rPr>
           <w:rFonts w:hint="eastAsia"/>
@@ -11411,19 +11314,8 @@
         <w:t>init-&gt;service-&gt;destory</w:t>
       </w:r>
     </w:p>
-    <w:p>
-      <w:pPr>
-        <w:rPr>
-          <w:rFonts w:hint="eastAsia"/>
-        </w:rPr>
-      </w:pPr>
-    </w:p>
-    <w:p>
-      <w:pPr>
-        <w:rPr>
-          <w:rFonts w:hint="eastAsia"/>
-        </w:rPr>
-      </w:pPr>
+    <w:p/>
+    <w:p>
       <w:r>
         <w:rPr>
           <w:noProof/>
@@ -11476,11 +11368,6 @@
       </w:r>
     </w:p>
     <w:p>
-      <w:pPr>
-        <w:rPr>
-          <w:rFonts w:hint="eastAsia"/>
-        </w:rPr>
-      </w:pPr>
       <w:r>
         <w:rPr>
           <w:rFonts w:hint="eastAsia"/>
@@ -11489,11 +11376,6 @@
       </w:r>
     </w:p>
     <w:p>
-      <w:pPr>
-        <w:rPr>
-          <w:rFonts w:hint="eastAsia"/>
-        </w:rPr>
-      </w:pPr>
       <w:r>
         <w:rPr>
           <w:rFonts w:hint="eastAsia"/>
@@ -11501,26 +11383,9 @@
         <w:t>子类可以附加协议有关信息的方法</w:t>
       </w:r>
     </w:p>
-    <w:p>
-      <w:pPr>
-        <w:rPr>
-          <w:rFonts w:hint="eastAsia"/>
-        </w:rPr>
-      </w:pPr>
-    </w:p>
-    <w:p>
-      <w:pPr>
-        <w:rPr>
-          <w:rFonts w:hint="eastAsia"/>
-        </w:rPr>
-      </w:pPr>
-    </w:p>
-    <w:p>
-      <w:pPr>
-        <w:rPr>
-          <w:rFonts w:hint="eastAsia"/>
-        </w:rPr>
-      </w:pPr>
+    <w:p/>
+    <w:p/>
+    <w:p>
       <w:r>
         <w:rPr>
           <w:noProof/>
@@ -11574,11 +11439,6 @@
       </w:r>
     </w:p>
     <w:p>
-      <w:pPr>
-        <w:rPr>
-          <w:rFonts w:hint="eastAsia"/>
-        </w:rPr>
-      </w:pPr>
       <w:r>
         <w:rPr>
           <w:rFonts w:hint="eastAsia"/>
@@ -11599,11 +11459,6 @@
       </w:r>
     </w:p>
     <w:p>
-      <w:pPr>
-        <w:rPr>
-          <w:rFonts w:hint="eastAsia"/>
-        </w:rPr>
-      </w:pPr>
       <w:r>
         <w:rPr>
           <w:rFonts w:hint="eastAsia"/>
@@ -11624,11 +11479,6 @@
       </w:r>
     </w:p>
     <w:p>
-      <w:pPr>
-        <w:rPr>
-          <w:rFonts w:hint="eastAsia"/>
-        </w:rPr>
-      </w:pPr>
       <w:r>
         <w:rPr>
           <w:rFonts w:hint="eastAsia"/>
@@ -11649,11 +11499,6 @@
       </w:r>
     </w:p>
     <w:p>
-      <w:pPr>
-        <w:rPr>
-          <w:rFonts w:hint="eastAsia"/>
-        </w:rPr>
-      </w:pPr>
       <w:r>
         <w:rPr>
           <w:rFonts w:hint="eastAsia"/>
@@ -11668,11 +11513,6 @@
       </w:r>
     </w:p>
     <w:p>
-      <w:pPr>
-        <w:rPr>
-          <w:rFonts w:hint="eastAsia"/>
-        </w:rPr>
-      </w:pPr>
       <w:r>
         <w:rPr>
           <w:rFonts w:hint="eastAsia"/>
@@ -11705,11 +11545,6 @@
       </w:r>
     </w:p>
     <w:p>
-      <w:pPr>
-        <w:rPr>
-          <w:rFonts w:hint="eastAsia"/>
-        </w:rPr>
-      </w:pPr>
       <w:r>
         <w:rPr>
           <w:rFonts w:hint="eastAsia"/>
@@ -11724,11 +11559,6 @@
       </w:r>
     </w:p>
     <w:p>
-      <w:pPr>
-        <w:rPr>
-          <w:rFonts w:hint="eastAsia"/>
-        </w:rPr>
-      </w:pPr>
       <w:r>
         <w:rPr>
           <w:rFonts w:hint="eastAsia"/>
@@ -11754,19 +11584,8 @@
         <w:t>和状态码有没有写出去</w:t>
       </w:r>
     </w:p>
-    <w:p>
-      <w:pPr>
-        <w:rPr>
-          <w:rFonts w:hint="eastAsia"/>
-        </w:rPr>
-      </w:pPr>
-    </w:p>
-    <w:p>
-      <w:pPr>
-        <w:rPr>
-          <w:rFonts w:hint="eastAsia"/>
-        </w:rPr>
-      </w:pPr>
+    <w:p/>
+    <w:p>
       <w:r>
         <w:rPr>
           <w:noProof/>
@@ -11819,11 +11638,6 @@
       </w:r>
     </w:p>
     <w:p>
-      <w:pPr>
-        <w:rPr>
-          <w:rFonts w:hint="eastAsia"/>
-        </w:rPr>
-      </w:pPr>
       <w:r>
         <w:rPr>
           <w:rFonts w:hint="eastAsia"/>
@@ -11860,9 +11674,6 @@
       <w:pPr>
         <w:pStyle w:val="HTML"/>
         <w:shd w:val="clear" w:color="auto" w:fill="2B2B2B"/>
-        <w:rPr>
-          <w:rFonts w:hint="eastAsia"/>
-        </w:rPr>
       </w:pPr>
       <w:r>
         <w:rPr>
@@ -11969,33 +11780,10 @@
         <w:t>;</w:t>
       </w:r>
     </w:p>
-    <w:p>
-      <w:pPr>
-        <w:rPr>
-          <w:rFonts w:hint="eastAsia"/>
-        </w:rPr>
-      </w:pPr>
-    </w:p>
-    <w:p>
-      <w:pPr>
-        <w:rPr>
-          <w:rFonts w:hint="eastAsia"/>
-        </w:rPr>
-      </w:pPr>
-    </w:p>
-    <w:p>
-      <w:pPr>
-        <w:rPr>
-          <w:rFonts w:hint="eastAsia"/>
-        </w:rPr>
-      </w:pPr>
-    </w:p>
-    <w:p>
-      <w:pPr>
-        <w:rPr>
-          <w:rFonts w:hint="eastAsia"/>
-        </w:rPr>
-      </w:pPr>
+    <w:p/>
+    <w:p/>
+    <w:p/>
+    <w:p>
       <w:r>
         <w:rPr>
           <w:rFonts w:hint="eastAsia"/>
@@ -12049,11 +11837,6 @@
       </w:r>
     </w:p>
     <w:p>
-      <w:pPr>
-        <w:rPr>
-          <w:rFonts w:hint="eastAsia"/>
-        </w:rPr>
-      </w:pPr>
       <w:r>
         <w:rPr>
           <w:rFonts w:hint="eastAsia"/>
@@ -12074,11 +11857,6 @@
       </w:r>
     </w:p>
     <w:p>
-      <w:pPr>
-        <w:rPr>
-          <w:rFonts w:hint="eastAsia"/>
-        </w:rPr>
-      </w:pPr>
       <w:r>
         <w:rPr>
           <w:rFonts w:hint="eastAsia"/>
@@ -12213,11 +11991,6 @@
       </w:r>
     </w:p>
     <w:p>
-      <w:pPr>
-        <w:rPr>
-          <w:rFonts w:hint="eastAsia"/>
-        </w:rPr>
-      </w:pPr>
       <w:r>
         <w:rPr>
           <w:rFonts w:hint="eastAsia"/>
@@ -12268,11 +12041,6 @@
       </w:r>
     </w:p>
     <w:p>
-      <w:pPr>
-        <w:rPr>
-          <w:rFonts w:hint="eastAsia"/>
-        </w:rPr>
-      </w:pPr>
       <w:r>
         <w:rPr>
           <w:rFonts w:hint="eastAsia"/>
@@ -12299,11 +12067,6 @@
       </w:r>
     </w:p>
     <w:p>
-      <w:pPr>
-        <w:rPr>
-          <w:rFonts w:hint="eastAsia"/>
-        </w:rPr>
-      </w:pPr>
       <w:r>
         <w:rPr>
           <w:rFonts w:hint="eastAsia"/>
@@ -12336,11 +12099,6 @@
       </w:r>
     </w:p>
     <w:p>
-      <w:pPr>
-        <w:rPr>
-          <w:rFonts w:hint="eastAsia"/>
-        </w:rPr>
-      </w:pPr>
       <w:r>
         <w:rPr>
           <w:rFonts w:hint="eastAsia"/>
@@ -12385,11 +12143,6 @@
       </w:r>
     </w:p>
     <w:p>
-      <w:pPr>
-        <w:rPr>
-          <w:rFonts w:hint="eastAsia"/>
-        </w:rPr>
-      </w:pPr>
       <w:r>
         <w:rPr>
           <w:rFonts w:hint="eastAsia"/>
@@ -12439,33 +12192,10 @@
         <w:t>Last-Modified</w:t>
       </w:r>
     </w:p>
-    <w:p>
-      <w:pPr>
-        <w:rPr>
-          <w:rFonts w:hint="eastAsia"/>
-        </w:rPr>
-      </w:pPr>
-    </w:p>
-    <w:p>
-      <w:pPr>
-        <w:rPr>
-          <w:rFonts w:hint="eastAsia"/>
-        </w:rPr>
-      </w:pPr>
-    </w:p>
-    <w:p>
-      <w:pPr>
-        <w:rPr>
-          <w:rFonts w:hint="eastAsia"/>
-        </w:rPr>
-      </w:pPr>
-    </w:p>
-    <w:p>
-      <w:pPr>
-        <w:rPr>
-          <w:rFonts w:hint="eastAsia"/>
-        </w:rPr>
-      </w:pPr>
+    <w:p/>
+    <w:p/>
+    <w:p/>
+    <w:p>
       <w:r>
         <w:rPr>
           <w:noProof/>
@@ -12519,11 +12249,6 @@
       </w:r>
     </w:p>
     <w:p>
-      <w:pPr>
-        <w:rPr>
-          <w:rFonts w:hint="eastAsia"/>
-        </w:rPr>
-      </w:pPr>
       <w:r>
         <w:rPr>
           <w:rFonts w:hint="eastAsia"/>
@@ -12568,11 +12293,6 @@
       </w:r>
     </w:p>
     <w:p>
-      <w:pPr>
-        <w:rPr>
-          <w:rFonts w:hint="eastAsia"/>
-        </w:rPr>
-      </w:pPr>
       <w:r>
         <w:rPr>
           <w:rFonts w:hint="eastAsia"/>
@@ -12599,11 +12319,6 @@
       </w:r>
     </w:p>
     <w:p>
-      <w:pPr>
-        <w:rPr>
-          <w:rFonts w:hint="eastAsia"/>
-        </w:rPr>
-      </w:pPr>
       <w:r>
         <w:rPr>
           <w:rFonts w:hint="eastAsia"/>
@@ -12695,26 +12410,9 @@
         <w:t>；</w:t>
       </w:r>
     </w:p>
-    <w:p>
-      <w:pPr>
-        <w:rPr>
-          <w:rFonts w:hint="eastAsia"/>
-        </w:rPr>
-      </w:pPr>
-    </w:p>
-    <w:p>
-      <w:pPr>
-        <w:rPr>
-          <w:rFonts w:hint="eastAsia"/>
-        </w:rPr>
-      </w:pPr>
-    </w:p>
-    <w:p>
-      <w:pPr>
-        <w:rPr>
-          <w:rFonts w:hint="eastAsia"/>
-        </w:rPr>
-      </w:pPr>
+    <w:p/>
+    <w:p/>
+    <w:p>
       <w:r>
         <w:rPr>
           <w:noProof/>
@@ -12767,11 +12465,6 @@
       </w:r>
     </w:p>
     <w:p>
-      <w:pPr>
-        <w:rPr>
-          <w:rFonts w:hint="eastAsia"/>
-        </w:rPr>
-      </w:pPr>
       <w:r>
         <w:rPr>
           <w:noProof/>
@@ -12830,11 +12523,6 @@
       </w:r>
     </w:p>
     <w:p>
-      <w:pPr>
-        <w:rPr>
-          <w:rFonts w:hint="eastAsia"/>
-        </w:rPr>
-      </w:pPr>
       <w:r>
         <w:rPr>
           <w:rFonts w:hint="eastAsia"/>
@@ -12889,11 +12577,6 @@
       </w:r>
     </w:p>
     <w:p>
-      <w:pPr>
-        <w:rPr>
-          <w:rFonts w:hint="eastAsia"/>
-        </w:rPr>
-      </w:pPr>
       <w:r>
         <w:rPr>
           <w:rFonts w:hint="eastAsia"/>
@@ -12914,11 +12597,6 @@
       </w:r>
     </w:p>
     <w:p>
-      <w:pPr>
-        <w:rPr>
-          <w:rFonts w:hint="eastAsia"/>
-        </w:rPr>
-      </w:pPr>
       <w:r>
         <w:rPr>
           <w:rFonts w:hint="eastAsia"/>
@@ -12951,11 +12629,6 @@
       </w:r>
     </w:p>
     <w:p>
-      <w:pPr>
-        <w:rPr>
-          <w:rFonts w:hint="eastAsia"/>
-        </w:rPr>
-      </w:pPr>
       <w:r>
         <w:rPr>
           <w:noProof/>
@@ -13009,11 +12682,6 @@
       </w:r>
     </w:p>
     <w:p>
-      <w:pPr>
-        <w:rPr>
-          <w:rFonts w:hint="eastAsia"/>
-        </w:rPr>
-      </w:pPr>
       <w:r>
         <w:rPr>
           <w:noProof/>
@@ -13066,11 +12734,6 @@
       </w:r>
     </w:p>
     <w:p>
-      <w:pPr>
-        <w:rPr>
-          <w:rFonts w:hint="eastAsia"/>
-        </w:rPr>
-      </w:pPr>
       <w:r>
         <w:rPr>
           <w:rFonts w:hint="eastAsia"/>
@@ -13102,19 +12765,8 @@
         <w:t>这些属性值</w:t>
       </w:r>
     </w:p>
-    <w:p>
-      <w:pPr>
-        <w:rPr>
-          <w:rFonts w:hint="eastAsia"/>
-        </w:rPr>
-      </w:pPr>
-    </w:p>
-    <w:p>
-      <w:pPr>
-        <w:rPr>
-          <w:rFonts w:hint="eastAsia"/>
-        </w:rPr>
-      </w:pPr>
+    <w:p/>
+    <w:p>
       <w:r>
         <w:rPr>
           <w:noProof/>
@@ -13167,11 +12819,6 @@
       </w:r>
     </w:p>
     <w:p>
-      <w:pPr>
-        <w:rPr>
-          <w:rFonts w:hint="eastAsia"/>
-        </w:rPr>
-      </w:pPr>
       <w:r>
         <w:rPr>
           <w:rFonts w:hint="eastAsia"/>
@@ -13197,19 +12844,8 @@
         <w:t>，是一个基本的类</w:t>
       </w:r>
     </w:p>
-    <w:p>
-      <w:pPr>
-        <w:rPr>
-          <w:rFonts w:hint="eastAsia"/>
-        </w:rPr>
-      </w:pPr>
-    </w:p>
-    <w:p>
-      <w:pPr>
-        <w:rPr>
-          <w:rFonts w:hint="eastAsia"/>
-        </w:rPr>
-      </w:pPr>
+    <w:p/>
+    <w:p>
       <w:r>
         <w:rPr>
           <w:noProof/>
@@ -13262,11 +12898,6 @@
       </w:r>
     </w:p>
     <w:p>
-      <w:pPr>
-        <w:rPr>
-          <w:rFonts w:hint="eastAsia"/>
-        </w:rPr>
-      </w:pPr>
       <w:r>
         <w:rPr>
           <w:rFonts w:hint="eastAsia"/>
@@ -13274,26 +12905,9 @@
         <w:t>代表实现类有一个对其配置文件的引用</w:t>
       </w:r>
     </w:p>
-    <w:p>
-      <w:pPr>
-        <w:rPr>
-          <w:rFonts w:hint="eastAsia"/>
-        </w:rPr>
-      </w:pPr>
-    </w:p>
-    <w:p>
-      <w:pPr>
-        <w:rPr>
-          <w:rFonts w:hint="eastAsia"/>
-        </w:rPr>
-      </w:pPr>
-    </w:p>
-    <w:p>
-      <w:pPr>
-        <w:rPr>
-          <w:rFonts w:hint="eastAsia"/>
-        </w:rPr>
-      </w:pPr>
+    <w:p/>
+    <w:p/>
+    <w:p>
       <w:r>
         <w:rPr>
           <w:noProof/>
@@ -13347,11 +12961,6 @@
       </w:r>
     </w:p>
     <w:p>
-      <w:pPr>
-        <w:rPr>
-          <w:rFonts w:hint="eastAsia"/>
-        </w:rPr>
-      </w:pPr>
       <w:r>
         <w:rPr>
           <w:rFonts w:hint="eastAsia"/>
@@ -13378,11 +12987,6 @@
       </w:r>
     </w:p>
     <w:p>
-      <w:pPr>
-        <w:rPr>
-          <w:rFonts w:hint="eastAsia"/>
-        </w:rPr>
-      </w:pPr>
       <w:r>
         <w:rPr>
           <w:rFonts w:hint="eastAsia"/>
@@ -13451,11 +13055,6 @@
       </w:r>
     </w:p>
     <w:p>
-      <w:pPr>
-        <w:rPr>
-          <w:rFonts w:hint="eastAsia"/>
-        </w:rPr>
-      </w:pPr>
       <w:r>
         <w:rPr>
           <w:rFonts w:hint="eastAsia"/>
@@ -13475,19 +13074,8 @@
         <w:t>接口）</w:t>
       </w:r>
     </w:p>
-    <w:p>
-      <w:pPr>
-        <w:rPr>
-          <w:rFonts w:hint="eastAsia"/>
-        </w:rPr>
-      </w:pPr>
-    </w:p>
-    <w:p>
-      <w:pPr>
-        <w:rPr>
-          <w:rFonts w:hint="eastAsia"/>
-        </w:rPr>
-      </w:pPr>
+    <w:p/>
+    <w:p>
       <w:r>
         <w:rPr>
           <w:noProof/>
@@ -13540,11 +13128,6 @@
       </w:r>
     </w:p>
     <w:p>
-      <w:pPr>
-        <w:rPr>
-          <w:rFonts w:hint="eastAsia"/>
-        </w:rPr>
-      </w:pPr>
       <w:r>
         <w:rPr>
           <w:rFonts w:hint="eastAsia"/>
@@ -13594,26 +13177,9 @@
         <w:t>配置的能力</w:t>
       </w:r>
     </w:p>
-    <w:p>
-      <w:pPr>
-        <w:rPr>
-          <w:rFonts w:hint="eastAsia"/>
-        </w:rPr>
-      </w:pPr>
-    </w:p>
-    <w:p>
-      <w:pPr>
-        <w:rPr>
-          <w:rFonts w:hint="eastAsia"/>
-        </w:rPr>
-      </w:pPr>
-    </w:p>
-    <w:p>
-      <w:pPr>
-        <w:rPr>
-          <w:rFonts w:hint="eastAsia"/>
-        </w:rPr>
-      </w:pPr>
+    <w:p/>
+    <w:p/>
+    <w:p>
       <w:r>
         <w:rPr>
           <w:noProof/>
@@ -13666,19 +13232,8 @@
         </w:drawing>
       </w:r>
     </w:p>
-    <w:p>
-      <w:pPr>
-        <w:rPr>
-          <w:rFonts w:hint="eastAsia"/>
-        </w:rPr>
-      </w:pPr>
-    </w:p>
-    <w:p>
-      <w:pPr>
-        <w:rPr>
-          <w:rFonts w:hint="eastAsia"/>
-        </w:rPr>
-      </w:pPr>
+    <w:p/>
+    <w:p>
       <w:r>
         <w:rPr>
           <w:rFonts w:hint="eastAsia"/>
@@ -13731,19 +13286,8 @@
         </w:drawing>
       </w:r>
     </w:p>
-    <w:p>
-      <w:pPr>
-        <w:rPr>
-          <w:rFonts w:hint="eastAsia"/>
-        </w:rPr>
-      </w:pPr>
-    </w:p>
-    <w:p>
-      <w:pPr>
-        <w:rPr>
-          <w:rFonts w:hint="eastAsia"/>
-        </w:rPr>
-      </w:pPr>
+    <w:p/>
+    <w:p>
       <w:r>
         <w:rPr>
           <w:rFonts w:hint="eastAsia"/>
@@ -13797,11 +13341,6 @@
       </w:r>
     </w:p>
     <w:p>
-      <w:pPr>
-        <w:rPr>
-          <w:rFonts w:hint="eastAsia"/>
-        </w:rPr>
-      </w:pPr>
       <w:r>
         <w:rPr>
           <w:rFonts w:hint="eastAsia"/>
@@ -13827,26 +13366,9 @@
         <w:t>）</w:t>
       </w:r>
     </w:p>
-    <w:p>
-      <w:pPr>
-        <w:rPr>
-          <w:rFonts w:hint="eastAsia"/>
-        </w:rPr>
-      </w:pPr>
-    </w:p>
-    <w:p>
-      <w:pPr>
-        <w:rPr>
-          <w:rFonts w:hint="eastAsia"/>
-        </w:rPr>
-      </w:pPr>
-    </w:p>
-    <w:p>
-      <w:pPr>
-        <w:rPr>
-          <w:rFonts w:hint="eastAsia"/>
-        </w:rPr>
-      </w:pPr>
+    <w:p/>
+    <w:p/>
+    <w:p>
       <w:r>
         <w:rPr>
           <w:rFonts w:hint="eastAsia"/>
@@ -13901,11 +13423,6 @@
       </w:r>
     </w:p>
     <w:p>
-      <w:pPr>
-        <w:rPr>
-          <w:rFonts w:hint="eastAsia"/>
-        </w:rPr>
-      </w:pPr>
       <w:r>
         <w:rPr>
           <w:rFonts w:hint="eastAsia"/>
@@ -13961,19 +13478,8 @@
         <w:t>editors</w:t>
       </w:r>
     </w:p>
-    <w:p>
-      <w:pPr>
-        <w:rPr>
-          <w:rFonts w:hint="eastAsia"/>
-        </w:rPr>
-      </w:pPr>
-    </w:p>
-    <w:p>
-      <w:pPr>
-        <w:rPr>
-          <w:rFonts w:hint="eastAsia"/>
-        </w:rPr>
-      </w:pPr>
+    <w:p/>
+    <w:p>
       <w:r>
         <w:rPr>
           <w:rFonts w:hint="eastAsia"/>
@@ -14028,11 +13534,6 @@
       </w:r>
     </w:p>
     <w:p>
-      <w:pPr>
-        <w:rPr>
-          <w:rFonts w:hint="eastAsia"/>
-        </w:rPr>
-      </w:pPr>
       <w:r>
         <w:rPr>
           <w:rFonts w:hint="eastAsia"/>
@@ -14070,19 +13571,8 @@
         <w:t>value</w:t>
       </w:r>
     </w:p>
-    <w:p>
-      <w:pPr>
-        <w:rPr>
-          <w:rFonts w:hint="eastAsia"/>
-        </w:rPr>
-      </w:pPr>
-    </w:p>
-    <w:p>
-      <w:pPr>
-        <w:rPr>
-          <w:rFonts w:hint="eastAsia"/>
-        </w:rPr>
-      </w:pPr>
+    <w:p/>
+    <w:p>
       <w:r>
         <w:rPr>
           <w:rFonts w:hint="eastAsia"/>
@@ -14136,11 +13626,6 @@
       </w:r>
     </w:p>
     <w:p>
-      <w:pPr>
-        <w:rPr>
-          <w:rFonts w:hint="eastAsia"/>
-        </w:rPr>
-      </w:pPr>
       <w:r>
         <w:rPr>
           <w:rFonts w:hint="eastAsia"/>
@@ -14184,19 +13669,8 @@
         <w:t>的实例</w:t>
       </w:r>
     </w:p>
-    <w:p>
-      <w:pPr>
-        <w:rPr>
-          <w:rFonts w:hint="eastAsia"/>
-        </w:rPr>
-      </w:pPr>
-    </w:p>
-    <w:p>
-      <w:pPr>
-        <w:rPr>
-          <w:rFonts w:hint="eastAsia"/>
-        </w:rPr>
-      </w:pPr>
+    <w:p/>
+    <w:p>
       <w:r>
         <w:rPr>
           <w:rFonts w:hint="eastAsia"/>
@@ -14250,11 +13724,6 @@
       </w:r>
     </w:p>
     <w:p>
-      <w:pPr>
-        <w:rPr>
-          <w:rFonts w:hint="eastAsia"/>
-        </w:rPr>
-      </w:pPr>
       <w:r>
         <w:rPr>
           <w:rFonts w:hint="eastAsia"/>
@@ -14304,40 +13773,11 @@
         <w:t>，但是是通过内部一个代理来实现；</w:t>
       </w:r>
     </w:p>
-    <w:p>
-      <w:pPr>
-        <w:rPr>
-          <w:rFonts w:hint="eastAsia"/>
-        </w:rPr>
-      </w:pPr>
-    </w:p>
-    <w:p>
-      <w:pPr>
-        <w:rPr>
-          <w:rFonts w:hint="eastAsia"/>
-        </w:rPr>
-      </w:pPr>
-    </w:p>
-    <w:p>
-      <w:pPr>
-        <w:rPr>
-          <w:rFonts w:hint="eastAsia"/>
-        </w:rPr>
-      </w:pPr>
-    </w:p>
-    <w:p>
-      <w:pPr>
-        <w:rPr>
-          <w:rFonts w:hint="eastAsia"/>
-        </w:rPr>
-      </w:pPr>
-    </w:p>
-    <w:p>
-      <w:pPr>
-        <w:rPr>
-          <w:rFonts w:hint="eastAsia"/>
-        </w:rPr>
-      </w:pPr>
+    <w:p/>
+    <w:p/>
+    <w:p/>
+    <w:p/>
+    <w:p>
       <w:r>
         <w:rPr>
           <w:rFonts w:hint="eastAsia"/>
@@ -14392,11 +13832,6 @@
       </w:r>
     </w:p>
     <w:p>
-      <w:pPr>
-        <w:rPr>
-          <w:rFonts w:hint="eastAsia"/>
-        </w:rPr>
-      </w:pPr>
       <w:r>
         <w:rPr>
           <w:rFonts w:hint="eastAsia"/>
@@ -14434,6 +13869,442 @@
           <w:rFonts w:hint="eastAsia"/>
         </w:rPr>
       </w:pPr>
+    </w:p>
+    <w:p>
+      <w:pPr>
+        <w:rPr>
+          <w:rFonts w:hint="eastAsia"/>
+        </w:rPr>
+      </w:pPr>
+    </w:p>
+    <w:p>
+      <w:pPr>
+        <w:rPr>
+          <w:rFonts w:hint="eastAsia"/>
+        </w:rPr>
+      </w:pPr>
+    </w:p>
+    <w:p>
+      <w:pPr>
+        <w:rPr>
+          <w:rFonts w:hint="eastAsia"/>
+        </w:rPr>
+      </w:pPr>
+    </w:p>
+    <w:p>
+      <w:pPr>
+        <w:rPr>
+          <w:rFonts w:hint="eastAsia"/>
+        </w:rPr>
+      </w:pPr>
+    </w:p>
+    <w:p>
+      <w:pPr>
+        <w:rPr>
+          <w:rFonts w:hint="eastAsia"/>
+        </w:rPr>
+      </w:pPr>
+      <w:r>
+        <w:rPr>
+          <w:noProof/>
+        </w:rPr>
+        <w:lastRenderedPageBreak/>
+        <w:drawing>
+          <wp:inline distT="0" distB="0" distL="0" distR="0">
+            <wp:extent cx="4615815" cy="4001135"/>
+            <wp:effectExtent l="19050" t="0" r="0" b="0"/>
+            <wp:docPr id="41" name="图片 1"/>
+            <wp:cNvGraphicFramePr>
+              <a:graphicFrameLocks xmlns:a="http://schemas.openxmlformats.org/drawingml/2006/main" noChangeAspect="1"/>
+            </wp:cNvGraphicFramePr>
+            <a:graphic xmlns:a="http://schemas.openxmlformats.org/drawingml/2006/main">
+              <a:graphicData uri="http://schemas.openxmlformats.org/drawingml/2006/picture">
+                <pic:pic xmlns:pic="http://schemas.openxmlformats.org/drawingml/2006/picture">
+                  <pic:nvPicPr>
+                    <pic:cNvPr id="0" name="Picture 1"/>
+                    <pic:cNvPicPr>
+                      <a:picLocks noChangeAspect="1" noChangeArrowheads="1"/>
+                    </pic:cNvPicPr>
+                  </pic:nvPicPr>
+                  <pic:blipFill>
+                    <a:blip r:embed="rId57"/>
+                    <a:srcRect/>
+                    <a:stretch>
+                      <a:fillRect/>
+                    </a:stretch>
+                  </pic:blipFill>
+                  <pic:spPr bwMode="auto">
+                    <a:xfrm>
+                      <a:off x="0" y="0"/>
+                      <a:ext cx="4615815" cy="4001135"/>
+                    </a:xfrm>
+                    <a:prstGeom prst="rect">
+                      <a:avLst/>
+                    </a:prstGeom>
+                    <a:noFill/>
+                    <a:ln w="9525">
+                      <a:noFill/>
+                      <a:miter lim="800000"/>
+                      <a:headEnd/>
+                      <a:tailEnd/>
+                    </a:ln>
+                  </pic:spPr>
+                </pic:pic>
+              </a:graphicData>
+            </a:graphic>
+          </wp:inline>
+        </w:drawing>
+      </w:r>
+    </w:p>
+    <w:p>
+      <w:pPr>
+        <w:rPr>
+          <w:rFonts w:hint="eastAsia"/>
+        </w:rPr>
+      </w:pPr>
+      <w:r>
+        <w:rPr>
+          <w:rFonts w:hint="eastAsia"/>
+        </w:rPr>
+        <w:t>可以获得包装对象</w:t>
+      </w:r>
+      <w:r>
+        <w:rPr>
+          <w:rFonts w:hint="eastAsia"/>
+        </w:rPr>
+        <w:t xml:space="preserve"> a.b,a.b.c</w:t>
+      </w:r>
+      <w:r>
+        <w:rPr>
+          <w:rFonts w:hint="eastAsia"/>
+        </w:rPr>
+        <w:t>这样的路径属性</w:t>
+      </w:r>
+      <w:r>
+        <w:rPr>
+          <w:rFonts w:hint="eastAsia"/>
+        </w:rPr>
+        <w:t>，通过</w:t>
+      </w:r>
+      <w:r>
+        <w:rPr>
+          <w:rFonts w:hint="eastAsia"/>
+        </w:rPr>
+        <w:t>string</w:t>
+      </w:r>
+      <w:r>
+        <w:rPr>
+          <w:rFonts w:hint="eastAsia"/>
+        </w:rPr>
+        <w:t>获取属性值</w:t>
+      </w:r>
+    </w:p>
+    <w:p>
+      <w:pPr>
+        <w:rPr>
+          <w:rFonts w:hint="eastAsia"/>
+        </w:rPr>
+      </w:pPr>
+    </w:p>
+    <w:p>
+      <w:pPr>
+        <w:rPr>
+          <w:rFonts w:hint="eastAsia"/>
+        </w:rPr>
+      </w:pPr>
+    </w:p>
+    <w:p>
+      <w:pPr>
+        <w:rPr>
+          <w:rFonts w:hint="eastAsia"/>
+        </w:rPr>
+      </w:pPr>
+      <w:r>
+        <w:rPr>
+          <w:rFonts w:hint="eastAsia"/>
+          <w:noProof/>
+        </w:rPr>
+        <w:drawing>
+          <wp:inline distT="0" distB="0" distL="0" distR="0">
+            <wp:extent cx="3840480" cy="1894840"/>
+            <wp:effectExtent l="19050" t="0" r="7620" b="0"/>
+            <wp:docPr id="45" name="图片 10"/>
+            <wp:cNvGraphicFramePr>
+              <a:graphicFrameLocks xmlns:a="http://schemas.openxmlformats.org/drawingml/2006/main" noChangeAspect="1"/>
+            </wp:cNvGraphicFramePr>
+            <a:graphic xmlns:a="http://schemas.openxmlformats.org/drawingml/2006/main">
+              <a:graphicData uri="http://schemas.openxmlformats.org/drawingml/2006/picture">
+                <pic:pic xmlns:pic="http://schemas.openxmlformats.org/drawingml/2006/picture">
+                  <pic:nvPicPr>
+                    <pic:cNvPr id="0" name="Picture 10"/>
+                    <pic:cNvPicPr>
+                      <a:picLocks noChangeAspect="1" noChangeArrowheads="1"/>
+                    </pic:cNvPicPr>
+                  </pic:nvPicPr>
+                  <pic:blipFill>
+                    <a:blip r:embed="rId58"/>
+                    <a:srcRect/>
+                    <a:stretch>
+                      <a:fillRect/>
+                    </a:stretch>
+                  </pic:blipFill>
+                  <pic:spPr bwMode="auto">
+                    <a:xfrm>
+                      <a:off x="0" y="0"/>
+                      <a:ext cx="3840480" cy="1894840"/>
+                    </a:xfrm>
+                    <a:prstGeom prst="rect">
+                      <a:avLst/>
+                    </a:prstGeom>
+                    <a:noFill/>
+                    <a:ln w="9525">
+                      <a:noFill/>
+                      <a:miter lim="800000"/>
+                      <a:headEnd/>
+                      <a:tailEnd/>
+                    </a:ln>
+                  </pic:spPr>
+                </pic:pic>
+              </a:graphicData>
+            </a:graphic>
+          </wp:inline>
+        </w:drawing>
+      </w:r>
+    </w:p>
+    <w:p>
+      <w:pPr>
+        <w:rPr>
+          <w:rFonts w:hint="eastAsia"/>
+        </w:rPr>
+      </w:pPr>
+      <w:r>
+        <w:rPr>
+          <w:noProof/>
+        </w:rPr>
+        <w:drawing>
+          <wp:inline distT="0" distB="0" distL="0" distR="0">
+            <wp:extent cx="5274310" cy="337625"/>
+            <wp:effectExtent l="19050" t="0" r="2540" b="0"/>
+            <wp:docPr id="44" name="图片 7"/>
+            <wp:cNvGraphicFramePr>
+              <a:graphicFrameLocks xmlns:a="http://schemas.openxmlformats.org/drawingml/2006/main" noChangeAspect="1"/>
+            </wp:cNvGraphicFramePr>
+            <a:graphic xmlns:a="http://schemas.openxmlformats.org/drawingml/2006/main">
+              <a:graphicData uri="http://schemas.openxmlformats.org/drawingml/2006/picture">
+                <pic:pic xmlns:pic="http://schemas.openxmlformats.org/drawingml/2006/picture">
+                  <pic:nvPicPr>
+                    <pic:cNvPr id="0" name="Picture 7"/>
+                    <pic:cNvPicPr>
+                      <a:picLocks noChangeAspect="1" noChangeArrowheads="1"/>
+                    </pic:cNvPicPr>
+                  </pic:nvPicPr>
+                  <pic:blipFill>
+                    <a:blip r:embed="rId59"/>
+                    <a:srcRect/>
+                    <a:stretch>
+                      <a:fillRect/>
+                    </a:stretch>
+                  </pic:blipFill>
+                  <pic:spPr bwMode="auto">
+                    <a:xfrm>
+                      <a:off x="0" y="0"/>
+                      <a:ext cx="5274310" cy="337625"/>
+                    </a:xfrm>
+                    <a:prstGeom prst="rect">
+                      <a:avLst/>
+                    </a:prstGeom>
+                    <a:noFill/>
+                    <a:ln w="9525">
+                      <a:noFill/>
+                      <a:miter lim="800000"/>
+                      <a:headEnd/>
+                      <a:tailEnd/>
+                    </a:ln>
+                  </pic:spPr>
+                </pic:pic>
+              </a:graphicData>
+            </a:graphic>
+          </wp:inline>
+        </w:drawing>
+      </w:r>
+    </w:p>
+    <w:p>
+      <w:pPr>
+        <w:rPr>
+          <w:rFonts w:hint="eastAsia"/>
+        </w:rPr>
+      </w:pPr>
+    </w:p>
+    <w:p>
+      <w:pPr>
+        <w:rPr>
+          <w:rFonts w:hint="eastAsia"/>
+        </w:rPr>
+      </w:pPr>
+    </w:p>
+    <w:p>
+      <w:pPr>
+        <w:rPr>
+          <w:rFonts w:hint="eastAsia"/>
+        </w:rPr>
+      </w:pPr>
+    </w:p>
+    <w:p>
+      <w:pPr>
+        <w:rPr>
+          <w:rFonts w:hint="eastAsia"/>
+        </w:rPr>
+      </w:pPr>
+    </w:p>
+    <w:p>
+      <w:pPr>
+        <w:rPr>
+          <w:rFonts w:hint="eastAsia"/>
+        </w:rPr>
+      </w:pPr>
+      <w:r>
+        <w:rPr>
+          <w:noProof/>
+        </w:rPr>
+        <w:lastRenderedPageBreak/>
+        <w:drawing>
+          <wp:inline distT="0" distB="0" distL="0" distR="0">
+            <wp:extent cx="3979545" cy="1726565"/>
+            <wp:effectExtent l="19050" t="0" r="1905" b="0"/>
+            <wp:docPr id="47" name="图片 13"/>
+            <wp:cNvGraphicFramePr>
+              <a:graphicFrameLocks xmlns:a="http://schemas.openxmlformats.org/drawingml/2006/main" noChangeAspect="1"/>
+            </wp:cNvGraphicFramePr>
+            <a:graphic xmlns:a="http://schemas.openxmlformats.org/drawingml/2006/main">
+              <a:graphicData uri="http://schemas.openxmlformats.org/drawingml/2006/picture">
+                <pic:pic xmlns:pic="http://schemas.openxmlformats.org/drawingml/2006/picture">
+                  <pic:nvPicPr>
+                    <pic:cNvPr id="0" name="Picture 13"/>
+                    <pic:cNvPicPr>
+                      <a:picLocks noChangeAspect="1" noChangeArrowheads="1"/>
+                    </pic:cNvPicPr>
+                  </pic:nvPicPr>
+                  <pic:blipFill>
+                    <a:blip r:embed="rId60"/>
+                    <a:srcRect/>
+                    <a:stretch>
+                      <a:fillRect/>
+                    </a:stretch>
+                  </pic:blipFill>
+                  <pic:spPr bwMode="auto">
+                    <a:xfrm>
+                      <a:off x="0" y="0"/>
+                      <a:ext cx="3979545" cy="1726565"/>
+                    </a:xfrm>
+                    <a:prstGeom prst="rect">
+                      <a:avLst/>
+                    </a:prstGeom>
+                    <a:noFill/>
+                    <a:ln w="9525">
+                      <a:noFill/>
+                      <a:miter lim="800000"/>
+                      <a:headEnd/>
+                      <a:tailEnd/>
+                    </a:ln>
+                  </pic:spPr>
+                </pic:pic>
+              </a:graphicData>
+            </a:graphic>
+          </wp:inline>
+        </w:drawing>
+      </w:r>
+    </w:p>
+    <w:p>
+      <w:pPr>
+        <w:rPr>
+          <w:rFonts w:hint="eastAsia"/>
+        </w:rPr>
+      </w:pPr>
+      <w:r>
+        <w:rPr>
+          <w:rFonts w:hint="eastAsia"/>
+        </w:rPr>
+        <w:t>获得被包装对象</w:t>
+      </w:r>
+      <w:r>
+        <w:rPr>
+          <w:rFonts w:hint="eastAsia"/>
+        </w:rPr>
+        <w:t>的类，实例，一些属性方法</w:t>
+      </w:r>
+    </w:p>
+    <w:p>
+      <w:pPr>
+        <w:rPr>
+          <w:rFonts w:hint="eastAsia"/>
+        </w:rPr>
+      </w:pPr>
+    </w:p>
+    <w:p>
+      <w:pPr>
+        <w:rPr>
+          <w:rFonts w:hint="eastAsia"/>
+        </w:rPr>
+      </w:pPr>
+    </w:p>
+    <w:p>
+      <w:pPr>
+        <w:rPr>
+          <w:rFonts w:hint="eastAsia"/>
+        </w:rPr>
+      </w:pPr>
+    </w:p>
+    <w:p>
+      <w:r>
+        <w:rPr>
+          <w:noProof/>
+        </w:rPr>
+        <w:drawing>
+          <wp:inline distT="0" distB="0" distL="0" distR="0">
+            <wp:extent cx="5274310" cy="3410437"/>
+            <wp:effectExtent l="19050" t="0" r="2540" b="0"/>
+            <wp:docPr id="48" name="图片 16"/>
+            <wp:cNvGraphicFramePr>
+              <a:graphicFrameLocks xmlns:a="http://schemas.openxmlformats.org/drawingml/2006/main" noChangeAspect="1"/>
+            </wp:cNvGraphicFramePr>
+            <a:graphic xmlns:a="http://schemas.openxmlformats.org/drawingml/2006/main">
+              <a:graphicData uri="http://schemas.openxmlformats.org/drawingml/2006/picture">
+                <pic:pic xmlns:pic="http://schemas.openxmlformats.org/drawingml/2006/picture">
+                  <pic:nvPicPr>
+                    <pic:cNvPr id="0" name="Picture 16"/>
+                    <pic:cNvPicPr>
+                      <a:picLocks noChangeAspect="1" noChangeArrowheads="1"/>
+                    </pic:cNvPicPr>
+                  </pic:nvPicPr>
+                  <pic:blipFill>
+                    <a:blip r:embed="rId61"/>
+                    <a:srcRect/>
+                    <a:stretch>
+                      <a:fillRect/>
+                    </a:stretch>
+                  </pic:blipFill>
+                  <pic:spPr bwMode="auto">
+                    <a:xfrm>
+                      <a:off x="0" y="0"/>
+                      <a:ext cx="5274310" cy="3410437"/>
+                    </a:xfrm>
+                    <a:prstGeom prst="rect">
+                      <a:avLst/>
+                    </a:prstGeom>
+                    <a:noFill/>
+                    <a:ln w="9525">
+                      <a:noFill/>
+                      <a:miter lim="800000"/>
+                      <a:headEnd/>
+                      <a:tailEnd/>
+                    </a:ln>
+                  </pic:spPr>
+                </pic:pic>
+              </a:graphicData>
+            </a:graphic>
+          </wp:inline>
+        </w:drawing>
+      </w:r>
     </w:p>
     <w:sectPr>
       <w:pgSz w:w="11906" w:h="16838"/>

--- a/ps/springMVC.docx
+++ b/ps/springMVC.docx
@@ -13863,47 +13863,12 @@
         <w:t>对象</w:t>
       </w:r>
     </w:p>
-    <w:p>
-      <w:pPr>
-        <w:rPr>
-          <w:rFonts w:hint="eastAsia"/>
-        </w:rPr>
-      </w:pPr>
-    </w:p>
-    <w:p>
-      <w:pPr>
-        <w:rPr>
-          <w:rFonts w:hint="eastAsia"/>
-        </w:rPr>
-      </w:pPr>
-    </w:p>
-    <w:p>
-      <w:pPr>
-        <w:rPr>
-          <w:rFonts w:hint="eastAsia"/>
-        </w:rPr>
-      </w:pPr>
-    </w:p>
-    <w:p>
-      <w:pPr>
-        <w:rPr>
-          <w:rFonts w:hint="eastAsia"/>
-        </w:rPr>
-      </w:pPr>
-    </w:p>
-    <w:p>
-      <w:pPr>
-        <w:rPr>
-          <w:rFonts w:hint="eastAsia"/>
-        </w:rPr>
-      </w:pPr>
-    </w:p>
-    <w:p>
-      <w:pPr>
-        <w:rPr>
-          <w:rFonts w:hint="eastAsia"/>
-        </w:rPr>
-      </w:pPr>
+    <w:p/>
+    <w:p/>
+    <w:p/>
+    <w:p/>
+    <w:p/>
+    <w:p>
       <w:r>
         <w:rPr>
           <w:noProof/>
@@ -13957,11 +13922,6 @@
       </w:r>
     </w:p>
     <w:p>
-      <w:pPr>
-        <w:rPr>
-          <w:rFonts w:hint="eastAsia"/>
-        </w:rPr>
-      </w:pPr>
       <w:r>
         <w:rPr>
           <w:rFonts w:hint="eastAsia"/>
@@ -13999,26 +13959,9 @@
         <w:t>获取属性值</w:t>
       </w:r>
     </w:p>
-    <w:p>
-      <w:pPr>
-        <w:rPr>
-          <w:rFonts w:hint="eastAsia"/>
-        </w:rPr>
-      </w:pPr>
-    </w:p>
-    <w:p>
-      <w:pPr>
-        <w:rPr>
-          <w:rFonts w:hint="eastAsia"/>
-        </w:rPr>
-      </w:pPr>
-    </w:p>
-    <w:p>
-      <w:pPr>
-        <w:rPr>
-          <w:rFonts w:hint="eastAsia"/>
-        </w:rPr>
-      </w:pPr>
+    <w:p/>
+    <w:p/>
+    <w:p>
       <w:r>
         <w:rPr>
           <w:rFonts w:hint="eastAsia"/>
@@ -14072,11 +14015,6 @@
       </w:r>
     </w:p>
     <w:p>
-      <w:pPr>
-        <w:rPr>
-          <w:rFonts w:hint="eastAsia"/>
-        </w:rPr>
-      </w:pPr>
       <w:r>
         <w:rPr>
           <w:noProof/>
@@ -14128,40 +14066,11 @@
         </w:drawing>
       </w:r>
     </w:p>
-    <w:p>
-      <w:pPr>
-        <w:rPr>
-          <w:rFonts w:hint="eastAsia"/>
-        </w:rPr>
-      </w:pPr>
-    </w:p>
-    <w:p>
-      <w:pPr>
-        <w:rPr>
-          <w:rFonts w:hint="eastAsia"/>
-        </w:rPr>
-      </w:pPr>
-    </w:p>
-    <w:p>
-      <w:pPr>
-        <w:rPr>
-          <w:rFonts w:hint="eastAsia"/>
-        </w:rPr>
-      </w:pPr>
-    </w:p>
-    <w:p>
-      <w:pPr>
-        <w:rPr>
-          <w:rFonts w:hint="eastAsia"/>
-        </w:rPr>
-      </w:pPr>
-    </w:p>
-    <w:p>
-      <w:pPr>
-        <w:rPr>
-          <w:rFonts w:hint="eastAsia"/>
-        </w:rPr>
-      </w:pPr>
+    <w:p/>
+    <w:p/>
+    <w:p/>
+    <w:p/>
+    <w:p>
       <w:r>
         <w:rPr>
           <w:noProof/>
@@ -14215,11 +14124,6 @@
       </w:r>
     </w:p>
     <w:p>
-      <w:pPr>
-        <w:rPr>
-          <w:rFonts w:hint="eastAsia"/>
-        </w:rPr>
-      </w:pPr>
       <w:r>
         <w:rPr>
           <w:rFonts w:hint="eastAsia"/>
@@ -14233,27 +14137,9 @@
         <w:t>的类，实例，一些属性方法</w:t>
       </w:r>
     </w:p>
-    <w:p>
-      <w:pPr>
-        <w:rPr>
-          <w:rFonts w:hint="eastAsia"/>
-        </w:rPr>
-      </w:pPr>
-    </w:p>
-    <w:p>
-      <w:pPr>
-        <w:rPr>
-          <w:rFonts w:hint="eastAsia"/>
-        </w:rPr>
-      </w:pPr>
-    </w:p>
-    <w:p>
-      <w:pPr>
-        <w:rPr>
-          <w:rFonts w:hint="eastAsia"/>
-        </w:rPr>
-      </w:pPr>
-    </w:p>
+    <w:p/>
+    <w:p/>
+    <w:p/>
     <w:p>
       <w:r>
         <w:rPr>
@@ -14304,6 +14190,1901 @@
             </a:graphic>
           </wp:inline>
         </w:drawing>
+      </w:r>
+    </w:p>
+    <w:p>
+      <w:pPr>
+        <w:widowControl/>
+        <w:jc w:val="left"/>
+      </w:pPr>
+      <w:r>
+        <w:br w:type="page"/>
+      </w:r>
+    </w:p>
+    <w:p>
+      <w:pPr>
+        <w:rPr>
+          <w:rFonts w:hint="eastAsia"/>
+        </w:rPr>
+      </w:pPr>
+      <w:r>
+        <w:rPr>
+          <w:noProof/>
+        </w:rPr>
+        <w:lastRenderedPageBreak/>
+        <w:drawing>
+          <wp:inline distT="0" distB="0" distL="0" distR="0">
+            <wp:extent cx="4067175" cy="4630420"/>
+            <wp:effectExtent l="19050" t="0" r="9525" b="0"/>
+            <wp:docPr id="42" name="图片 1"/>
+            <wp:cNvGraphicFramePr>
+              <a:graphicFrameLocks xmlns:a="http://schemas.openxmlformats.org/drawingml/2006/main" noChangeAspect="1"/>
+            </wp:cNvGraphicFramePr>
+            <a:graphic xmlns:a="http://schemas.openxmlformats.org/drawingml/2006/main">
+              <a:graphicData uri="http://schemas.openxmlformats.org/drawingml/2006/picture">
+                <pic:pic xmlns:pic="http://schemas.openxmlformats.org/drawingml/2006/picture">
+                  <pic:nvPicPr>
+                    <pic:cNvPr id="0" name="Picture 1"/>
+                    <pic:cNvPicPr>
+                      <a:picLocks noChangeAspect="1" noChangeArrowheads="1"/>
+                    </pic:cNvPicPr>
+                  </pic:nvPicPr>
+                  <pic:blipFill>
+                    <a:blip r:embed="rId62"/>
+                    <a:srcRect/>
+                    <a:stretch>
+                      <a:fillRect/>
+                    </a:stretch>
+                  </pic:blipFill>
+                  <pic:spPr bwMode="auto">
+                    <a:xfrm>
+                      <a:off x="0" y="0"/>
+                      <a:ext cx="4067175" cy="4630420"/>
+                    </a:xfrm>
+                    <a:prstGeom prst="rect">
+                      <a:avLst/>
+                    </a:prstGeom>
+                    <a:noFill/>
+                    <a:ln w="9525">
+                      <a:noFill/>
+                      <a:miter lim="800000"/>
+                      <a:headEnd/>
+                      <a:tailEnd/>
+                    </a:ln>
+                  </pic:spPr>
+                </pic:pic>
+              </a:graphicData>
+            </a:graphic>
+          </wp:inline>
+        </w:drawing>
+      </w:r>
+    </w:p>
+    <w:p>
+      <w:pPr>
+        <w:rPr>
+          <w:rFonts w:hint="eastAsia"/>
+        </w:rPr>
+      </w:pPr>
+      <w:r>
+        <w:rPr>
+          <w:noProof/>
+        </w:rPr>
+        <w:drawing>
+          <wp:inline distT="0" distB="0" distL="0" distR="0">
+            <wp:extent cx="3701415" cy="2501900"/>
+            <wp:effectExtent l="19050" t="0" r="0" b="0"/>
+            <wp:docPr id="50" name="图片 4"/>
+            <wp:cNvGraphicFramePr>
+              <a:graphicFrameLocks xmlns:a="http://schemas.openxmlformats.org/drawingml/2006/main" noChangeAspect="1"/>
+            </wp:cNvGraphicFramePr>
+            <a:graphic xmlns:a="http://schemas.openxmlformats.org/drawingml/2006/main">
+              <a:graphicData uri="http://schemas.openxmlformats.org/drawingml/2006/picture">
+                <pic:pic xmlns:pic="http://schemas.openxmlformats.org/drawingml/2006/picture">
+                  <pic:nvPicPr>
+                    <pic:cNvPr id="0" name="Picture 4"/>
+                    <pic:cNvPicPr>
+                      <a:picLocks noChangeAspect="1" noChangeArrowheads="1"/>
+                    </pic:cNvPicPr>
+                  </pic:nvPicPr>
+                  <pic:blipFill>
+                    <a:blip r:embed="rId63"/>
+                    <a:srcRect/>
+                    <a:stretch>
+                      <a:fillRect/>
+                    </a:stretch>
+                  </pic:blipFill>
+                  <pic:spPr bwMode="auto">
+                    <a:xfrm>
+                      <a:off x="0" y="0"/>
+                      <a:ext cx="3701415" cy="2501900"/>
+                    </a:xfrm>
+                    <a:prstGeom prst="rect">
+                      <a:avLst/>
+                    </a:prstGeom>
+                    <a:noFill/>
+                    <a:ln w="9525">
+                      <a:noFill/>
+                      <a:miter lim="800000"/>
+                      <a:headEnd/>
+                      <a:tailEnd/>
+                    </a:ln>
+                  </pic:spPr>
+                </pic:pic>
+              </a:graphicData>
+            </a:graphic>
+          </wp:inline>
+        </w:drawing>
+      </w:r>
+    </w:p>
+    <w:p>
+      <w:pPr>
+        <w:rPr>
+          <w:rFonts w:hint="eastAsia"/>
+        </w:rPr>
+      </w:pPr>
+      <w:r>
+        <w:rPr>
+          <w:noProof/>
+        </w:rPr>
+        <w:drawing>
+          <wp:inline distT="0" distB="0" distL="0" distR="0">
+            <wp:extent cx="3145790" cy="1075055"/>
+            <wp:effectExtent l="19050" t="0" r="0" b="0"/>
+            <wp:docPr id="51" name="图片 7"/>
+            <wp:cNvGraphicFramePr>
+              <a:graphicFrameLocks xmlns:a="http://schemas.openxmlformats.org/drawingml/2006/main" noChangeAspect="1"/>
+            </wp:cNvGraphicFramePr>
+            <a:graphic xmlns:a="http://schemas.openxmlformats.org/drawingml/2006/main">
+              <a:graphicData uri="http://schemas.openxmlformats.org/drawingml/2006/picture">
+                <pic:pic xmlns:pic="http://schemas.openxmlformats.org/drawingml/2006/picture">
+                  <pic:nvPicPr>
+                    <pic:cNvPr id="0" name="Picture 7"/>
+                    <pic:cNvPicPr>
+                      <a:picLocks noChangeAspect="1" noChangeArrowheads="1"/>
+                    </pic:cNvPicPr>
+                  </pic:nvPicPr>
+                  <pic:blipFill>
+                    <a:blip r:embed="rId64"/>
+                    <a:srcRect/>
+                    <a:stretch>
+                      <a:fillRect/>
+                    </a:stretch>
+                  </pic:blipFill>
+                  <pic:spPr bwMode="auto">
+                    <a:xfrm>
+                      <a:off x="0" y="0"/>
+                      <a:ext cx="3145790" cy="1075055"/>
+                    </a:xfrm>
+                    <a:prstGeom prst="rect">
+                      <a:avLst/>
+                    </a:prstGeom>
+                    <a:noFill/>
+                    <a:ln w="9525">
+                      <a:noFill/>
+                      <a:miter lim="800000"/>
+                      <a:headEnd/>
+                      <a:tailEnd/>
+                    </a:ln>
+                  </pic:spPr>
+                </pic:pic>
+              </a:graphicData>
+            </a:graphic>
+          </wp:inline>
+        </w:drawing>
+      </w:r>
+    </w:p>
+    <w:p>
+      <w:pPr>
+        <w:rPr>
+          <w:rFonts w:hint="eastAsia"/>
+        </w:rPr>
+      </w:pPr>
+      <w:r>
+        <w:rPr>
+          <w:noProof/>
+        </w:rPr>
+        <w:lastRenderedPageBreak/>
+        <w:drawing>
+          <wp:inline distT="0" distB="0" distL="0" distR="0">
+            <wp:extent cx="5135245" cy="2289810"/>
+            <wp:effectExtent l="19050" t="0" r="8255" b="0"/>
+            <wp:docPr id="53" name="图片 10"/>
+            <wp:cNvGraphicFramePr>
+              <a:graphicFrameLocks xmlns:a="http://schemas.openxmlformats.org/drawingml/2006/main" noChangeAspect="1"/>
+            </wp:cNvGraphicFramePr>
+            <a:graphic xmlns:a="http://schemas.openxmlformats.org/drawingml/2006/main">
+              <a:graphicData uri="http://schemas.openxmlformats.org/drawingml/2006/picture">
+                <pic:pic xmlns:pic="http://schemas.openxmlformats.org/drawingml/2006/picture">
+                  <pic:nvPicPr>
+                    <pic:cNvPr id="0" name="Picture 10"/>
+                    <pic:cNvPicPr>
+                      <a:picLocks noChangeAspect="1" noChangeArrowheads="1"/>
+                    </pic:cNvPicPr>
+                  </pic:nvPicPr>
+                  <pic:blipFill>
+                    <a:blip r:embed="rId65"/>
+                    <a:srcRect/>
+                    <a:stretch>
+                      <a:fillRect/>
+                    </a:stretch>
+                  </pic:blipFill>
+                  <pic:spPr bwMode="auto">
+                    <a:xfrm>
+                      <a:off x="0" y="0"/>
+                      <a:ext cx="5135245" cy="2289810"/>
+                    </a:xfrm>
+                    <a:prstGeom prst="rect">
+                      <a:avLst/>
+                    </a:prstGeom>
+                    <a:noFill/>
+                    <a:ln w="9525">
+                      <a:noFill/>
+                      <a:miter lim="800000"/>
+                      <a:headEnd/>
+                      <a:tailEnd/>
+                    </a:ln>
+                  </pic:spPr>
+                </pic:pic>
+              </a:graphicData>
+            </a:graphic>
+          </wp:inline>
+        </w:drawing>
+      </w:r>
+    </w:p>
+    <w:p>
+      <w:pPr>
+        <w:rPr>
+          <w:rFonts w:hint="eastAsia"/>
+        </w:rPr>
+      </w:pPr>
+      <w:r>
+        <w:rPr>
+          <w:noProof/>
+        </w:rPr>
+        <w:drawing>
+          <wp:inline distT="0" distB="0" distL="0" distR="0">
+            <wp:extent cx="3160395" cy="1390015"/>
+            <wp:effectExtent l="19050" t="0" r="1905" b="0"/>
+            <wp:docPr id="54" name="图片 13"/>
+            <wp:cNvGraphicFramePr>
+              <a:graphicFrameLocks xmlns:a="http://schemas.openxmlformats.org/drawingml/2006/main" noChangeAspect="1"/>
+            </wp:cNvGraphicFramePr>
+            <a:graphic xmlns:a="http://schemas.openxmlformats.org/drawingml/2006/main">
+              <a:graphicData uri="http://schemas.openxmlformats.org/drawingml/2006/picture">
+                <pic:pic xmlns:pic="http://schemas.openxmlformats.org/drawingml/2006/picture">
+                  <pic:nvPicPr>
+                    <pic:cNvPr id="0" name="Picture 13"/>
+                    <pic:cNvPicPr>
+                      <a:picLocks noChangeAspect="1" noChangeArrowheads="1"/>
+                    </pic:cNvPicPr>
+                  </pic:nvPicPr>
+                  <pic:blipFill>
+                    <a:blip r:embed="rId66"/>
+                    <a:srcRect/>
+                    <a:stretch>
+                      <a:fillRect/>
+                    </a:stretch>
+                  </pic:blipFill>
+                  <pic:spPr bwMode="auto">
+                    <a:xfrm>
+                      <a:off x="0" y="0"/>
+                      <a:ext cx="3160395" cy="1390015"/>
+                    </a:xfrm>
+                    <a:prstGeom prst="rect">
+                      <a:avLst/>
+                    </a:prstGeom>
+                    <a:noFill/>
+                    <a:ln w="9525">
+                      <a:noFill/>
+                      <a:miter lim="800000"/>
+                      <a:headEnd/>
+                      <a:tailEnd/>
+                    </a:ln>
+                  </pic:spPr>
+                </pic:pic>
+              </a:graphicData>
+            </a:graphic>
+          </wp:inline>
+        </w:drawing>
+      </w:r>
+    </w:p>
+    <w:p>
+      <w:pPr>
+        <w:rPr>
+          <w:rFonts w:hint="eastAsia"/>
+        </w:rPr>
+      </w:pPr>
+      <w:r>
+        <w:rPr>
+          <w:noProof/>
+        </w:rPr>
+        <w:drawing>
+          <wp:inline distT="0" distB="0" distL="0" distR="0">
+            <wp:extent cx="5274310" cy="507377"/>
+            <wp:effectExtent l="19050" t="0" r="2540" b="0"/>
+            <wp:docPr id="56" name="图片 16"/>
+            <wp:cNvGraphicFramePr>
+              <a:graphicFrameLocks xmlns:a="http://schemas.openxmlformats.org/drawingml/2006/main" noChangeAspect="1"/>
+            </wp:cNvGraphicFramePr>
+            <a:graphic xmlns:a="http://schemas.openxmlformats.org/drawingml/2006/main">
+              <a:graphicData uri="http://schemas.openxmlformats.org/drawingml/2006/picture">
+                <pic:pic xmlns:pic="http://schemas.openxmlformats.org/drawingml/2006/picture">
+                  <pic:nvPicPr>
+                    <pic:cNvPr id="0" name="Picture 16"/>
+                    <pic:cNvPicPr>
+                      <a:picLocks noChangeAspect="1" noChangeArrowheads="1"/>
+                    </pic:cNvPicPr>
+                  </pic:nvPicPr>
+                  <pic:blipFill>
+                    <a:blip r:embed="rId67"/>
+                    <a:srcRect/>
+                    <a:stretch>
+                      <a:fillRect/>
+                    </a:stretch>
+                  </pic:blipFill>
+                  <pic:spPr bwMode="auto">
+                    <a:xfrm>
+                      <a:off x="0" y="0"/>
+                      <a:ext cx="5274310" cy="507377"/>
+                    </a:xfrm>
+                    <a:prstGeom prst="rect">
+                      <a:avLst/>
+                    </a:prstGeom>
+                    <a:noFill/>
+                    <a:ln w="9525">
+                      <a:noFill/>
+                      <a:miter lim="800000"/>
+                      <a:headEnd/>
+                      <a:tailEnd/>
+                    </a:ln>
+                  </pic:spPr>
+                </pic:pic>
+              </a:graphicData>
+            </a:graphic>
+          </wp:inline>
+        </w:drawing>
+      </w:r>
+    </w:p>
+    <w:p>
+      <w:pPr>
+        <w:rPr>
+          <w:rFonts w:hint="eastAsia"/>
+        </w:rPr>
+      </w:pPr>
+      <w:r>
+        <w:rPr>
+          <w:noProof/>
+        </w:rPr>
+        <w:drawing>
+          <wp:inline distT="0" distB="0" distL="0" distR="0">
+            <wp:extent cx="4293870" cy="1294765"/>
+            <wp:effectExtent l="19050" t="0" r="0" b="0"/>
+            <wp:docPr id="57" name="图片 19"/>
+            <wp:cNvGraphicFramePr>
+              <a:graphicFrameLocks xmlns:a="http://schemas.openxmlformats.org/drawingml/2006/main" noChangeAspect="1"/>
+            </wp:cNvGraphicFramePr>
+            <a:graphic xmlns:a="http://schemas.openxmlformats.org/drawingml/2006/main">
+              <a:graphicData uri="http://schemas.openxmlformats.org/drawingml/2006/picture">
+                <pic:pic xmlns:pic="http://schemas.openxmlformats.org/drawingml/2006/picture">
+                  <pic:nvPicPr>
+                    <pic:cNvPr id="0" name="Picture 19"/>
+                    <pic:cNvPicPr>
+                      <a:picLocks noChangeAspect="1" noChangeArrowheads="1"/>
+                    </pic:cNvPicPr>
+                  </pic:nvPicPr>
+                  <pic:blipFill>
+                    <a:blip r:embed="rId68"/>
+                    <a:srcRect/>
+                    <a:stretch>
+                      <a:fillRect/>
+                    </a:stretch>
+                  </pic:blipFill>
+                  <pic:spPr bwMode="auto">
+                    <a:xfrm>
+                      <a:off x="0" y="0"/>
+                      <a:ext cx="4293870" cy="1294765"/>
+                    </a:xfrm>
+                    <a:prstGeom prst="rect">
+                      <a:avLst/>
+                    </a:prstGeom>
+                    <a:noFill/>
+                    <a:ln w="9525">
+                      <a:noFill/>
+                      <a:miter lim="800000"/>
+                      <a:headEnd/>
+                      <a:tailEnd/>
+                    </a:ln>
+                  </pic:spPr>
+                </pic:pic>
+              </a:graphicData>
+            </a:graphic>
+          </wp:inline>
+        </w:drawing>
+      </w:r>
+    </w:p>
+    <w:p>
+      <w:pPr>
+        <w:rPr>
+          <w:rFonts w:hint="eastAsia"/>
+        </w:rPr>
+      </w:pPr>
+      <w:r>
+        <w:rPr>
+          <w:noProof/>
+        </w:rPr>
+        <w:drawing>
+          <wp:inline distT="0" distB="0" distL="0" distR="0">
+            <wp:extent cx="5003800" cy="1536065"/>
+            <wp:effectExtent l="19050" t="0" r="6350" b="0"/>
+            <wp:docPr id="59" name="图片 22"/>
+            <wp:cNvGraphicFramePr>
+              <a:graphicFrameLocks xmlns:a="http://schemas.openxmlformats.org/drawingml/2006/main" noChangeAspect="1"/>
+            </wp:cNvGraphicFramePr>
+            <a:graphic xmlns:a="http://schemas.openxmlformats.org/drawingml/2006/main">
+              <a:graphicData uri="http://schemas.openxmlformats.org/drawingml/2006/picture">
+                <pic:pic xmlns:pic="http://schemas.openxmlformats.org/drawingml/2006/picture">
+                  <pic:nvPicPr>
+                    <pic:cNvPr id="0" name="Picture 22"/>
+                    <pic:cNvPicPr>
+                      <a:picLocks noChangeAspect="1" noChangeArrowheads="1"/>
+                    </pic:cNvPicPr>
+                  </pic:nvPicPr>
+                  <pic:blipFill>
+                    <a:blip r:embed="rId69"/>
+                    <a:srcRect/>
+                    <a:stretch>
+                      <a:fillRect/>
+                    </a:stretch>
+                  </pic:blipFill>
+                  <pic:spPr bwMode="auto">
+                    <a:xfrm>
+                      <a:off x="0" y="0"/>
+                      <a:ext cx="5003800" cy="1536065"/>
+                    </a:xfrm>
+                    <a:prstGeom prst="rect">
+                      <a:avLst/>
+                    </a:prstGeom>
+                    <a:noFill/>
+                    <a:ln w="9525">
+                      <a:noFill/>
+                      <a:miter lim="800000"/>
+                      <a:headEnd/>
+                      <a:tailEnd/>
+                    </a:ln>
+                  </pic:spPr>
+                </pic:pic>
+              </a:graphicData>
+            </a:graphic>
+          </wp:inline>
+        </w:drawing>
+      </w:r>
+    </w:p>
+    <w:p>
+      <w:pPr>
+        <w:rPr>
+          <w:rFonts w:hint="eastAsia"/>
+        </w:rPr>
+      </w:pPr>
+      <w:r>
+        <w:rPr>
+          <w:noProof/>
+        </w:rPr>
+        <w:drawing>
+          <wp:inline distT="0" distB="0" distL="0" distR="0">
+            <wp:extent cx="1638300" cy="607060"/>
+            <wp:effectExtent l="19050" t="0" r="0" b="0"/>
+            <wp:docPr id="60" name="图片 25"/>
+            <wp:cNvGraphicFramePr>
+              <a:graphicFrameLocks xmlns:a="http://schemas.openxmlformats.org/drawingml/2006/main" noChangeAspect="1"/>
+            </wp:cNvGraphicFramePr>
+            <a:graphic xmlns:a="http://schemas.openxmlformats.org/drawingml/2006/main">
+              <a:graphicData uri="http://schemas.openxmlformats.org/drawingml/2006/picture">
+                <pic:pic xmlns:pic="http://schemas.openxmlformats.org/drawingml/2006/picture">
+                  <pic:nvPicPr>
+                    <pic:cNvPr id="0" name="Picture 25"/>
+                    <pic:cNvPicPr>
+                      <a:picLocks noChangeAspect="1" noChangeArrowheads="1"/>
+                    </pic:cNvPicPr>
+                  </pic:nvPicPr>
+                  <pic:blipFill>
+                    <a:blip r:embed="rId70"/>
+                    <a:srcRect/>
+                    <a:stretch>
+                      <a:fillRect/>
+                    </a:stretch>
+                  </pic:blipFill>
+                  <pic:spPr bwMode="auto">
+                    <a:xfrm>
+                      <a:off x="0" y="0"/>
+                      <a:ext cx="1638300" cy="607060"/>
+                    </a:xfrm>
+                    <a:prstGeom prst="rect">
+                      <a:avLst/>
+                    </a:prstGeom>
+                    <a:noFill/>
+                    <a:ln w="9525">
+                      <a:noFill/>
+                      <a:miter lim="800000"/>
+                      <a:headEnd/>
+                      <a:tailEnd/>
+                    </a:ln>
+                  </pic:spPr>
+                </pic:pic>
+              </a:graphicData>
+            </a:graphic>
+          </wp:inline>
+        </w:drawing>
+      </w:r>
+    </w:p>
+    <w:p>
+      <w:pPr>
+        <w:rPr>
+          <w:rFonts w:hint="eastAsia"/>
+        </w:rPr>
+      </w:pPr>
+      <w:r>
+        <w:rPr>
+          <w:noProof/>
+        </w:rPr>
+        <w:lastRenderedPageBreak/>
+        <w:drawing>
+          <wp:inline distT="0" distB="0" distL="0" distR="0">
+            <wp:extent cx="3811270" cy="1887220"/>
+            <wp:effectExtent l="19050" t="0" r="0" b="0"/>
+            <wp:docPr id="62" name="图片 28"/>
+            <wp:cNvGraphicFramePr>
+              <a:graphicFrameLocks xmlns:a="http://schemas.openxmlformats.org/drawingml/2006/main" noChangeAspect="1"/>
+            </wp:cNvGraphicFramePr>
+            <a:graphic xmlns:a="http://schemas.openxmlformats.org/drawingml/2006/main">
+              <a:graphicData uri="http://schemas.openxmlformats.org/drawingml/2006/picture">
+                <pic:pic xmlns:pic="http://schemas.openxmlformats.org/drawingml/2006/picture">
+                  <pic:nvPicPr>
+                    <pic:cNvPr id="0" name="Picture 28"/>
+                    <pic:cNvPicPr>
+                      <a:picLocks noChangeAspect="1" noChangeArrowheads="1"/>
+                    </pic:cNvPicPr>
+                  </pic:nvPicPr>
+                  <pic:blipFill>
+                    <a:blip r:embed="rId71"/>
+                    <a:srcRect/>
+                    <a:stretch>
+                      <a:fillRect/>
+                    </a:stretch>
+                  </pic:blipFill>
+                  <pic:spPr bwMode="auto">
+                    <a:xfrm>
+                      <a:off x="0" y="0"/>
+                      <a:ext cx="3811270" cy="1887220"/>
+                    </a:xfrm>
+                    <a:prstGeom prst="rect">
+                      <a:avLst/>
+                    </a:prstGeom>
+                    <a:noFill/>
+                    <a:ln w="9525">
+                      <a:noFill/>
+                      <a:miter lim="800000"/>
+                      <a:headEnd/>
+                      <a:tailEnd/>
+                    </a:ln>
+                  </pic:spPr>
+                </pic:pic>
+              </a:graphicData>
+            </a:graphic>
+          </wp:inline>
+        </w:drawing>
+      </w:r>
+    </w:p>
+    <w:p>
+      <w:pPr>
+        <w:rPr>
+          <w:rFonts w:hint="eastAsia"/>
+        </w:rPr>
+      </w:pPr>
+      <w:r>
+        <w:rPr>
+          <w:rFonts w:hint="eastAsia"/>
+        </w:rPr>
+        <w:t>验证</w:t>
+      </w:r>
+      <w:r>
+        <w:rPr>
+          <w:rFonts w:hint="eastAsia"/>
+        </w:rPr>
+        <w:t>$(),</w:t>
+      </w:r>
+      <w:r>
+        <w:rPr>
+          <w:rFonts w:hint="eastAsia"/>
+        </w:rPr>
+        <w:t>设置</w:t>
+      </w:r>
+      <w:r>
+        <w:rPr>
+          <w:rFonts w:hint="eastAsia"/>
+        </w:rPr>
+        <w:t>profile</w:t>
+      </w:r>
+      <w:r>
+        <w:rPr>
+          <w:rFonts w:hint="eastAsia"/>
+        </w:rPr>
+        <w:t>，并且可以和自身类型相同的</w:t>
+      </w:r>
+      <w:r>
+        <w:rPr>
+          <w:rFonts w:hint="eastAsia"/>
+        </w:rPr>
+        <w:t>父</w:t>
+      </w:r>
+      <w:r>
+        <w:rPr>
+          <w:rFonts w:hint="eastAsia"/>
+        </w:rPr>
+        <w:t>实例合并</w:t>
+      </w:r>
+      <w:r>
+        <w:rPr>
+          <w:rFonts w:hint="eastAsia"/>
+        </w:rPr>
+        <w:t>，</w:t>
+      </w:r>
+      <w:r>
+        <w:rPr>
+          <w:rFonts w:hint="eastAsia"/>
+        </w:rPr>
+        <w:t>使得子配置会覆盖父配置</w:t>
+      </w:r>
+      <w:r>
+        <w:rPr>
+          <w:rFonts w:hint="eastAsia"/>
+        </w:rPr>
+        <w:t>。</w:t>
+      </w:r>
+      <w:r>
+        <w:rPr>
+          <w:rFonts w:hint="eastAsia"/>
+        </w:rPr>
+        <w:t>在</w:t>
+      </w:r>
+      <w:r>
+        <w:rPr>
+          <w:rFonts w:hint="eastAsia"/>
+        </w:rPr>
+        <w:t>merge</w:t>
+      </w:r>
+      <w:r>
+        <w:rPr>
+          <w:rFonts w:hint="eastAsia"/>
+        </w:rPr>
+        <w:t>后父配置发生改变了也不会影响子配置</w:t>
+      </w:r>
+    </w:p>
+    <w:p>
+      <w:pPr>
+        <w:rPr>
+          <w:rFonts w:hint="eastAsia"/>
+        </w:rPr>
+      </w:pPr>
+    </w:p>
+    <w:p>
+      <w:pPr>
+        <w:rPr>
+          <w:rFonts w:hint="eastAsia"/>
+        </w:rPr>
+      </w:pPr>
+      <w:r>
+        <w:rPr>
+          <w:noProof/>
+        </w:rPr>
+        <w:drawing>
+          <wp:inline distT="0" distB="0" distL="0" distR="0">
+            <wp:extent cx="3869690" cy="753745"/>
+            <wp:effectExtent l="19050" t="0" r="0" b="0"/>
+            <wp:docPr id="63" name="图片 31"/>
+            <wp:cNvGraphicFramePr>
+              <a:graphicFrameLocks xmlns:a="http://schemas.openxmlformats.org/drawingml/2006/main" noChangeAspect="1"/>
+            </wp:cNvGraphicFramePr>
+            <a:graphic xmlns:a="http://schemas.openxmlformats.org/drawingml/2006/main">
+              <a:graphicData uri="http://schemas.openxmlformats.org/drawingml/2006/picture">
+                <pic:pic xmlns:pic="http://schemas.openxmlformats.org/drawingml/2006/picture">
+                  <pic:nvPicPr>
+                    <pic:cNvPr id="0" name="Picture 31"/>
+                    <pic:cNvPicPr>
+                      <a:picLocks noChangeAspect="1" noChangeArrowheads="1"/>
+                    </pic:cNvPicPr>
+                  </pic:nvPicPr>
+                  <pic:blipFill>
+                    <a:blip r:embed="rId72"/>
+                    <a:srcRect/>
+                    <a:stretch>
+                      <a:fillRect/>
+                    </a:stretch>
+                  </pic:blipFill>
+                  <pic:spPr bwMode="auto">
+                    <a:xfrm>
+                      <a:off x="0" y="0"/>
+                      <a:ext cx="3869690" cy="753745"/>
+                    </a:xfrm>
+                    <a:prstGeom prst="rect">
+                      <a:avLst/>
+                    </a:prstGeom>
+                    <a:noFill/>
+                    <a:ln w="9525">
+                      <a:noFill/>
+                      <a:miter lim="800000"/>
+                      <a:headEnd/>
+                      <a:tailEnd/>
+                    </a:ln>
+                  </pic:spPr>
+                </pic:pic>
+              </a:graphicData>
+            </a:graphic>
+          </wp:inline>
+        </w:drawing>
+      </w:r>
+    </w:p>
+    <w:p>
+      <w:pPr>
+        <w:rPr>
+          <w:rFonts w:hint="eastAsia"/>
+        </w:rPr>
+      </w:pPr>
+      <w:r>
+        <w:rPr>
+          <w:rFonts w:hint="eastAsia"/>
+        </w:rPr>
+        <w:t>从</w:t>
+      </w:r>
+      <w:r>
+        <w:rPr>
+          <w:rFonts w:hint="eastAsia"/>
+        </w:rPr>
+        <w:t>web</w:t>
+      </w:r>
+      <w:r>
+        <w:rPr>
+          <w:rFonts w:hint="eastAsia"/>
+        </w:rPr>
+        <w:t>环境中</w:t>
+      </w:r>
+      <w:r>
+        <w:rPr>
+          <w:rFonts w:hint="eastAsia"/>
+        </w:rPr>
+        <w:t>初始化配置到</w:t>
+      </w:r>
+      <w:r>
+        <w:rPr>
+          <w:rFonts w:hint="eastAsia"/>
+        </w:rPr>
+        <w:t>PropertySources</w:t>
+      </w:r>
+    </w:p>
+    <w:p>
+      <w:pPr>
+        <w:rPr>
+          <w:rFonts w:hint="eastAsia"/>
+        </w:rPr>
+      </w:pPr>
+    </w:p>
+    <w:p>
+      <w:pPr>
+        <w:rPr>
+          <w:rFonts w:hint="eastAsia"/>
+        </w:rPr>
+      </w:pPr>
+    </w:p>
+    <w:p>
+      <w:pPr>
+        <w:rPr>
+          <w:rFonts w:hint="eastAsia"/>
+        </w:rPr>
+      </w:pPr>
+      <w:r>
+        <w:rPr>
+          <w:rFonts w:hint="eastAsia"/>
+          <w:noProof/>
+        </w:rPr>
+        <w:drawing>
+          <wp:inline distT="0" distB="0" distL="0" distR="0">
+            <wp:extent cx="2479675" cy="636270"/>
+            <wp:effectExtent l="19050" t="0" r="0" b="0"/>
+            <wp:docPr id="65" name="图片 34"/>
+            <wp:cNvGraphicFramePr>
+              <a:graphicFrameLocks xmlns:a="http://schemas.openxmlformats.org/drawingml/2006/main" noChangeAspect="1"/>
+            </wp:cNvGraphicFramePr>
+            <a:graphic xmlns:a="http://schemas.openxmlformats.org/drawingml/2006/main">
+              <a:graphicData uri="http://schemas.openxmlformats.org/drawingml/2006/picture">
+                <pic:pic xmlns:pic="http://schemas.openxmlformats.org/drawingml/2006/picture">
+                  <pic:nvPicPr>
+                    <pic:cNvPr id="0" name="Picture 34"/>
+                    <pic:cNvPicPr>
+                      <a:picLocks noChangeAspect="1" noChangeArrowheads="1"/>
+                    </pic:cNvPicPr>
+                  </pic:nvPicPr>
+                  <pic:blipFill>
+                    <a:blip r:embed="rId73"/>
+                    <a:srcRect/>
+                    <a:stretch>
+                      <a:fillRect/>
+                    </a:stretch>
+                  </pic:blipFill>
+                  <pic:spPr bwMode="auto">
+                    <a:xfrm>
+                      <a:off x="0" y="0"/>
+                      <a:ext cx="2479675" cy="636270"/>
+                    </a:xfrm>
+                    <a:prstGeom prst="rect">
+                      <a:avLst/>
+                    </a:prstGeom>
+                    <a:noFill/>
+                    <a:ln w="9525">
+                      <a:noFill/>
+                      <a:miter lim="800000"/>
+                      <a:headEnd/>
+                      <a:tailEnd/>
+                    </a:ln>
+                  </pic:spPr>
+                </pic:pic>
+              </a:graphicData>
+            </a:graphic>
+          </wp:inline>
+        </w:drawing>
+      </w:r>
+    </w:p>
+    <w:p>
+      <w:pPr>
+        <w:pStyle w:val="HTML"/>
+        <w:shd w:val="clear" w:color="auto" w:fill="2B2B2B"/>
+        <w:rPr>
+          <w:rFonts w:hint="eastAsia"/>
+          <w:color w:val="6A8759"/>
+          <w:sz w:val="30"/>
+          <w:szCs w:val="30"/>
+        </w:rPr>
+      </w:pPr>
+      <w:r>
+        <w:rPr>
+          <w:rFonts w:hint="eastAsia"/>
+          <w:color w:val="6A8759"/>
+          <w:sz w:val="30"/>
+          <w:szCs w:val="30"/>
+        </w:rPr>
+        <w:t>spring.profiles.active</w:t>
+      </w:r>
+    </w:p>
+    <w:p>
+      <w:pPr>
+        <w:pStyle w:val="HTML"/>
+        <w:shd w:val="clear" w:color="auto" w:fill="2B2B2B"/>
+        <w:rPr>
+          <w:color w:val="A9B7C6"/>
+          <w:sz w:val="30"/>
+          <w:szCs w:val="30"/>
+        </w:rPr>
+      </w:pPr>
+      <w:r>
+        <w:rPr>
+          <w:rFonts w:hint="eastAsia"/>
+          <w:color w:val="6A8759"/>
+          <w:sz w:val="30"/>
+          <w:szCs w:val="30"/>
+        </w:rPr>
+        <w:t>spring.profiles.default</w:t>
+      </w:r>
+    </w:p>
+    <w:p>
+      <w:pPr>
+        <w:rPr>
+          <w:rFonts w:hint="eastAsia"/>
+        </w:rPr>
+      </w:pPr>
+      <w:r>
+        <w:rPr>
+          <w:rFonts w:hint="eastAsia"/>
+        </w:rPr>
+        <w:t>接受上面</w:t>
+      </w:r>
+      <w:r>
+        <w:rPr>
+          <w:rFonts w:hint="eastAsia"/>
+        </w:rPr>
+        <w:t>2</w:t>
+      </w:r>
+      <w:r>
+        <w:rPr>
+          <w:rFonts w:hint="eastAsia"/>
+        </w:rPr>
+        <w:t>个属性设置</w:t>
+      </w:r>
+      <w:r>
+        <w:rPr>
+          <w:rFonts w:hint="eastAsia"/>
+        </w:rPr>
+        <w:t>profile</w:t>
+      </w:r>
+      <w:r>
+        <w:rPr>
+          <w:rFonts w:hint="eastAsia"/>
+        </w:rPr>
+        <w:t>。子类的区别在于</w:t>
+      </w:r>
+      <w:r>
+        <w:rPr>
+          <w:rFonts w:hint="eastAsia"/>
+        </w:rPr>
+        <w:t>默认添加了哪些</w:t>
+      </w:r>
+      <w:r>
+        <w:rPr>
+          <w:rFonts w:hint="eastAsia"/>
+        </w:rPr>
+        <w:t>PropertySource</w:t>
+      </w:r>
+      <w:r>
+        <w:rPr>
+          <w:rFonts w:hint="eastAsia"/>
+        </w:rPr>
+        <w:t>，该类没有添加</w:t>
+      </w:r>
+      <w:r>
+        <w:rPr>
+          <w:rFonts w:hint="eastAsia"/>
+        </w:rPr>
+        <w:t>。</w:t>
+      </w:r>
+    </w:p>
+    <w:p>
+      <w:pPr>
+        <w:rPr>
+          <w:rFonts w:hint="eastAsia"/>
+        </w:rPr>
+      </w:pPr>
+    </w:p>
+    <w:p>
+      <w:pPr>
+        <w:rPr>
+          <w:rFonts w:hint="eastAsia"/>
+        </w:rPr>
+      </w:pPr>
+      <w:r>
+        <w:rPr>
+          <w:rFonts w:hint="eastAsia"/>
+          <w:noProof/>
+        </w:rPr>
+        <w:drawing>
+          <wp:inline distT="0" distB="0" distL="0" distR="0">
+            <wp:extent cx="5274310" cy="516742"/>
+            <wp:effectExtent l="19050" t="0" r="2540" b="0"/>
+            <wp:docPr id="66" name="图片 37"/>
+            <wp:cNvGraphicFramePr>
+              <a:graphicFrameLocks xmlns:a="http://schemas.openxmlformats.org/drawingml/2006/main" noChangeAspect="1"/>
+            </wp:cNvGraphicFramePr>
+            <a:graphic xmlns:a="http://schemas.openxmlformats.org/drawingml/2006/main">
+              <a:graphicData uri="http://schemas.openxmlformats.org/drawingml/2006/picture">
+                <pic:pic xmlns:pic="http://schemas.openxmlformats.org/drawingml/2006/picture">
+                  <pic:nvPicPr>
+                    <pic:cNvPr id="0" name="Picture 37"/>
+                    <pic:cNvPicPr>
+                      <a:picLocks noChangeAspect="1" noChangeArrowheads="1"/>
+                    </pic:cNvPicPr>
+                  </pic:nvPicPr>
+                  <pic:blipFill>
+                    <a:blip r:embed="rId74"/>
+                    <a:srcRect/>
+                    <a:stretch>
+                      <a:fillRect/>
+                    </a:stretch>
+                  </pic:blipFill>
+                  <pic:spPr bwMode="auto">
+                    <a:xfrm>
+                      <a:off x="0" y="0"/>
+                      <a:ext cx="5274310" cy="516742"/>
+                    </a:xfrm>
+                    <a:prstGeom prst="rect">
+                      <a:avLst/>
+                    </a:prstGeom>
+                    <a:noFill/>
+                    <a:ln w="9525">
+                      <a:noFill/>
+                      <a:miter lim="800000"/>
+                      <a:headEnd/>
+                      <a:tailEnd/>
+                    </a:ln>
+                  </pic:spPr>
+                </pic:pic>
+              </a:graphicData>
+            </a:graphic>
+          </wp:inline>
+        </w:drawing>
+      </w:r>
+    </w:p>
+    <w:p>
+      <w:pPr>
+        <w:rPr>
+          <w:rFonts w:hint="eastAsia"/>
+        </w:rPr>
+      </w:pPr>
+      <w:r>
+        <w:rPr>
+          <w:rFonts w:hint="eastAsia"/>
+          <w:noProof/>
+        </w:rPr>
+        <w:drawing>
+          <wp:inline distT="0" distB="0" distL="0" distR="0">
+            <wp:extent cx="5274310" cy="366359"/>
+            <wp:effectExtent l="19050" t="0" r="2540" b="0"/>
+            <wp:docPr id="68" name="图片 40"/>
+            <wp:cNvGraphicFramePr>
+              <a:graphicFrameLocks xmlns:a="http://schemas.openxmlformats.org/drawingml/2006/main" noChangeAspect="1"/>
+            </wp:cNvGraphicFramePr>
+            <a:graphic xmlns:a="http://schemas.openxmlformats.org/drawingml/2006/main">
+              <a:graphicData uri="http://schemas.openxmlformats.org/drawingml/2006/picture">
+                <pic:pic xmlns:pic="http://schemas.openxmlformats.org/drawingml/2006/picture">
+                  <pic:nvPicPr>
+                    <pic:cNvPr id="0" name="Picture 40"/>
+                    <pic:cNvPicPr>
+                      <a:picLocks noChangeAspect="1" noChangeArrowheads="1"/>
+                    </pic:cNvPicPr>
+                  </pic:nvPicPr>
+                  <pic:blipFill>
+                    <a:blip r:embed="rId75"/>
+                    <a:srcRect/>
+                    <a:stretch>
+                      <a:fillRect/>
+                    </a:stretch>
+                  </pic:blipFill>
+                  <pic:spPr bwMode="auto">
+                    <a:xfrm>
+                      <a:off x="0" y="0"/>
+                      <a:ext cx="5274310" cy="366359"/>
+                    </a:xfrm>
+                    <a:prstGeom prst="rect">
+                      <a:avLst/>
+                    </a:prstGeom>
+                    <a:noFill/>
+                    <a:ln w="9525">
+                      <a:noFill/>
+                      <a:miter lim="800000"/>
+                      <a:headEnd/>
+                      <a:tailEnd/>
+                    </a:ln>
+                  </pic:spPr>
+                </pic:pic>
+              </a:graphicData>
+            </a:graphic>
+          </wp:inline>
+        </w:drawing>
+      </w:r>
+    </w:p>
+    <w:p>
+      <w:pPr>
+        <w:rPr>
+          <w:rFonts w:hint="eastAsia"/>
+        </w:rPr>
+      </w:pPr>
+      <w:r>
+        <w:rPr>
+          <w:rFonts w:hint="eastAsia"/>
+        </w:rPr>
+        <w:t>配置了上图两种属性来源，并且上者的优先级更高，因为它是</w:t>
+      </w:r>
+      <w:r>
+        <w:rPr>
+          <w:rFonts w:hint="eastAsia"/>
+        </w:rPr>
+        <w:t>perJVM</w:t>
+      </w:r>
+      <w:r>
+        <w:rPr>
+          <w:rFonts w:hint="eastAsia"/>
+        </w:rPr>
+        <w:t>的，下者是</w:t>
+      </w:r>
+      <w:r>
+        <w:rPr>
+          <w:rFonts w:hint="eastAsia"/>
+        </w:rPr>
+        <w:t>JVMshared</w:t>
+      </w:r>
+      <w:r>
+        <w:rPr>
+          <w:rFonts w:hint="eastAsia"/>
+        </w:rPr>
+        <w:t>的</w:t>
+      </w:r>
+    </w:p>
+    <w:p>
+      <w:pPr>
+        <w:rPr>
+          <w:rFonts w:hint="eastAsia"/>
+        </w:rPr>
+      </w:pPr>
+    </w:p>
+    <w:p>
+      <w:pPr>
+        <w:rPr>
+          <w:rFonts w:hint="eastAsia"/>
+        </w:rPr>
+      </w:pPr>
+    </w:p>
+    <w:p>
+      <w:pPr>
+        <w:rPr>
+          <w:rFonts w:hint="eastAsia"/>
+        </w:rPr>
+      </w:pPr>
+    </w:p>
+    <w:p>
+      <w:pPr>
+        <w:rPr>
+          <w:rFonts w:hint="eastAsia"/>
+        </w:rPr>
+      </w:pPr>
+    </w:p>
+    <w:p>
+      <w:pPr>
+        <w:rPr>
+          <w:rFonts w:hint="eastAsia"/>
+        </w:rPr>
+      </w:pPr>
+    </w:p>
+    <w:p>
+      <w:pPr>
+        <w:rPr>
+          <w:rFonts w:hint="eastAsia"/>
+        </w:rPr>
+      </w:pPr>
+    </w:p>
+    <w:p>
+      <w:pPr>
+        <w:rPr>
+          <w:rFonts w:hint="eastAsia"/>
+        </w:rPr>
+      </w:pPr>
+      <w:r>
+        <w:rPr>
+          <w:noProof/>
+        </w:rPr>
+        <w:lastRenderedPageBreak/>
+        <w:drawing>
+          <wp:inline distT="0" distB="0" distL="0" distR="0">
+            <wp:extent cx="5274310" cy="248259"/>
+            <wp:effectExtent l="19050" t="0" r="2540" b="0"/>
+            <wp:docPr id="69" name="图片 43"/>
+            <wp:cNvGraphicFramePr>
+              <a:graphicFrameLocks xmlns:a="http://schemas.openxmlformats.org/drawingml/2006/main" noChangeAspect="1"/>
+            </wp:cNvGraphicFramePr>
+            <a:graphic xmlns:a="http://schemas.openxmlformats.org/drawingml/2006/main">
+              <a:graphicData uri="http://schemas.openxmlformats.org/drawingml/2006/picture">
+                <pic:pic xmlns:pic="http://schemas.openxmlformats.org/drawingml/2006/picture">
+                  <pic:nvPicPr>
+                    <pic:cNvPr id="0" name="Picture 43"/>
+                    <pic:cNvPicPr>
+                      <a:picLocks noChangeAspect="1" noChangeArrowheads="1"/>
+                    </pic:cNvPicPr>
+                  </pic:nvPicPr>
+                  <pic:blipFill>
+                    <a:blip r:embed="rId76"/>
+                    <a:srcRect/>
+                    <a:stretch>
+                      <a:fillRect/>
+                    </a:stretch>
+                  </pic:blipFill>
+                  <pic:spPr bwMode="auto">
+                    <a:xfrm>
+                      <a:off x="0" y="0"/>
+                      <a:ext cx="5274310" cy="248259"/>
+                    </a:xfrm>
+                    <a:prstGeom prst="rect">
+                      <a:avLst/>
+                    </a:prstGeom>
+                    <a:noFill/>
+                    <a:ln w="9525">
+                      <a:noFill/>
+                      <a:miter lim="800000"/>
+                      <a:headEnd/>
+                      <a:tailEnd/>
+                    </a:ln>
+                  </pic:spPr>
+                </pic:pic>
+              </a:graphicData>
+            </a:graphic>
+          </wp:inline>
+        </w:drawing>
+      </w:r>
+    </w:p>
+    <w:p>
+      <w:pPr>
+        <w:rPr>
+          <w:rFonts w:hint="eastAsia"/>
+        </w:rPr>
+      </w:pPr>
+      <w:r>
+        <w:rPr>
+          <w:rFonts w:hint="eastAsia"/>
+        </w:rPr>
+        <w:t>web</w:t>
+      </w:r>
+      <w:r>
+        <w:rPr>
+          <w:rFonts w:hint="eastAsia"/>
+        </w:rPr>
+        <w:t>ApplicationC</w:t>
+      </w:r>
+      <w:r>
+        <w:rPr>
+          <w:rFonts w:hint="eastAsia"/>
+        </w:rPr>
+        <w:t>ontext</w:t>
+      </w:r>
+      <w:r>
+        <w:rPr>
+          <w:rFonts w:hint="eastAsia"/>
+        </w:rPr>
+        <w:t>一般实例化一个，</w:t>
+      </w:r>
+      <w:r>
+        <w:rPr>
+          <w:rFonts w:hint="eastAsia"/>
+        </w:rPr>
+        <w:t>同时由</w:t>
+      </w:r>
+      <w:r>
+        <w:rPr>
+          <w:rFonts w:hint="eastAsia"/>
+        </w:rPr>
+        <w:t>ServletConfig</w:t>
+      </w:r>
+      <w:r>
+        <w:rPr>
+          <w:rFonts w:hint="eastAsia"/>
+        </w:rPr>
+        <w:t>，</w:t>
+      </w:r>
+      <w:r>
+        <w:rPr>
+          <w:rFonts w:hint="eastAsia"/>
+        </w:rPr>
+        <w:t>ServletContext</w:t>
+      </w:r>
+      <w:r>
+        <w:rPr>
+          <w:rFonts w:hint="eastAsia"/>
+        </w:rPr>
+        <w:t>，</w:t>
+      </w:r>
+      <w:r>
+        <w:rPr>
+          <w:rFonts w:hint="eastAsia"/>
+        </w:rPr>
+        <w:t>JNDI</w:t>
+      </w:r>
+      <w:r>
+        <w:rPr>
+          <w:rFonts w:hint="eastAsia"/>
+        </w:rPr>
+        <w:t>的</w:t>
+      </w:r>
+      <w:r>
+        <w:rPr>
+          <w:rFonts w:hint="eastAsia"/>
+        </w:rPr>
+        <w:t>PropertySource</w:t>
+      </w:r>
+      <w:r>
+        <w:rPr>
+          <w:rFonts w:hint="eastAsia"/>
+        </w:rPr>
+        <w:t>组成。</w:t>
+      </w:r>
+    </w:p>
+    <w:p>
+      <w:pPr>
+        <w:rPr>
+          <w:rFonts w:hint="eastAsia"/>
+        </w:rPr>
+      </w:pPr>
+    </w:p>
+    <w:p>
+      <w:pPr>
+        <w:rPr>
+          <w:rFonts w:hint="eastAsia"/>
+        </w:rPr>
+      </w:pPr>
+    </w:p>
+    <w:p>
+      <w:pPr>
+        <w:rPr>
+          <w:rFonts w:hint="eastAsia"/>
+        </w:rPr>
+      </w:pPr>
+    </w:p>
+    <w:p>
+      <w:pPr>
+        <w:rPr>
+          <w:rFonts w:hint="eastAsia"/>
+        </w:rPr>
+      </w:pPr>
+    </w:p>
+    <w:p>
+      <w:pPr>
+        <w:rPr>
+          <w:rFonts w:hint="eastAsia"/>
+        </w:rPr>
+      </w:pPr>
+      <w:r>
+        <w:rPr>
+          <w:noProof/>
+        </w:rPr>
+        <w:drawing>
+          <wp:inline distT="0" distB="0" distL="0" distR="0">
+            <wp:extent cx="5274310" cy="468332"/>
+            <wp:effectExtent l="19050" t="0" r="2540" b="0"/>
+            <wp:docPr id="71" name="图片 46"/>
+            <wp:cNvGraphicFramePr>
+              <a:graphicFrameLocks xmlns:a="http://schemas.openxmlformats.org/drawingml/2006/main" noChangeAspect="1"/>
+            </wp:cNvGraphicFramePr>
+            <a:graphic xmlns:a="http://schemas.openxmlformats.org/drawingml/2006/main">
+              <a:graphicData uri="http://schemas.openxmlformats.org/drawingml/2006/picture">
+                <pic:pic xmlns:pic="http://schemas.openxmlformats.org/drawingml/2006/picture">
+                  <pic:nvPicPr>
+                    <pic:cNvPr id="0" name="Picture 46"/>
+                    <pic:cNvPicPr>
+                      <a:picLocks noChangeAspect="1" noChangeArrowheads="1"/>
+                    </pic:cNvPicPr>
+                  </pic:nvPicPr>
+                  <pic:blipFill>
+                    <a:blip r:embed="rId77"/>
+                    <a:srcRect/>
+                    <a:stretch>
+                      <a:fillRect/>
+                    </a:stretch>
+                  </pic:blipFill>
+                  <pic:spPr bwMode="auto">
+                    <a:xfrm>
+                      <a:off x="0" y="0"/>
+                      <a:ext cx="5274310" cy="468332"/>
+                    </a:xfrm>
+                    <a:prstGeom prst="rect">
+                      <a:avLst/>
+                    </a:prstGeom>
+                    <a:noFill/>
+                    <a:ln w="9525">
+                      <a:noFill/>
+                      <a:miter lim="800000"/>
+                      <a:headEnd/>
+                      <a:tailEnd/>
+                    </a:ln>
+                  </pic:spPr>
+                </pic:pic>
+              </a:graphicData>
+            </a:graphic>
+          </wp:inline>
+        </w:drawing>
+      </w:r>
+    </w:p>
+    <w:p>
+      <w:pPr>
+        <w:rPr>
+          <w:rFonts w:hint="eastAsia"/>
+        </w:rPr>
+      </w:pPr>
+      <w:r>
+        <w:rPr>
+          <w:rFonts w:hint="eastAsia"/>
+        </w:rPr>
+        <w:t>每个</w:t>
+      </w:r>
+      <w:r>
+        <w:rPr>
+          <w:rFonts w:hint="eastAsia"/>
+        </w:rPr>
+        <w:t>servlet</w:t>
+      </w:r>
+      <w:r>
+        <w:rPr>
+          <w:rFonts w:hint="eastAsia"/>
+        </w:rPr>
+        <w:t>对应一个</w:t>
+      </w:r>
+      <w:r>
+        <w:rPr>
+          <w:rFonts w:hint="eastAsia"/>
+        </w:rPr>
+        <w:t>WebApplicationContext</w:t>
+      </w:r>
+      <w:r>
+        <w:rPr>
+          <w:rFonts w:hint="eastAsia"/>
+        </w:rPr>
+        <w:t>。</w:t>
+      </w:r>
+    </w:p>
+    <w:p>
+      <w:pPr>
+        <w:rPr>
+          <w:rFonts w:hint="eastAsia"/>
+        </w:rPr>
+      </w:pPr>
+      <w:r>
+        <w:rPr>
+          <w:rFonts w:hint="eastAsia"/>
+        </w:rPr>
+        <w:t>1.</w:t>
+      </w:r>
+      <w:r>
+        <w:rPr>
+          <w:rFonts w:hint="eastAsia"/>
+        </w:rPr>
+        <w:t>在</w:t>
+      </w:r>
+      <w:r>
+        <w:rPr>
+          <w:rFonts w:hint="eastAsia"/>
+        </w:rPr>
+        <w:t>init-param</w:t>
+      </w:r>
+      <w:r>
+        <w:rPr>
+          <w:rFonts w:hint="eastAsia"/>
+        </w:rPr>
+        <w:t>中寻找</w:t>
+      </w:r>
+      <w:r>
+        <w:rPr>
+          <w:rFonts w:hint="eastAsia"/>
+        </w:rPr>
+        <w:t>contextParam</w:t>
+      </w:r>
+      <w:r>
+        <w:rPr>
+          <w:rFonts w:hint="eastAsia"/>
+        </w:rPr>
+        <w:t>，否则使用默认的</w:t>
+      </w:r>
+      <w:r>
+        <w:rPr>
+          <w:rFonts w:hint="eastAsia"/>
+        </w:rPr>
+        <w:t>-XmlWebApplicationContext</w:t>
+      </w:r>
+      <w:r>
+        <w:rPr>
+          <w:rFonts w:hint="eastAsia"/>
+        </w:rPr>
+        <w:t>，自定义的需要实现</w:t>
+      </w:r>
+      <w:r>
+        <w:rPr>
+          <w:rFonts w:hint="eastAsia"/>
+        </w:rPr>
+        <w:t>ConfigurableWebApplicationContext</w:t>
+      </w:r>
+    </w:p>
+    <w:p>
+      <w:pPr>
+        <w:rPr>
+          <w:rFonts w:hint="eastAsia"/>
+        </w:rPr>
+      </w:pPr>
+      <w:r>
+        <w:rPr>
+          <w:rFonts w:hint="eastAsia"/>
+        </w:rPr>
+        <w:t>2.</w:t>
+      </w:r>
+      <w:r>
+        <w:rPr>
+          <w:rFonts w:hint="eastAsia"/>
+        </w:rPr>
+        <w:t>接受一个可选的</w:t>
+      </w:r>
+      <w:r>
+        <w:rPr>
+          <w:rFonts w:hint="eastAsia"/>
+        </w:rPr>
+        <w:t>init-param</w:t>
+      </w:r>
+      <w:r>
+        <w:rPr>
+          <w:rFonts w:hint="eastAsia"/>
+        </w:rPr>
+        <w:t>——</w:t>
+      </w:r>
+      <w:r>
+        <w:rPr>
+          <w:rFonts w:hint="eastAsia"/>
+        </w:rPr>
+        <w:t>contextInitializerClasses</w:t>
+      </w:r>
+      <w:r>
+        <w:rPr>
+          <w:rFonts w:hint="eastAsia"/>
+        </w:rPr>
+        <w:t>，</w:t>
+      </w:r>
+      <w:r>
+        <w:rPr>
+          <w:rFonts w:hint="eastAsia"/>
+        </w:rPr>
+        <w:t>配置</w:t>
+      </w:r>
+      <w:r>
+        <w:rPr>
+          <w:rFonts w:hint="eastAsia"/>
+        </w:rPr>
+        <w:t>一个或多个下面的实现者</w:t>
+      </w:r>
+      <w:r>
+        <w:rPr>
+          <w:rFonts w:hint="eastAsia"/>
+        </w:rPr>
+        <w:t>，</w:t>
+      </w:r>
+    </w:p>
+    <w:p>
+      <w:pPr>
+        <w:rPr>
+          <w:rFonts w:hint="eastAsia"/>
+        </w:rPr>
+      </w:pPr>
+      <w:r>
+        <w:rPr>
+          <w:rFonts w:hint="eastAsia"/>
+        </w:rPr>
+        <w:t>和</w:t>
+      </w:r>
+      <w:r>
+        <w:rPr>
+          <w:rFonts w:hint="eastAsia"/>
+        </w:rPr>
+        <w:t>context-param</w:t>
+      </w:r>
+      <w:r>
+        <w:rPr>
+          <w:rFonts w:hint="eastAsia"/>
+        </w:rPr>
+        <w:t>，</w:t>
+      </w:r>
+      <w:r>
+        <w:rPr>
+          <w:rFonts w:hint="eastAsia"/>
+        </w:rPr>
+        <w:t>ContextLoader</w:t>
+      </w:r>
+      <w:r>
+        <w:rPr>
+          <w:rFonts w:hint="eastAsia"/>
+        </w:rPr>
+        <w:t>对应的等效</w:t>
+      </w:r>
+    </w:p>
+    <w:p>
+      <w:pPr>
+        <w:rPr>
+          <w:rFonts w:hint="eastAsia"/>
+        </w:rPr>
+      </w:pPr>
+      <w:r>
+        <w:rPr>
+          <w:noProof/>
+        </w:rPr>
+        <w:drawing>
+          <wp:inline distT="0" distB="0" distL="0" distR="0">
+            <wp:extent cx="5274310" cy="1667580"/>
+            <wp:effectExtent l="19050" t="0" r="2540" b="0"/>
+            <wp:docPr id="72" name="图片 49"/>
+            <wp:cNvGraphicFramePr>
+              <a:graphicFrameLocks xmlns:a="http://schemas.openxmlformats.org/drawingml/2006/main" noChangeAspect="1"/>
+            </wp:cNvGraphicFramePr>
+            <a:graphic xmlns:a="http://schemas.openxmlformats.org/drawingml/2006/main">
+              <a:graphicData uri="http://schemas.openxmlformats.org/drawingml/2006/picture">
+                <pic:pic xmlns:pic="http://schemas.openxmlformats.org/drawingml/2006/picture">
+                  <pic:nvPicPr>
+                    <pic:cNvPr id="0" name="Picture 49"/>
+                    <pic:cNvPicPr>
+                      <a:picLocks noChangeAspect="1" noChangeArrowheads="1"/>
+                    </pic:cNvPicPr>
+                  </pic:nvPicPr>
+                  <pic:blipFill>
+                    <a:blip r:embed="rId78"/>
+                    <a:srcRect/>
+                    <a:stretch>
+                      <a:fillRect/>
+                    </a:stretch>
+                  </pic:blipFill>
+                  <pic:spPr bwMode="auto">
+                    <a:xfrm>
+                      <a:off x="0" y="0"/>
+                      <a:ext cx="5274310" cy="1667580"/>
+                    </a:xfrm>
+                    <a:prstGeom prst="rect">
+                      <a:avLst/>
+                    </a:prstGeom>
+                    <a:noFill/>
+                    <a:ln w="9525">
+                      <a:noFill/>
+                      <a:miter lim="800000"/>
+                      <a:headEnd/>
+                      <a:tailEnd/>
+                    </a:ln>
+                  </pic:spPr>
+                </pic:pic>
+              </a:graphicData>
+            </a:graphic>
+          </wp:inline>
+        </w:drawing>
+      </w:r>
+    </w:p>
+    <w:p>
+      <w:pPr>
+        <w:rPr>
+          <w:rFonts w:hint="eastAsia"/>
+        </w:rPr>
+      </w:pPr>
+      <w:r>
+        <w:rPr>
+          <w:rFonts w:hint="eastAsia"/>
+        </w:rPr>
+        <w:t>3.</w:t>
+      </w:r>
+      <w:r>
+        <w:rPr>
+          <w:rFonts w:hint="eastAsia"/>
+        </w:rPr>
+        <w:t>接受</w:t>
+      </w:r>
+      <w:r>
+        <w:rPr>
+          <w:rFonts w:hint="eastAsia"/>
+        </w:rPr>
+        <w:t>init-param</w:t>
+      </w:r>
+      <w:r>
+        <w:rPr>
+          <w:rFonts w:hint="eastAsia"/>
+        </w:rPr>
+        <w:t>——</w:t>
+      </w:r>
+      <w:r>
+        <w:rPr>
+          <w:rFonts w:hint="eastAsia"/>
+        </w:rPr>
+        <w:t>contextConfigLocation</w:t>
+      </w:r>
+      <w:r>
+        <w:rPr>
+          <w:rFonts w:hint="eastAsia"/>
+        </w:rPr>
+        <w:t>，例如</w:t>
+      </w:r>
+      <w:r>
+        <w:rPr>
+          <w:rFonts w:hint="eastAsia"/>
+        </w:rPr>
+        <w:t>xx.xml,yy.xml,</w:t>
+      </w:r>
+      <w:r>
+        <w:rPr>
+          <w:rFonts w:hint="eastAsia"/>
+        </w:rPr>
+        <w:t>后者的</w:t>
+      </w:r>
+      <w:r>
+        <w:rPr>
+          <w:rFonts w:hint="eastAsia"/>
+        </w:rPr>
+        <w:t>Bean</w:t>
+      </w:r>
+      <w:r>
+        <w:rPr>
+          <w:rFonts w:hint="eastAsia"/>
+        </w:rPr>
+        <w:t>定义将会覆盖前者的；如果未定义，从</w:t>
+      </w:r>
+      <w:r>
+        <w:rPr>
+          <w:rFonts w:hint="eastAsia"/>
+        </w:rPr>
+        <w:t>namespace</w:t>
+      </w:r>
+      <w:r>
+        <w:rPr>
+          <w:rFonts w:hint="eastAsia"/>
+        </w:rPr>
+        <w:t>中读取默认</w:t>
+      </w:r>
+      <w:r>
+        <w:rPr>
+          <w:rFonts w:hint="eastAsia"/>
+        </w:rPr>
+        <w:t>xml</w:t>
+      </w:r>
+    </w:p>
+    <w:p>
+      <w:pPr>
+        <w:jc w:val="left"/>
+        <w:rPr>
+          <w:rFonts w:hint="eastAsia"/>
+        </w:rPr>
+      </w:pPr>
+      <w:r>
+        <w:rPr>
+          <w:rFonts w:hint="eastAsia"/>
+        </w:rPr>
+        <w:t xml:space="preserve">namespace=${servlet-name}-servlet   </w:t>
+      </w:r>
+      <w:r>
+        <w:rPr>
+          <w:rFonts w:hint="eastAsia"/>
+        </w:rPr>
+        <w:t>例如</w:t>
+      </w:r>
+      <w:r>
+        <w:rPr>
+          <w:rFonts w:hint="eastAsia"/>
+        </w:rPr>
+        <w:t xml:space="preserve">test </w:t>
+      </w:r>
+      <w:r>
+        <w:rPr>
+          <w:rFonts w:hint="eastAsia"/>
+        </w:rPr>
+        <w:t>的</w:t>
+      </w:r>
+      <w:r>
+        <w:rPr>
+          <w:rFonts w:hint="eastAsia"/>
+        </w:rPr>
+        <w:t xml:space="preserve">  test-servlet</w:t>
+      </w:r>
+      <w:r>
+        <w:rPr>
+          <w:rFonts w:hint="eastAsia"/>
+        </w:rPr>
+        <w:t>，读取</w:t>
+      </w:r>
+      <w:r>
+        <w:rPr>
+          <w:rFonts w:hint="eastAsia"/>
+        </w:rPr>
+        <w:t>/WEB-INF/test-servlet.xml</w:t>
+      </w:r>
+      <w:r>
+        <w:rPr>
+          <w:rFonts w:hint="eastAsia"/>
+        </w:rPr>
+        <w:t>，</w:t>
+      </w:r>
+      <w:r>
+        <w:rPr>
+          <w:rFonts w:hint="eastAsia"/>
+        </w:rPr>
+        <w:t>存储在</w:t>
+      </w:r>
+      <w:r>
+        <w:rPr>
+          <w:rFonts w:hint="eastAsia"/>
+        </w:rPr>
+        <w:t>servletcontext</w:t>
+      </w:r>
+      <w:r>
+        <w:rPr>
+          <w:rFonts w:hint="eastAsia"/>
+        </w:rPr>
+        <w:t>中的</w:t>
+      </w:r>
+      <w:r>
+        <w:rPr>
+          <w:rFonts w:hint="eastAsia"/>
+        </w:rPr>
+        <w:t>webapplication</w:t>
+      </w:r>
+      <w:r>
+        <w:rPr>
+          <w:rFonts w:hint="eastAsia"/>
+        </w:rPr>
+        <w:t>的</w:t>
+      </w:r>
+      <w:r>
+        <w:rPr>
+          <w:rFonts w:hint="eastAsia"/>
+        </w:rPr>
+        <w:t>key</w:t>
+      </w:r>
+      <w:r>
+        <w:rPr>
+          <w:rFonts w:hint="eastAsia"/>
+        </w:rPr>
+        <w:t>默认为</w:t>
+      </w:r>
+      <w:r>
+        <w:rPr>
+          <w:rFonts w:hint="eastAsia"/>
+        </w:rPr>
+        <w:t>org.springframework.web.servlet.</w:t>
+      </w:r>
+      <w:r>
+        <w:rPr>
+          <w:rFonts w:hint="eastAsia"/>
+        </w:rPr>
+        <w:t>FrameworkServlet.CONTEXT.${servletname}</w:t>
+      </w:r>
+      <w:r>
+        <w:rPr>
+          <w:rFonts w:hint="eastAsia"/>
+        </w:rPr>
+        <w:t>。</w:t>
+      </w:r>
+    </w:p>
+    <w:p>
+      <w:pPr>
+        <w:rPr>
+          <w:rFonts w:hint="eastAsia"/>
+        </w:rPr>
+      </w:pPr>
+      <w:r>
+        <w:rPr>
+          <w:rFonts w:hint="eastAsia"/>
+        </w:rPr>
+        <w:t>4.</w:t>
+      </w:r>
+      <w:r>
+        <w:rPr>
+          <w:rFonts w:hint="eastAsia"/>
+        </w:rPr>
+        <w:t>或者接受</w:t>
+      </w:r>
+      <w:r>
+        <w:rPr>
+          <w:rFonts w:hint="eastAsia"/>
+        </w:rPr>
+        <w:t>init-param</w:t>
+      </w:r>
+      <w:r>
+        <w:rPr>
+          <w:rFonts w:hint="eastAsia"/>
+        </w:rPr>
+        <w:t>——</w:t>
+      </w:r>
+      <w:r>
+        <w:rPr>
+          <w:rFonts w:hint="eastAsia"/>
+        </w:rPr>
+        <w:t>namespace</w:t>
+      </w:r>
+      <w:r>
+        <w:rPr>
+          <w:rFonts w:hint="eastAsia"/>
+        </w:rPr>
+        <w:t>，显示定义它的</w:t>
+      </w:r>
+      <w:r>
+        <w:rPr>
+          <w:rFonts w:hint="eastAsia"/>
+        </w:rPr>
+        <w:t>namespace</w:t>
+      </w:r>
+    </w:p>
+    <w:p>
+      <w:r>
+        <w:rPr>
+          <w:rFonts w:hint="eastAsia"/>
+        </w:rPr>
+        <w:t>覆盖了父类的</w:t>
+      </w:r>
+      <w:r>
+        <w:rPr>
+          <w:rFonts w:hint="eastAsia"/>
+        </w:rPr>
+        <w:t>initServletBean</w:t>
+      </w:r>
+      <w:r>
+        <w:rPr>
+          <w:rFonts w:hint="eastAsia"/>
+        </w:rPr>
+        <w:t>方法</w:t>
       </w:r>
     </w:p>
     <w:sectPr>

--- a/ps/springMVC.docx
+++ b/ps/springMVC.docx
@@ -14202,11 +14202,6 @@
       </w:r>
     </w:p>
     <w:p>
-      <w:pPr>
-        <w:rPr>
-          <w:rFonts w:hint="eastAsia"/>
-        </w:rPr>
-      </w:pPr>
       <w:r>
         <w:rPr>
           <w:noProof/>
@@ -14260,11 +14255,6 @@
       </w:r>
     </w:p>
     <w:p>
-      <w:pPr>
-        <w:rPr>
-          <w:rFonts w:hint="eastAsia"/>
-        </w:rPr>
-      </w:pPr>
       <w:r>
         <w:rPr>
           <w:noProof/>
@@ -14317,11 +14307,6 @@
       </w:r>
     </w:p>
     <w:p>
-      <w:pPr>
-        <w:rPr>
-          <w:rFonts w:hint="eastAsia"/>
-        </w:rPr>
-      </w:pPr>
       <w:r>
         <w:rPr>
           <w:noProof/>
@@ -14374,11 +14359,6 @@
       </w:r>
     </w:p>
     <w:p>
-      <w:pPr>
-        <w:rPr>
-          <w:rFonts w:hint="eastAsia"/>
-        </w:rPr>
-      </w:pPr>
       <w:r>
         <w:rPr>
           <w:noProof/>
@@ -14432,11 +14412,6 @@
       </w:r>
     </w:p>
     <w:p>
-      <w:pPr>
-        <w:rPr>
-          <w:rFonts w:hint="eastAsia"/>
-        </w:rPr>
-      </w:pPr>
       <w:r>
         <w:rPr>
           <w:noProof/>
@@ -14489,11 +14464,6 @@
       </w:r>
     </w:p>
     <w:p>
-      <w:pPr>
-        <w:rPr>
-          <w:rFonts w:hint="eastAsia"/>
-        </w:rPr>
-      </w:pPr>
       <w:r>
         <w:rPr>
           <w:noProof/>
@@ -14546,11 +14516,6 @@
       </w:r>
     </w:p>
     <w:p>
-      <w:pPr>
-        <w:rPr>
-          <w:rFonts w:hint="eastAsia"/>
-        </w:rPr>
-      </w:pPr>
       <w:r>
         <w:rPr>
           <w:noProof/>
@@ -14603,11 +14568,6 @@
       </w:r>
     </w:p>
     <w:p>
-      <w:pPr>
-        <w:rPr>
-          <w:rFonts w:hint="eastAsia"/>
-        </w:rPr>
-      </w:pPr>
       <w:r>
         <w:rPr>
           <w:noProof/>
@@ -14660,11 +14620,6 @@
       </w:r>
     </w:p>
     <w:p>
-      <w:pPr>
-        <w:rPr>
-          <w:rFonts w:hint="eastAsia"/>
-        </w:rPr>
-      </w:pPr>
       <w:r>
         <w:rPr>
           <w:noProof/>
@@ -14717,11 +14672,6 @@
       </w:r>
     </w:p>
     <w:p>
-      <w:pPr>
-        <w:rPr>
-          <w:rFonts w:hint="eastAsia"/>
-        </w:rPr>
-      </w:pPr>
       <w:r>
         <w:rPr>
           <w:noProof/>
@@ -14775,11 +14725,6 @@
       </w:r>
     </w:p>
     <w:p>
-      <w:pPr>
-        <w:rPr>
-          <w:rFonts w:hint="eastAsia"/>
-        </w:rPr>
-      </w:pPr>
       <w:r>
         <w:rPr>
           <w:rFonts w:hint="eastAsia"/>
@@ -14859,19 +14804,8 @@
         <w:t>后父配置发生改变了也不会影响子配置</w:t>
       </w:r>
     </w:p>
-    <w:p>
-      <w:pPr>
-        <w:rPr>
-          <w:rFonts w:hint="eastAsia"/>
-        </w:rPr>
-      </w:pPr>
-    </w:p>
-    <w:p>
-      <w:pPr>
-        <w:rPr>
-          <w:rFonts w:hint="eastAsia"/>
-        </w:rPr>
-      </w:pPr>
+    <w:p/>
+    <w:p>
       <w:r>
         <w:rPr>
           <w:noProof/>
@@ -14924,11 +14858,6 @@
       </w:r>
     </w:p>
     <w:p>
-      <w:pPr>
-        <w:rPr>
-          <w:rFonts w:hint="eastAsia"/>
-        </w:rPr>
-      </w:pPr>
       <w:r>
         <w:rPr>
           <w:rFonts w:hint="eastAsia"/>
@@ -14960,26 +14889,9 @@
         <w:t>PropertySources</w:t>
       </w:r>
     </w:p>
-    <w:p>
-      <w:pPr>
-        <w:rPr>
-          <w:rFonts w:hint="eastAsia"/>
-        </w:rPr>
-      </w:pPr>
-    </w:p>
-    <w:p>
-      <w:pPr>
-        <w:rPr>
-          <w:rFonts w:hint="eastAsia"/>
-        </w:rPr>
-      </w:pPr>
-    </w:p>
-    <w:p>
-      <w:pPr>
-        <w:rPr>
-          <w:rFonts w:hint="eastAsia"/>
-        </w:rPr>
-      </w:pPr>
+    <w:p/>
+    <w:p/>
+    <w:p>
       <w:r>
         <w:rPr>
           <w:rFonts w:hint="eastAsia"/>
@@ -15037,7 +14949,6 @@
         <w:pStyle w:val="HTML"/>
         <w:shd w:val="clear" w:color="auto" w:fill="2B2B2B"/>
         <w:rPr>
-          <w:rFonts w:hint="eastAsia"/>
           <w:color w:val="6A8759"/>
           <w:sz w:val="30"/>
           <w:szCs w:val="30"/>
@@ -15074,11 +14985,6 @@
       </w:r>
     </w:p>
     <w:p>
-      <w:pPr>
-        <w:rPr>
-          <w:rFonts w:hint="eastAsia"/>
-        </w:rPr>
-      </w:pPr>
       <w:r>
         <w:rPr>
           <w:rFonts w:hint="eastAsia"/>
@@ -15134,19 +15040,8 @@
         <w:t>。</w:t>
       </w:r>
     </w:p>
-    <w:p>
-      <w:pPr>
-        <w:rPr>
-          <w:rFonts w:hint="eastAsia"/>
-        </w:rPr>
-      </w:pPr>
-    </w:p>
-    <w:p>
-      <w:pPr>
-        <w:rPr>
-          <w:rFonts w:hint="eastAsia"/>
-        </w:rPr>
-      </w:pPr>
+    <w:p/>
+    <w:p>
       <w:r>
         <w:rPr>
           <w:rFonts w:hint="eastAsia"/>
@@ -15200,11 +15095,6 @@
       </w:r>
     </w:p>
     <w:p>
-      <w:pPr>
-        <w:rPr>
-          <w:rFonts w:hint="eastAsia"/>
-        </w:rPr>
-      </w:pPr>
       <w:r>
         <w:rPr>
           <w:rFonts w:hint="eastAsia"/>
@@ -15258,11 +15148,6 @@
       </w:r>
     </w:p>
     <w:p>
-      <w:pPr>
-        <w:rPr>
-          <w:rFonts w:hint="eastAsia"/>
-        </w:rPr>
-      </w:pPr>
       <w:r>
         <w:rPr>
           <w:rFonts w:hint="eastAsia"/>
@@ -15294,54 +15179,13 @@
         <w:t>的</w:t>
       </w:r>
     </w:p>
-    <w:p>
-      <w:pPr>
-        <w:rPr>
-          <w:rFonts w:hint="eastAsia"/>
-        </w:rPr>
-      </w:pPr>
-    </w:p>
-    <w:p>
-      <w:pPr>
-        <w:rPr>
-          <w:rFonts w:hint="eastAsia"/>
-        </w:rPr>
-      </w:pPr>
-    </w:p>
-    <w:p>
-      <w:pPr>
-        <w:rPr>
-          <w:rFonts w:hint="eastAsia"/>
-        </w:rPr>
-      </w:pPr>
-    </w:p>
-    <w:p>
-      <w:pPr>
-        <w:rPr>
-          <w:rFonts w:hint="eastAsia"/>
-        </w:rPr>
-      </w:pPr>
-    </w:p>
-    <w:p>
-      <w:pPr>
-        <w:rPr>
-          <w:rFonts w:hint="eastAsia"/>
-        </w:rPr>
-      </w:pPr>
-    </w:p>
-    <w:p>
-      <w:pPr>
-        <w:rPr>
-          <w:rFonts w:hint="eastAsia"/>
-        </w:rPr>
-      </w:pPr>
-    </w:p>
-    <w:p>
-      <w:pPr>
-        <w:rPr>
-          <w:rFonts w:hint="eastAsia"/>
-        </w:rPr>
-      </w:pPr>
+    <w:p/>
+    <w:p/>
+    <w:p/>
+    <w:p/>
+    <w:p/>
+    <w:p/>
+    <w:p>
       <w:r>
         <w:rPr>
           <w:noProof/>
@@ -15395,11 +15239,6 @@
       </w:r>
     </w:p>
     <w:p>
-      <w:pPr>
-        <w:rPr>
-          <w:rFonts w:hint="eastAsia"/>
-        </w:rPr>
-      </w:pPr>
       <w:r>
         <w:rPr>
           <w:rFonts w:hint="eastAsia"/>
@@ -15479,40 +15318,11 @@
         <w:t>组成。</w:t>
       </w:r>
     </w:p>
-    <w:p>
-      <w:pPr>
-        <w:rPr>
-          <w:rFonts w:hint="eastAsia"/>
-        </w:rPr>
-      </w:pPr>
-    </w:p>
-    <w:p>
-      <w:pPr>
-        <w:rPr>
-          <w:rFonts w:hint="eastAsia"/>
-        </w:rPr>
-      </w:pPr>
-    </w:p>
-    <w:p>
-      <w:pPr>
-        <w:rPr>
-          <w:rFonts w:hint="eastAsia"/>
-        </w:rPr>
-      </w:pPr>
-    </w:p>
-    <w:p>
-      <w:pPr>
-        <w:rPr>
-          <w:rFonts w:hint="eastAsia"/>
-        </w:rPr>
-      </w:pPr>
-    </w:p>
-    <w:p>
-      <w:pPr>
-        <w:rPr>
-          <w:rFonts w:hint="eastAsia"/>
-        </w:rPr>
-      </w:pPr>
+    <w:p/>
+    <w:p/>
+    <w:p/>
+    <w:p/>
+    <w:p>
       <w:r>
         <w:rPr>
           <w:noProof/>
@@ -15565,11 +15375,6 @@
       </w:r>
     </w:p>
     <w:p>
-      <w:pPr>
-        <w:rPr>
-          <w:rFonts w:hint="eastAsia"/>
-        </w:rPr>
-      </w:pPr>
       <w:r>
         <w:rPr>
           <w:rFonts w:hint="eastAsia"/>
@@ -15602,11 +15407,6 @@
       </w:r>
     </w:p>
     <w:p>
-      <w:pPr>
-        <w:rPr>
-          <w:rFonts w:hint="eastAsia"/>
-        </w:rPr>
-      </w:pPr>
       <w:r>
         <w:rPr>
           <w:rFonts w:hint="eastAsia"/>
@@ -15663,11 +15463,6 @@
       </w:r>
     </w:p>
     <w:p>
-      <w:pPr>
-        <w:rPr>
-          <w:rFonts w:hint="eastAsia"/>
-        </w:rPr>
-      </w:pPr>
       <w:r>
         <w:rPr>
           <w:rFonts w:hint="eastAsia"/>
@@ -15724,11 +15519,6 @@
       </w:r>
     </w:p>
     <w:p>
-      <w:pPr>
-        <w:rPr>
-          <w:rFonts w:hint="eastAsia"/>
-        </w:rPr>
-      </w:pPr>
       <w:r>
         <w:rPr>
           <w:rFonts w:hint="eastAsia"/>
@@ -15761,11 +15551,6 @@
       </w:r>
     </w:p>
     <w:p>
-      <w:pPr>
-        <w:rPr>
-          <w:rFonts w:hint="eastAsia"/>
-        </w:rPr>
-      </w:pPr>
       <w:r>
         <w:rPr>
           <w:noProof/>
@@ -15818,11 +15603,6 @@
       </w:r>
     </w:p>
     <w:p>
-      <w:pPr>
-        <w:rPr>
-          <w:rFonts w:hint="eastAsia"/>
-        </w:rPr>
-      </w:pPr>
       <w:r>
         <w:rPr>
           <w:rFonts w:hint="eastAsia"/>
@@ -15905,9 +15685,6 @@
     <w:p>
       <w:pPr>
         <w:jc w:val="left"/>
-        <w:rPr>
-          <w:rFonts w:hint="eastAsia"/>
-        </w:rPr>
       </w:pPr>
       <w:r>
         <w:rPr>
@@ -16019,11 +15796,6 @@
       </w:r>
     </w:p>
     <w:p>
-      <w:pPr>
-        <w:rPr>
-          <w:rFonts w:hint="eastAsia"/>
-        </w:rPr>
-      </w:pPr>
       <w:r>
         <w:rPr>
           <w:rFonts w:hint="eastAsia"/>
@@ -16068,6 +15840,11 @@
       </w:r>
     </w:p>
     <w:p>
+      <w:pPr>
+        <w:rPr>
+          <w:rFonts w:hint="eastAsia"/>
+        </w:rPr>
+      </w:pPr>
       <w:r>
         <w:rPr>
           <w:rFonts w:hint="eastAsia"/>
@@ -16085,6 +15862,1622 @@
           <w:rFonts w:hint="eastAsia"/>
         </w:rPr>
         <w:t>方法</w:t>
+      </w:r>
+    </w:p>
+    <w:p>
+      <w:pPr>
+        <w:rPr>
+          <w:rFonts w:hint="eastAsia"/>
+        </w:rPr>
+      </w:pPr>
+    </w:p>
+    <w:p>
+      <w:pPr>
+        <w:rPr>
+          <w:rFonts w:hint="eastAsia"/>
+        </w:rPr>
+      </w:pPr>
+      <w:r>
+        <w:rPr>
+          <w:rFonts w:hint="eastAsia"/>
+        </w:rPr>
+        <w:t>该类</w:t>
+      </w:r>
+      <w:r>
+        <w:rPr>
+          <w:rFonts w:hint="eastAsia"/>
+        </w:rPr>
+        <w:t>实现了</w:t>
+      </w:r>
+      <w:r>
+        <w:rPr>
+          <w:rFonts w:hint="eastAsia"/>
+        </w:rPr>
+        <w:t>HttpServletBean</w:t>
+      </w:r>
+      <w:r>
+        <w:rPr>
+          <w:rFonts w:hint="eastAsia"/>
+        </w:rPr>
+        <w:t>的</w:t>
+      </w:r>
+      <w:r>
+        <w:rPr>
+          <w:rFonts w:hint="eastAsia"/>
+        </w:rPr>
+        <w:t>getEnvironment</w:t>
+      </w:r>
+      <w:r>
+        <w:rPr>
+          <w:rFonts w:hint="eastAsia"/>
+        </w:rPr>
+        <w:t>方法，默认返回</w:t>
+      </w:r>
+      <w:r>
+        <w:rPr>
+          <w:rFonts w:hint="eastAsia"/>
+        </w:rPr>
+        <w:t>StandardServletEnvironment</w:t>
+      </w:r>
+    </w:p>
+    <w:p>
+      <w:pPr>
+        <w:rPr>
+          <w:rFonts w:hint="eastAsia"/>
+        </w:rPr>
+      </w:pPr>
+    </w:p>
+    <w:p>
+      <w:pPr>
+        <w:rPr>
+          <w:rFonts w:hint="eastAsia"/>
+        </w:rPr>
+      </w:pPr>
+      <w:r>
+        <w:rPr>
+          <w:rFonts w:hint="eastAsia"/>
+        </w:rPr>
+        <w:t>Servlet-Service(req,res)</w:t>
+      </w:r>
+    </w:p>
+    <w:p>
+      <w:pPr>
+        <w:rPr>
+          <w:rFonts w:hint="eastAsia"/>
+        </w:rPr>
+      </w:pPr>
+      <w:r>
+        <w:rPr>
+          <w:rFonts w:hint="eastAsia"/>
+        </w:rPr>
+        <w:t>HttpServlet-Service(req,res)</w:t>
+      </w:r>
+    </w:p>
+    <w:p>
+      <w:pPr>
+        <w:rPr>
+          <w:rFonts w:hint="eastAsia"/>
+        </w:rPr>
+      </w:pPr>
+      <w:r>
+        <w:rPr>
+          <w:rFonts w:hint="eastAsia"/>
+        </w:rPr>
+        <w:t>HttpServlet-Service(httpreq,httpres)</w:t>
+      </w:r>
+    </w:p>
+    <w:p>
+      <w:pPr>
+        <w:rPr>
+          <w:rFonts w:hint="eastAsia"/>
+        </w:rPr>
+      </w:pPr>
+      <w:r>
+        <w:rPr>
+          <w:rFonts w:hint="eastAsia"/>
+        </w:rPr>
+        <w:t>HttpServlet-doGet|doPost...(httpreq,httpres)</w:t>
+      </w:r>
+    </w:p>
+    <w:p>
+      <w:pPr>
+        <w:rPr>
+          <w:rFonts w:hint="eastAsia"/>
+        </w:rPr>
+      </w:pPr>
+      <w:r>
+        <w:rPr>
+          <w:rFonts w:hint="eastAsia"/>
+        </w:rPr>
+        <w:t>FrameworkServlet</w:t>
+      </w:r>
+      <w:r>
+        <w:rPr>
+          <w:rFonts w:hint="eastAsia"/>
+        </w:rPr>
+        <w:t>-process</w:t>
+      </w:r>
+      <w:r>
+        <w:rPr>
+          <w:rFonts w:hint="eastAsia"/>
+        </w:rPr>
+        <w:t>Request(</w:t>
+      </w:r>
+      <w:r>
+        <w:rPr>
+          <w:rFonts w:hint="eastAsia"/>
+        </w:rPr>
+        <w:t>httpreq,httpres</w:t>
+      </w:r>
+      <w:r>
+        <w:rPr>
+          <w:rFonts w:hint="eastAsia"/>
+        </w:rPr>
+        <w:t>)</w:t>
+      </w:r>
+    </w:p>
+    <w:p>
+      <w:pPr>
+        <w:rPr>
+          <w:rFonts w:hint="eastAsia"/>
+        </w:rPr>
+      </w:pPr>
+      <w:r>
+        <w:rPr>
+          <w:rFonts w:hint="eastAsia"/>
+        </w:rPr>
+        <w:t>FrameworkServlet-</w:t>
+      </w:r>
+      <w:r>
+        <w:rPr>
+          <w:rFonts w:hint="eastAsia"/>
+        </w:rPr>
+        <w:t xml:space="preserve"> </w:t>
+      </w:r>
+      <w:r>
+        <w:rPr>
+          <w:rFonts w:hint="eastAsia"/>
+        </w:rPr>
+        <w:t>doService(httpreq,httpres)</w:t>
+      </w:r>
+      <w:r>
+        <w:rPr>
+          <w:rFonts w:hint="eastAsia"/>
+        </w:rPr>
+        <w:t xml:space="preserve">  abstract</w:t>
+      </w:r>
+    </w:p>
+    <w:p>
+      <w:pPr>
+        <w:rPr>
+          <w:rFonts w:hint="eastAsia"/>
+        </w:rPr>
+      </w:pPr>
+      <w:r>
+        <w:rPr>
+          <w:rFonts w:hint="eastAsia"/>
+        </w:rPr>
+        <w:t>DispatcherServlet</w:t>
+      </w:r>
+      <w:r>
+        <w:rPr>
+          <w:rFonts w:hint="eastAsia"/>
+        </w:rPr>
+        <w:t>-</w:t>
+      </w:r>
+      <w:r>
+        <w:rPr>
+          <w:rFonts w:hint="eastAsia"/>
+        </w:rPr>
+        <w:t xml:space="preserve"> </w:t>
+      </w:r>
+      <w:r>
+        <w:rPr>
+          <w:rFonts w:hint="eastAsia"/>
+        </w:rPr>
+        <w:t>doService(httpreq,httpres)</w:t>
+      </w:r>
+    </w:p>
+    <w:p>
+      <w:pPr>
+        <w:rPr>
+          <w:rFonts w:hint="eastAsia"/>
+        </w:rPr>
+      </w:pPr>
+      <w:r>
+        <w:rPr>
+          <w:rFonts w:hint="eastAsia"/>
+        </w:rPr>
+        <w:t>DispatcherServlet-</w:t>
+      </w:r>
+      <w:r>
+        <w:rPr>
+          <w:rFonts w:hint="eastAsia"/>
+        </w:rPr>
+        <w:t xml:space="preserve"> </w:t>
+      </w:r>
+      <w:r>
+        <w:rPr>
+          <w:rFonts w:hint="eastAsia"/>
+        </w:rPr>
+        <w:t>doDispatcher(httpreq,httpres)</w:t>
+      </w:r>
+    </w:p>
+    <w:p>
+      <w:pPr>
+        <w:rPr>
+          <w:rFonts w:hint="eastAsia"/>
+        </w:rPr>
+      </w:pPr>
+      <w:r>
+        <w:rPr>
+          <w:rFonts w:hint="eastAsia"/>
+        </w:rPr>
+        <w:t>流程：</w:t>
+      </w:r>
+      <w:r>
+        <w:rPr>
+          <w:rFonts w:hint="eastAsia"/>
+        </w:rPr>
+        <w:t>req=</w:t>
+      </w:r>
+      <w:r>
+        <w:rPr>
+          <w:rFonts w:hint="eastAsia"/>
+        </w:rPr>
+        <w:t>checkMultipart(</w:t>
+      </w:r>
+      <w:r>
+        <w:rPr>
+          <w:rFonts w:hint="eastAsia"/>
+        </w:rPr>
+        <w:t>req</w:t>
+      </w:r>
+      <w:r>
+        <w:rPr>
+          <w:rFonts w:hint="eastAsia"/>
+        </w:rPr>
+        <w:t>),</w:t>
+      </w:r>
+      <w:r>
+        <w:rPr>
+          <w:rFonts w:hint="eastAsia"/>
+        </w:rPr>
+        <w:t>hnd=</w:t>
+      </w:r>
+      <w:r>
+        <w:rPr>
+          <w:rFonts w:hint="eastAsia"/>
+        </w:rPr>
+        <w:t>getHandler(</w:t>
+      </w:r>
+      <w:r>
+        <w:rPr>
+          <w:rFonts w:hint="eastAsia"/>
+        </w:rPr>
+        <w:t>req</w:t>
+      </w:r>
+      <w:r>
+        <w:rPr>
+          <w:rFonts w:hint="eastAsia"/>
+        </w:rPr>
+        <w:t>),</w:t>
+      </w:r>
+      <w:r>
+        <w:rPr>
+          <w:rFonts w:hint="eastAsia"/>
+        </w:rPr>
+        <w:t>ada=</w:t>
+      </w:r>
+      <w:r>
+        <w:rPr>
+          <w:rFonts w:hint="eastAsia"/>
+        </w:rPr>
+        <w:t>getHandlerAdapter(</w:t>
+      </w:r>
+      <w:r>
+        <w:rPr>
+          <w:rFonts w:hint="eastAsia"/>
+        </w:rPr>
+        <w:t>hnd</w:t>
+      </w:r>
+      <w:r>
+        <w:rPr>
+          <w:rFonts w:hint="eastAsia"/>
+        </w:rPr>
+        <w:t>)</w:t>
+      </w:r>
+      <w:r>
+        <w:rPr>
+          <w:rFonts w:hint="eastAsia"/>
+        </w:rPr>
+        <w:t>,</w:t>
+      </w:r>
+    </w:p>
+    <w:p>
+      <w:pPr>
+        <w:rPr>
+          <w:rFonts w:hint="eastAsia"/>
+        </w:rPr>
+      </w:pPr>
+      <w:r>
+        <w:rPr>
+          <w:rFonts w:hint="eastAsia"/>
+        </w:rPr>
+        <w:lastRenderedPageBreak/>
+        <w:t>applyPreHandle(req,res)</w:t>
+      </w:r>
+      <w:r>
+        <w:rPr>
+          <w:rFonts w:hint="eastAsia"/>
+        </w:rPr>
+        <w:t>(Chain),</w:t>
+      </w:r>
+    </w:p>
+    <w:p>
+      <w:pPr>
+        <w:rPr>
+          <w:rFonts w:hint="eastAsia"/>
+        </w:rPr>
+      </w:pPr>
+      <w:r>
+        <w:rPr>
+          <w:rFonts w:hint="eastAsia"/>
+        </w:rPr>
+        <w:t>mv=ada.handle(req,res,hnd)</w:t>
+      </w:r>
+      <w:r>
+        <w:rPr>
+          <w:rFonts w:hint="eastAsia"/>
+        </w:rPr>
+        <w:t>,</w:t>
+      </w:r>
+      <w:r>
+        <w:rPr>
+          <w:rFonts w:hint="eastAsia"/>
+        </w:rPr>
+        <w:t xml:space="preserve"> </w:t>
+      </w:r>
+    </w:p>
+    <w:p>
+      <w:pPr>
+        <w:rPr>
+          <w:rFonts w:hint="eastAsia"/>
+        </w:rPr>
+      </w:pPr>
+      <w:r>
+        <w:rPr>
+          <w:rFonts w:hint="eastAsia"/>
+        </w:rPr>
+        <w:t>applyDefaultViewName(req,mv),</w:t>
+      </w:r>
+    </w:p>
+    <w:p>
+      <w:pPr>
+        <w:rPr>
+          <w:rFonts w:hint="eastAsia"/>
+        </w:rPr>
+      </w:pPr>
+      <w:r>
+        <w:rPr>
+          <w:rFonts w:hint="eastAsia"/>
+        </w:rPr>
+        <w:t>applyPostHandle(req,res,mv)(Chain),</w:t>
+      </w:r>
+    </w:p>
+    <w:p>
+      <w:pPr>
+        <w:rPr>
+          <w:rFonts w:hint="eastAsia"/>
+        </w:rPr>
+      </w:pPr>
+    </w:p>
+    <w:p>
+      <w:pPr>
+        <w:rPr>
+          <w:rFonts w:hint="eastAsia"/>
+        </w:rPr>
+      </w:pPr>
+      <w:r>
+        <w:rPr>
+          <w:rFonts w:hint="eastAsia"/>
+        </w:rPr>
+        <w:t>Servlet-Init(</w:t>
+      </w:r>
+      <w:r>
+        <w:rPr>
+          <w:rFonts w:hint="eastAsia"/>
+        </w:rPr>
+        <w:t>config</w:t>
+      </w:r>
+      <w:r>
+        <w:rPr>
+          <w:rFonts w:hint="eastAsia"/>
+        </w:rPr>
+        <w:t>)</w:t>
+      </w:r>
+    </w:p>
+    <w:p>
+      <w:pPr>
+        <w:rPr>
+          <w:rFonts w:hint="eastAsia"/>
+        </w:rPr>
+      </w:pPr>
+      <w:r>
+        <w:rPr>
+          <w:rFonts w:hint="eastAsia"/>
+        </w:rPr>
+        <w:t>GenericServlet-Init(config)</w:t>
+      </w:r>
+    </w:p>
+    <w:p>
+      <w:pPr>
+        <w:rPr>
+          <w:rFonts w:hint="eastAsia"/>
+        </w:rPr>
+      </w:pPr>
+      <w:r>
+        <w:rPr>
+          <w:rFonts w:hint="eastAsia"/>
+        </w:rPr>
+        <w:t>GenericServlet-Init()</w:t>
+      </w:r>
+    </w:p>
+    <w:p>
+      <w:pPr>
+        <w:rPr>
+          <w:rFonts w:hint="eastAsia"/>
+        </w:rPr>
+      </w:pPr>
+      <w:r>
+        <w:rPr>
+          <w:rFonts w:hint="eastAsia"/>
+        </w:rPr>
+        <w:t>HttpServletBean-init</w:t>
+      </w:r>
+      <w:r>
+        <w:rPr>
+          <w:rFonts w:hint="eastAsia"/>
+        </w:rPr>
+        <w:t>()</w:t>
+      </w:r>
+      <w:r>
+        <w:rPr>
+          <w:rFonts w:hint="eastAsia"/>
+        </w:rPr>
+        <w:t xml:space="preserve"> (initBeanWrapper() initServletBean())</w:t>
+      </w:r>
+    </w:p>
+    <w:p>
+      <w:pPr>
+        <w:rPr>
+          <w:rFonts w:hint="eastAsia"/>
+        </w:rPr>
+      </w:pPr>
+      <w:r>
+        <w:rPr>
+          <w:rFonts w:hint="eastAsia"/>
+        </w:rPr>
+        <w:t>FrameworkServlet-initServletBean()</w:t>
+      </w:r>
+      <w:r>
+        <w:rPr>
+          <w:rFonts w:hint="eastAsia"/>
+        </w:rPr>
+        <w:t xml:space="preserve"> (initWe</w:t>
+      </w:r>
+      <w:r>
+        <w:rPr>
+          <w:rFonts w:hint="eastAsia"/>
+        </w:rPr>
+        <w:t>b</w:t>
+      </w:r>
+      <w:r>
+        <w:rPr>
+          <w:rFonts w:hint="eastAsia"/>
+        </w:rPr>
+        <w:t>ApplicationContext</w:t>
+      </w:r>
+      <w:r>
+        <w:rPr>
+          <w:rFonts w:hint="eastAsia"/>
+        </w:rPr>
+        <w:t>()</w:t>
+      </w:r>
+      <w:r>
+        <w:rPr>
+          <w:rFonts w:hint="eastAsia"/>
+        </w:rPr>
+        <w:t>, initFrameworkServlet()</w:t>
+      </w:r>
+      <w:r>
+        <w:rPr>
+          <w:rFonts w:hint="eastAsia"/>
+        </w:rPr>
+        <w:t>)</w:t>
+      </w:r>
+    </w:p>
+    <w:p>
+      <w:pPr>
+        <w:rPr>
+          <w:rFonts w:hint="eastAsia"/>
+        </w:rPr>
+      </w:pPr>
+    </w:p>
+    <w:p>
+      <w:pPr>
+        <w:widowControl/>
+        <w:jc w:val="left"/>
+        <w:rPr>
+          <w:rFonts w:ascii="宋体" w:eastAsia="宋体" w:hAnsi="宋体" w:cs="宋体"/>
+          <w:kern w:val="0"/>
+          <w:sz w:val="24"/>
+          <w:szCs w:val="24"/>
+        </w:rPr>
+      </w:pPr>
+      <w:r>
+        <w:rPr>
+          <w:rFonts w:ascii="宋体" w:eastAsia="宋体" w:hAnsi="宋体" w:cs="宋体"/>
+          <w:noProof/>
+          <w:kern w:val="0"/>
+          <w:sz w:val="24"/>
+          <w:szCs w:val="24"/>
+        </w:rPr>
+        <w:drawing>
+          <wp:inline distT="0" distB="0" distL="0" distR="0">
+            <wp:extent cx="6027420" cy="1199515"/>
+            <wp:effectExtent l="19050" t="0" r="0" b="0"/>
+            <wp:docPr id="74" name="图片 1" descr="C:\Users\DELL-13\AppData\Roaming\Tencent\Users\315506754\QQ\WinTemp\RichOle\HTXIW7`XG{}KZR%93H3$V6L.png"/>
+            <wp:cNvGraphicFramePr>
+              <a:graphicFrameLocks xmlns:a="http://schemas.openxmlformats.org/drawingml/2006/main" noChangeAspect="1"/>
+            </wp:cNvGraphicFramePr>
+            <a:graphic xmlns:a="http://schemas.openxmlformats.org/drawingml/2006/main">
+              <a:graphicData uri="http://schemas.openxmlformats.org/drawingml/2006/picture">
+                <pic:pic xmlns:pic="http://schemas.openxmlformats.org/drawingml/2006/picture">
+                  <pic:nvPicPr>
+                    <pic:cNvPr id="0" name="Picture 1" descr="C:\Users\DELL-13\AppData\Roaming\Tencent\Users\315506754\QQ\WinTemp\RichOle\HTXIW7`XG{}KZR%93H3$V6L.png"/>
+                    <pic:cNvPicPr>
+                      <a:picLocks noChangeAspect="1" noChangeArrowheads="1"/>
+                    </pic:cNvPicPr>
+                  </pic:nvPicPr>
+                  <pic:blipFill>
+                    <a:blip r:embed="rId79"/>
+                    <a:srcRect/>
+                    <a:stretch>
+                      <a:fillRect/>
+                    </a:stretch>
+                  </pic:blipFill>
+                  <pic:spPr bwMode="auto">
+                    <a:xfrm>
+                      <a:off x="0" y="0"/>
+                      <a:ext cx="6027420" cy="1199515"/>
+                    </a:xfrm>
+                    <a:prstGeom prst="rect">
+                      <a:avLst/>
+                    </a:prstGeom>
+                    <a:noFill/>
+                    <a:ln w="9525">
+                      <a:noFill/>
+                      <a:miter lim="800000"/>
+                      <a:headEnd/>
+                      <a:tailEnd/>
+                    </a:ln>
+                  </pic:spPr>
+                </pic:pic>
+              </a:graphicData>
+            </a:graphic>
+          </wp:inline>
+        </w:drawing>
+      </w:r>
+    </w:p>
+    <w:p>
+      <w:pPr>
+        <w:rPr>
+          <w:rFonts w:hint="eastAsia"/>
+        </w:rPr>
+      </w:pPr>
+      <w:r>
+        <w:rPr>
+          <w:rFonts w:hint="eastAsia"/>
+        </w:rPr>
+        <w:t>基于</w:t>
+      </w:r>
+      <w:r>
+        <w:rPr>
+          <w:rFonts w:hint="eastAsia"/>
+        </w:rPr>
+        <w:t>javabean</w:t>
+      </w:r>
+      <w:r>
+        <w:rPr>
+          <w:rFonts w:hint="eastAsia"/>
+        </w:rPr>
+        <w:t>的配置机制</w:t>
+      </w:r>
+    </w:p>
+    <w:p>
+      <w:pPr>
+        <w:rPr>
+          <w:rFonts w:hint="eastAsia"/>
+        </w:rPr>
+      </w:pPr>
+      <w:r>
+        <w:rPr>
+          <w:rFonts w:hint="eastAsia"/>
+        </w:rPr>
+        <w:t>HandlerExecutionChain</w:t>
+      </w:r>
+      <w:r>
+        <w:rPr>
+          <w:rFonts w:hint="eastAsia"/>
+        </w:rPr>
+        <w:t>：</w:t>
+      </w:r>
+      <w:r>
+        <w:rPr>
+          <w:rFonts w:hint="eastAsia"/>
+        </w:rPr>
+        <w:t>HandlerInterceptor[]</w:t>
+      </w:r>
+      <w:r>
+        <w:rPr>
+          <w:rFonts w:hint="eastAsia"/>
+        </w:rPr>
+        <w:t>，</w:t>
+      </w:r>
+      <w:r>
+        <w:rPr>
+          <w:rFonts w:hint="eastAsia"/>
+        </w:rPr>
+        <w:t>Object handler</w:t>
+      </w:r>
+    </w:p>
+    <w:p>
+      <w:pPr>
+        <w:rPr>
+          <w:rFonts w:hint="eastAsia"/>
+        </w:rPr>
+      </w:pPr>
+      <w:r>
+        <w:rPr>
+          <w:rFonts w:hint="eastAsia"/>
+        </w:rPr>
+        <w:t>HandlerInterceptor</w:t>
+      </w:r>
+      <w:r>
+        <w:rPr>
+          <w:rFonts w:hint="eastAsia"/>
+        </w:rPr>
+        <w:t>：</w:t>
+      </w:r>
+      <w:r>
+        <w:rPr>
+          <w:rFonts w:hint="eastAsia"/>
+        </w:rPr>
+        <w:t>preHandle</w:t>
+      </w:r>
+      <w:r>
+        <w:rPr>
+          <w:rFonts w:hint="eastAsia"/>
+        </w:rPr>
+        <w:t>（</w:t>
+      </w:r>
+      <w:r>
+        <w:rPr>
+          <w:rFonts w:hint="eastAsia"/>
+        </w:rPr>
+        <w:t>httpreq</w:t>
+      </w:r>
+      <w:r>
+        <w:rPr>
+          <w:rFonts w:hint="eastAsia"/>
+        </w:rPr>
+        <w:t>，</w:t>
+      </w:r>
+      <w:r>
+        <w:rPr>
+          <w:rFonts w:hint="eastAsia"/>
+        </w:rPr>
+        <w:t>httpres</w:t>
+      </w:r>
+      <w:r>
+        <w:rPr>
+          <w:rFonts w:hint="eastAsia"/>
+        </w:rPr>
+        <w:t>，</w:t>
+      </w:r>
+      <w:r>
+        <w:rPr>
+          <w:rFonts w:hint="eastAsia"/>
+        </w:rPr>
+        <w:t>obj</w:t>
+      </w:r>
+      <w:r>
+        <w:rPr>
+          <w:rFonts w:hint="eastAsia"/>
+        </w:rPr>
+        <w:t>）</w:t>
+      </w:r>
+      <w:r>
+        <w:rPr>
+          <w:rFonts w:hint="eastAsia"/>
+        </w:rPr>
+        <w:t>postHandle</w:t>
+      </w:r>
+      <w:r>
+        <w:rPr>
+          <w:rFonts w:hint="eastAsia"/>
+        </w:rPr>
+        <w:t>（</w:t>
+      </w:r>
+      <w:r>
+        <w:rPr>
+          <w:rFonts w:hint="eastAsia"/>
+        </w:rPr>
+        <w:t>httpreq</w:t>
+      </w:r>
+      <w:r>
+        <w:rPr>
+          <w:rFonts w:hint="eastAsia"/>
+        </w:rPr>
+        <w:t>，</w:t>
+      </w:r>
+      <w:r>
+        <w:rPr>
+          <w:rFonts w:hint="eastAsia"/>
+        </w:rPr>
+        <w:t>httpres</w:t>
+      </w:r>
+      <w:r>
+        <w:rPr>
+          <w:rFonts w:hint="eastAsia"/>
+        </w:rPr>
+        <w:t>，</w:t>
+      </w:r>
+      <w:r>
+        <w:rPr>
+          <w:rFonts w:hint="eastAsia"/>
+        </w:rPr>
+        <w:t>obj</w:t>
+      </w:r>
+      <w:r>
+        <w:rPr>
+          <w:rFonts w:hint="eastAsia"/>
+        </w:rPr>
+        <w:t>，</w:t>
+      </w:r>
+      <w:r>
+        <w:rPr>
+          <w:rFonts w:hint="eastAsia"/>
+        </w:rPr>
+        <w:t>ModelAndView</w:t>
+      </w:r>
+      <w:r>
+        <w:rPr>
+          <w:rFonts w:hint="eastAsia"/>
+        </w:rPr>
+        <w:t>）</w:t>
+      </w:r>
+    </w:p>
+    <w:p>
+      <w:pPr>
+        <w:rPr>
+          <w:rFonts w:hint="eastAsia"/>
+        </w:rPr>
+      </w:pPr>
+      <w:r>
+        <w:rPr>
+          <w:rFonts w:hint="eastAsia"/>
+        </w:rPr>
+        <w:t>HandlerExceptionResolver</w:t>
+      </w:r>
+      <w:r>
+        <w:rPr>
+          <w:rFonts w:hint="eastAsia"/>
+        </w:rPr>
+        <w:t>：</w:t>
+      </w:r>
+      <w:r>
+        <w:rPr>
+          <w:rFonts w:hint="eastAsia"/>
+        </w:rPr>
+        <w:t xml:space="preserve"> </w:t>
+      </w:r>
+      <w:r>
+        <w:rPr>
+          <w:rFonts w:hint="eastAsia"/>
+        </w:rPr>
+        <w:t>resolveException</w:t>
+      </w:r>
+      <w:r>
+        <w:rPr>
+          <w:rFonts w:hint="eastAsia"/>
+        </w:rPr>
+        <w:t>（</w:t>
+      </w:r>
+      <w:r>
+        <w:rPr>
+          <w:rFonts w:hint="eastAsia"/>
+        </w:rPr>
+        <w:t>httpreq</w:t>
+      </w:r>
+      <w:r>
+        <w:rPr>
+          <w:rFonts w:hint="eastAsia"/>
+        </w:rPr>
+        <w:t>，</w:t>
+      </w:r>
+      <w:r>
+        <w:rPr>
+          <w:rFonts w:hint="eastAsia"/>
+        </w:rPr>
+        <w:t>httpres</w:t>
+      </w:r>
+      <w:r>
+        <w:rPr>
+          <w:rFonts w:hint="eastAsia"/>
+        </w:rPr>
+        <w:t>，</w:t>
+      </w:r>
+      <w:r>
+        <w:rPr>
+          <w:rFonts w:hint="eastAsia"/>
+        </w:rPr>
+        <w:t>obj</w:t>
+      </w:r>
+      <w:r>
+        <w:rPr>
+          <w:rFonts w:hint="eastAsia"/>
+        </w:rPr>
+        <w:t>，</w:t>
+      </w:r>
+      <w:r>
+        <w:rPr>
+          <w:rFonts w:hint="eastAsia"/>
+        </w:rPr>
+        <w:t>Ex</w:t>
+      </w:r>
+      <w:r>
+        <w:rPr>
+          <w:rFonts w:hint="eastAsia"/>
+        </w:rPr>
+        <w:t>）</w:t>
+      </w:r>
+      <w:r>
+        <w:rPr>
+          <w:rFonts w:hint="eastAsia"/>
+        </w:rPr>
+        <w:t>:</w:t>
+      </w:r>
+      <w:r>
+        <w:rPr>
+          <w:rFonts w:hint="eastAsia"/>
+        </w:rPr>
+        <w:t xml:space="preserve"> </w:t>
+      </w:r>
+      <w:r>
+        <w:rPr>
+          <w:rFonts w:hint="eastAsia"/>
+        </w:rPr>
+        <w:t xml:space="preserve">ModelAndView  </w:t>
+      </w:r>
+    </w:p>
+    <w:p>
+      <w:pPr>
+        <w:rPr>
+          <w:rFonts w:hint="eastAsia"/>
+        </w:rPr>
+      </w:pPr>
+      <w:r>
+        <w:rPr>
+          <w:rFonts w:hint="eastAsia"/>
+        </w:rPr>
+        <w:t>ViewResolver:resolveViewName</w:t>
+      </w:r>
+      <w:r>
+        <w:rPr>
+          <w:rFonts w:hint="eastAsia"/>
+        </w:rPr>
+        <w:t>(viewName,Locale)</w:t>
+      </w:r>
+      <w:r>
+        <w:rPr>
+          <w:rFonts w:hint="eastAsia"/>
+        </w:rPr>
+        <w:t>:View</w:t>
+      </w:r>
+    </w:p>
+    <w:p>
+      <w:pPr>
+        <w:rPr>
+          <w:rFonts w:hint="eastAsia"/>
+        </w:rPr>
+      </w:pPr>
+      <w:r>
+        <w:rPr>
+          <w:rFonts w:hint="eastAsia"/>
+        </w:rPr>
+        <w:t>MultipartResolver:</w:t>
+      </w:r>
+      <w:r>
+        <w:rPr>
+          <w:rFonts w:hint="eastAsia"/>
+        </w:rPr>
+        <w:t>isMultipart(httpreq),resolveMultipart(httpreq):MultipartHttpServletRequest</w:t>
+      </w:r>
+    </w:p>
+    <w:p>
+      <w:pPr>
+        <w:rPr>
+          <w:rFonts w:hint="eastAsia"/>
+        </w:rPr>
+      </w:pPr>
+      <w:r>
+        <w:rPr>
+          <w:rFonts w:hint="eastAsia"/>
+        </w:rPr>
+        <w:t>LocaleResolver:resolveLocale(httpreq),</w:t>
+      </w:r>
+      <w:r>
+        <w:rPr>
+          <w:rFonts w:hint="eastAsia"/>
+        </w:rPr>
+        <w:t>setLocale(httpreq,</w:t>
+      </w:r>
+      <w:r>
+        <w:rPr>
+          <w:rFonts w:hint="eastAsia"/>
+        </w:rPr>
+        <w:t>httpres,Locale</w:t>
+      </w:r>
+      <w:r>
+        <w:rPr>
+          <w:rFonts w:hint="eastAsia"/>
+        </w:rPr>
+        <w:t>)</w:t>
+      </w:r>
+      <w:r>
+        <w:rPr>
+          <w:rFonts w:hint="eastAsia"/>
+        </w:rPr>
+        <w:t>:void</w:t>
+      </w:r>
+    </w:p>
+    <w:p>
+      <w:pPr>
+        <w:rPr>
+          <w:rFonts w:hint="eastAsia"/>
+        </w:rPr>
+      </w:pPr>
+      <w:r>
+        <w:rPr>
+          <w:rFonts w:hint="eastAsia"/>
+        </w:rPr>
+        <w:t>ThemeResolver:rosolveThemeName(httpreq):Str,</w:t>
+      </w:r>
+      <w:r>
+        <w:rPr>
+          <w:rFonts w:hint="eastAsia"/>
+        </w:rPr>
+        <w:t>setThemeName(httpreq,httpres,Str)</w:t>
+      </w:r>
+    </w:p>
+    <w:p>
+      <w:pPr>
+        <w:rPr>
+          <w:rFonts w:hint="eastAsia"/>
+        </w:rPr>
+      </w:pPr>
+    </w:p>
+    <w:p>
+      <w:pPr>
+        <w:rPr>
+          <w:rFonts w:hint="eastAsia"/>
+        </w:rPr>
+      </w:pPr>
+      <w:r>
+        <w:rPr>
+          <w:rFonts w:hint="eastAsia"/>
+        </w:rPr>
+        <w:t>能使用任何</w:t>
+      </w:r>
+      <w:r>
+        <w:rPr>
+          <w:rFonts w:hint="eastAsia"/>
+        </w:rPr>
+        <w:t>HandlerMapping</w:t>
+      </w:r>
+      <w:r>
+        <w:rPr>
+          <w:rFonts w:hint="eastAsia"/>
+        </w:rPr>
+        <w:t>实现，</w:t>
+      </w:r>
+      <w:r>
+        <w:rPr>
+          <w:rFonts w:hint="eastAsia"/>
+        </w:rPr>
+        <w:t>getHandler</w:t>
+      </w:r>
+      <w:r>
+        <w:rPr>
+          <w:rFonts w:hint="eastAsia"/>
+        </w:rPr>
+        <w:t>（</w:t>
+      </w:r>
+      <w:r>
+        <w:rPr>
+          <w:rFonts w:hint="eastAsia"/>
+        </w:rPr>
+        <w:t>httpreq</w:t>
+      </w:r>
+      <w:r>
+        <w:rPr>
+          <w:rFonts w:hint="eastAsia"/>
+        </w:rPr>
+        <w:t>）：</w:t>
+      </w:r>
+      <w:r>
+        <w:rPr>
+          <w:rFonts w:hint="eastAsia"/>
+        </w:rPr>
+        <w:t>HandlerExecutionChain</w:t>
+      </w:r>
+    </w:p>
+    <w:p>
+      <w:pPr>
+        <w:rPr>
+          <w:rFonts w:hint="eastAsia"/>
+        </w:rPr>
+      </w:pPr>
+      <w:r>
+        <w:rPr>
+          <w:rFonts w:hint="eastAsia"/>
+        </w:rPr>
+        <w:t>能使用任何</w:t>
+      </w:r>
+      <w:r>
+        <w:rPr>
+          <w:rFonts w:hint="eastAsia"/>
+        </w:rPr>
+        <w:t>HandlerAdapter</w:t>
+      </w:r>
+      <w:r>
+        <w:rPr>
+          <w:rFonts w:hint="eastAsia"/>
+        </w:rPr>
+        <w:t>实现，</w:t>
+      </w:r>
+      <w:r>
+        <w:rPr>
+          <w:rFonts w:hint="eastAsia"/>
+        </w:rPr>
+        <w:t>handle</w:t>
+      </w:r>
+      <w:r>
+        <w:rPr>
+          <w:rFonts w:hint="eastAsia"/>
+        </w:rPr>
+        <w:t>（</w:t>
+      </w:r>
+      <w:r>
+        <w:rPr>
+          <w:rFonts w:hint="eastAsia"/>
+        </w:rPr>
+        <w:t>httpreq</w:t>
+      </w:r>
+      <w:r>
+        <w:rPr>
+          <w:rFonts w:hint="eastAsia"/>
+        </w:rPr>
+        <w:t>，</w:t>
+      </w:r>
+      <w:r>
+        <w:rPr>
+          <w:rFonts w:hint="eastAsia"/>
+        </w:rPr>
+        <w:t>httpres</w:t>
+      </w:r>
+      <w:r>
+        <w:rPr>
+          <w:rFonts w:hint="eastAsia"/>
+        </w:rPr>
+        <w:t>，</w:t>
+      </w:r>
+      <w:r>
+        <w:rPr>
+          <w:rFonts w:hint="eastAsia"/>
+        </w:rPr>
+        <w:t>obj</w:t>
+      </w:r>
+      <w:r>
+        <w:rPr>
+          <w:rFonts w:hint="eastAsia"/>
+        </w:rPr>
+        <w:t>）：</w:t>
+      </w:r>
+      <w:r>
+        <w:rPr>
+          <w:rFonts w:hint="eastAsia"/>
+        </w:rPr>
+        <w:t>ModelAndView</w:t>
+      </w:r>
+    </w:p>
+    <w:p>
+      <w:pPr>
+        <w:rPr>
+          <w:rFonts w:hint="eastAsia"/>
+        </w:rPr>
+      </w:pPr>
+    </w:p>
+    <w:p>
+      <w:pPr>
+        <w:rPr>
+          <w:rFonts w:hint="eastAsia"/>
+        </w:rPr>
+      </w:pPr>
+      <w:r>
+        <w:rPr>
+          <w:rFonts w:hint="eastAsia"/>
+        </w:rPr>
+        <w:t>使用</w:t>
+      </w:r>
+      <w:r>
+        <w:rPr>
+          <w:rFonts w:hint="eastAsia"/>
+        </w:rPr>
+        <w:t>@RequestMapping</w:t>
+      </w:r>
+      <w:r>
+        <w:rPr>
+          <w:rFonts w:hint="eastAsia"/>
+        </w:rPr>
+        <w:t>需要确保</w:t>
+      </w:r>
+      <w:r>
+        <w:rPr>
+          <w:rFonts w:hint="eastAsia"/>
+        </w:rPr>
+        <w:t>DefaultAnnotationHandleMapping</w:t>
+      </w:r>
+      <w:r>
+        <w:rPr>
+          <w:rFonts w:hint="eastAsia"/>
+        </w:rPr>
+        <w:t>或者</w:t>
+      </w:r>
+      <w:r>
+        <w:t> </w:t>
+      </w:r>
+      <w:r>
+        <w:rPr>
+          <w:rFonts w:hint="eastAsia"/>
+        </w:rPr>
+        <w:t>Annotation</w:t>
+      </w:r>
+      <w:r>
+        <w:rPr>
+          <w:rFonts w:hint="eastAsia"/>
+        </w:rPr>
+        <w:t>Method</w:t>
+      </w:r>
+      <w:r>
+        <w:rPr>
+          <w:rFonts w:hint="eastAsia"/>
+        </w:rPr>
+        <w:t>Handle</w:t>
+      </w:r>
+      <w:r>
+        <w:rPr>
+          <w:rFonts w:hint="eastAsia"/>
+        </w:rPr>
+        <w:t>r</w:t>
+      </w:r>
+      <w:r>
+        <w:rPr>
+          <w:rFonts w:hint="eastAsia"/>
+        </w:rPr>
+        <w:t>Adapter</w:t>
+      </w:r>
+      <w:r>
+        <w:rPr>
+          <w:rFonts w:hint="eastAsia"/>
+        </w:rPr>
+        <w:t>已提供</w:t>
+      </w:r>
+    </w:p>
+    <w:p>
+      <w:pPr>
+        <w:rPr>
+          <w:rFonts w:hint="eastAsia"/>
+        </w:rPr>
+      </w:pPr>
+      <w:r>
+        <w:rPr>
+          <w:rFonts w:hint="eastAsia"/>
+        </w:rPr>
+        <w:t>一个</w:t>
+      </w:r>
+      <w:r>
+        <w:rPr>
+          <w:rFonts w:hint="eastAsia"/>
+        </w:rPr>
+        <w:t>web</w:t>
+      </w:r>
+      <w:r>
+        <w:rPr>
+          <w:rFonts w:hint="eastAsia"/>
+        </w:rPr>
+        <w:t>应用可定义多个</w:t>
+      </w:r>
+      <w:r>
+        <w:rPr>
+          <w:rFonts w:hint="eastAsia"/>
+        </w:rPr>
+        <w:t>DishpacherServlet</w:t>
+      </w:r>
+      <w:r>
+        <w:rPr>
+          <w:rFonts w:hint="eastAsia"/>
+        </w:rPr>
+        <w:t>，只有根</w:t>
+      </w:r>
+      <w:r>
+        <w:rPr>
+          <w:rFonts w:hint="eastAsia"/>
+        </w:rPr>
+        <w:t>context</w:t>
+      </w:r>
+      <w:r>
+        <w:rPr>
+          <w:rFonts w:hint="eastAsia"/>
+        </w:rPr>
+        <w:t>能被共享</w:t>
+      </w:r>
+    </w:p>
+    <w:p>
+      <w:pPr>
+        <w:rPr>
+          <w:rFonts w:hint="eastAsia"/>
+        </w:rPr>
+      </w:pPr>
+    </w:p>
+    <w:p>
+      <w:pPr>
+        <w:rPr>
+          <w:rFonts w:hint="eastAsia"/>
+        </w:rPr>
+      </w:pPr>
+    </w:p>
+    <w:p>
+      <w:pPr>
+        <w:rPr>
+          <w:rFonts w:hint="eastAsia"/>
+        </w:rPr>
+      </w:pPr>
+      <w:r>
+        <w:rPr>
+          <w:rFonts w:hint="eastAsia"/>
+          <w:noProof/>
+        </w:rPr>
+        <w:lastRenderedPageBreak/>
+        <w:drawing>
+          <wp:inline distT="0" distB="0" distL="0" distR="0">
+            <wp:extent cx="4645025" cy="5954395"/>
+            <wp:effectExtent l="19050" t="0" r="3175" b="0"/>
+            <wp:docPr id="75" name="图片 3"/>
+            <wp:cNvGraphicFramePr>
+              <a:graphicFrameLocks xmlns:a="http://schemas.openxmlformats.org/drawingml/2006/main" noChangeAspect="1"/>
+            </wp:cNvGraphicFramePr>
+            <a:graphic xmlns:a="http://schemas.openxmlformats.org/drawingml/2006/main">
+              <a:graphicData uri="http://schemas.openxmlformats.org/drawingml/2006/picture">
+                <pic:pic xmlns:pic="http://schemas.openxmlformats.org/drawingml/2006/picture">
+                  <pic:nvPicPr>
+                    <pic:cNvPr id="0" name="Picture 3"/>
+                    <pic:cNvPicPr>
+                      <a:picLocks noChangeAspect="1" noChangeArrowheads="1"/>
+                    </pic:cNvPicPr>
+                  </pic:nvPicPr>
+                  <pic:blipFill>
+                    <a:blip r:embed="rId80"/>
+                    <a:srcRect/>
+                    <a:stretch>
+                      <a:fillRect/>
+                    </a:stretch>
+                  </pic:blipFill>
+                  <pic:spPr bwMode="auto">
+                    <a:xfrm>
+                      <a:off x="0" y="0"/>
+                      <a:ext cx="4645025" cy="5954395"/>
+                    </a:xfrm>
+                    <a:prstGeom prst="rect">
+                      <a:avLst/>
+                    </a:prstGeom>
+                    <a:noFill/>
+                    <a:ln w="9525">
+                      <a:noFill/>
+                      <a:miter lim="800000"/>
+                      <a:headEnd/>
+                      <a:tailEnd/>
+                    </a:ln>
+                  </pic:spPr>
+                </pic:pic>
+              </a:graphicData>
+            </a:graphic>
+          </wp:inline>
+        </w:drawing>
+      </w:r>
+    </w:p>
+    <w:p>
+      <w:pPr>
+        <w:rPr>
+          <w:rFonts w:hint="eastAsia"/>
+        </w:rPr>
+      </w:pPr>
+    </w:p>
+    <w:p>
+      <w:pPr>
+        <w:rPr>
+          <w:rFonts w:hint="eastAsia"/>
+        </w:rPr>
+      </w:pPr>
+      <w:r>
+        <w:rPr>
+          <w:rFonts w:hint="eastAsia"/>
+          <w:noProof/>
+        </w:rPr>
+        <w:drawing>
+          <wp:inline distT="0" distB="0" distL="0" distR="0">
+            <wp:extent cx="5274310" cy="720453"/>
+            <wp:effectExtent l="19050" t="0" r="2540" b="0"/>
+            <wp:docPr id="77" name="图片 6"/>
+            <wp:cNvGraphicFramePr>
+              <a:graphicFrameLocks xmlns:a="http://schemas.openxmlformats.org/drawingml/2006/main" noChangeAspect="1"/>
+            </wp:cNvGraphicFramePr>
+            <a:graphic xmlns:a="http://schemas.openxmlformats.org/drawingml/2006/main">
+              <a:graphicData uri="http://schemas.openxmlformats.org/drawingml/2006/picture">
+                <pic:pic xmlns:pic="http://schemas.openxmlformats.org/drawingml/2006/picture">
+                  <pic:nvPicPr>
+                    <pic:cNvPr id="0" name="Picture 6"/>
+                    <pic:cNvPicPr>
+                      <a:picLocks noChangeAspect="1" noChangeArrowheads="1"/>
+                    </pic:cNvPicPr>
+                  </pic:nvPicPr>
+                  <pic:blipFill>
+                    <a:blip r:embed="rId81"/>
+                    <a:srcRect/>
+                    <a:stretch>
+                      <a:fillRect/>
+                    </a:stretch>
+                  </pic:blipFill>
+                  <pic:spPr bwMode="auto">
+                    <a:xfrm>
+                      <a:off x="0" y="0"/>
+                      <a:ext cx="5274310" cy="720453"/>
+                    </a:xfrm>
+                    <a:prstGeom prst="rect">
+                      <a:avLst/>
+                    </a:prstGeom>
+                    <a:noFill/>
+                    <a:ln w="9525">
+                      <a:noFill/>
+                      <a:miter lim="800000"/>
+                      <a:headEnd/>
+                      <a:tailEnd/>
+                    </a:ln>
+                  </pic:spPr>
+                </pic:pic>
+              </a:graphicData>
+            </a:graphic>
+          </wp:inline>
+        </w:drawing>
+      </w:r>
+    </w:p>
+    <w:p>
+      <w:pPr>
+        <w:rPr>
+          <w:rFonts w:hint="eastAsia"/>
+        </w:rPr>
+      </w:pPr>
+      <w:r>
+        <w:rPr>
+          <w:rFonts w:hint="eastAsia"/>
+        </w:rPr>
+        <w:t>getHandler:</w:t>
+      </w:r>
+      <w:r>
+        <w:rPr>
+          <w:rFonts w:hint="eastAsia"/>
+        </w:rPr>
+        <w:t>obj=</w:t>
+      </w:r>
+      <w:r>
+        <w:rPr>
+          <w:rFonts w:hint="eastAsia"/>
+        </w:rPr>
+        <w:t>getHandlerInterval(httpreq),</w:t>
+      </w:r>
+      <w:r>
+        <w:rPr>
+          <w:rFonts w:hint="eastAsia"/>
+        </w:rPr>
+        <w:t>getHandlerExecutionChain</w:t>
+      </w:r>
+      <w:r>
+        <w:rPr>
+          <w:rFonts w:hint="eastAsia"/>
+        </w:rPr>
+        <w:t>(obj,httpreq)</w:t>
+      </w:r>
+      <w:r>
+        <w:rPr>
+          <w:rFonts w:hint="eastAsia"/>
+        </w:rPr>
+        <w:t>:HandlerExecutionChain</w:t>
+      </w:r>
+    </w:p>
+    <w:p>
+      <w:pPr>
+        <w:rPr>
+          <w:rFonts w:hint="eastAsia"/>
+        </w:rPr>
+      </w:pPr>
+    </w:p>
+    <w:p>
+      <w:pPr>
+        <w:rPr>
+          <w:rFonts w:hint="eastAsia"/>
+        </w:rPr>
+      </w:pPr>
+      <w:r>
+        <w:rPr>
+          <w:rFonts w:hint="eastAsia"/>
+          <w:noProof/>
+        </w:rPr>
+        <w:drawing>
+          <wp:inline distT="0" distB="0" distL="0" distR="0">
+            <wp:extent cx="5274310" cy="550264"/>
+            <wp:effectExtent l="19050" t="0" r="2540" b="0"/>
+            <wp:docPr id="78" name="图片 9"/>
+            <wp:cNvGraphicFramePr>
+              <a:graphicFrameLocks xmlns:a="http://schemas.openxmlformats.org/drawingml/2006/main" noChangeAspect="1"/>
+            </wp:cNvGraphicFramePr>
+            <a:graphic xmlns:a="http://schemas.openxmlformats.org/drawingml/2006/main">
+              <a:graphicData uri="http://schemas.openxmlformats.org/drawingml/2006/picture">
+                <pic:pic xmlns:pic="http://schemas.openxmlformats.org/drawingml/2006/picture">
+                  <pic:nvPicPr>
+                    <pic:cNvPr id="0" name="Picture 9"/>
+                    <pic:cNvPicPr>
+                      <a:picLocks noChangeAspect="1" noChangeArrowheads="1"/>
+                    </pic:cNvPicPr>
+                  </pic:nvPicPr>
+                  <pic:blipFill>
+                    <a:blip r:embed="rId82"/>
+                    <a:srcRect/>
+                    <a:stretch>
+                      <a:fillRect/>
+                    </a:stretch>
+                  </pic:blipFill>
+                  <pic:spPr bwMode="auto">
+                    <a:xfrm>
+                      <a:off x="0" y="0"/>
+                      <a:ext cx="5274310" cy="550264"/>
+                    </a:xfrm>
+                    <a:prstGeom prst="rect">
+                      <a:avLst/>
+                    </a:prstGeom>
+                    <a:noFill/>
+                    <a:ln w="9525">
+                      <a:noFill/>
+                      <a:miter lim="800000"/>
+                      <a:headEnd/>
+                      <a:tailEnd/>
+                    </a:ln>
+                  </pic:spPr>
+                </pic:pic>
+              </a:graphicData>
+            </a:graphic>
+          </wp:inline>
+        </w:drawing>
+      </w:r>
+    </w:p>
+    <w:p>
+      <w:pPr>
+        <w:rPr>
+          <w:rFonts w:hint="eastAsia"/>
+        </w:rPr>
+      </w:pPr>
+      <w:r>
+        <w:rPr>
+          <w:rFonts w:hint="eastAsia"/>
+        </w:rPr>
+        <w:t>基于</w:t>
+      </w:r>
+      <w:r>
+        <w:rPr>
+          <w:rFonts w:hint="eastAsia"/>
+        </w:rPr>
+        <w:t>URL</w:t>
+      </w:r>
+      <w:r>
+        <w:rPr>
+          <w:rFonts w:hint="eastAsia"/>
+        </w:rPr>
+        <w:t>的</w:t>
+      </w:r>
+      <w:r>
+        <w:rPr>
+          <w:rFonts w:hint="eastAsia"/>
+        </w:rPr>
+        <w:t>HttpHandlerMapping</w:t>
+      </w:r>
+      <w:r>
+        <w:rPr>
+          <w:rFonts w:hint="eastAsia"/>
+        </w:rPr>
+        <w:t>实现</w:t>
+      </w:r>
+      <w:r>
+        <w:rPr>
+          <w:rFonts w:hint="eastAsia"/>
+        </w:rPr>
+        <w:t>，会找到满足调价的最长路径</w:t>
+      </w:r>
+      <w:r>
+        <w:rPr>
+          <w:rFonts w:hint="eastAsia"/>
+        </w:rPr>
+        <w:t>的那个</w:t>
+      </w:r>
+    </w:p>
+    <w:p>
+      <w:pPr>
+        <w:rPr>
+          <w:rFonts w:hint="eastAsia"/>
+        </w:rPr>
+      </w:pPr>
+      <w:r>
+        <w:rPr>
+          <w:rFonts w:hint="eastAsia"/>
+        </w:rPr>
+        <w:t>在</w:t>
+      </w:r>
+      <w:r>
+        <w:rPr>
+          <w:rFonts w:hint="eastAsia"/>
+        </w:rPr>
+        <w:t>getHandlerInterval</w:t>
+      </w:r>
+      <w:r>
+        <w:rPr>
+          <w:rFonts w:hint="eastAsia"/>
+        </w:rPr>
+        <w:t>（</w:t>
+      </w:r>
+      <w:r>
+        <w:rPr>
+          <w:rFonts w:hint="eastAsia"/>
+        </w:rPr>
+        <w:t>httpreq</w:t>
+      </w:r>
+      <w:r>
+        <w:rPr>
+          <w:rFonts w:hint="eastAsia"/>
+        </w:rPr>
+        <w:t>）方法中，</w:t>
+      </w:r>
+      <w:r>
+        <w:rPr>
+          <w:rFonts w:hint="eastAsia"/>
+        </w:rPr>
+        <w:t xml:space="preserve">get lookuppath string,lookupHandler(str,httpreq)(use </w:t>
+      </w:r>
+      <w:r>
+        <w:rPr>
+          <w:rFonts w:hint="eastAsia"/>
+        </w:rPr>
+        <w:lastRenderedPageBreak/>
+        <w:t>AntPathMatcher)</w:t>
       </w:r>
     </w:p>
     <w:sectPr>
